--- a/sdi1-UO239795.docx
+++ b/sdi1-UO239795.docx
@@ -157,7 +157,6 @@
                                       <w:calendar w:val="gregorian"/>
                                     </w:date>
                                   </w:sdtPr>
-                                  <w:sdtEndPr/>
                                   <w:sdtContent>
                                     <w:p>
                                       <w:pPr>
@@ -3470,7 +3469,6 @@
                                 <w:calendar w:val="gregorian"/>
                               </w:date>
                             </w:sdtPr>
-                            <w:sdtEndPr/>
                             <w:sdtContent>
                               <w:p>
                                 <w:pPr>
@@ -3695,7 +3693,6 @@
                                     <w:dataBinding w:prefixMappings="xmlns:ns0='http://purl.org/dc/elements/1.1/' xmlns:ns1='http://schemas.openxmlformats.org/package/2006/metadata/core-properties' " w:xpath="/ns1:coreProperties[1]/ns0:creator[1]" w:storeItemID="{6C3C8BC8-F283-45AE-878A-BAB7291924A1}"/>
                                     <w:text/>
                                   </w:sdtPr>
-                                  <w:sdtEndPr/>
                                   <w:sdtContent>
                                     <w:r>
                                       <w:rPr>
@@ -3731,7 +3728,6 @@
                                     <w:dataBinding w:prefixMappings="xmlns:ns0='http://schemas.openxmlformats.org/officeDocument/2006/extended-properties' " w:xpath="/ns0:Properties[1]/ns0:Company[1]" w:storeItemID="{6668398D-A668-4E3E-A5EB-62B293D839F1}"/>
                                     <w:text/>
                                   </w:sdtPr>
-                                  <w:sdtEndPr/>
                                   <w:sdtContent>
                                     <w:r>
                                       <w:rPr>
@@ -3796,7 +3792,6 @@
                               <w:dataBinding w:prefixMappings="xmlns:ns0='http://purl.org/dc/elements/1.1/' xmlns:ns1='http://schemas.openxmlformats.org/package/2006/metadata/core-properties' " w:xpath="/ns1:coreProperties[1]/ns0:creator[1]" w:storeItemID="{6C3C8BC8-F283-45AE-878A-BAB7291924A1}"/>
                               <w:text/>
                             </w:sdtPr>
-                            <w:sdtEndPr/>
                             <w:sdtContent>
                               <w:r>
                                 <w:rPr>
@@ -3832,7 +3827,6 @@
                               <w:dataBinding w:prefixMappings="xmlns:ns0='http://schemas.openxmlformats.org/officeDocument/2006/extended-properties' " w:xpath="/ns0:Properties[1]/ns0:Company[1]" w:storeItemID="{6668398D-A668-4E3E-A5EB-62B293D839F1}"/>
                               <w:text/>
                             </w:sdtPr>
-                            <w:sdtEndPr/>
                             <w:sdtContent>
                               <w:r>
                                 <w:rPr>
@@ -3949,7 +3943,6 @@
                                     <w:dataBinding w:prefixMappings="xmlns:ns0='http://purl.org/dc/elements/1.1/' xmlns:ns1='http://schemas.openxmlformats.org/package/2006/metadata/core-properties' " w:xpath="/ns1:coreProperties[1]/ns0:title[1]" w:storeItemID="{6C3C8BC8-F283-45AE-878A-BAB7291924A1}"/>
                                     <w:text/>
                                   </w:sdtPr>
-                                  <w:sdtEndPr/>
                                   <w:sdtContent>
                                     <w:r>
                                       <w:rPr>
@@ -3985,7 +3978,6 @@
                                     <w:dataBinding w:prefixMappings="xmlns:ns0='http://purl.org/dc/elements/1.1/' xmlns:ns1='http://schemas.openxmlformats.org/package/2006/metadata/core-properties' " w:xpath="/ns1:coreProperties[1]/ns0:subject[1]" w:storeItemID="{6C3C8BC8-F283-45AE-878A-BAB7291924A1}"/>
                                     <w:text/>
                                   </w:sdtPr>
-                                  <w:sdtEndPr/>
                                   <w:sdtContent>
                                     <w:r>
                                       <w:rPr>
@@ -4046,7 +4038,6 @@
                               <w:dataBinding w:prefixMappings="xmlns:ns0='http://purl.org/dc/elements/1.1/' xmlns:ns1='http://schemas.openxmlformats.org/package/2006/metadata/core-properties' " w:xpath="/ns1:coreProperties[1]/ns0:title[1]" w:storeItemID="{6C3C8BC8-F283-45AE-878A-BAB7291924A1}"/>
                               <w:text/>
                             </w:sdtPr>
-                            <w:sdtEndPr/>
                             <w:sdtContent>
                               <w:r>
                                 <w:rPr>
@@ -4082,7 +4073,6 @@
                               <w:dataBinding w:prefixMappings="xmlns:ns0='http://purl.org/dc/elements/1.1/' xmlns:ns1='http://schemas.openxmlformats.org/package/2006/metadata/core-properties' " w:xpath="/ns1:coreProperties[1]/ns0:subject[1]" w:storeItemID="{6C3C8BC8-F283-45AE-878A-BAB7291924A1}"/>
                               <w:text/>
                             </w:sdtPr>
-                            <w:sdtEndPr/>
                             <w:sdtContent>
                               <w:r>
                                 <w:rPr>
@@ -4272,7 +4262,6 @@
           <w:dataBinding w:prefixMappings="xmlns:ns0='http://purl.org/dc/elements/1.1/' xmlns:ns1='http://schemas.openxmlformats.org/package/2006/metadata/core-properties' " w:xpath="/ns1:coreProperties[1]/ns1:contentStatus[1]" w:storeItemID="{6C3C8BC8-F283-45AE-878A-BAB7291924A1}"/>
           <w:text/>
         </w:sdtPr>
-        <w:sdtEndPr/>
         <w:sdtContent>
           <w:r>
             <w:rPr>
@@ -4331,8 +4320,6 @@
           <w:r>
             <w:t>Contenido</w:t>
           </w:r>
-          <w:bookmarkStart w:id="0" w:name="_GoBack"/>
-          <w:bookmarkEnd w:id="0"/>
         </w:p>
         <w:p>
           <w:pPr>
@@ -4355,7 +4342,7 @@
           <w:r>
             <w:fldChar w:fldCharType="separate"/>
           </w:r>
-          <w:hyperlink w:anchor="_Toc509147855" w:history="1">
+          <w:hyperlink w:anchor="_Toc509164499" w:history="1">
             <w:r>
               <w:rPr>
                 <w:rStyle w:val="Hipervnculo"/>
@@ -4382,7 +4369,7 @@
                 <w:noProof/>
                 <w:webHidden/>
               </w:rPr>
-              <w:instrText xml:space="preserve"> PAGEREF _Toc509147855 \h </w:instrText>
+              <w:instrText xml:space="preserve"> PAGEREF _Toc509164499 \h </w:instrText>
             </w:r>
             <w:r>
               <w:rPr>
@@ -4426,7 +4413,7 @@
               <w:lang w:eastAsia="es-ES"/>
             </w:rPr>
           </w:pPr>
-          <w:hyperlink w:anchor="_Toc509147856" w:history="1">
+          <w:hyperlink w:anchor="_Toc509164500" w:history="1">
             <w:r>
               <w:rPr>
                 <w:rStyle w:val="Hipervnculo"/>
@@ -4468,7 +4455,7 @@
                 <w:noProof/>
                 <w:webHidden/>
               </w:rPr>
-              <w:instrText xml:space="preserve"> PAGEREF _Toc509147856 \h </w:instrText>
+              <w:instrText xml:space="preserve"> PAGEREF _Toc509164500 \h </w:instrText>
             </w:r>
             <w:r>
               <w:rPr>
@@ -4512,7 +4499,7 @@
               <w:lang w:eastAsia="es-ES"/>
             </w:rPr>
           </w:pPr>
-          <w:hyperlink w:anchor="_Toc509147857" w:history="1">
+          <w:hyperlink w:anchor="_Toc509164501" w:history="1">
             <w:r>
               <w:rPr>
                 <w:rStyle w:val="Hipervnculo"/>
@@ -4554,7 +4541,7 @@
                 <w:noProof/>
                 <w:webHidden/>
               </w:rPr>
-              <w:instrText xml:space="preserve"> PAGEREF _Toc509147857 \h </w:instrText>
+              <w:instrText xml:space="preserve"> PAGEREF _Toc509164501 \h </w:instrText>
             </w:r>
             <w:r>
               <w:rPr>
@@ -4598,7 +4585,7 @@
               <w:lang w:eastAsia="es-ES"/>
             </w:rPr>
           </w:pPr>
-          <w:hyperlink w:anchor="_Toc509147858" w:history="1">
+          <w:hyperlink w:anchor="_Toc509164502" w:history="1">
             <w:r>
               <w:rPr>
                 <w:rStyle w:val="Hipervnculo"/>
@@ -4640,7 +4627,7 @@
                 <w:noProof/>
                 <w:webHidden/>
               </w:rPr>
-              <w:instrText xml:space="preserve"> PAGEREF _Toc509147858 \h </w:instrText>
+              <w:instrText xml:space="preserve"> PAGEREF _Toc509164502 \h </w:instrText>
             </w:r>
             <w:r>
               <w:rPr>
@@ -4660,7 +4647,7 @@
                 <w:noProof/>
                 <w:webHidden/>
               </w:rPr>
-              <w:t>4</w:t>
+              <w:t>6</w:t>
             </w:r>
             <w:r>
               <w:rPr>
@@ -4684,7 +4671,7 @@
               <w:lang w:eastAsia="es-ES"/>
             </w:rPr>
           </w:pPr>
-          <w:hyperlink w:anchor="_Toc509147859" w:history="1">
+          <w:hyperlink w:anchor="_Toc509164503" w:history="1">
             <w:r>
               <w:rPr>
                 <w:rStyle w:val="Hipervnculo"/>
@@ -4726,7 +4713,7 @@
                 <w:noProof/>
                 <w:webHidden/>
               </w:rPr>
-              <w:instrText xml:space="preserve"> PAGEREF _Toc509147859 \h </w:instrText>
+              <w:instrText xml:space="preserve"> PAGEREF _Toc509164503 \h </w:instrText>
             </w:r>
             <w:r>
               <w:rPr>
@@ -4746,7 +4733,7 @@
                 <w:noProof/>
                 <w:webHidden/>
               </w:rPr>
-              <w:t>4</w:t>
+              <w:t>7</w:t>
             </w:r>
             <w:r>
               <w:rPr>
@@ -4770,7 +4757,7 @@
               <w:lang w:eastAsia="es-ES"/>
             </w:rPr>
           </w:pPr>
-          <w:hyperlink w:anchor="_Toc509147860" w:history="1">
+          <w:hyperlink w:anchor="_Toc509164504" w:history="1">
             <w:r>
               <w:rPr>
                 <w:rStyle w:val="Hipervnculo"/>
@@ -4812,7 +4799,7 @@
                 <w:noProof/>
                 <w:webHidden/>
               </w:rPr>
-              <w:instrText xml:space="preserve"> PAGEREF _Toc509147860 \h </w:instrText>
+              <w:instrText xml:space="preserve"> PAGEREF _Toc509164504 \h </w:instrText>
             </w:r>
             <w:r>
               <w:rPr>
@@ -4832,7 +4819,7 @@
                 <w:noProof/>
                 <w:webHidden/>
               </w:rPr>
-              <w:t>4</w:t>
+              <w:t>7</w:t>
             </w:r>
             <w:r>
               <w:rPr>
@@ -4856,7 +4843,7 @@
               <w:lang w:eastAsia="es-ES"/>
             </w:rPr>
           </w:pPr>
-          <w:hyperlink w:anchor="_Toc509147861" w:history="1">
+          <w:hyperlink w:anchor="_Toc509164505" w:history="1">
             <w:r>
               <w:rPr>
                 <w:rStyle w:val="Hipervnculo"/>
@@ -4898,7 +4885,7 @@
                 <w:noProof/>
                 <w:webHidden/>
               </w:rPr>
-              <w:instrText xml:space="preserve"> PAGEREF _Toc509147861 \h </w:instrText>
+              <w:instrText xml:space="preserve"> PAGEREF _Toc509164505 \h </w:instrText>
             </w:r>
             <w:r>
               <w:rPr>
@@ -4918,7 +4905,7 @@
                 <w:noProof/>
                 <w:webHidden/>
               </w:rPr>
-              <w:t>4</w:t>
+              <w:t>7</w:t>
             </w:r>
             <w:r>
               <w:rPr>
@@ -4942,7 +4929,7 @@
               <w:lang w:eastAsia="es-ES"/>
             </w:rPr>
           </w:pPr>
-          <w:hyperlink w:anchor="_Toc509147862" w:history="1">
+          <w:hyperlink w:anchor="_Toc509164506" w:history="1">
             <w:r>
               <w:rPr>
                 <w:rStyle w:val="Hipervnculo"/>
@@ -4984,7 +4971,7 @@
                 <w:noProof/>
                 <w:webHidden/>
               </w:rPr>
-              <w:instrText xml:space="preserve"> PAGEREF _Toc509147862 \h </w:instrText>
+              <w:instrText xml:space="preserve"> PAGEREF _Toc509164506 \h </w:instrText>
             </w:r>
             <w:r>
               <w:rPr>
@@ -5004,7 +4991,7 @@
                 <w:noProof/>
                 <w:webHidden/>
               </w:rPr>
-              <w:t>4</w:t>
+              <w:t>7</w:t>
             </w:r>
             <w:r>
               <w:rPr>
@@ -5028,7 +5015,7 @@
               <w:lang w:eastAsia="es-ES"/>
             </w:rPr>
           </w:pPr>
-          <w:hyperlink w:anchor="_Toc509147863" w:history="1">
+          <w:hyperlink w:anchor="_Toc509164507" w:history="1">
             <w:r>
               <w:rPr>
                 <w:rStyle w:val="Hipervnculo"/>
@@ -5070,7 +5057,7 @@
                 <w:noProof/>
                 <w:webHidden/>
               </w:rPr>
-              <w:instrText xml:space="preserve"> PAGEREF _Toc509147863 \h </w:instrText>
+              <w:instrText xml:space="preserve"> PAGEREF _Toc509164507 \h </w:instrText>
             </w:r>
             <w:r>
               <w:rPr>
@@ -5090,7 +5077,7 @@
                 <w:noProof/>
                 <w:webHidden/>
               </w:rPr>
-              <w:t>4</w:t>
+              <w:t>7</w:t>
             </w:r>
             <w:r>
               <w:rPr>
@@ -5114,7 +5101,7 @@
               <w:lang w:eastAsia="es-ES"/>
             </w:rPr>
           </w:pPr>
-          <w:hyperlink w:anchor="_Toc509147864" w:history="1">
+          <w:hyperlink w:anchor="_Toc509164508" w:history="1">
             <w:r>
               <w:rPr>
                 <w:rStyle w:val="Hipervnculo"/>
@@ -5156,7 +5143,7 @@
                 <w:noProof/>
                 <w:webHidden/>
               </w:rPr>
-              <w:instrText xml:space="preserve"> PAGEREF _Toc509147864 \h </w:instrText>
+              <w:instrText xml:space="preserve"> PAGEREF _Toc509164508 \h </w:instrText>
             </w:r>
             <w:r>
               <w:rPr>
@@ -5176,7 +5163,7 @@
                 <w:noProof/>
                 <w:webHidden/>
               </w:rPr>
-              <w:t>4</w:t>
+              <w:t>7</w:t>
             </w:r>
             <w:r>
               <w:rPr>
@@ -5200,7 +5187,7 @@
               <w:lang w:eastAsia="es-ES"/>
             </w:rPr>
           </w:pPr>
-          <w:hyperlink w:anchor="_Toc509147865" w:history="1">
+          <w:hyperlink w:anchor="_Toc509164509" w:history="1">
             <w:r>
               <w:rPr>
                 <w:rStyle w:val="Hipervnculo"/>
@@ -5242,7 +5229,7 @@
                 <w:noProof/>
                 <w:webHidden/>
               </w:rPr>
-              <w:instrText xml:space="preserve"> PAGEREF _Toc509147865 \h </w:instrText>
+              <w:instrText xml:space="preserve"> PAGEREF _Toc509164509 \h </w:instrText>
             </w:r>
             <w:r>
               <w:rPr>
@@ -5262,7 +5249,7 @@
                 <w:noProof/>
                 <w:webHidden/>
               </w:rPr>
-              <w:t>4</w:t>
+              <w:t>7</w:t>
             </w:r>
             <w:r>
               <w:rPr>
@@ -5286,7 +5273,7 @@
               <w:lang w:eastAsia="es-ES"/>
             </w:rPr>
           </w:pPr>
-          <w:hyperlink w:anchor="_Toc509147866" w:history="1">
+          <w:hyperlink w:anchor="_Toc509164510" w:history="1">
             <w:r>
               <w:rPr>
                 <w:rStyle w:val="Hipervnculo"/>
@@ -5328,7 +5315,7 @@
                 <w:noProof/>
                 <w:webHidden/>
               </w:rPr>
-              <w:instrText xml:space="preserve"> PAGEREF _Toc509147866 \h </w:instrText>
+              <w:instrText xml:space="preserve"> PAGEREF _Toc509164510 \h </w:instrText>
             </w:r>
             <w:r>
               <w:rPr>
@@ -5348,7 +5335,7 @@
                 <w:noProof/>
                 <w:webHidden/>
               </w:rPr>
-              <w:t>4</w:t>
+              <w:t>7</w:t>
             </w:r>
             <w:r>
               <w:rPr>
@@ -5372,7 +5359,7 @@
               <w:lang w:eastAsia="es-ES"/>
             </w:rPr>
           </w:pPr>
-          <w:hyperlink w:anchor="_Toc509147867" w:history="1">
+          <w:hyperlink w:anchor="_Toc509164511" w:history="1">
             <w:r>
               <w:rPr>
                 <w:rStyle w:val="Hipervnculo"/>
@@ -5414,7 +5401,7 @@
                 <w:noProof/>
                 <w:webHidden/>
               </w:rPr>
-              <w:instrText xml:space="preserve"> PAGEREF _Toc509147867 \h </w:instrText>
+              <w:instrText xml:space="preserve"> PAGEREF _Toc509164511 \h </w:instrText>
             </w:r>
             <w:r>
               <w:rPr>
@@ -5434,7 +5421,7 @@
                 <w:noProof/>
                 <w:webHidden/>
               </w:rPr>
-              <w:t>4</w:t>
+              <w:t>7</w:t>
             </w:r>
             <w:r>
               <w:rPr>
@@ -5458,7 +5445,7 @@
               <w:lang w:eastAsia="es-ES"/>
             </w:rPr>
           </w:pPr>
-          <w:hyperlink w:anchor="_Toc509147868" w:history="1">
+          <w:hyperlink w:anchor="_Toc509164512" w:history="1">
             <w:r>
               <w:rPr>
                 <w:rStyle w:val="Hipervnculo"/>
@@ -5500,7 +5487,7 @@
                 <w:noProof/>
                 <w:webHidden/>
               </w:rPr>
-              <w:instrText xml:space="preserve"> PAGEREF _Toc509147868 \h </w:instrText>
+              <w:instrText xml:space="preserve"> PAGEREF _Toc509164512 \h </w:instrText>
             </w:r>
             <w:r>
               <w:rPr>
@@ -5520,7 +5507,7 @@
                 <w:noProof/>
                 <w:webHidden/>
               </w:rPr>
-              <w:t>4</w:t>
+              <w:t>7</w:t>
             </w:r>
             <w:r>
               <w:rPr>
@@ -5544,7 +5531,7 @@
               <w:lang w:eastAsia="es-ES"/>
             </w:rPr>
           </w:pPr>
-          <w:hyperlink w:anchor="_Toc509147869" w:history="1">
+          <w:hyperlink w:anchor="_Toc509164513" w:history="1">
             <w:r>
               <w:rPr>
                 <w:rStyle w:val="Hipervnculo"/>
@@ -5586,7 +5573,7 @@
                 <w:noProof/>
                 <w:webHidden/>
               </w:rPr>
-              <w:instrText xml:space="preserve"> PAGEREF _Toc509147869 \h </w:instrText>
+              <w:instrText xml:space="preserve"> PAGEREF _Toc509164513 \h </w:instrText>
             </w:r>
             <w:r>
               <w:rPr>
@@ -5606,7 +5593,7 @@
                 <w:noProof/>
                 <w:webHidden/>
               </w:rPr>
-              <w:t>4</w:t>
+              <w:t>7</w:t>
             </w:r>
             <w:r>
               <w:rPr>
@@ -5630,7 +5617,7 @@
               <w:lang w:eastAsia="es-ES"/>
             </w:rPr>
           </w:pPr>
-          <w:hyperlink w:anchor="_Toc509147870" w:history="1">
+          <w:hyperlink w:anchor="_Toc509164514" w:history="1">
             <w:r>
               <w:rPr>
                 <w:rStyle w:val="Hipervnculo"/>
@@ -5672,7 +5659,7 @@
                 <w:noProof/>
                 <w:webHidden/>
               </w:rPr>
-              <w:instrText xml:space="preserve"> PAGEREF _Toc509147870 \h </w:instrText>
+              <w:instrText xml:space="preserve"> PAGEREF _Toc509164514 \h </w:instrText>
             </w:r>
             <w:r>
               <w:rPr>
@@ -5692,7 +5679,7 @@
                 <w:noProof/>
                 <w:webHidden/>
               </w:rPr>
-              <w:t>4</w:t>
+              <w:t>7</w:t>
             </w:r>
             <w:r>
               <w:rPr>
@@ -5716,7 +5703,7 @@
               <w:lang w:eastAsia="es-ES"/>
             </w:rPr>
           </w:pPr>
-          <w:hyperlink w:anchor="_Toc509147871" w:history="1">
+          <w:hyperlink w:anchor="_Toc509164515" w:history="1">
             <w:r>
               <w:rPr>
                 <w:rStyle w:val="Hipervnculo"/>
@@ -5758,7 +5745,7 @@
                 <w:noProof/>
                 <w:webHidden/>
               </w:rPr>
-              <w:instrText xml:space="preserve"> PAGEREF _Toc509147871 \h </w:instrText>
+              <w:instrText xml:space="preserve"> PAGEREF _Toc509164515 \h </w:instrText>
             </w:r>
             <w:r>
               <w:rPr>
@@ -5778,7 +5765,7 @@
                 <w:noProof/>
                 <w:webHidden/>
               </w:rPr>
-              <w:t>4</w:t>
+              <w:t>7</w:t>
             </w:r>
             <w:r>
               <w:rPr>
@@ -5802,7 +5789,7 @@
               <w:lang w:eastAsia="es-ES"/>
             </w:rPr>
           </w:pPr>
-          <w:hyperlink w:anchor="_Toc509147872" w:history="1">
+          <w:hyperlink w:anchor="_Toc509164516" w:history="1">
             <w:r>
               <w:rPr>
                 <w:rStyle w:val="Hipervnculo"/>
@@ -5844,7 +5831,7 @@
                 <w:noProof/>
                 <w:webHidden/>
               </w:rPr>
-              <w:instrText xml:space="preserve"> PAGEREF _Toc509147872 \h </w:instrText>
+              <w:instrText xml:space="preserve"> PAGEREF _Toc509164516 \h </w:instrText>
             </w:r>
             <w:r>
               <w:rPr>
@@ -5864,7 +5851,7 @@
                 <w:noProof/>
                 <w:webHidden/>
               </w:rPr>
-              <w:t>4</w:t>
+              <w:t>7</w:t>
             </w:r>
             <w:r>
               <w:rPr>
@@ -5888,7 +5875,7 @@
               <w:lang w:eastAsia="es-ES"/>
             </w:rPr>
           </w:pPr>
-          <w:hyperlink w:anchor="_Toc509147873" w:history="1">
+          <w:hyperlink w:anchor="_Toc509164517" w:history="1">
             <w:r>
               <w:rPr>
                 <w:rStyle w:val="Hipervnculo"/>
@@ -5930,7 +5917,7 @@
                 <w:noProof/>
                 <w:webHidden/>
               </w:rPr>
-              <w:instrText xml:space="preserve"> PAGEREF _Toc509147873 \h </w:instrText>
+              <w:instrText xml:space="preserve"> PAGEREF _Toc509164517 \h </w:instrText>
             </w:r>
             <w:r>
               <w:rPr>
@@ -5950,7 +5937,7 @@
                 <w:noProof/>
                 <w:webHidden/>
               </w:rPr>
-              <w:t>4</w:t>
+              <w:t>7</w:t>
             </w:r>
             <w:r>
               <w:rPr>
@@ -5974,7 +5961,7 @@
               <w:lang w:eastAsia="es-ES"/>
             </w:rPr>
           </w:pPr>
-          <w:hyperlink w:anchor="_Toc509147874" w:history="1">
+          <w:hyperlink w:anchor="_Toc509164518" w:history="1">
             <w:r>
               <w:rPr>
                 <w:rStyle w:val="Hipervnculo"/>
@@ -6016,7 +6003,7 @@
                 <w:noProof/>
                 <w:webHidden/>
               </w:rPr>
-              <w:instrText xml:space="preserve"> PAGEREF _Toc509147874 \h </w:instrText>
+              <w:instrText xml:space="preserve"> PAGEREF _Toc509164518 \h </w:instrText>
             </w:r>
             <w:r>
               <w:rPr>
@@ -6036,7 +6023,7 @@
                 <w:noProof/>
                 <w:webHidden/>
               </w:rPr>
-              <w:t>4</w:t>
+              <w:t>7</w:t>
             </w:r>
             <w:r>
               <w:rPr>
@@ -6060,7 +6047,7 @@
               <w:lang w:eastAsia="es-ES"/>
             </w:rPr>
           </w:pPr>
-          <w:hyperlink w:anchor="_Toc509147875" w:history="1">
+          <w:hyperlink w:anchor="_Toc509164519" w:history="1">
             <w:r>
               <w:rPr>
                 <w:rStyle w:val="Hipervnculo"/>
@@ -6102,7 +6089,7 @@
                 <w:noProof/>
                 <w:webHidden/>
               </w:rPr>
-              <w:instrText xml:space="preserve"> PAGEREF _Toc509147875 \h </w:instrText>
+              <w:instrText xml:space="preserve"> PAGEREF _Toc509164519 \h </w:instrText>
             </w:r>
             <w:r>
               <w:rPr>
@@ -6122,7 +6109,7 @@
                 <w:noProof/>
                 <w:webHidden/>
               </w:rPr>
-              <w:t>4</w:t>
+              <w:t>7</w:t>
             </w:r>
             <w:r>
               <w:rPr>
@@ -6146,7 +6133,7 @@
               <w:lang w:eastAsia="es-ES"/>
             </w:rPr>
           </w:pPr>
-          <w:hyperlink w:anchor="_Toc509147876" w:history="1">
+          <w:hyperlink w:anchor="_Toc509164520" w:history="1">
             <w:r>
               <w:rPr>
                 <w:rStyle w:val="Hipervnculo"/>
@@ -6188,7 +6175,7 @@
                 <w:noProof/>
                 <w:webHidden/>
               </w:rPr>
-              <w:instrText xml:space="preserve"> PAGEREF _Toc509147876 \h </w:instrText>
+              <w:instrText xml:space="preserve"> PAGEREF _Toc509164520 \h </w:instrText>
             </w:r>
             <w:r>
               <w:rPr>
@@ -6208,7 +6195,7 @@
                 <w:noProof/>
                 <w:webHidden/>
               </w:rPr>
-              <w:t>4</w:t>
+              <w:t>7</w:t>
             </w:r>
             <w:r>
               <w:rPr>
@@ -6232,7 +6219,7 @@
               <w:lang w:eastAsia="es-ES"/>
             </w:rPr>
           </w:pPr>
-          <w:hyperlink w:anchor="_Toc509147877" w:history="1">
+          <w:hyperlink w:anchor="_Toc509164521" w:history="1">
             <w:r>
               <w:rPr>
                 <w:rStyle w:val="Hipervnculo"/>
@@ -6274,7 +6261,7 @@
                 <w:noProof/>
                 <w:webHidden/>
               </w:rPr>
-              <w:instrText xml:space="preserve"> PAGEREF _Toc509147877 \h </w:instrText>
+              <w:instrText xml:space="preserve"> PAGEREF _Toc509164521 \h </w:instrText>
             </w:r>
             <w:r>
               <w:rPr>
@@ -6294,7 +6281,7 @@
                 <w:noProof/>
                 <w:webHidden/>
               </w:rPr>
-              <w:t>4</w:t>
+              <w:t>7</w:t>
             </w:r>
             <w:r>
               <w:rPr>
@@ -6317,7 +6304,7 @@
               <w:lang w:eastAsia="es-ES"/>
             </w:rPr>
           </w:pPr>
-          <w:hyperlink w:anchor="_Toc509147878" w:history="1">
+          <w:hyperlink w:anchor="_Toc509164522" w:history="1">
             <w:r>
               <w:rPr>
                 <w:rStyle w:val="Hipervnculo"/>
@@ -6344,7 +6331,7 @@
                 <w:noProof/>
                 <w:webHidden/>
               </w:rPr>
-              <w:instrText xml:space="preserve"> PAGEREF _Toc509147878 \h </w:instrText>
+              <w:instrText xml:space="preserve"> PAGEREF _Toc509164522 \h </w:instrText>
             </w:r>
             <w:r>
               <w:rPr>
@@ -6364,7 +6351,7 @@
                 <w:noProof/>
                 <w:webHidden/>
               </w:rPr>
-              <w:t>4</w:t>
+              <w:t>7</w:t>
             </w:r>
             <w:r>
               <w:rPr>
@@ -6388,7 +6375,7 @@
               <w:lang w:eastAsia="es-ES"/>
             </w:rPr>
           </w:pPr>
-          <w:hyperlink w:anchor="_Toc509147879" w:history="1">
+          <w:hyperlink w:anchor="_Toc509164523" w:history="1">
             <w:r>
               <w:rPr>
                 <w:rStyle w:val="Hipervnculo"/>
@@ -6430,7 +6417,7 @@
                 <w:noProof/>
                 <w:webHidden/>
               </w:rPr>
-              <w:instrText xml:space="preserve"> PAGEREF _Toc509147879 \h </w:instrText>
+              <w:instrText xml:space="preserve"> PAGEREF _Toc509164523 \h </w:instrText>
             </w:r>
             <w:r>
               <w:rPr>
@@ -6450,7 +6437,7 @@
                 <w:noProof/>
                 <w:webHidden/>
               </w:rPr>
-              <w:t>4</w:t>
+              <w:t>7</w:t>
             </w:r>
             <w:r>
               <w:rPr>
@@ -6474,7 +6461,7 @@
               <w:lang w:eastAsia="es-ES"/>
             </w:rPr>
           </w:pPr>
-          <w:hyperlink w:anchor="_Toc509147880" w:history="1">
+          <w:hyperlink w:anchor="_Toc509164524" w:history="1">
             <w:r>
               <w:rPr>
                 <w:rStyle w:val="Hipervnculo"/>
@@ -6516,7 +6503,7 @@
                 <w:noProof/>
                 <w:webHidden/>
               </w:rPr>
-              <w:instrText xml:space="preserve"> PAGEREF _Toc509147880 \h </w:instrText>
+              <w:instrText xml:space="preserve"> PAGEREF _Toc509164524 \h </w:instrText>
             </w:r>
             <w:r>
               <w:rPr>
@@ -6536,7 +6523,7 @@
                 <w:noProof/>
                 <w:webHidden/>
               </w:rPr>
-              <w:t>4</w:t>
+              <w:t>7</w:t>
             </w:r>
             <w:r>
               <w:rPr>
@@ -6560,7 +6547,7 @@
               <w:lang w:eastAsia="es-ES"/>
             </w:rPr>
           </w:pPr>
-          <w:hyperlink w:anchor="_Toc509147882" w:history="1">
+          <w:hyperlink w:anchor="_Toc509164526" w:history="1">
             <w:r>
               <w:rPr>
                 <w:rStyle w:val="Hipervnculo"/>
@@ -6602,7 +6589,7 @@
                 <w:noProof/>
                 <w:webHidden/>
               </w:rPr>
-              <w:instrText xml:space="preserve"> PAGEREF _Toc509147882 \h </w:instrText>
+              <w:instrText xml:space="preserve"> PAGEREF _Toc509164526 \h </w:instrText>
             </w:r>
             <w:r>
               <w:rPr>
@@ -6622,7 +6609,7 @@
                 <w:noProof/>
                 <w:webHidden/>
               </w:rPr>
-              <w:t>4</w:t>
+              <w:t>7</w:t>
             </w:r>
             <w:r>
               <w:rPr>
@@ -6646,7 +6633,7 @@
               <w:lang w:eastAsia="es-ES"/>
             </w:rPr>
           </w:pPr>
-          <w:hyperlink w:anchor="_Toc509147883" w:history="1">
+          <w:hyperlink w:anchor="_Toc509164527" w:history="1">
             <w:r>
               <w:rPr>
                 <w:rStyle w:val="Hipervnculo"/>
@@ -6688,7 +6675,7 @@
                 <w:noProof/>
                 <w:webHidden/>
               </w:rPr>
-              <w:instrText xml:space="preserve"> PAGEREF _Toc509147883 \h </w:instrText>
+              <w:instrText xml:space="preserve"> PAGEREF _Toc509164527 \h </w:instrText>
             </w:r>
             <w:r>
               <w:rPr>
@@ -6708,7 +6695,7 @@
                 <w:noProof/>
                 <w:webHidden/>
               </w:rPr>
-              <w:t>4</w:t>
+              <w:t>7</w:t>
             </w:r>
             <w:r>
               <w:rPr>
@@ -6732,7 +6719,7 @@
               <w:lang w:eastAsia="es-ES"/>
             </w:rPr>
           </w:pPr>
-          <w:hyperlink w:anchor="_Toc509147885" w:history="1">
+          <w:hyperlink w:anchor="_Toc509164529" w:history="1">
             <w:r>
               <w:rPr>
                 <w:rStyle w:val="Hipervnculo"/>
@@ -6774,7 +6761,7 @@
                 <w:noProof/>
                 <w:webHidden/>
               </w:rPr>
-              <w:instrText xml:space="preserve"> PAGEREF _Toc509147885 \h </w:instrText>
+              <w:instrText xml:space="preserve"> PAGEREF _Toc509164529 \h </w:instrText>
             </w:r>
             <w:r>
               <w:rPr>
@@ -6794,7 +6781,7 @@
                 <w:noProof/>
                 <w:webHidden/>
               </w:rPr>
-              <w:t>4</w:t>
+              <w:t>7</w:t>
             </w:r>
             <w:r>
               <w:rPr>
@@ -6818,7 +6805,7 @@
               <w:lang w:eastAsia="es-ES"/>
             </w:rPr>
           </w:pPr>
-          <w:hyperlink w:anchor="_Toc509147886" w:history="1">
+          <w:hyperlink w:anchor="_Toc509164530" w:history="1">
             <w:r>
               <w:rPr>
                 <w:rStyle w:val="Hipervnculo"/>
@@ -6860,7 +6847,7 @@
                 <w:noProof/>
                 <w:webHidden/>
               </w:rPr>
-              <w:instrText xml:space="preserve"> PAGEREF _Toc509147886 \h </w:instrText>
+              <w:instrText xml:space="preserve"> PAGEREF _Toc509164530 \h </w:instrText>
             </w:r>
             <w:r>
               <w:rPr>
@@ -6880,7 +6867,7 @@
                 <w:noProof/>
                 <w:webHidden/>
               </w:rPr>
-              <w:t>4</w:t>
+              <w:t>7</w:t>
             </w:r>
             <w:r>
               <w:rPr>
@@ -6904,7 +6891,7 @@
               <w:lang w:eastAsia="es-ES"/>
             </w:rPr>
           </w:pPr>
-          <w:hyperlink w:anchor="_Toc509147888" w:history="1">
+          <w:hyperlink w:anchor="_Toc509164532" w:history="1">
             <w:r>
               <w:rPr>
                 <w:rStyle w:val="Hipervnculo"/>
@@ -6946,7 +6933,7 @@
                 <w:noProof/>
                 <w:webHidden/>
               </w:rPr>
-              <w:instrText xml:space="preserve"> PAGEREF _Toc509147888 \h </w:instrText>
+              <w:instrText xml:space="preserve"> PAGEREF _Toc509164532 \h </w:instrText>
             </w:r>
             <w:r>
               <w:rPr>
@@ -6966,7 +6953,7 @@
                 <w:noProof/>
                 <w:webHidden/>
               </w:rPr>
-              <w:t>4</w:t>
+              <w:t>7</w:t>
             </w:r>
             <w:r>
               <w:rPr>
@@ -6990,7 +6977,7 @@
               <w:lang w:eastAsia="es-ES"/>
             </w:rPr>
           </w:pPr>
-          <w:hyperlink w:anchor="_Toc509147889" w:history="1">
+          <w:hyperlink w:anchor="_Toc509164533" w:history="1">
             <w:r>
               <w:rPr>
                 <w:rStyle w:val="Hipervnculo"/>
@@ -7032,7 +7019,7 @@
                 <w:noProof/>
                 <w:webHidden/>
               </w:rPr>
-              <w:instrText xml:space="preserve"> PAGEREF _Toc509147889 \h </w:instrText>
+              <w:instrText xml:space="preserve"> PAGEREF _Toc509164533 \h </w:instrText>
             </w:r>
             <w:r>
               <w:rPr>
@@ -7052,7 +7039,7 @@
                 <w:noProof/>
                 <w:webHidden/>
               </w:rPr>
-              <w:t>5</w:t>
+              <w:t>7</w:t>
             </w:r>
             <w:r>
               <w:rPr>
@@ -7076,7 +7063,7 @@
               <w:lang w:eastAsia="es-ES"/>
             </w:rPr>
           </w:pPr>
-          <w:hyperlink w:anchor="_Toc509147891" w:history="1">
+          <w:hyperlink w:anchor="_Toc509164535" w:history="1">
             <w:r>
               <w:rPr>
                 <w:rStyle w:val="Hipervnculo"/>
@@ -7118,7 +7105,7 @@
                 <w:noProof/>
                 <w:webHidden/>
               </w:rPr>
-              <w:instrText xml:space="preserve"> PAGEREF _Toc509147891 \h </w:instrText>
+              <w:instrText xml:space="preserve"> PAGEREF _Toc509164535 \h </w:instrText>
             </w:r>
             <w:r>
               <w:rPr>
@@ -7138,7 +7125,7 @@
                 <w:noProof/>
                 <w:webHidden/>
               </w:rPr>
-              <w:t>5</w:t>
+              <w:t>7</w:t>
             </w:r>
             <w:r>
               <w:rPr>
@@ -7162,7 +7149,7 @@
               <w:lang w:eastAsia="es-ES"/>
             </w:rPr>
           </w:pPr>
-          <w:hyperlink w:anchor="_Toc509147892" w:history="1">
+          <w:hyperlink w:anchor="_Toc509164536" w:history="1">
             <w:r>
               <w:rPr>
                 <w:rStyle w:val="Hipervnculo"/>
@@ -7204,7 +7191,7 @@
                 <w:noProof/>
                 <w:webHidden/>
               </w:rPr>
-              <w:instrText xml:space="preserve"> PAGEREF _Toc509147892 \h </w:instrText>
+              <w:instrText xml:space="preserve"> PAGEREF _Toc509164536 \h </w:instrText>
             </w:r>
             <w:r>
               <w:rPr>
@@ -7224,7 +7211,7 @@
                 <w:noProof/>
                 <w:webHidden/>
               </w:rPr>
-              <w:t>5</w:t>
+              <w:t>7</w:t>
             </w:r>
             <w:r>
               <w:rPr>
@@ -7248,7 +7235,7 @@
               <w:lang w:eastAsia="es-ES"/>
             </w:rPr>
           </w:pPr>
-          <w:hyperlink w:anchor="_Toc509147894" w:history="1">
+          <w:hyperlink w:anchor="_Toc509164538" w:history="1">
             <w:r>
               <w:rPr>
                 <w:rStyle w:val="Hipervnculo"/>
@@ -7290,7 +7277,7 @@
                 <w:noProof/>
                 <w:webHidden/>
               </w:rPr>
-              <w:instrText xml:space="preserve"> PAGEREF _Toc509147894 \h </w:instrText>
+              <w:instrText xml:space="preserve"> PAGEREF _Toc509164538 \h </w:instrText>
             </w:r>
             <w:r>
               <w:rPr>
@@ -7310,7 +7297,7 @@
                 <w:noProof/>
                 <w:webHidden/>
               </w:rPr>
-              <w:t>5</w:t>
+              <w:t>8</w:t>
             </w:r>
             <w:r>
               <w:rPr>
@@ -7334,7 +7321,7 @@
               <w:lang w:eastAsia="es-ES"/>
             </w:rPr>
           </w:pPr>
-          <w:hyperlink w:anchor="_Toc509147896" w:history="1">
+          <w:hyperlink w:anchor="_Toc509164540" w:history="1">
             <w:r>
               <w:rPr>
                 <w:rStyle w:val="Hipervnculo"/>
@@ -7376,7 +7363,7 @@
                 <w:noProof/>
                 <w:webHidden/>
               </w:rPr>
-              <w:instrText xml:space="preserve"> PAGEREF _Toc509147896 \h </w:instrText>
+              <w:instrText xml:space="preserve"> PAGEREF _Toc509164540 \h </w:instrText>
             </w:r>
             <w:r>
               <w:rPr>
@@ -7396,7 +7383,7 @@
                 <w:noProof/>
                 <w:webHidden/>
               </w:rPr>
-              <w:t>5</w:t>
+              <w:t>8</w:t>
             </w:r>
             <w:r>
               <w:rPr>
@@ -7420,7 +7407,7 @@
               <w:lang w:eastAsia="es-ES"/>
             </w:rPr>
           </w:pPr>
-          <w:hyperlink w:anchor="_Toc509147898" w:history="1">
+          <w:hyperlink w:anchor="_Toc509164542" w:history="1">
             <w:r>
               <w:rPr>
                 <w:rStyle w:val="Hipervnculo"/>
@@ -7462,7 +7449,7 @@
                 <w:noProof/>
                 <w:webHidden/>
               </w:rPr>
-              <w:instrText xml:space="preserve"> PAGEREF _Toc509147898 \h </w:instrText>
+              <w:instrText xml:space="preserve"> PAGEREF _Toc509164542 \h </w:instrText>
             </w:r>
             <w:r>
               <w:rPr>
@@ -7482,7 +7469,7 @@
                 <w:noProof/>
                 <w:webHidden/>
               </w:rPr>
-              <w:t>5</w:t>
+              <w:t>8</w:t>
             </w:r>
             <w:r>
               <w:rPr>
@@ -7506,7 +7493,7 @@
               <w:lang w:eastAsia="es-ES"/>
             </w:rPr>
           </w:pPr>
-          <w:hyperlink w:anchor="_Toc509147900" w:history="1">
+          <w:hyperlink w:anchor="_Toc509164544" w:history="1">
             <w:r>
               <w:rPr>
                 <w:rStyle w:val="Hipervnculo"/>
@@ -7548,7 +7535,7 @@
                 <w:noProof/>
                 <w:webHidden/>
               </w:rPr>
-              <w:instrText xml:space="preserve"> PAGEREF _Toc509147900 \h </w:instrText>
+              <w:instrText xml:space="preserve"> PAGEREF _Toc509164544 \h </w:instrText>
             </w:r>
             <w:r>
               <w:rPr>
@@ -7568,7 +7555,7 @@
                 <w:noProof/>
                 <w:webHidden/>
               </w:rPr>
-              <w:t>5</w:t>
+              <w:t>8</w:t>
             </w:r>
             <w:r>
               <w:rPr>
@@ -7592,7 +7579,7 @@
               <w:lang w:eastAsia="es-ES"/>
             </w:rPr>
           </w:pPr>
-          <w:hyperlink w:anchor="_Toc509147902" w:history="1">
+          <w:hyperlink w:anchor="_Toc509164546" w:history="1">
             <w:r>
               <w:rPr>
                 <w:rStyle w:val="Hipervnculo"/>
@@ -7634,7 +7621,7 @@
                 <w:noProof/>
                 <w:webHidden/>
               </w:rPr>
-              <w:instrText xml:space="preserve"> PAGEREF _Toc509147902 \h </w:instrText>
+              <w:instrText xml:space="preserve"> PAGEREF _Toc509164546 \h </w:instrText>
             </w:r>
             <w:r>
               <w:rPr>
@@ -7654,7 +7641,7 @@
                 <w:noProof/>
                 <w:webHidden/>
               </w:rPr>
-              <w:t>5</w:t>
+              <w:t>8</w:t>
             </w:r>
             <w:r>
               <w:rPr>
@@ -7678,7 +7665,7 @@
               <w:lang w:eastAsia="es-ES"/>
             </w:rPr>
           </w:pPr>
-          <w:hyperlink w:anchor="_Toc509147904" w:history="1">
+          <w:hyperlink w:anchor="_Toc509164548" w:history="1">
             <w:r>
               <w:rPr>
                 <w:rStyle w:val="Hipervnculo"/>
@@ -7720,7 +7707,7 @@
                 <w:noProof/>
                 <w:webHidden/>
               </w:rPr>
-              <w:instrText xml:space="preserve"> PAGEREF _Toc509147904 \h </w:instrText>
+              <w:instrText xml:space="preserve"> PAGEREF _Toc509164548 \h </w:instrText>
             </w:r>
             <w:r>
               <w:rPr>
@@ -7740,7 +7727,7 @@
                 <w:noProof/>
                 <w:webHidden/>
               </w:rPr>
-              <w:t>5</w:t>
+              <w:t>8</w:t>
             </w:r>
             <w:r>
               <w:rPr>
@@ -7764,7 +7751,7 @@
               <w:lang w:eastAsia="es-ES"/>
             </w:rPr>
           </w:pPr>
-          <w:hyperlink w:anchor="_Toc509147905" w:history="1">
+          <w:hyperlink w:anchor="_Toc509164549" w:history="1">
             <w:r>
               <w:rPr>
                 <w:rStyle w:val="Hipervnculo"/>
@@ -7806,7 +7793,7 @@
                 <w:noProof/>
                 <w:webHidden/>
               </w:rPr>
-              <w:instrText xml:space="preserve"> PAGEREF _Toc509147905 \h </w:instrText>
+              <w:instrText xml:space="preserve"> PAGEREF _Toc509164549 \h </w:instrText>
             </w:r>
             <w:r>
               <w:rPr>
@@ -7826,7 +7813,7 @@
                 <w:noProof/>
                 <w:webHidden/>
               </w:rPr>
-              <w:t>5</w:t>
+              <w:t>8</w:t>
             </w:r>
             <w:r>
               <w:rPr>
@@ -7850,7 +7837,7 @@
               <w:lang w:eastAsia="es-ES"/>
             </w:rPr>
           </w:pPr>
-          <w:hyperlink w:anchor="_Toc509147907" w:history="1">
+          <w:hyperlink w:anchor="_Toc509164551" w:history="1">
             <w:r>
               <w:rPr>
                 <w:rStyle w:val="Hipervnculo"/>
@@ -7892,7 +7879,7 @@
                 <w:noProof/>
                 <w:webHidden/>
               </w:rPr>
-              <w:instrText xml:space="preserve"> PAGEREF _Toc509147907 \h </w:instrText>
+              <w:instrText xml:space="preserve"> PAGEREF _Toc509164551 \h </w:instrText>
             </w:r>
             <w:r>
               <w:rPr>
@@ -7912,7 +7899,7 @@
                 <w:noProof/>
                 <w:webHidden/>
               </w:rPr>
-              <w:t>5</w:t>
+              <w:t>8</w:t>
             </w:r>
             <w:r>
               <w:rPr>
@@ -7936,7 +7923,7 @@
               <w:lang w:eastAsia="es-ES"/>
             </w:rPr>
           </w:pPr>
-          <w:hyperlink w:anchor="_Toc509147908" w:history="1">
+          <w:hyperlink w:anchor="_Toc509164552" w:history="1">
             <w:r>
               <w:rPr>
                 <w:rStyle w:val="Hipervnculo"/>
@@ -7978,7 +7965,7 @@
                 <w:noProof/>
                 <w:webHidden/>
               </w:rPr>
-              <w:instrText xml:space="preserve"> PAGEREF _Toc509147908 \h </w:instrText>
+              <w:instrText xml:space="preserve"> PAGEREF _Toc509164552 \h </w:instrText>
             </w:r>
             <w:r>
               <w:rPr>
@@ -7998,7 +7985,7 @@
                 <w:noProof/>
                 <w:webHidden/>
               </w:rPr>
-              <w:t>5</w:t>
+              <w:t>8</w:t>
             </w:r>
             <w:r>
               <w:rPr>
@@ -8022,7 +8009,7 @@
               <w:lang w:eastAsia="es-ES"/>
             </w:rPr>
           </w:pPr>
-          <w:hyperlink w:anchor="_Toc509147910" w:history="1">
+          <w:hyperlink w:anchor="_Toc509164554" w:history="1">
             <w:r>
               <w:rPr>
                 <w:rStyle w:val="Hipervnculo"/>
@@ -8064,7 +8051,7 @@
                 <w:noProof/>
                 <w:webHidden/>
               </w:rPr>
-              <w:instrText xml:space="preserve"> PAGEREF _Toc509147910 \h </w:instrText>
+              <w:instrText xml:space="preserve"> PAGEREF _Toc509164554 \h </w:instrText>
             </w:r>
             <w:r>
               <w:rPr>
@@ -8084,7 +8071,7 @@
                 <w:noProof/>
                 <w:webHidden/>
               </w:rPr>
-              <w:t>5</w:t>
+              <w:t>8</w:t>
             </w:r>
             <w:r>
               <w:rPr>
@@ -8108,7 +8095,7 @@
               <w:lang w:eastAsia="es-ES"/>
             </w:rPr>
           </w:pPr>
-          <w:hyperlink w:anchor="_Toc509147911" w:history="1">
+          <w:hyperlink w:anchor="_Toc509164555" w:history="1">
             <w:r>
               <w:rPr>
                 <w:rStyle w:val="Hipervnculo"/>
@@ -8150,7 +8137,7 @@
                 <w:noProof/>
                 <w:webHidden/>
               </w:rPr>
-              <w:instrText xml:space="preserve"> PAGEREF _Toc509147911 \h </w:instrText>
+              <w:instrText xml:space="preserve"> PAGEREF _Toc509164555 \h </w:instrText>
             </w:r>
             <w:r>
               <w:rPr>
@@ -8170,7 +8157,7 @@
                 <w:noProof/>
                 <w:webHidden/>
               </w:rPr>
-              <w:t>5</w:t>
+              <w:t>8</w:t>
             </w:r>
             <w:r>
               <w:rPr>
@@ -8194,7 +8181,7 @@
               <w:lang w:eastAsia="es-ES"/>
             </w:rPr>
           </w:pPr>
-          <w:hyperlink w:anchor="_Toc509147913" w:history="1">
+          <w:hyperlink w:anchor="_Toc509164557" w:history="1">
             <w:r>
               <w:rPr>
                 <w:rStyle w:val="Hipervnculo"/>
@@ -8236,7 +8223,7 @@
                 <w:noProof/>
                 <w:webHidden/>
               </w:rPr>
-              <w:instrText xml:space="preserve"> PAGEREF _Toc509147913 \h </w:instrText>
+              <w:instrText xml:space="preserve"> PAGEREF _Toc509164557 \h </w:instrText>
             </w:r>
             <w:r>
               <w:rPr>
@@ -8256,7 +8243,7 @@
                 <w:noProof/>
                 <w:webHidden/>
               </w:rPr>
-              <w:t>5</w:t>
+              <w:t>8</w:t>
             </w:r>
             <w:r>
               <w:rPr>
@@ -8280,7 +8267,7 @@
               <w:lang w:eastAsia="es-ES"/>
             </w:rPr>
           </w:pPr>
-          <w:hyperlink w:anchor="_Toc509147915" w:history="1">
+          <w:hyperlink w:anchor="_Toc509164559" w:history="1">
             <w:r>
               <w:rPr>
                 <w:rStyle w:val="Hipervnculo"/>
@@ -8322,7 +8309,7 @@
                 <w:noProof/>
                 <w:webHidden/>
               </w:rPr>
-              <w:instrText xml:space="preserve"> PAGEREF _Toc509147915 \h </w:instrText>
+              <w:instrText xml:space="preserve"> PAGEREF _Toc509164559 \h </w:instrText>
             </w:r>
             <w:r>
               <w:rPr>
@@ -8342,7 +8329,7 @@
                 <w:noProof/>
                 <w:webHidden/>
               </w:rPr>
-              <w:t>5</w:t>
+              <w:t>8</w:t>
             </w:r>
             <w:r>
               <w:rPr>
@@ -8366,7 +8353,7 @@
               <w:lang w:eastAsia="es-ES"/>
             </w:rPr>
           </w:pPr>
-          <w:hyperlink w:anchor="_Toc509147916" w:history="1">
+          <w:hyperlink w:anchor="_Toc509164560" w:history="1">
             <w:r>
               <w:rPr>
                 <w:rStyle w:val="Hipervnculo"/>
@@ -8408,7 +8395,7 @@
                 <w:noProof/>
                 <w:webHidden/>
               </w:rPr>
-              <w:instrText xml:space="preserve"> PAGEREF _Toc509147916 \h </w:instrText>
+              <w:instrText xml:space="preserve"> PAGEREF _Toc509164560 \h </w:instrText>
             </w:r>
             <w:r>
               <w:rPr>
@@ -8428,7 +8415,7 @@
                 <w:noProof/>
                 <w:webHidden/>
               </w:rPr>
-              <w:t>5</w:t>
+              <w:t>8</w:t>
             </w:r>
             <w:r>
               <w:rPr>
@@ -8451,7 +8438,7 @@
               <w:lang w:eastAsia="es-ES"/>
             </w:rPr>
           </w:pPr>
-          <w:hyperlink w:anchor="_Toc509147917" w:history="1">
+          <w:hyperlink w:anchor="_Toc509164561" w:history="1">
             <w:r>
               <w:rPr>
                 <w:rStyle w:val="Hipervnculo"/>
@@ -8478,7 +8465,7 @@
                 <w:noProof/>
                 <w:webHidden/>
               </w:rPr>
-              <w:instrText xml:space="preserve"> PAGEREF _Toc509147917 \h </w:instrText>
+              <w:instrText xml:space="preserve"> PAGEREF _Toc509164561 \h </w:instrText>
             </w:r>
             <w:r>
               <w:rPr>
@@ -8498,7 +8485,7 @@
                 <w:noProof/>
                 <w:webHidden/>
               </w:rPr>
-              <w:t>5</w:t>
+              <w:t>8</w:t>
             </w:r>
             <w:r>
               <w:rPr>
@@ -8522,7 +8509,7 @@
               <w:lang w:eastAsia="es-ES"/>
             </w:rPr>
           </w:pPr>
-          <w:hyperlink w:anchor="_Toc509147918" w:history="1">
+          <w:hyperlink w:anchor="_Toc509164562" w:history="1">
             <w:r>
               <w:rPr>
                 <w:rStyle w:val="Hipervnculo"/>
@@ -8564,7 +8551,7 @@
                 <w:noProof/>
                 <w:webHidden/>
               </w:rPr>
-              <w:instrText xml:space="preserve"> PAGEREF _Toc509147918 \h </w:instrText>
+              <w:instrText xml:space="preserve"> PAGEREF _Toc509164562 \h </w:instrText>
             </w:r>
             <w:r>
               <w:rPr>
@@ -8584,7 +8571,7 @@
                 <w:noProof/>
                 <w:webHidden/>
               </w:rPr>
-              <w:t>5</w:t>
+              <w:t>8</w:t>
             </w:r>
             <w:r>
               <w:rPr>
@@ -8615,12 +8602,12 @@
       <w:pPr>
         <w:pStyle w:val="Ttulo1"/>
       </w:pPr>
-      <w:bookmarkStart w:id="1" w:name="_Toc509147855"/>
+      <w:bookmarkStart w:id="0" w:name="_Toc509164499"/>
       <w:r>
         <w:lastRenderedPageBreak/>
         <w:t>Implementación</w:t>
       </w:r>
-      <w:bookmarkEnd w:id="1"/>
+      <w:bookmarkEnd w:id="0"/>
     </w:p>
     <w:p>
       <w:pPr>
@@ -8630,11 +8617,11 @@
           <w:numId w:val="2"/>
         </w:numPr>
       </w:pPr>
-      <w:bookmarkStart w:id="2" w:name="_Toc509147856"/>
+      <w:bookmarkStart w:id="1" w:name="_Toc509164500"/>
       <w:r>
         <w:t>Aspectos comunes</w:t>
       </w:r>
-      <w:bookmarkEnd w:id="2"/>
+      <w:bookmarkEnd w:id="1"/>
     </w:p>
     <w:p>
       <w:pPr>
@@ -8644,11 +8631,529 @@
           <w:numId w:val="2"/>
         </w:numPr>
       </w:pPr>
-      <w:bookmarkStart w:id="3" w:name="_Toc509147857"/>
+      <w:bookmarkStart w:id="2" w:name="_Toc509164501"/>
       <w:r>
         <w:t>Entidades de la aplicación.</w:t>
       </w:r>
-      <w:bookmarkEnd w:id="3"/>
+      <w:bookmarkEnd w:id="2"/>
+    </w:p>
+    <w:p>
+      <w:r>
+        <w:t xml:space="preserve">Para la realización de la aplicación </w:t>
+      </w:r>
+      <w:r>
+        <w:t>se ha diseñado</w:t>
+      </w:r>
+      <w:r>
+        <w:t xml:space="preserve"> </w:t>
+      </w:r>
+      <w:r>
+        <w:t>una serie</w:t>
+      </w:r>
+      <w:r>
+        <w:t xml:space="preserve"> </w:t>
+      </w:r>
+      <w:r>
+        <w:t>clases de objeto</w:t>
+      </w:r>
+      <w:r>
+        <w:t xml:space="preserve"> dentro del paquete “</w:t>
+      </w:r>
+      <w:proofErr w:type="spellStart"/>
+      <w:r>
+        <w:t>entities</w:t>
+      </w:r>
+      <w:proofErr w:type="spellEnd"/>
+      <w:r>
+        <w:t>”</w:t>
+      </w:r>
+      <w:r>
+        <w:t>.</w:t>
+      </w:r>
+    </w:p>
+    <w:p>
+      <w:r>
+        <w:rPr>
+          <w:noProof/>
+        </w:rPr>
+        <w:drawing>
+          <wp:inline distT="0" distB="0" distL="0" distR="0" wp14:anchorId="60944A62" wp14:editId="5FC64D66">
+            <wp:extent cx="2047875" cy="1238250"/>
+            <wp:effectExtent l="0" t="0" r="9525" b="0"/>
+            <wp:docPr id="11" name="Imagen 11"/>
+            <wp:cNvGraphicFramePr>
+              <a:graphicFrameLocks xmlns:a="http://schemas.openxmlformats.org/drawingml/2006/main" noChangeAspect="1"/>
+            </wp:cNvGraphicFramePr>
+            <a:graphic xmlns:a="http://schemas.openxmlformats.org/drawingml/2006/main">
+              <a:graphicData uri="http://schemas.openxmlformats.org/drawingml/2006/picture">
+                <pic:pic xmlns:pic="http://schemas.openxmlformats.org/drawingml/2006/picture">
+                  <pic:nvPicPr>
+                    <pic:cNvPr id="1" name=""/>
+                    <pic:cNvPicPr/>
+                  </pic:nvPicPr>
+                  <pic:blipFill>
+                    <a:blip r:embed="rId9"/>
+                    <a:stretch>
+                      <a:fillRect/>
+                    </a:stretch>
+                  </pic:blipFill>
+                  <pic:spPr>
+                    <a:xfrm>
+                      <a:off x="0" y="0"/>
+                      <a:ext cx="2047875" cy="1238250"/>
+                    </a:xfrm>
+                    <a:prstGeom prst="rect">
+                      <a:avLst/>
+                    </a:prstGeom>
+                  </pic:spPr>
+                </pic:pic>
+              </a:graphicData>
+            </a:graphic>
+          </wp:inline>
+        </w:drawing>
+      </w:r>
+    </w:p>
+    <w:p>
+      <w:r>
+        <w:t>Todos ella</w:t>
+      </w:r>
+      <w:r>
+        <w:t>s est</w:t>
+      </w:r>
+      <w:r>
+        <w:t>án configurada</w:t>
+      </w:r>
+      <w:r>
+        <w:t xml:space="preserve">s </w:t>
+      </w:r>
+      <w:r>
+        <w:t>con</w:t>
+      </w:r>
+      <w:r>
+        <w:t xml:space="preserve"> la tecnología JPA para manejar la base de datos de manera automática. Las clases creadas son:</w:t>
+      </w:r>
+    </w:p>
+    <w:p>
+      <w:pPr>
+        <w:pStyle w:val="Prrafodelista"/>
+        <w:numPr>
+          <w:ilvl w:val="0"/>
+          <w:numId w:val="7"/>
+        </w:numPr>
+      </w:pPr>
+      <w:proofErr w:type="spellStart"/>
+      <w:r>
+        <w:t>User</w:t>
+      </w:r>
+      <w:proofErr w:type="spellEnd"/>
+      <w:r>
+        <w:t>: simula los usuarios que están dentro de la aplicación.</w:t>
+      </w:r>
+      <w:r>
+        <w:t xml:space="preserve"> </w:t>
+      </w:r>
+    </w:p>
+    <w:p>
+      <w:pPr>
+        <w:ind w:left="360"/>
+      </w:pPr>
+      <w:r>
+        <w:rPr>
+          <w:noProof/>
+        </w:rPr>
+        <w:drawing>
+          <wp:inline distT="0" distB="0" distL="0" distR="0" wp14:anchorId="6D58B5A2" wp14:editId="619EE786">
+            <wp:extent cx="5105400" cy="5524500"/>
+            <wp:effectExtent l="0" t="0" r="0" b="0"/>
+            <wp:docPr id="33" name="Imagen 33"/>
+            <wp:cNvGraphicFramePr>
+              <a:graphicFrameLocks xmlns:a="http://schemas.openxmlformats.org/drawingml/2006/main" noChangeAspect="1"/>
+            </wp:cNvGraphicFramePr>
+            <a:graphic xmlns:a="http://schemas.openxmlformats.org/drawingml/2006/main">
+              <a:graphicData uri="http://schemas.openxmlformats.org/drawingml/2006/picture">
+                <pic:pic xmlns:pic="http://schemas.openxmlformats.org/drawingml/2006/picture">
+                  <pic:nvPicPr>
+                    <pic:cNvPr id="1" name=""/>
+                    <pic:cNvPicPr/>
+                  </pic:nvPicPr>
+                  <pic:blipFill>
+                    <a:blip r:embed="rId10"/>
+                    <a:stretch>
+                      <a:fillRect/>
+                    </a:stretch>
+                  </pic:blipFill>
+                  <pic:spPr>
+                    <a:xfrm>
+                      <a:off x="0" y="0"/>
+                      <a:ext cx="5105400" cy="5524500"/>
+                    </a:xfrm>
+                    <a:prstGeom prst="rect">
+                      <a:avLst/>
+                    </a:prstGeom>
+                  </pic:spPr>
+                </pic:pic>
+              </a:graphicData>
+            </a:graphic>
+          </wp:inline>
+        </w:drawing>
+      </w:r>
+    </w:p>
+    <w:p>
+      <w:pPr>
+        <w:pStyle w:val="Prrafodelista"/>
+      </w:pPr>
+      <w:r>
+        <w:lastRenderedPageBreak/>
+        <w:t>La información del usuario que se guarda</w:t>
+      </w:r>
+      <w:r>
+        <w:t xml:space="preserve"> es su email, es único y se usara para su identificación, nombre completo y contraseña. Además de las referencias a los otros objetos de la </w:t>
+      </w:r>
+      <w:r>
+        <w:t>aplicación.</w:t>
+      </w:r>
+      <w:r>
+        <w:br/>
+      </w:r>
+    </w:p>
+    <w:p>
+      <w:pPr>
+        <w:pStyle w:val="Prrafodelista"/>
+        <w:numPr>
+          <w:ilvl w:val="0"/>
+          <w:numId w:val="7"/>
+        </w:numPr>
+      </w:pPr>
+      <w:proofErr w:type="spellStart"/>
+      <w:r>
+        <w:t>Request</w:t>
+      </w:r>
+      <w:proofErr w:type="spellEnd"/>
+      <w:r>
+        <w:t xml:space="preserve">: simula las peticiones de amistad que se envían entre </w:t>
+      </w:r>
+      <w:r>
+        <w:t>sí</w:t>
+      </w:r>
+      <w:r>
+        <w:t>.</w:t>
+      </w:r>
+    </w:p>
+    <w:p>
+      <w:pPr>
+        <w:pStyle w:val="Prrafodelista"/>
+      </w:pPr>
+      <w:r>
+        <w:rPr>
+          <w:noProof/>
+        </w:rPr>
+        <w:drawing>
+          <wp:inline distT="0" distB="0" distL="0" distR="0" wp14:anchorId="0ED5D643" wp14:editId="03DDF5E4">
+            <wp:extent cx="2762250" cy="2266950"/>
+            <wp:effectExtent l="0" t="0" r="0" b="0"/>
+            <wp:docPr id="34" name="Imagen 34"/>
+            <wp:cNvGraphicFramePr>
+              <a:graphicFrameLocks xmlns:a="http://schemas.openxmlformats.org/drawingml/2006/main" noChangeAspect="1"/>
+            </wp:cNvGraphicFramePr>
+            <a:graphic xmlns:a="http://schemas.openxmlformats.org/drawingml/2006/main">
+              <a:graphicData uri="http://schemas.openxmlformats.org/drawingml/2006/picture">
+                <pic:pic xmlns:pic="http://schemas.openxmlformats.org/drawingml/2006/picture">
+                  <pic:nvPicPr>
+                    <pic:cNvPr id="1" name=""/>
+                    <pic:cNvPicPr/>
+                  </pic:nvPicPr>
+                  <pic:blipFill>
+                    <a:blip r:embed="rId11"/>
+                    <a:stretch>
+                      <a:fillRect/>
+                    </a:stretch>
+                  </pic:blipFill>
+                  <pic:spPr>
+                    <a:xfrm>
+                      <a:off x="0" y="0"/>
+                      <a:ext cx="2762250" cy="2266950"/>
+                    </a:xfrm>
+                    <a:prstGeom prst="rect">
+                      <a:avLst/>
+                    </a:prstGeom>
+                  </pic:spPr>
+                </pic:pic>
+              </a:graphicData>
+            </a:graphic>
+          </wp:inline>
+        </w:drawing>
+      </w:r>
+    </w:p>
+    <w:p>
+      <w:pPr>
+        <w:pStyle w:val="Prrafodelista"/>
+      </w:pPr>
+      <w:r>
+        <w:t xml:space="preserve">En este objeto además de guardar una referencia al usuario que manda la petición y el que la recibe, se guarda el estado de esta, que se indicara con </w:t>
+      </w:r>
+      <w:proofErr w:type="spellStart"/>
+      <w:r>
+        <w:t>enumerable</w:t>
+      </w:r>
+      <w:proofErr w:type="spellEnd"/>
+      <w:r>
+        <w:t>. Este puede ser enviada, aceptada o bloqueada.</w:t>
+      </w:r>
+    </w:p>
+    <w:p>
+      <w:pPr>
+        <w:pStyle w:val="Prrafodelista"/>
+      </w:pPr>
+      <w:r>
+        <w:rPr>
+          <w:noProof/>
+        </w:rPr>
+        <w:drawing>
+          <wp:inline distT="0" distB="0" distL="0" distR="0" wp14:anchorId="2F5F0801" wp14:editId="2AA4A277">
+            <wp:extent cx="2247900" cy="581025"/>
+            <wp:effectExtent l="0" t="0" r="0" b="9525"/>
+            <wp:docPr id="37" name="Imagen 37"/>
+            <wp:cNvGraphicFramePr>
+              <a:graphicFrameLocks xmlns:a="http://schemas.openxmlformats.org/drawingml/2006/main" noChangeAspect="1"/>
+            </wp:cNvGraphicFramePr>
+            <a:graphic xmlns:a="http://schemas.openxmlformats.org/drawingml/2006/main">
+              <a:graphicData uri="http://schemas.openxmlformats.org/drawingml/2006/picture">
+                <pic:pic xmlns:pic="http://schemas.openxmlformats.org/drawingml/2006/picture">
+                  <pic:nvPicPr>
+                    <pic:cNvPr id="1" name=""/>
+                    <pic:cNvPicPr/>
+                  </pic:nvPicPr>
+                  <pic:blipFill>
+                    <a:blip r:embed="rId12"/>
+                    <a:stretch>
+                      <a:fillRect/>
+                    </a:stretch>
+                  </pic:blipFill>
+                  <pic:spPr>
+                    <a:xfrm>
+                      <a:off x="0" y="0"/>
+                      <a:ext cx="2247900" cy="581025"/>
+                    </a:xfrm>
+                    <a:prstGeom prst="rect">
+                      <a:avLst/>
+                    </a:prstGeom>
+                  </pic:spPr>
+                </pic:pic>
+              </a:graphicData>
+            </a:graphic>
+          </wp:inline>
+        </w:drawing>
+      </w:r>
+      <w:r>
+        <w:br/>
+      </w:r>
+    </w:p>
+    <w:p>
+      <w:pPr>
+        <w:pStyle w:val="Prrafodelista"/>
+        <w:numPr>
+          <w:ilvl w:val="0"/>
+          <w:numId w:val="7"/>
+        </w:numPr>
+      </w:pPr>
+      <w:proofErr w:type="spellStart"/>
+      <w:r>
+        <w:t>Friendship</w:t>
+      </w:r>
+      <w:proofErr w:type="spellEnd"/>
+      <w:r>
+        <w:t>: simula la amistad que existe entre los diferentes usuarios.</w:t>
+      </w:r>
+    </w:p>
+    <w:p>
+      <w:pPr>
+        <w:pStyle w:val="Prrafodelista"/>
+      </w:pPr>
+      <w:r>
+        <w:rPr>
+          <w:noProof/>
+        </w:rPr>
+        <w:drawing>
+          <wp:inline distT="0" distB="0" distL="0" distR="0" wp14:anchorId="6152D676" wp14:editId="0973F0BA">
+            <wp:extent cx="2286000" cy="1914525"/>
+            <wp:effectExtent l="0" t="0" r="0" b="9525"/>
+            <wp:docPr id="35" name="Imagen 35"/>
+            <wp:cNvGraphicFramePr>
+              <a:graphicFrameLocks xmlns:a="http://schemas.openxmlformats.org/drawingml/2006/main" noChangeAspect="1"/>
+            </wp:cNvGraphicFramePr>
+            <a:graphic xmlns:a="http://schemas.openxmlformats.org/drawingml/2006/main">
+              <a:graphicData uri="http://schemas.openxmlformats.org/drawingml/2006/picture">
+                <pic:pic xmlns:pic="http://schemas.openxmlformats.org/drawingml/2006/picture">
+                  <pic:nvPicPr>
+                    <pic:cNvPr id="1" name=""/>
+                    <pic:cNvPicPr/>
+                  </pic:nvPicPr>
+                  <pic:blipFill>
+                    <a:blip r:embed="rId13"/>
+                    <a:stretch>
+                      <a:fillRect/>
+                    </a:stretch>
+                  </pic:blipFill>
+                  <pic:spPr>
+                    <a:xfrm>
+                      <a:off x="0" y="0"/>
+                      <a:ext cx="2286000" cy="1914525"/>
+                    </a:xfrm>
+                    <a:prstGeom prst="rect">
+                      <a:avLst/>
+                    </a:prstGeom>
+                  </pic:spPr>
+                </pic:pic>
+              </a:graphicData>
+            </a:graphic>
+          </wp:inline>
+        </w:drawing>
+      </w:r>
+    </w:p>
+    <w:p>
+      <w:pPr>
+        <w:pStyle w:val="Prrafodelista"/>
+      </w:pPr>
+      <w:r>
+        <w:t>Esta clase ha sido creada debido a los problemas entre el mapeador y la paginación de lista, que se explicará más adelante en el documento. La manera elegante de crear las amistades hubiera sido en el atributo “</w:t>
+      </w:r>
+      <w:proofErr w:type="spellStart"/>
+      <w:r>
+        <w:t>friends</w:t>
+      </w:r>
+      <w:proofErr w:type="spellEnd"/>
+      <w:r>
+        <w:t>” de la clase “</w:t>
+      </w:r>
+      <w:proofErr w:type="spellStart"/>
+      <w:r>
+        <w:t>User</w:t>
+      </w:r>
+      <w:proofErr w:type="spellEnd"/>
+      <w:r>
+        <w:t>” haber puesto la etiqueta “</w:t>
+      </w:r>
+      <w:proofErr w:type="spellStart"/>
+      <w:r>
+        <w:t>ManyToMany</w:t>
+      </w:r>
+      <w:proofErr w:type="spellEnd"/>
+      <w:r>
+        <w:t>” pero a la hora de hacer la paginación de resultados la aplicación fallaba, cuando había más de una página. Por este motivo se optó por crear esta clase</w:t>
+      </w:r>
+    </w:p>
+    <w:p>
+      <w:pPr>
+        <w:pStyle w:val="Prrafodelista"/>
+      </w:pPr>
+    </w:p>
+    <w:p>
+      <w:pPr>
+        <w:pStyle w:val="Prrafodelista"/>
+      </w:pPr>
+    </w:p>
+    <w:p>
+      <w:pPr>
+        <w:pStyle w:val="Prrafodelista"/>
+      </w:pPr>
+    </w:p>
+    <w:p>
+      <w:pPr>
+        <w:pStyle w:val="Prrafodelista"/>
+      </w:pPr>
+    </w:p>
+    <w:p>
+      <w:pPr>
+        <w:pStyle w:val="Prrafodelista"/>
+      </w:pPr>
+    </w:p>
+    <w:p>
+      <w:pPr>
+        <w:pStyle w:val="Prrafodelista"/>
+      </w:pPr>
+    </w:p>
+    <w:p>
+      <w:pPr>
+        <w:pStyle w:val="Prrafodelista"/>
+        <w:numPr>
+          <w:ilvl w:val="0"/>
+          <w:numId w:val="7"/>
+        </w:numPr>
+      </w:pPr>
+      <w:r>
+        <w:lastRenderedPageBreak/>
+        <w:t>Post: publicaciones que realizan los usuarios.</w:t>
+      </w:r>
+    </w:p>
+    <w:p>
+      <w:pPr>
+        <w:pStyle w:val="Prrafodelista"/>
+      </w:pPr>
+      <w:r>
+        <w:rPr>
+          <w:noProof/>
+        </w:rPr>
+        <w:drawing>
+          <wp:inline distT="0" distB="0" distL="0" distR="0" wp14:anchorId="7A4EBFDD" wp14:editId="5B4FBF9D">
+            <wp:extent cx="2714625" cy="2019300"/>
+            <wp:effectExtent l="0" t="0" r="9525" b="0"/>
+            <wp:docPr id="36" name="Imagen 36"/>
+            <wp:cNvGraphicFramePr>
+              <a:graphicFrameLocks xmlns:a="http://schemas.openxmlformats.org/drawingml/2006/main" noChangeAspect="1"/>
+            </wp:cNvGraphicFramePr>
+            <a:graphic xmlns:a="http://schemas.openxmlformats.org/drawingml/2006/main">
+              <a:graphicData uri="http://schemas.openxmlformats.org/drawingml/2006/picture">
+                <pic:pic xmlns:pic="http://schemas.openxmlformats.org/drawingml/2006/picture">
+                  <pic:nvPicPr>
+                    <pic:cNvPr id="1" name=""/>
+                    <pic:cNvPicPr/>
+                  </pic:nvPicPr>
+                  <pic:blipFill>
+                    <a:blip r:embed="rId14"/>
+                    <a:stretch>
+                      <a:fillRect/>
+                    </a:stretch>
+                  </pic:blipFill>
+                  <pic:spPr>
+                    <a:xfrm>
+                      <a:off x="0" y="0"/>
+                      <a:ext cx="2714625" cy="2019300"/>
+                    </a:xfrm>
+                    <a:prstGeom prst="rect">
+                      <a:avLst/>
+                    </a:prstGeom>
+                  </pic:spPr>
+                </pic:pic>
+              </a:graphicData>
+            </a:graphic>
+          </wp:inline>
+        </w:drawing>
+      </w:r>
+    </w:p>
+    <w:p>
+      <w:pPr>
+        <w:pStyle w:val="Prrafodelista"/>
+      </w:pPr>
+      <w:r>
+        <w:t xml:space="preserve">En esta clase se guarda una referencia al usuario que ha creado la publicación, el título y el contenido se guardan </w:t>
+      </w:r>
+      <w:r>
+        <w:t>directamente,</w:t>
+      </w:r>
+      <w:r>
+        <w:t xml:space="preserve"> pero se guarda la referencia a la imagen</w:t>
+      </w:r>
+      <w:r>
+        <w:t xml:space="preserve">, no la misma en </w:t>
+      </w:r>
+      <w:proofErr w:type="gramStart"/>
+      <w:r>
+        <w:t>sí</w:t>
+      </w:r>
+      <w:proofErr w:type="gramEnd"/>
+      <w:r>
+        <w:t xml:space="preserve"> pero esto ya se detallara más adelante.</w:t>
+      </w:r>
     </w:p>
     <w:p>
       <w:pPr>
@@ -8658,7 +9163,7 @@
           <w:numId w:val="2"/>
         </w:numPr>
       </w:pPr>
-      <w:bookmarkStart w:id="4" w:name="_Toc509147858"/>
+      <w:bookmarkStart w:id="3" w:name="_Toc509164502"/>
       <w:r>
         <w:t xml:space="preserve">Creación automática de </w:t>
       </w:r>
@@ -8668,6 +9173,16 @@
       <w:r>
         <w:t>.</w:t>
       </w:r>
+      <w:bookmarkEnd w:id="3"/>
+    </w:p>
+    <w:p>
+      <w:r>
+        <w:t>Para tener datos para probar la aplicación</w:t>
+      </w:r>
+      <w:r>
+        <w:t xml:space="preserve"> se ha creado la clase</w:t>
+      </w:r>
+      <w:bookmarkStart w:id="4" w:name="_GoBack"/>
       <w:bookmarkEnd w:id="4"/>
     </w:p>
     <w:p>
@@ -8678,8 +9193,9 @@
           <w:numId w:val="2"/>
         </w:numPr>
       </w:pPr>
-      <w:bookmarkStart w:id="5" w:name="_Toc509147859"/>
-      <w:r>
+      <w:bookmarkStart w:id="5" w:name="_Toc509164503"/>
+      <w:r>
+        <w:lastRenderedPageBreak/>
         <w:t>Cre</w:t>
       </w:r>
       <w:r>
@@ -8698,7 +9214,7 @@
           <w:numId w:val="2"/>
         </w:numPr>
       </w:pPr>
-      <w:bookmarkStart w:id="6" w:name="_Toc509147860"/>
+      <w:bookmarkStart w:id="6" w:name="_Toc509164504"/>
       <w:r>
         <w:t>Proceso de internacionalización.</w:t>
       </w:r>
@@ -8712,7 +9228,7 @@
           <w:numId w:val="2"/>
         </w:numPr>
       </w:pPr>
-      <w:bookmarkStart w:id="7" w:name="_Toc509147861"/>
+      <w:bookmarkStart w:id="7" w:name="_Toc509164505"/>
       <w:r>
         <w:t>Proceso de paginación.</w:t>
       </w:r>
@@ -8726,7 +9242,7 @@
           <w:numId w:val="2"/>
         </w:numPr>
       </w:pPr>
-      <w:bookmarkStart w:id="8" w:name="_Toc509147862"/>
+      <w:bookmarkStart w:id="8" w:name="_Toc509164506"/>
       <w:r>
         <w:t>Creación del directorio raíz de la aplicación.</w:t>
       </w:r>
@@ -8740,7 +9256,7 @@
           <w:numId w:val="2"/>
         </w:numPr>
       </w:pPr>
-      <w:bookmarkStart w:id="9" w:name="_Toc509147863"/>
+      <w:bookmarkStart w:id="9" w:name="_Toc509164507"/>
       <w:r>
         <w:t>Público: registrarse como usuario</w:t>
       </w:r>
@@ -8754,7 +9270,7 @@
           <w:numId w:val="2"/>
         </w:numPr>
       </w:pPr>
-      <w:bookmarkStart w:id="10" w:name="_Toc509147864"/>
+      <w:bookmarkStart w:id="10" w:name="_Toc509164508"/>
       <w:r>
         <w:t>Público: iniciar sesión</w:t>
       </w:r>
@@ -8768,7 +9284,7 @@
           <w:numId w:val="2"/>
         </w:numPr>
       </w:pPr>
-      <w:bookmarkStart w:id="11" w:name="_Toc509147865"/>
+      <w:bookmarkStart w:id="11" w:name="_Toc509164509"/>
       <w:r>
         <w:t>Usuario registrado: listar todos los usuarios de la aplicación</w:t>
       </w:r>
@@ -8786,7 +9302,7 @@
           <w:szCs w:val="22"/>
         </w:rPr>
       </w:pPr>
-      <w:bookmarkStart w:id="12" w:name="_Toc509147866"/>
+      <w:bookmarkStart w:id="12" w:name="_Toc509164510"/>
       <w:r>
         <w:t>Usuario registrado: buscar entre todos los usuarios de la aplicación</w:t>
       </w:r>
@@ -8804,7 +9320,7 @@
           <w:szCs w:val="22"/>
         </w:rPr>
       </w:pPr>
-      <w:bookmarkStart w:id="13" w:name="_Toc509147867"/>
+      <w:bookmarkStart w:id="13" w:name="_Toc509164511"/>
       <w:r>
         <w:t>Usuario registrado: enviar una invitación de amistad a un usuario</w:t>
       </w:r>
@@ -8822,7 +9338,7 @@
           <w:szCs w:val="22"/>
         </w:rPr>
       </w:pPr>
-      <w:bookmarkStart w:id="14" w:name="_Toc509147868"/>
+      <w:bookmarkStart w:id="14" w:name="_Toc509164512"/>
       <w:r>
         <w:t>Usuario registrado: listar las invitaciones de amistad recibidas</w:t>
       </w:r>
@@ -8840,7 +9356,7 @@
           <w:szCs w:val="22"/>
         </w:rPr>
       </w:pPr>
-      <w:bookmarkStart w:id="15" w:name="_Toc509147869"/>
+      <w:bookmarkStart w:id="15" w:name="_Toc509164513"/>
       <w:r>
         <w:t>Usuario registrado: aceptar una invitación recibida</w:t>
       </w:r>
@@ -8858,7 +9374,7 @@
           <w:szCs w:val="22"/>
         </w:rPr>
       </w:pPr>
-      <w:bookmarkStart w:id="16" w:name="_Toc509147870"/>
+      <w:bookmarkStart w:id="16" w:name="_Toc509164514"/>
       <w:r>
         <w:t>Usuario registrado: listar los usuarios amigos</w:t>
       </w:r>
@@ -8876,7 +9392,7 @@
           <w:szCs w:val="22"/>
         </w:rPr>
       </w:pPr>
-      <w:bookmarkStart w:id="17" w:name="_Toc509147871"/>
+      <w:bookmarkStart w:id="17" w:name="_Toc509164515"/>
       <w:r>
         <w:t>Usuario registrado: crear una nueva publicación</w:t>
       </w:r>
@@ -8894,7 +9410,7 @@
           <w:szCs w:val="22"/>
         </w:rPr>
       </w:pPr>
-      <w:bookmarkStart w:id="18" w:name="_Toc509147872"/>
+      <w:bookmarkStart w:id="18" w:name="_Toc509164516"/>
       <w:r>
         <w:t>Usuario registrado: listar mis publicaciones</w:t>
       </w:r>
@@ -8912,7 +9428,7 @@
           <w:szCs w:val="22"/>
         </w:rPr>
       </w:pPr>
-      <w:bookmarkStart w:id="19" w:name="_Toc509147873"/>
+      <w:bookmarkStart w:id="19" w:name="_Toc509164517"/>
       <w:r>
         <w:t>Usuario registrado: listar las publicaciones de un usuario amigo</w:t>
       </w:r>
@@ -8930,7 +9446,7 @@
           <w:szCs w:val="22"/>
         </w:rPr>
       </w:pPr>
-      <w:bookmarkStart w:id="20" w:name="_Toc509147874"/>
+      <w:bookmarkStart w:id="20" w:name="_Toc509164518"/>
       <w:r>
         <w:t>Usuario registrado: crear una publicación con una foto adjunta</w:t>
       </w:r>
@@ -8948,7 +9464,7 @@
           <w:szCs w:val="22"/>
         </w:rPr>
       </w:pPr>
-      <w:bookmarkStart w:id="21" w:name="_Toc509147875"/>
+      <w:bookmarkStart w:id="21" w:name="_Toc509164519"/>
       <w:r>
         <w:t>Público: iniciar sesión como administrador</w:t>
       </w:r>
@@ -8962,7 +9478,7 @@
           <w:numId w:val="2"/>
         </w:numPr>
       </w:pPr>
-      <w:bookmarkStart w:id="22" w:name="_Toc509147876"/>
+      <w:bookmarkStart w:id="22" w:name="_Toc509164520"/>
       <w:r>
         <w:t>Consola de administración: listar todos los usuarios de la aplicación</w:t>
       </w:r>
@@ -8976,7 +9492,7 @@
           <w:numId w:val="2"/>
         </w:numPr>
       </w:pPr>
-      <w:bookmarkStart w:id="23" w:name="_Toc509147877"/>
+      <w:bookmarkStart w:id="23" w:name="_Toc509164521"/>
       <w:r>
         <w:t>Consola de administración: Consola de administración: eliminar usuario</w:t>
       </w:r>
@@ -8986,7 +9502,7 @@
       <w:pPr>
         <w:pStyle w:val="Ttulo1"/>
       </w:pPr>
-      <w:bookmarkStart w:id="24" w:name="_Toc509147878"/>
+      <w:bookmarkStart w:id="24" w:name="_Toc509164522"/>
       <w:r>
         <w:t>Prueba Unitarias</w:t>
       </w:r>
@@ -9000,7 +9516,7 @@
           <w:numId w:val="4"/>
         </w:numPr>
       </w:pPr>
-      <w:bookmarkStart w:id="25" w:name="_Toc509147879"/>
+      <w:bookmarkStart w:id="25" w:name="_Toc509164523"/>
       <w:r>
         <w:t>Registro de Usuario con datos válidos.</w:t>
       </w:r>
@@ -9017,7 +9533,7 @@
           <w:numId w:val="4"/>
         </w:numPr>
       </w:pPr>
-      <w:bookmarkStart w:id="26" w:name="_Toc509147880"/>
+      <w:bookmarkStart w:id="26" w:name="_Toc509164524"/>
       <w:r>
         <w:t>Registro de Usuario con datos inválidos (repetición de contraseña invalida).</w:t>
       </w:r>
@@ -9052,12 +9568,14 @@
       <w:bookmarkStart w:id="30" w:name="_Toc509146177"/>
       <w:bookmarkStart w:id="31" w:name="_Toc509147817"/>
       <w:bookmarkStart w:id="32" w:name="_Toc509147881"/>
+      <w:bookmarkStart w:id="33" w:name="_Toc509164525"/>
       <w:bookmarkEnd w:id="27"/>
       <w:bookmarkEnd w:id="28"/>
       <w:bookmarkEnd w:id="29"/>
       <w:bookmarkEnd w:id="30"/>
       <w:bookmarkEnd w:id="31"/>
       <w:bookmarkEnd w:id="32"/>
+      <w:bookmarkEnd w:id="33"/>
     </w:p>
     <w:p>
       <w:pPr>
@@ -9067,11 +9585,11 @@
           <w:numId w:val="4"/>
         </w:numPr>
       </w:pPr>
-      <w:bookmarkStart w:id="33" w:name="_Toc509147882"/>
+      <w:bookmarkStart w:id="34" w:name="_Toc509164526"/>
       <w:r>
         <w:t>Inicio de sesión con datos válidos.</w:t>
       </w:r>
-      <w:bookmarkEnd w:id="33"/>
+      <w:bookmarkEnd w:id="34"/>
       <w:r>
         <w:t xml:space="preserve"> </w:t>
       </w:r>
@@ -9084,11 +9602,11 @@
           <w:numId w:val="4"/>
         </w:numPr>
       </w:pPr>
-      <w:bookmarkStart w:id="34" w:name="_Toc509147883"/>
+      <w:bookmarkStart w:id="35" w:name="_Toc509164527"/>
       <w:r>
         <w:t>Inicio de sesión con datos inválidos (usuario no existente en la aplicación).</w:t>
       </w:r>
-      <w:bookmarkEnd w:id="34"/>
+      <w:bookmarkEnd w:id="35"/>
       <w:r>
         <w:t xml:space="preserve"> </w:t>
       </w:r>
@@ -9113,18 +9631,20 @@
           <w:szCs w:val="26"/>
         </w:rPr>
       </w:pPr>
-      <w:bookmarkStart w:id="35" w:name="_Toc509145056"/>
-      <w:bookmarkStart w:id="36" w:name="_Toc509145264"/>
-      <w:bookmarkStart w:id="37" w:name="_Toc509146029"/>
-      <w:bookmarkStart w:id="38" w:name="_Toc509146180"/>
-      <w:bookmarkStart w:id="39" w:name="_Toc509147820"/>
-      <w:bookmarkStart w:id="40" w:name="_Toc509147884"/>
-      <w:bookmarkEnd w:id="35"/>
+      <w:bookmarkStart w:id="36" w:name="_Toc509145056"/>
+      <w:bookmarkStart w:id="37" w:name="_Toc509145264"/>
+      <w:bookmarkStart w:id="38" w:name="_Toc509146029"/>
+      <w:bookmarkStart w:id="39" w:name="_Toc509146180"/>
+      <w:bookmarkStart w:id="40" w:name="_Toc509147820"/>
+      <w:bookmarkStart w:id="41" w:name="_Toc509147884"/>
+      <w:bookmarkStart w:id="42" w:name="_Toc509164528"/>
       <w:bookmarkEnd w:id="36"/>
       <w:bookmarkEnd w:id="37"/>
       <w:bookmarkEnd w:id="38"/>
       <w:bookmarkEnd w:id="39"/>
       <w:bookmarkEnd w:id="40"/>
+      <w:bookmarkEnd w:id="41"/>
+      <w:bookmarkEnd w:id="42"/>
     </w:p>
     <w:p>
       <w:pPr>
@@ -9134,11 +9654,11 @@
           <w:numId w:val="4"/>
         </w:numPr>
       </w:pPr>
-      <w:bookmarkStart w:id="41" w:name="_Toc509147885"/>
+      <w:bookmarkStart w:id="43" w:name="_Toc509164529"/>
       <w:r>
         <w:t>Acceso al listado de usuarios desde un usuario en sesión.</w:t>
       </w:r>
-      <w:bookmarkEnd w:id="41"/>
+      <w:bookmarkEnd w:id="43"/>
       <w:r>
         <w:t xml:space="preserve"> </w:t>
       </w:r>
@@ -9151,11 +9671,11 @@
           <w:numId w:val="4"/>
         </w:numPr>
       </w:pPr>
-      <w:bookmarkStart w:id="42" w:name="_Toc509147886"/>
+      <w:bookmarkStart w:id="44" w:name="_Toc509164530"/>
       <w:r>
         <w:t>Intento de acceso con URL desde un usuario no identificado al listado de usuarios desde un usuario en sesión.</w:t>
       </w:r>
-      <w:bookmarkEnd w:id="42"/>
+      <w:bookmarkEnd w:id="44"/>
       <w:r>
         <w:t xml:space="preserve"> </w:t>
       </w:r>
@@ -9180,18 +9700,20 @@
           <w:szCs w:val="26"/>
         </w:rPr>
       </w:pPr>
-      <w:bookmarkStart w:id="43" w:name="_Toc509145059"/>
-      <w:bookmarkStart w:id="44" w:name="_Toc509145267"/>
-      <w:bookmarkStart w:id="45" w:name="_Toc509146032"/>
-      <w:bookmarkStart w:id="46" w:name="_Toc509146183"/>
-      <w:bookmarkStart w:id="47" w:name="_Toc509147823"/>
-      <w:bookmarkStart w:id="48" w:name="_Toc509147887"/>
-      <w:bookmarkEnd w:id="43"/>
-      <w:bookmarkEnd w:id="44"/>
+      <w:bookmarkStart w:id="45" w:name="_Toc509145059"/>
+      <w:bookmarkStart w:id="46" w:name="_Toc509145267"/>
+      <w:bookmarkStart w:id="47" w:name="_Toc509146032"/>
+      <w:bookmarkStart w:id="48" w:name="_Toc509146183"/>
+      <w:bookmarkStart w:id="49" w:name="_Toc509147823"/>
+      <w:bookmarkStart w:id="50" w:name="_Toc509147887"/>
+      <w:bookmarkStart w:id="51" w:name="_Toc509164531"/>
       <w:bookmarkEnd w:id="45"/>
       <w:bookmarkEnd w:id="46"/>
       <w:bookmarkEnd w:id="47"/>
       <w:bookmarkEnd w:id="48"/>
+      <w:bookmarkEnd w:id="49"/>
+      <w:bookmarkEnd w:id="50"/>
+      <w:bookmarkEnd w:id="51"/>
     </w:p>
     <w:p>
       <w:pPr>
@@ -9201,11 +9723,11 @@
           <w:numId w:val="4"/>
         </w:numPr>
       </w:pPr>
-      <w:bookmarkStart w:id="49" w:name="_Toc509147888"/>
+      <w:bookmarkStart w:id="52" w:name="_Toc509164532"/>
       <w:r>
         <w:t>Realizar una búsqueda valida en el listado de usuarios desde un usuario en sesión.</w:t>
       </w:r>
-      <w:bookmarkEnd w:id="49"/>
+      <w:bookmarkEnd w:id="52"/>
       <w:r>
         <w:t xml:space="preserve"> </w:t>
       </w:r>
@@ -9218,9 +9740,8 @@
           <w:numId w:val="4"/>
         </w:numPr>
       </w:pPr>
-      <w:bookmarkStart w:id="50" w:name="_Toc509147889"/>
-      <w:r>
-        <w:lastRenderedPageBreak/>
+      <w:bookmarkStart w:id="53" w:name="_Toc509164533"/>
+      <w:r>
         <w:t>Intento de acceso con URL a la búsqueda de usuarios d</w:t>
       </w:r>
       <w:r>
@@ -9229,7 +9750,7 @@
       <w:r>
         <w:t>.</w:t>
       </w:r>
-      <w:bookmarkEnd w:id="50"/>
+      <w:bookmarkEnd w:id="53"/>
       <w:r>
         <w:t xml:space="preserve"> </w:t>
       </w:r>
@@ -9254,18 +9775,20 @@
           <w:szCs w:val="26"/>
         </w:rPr>
       </w:pPr>
-      <w:bookmarkStart w:id="51" w:name="_Toc509145062"/>
-      <w:bookmarkStart w:id="52" w:name="_Toc509145270"/>
-      <w:bookmarkStart w:id="53" w:name="_Toc509146035"/>
-      <w:bookmarkStart w:id="54" w:name="_Toc509146186"/>
-      <w:bookmarkStart w:id="55" w:name="_Toc509147826"/>
-      <w:bookmarkStart w:id="56" w:name="_Toc509147890"/>
-      <w:bookmarkEnd w:id="51"/>
-      <w:bookmarkEnd w:id="52"/>
-      <w:bookmarkEnd w:id="53"/>
+      <w:bookmarkStart w:id="54" w:name="_Toc509145062"/>
+      <w:bookmarkStart w:id="55" w:name="_Toc509145270"/>
+      <w:bookmarkStart w:id="56" w:name="_Toc509146035"/>
+      <w:bookmarkStart w:id="57" w:name="_Toc509146186"/>
+      <w:bookmarkStart w:id="58" w:name="_Toc509147826"/>
+      <w:bookmarkStart w:id="59" w:name="_Toc509147890"/>
+      <w:bookmarkStart w:id="60" w:name="_Toc509164534"/>
       <w:bookmarkEnd w:id="54"/>
       <w:bookmarkEnd w:id="55"/>
       <w:bookmarkEnd w:id="56"/>
+      <w:bookmarkEnd w:id="57"/>
+      <w:bookmarkEnd w:id="58"/>
+      <w:bookmarkEnd w:id="59"/>
+      <w:bookmarkEnd w:id="60"/>
     </w:p>
     <w:p>
       <w:pPr>
@@ -9275,11 +9798,11 @@
           <w:numId w:val="4"/>
         </w:numPr>
       </w:pPr>
-      <w:bookmarkStart w:id="57" w:name="_Toc509147891"/>
+      <w:bookmarkStart w:id="61" w:name="_Toc509164535"/>
       <w:r>
         <w:t>Enviar una invitación de amistad a un usuario de forma valida.</w:t>
       </w:r>
-      <w:bookmarkEnd w:id="57"/>
+      <w:bookmarkEnd w:id="61"/>
       <w:r>
         <w:t xml:space="preserve"> </w:t>
       </w:r>
@@ -9292,7 +9815,7 @@
           <w:numId w:val="4"/>
         </w:numPr>
       </w:pPr>
-      <w:bookmarkStart w:id="58" w:name="_Toc509147892"/>
+      <w:bookmarkStart w:id="62" w:name="_Toc509164536"/>
       <w:r>
         <w:t>Enviar una invitación de amistad a un usuario al que ya le habíamos inv</w:t>
       </w:r>
@@ -9302,7 +9825,7 @@
       <w:r>
         <w:t>.</w:t>
       </w:r>
-      <w:bookmarkEnd w:id="58"/>
+      <w:bookmarkEnd w:id="62"/>
       <w:r>
         <w:t xml:space="preserve"> </w:t>
       </w:r>
@@ -9327,18 +9850,20 @@
           <w:szCs w:val="26"/>
         </w:rPr>
       </w:pPr>
-      <w:bookmarkStart w:id="59" w:name="_Toc509145065"/>
-      <w:bookmarkStart w:id="60" w:name="_Toc509145273"/>
-      <w:bookmarkStart w:id="61" w:name="_Toc509146038"/>
-      <w:bookmarkStart w:id="62" w:name="_Toc509146189"/>
-      <w:bookmarkStart w:id="63" w:name="_Toc509147829"/>
-      <w:bookmarkStart w:id="64" w:name="_Toc509147893"/>
-      <w:bookmarkEnd w:id="59"/>
-      <w:bookmarkEnd w:id="60"/>
-      <w:bookmarkEnd w:id="61"/>
-      <w:bookmarkEnd w:id="62"/>
+      <w:bookmarkStart w:id="63" w:name="_Toc509145065"/>
+      <w:bookmarkStart w:id="64" w:name="_Toc509145273"/>
+      <w:bookmarkStart w:id="65" w:name="_Toc509146038"/>
+      <w:bookmarkStart w:id="66" w:name="_Toc509146189"/>
+      <w:bookmarkStart w:id="67" w:name="_Toc509147829"/>
+      <w:bookmarkStart w:id="68" w:name="_Toc509147893"/>
+      <w:bookmarkStart w:id="69" w:name="_Toc509164537"/>
       <w:bookmarkEnd w:id="63"/>
       <w:bookmarkEnd w:id="64"/>
+      <w:bookmarkEnd w:id="65"/>
+      <w:bookmarkEnd w:id="66"/>
+      <w:bookmarkEnd w:id="67"/>
+      <w:bookmarkEnd w:id="68"/>
+      <w:bookmarkEnd w:id="69"/>
     </w:p>
     <w:p>
       <w:pPr>
@@ -9348,14 +9873,14 @@
           <w:numId w:val="4"/>
         </w:numPr>
       </w:pPr>
-      <w:bookmarkStart w:id="65" w:name="_Toc509147894"/>
+      <w:bookmarkStart w:id="70" w:name="_Toc509164538"/>
       <w:r>
         <w:t>Listar las invitaciones recibidas por un usuario</w:t>
       </w:r>
       <w:r>
         <w:t>.</w:t>
       </w:r>
-      <w:bookmarkEnd w:id="65"/>
+      <w:bookmarkEnd w:id="70"/>
       <w:r>
         <w:t xml:space="preserve"> </w:t>
       </w:r>
@@ -9380,18 +9905,20 @@
           <w:szCs w:val="26"/>
         </w:rPr>
       </w:pPr>
-      <w:bookmarkStart w:id="66" w:name="_Toc509145067"/>
-      <w:bookmarkStart w:id="67" w:name="_Toc509145275"/>
-      <w:bookmarkStart w:id="68" w:name="_Toc509146040"/>
-      <w:bookmarkStart w:id="69" w:name="_Toc509146191"/>
-      <w:bookmarkStart w:id="70" w:name="_Toc509147831"/>
-      <w:bookmarkStart w:id="71" w:name="_Toc509147895"/>
-      <w:bookmarkEnd w:id="66"/>
-      <w:bookmarkEnd w:id="67"/>
-      <w:bookmarkEnd w:id="68"/>
-      <w:bookmarkEnd w:id="69"/>
-      <w:bookmarkEnd w:id="70"/>
+      <w:bookmarkStart w:id="71" w:name="_Toc509145067"/>
+      <w:bookmarkStart w:id="72" w:name="_Toc509145275"/>
+      <w:bookmarkStart w:id="73" w:name="_Toc509146040"/>
+      <w:bookmarkStart w:id="74" w:name="_Toc509146191"/>
+      <w:bookmarkStart w:id="75" w:name="_Toc509147831"/>
+      <w:bookmarkStart w:id="76" w:name="_Toc509147895"/>
+      <w:bookmarkStart w:id="77" w:name="_Toc509164539"/>
       <w:bookmarkEnd w:id="71"/>
+      <w:bookmarkEnd w:id="72"/>
+      <w:bookmarkEnd w:id="73"/>
+      <w:bookmarkEnd w:id="74"/>
+      <w:bookmarkEnd w:id="75"/>
+      <w:bookmarkEnd w:id="76"/>
+      <w:bookmarkEnd w:id="77"/>
     </w:p>
     <w:p>
       <w:pPr>
@@ -9401,11 +9928,11 @@
           <w:numId w:val="4"/>
         </w:numPr>
       </w:pPr>
-      <w:bookmarkStart w:id="72" w:name="_Toc509147896"/>
+      <w:bookmarkStart w:id="78" w:name="_Toc509164540"/>
       <w:r>
         <w:t>Aceptar una invitación recibida.</w:t>
       </w:r>
-      <w:bookmarkEnd w:id="72"/>
+      <w:bookmarkEnd w:id="78"/>
       <w:r>
         <w:t xml:space="preserve"> </w:t>
       </w:r>
@@ -9430,18 +9957,20 @@
           <w:szCs w:val="26"/>
         </w:rPr>
       </w:pPr>
-      <w:bookmarkStart w:id="73" w:name="_Toc509145069"/>
-      <w:bookmarkStart w:id="74" w:name="_Toc509145277"/>
-      <w:bookmarkStart w:id="75" w:name="_Toc509146042"/>
-      <w:bookmarkStart w:id="76" w:name="_Toc509146193"/>
-      <w:bookmarkStart w:id="77" w:name="_Toc509147833"/>
-      <w:bookmarkStart w:id="78" w:name="_Toc509147897"/>
-      <w:bookmarkEnd w:id="73"/>
-      <w:bookmarkEnd w:id="74"/>
-      <w:bookmarkEnd w:id="75"/>
-      <w:bookmarkEnd w:id="76"/>
-      <w:bookmarkEnd w:id="77"/>
-      <w:bookmarkEnd w:id="78"/>
+      <w:bookmarkStart w:id="79" w:name="_Toc509145069"/>
+      <w:bookmarkStart w:id="80" w:name="_Toc509145277"/>
+      <w:bookmarkStart w:id="81" w:name="_Toc509146042"/>
+      <w:bookmarkStart w:id="82" w:name="_Toc509146193"/>
+      <w:bookmarkStart w:id="83" w:name="_Toc509147833"/>
+      <w:bookmarkStart w:id="84" w:name="_Toc509147897"/>
+      <w:bookmarkStart w:id="85" w:name="_Toc509164541"/>
+      <w:bookmarkEnd w:id="79"/>
+      <w:bookmarkEnd w:id="80"/>
+      <w:bookmarkEnd w:id="81"/>
+      <w:bookmarkEnd w:id="82"/>
+      <w:bookmarkEnd w:id="83"/>
+      <w:bookmarkEnd w:id="84"/>
+      <w:bookmarkEnd w:id="85"/>
     </w:p>
     <w:p>
       <w:pPr>
@@ -9451,11 +9980,11 @@
           <w:numId w:val="4"/>
         </w:numPr>
       </w:pPr>
-      <w:bookmarkStart w:id="79" w:name="_Toc509147898"/>
+      <w:bookmarkStart w:id="86" w:name="_Toc509164542"/>
       <w:r>
         <w:t>Listar los amigos de un usuario, realizar la comprobación con una lista que al menos tenga un amigo.</w:t>
       </w:r>
-      <w:bookmarkEnd w:id="79"/>
+      <w:bookmarkEnd w:id="86"/>
       <w:r>
         <w:t xml:space="preserve"> </w:t>
       </w:r>
@@ -9480,18 +10009,20 @@
           <w:szCs w:val="26"/>
         </w:rPr>
       </w:pPr>
-      <w:bookmarkStart w:id="80" w:name="_Toc509145071"/>
-      <w:bookmarkStart w:id="81" w:name="_Toc509145279"/>
-      <w:bookmarkStart w:id="82" w:name="_Toc509146044"/>
-      <w:bookmarkStart w:id="83" w:name="_Toc509146195"/>
-      <w:bookmarkStart w:id="84" w:name="_Toc509147835"/>
-      <w:bookmarkStart w:id="85" w:name="_Toc509147899"/>
-      <w:bookmarkEnd w:id="80"/>
-      <w:bookmarkEnd w:id="81"/>
-      <w:bookmarkEnd w:id="82"/>
-      <w:bookmarkEnd w:id="83"/>
-      <w:bookmarkEnd w:id="84"/>
-      <w:bookmarkEnd w:id="85"/>
+      <w:bookmarkStart w:id="87" w:name="_Toc509145071"/>
+      <w:bookmarkStart w:id="88" w:name="_Toc509145279"/>
+      <w:bookmarkStart w:id="89" w:name="_Toc509146044"/>
+      <w:bookmarkStart w:id="90" w:name="_Toc509146195"/>
+      <w:bookmarkStart w:id="91" w:name="_Toc509147835"/>
+      <w:bookmarkStart w:id="92" w:name="_Toc509147899"/>
+      <w:bookmarkStart w:id="93" w:name="_Toc509164543"/>
+      <w:bookmarkEnd w:id="87"/>
+      <w:bookmarkEnd w:id="88"/>
+      <w:bookmarkEnd w:id="89"/>
+      <w:bookmarkEnd w:id="90"/>
+      <w:bookmarkEnd w:id="91"/>
+      <w:bookmarkEnd w:id="92"/>
+      <w:bookmarkEnd w:id="93"/>
     </w:p>
     <w:p>
       <w:pPr>
@@ -9501,11 +10032,11 @@
           <w:numId w:val="4"/>
         </w:numPr>
       </w:pPr>
-      <w:bookmarkStart w:id="86" w:name="_Toc509147900"/>
+      <w:bookmarkStart w:id="94" w:name="_Toc509164544"/>
       <w:r>
         <w:t>Crear una publicación con datos válidos.</w:t>
       </w:r>
-      <w:bookmarkEnd w:id="86"/>
+      <w:bookmarkEnd w:id="94"/>
       <w:r>
         <w:t xml:space="preserve"> </w:t>
       </w:r>
@@ -9530,18 +10061,20 @@
           <w:szCs w:val="26"/>
         </w:rPr>
       </w:pPr>
-      <w:bookmarkStart w:id="87" w:name="_Toc509145073"/>
-      <w:bookmarkStart w:id="88" w:name="_Toc509145281"/>
-      <w:bookmarkStart w:id="89" w:name="_Toc509146046"/>
-      <w:bookmarkStart w:id="90" w:name="_Toc509146197"/>
-      <w:bookmarkStart w:id="91" w:name="_Toc509147837"/>
-      <w:bookmarkStart w:id="92" w:name="_Toc509147901"/>
-      <w:bookmarkEnd w:id="87"/>
-      <w:bookmarkEnd w:id="88"/>
-      <w:bookmarkEnd w:id="89"/>
-      <w:bookmarkEnd w:id="90"/>
-      <w:bookmarkEnd w:id="91"/>
-      <w:bookmarkEnd w:id="92"/>
+      <w:bookmarkStart w:id="95" w:name="_Toc509145073"/>
+      <w:bookmarkStart w:id="96" w:name="_Toc509145281"/>
+      <w:bookmarkStart w:id="97" w:name="_Toc509146046"/>
+      <w:bookmarkStart w:id="98" w:name="_Toc509146197"/>
+      <w:bookmarkStart w:id="99" w:name="_Toc509147837"/>
+      <w:bookmarkStart w:id="100" w:name="_Toc509147901"/>
+      <w:bookmarkStart w:id="101" w:name="_Toc509164545"/>
+      <w:bookmarkEnd w:id="95"/>
+      <w:bookmarkEnd w:id="96"/>
+      <w:bookmarkEnd w:id="97"/>
+      <w:bookmarkEnd w:id="98"/>
+      <w:bookmarkEnd w:id="99"/>
+      <w:bookmarkEnd w:id="100"/>
+      <w:bookmarkEnd w:id="101"/>
     </w:p>
     <w:p>
       <w:pPr>
@@ -9551,11 +10084,11 @@
           <w:numId w:val="4"/>
         </w:numPr>
       </w:pPr>
-      <w:bookmarkStart w:id="93" w:name="_Toc509147902"/>
+      <w:bookmarkStart w:id="102" w:name="_Toc509164546"/>
       <w:r>
         <w:t>Acceso al listado de publicaciones desde un usuario en sesión.</w:t>
       </w:r>
-      <w:bookmarkEnd w:id="93"/>
+      <w:bookmarkEnd w:id="102"/>
       <w:r>
         <w:t xml:space="preserve"> </w:t>
       </w:r>
@@ -9580,18 +10113,20 @@
           <w:szCs w:val="26"/>
         </w:rPr>
       </w:pPr>
-      <w:bookmarkStart w:id="94" w:name="_Toc509145075"/>
-      <w:bookmarkStart w:id="95" w:name="_Toc509145283"/>
-      <w:bookmarkStart w:id="96" w:name="_Toc509146048"/>
-      <w:bookmarkStart w:id="97" w:name="_Toc509146199"/>
-      <w:bookmarkStart w:id="98" w:name="_Toc509147839"/>
-      <w:bookmarkStart w:id="99" w:name="_Toc509147903"/>
-      <w:bookmarkEnd w:id="94"/>
-      <w:bookmarkEnd w:id="95"/>
-      <w:bookmarkEnd w:id="96"/>
-      <w:bookmarkEnd w:id="97"/>
-      <w:bookmarkEnd w:id="98"/>
-      <w:bookmarkEnd w:id="99"/>
+      <w:bookmarkStart w:id="103" w:name="_Toc509145075"/>
+      <w:bookmarkStart w:id="104" w:name="_Toc509145283"/>
+      <w:bookmarkStart w:id="105" w:name="_Toc509146048"/>
+      <w:bookmarkStart w:id="106" w:name="_Toc509146199"/>
+      <w:bookmarkStart w:id="107" w:name="_Toc509147839"/>
+      <w:bookmarkStart w:id="108" w:name="_Toc509147903"/>
+      <w:bookmarkStart w:id="109" w:name="_Toc509164547"/>
+      <w:bookmarkEnd w:id="103"/>
+      <w:bookmarkEnd w:id="104"/>
+      <w:bookmarkEnd w:id="105"/>
+      <w:bookmarkEnd w:id="106"/>
+      <w:bookmarkEnd w:id="107"/>
+      <w:bookmarkEnd w:id="108"/>
+      <w:bookmarkEnd w:id="109"/>
     </w:p>
     <w:p>
       <w:pPr>
@@ -9601,11 +10136,11 @@
           <w:numId w:val="4"/>
         </w:numPr>
       </w:pPr>
-      <w:bookmarkStart w:id="100" w:name="_Toc509147904"/>
+      <w:bookmarkStart w:id="110" w:name="_Toc509164548"/>
       <w:r>
         <w:t>Listar las publicaciones de un usuario amigo</w:t>
       </w:r>
-      <w:bookmarkEnd w:id="100"/>
+      <w:bookmarkEnd w:id="110"/>
       <w:r>
         <w:t xml:space="preserve"> </w:t>
       </w:r>
@@ -9618,11 +10153,11 @@
           <w:numId w:val="4"/>
         </w:numPr>
       </w:pPr>
-      <w:bookmarkStart w:id="101" w:name="_Toc509147905"/>
+      <w:bookmarkStart w:id="111" w:name="_Toc509164549"/>
       <w:r>
         <w:t>Utilizando un acceso vía URL tratar de listar las publicaciones de un usuario que no sea amigo del usuario identificado en sesión.</w:t>
       </w:r>
-      <w:bookmarkEnd w:id="101"/>
+      <w:bookmarkEnd w:id="111"/>
       <w:r>
         <w:t xml:space="preserve"> </w:t>
       </w:r>
@@ -9647,18 +10182,20 @@
           <w:szCs w:val="26"/>
         </w:rPr>
       </w:pPr>
-      <w:bookmarkStart w:id="102" w:name="_Toc509145078"/>
-      <w:bookmarkStart w:id="103" w:name="_Toc509145286"/>
-      <w:bookmarkStart w:id="104" w:name="_Toc509146051"/>
-      <w:bookmarkStart w:id="105" w:name="_Toc509146202"/>
-      <w:bookmarkStart w:id="106" w:name="_Toc509147842"/>
-      <w:bookmarkStart w:id="107" w:name="_Toc509147906"/>
-      <w:bookmarkEnd w:id="102"/>
-      <w:bookmarkEnd w:id="103"/>
-      <w:bookmarkEnd w:id="104"/>
-      <w:bookmarkEnd w:id="105"/>
-      <w:bookmarkEnd w:id="106"/>
-      <w:bookmarkEnd w:id="107"/>
+      <w:bookmarkStart w:id="112" w:name="_Toc509145078"/>
+      <w:bookmarkStart w:id="113" w:name="_Toc509145286"/>
+      <w:bookmarkStart w:id="114" w:name="_Toc509146051"/>
+      <w:bookmarkStart w:id="115" w:name="_Toc509146202"/>
+      <w:bookmarkStart w:id="116" w:name="_Toc509147842"/>
+      <w:bookmarkStart w:id="117" w:name="_Toc509147906"/>
+      <w:bookmarkStart w:id="118" w:name="_Toc509164550"/>
+      <w:bookmarkEnd w:id="112"/>
+      <w:bookmarkEnd w:id="113"/>
+      <w:bookmarkEnd w:id="114"/>
+      <w:bookmarkEnd w:id="115"/>
+      <w:bookmarkEnd w:id="116"/>
+      <w:bookmarkEnd w:id="117"/>
+      <w:bookmarkEnd w:id="118"/>
     </w:p>
     <w:p>
       <w:pPr>
@@ -9668,11 +10205,11 @@
           <w:numId w:val="4"/>
         </w:numPr>
       </w:pPr>
-      <w:bookmarkStart w:id="108" w:name="_Toc509147907"/>
+      <w:bookmarkStart w:id="119" w:name="_Toc509164551"/>
       <w:r>
         <w:t>Crear una publicación con datos válidos y una foto adjunta.</w:t>
       </w:r>
-      <w:bookmarkEnd w:id="108"/>
+      <w:bookmarkEnd w:id="119"/>
       <w:r>
         <w:t xml:space="preserve"> </w:t>
       </w:r>
@@ -9685,11 +10222,11 @@
           <w:numId w:val="4"/>
         </w:numPr>
       </w:pPr>
-      <w:bookmarkStart w:id="109" w:name="_Toc509147908"/>
+      <w:bookmarkStart w:id="120" w:name="_Toc509164552"/>
       <w:r>
         <w:t>Crear una publicación con datos válidos y sin una foto adjunta.</w:t>
       </w:r>
-      <w:bookmarkEnd w:id="109"/>
+      <w:bookmarkEnd w:id="120"/>
       <w:r>
         <w:t xml:space="preserve"> </w:t>
       </w:r>
@@ -9714,18 +10251,20 @@
           <w:szCs w:val="26"/>
         </w:rPr>
       </w:pPr>
-      <w:bookmarkStart w:id="110" w:name="_Toc509145081"/>
-      <w:bookmarkStart w:id="111" w:name="_Toc509145289"/>
-      <w:bookmarkStart w:id="112" w:name="_Toc509146054"/>
-      <w:bookmarkStart w:id="113" w:name="_Toc509146205"/>
-      <w:bookmarkStart w:id="114" w:name="_Toc509147845"/>
-      <w:bookmarkStart w:id="115" w:name="_Toc509147909"/>
-      <w:bookmarkEnd w:id="110"/>
-      <w:bookmarkEnd w:id="111"/>
-      <w:bookmarkEnd w:id="112"/>
-      <w:bookmarkEnd w:id="113"/>
-      <w:bookmarkEnd w:id="114"/>
-      <w:bookmarkEnd w:id="115"/>
+      <w:bookmarkStart w:id="121" w:name="_Toc509145081"/>
+      <w:bookmarkStart w:id="122" w:name="_Toc509145289"/>
+      <w:bookmarkStart w:id="123" w:name="_Toc509146054"/>
+      <w:bookmarkStart w:id="124" w:name="_Toc509146205"/>
+      <w:bookmarkStart w:id="125" w:name="_Toc509147845"/>
+      <w:bookmarkStart w:id="126" w:name="_Toc509147909"/>
+      <w:bookmarkStart w:id="127" w:name="_Toc509164553"/>
+      <w:bookmarkEnd w:id="121"/>
+      <w:bookmarkEnd w:id="122"/>
+      <w:bookmarkEnd w:id="123"/>
+      <w:bookmarkEnd w:id="124"/>
+      <w:bookmarkEnd w:id="125"/>
+      <w:bookmarkEnd w:id="126"/>
+      <w:bookmarkEnd w:id="127"/>
     </w:p>
     <w:p>
       <w:pPr>
@@ -9735,11 +10274,11 @@
           <w:numId w:val="4"/>
         </w:numPr>
       </w:pPr>
-      <w:bookmarkStart w:id="116" w:name="_Toc509147910"/>
+      <w:bookmarkStart w:id="128" w:name="_Toc509164554"/>
       <w:r>
         <w:t>Inicio de sesión como administrador con datos válidos.</w:t>
       </w:r>
-      <w:bookmarkEnd w:id="116"/>
+      <w:bookmarkEnd w:id="128"/>
       <w:r>
         <w:t xml:space="preserve"> </w:t>
       </w:r>
@@ -9752,14 +10291,14 @@
           <w:numId w:val="4"/>
         </w:numPr>
       </w:pPr>
-      <w:bookmarkStart w:id="117" w:name="_Toc509147911"/>
+      <w:bookmarkStart w:id="129" w:name="_Toc509164555"/>
       <w:r>
         <w:t>Inicio de sesión como administrador con datos inválidos</w:t>
       </w:r>
       <w:r>
         <w:t>.</w:t>
       </w:r>
-      <w:bookmarkEnd w:id="117"/>
+      <w:bookmarkEnd w:id="129"/>
     </w:p>
     <w:p>
       <w:pPr>
@@ -9781,18 +10320,20 @@
           <w:szCs w:val="26"/>
         </w:rPr>
       </w:pPr>
-      <w:bookmarkStart w:id="118" w:name="_Toc509145084"/>
-      <w:bookmarkStart w:id="119" w:name="_Toc509145292"/>
-      <w:bookmarkStart w:id="120" w:name="_Toc509146057"/>
-      <w:bookmarkStart w:id="121" w:name="_Toc509146208"/>
-      <w:bookmarkStart w:id="122" w:name="_Toc509147848"/>
-      <w:bookmarkStart w:id="123" w:name="_Toc509147912"/>
-      <w:bookmarkEnd w:id="118"/>
-      <w:bookmarkEnd w:id="119"/>
-      <w:bookmarkEnd w:id="120"/>
-      <w:bookmarkEnd w:id="121"/>
-      <w:bookmarkEnd w:id="122"/>
-      <w:bookmarkEnd w:id="123"/>
+      <w:bookmarkStart w:id="130" w:name="_Toc509145084"/>
+      <w:bookmarkStart w:id="131" w:name="_Toc509145292"/>
+      <w:bookmarkStart w:id="132" w:name="_Toc509146057"/>
+      <w:bookmarkStart w:id="133" w:name="_Toc509146208"/>
+      <w:bookmarkStart w:id="134" w:name="_Toc509147848"/>
+      <w:bookmarkStart w:id="135" w:name="_Toc509147912"/>
+      <w:bookmarkStart w:id="136" w:name="_Toc509164556"/>
+      <w:bookmarkEnd w:id="130"/>
+      <w:bookmarkEnd w:id="131"/>
+      <w:bookmarkEnd w:id="132"/>
+      <w:bookmarkEnd w:id="133"/>
+      <w:bookmarkEnd w:id="134"/>
+      <w:bookmarkEnd w:id="135"/>
+      <w:bookmarkEnd w:id="136"/>
     </w:p>
     <w:p>
       <w:pPr>
@@ -9802,11 +10343,11 @@
           <w:numId w:val="4"/>
         </w:numPr>
       </w:pPr>
-      <w:bookmarkStart w:id="124" w:name="_Toc509147913"/>
+      <w:bookmarkStart w:id="137" w:name="_Toc509164557"/>
       <w:r>
         <w:t>Desde un usuario identificado en sesión como administrador listar a todos los usuarios de la aplicación.</w:t>
       </w:r>
-      <w:bookmarkEnd w:id="124"/>
+      <w:bookmarkEnd w:id="137"/>
       <w:r>
         <w:t xml:space="preserve"> </w:t>
       </w:r>
@@ -9831,18 +10372,20 @@
           <w:szCs w:val="26"/>
         </w:rPr>
       </w:pPr>
-      <w:bookmarkStart w:id="125" w:name="_Toc509145086"/>
-      <w:bookmarkStart w:id="126" w:name="_Toc509145294"/>
-      <w:bookmarkStart w:id="127" w:name="_Toc509146059"/>
-      <w:bookmarkStart w:id="128" w:name="_Toc509146210"/>
-      <w:bookmarkStart w:id="129" w:name="_Toc509147850"/>
-      <w:bookmarkStart w:id="130" w:name="_Toc509147914"/>
-      <w:bookmarkEnd w:id="125"/>
-      <w:bookmarkEnd w:id="126"/>
-      <w:bookmarkEnd w:id="127"/>
-      <w:bookmarkEnd w:id="128"/>
-      <w:bookmarkEnd w:id="129"/>
-      <w:bookmarkEnd w:id="130"/>
+      <w:bookmarkStart w:id="138" w:name="_Toc509145086"/>
+      <w:bookmarkStart w:id="139" w:name="_Toc509145294"/>
+      <w:bookmarkStart w:id="140" w:name="_Toc509146059"/>
+      <w:bookmarkStart w:id="141" w:name="_Toc509146210"/>
+      <w:bookmarkStart w:id="142" w:name="_Toc509147850"/>
+      <w:bookmarkStart w:id="143" w:name="_Toc509147914"/>
+      <w:bookmarkStart w:id="144" w:name="_Toc509164558"/>
+      <w:bookmarkEnd w:id="138"/>
+      <w:bookmarkEnd w:id="139"/>
+      <w:bookmarkEnd w:id="140"/>
+      <w:bookmarkEnd w:id="141"/>
+      <w:bookmarkEnd w:id="142"/>
+      <w:bookmarkEnd w:id="143"/>
+      <w:bookmarkEnd w:id="144"/>
     </w:p>
     <w:p>
       <w:pPr>
@@ -9852,11 +10395,11 @@
           <w:numId w:val="4"/>
         </w:numPr>
       </w:pPr>
-      <w:bookmarkStart w:id="131" w:name="_Toc509147915"/>
+      <w:bookmarkStart w:id="145" w:name="_Toc509164559"/>
       <w:r>
         <w:t>Desde un usuario identificado en sesión como administrador eliminar un usuario existente en la aplicación.</w:t>
       </w:r>
-      <w:bookmarkEnd w:id="131"/>
+      <w:bookmarkEnd w:id="145"/>
       <w:r>
         <w:t xml:space="preserve"> </w:t>
       </w:r>
@@ -9869,21 +10412,21 @@
           <w:numId w:val="4"/>
         </w:numPr>
       </w:pPr>
-      <w:bookmarkStart w:id="132" w:name="_Toc509147916"/>
+      <w:bookmarkStart w:id="146" w:name="_Toc509164560"/>
       <w:r>
         <w:t>Intento de acceso vía URL al borrado de un usuario existente en la aplicación.</w:t>
       </w:r>
-      <w:bookmarkEnd w:id="132"/>
+      <w:bookmarkEnd w:id="146"/>
     </w:p>
     <w:p>
       <w:pPr>
         <w:pStyle w:val="Ttulo1"/>
       </w:pPr>
-      <w:bookmarkStart w:id="133" w:name="_Toc509147917"/>
+      <w:bookmarkStart w:id="147" w:name="_Toc509164561"/>
       <w:r>
         <w:t>Otros aspectos</w:t>
       </w:r>
-      <w:bookmarkEnd w:id="133"/>
+      <w:bookmarkEnd w:id="147"/>
     </w:p>
     <w:p>
       <w:pPr>
@@ -9897,14 +10440,14 @@
           <w:szCs w:val="22"/>
         </w:rPr>
       </w:pPr>
-      <w:bookmarkStart w:id="134" w:name="_Toc509147918"/>
+      <w:bookmarkStart w:id="148" w:name="_Toc509164562"/>
       <w:r>
         <w:t>Usuario registrado: bloquear invitaciones de amistad de un usuario</w:t>
       </w:r>
-      <w:bookmarkEnd w:id="134"/>
+      <w:bookmarkEnd w:id="148"/>
     </w:p>
     <w:sectPr>
-      <w:footerReference w:type="default" r:id="rId9"/>
+      <w:footerReference w:type="default" r:id="rId15"/>
       <w:pgSz w:w="11906" w:h="16838"/>
       <w:pgMar w:top="1417" w:right="1701" w:bottom="1417" w:left="1701" w:header="708" w:footer="708" w:gutter="0"/>
       <w:pgNumType w:start="0"/>
@@ -10047,7 +10590,7 @@
               <w:noProof/>
               <w:color w:val="002060"/>
             </w:rPr>
-            <w:t>5</w:t>
+            <w:t>8</w:t>
           </w:r>
           <w:r>
             <w:rPr>
@@ -10131,6 +10674,118 @@
 <file path=word/numbering.xml><?xml version="1.0" encoding="utf-8"?>
 <w:numbering xmlns:wpc="http://schemas.microsoft.com/office/word/2010/wordprocessingCanvas" xmlns:cx="http://schemas.microsoft.com/office/drawing/2014/chartex" xmlns:cx1="http://schemas.microsoft.com/office/drawing/2015/9/8/chartex" xmlns:cx2="http://schemas.microsoft.com/office/drawing/2015/10/21/chartex" xmlns:cx3="http://schemas.microsoft.com/office/drawing/2016/5/9/chartex" xmlns:cx4="http://schemas.microsoft.com/office/drawing/2016/5/10/chartex" xmlns:cx5="http://schemas.microsoft.com/office/drawing/2016/5/11/chartex" xmlns:cx6="http://schemas.microsoft.com/office/drawing/2016/5/12/chartex" xmlns:cx7="http://schemas.microsoft.com/office/drawing/2016/5/13/chartex" xmlns:cx8="http://schemas.microsoft.com/office/drawing/2016/5/14/chartex" xmlns:mc="http://schemas.openxmlformats.org/markup-compatibility/2006" xmlns:aink="http://schemas.microsoft.com/office/drawing/2016/ink" xmlns:am3d="http://schemas.microsoft.com/office/drawing/2017/model3d" xmlns:o="urn:schemas-microsoft-com:office:office" xmlns:r="http://schemas.openxmlformats.org/officeDocument/2006/relationships" xmlns:m="http://schemas.openxmlformats.org/officeDocument/2006/math" xmlns:v="urn:schemas-microsoft-com:vml" xmlns:wp14="http://schemas.microsoft.com/office/word/2010/wordprocessingDrawing" xmlns:wp="http://schemas.openxmlformats.org/drawingml/2006/wordprocessingDrawing" xmlns:w10="urn:schemas-microsoft-com:office:word" xmlns:w="http://schemas.openxmlformats.org/wordprocessingml/2006/main" xmlns:w14="http://schemas.microsoft.com/office/word/2010/wordml" xmlns:w15="http://schemas.microsoft.com/office/word/2012/wordml" xmlns:w16cid="http://schemas.microsoft.com/office/word/2016/wordml/cid" xmlns:w16se="http://schemas.microsoft.com/office/word/2015/wordml/symex" xmlns:wpg="http://schemas.microsoft.com/office/word/2010/wordprocessingGroup" xmlns:wpi="http://schemas.microsoft.com/office/word/2010/wordprocessingInk" xmlns:wne="http://schemas.microsoft.com/office/word/2006/wordml" xmlns:wps="http://schemas.microsoft.com/office/word/2010/wordprocessingShape" mc:Ignorable="w14 w15 w16se w16cid wp14">
   <w:abstractNum w:abstractNumId="0" w15:restartNumberingAfterBreak="0">
+    <w:nsid w:val="07172549"/>
+    <w:multiLevelType w:val="hybridMultilevel"/>
+    <w:tmpl w:val="E82221BE"/>
+    <w:lvl w:ilvl="0" w:tplc="E94494E0">
+      <w:numFmt w:val="bullet"/>
+      <w:lvlText w:val="-"/>
+      <w:lvlJc w:val="left"/>
+      <w:pPr>
+        <w:ind w:left="720" w:hanging="360"/>
+      </w:pPr>
+      <w:rPr>
+        <w:rFonts w:ascii="Calibri" w:eastAsiaTheme="minorHAnsi" w:hAnsi="Calibri" w:cs="Calibri" w:hint="default"/>
+      </w:rPr>
+    </w:lvl>
+    <w:lvl w:ilvl="1" w:tplc="0C0A0003">
+      <w:start w:val="1"/>
+      <w:numFmt w:val="bullet"/>
+      <w:lvlText w:val="o"/>
+      <w:lvlJc w:val="left"/>
+      <w:pPr>
+        <w:ind w:left="1440" w:hanging="360"/>
+      </w:pPr>
+      <w:rPr>
+        <w:rFonts w:ascii="Courier New" w:hAnsi="Courier New" w:cs="Courier New" w:hint="default"/>
+      </w:rPr>
+    </w:lvl>
+    <w:lvl w:ilvl="2" w:tplc="0C0A0005" w:tentative="1">
+      <w:start w:val="1"/>
+      <w:numFmt w:val="bullet"/>
+      <w:lvlText w:val=""/>
+      <w:lvlJc w:val="left"/>
+      <w:pPr>
+        <w:ind w:left="2160" w:hanging="360"/>
+      </w:pPr>
+      <w:rPr>
+        <w:rFonts w:ascii="Wingdings" w:hAnsi="Wingdings" w:hint="default"/>
+      </w:rPr>
+    </w:lvl>
+    <w:lvl w:ilvl="3" w:tplc="0C0A0001" w:tentative="1">
+      <w:start w:val="1"/>
+      <w:numFmt w:val="bullet"/>
+      <w:lvlText w:val=""/>
+      <w:lvlJc w:val="left"/>
+      <w:pPr>
+        <w:ind w:left="2880" w:hanging="360"/>
+      </w:pPr>
+      <w:rPr>
+        <w:rFonts w:ascii="Symbol" w:hAnsi="Symbol" w:hint="default"/>
+      </w:rPr>
+    </w:lvl>
+    <w:lvl w:ilvl="4" w:tplc="0C0A0003" w:tentative="1">
+      <w:start w:val="1"/>
+      <w:numFmt w:val="bullet"/>
+      <w:lvlText w:val="o"/>
+      <w:lvlJc w:val="left"/>
+      <w:pPr>
+        <w:ind w:left="3600" w:hanging="360"/>
+      </w:pPr>
+      <w:rPr>
+        <w:rFonts w:ascii="Courier New" w:hAnsi="Courier New" w:cs="Courier New" w:hint="default"/>
+      </w:rPr>
+    </w:lvl>
+    <w:lvl w:ilvl="5" w:tplc="0C0A0005" w:tentative="1">
+      <w:start w:val="1"/>
+      <w:numFmt w:val="bullet"/>
+      <w:lvlText w:val=""/>
+      <w:lvlJc w:val="left"/>
+      <w:pPr>
+        <w:ind w:left="4320" w:hanging="360"/>
+      </w:pPr>
+      <w:rPr>
+        <w:rFonts w:ascii="Wingdings" w:hAnsi="Wingdings" w:hint="default"/>
+      </w:rPr>
+    </w:lvl>
+    <w:lvl w:ilvl="6" w:tplc="0C0A0001" w:tentative="1">
+      <w:start w:val="1"/>
+      <w:numFmt w:val="bullet"/>
+      <w:lvlText w:val=""/>
+      <w:lvlJc w:val="left"/>
+      <w:pPr>
+        <w:ind w:left="5040" w:hanging="360"/>
+      </w:pPr>
+      <w:rPr>
+        <w:rFonts w:ascii="Symbol" w:hAnsi="Symbol" w:hint="default"/>
+      </w:rPr>
+    </w:lvl>
+    <w:lvl w:ilvl="7" w:tplc="0C0A0003" w:tentative="1">
+      <w:start w:val="1"/>
+      <w:numFmt w:val="bullet"/>
+      <w:lvlText w:val="o"/>
+      <w:lvlJc w:val="left"/>
+      <w:pPr>
+        <w:ind w:left="5760" w:hanging="360"/>
+      </w:pPr>
+      <w:rPr>
+        <w:rFonts w:ascii="Courier New" w:hAnsi="Courier New" w:cs="Courier New" w:hint="default"/>
+      </w:rPr>
+    </w:lvl>
+    <w:lvl w:ilvl="8" w:tplc="0C0A0005" w:tentative="1">
+      <w:start w:val="1"/>
+      <w:numFmt w:val="bullet"/>
+      <w:lvlText w:val=""/>
+      <w:lvlJc w:val="left"/>
+      <w:pPr>
+        <w:ind w:left="6480" w:hanging="360"/>
+      </w:pPr>
+      <w:rPr>
+        <w:rFonts w:ascii="Wingdings" w:hAnsi="Wingdings" w:hint="default"/>
+      </w:rPr>
+    </w:lvl>
+  </w:abstractNum>
+  <w:abstractNum w:abstractNumId="1" w15:restartNumberingAfterBreak="0">
     <w:nsid w:val="0DC27C8F"/>
     <w:multiLevelType w:val="hybridMultilevel"/>
     <w:tmpl w:val="481AA062"/>
@@ -10219,7 +10874,7 @@
       </w:pPr>
     </w:lvl>
   </w:abstractNum>
-  <w:abstractNum w:abstractNumId="1" w15:restartNumberingAfterBreak="0">
+  <w:abstractNum w:abstractNumId="2" w15:restartNumberingAfterBreak="0">
     <w:nsid w:val="10ED0551"/>
     <w:multiLevelType w:val="multilevel"/>
     <w:tmpl w:val="1A24381C"/>
@@ -10341,7 +10996,7 @@
       </w:rPr>
     </w:lvl>
   </w:abstractNum>
-  <w:abstractNum w:abstractNumId="2" w15:restartNumberingAfterBreak="0">
+  <w:abstractNum w:abstractNumId="3" w15:restartNumberingAfterBreak="0">
     <w:nsid w:val="311E002E"/>
     <w:multiLevelType w:val="hybridMultilevel"/>
     <w:tmpl w:val="0EE238AC"/>
@@ -10427,7 +11082,7 @@
       </w:pPr>
     </w:lvl>
   </w:abstractNum>
-  <w:abstractNum w:abstractNumId="3" w15:restartNumberingAfterBreak="0">
+  <w:abstractNum w:abstractNumId="4" w15:restartNumberingAfterBreak="0">
     <w:nsid w:val="332377E2"/>
     <w:multiLevelType w:val="multilevel"/>
     <w:tmpl w:val="DFFAFFEC"/>
@@ -10540,7 +11195,7 @@
       </w:rPr>
     </w:lvl>
   </w:abstractNum>
-  <w:abstractNum w:abstractNumId="4" w15:restartNumberingAfterBreak="0">
+  <w:abstractNum w:abstractNumId="5" w15:restartNumberingAfterBreak="0">
     <w:nsid w:val="3E30774C"/>
     <w:multiLevelType w:val="hybridMultilevel"/>
     <w:tmpl w:val="ED28CC34"/>
@@ -10629,7 +11284,7 @@
       </w:pPr>
     </w:lvl>
   </w:abstractNum>
-  <w:abstractNum w:abstractNumId="5" w15:restartNumberingAfterBreak="0">
+  <w:abstractNum w:abstractNumId="6" w15:restartNumberingAfterBreak="0">
     <w:nsid w:val="46310CD3"/>
     <w:multiLevelType w:val="hybridMultilevel"/>
     <w:tmpl w:val="AE463AF0"/>
@@ -10721,22 +11376,25 @@
     </w:lvl>
   </w:abstractNum>
   <w:num w:numId="1">
-    <w:abstractNumId w:val="0"/>
+    <w:abstractNumId w:val="1"/>
   </w:num>
   <w:num w:numId="2">
-    <w:abstractNumId w:val="1"/>
+    <w:abstractNumId w:val="2"/>
   </w:num>
   <w:num w:numId="3">
-    <w:abstractNumId w:val="2"/>
+    <w:abstractNumId w:val="3"/>
   </w:num>
   <w:num w:numId="4">
-    <w:abstractNumId w:val="3"/>
+    <w:abstractNumId w:val="4"/>
   </w:num>
   <w:num w:numId="5">
-    <w:abstractNumId w:val="4"/>
+    <w:abstractNumId w:val="5"/>
   </w:num>
   <w:num w:numId="6">
-    <w:abstractNumId w:val="5"/>
+    <w:abstractNumId w:val="6"/>
+  </w:num>
+  <w:num w:numId="7">
+    <w:abstractNumId w:val="0"/>
   </w:num>
 </w:numbering>
 </file>
@@ -11500,6 +12158,20 @@
 
 <file path=word/glossary/fontTable.xml><?xml version="1.0" encoding="utf-8"?>
 <w:fonts xmlns:mc="http://schemas.openxmlformats.org/markup-compatibility/2006" xmlns:r="http://schemas.openxmlformats.org/officeDocument/2006/relationships" xmlns:w="http://schemas.openxmlformats.org/wordprocessingml/2006/main" xmlns:w14="http://schemas.microsoft.com/office/word/2010/wordml" xmlns:w15="http://schemas.microsoft.com/office/word/2012/wordml" xmlns:w16cid="http://schemas.microsoft.com/office/word/2016/wordml/cid" xmlns:w16se="http://schemas.microsoft.com/office/word/2015/wordml/symex" mc:Ignorable="w14 w15 w16se w16cid">
+  <w:font w:name="Calibri">
+    <w:panose1 w:val="020F0502020204030204"/>
+    <w:charset w:val="00"/>
+    <w:family w:val="swiss"/>
+    <w:pitch w:val="variable"/>
+    <w:sig w:usb0="E0002AFF" w:usb1="C000247B" w:usb2="00000009" w:usb3="00000000" w:csb0="000001FF" w:csb1="00000000"/>
+  </w:font>
+  <w:font w:name="Courier New">
+    <w:panose1 w:val="02070309020205020404"/>
+    <w:charset w:val="00"/>
+    <w:family w:val="modern"/>
+    <w:pitch w:val="fixed"/>
+    <w:sig w:usb0="E0002EFF" w:usb1="C0007843" w:usb2="00000009" w:usb3="00000000" w:csb0="000001FF" w:csb1="00000000"/>
+  </w:font>
   <w:font w:name="Times New Roman">
     <w:panose1 w:val="02020603050405020304"/>
     <w:charset w:val="00"/>
@@ -11507,12 +12179,19 @@
     <w:pitch w:val="variable"/>
     <w:sig w:usb0="E0002EFF" w:usb1="C000785B" w:usb2="00000009" w:usb3="00000000" w:csb0="000001FF" w:csb1="00000000"/>
   </w:font>
-  <w:font w:name="Calibri">
-    <w:panose1 w:val="020F0502020204030204"/>
-    <w:charset w:val="00"/>
-    <w:family w:val="swiss"/>
+  <w:font w:name="Wingdings">
+    <w:panose1 w:val="05000000000000000000"/>
+    <w:charset w:val="02"/>
+    <w:family w:val="auto"/>
     <w:pitch w:val="variable"/>
-    <w:sig w:usb0="E0002AFF" w:usb1="C000247B" w:usb2="00000009" w:usb3="00000000" w:csb0="000001FF" w:csb1="00000000"/>
+    <w:sig w:usb0="00000000" w:usb1="10000000" w:usb2="00000000" w:usb3="00000000" w:csb0="80000000" w:csb1="00000000"/>
+  </w:font>
+  <w:font w:name="Symbol">
+    <w:panose1 w:val="05050102010706020507"/>
+    <w:charset w:val="02"/>
+    <w:family w:val="roman"/>
+    <w:pitch w:val="variable"/>
+    <w:sig w:usb0="00000000" w:usb1="10000000" w:usb2="00000000" w:usb3="00000000" w:csb0="80000000" w:csb1="00000000"/>
   </w:font>
   <w:font w:name="Calibri Light">
     <w:panose1 w:val="020F0302020204030204"/>
@@ -11549,6 +12228,7 @@
     <w:rsidRoot w:val="00393EDB"/>
     <w:rsid w:val="00393EDB"/>
     <w:rsid w:val="00A36FCD"/>
+    <w:rsid w:val="00E47988"/>
     <w:rsid w:val="00F66721"/>
   </w:rsids>
   <m:mathPr>
@@ -12348,7 +13028,7 @@
 </file>
 
 <file path=customXml/itemProps2.xml><?xml version="1.0" encoding="utf-8"?>
-<ds:datastoreItem xmlns:ds="http://schemas.openxmlformats.org/officeDocument/2006/customXml" ds:itemID="{8D9BF34F-739B-4908-8BFD-DBA5A99DE45D}">
+<ds:datastoreItem xmlns:ds="http://schemas.openxmlformats.org/officeDocument/2006/customXml" ds:itemID="{87DE602A-5182-48EC-B6E6-C2EC7F04AD31}">
   <ds:schemaRefs>
     <ds:schemaRef ds:uri="http://schemas.openxmlformats.org/officeDocument/2006/bibliography"/>
   </ds:schemaRefs>

--- a/sdi1-UO239795.docx
+++ b/sdi1-UO239795.docx
@@ -157,6 +157,7 @@
                                       <w:calendar w:val="gregorian"/>
                                     </w:date>
                                   </w:sdtPr>
+                                  <w:sdtEndPr/>
                                   <w:sdtContent>
                                     <w:p>
                                       <w:pPr>
@@ -3469,6 +3470,7 @@
                                 <w:calendar w:val="gregorian"/>
                               </w:date>
                             </w:sdtPr>
+                            <w:sdtEndPr/>
                             <w:sdtContent>
                               <w:p>
                                 <w:pPr>
@@ -3693,6 +3695,7 @@
                                     <w:dataBinding w:prefixMappings="xmlns:ns0='http://purl.org/dc/elements/1.1/' xmlns:ns1='http://schemas.openxmlformats.org/package/2006/metadata/core-properties' " w:xpath="/ns1:coreProperties[1]/ns0:creator[1]" w:storeItemID="{6C3C8BC8-F283-45AE-878A-BAB7291924A1}"/>
                                     <w:text/>
                                   </w:sdtPr>
+                                  <w:sdtEndPr/>
                                   <w:sdtContent>
                                     <w:r>
                                       <w:rPr>
@@ -3728,6 +3731,7 @@
                                     <w:dataBinding w:prefixMappings="xmlns:ns0='http://schemas.openxmlformats.org/officeDocument/2006/extended-properties' " w:xpath="/ns0:Properties[1]/ns0:Company[1]" w:storeItemID="{6668398D-A668-4E3E-A5EB-62B293D839F1}"/>
                                     <w:text/>
                                   </w:sdtPr>
+                                  <w:sdtEndPr/>
                                   <w:sdtContent>
                                     <w:r>
                                       <w:rPr>
@@ -3792,6 +3796,7 @@
                               <w:dataBinding w:prefixMappings="xmlns:ns0='http://purl.org/dc/elements/1.1/' xmlns:ns1='http://schemas.openxmlformats.org/package/2006/metadata/core-properties' " w:xpath="/ns1:coreProperties[1]/ns0:creator[1]" w:storeItemID="{6C3C8BC8-F283-45AE-878A-BAB7291924A1}"/>
                               <w:text/>
                             </w:sdtPr>
+                            <w:sdtEndPr/>
                             <w:sdtContent>
                               <w:r>
                                 <w:rPr>
@@ -3827,6 +3832,7 @@
                               <w:dataBinding w:prefixMappings="xmlns:ns0='http://schemas.openxmlformats.org/officeDocument/2006/extended-properties' " w:xpath="/ns0:Properties[1]/ns0:Company[1]" w:storeItemID="{6668398D-A668-4E3E-A5EB-62B293D839F1}"/>
                               <w:text/>
                             </w:sdtPr>
+                            <w:sdtEndPr/>
                             <w:sdtContent>
                               <w:r>
                                 <w:rPr>
@@ -3943,6 +3949,7 @@
                                     <w:dataBinding w:prefixMappings="xmlns:ns0='http://purl.org/dc/elements/1.1/' xmlns:ns1='http://schemas.openxmlformats.org/package/2006/metadata/core-properties' " w:xpath="/ns1:coreProperties[1]/ns0:title[1]" w:storeItemID="{6C3C8BC8-F283-45AE-878A-BAB7291924A1}"/>
                                     <w:text/>
                                   </w:sdtPr>
+                                  <w:sdtEndPr/>
                                   <w:sdtContent>
                                     <w:r>
                                       <w:rPr>
@@ -3978,6 +3985,7 @@
                                     <w:dataBinding w:prefixMappings="xmlns:ns0='http://purl.org/dc/elements/1.1/' xmlns:ns1='http://schemas.openxmlformats.org/package/2006/metadata/core-properties' " w:xpath="/ns1:coreProperties[1]/ns0:subject[1]" w:storeItemID="{6C3C8BC8-F283-45AE-878A-BAB7291924A1}"/>
                                     <w:text/>
                                   </w:sdtPr>
+                                  <w:sdtEndPr/>
                                   <w:sdtContent>
                                     <w:r>
                                       <w:rPr>
@@ -4038,6 +4046,7 @@
                               <w:dataBinding w:prefixMappings="xmlns:ns0='http://purl.org/dc/elements/1.1/' xmlns:ns1='http://schemas.openxmlformats.org/package/2006/metadata/core-properties' " w:xpath="/ns1:coreProperties[1]/ns0:title[1]" w:storeItemID="{6C3C8BC8-F283-45AE-878A-BAB7291924A1}"/>
                               <w:text/>
                             </w:sdtPr>
+                            <w:sdtEndPr/>
                             <w:sdtContent>
                               <w:r>
                                 <w:rPr>
@@ -4073,6 +4082,7 @@
                               <w:dataBinding w:prefixMappings="xmlns:ns0='http://purl.org/dc/elements/1.1/' xmlns:ns1='http://schemas.openxmlformats.org/package/2006/metadata/core-properties' " w:xpath="/ns1:coreProperties[1]/ns0:subject[1]" w:storeItemID="{6C3C8BC8-F283-45AE-878A-BAB7291924A1}"/>
                               <w:text/>
                             </w:sdtPr>
+                            <w:sdtEndPr/>
                             <w:sdtContent>
                               <w:r>
                                 <w:rPr>
@@ -4262,6 +4272,7 @@
           <w:dataBinding w:prefixMappings="xmlns:ns0='http://purl.org/dc/elements/1.1/' xmlns:ns1='http://schemas.openxmlformats.org/package/2006/metadata/core-properties' " w:xpath="/ns1:coreProperties[1]/ns1:contentStatus[1]" w:storeItemID="{6C3C8BC8-F283-45AE-878A-BAB7291924A1}"/>
           <w:text/>
         </w:sdtPr>
+        <w:sdtEndPr/>
         <w:sdtContent>
           <w:r>
             <w:rPr>
@@ -4342,7 +4353,7 @@
           <w:r>
             <w:fldChar w:fldCharType="separate"/>
           </w:r>
-          <w:hyperlink w:anchor="_Toc509164499" w:history="1">
+          <w:hyperlink w:anchor="_Toc509176744" w:history="1">
             <w:r>
               <w:rPr>
                 <w:rStyle w:val="Hipervnculo"/>
@@ -4369,7 +4380,7 @@
                 <w:noProof/>
                 <w:webHidden/>
               </w:rPr>
-              <w:instrText xml:space="preserve"> PAGEREF _Toc509164499 \h </w:instrText>
+              <w:instrText xml:space="preserve"> PAGEREF _Toc509176744 \h </w:instrText>
             </w:r>
             <w:r>
               <w:rPr>
@@ -4413,7 +4424,7 @@
               <w:lang w:eastAsia="es-ES"/>
             </w:rPr>
           </w:pPr>
-          <w:hyperlink w:anchor="_Toc509164500" w:history="1">
+          <w:hyperlink w:anchor="_Toc509176745" w:history="1">
             <w:r>
               <w:rPr>
                 <w:rStyle w:val="Hipervnculo"/>
@@ -4455,7 +4466,7 @@
                 <w:noProof/>
                 <w:webHidden/>
               </w:rPr>
-              <w:instrText xml:space="preserve"> PAGEREF _Toc509164500 \h </w:instrText>
+              <w:instrText xml:space="preserve"> PAGEREF _Toc509176745 \h </w:instrText>
             </w:r>
             <w:r>
               <w:rPr>
@@ -4499,7 +4510,7 @@
               <w:lang w:eastAsia="es-ES"/>
             </w:rPr>
           </w:pPr>
-          <w:hyperlink w:anchor="_Toc509164501" w:history="1">
+          <w:hyperlink w:anchor="_Toc509176746" w:history="1">
             <w:r>
               <w:rPr>
                 <w:rStyle w:val="Hipervnculo"/>
@@ -4541,7 +4552,7 @@
                 <w:noProof/>
                 <w:webHidden/>
               </w:rPr>
-              <w:instrText xml:space="preserve"> PAGEREF _Toc509164501 \h </w:instrText>
+              <w:instrText xml:space="preserve"> PAGEREF _Toc509176746 \h </w:instrText>
             </w:r>
             <w:r>
               <w:rPr>
@@ -4585,7 +4596,7 @@
               <w:lang w:eastAsia="es-ES"/>
             </w:rPr>
           </w:pPr>
-          <w:hyperlink w:anchor="_Toc509164502" w:history="1">
+          <w:hyperlink w:anchor="_Toc509176747" w:history="1">
             <w:r>
               <w:rPr>
                 <w:rStyle w:val="Hipervnculo"/>
@@ -4627,7 +4638,7 @@
                 <w:noProof/>
                 <w:webHidden/>
               </w:rPr>
-              <w:instrText xml:space="preserve"> PAGEREF _Toc509164502 \h </w:instrText>
+              <w:instrText xml:space="preserve"> PAGEREF _Toc509176747 \h </w:instrText>
             </w:r>
             <w:r>
               <w:rPr>
@@ -4671,7 +4682,7 @@
               <w:lang w:eastAsia="es-ES"/>
             </w:rPr>
           </w:pPr>
-          <w:hyperlink w:anchor="_Toc509164503" w:history="1">
+          <w:hyperlink w:anchor="_Toc509176748" w:history="1">
             <w:r>
               <w:rPr>
                 <w:rStyle w:val="Hipervnculo"/>
@@ -4713,7 +4724,7 @@
                 <w:noProof/>
                 <w:webHidden/>
               </w:rPr>
-              <w:instrText xml:space="preserve"> PAGEREF _Toc509164503 \h </w:instrText>
+              <w:instrText xml:space="preserve"> PAGEREF _Toc509176748 \h </w:instrText>
             </w:r>
             <w:r>
               <w:rPr>
@@ -4757,7 +4768,7 @@
               <w:lang w:eastAsia="es-ES"/>
             </w:rPr>
           </w:pPr>
-          <w:hyperlink w:anchor="_Toc509164504" w:history="1">
+          <w:hyperlink w:anchor="_Toc509176749" w:history="1">
             <w:r>
               <w:rPr>
                 <w:rStyle w:val="Hipervnculo"/>
@@ -4799,7 +4810,7 @@
                 <w:noProof/>
                 <w:webHidden/>
               </w:rPr>
-              <w:instrText xml:space="preserve"> PAGEREF _Toc509164504 \h </w:instrText>
+              <w:instrText xml:space="preserve"> PAGEREF _Toc509176749 \h </w:instrText>
             </w:r>
             <w:r>
               <w:rPr>
@@ -4819,7 +4830,7 @@
                 <w:noProof/>
                 <w:webHidden/>
               </w:rPr>
-              <w:t>7</w:t>
+              <w:t>8</w:t>
             </w:r>
             <w:r>
               <w:rPr>
@@ -4843,7 +4854,7 @@
               <w:lang w:eastAsia="es-ES"/>
             </w:rPr>
           </w:pPr>
-          <w:hyperlink w:anchor="_Toc509164505" w:history="1">
+          <w:hyperlink w:anchor="_Toc509176750" w:history="1">
             <w:r>
               <w:rPr>
                 <w:rStyle w:val="Hipervnculo"/>
@@ -4864,7 +4875,7 @@
                 <w:rStyle w:val="Hipervnculo"/>
                 <w:noProof/>
               </w:rPr>
-              <w:t>Proceso de paginación.</w:t>
+              <w:t>Externacionalización de las consultas.</w:t>
             </w:r>
             <w:r>
               <w:rPr>
@@ -4885,7 +4896,7 @@
                 <w:noProof/>
                 <w:webHidden/>
               </w:rPr>
-              <w:instrText xml:space="preserve"> PAGEREF _Toc509164505 \h </w:instrText>
+              <w:instrText xml:space="preserve"> PAGEREF _Toc509176750 \h </w:instrText>
             </w:r>
             <w:r>
               <w:rPr>
@@ -4905,7 +4916,7 @@
                 <w:noProof/>
                 <w:webHidden/>
               </w:rPr>
-              <w:t>7</w:t>
+              <w:t>9</w:t>
             </w:r>
             <w:r>
               <w:rPr>
@@ -4929,7 +4940,7 @@
               <w:lang w:eastAsia="es-ES"/>
             </w:rPr>
           </w:pPr>
-          <w:hyperlink w:anchor="_Toc509164506" w:history="1">
+          <w:hyperlink w:anchor="_Toc509176751" w:history="1">
             <w:r>
               <w:rPr>
                 <w:rStyle w:val="Hipervnculo"/>
@@ -4950,7 +4961,7 @@
                 <w:rStyle w:val="Hipervnculo"/>
                 <w:noProof/>
               </w:rPr>
-              <w:t>Creación del directorio raíz de la aplicación.</w:t>
+              <w:t>Roles de la aplicación</w:t>
             </w:r>
             <w:r>
               <w:rPr>
@@ -4971,7 +4982,7 @@
                 <w:noProof/>
                 <w:webHidden/>
               </w:rPr>
-              <w:instrText xml:space="preserve"> PAGEREF _Toc509164506 \h </w:instrText>
+              <w:instrText xml:space="preserve"> PAGEREF _Toc509176751 \h </w:instrText>
             </w:r>
             <w:r>
               <w:rPr>
@@ -4991,7 +5002,179 @@
                 <w:noProof/>
                 <w:webHidden/>
               </w:rPr>
-              <w:t>7</w:t>
+              <w:t>10</w:t>
+            </w:r>
+            <w:r>
+              <w:rPr>
+                <w:noProof/>
+                <w:webHidden/>
+              </w:rPr>
+              <w:fldChar w:fldCharType="end"/>
+            </w:r>
+          </w:hyperlink>
+        </w:p>
+        <w:p>
+          <w:pPr>
+            <w:pStyle w:val="TDC3"/>
+            <w:tabs>
+              <w:tab w:val="left" w:pos="1100"/>
+              <w:tab w:val="right" w:leader="dot" w:pos="8494"/>
+            </w:tabs>
+            <w:rPr>
+              <w:rFonts w:eastAsiaTheme="minorEastAsia"/>
+              <w:noProof/>
+              <w:lang w:eastAsia="es-ES"/>
+            </w:rPr>
+          </w:pPr>
+          <w:hyperlink w:anchor="_Toc509176752" w:history="1">
+            <w:r>
+              <w:rPr>
+                <w:rStyle w:val="Hipervnculo"/>
+                <w:noProof/>
+              </w:rPr>
+              <w:t>0.7.</w:t>
+            </w:r>
+            <w:r>
+              <w:rPr>
+                <w:rFonts w:eastAsiaTheme="minorEastAsia"/>
+                <w:noProof/>
+                <w:lang w:eastAsia="es-ES"/>
+              </w:rPr>
+              <w:tab/>
+            </w:r>
+            <w:r>
+              <w:rPr>
+                <w:rStyle w:val="Hipervnculo"/>
+                <w:noProof/>
+              </w:rPr>
+              <w:t>Definición de permisos</w:t>
+            </w:r>
+            <w:r>
+              <w:rPr>
+                <w:noProof/>
+                <w:webHidden/>
+              </w:rPr>
+              <w:tab/>
+            </w:r>
+            <w:r>
+              <w:rPr>
+                <w:noProof/>
+                <w:webHidden/>
+              </w:rPr>
+              <w:fldChar w:fldCharType="begin"/>
+            </w:r>
+            <w:r>
+              <w:rPr>
+                <w:noProof/>
+                <w:webHidden/>
+              </w:rPr>
+              <w:instrText xml:space="preserve"> PAGEREF _Toc509176752 \h </w:instrText>
+            </w:r>
+            <w:r>
+              <w:rPr>
+                <w:noProof/>
+                <w:webHidden/>
+              </w:rPr>
+            </w:r>
+            <w:r>
+              <w:rPr>
+                <w:noProof/>
+                <w:webHidden/>
+              </w:rPr>
+              <w:fldChar w:fldCharType="separate"/>
+            </w:r>
+            <w:r>
+              <w:rPr>
+                <w:noProof/>
+                <w:webHidden/>
+              </w:rPr>
+              <w:t>10</w:t>
+            </w:r>
+            <w:r>
+              <w:rPr>
+                <w:noProof/>
+                <w:webHidden/>
+              </w:rPr>
+              <w:fldChar w:fldCharType="end"/>
+            </w:r>
+          </w:hyperlink>
+        </w:p>
+        <w:p>
+          <w:pPr>
+            <w:pStyle w:val="TDC3"/>
+            <w:tabs>
+              <w:tab w:val="left" w:pos="1100"/>
+              <w:tab w:val="right" w:leader="dot" w:pos="8494"/>
+            </w:tabs>
+            <w:rPr>
+              <w:rFonts w:eastAsiaTheme="minorEastAsia"/>
+              <w:noProof/>
+              <w:lang w:eastAsia="es-ES"/>
+            </w:rPr>
+          </w:pPr>
+          <w:hyperlink w:anchor="_Toc509176753" w:history="1">
+            <w:r>
+              <w:rPr>
+                <w:rStyle w:val="Hipervnculo"/>
+                <w:noProof/>
+              </w:rPr>
+              <w:t>0.8.</w:t>
+            </w:r>
+            <w:r>
+              <w:rPr>
+                <w:rFonts w:eastAsiaTheme="minorEastAsia"/>
+                <w:noProof/>
+                <w:lang w:eastAsia="es-ES"/>
+              </w:rPr>
+              <w:tab/>
+            </w:r>
+            <w:r>
+              <w:rPr>
+                <w:rStyle w:val="Hipervnculo"/>
+                <w:noProof/>
+              </w:rPr>
+              <w:t>Utilidades</w:t>
+            </w:r>
+            <w:r>
+              <w:rPr>
+                <w:noProof/>
+                <w:webHidden/>
+              </w:rPr>
+              <w:tab/>
+            </w:r>
+            <w:r>
+              <w:rPr>
+                <w:noProof/>
+                <w:webHidden/>
+              </w:rPr>
+              <w:fldChar w:fldCharType="begin"/>
+            </w:r>
+            <w:r>
+              <w:rPr>
+                <w:noProof/>
+                <w:webHidden/>
+              </w:rPr>
+              <w:instrText xml:space="preserve"> PAGEREF _Toc509176753 \h </w:instrText>
+            </w:r>
+            <w:r>
+              <w:rPr>
+                <w:noProof/>
+                <w:webHidden/>
+              </w:rPr>
+            </w:r>
+            <w:r>
+              <w:rPr>
+                <w:noProof/>
+                <w:webHidden/>
+              </w:rPr>
+              <w:fldChar w:fldCharType="separate"/>
+            </w:r>
+            <w:r>
+              <w:rPr>
+                <w:noProof/>
+                <w:webHidden/>
+              </w:rPr>
+              <w:t>11</w:t>
             </w:r>
             <w:r>
               <w:rPr>
@@ -5015,7 +5198,7 @@
               <w:lang w:eastAsia="es-ES"/>
             </w:rPr>
           </w:pPr>
-          <w:hyperlink w:anchor="_Toc509164507" w:history="1">
+          <w:hyperlink w:anchor="_Toc509176754" w:history="1">
             <w:r>
               <w:rPr>
                 <w:rStyle w:val="Hipervnculo"/>
@@ -5057,7 +5240,7 @@
                 <w:noProof/>
                 <w:webHidden/>
               </w:rPr>
-              <w:instrText xml:space="preserve"> PAGEREF _Toc509164507 \h </w:instrText>
+              <w:instrText xml:space="preserve"> PAGEREF _Toc509176754 \h </w:instrText>
             </w:r>
             <w:r>
               <w:rPr>
@@ -5077,7 +5260,7 @@
                 <w:noProof/>
                 <w:webHidden/>
               </w:rPr>
-              <w:t>7</w:t>
+              <w:t>11</w:t>
             </w:r>
             <w:r>
               <w:rPr>
@@ -5101,7 +5284,7 @@
               <w:lang w:eastAsia="es-ES"/>
             </w:rPr>
           </w:pPr>
-          <w:hyperlink w:anchor="_Toc509164508" w:history="1">
+          <w:hyperlink w:anchor="_Toc509176755" w:history="1">
             <w:r>
               <w:rPr>
                 <w:rStyle w:val="Hipervnculo"/>
@@ -5143,7 +5326,7 @@
                 <w:noProof/>
                 <w:webHidden/>
               </w:rPr>
-              <w:instrText xml:space="preserve"> PAGEREF _Toc509164508 \h </w:instrText>
+              <w:instrText xml:space="preserve"> PAGEREF _Toc509176755 \h </w:instrText>
             </w:r>
             <w:r>
               <w:rPr>
@@ -5163,7 +5346,7 @@
                 <w:noProof/>
                 <w:webHidden/>
               </w:rPr>
-              <w:t>7</w:t>
+              <w:t>16</w:t>
             </w:r>
             <w:r>
               <w:rPr>
@@ -5187,7 +5370,7 @@
               <w:lang w:eastAsia="es-ES"/>
             </w:rPr>
           </w:pPr>
-          <w:hyperlink w:anchor="_Toc509164509" w:history="1">
+          <w:hyperlink w:anchor="_Toc509176756" w:history="1">
             <w:r>
               <w:rPr>
                 <w:rStyle w:val="Hipervnculo"/>
@@ -5229,7 +5412,7 @@
                 <w:noProof/>
                 <w:webHidden/>
               </w:rPr>
-              <w:instrText xml:space="preserve"> PAGEREF _Toc509164509 \h </w:instrText>
+              <w:instrText xml:space="preserve"> PAGEREF _Toc509176756 \h </w:instrText>
             </w:r>
             <w:r>
               <w:rPr>
@@ -5249,7 +5432,7 @@
                 <w:noProof/>
                 <w:webHidden/>
               </w:rPr>
-              <w:t>7</w:t>
+              <w:t>17</w:t>
             </w:r>
             <w:r>
               <w:rPr>
@@ -5273,7 +5456,7 @@
               <w:lang w:eastAsia="es-ES"/>
             </w:rPr>
           </w:pPr>
-          <w:hyperlink w:anchor="_Toc509164510" w:history="1">
+          <w:hyperlink w:anchor="_Toc509176757" w:history="1">
             <w:r>
               <w:rPr>
                 <w:rStyle w:val="Hipervnculo"/>
@@ -5315,7 +5498,7 @@
                 <w:noProof/>
                 <w:webHidden/>
               </w:rPr>
-              <w:instrText xml:space="preserve"> PAGEREF _Toc509164510 \h </w:instrText>
+              <w:instrText xml:space="preserve"> PAGEREF _Toc509176757 \h </w:instrText>
             </w:r>
             <w:r>
               <w:rPr>
@@ -5335,7 +5518,7 @@
                 <w:noProof/>
                 <w:webHidden/>
               </w:rPr>
-              <w:t>7</w:t>
+              <w:t>17</w:t>
             </w:r>
             <w:r>
               <w:rPr>
@@ -5359,7 +5542,7 @@
               <w:lang w:eastAsia="es-ES"/>
             </w:rPr>
           </w:pPr>
-          <w:hyperlink w:anchor="_Toc509164511" w:history="1">
+          <w:hyperlink w:anchor="_Toc509176758" w:history="1">
             <w:r>
               <w:rPr>
                 <w:rStyle w:val="Hipervnculo"/>
@@ -5401,7 +5584,7 @@
                 <w:noProof/>
                 <w:webHidden/>
               </w:rPr>
-              <w:instrText xml:space="preserve"> PAGEREF _Toc509164511 \h </w:instrText>
+              <w:instrText xml:space="preserve"> PAGEREF _Toc509176758 \h </w:instrText>
             </w:r>
             <w:r>
               <w:rPr>
@@ -5421,7 +5604,7 @@
                 <w:noProof/>
                 <w:webHidden/>
               </w:rPr>
-              <w:t>7</w:t>
+              <w:t>17</w:t>
             </w:r>
             <w:r>
               <w:rPr>
@@ -5445,7 +5628,7 @@
               <w:lang w:eastAsia="es-ES"/>
             </w:rPr>
           </w:pPr>
-          <w:hyperlink w:anchor="_Toc509164512" w:history="1">
+          <w:hyperlink w:anchor="_Toc509176759" w:history="1">
             <w:r>
               <w:rPr>
                 <w:rStyle w:val="Hipervnculo"/>
@@ -5487,7 +5670,7 @@
                 <w:noProof/>
                 <w:webHidden/>
               </w:rPr>
-              <w:instrText xml:space="preserve"> PAGEREF _Toc509164512 \h </w:instrText>
+              <w:instrText xml:space="preserve"> PAGEREF _Toc509176759 \h </w:instrText>
             </w:r>
             <w:r>
               <w:rPr>
@@ -5507,7 +5690,7 @@
                 <w:noProof/>
                 <w:webHidden/>
               </w:rPr>
-              <w:t>7</w:t>
+              <w:t>17</w:t>
             </w:r>
             <w:r>
               <w:rPr>
@@ -5531,7 +5714,7 @@
               <w:lang w:eastAsia="es-ES"/>
             </w:rPr>
           </w:pPr>
-          <w:hyperlink w:anchor="_Toc509164513" w:history="1">
+          <w:hyperlink w:anchor="_Toc509176760" w:history="1">
             <w:r>
               <w:rPr>
                 <w:rStyle w:val="Hipervnculo"/>
@@ -5573,7 +5756,7 @@
                 <w:noProof/>
                 <w:webHidden/>
               </w:rPr>
-              <w:instrText xml:space="preserve"> PAGEREF _Toc509164513 \h </w:instrText>
+              <w:instrText xml:space="preserve"> PAGEREF _Toc509176760 \h </w:instrText>
             </w:r>
             <w:r>
               <w:rPr>
@@ -5593,7 +5776,7 @@
                 <w:noProof/>
                 <w:webHidden/>
               </w:rPr>
-              <w:t>7</w:t>
+              <w:t>17</w:t>
             </w:r>
             <w:r>
               <w:rPr>
@@ -5617,7 +5800,7 @@
               <w:lang w:eastAsia="es-ES"/>
             </w:rPr>
           </w:pPr>
-          <w:hyperlink w:anchor="_Toc509164514" w:history="1">
+          <w:hyperlink w:anchor="_Toc509176761" w:history="1">
             <w:r>
               <w:rPr>
                 <w:rStyle w:val="Hipervnculo"/>
@@ -5659,7 +5842,7 @@
                 <w:noProof/>
                 <w:webHidden/>
               </w:rPr>
-              <w:instrText xml:space="preserve"> PAGEREF _Toc509164514 \h </w:instrText>
+              <w:instrText xml:space="preserve"> PAGEREF _Toc509176761 \h </w:instrText>
             </w:r>
             <w:r>
               <w:rPr>
@@ -5679,7 +5862,7 @@
                 <w:noProof/>
                 <w:webHidden/>
               </w:rPr>
-              <w:t>7</w:t>
+              <w:t>17</w:t>
             </w:r>
             <w:r>
               <w:rPr>
@@ -5703,7 +5886,7 @@
               <w:lang w:eastAsia="es-ES"/>
             </w:rPr>
           </w:pPr>
-          <w:hyperlink w:anchor="_Toc509164515" w:history="1">
+          <w:hyperlink w:anchor="_Toc509176762" w:history="1">
             <w:r>
               <w:rPr>
                 <w:rStyle w:val="Hipervnculo"/>
@@ -5745,7 +5928,7 @@
                 <w:noProof/>
                 <w:webHidden/>
               </w:rPr>
-              <w:instrText xml:space="preserve"> PAGEREF _Toc509164515 \h </w:instrText>
+              <w:instrText xml:space="preserve"> PAGEREF _Toc509176762 \h </w:instrText>
             </w:r>
             <w:r>
               <w:rPr>
@@ -5765,7 +5948,7 @@
                 <w:noProof/>
                 <w:webHidden/>
               </w:rPr>
-              <w:t>7</w:t>
+              <w:t>17</w:t>
             </w:r>
             <w:r>
               <w:rPr>
@@ -5789,7 +5972,7 @@
               <w:lang w:eastAsia="es-ES"/>
             </w:rPr>
           </w:pPr>
-          <w:hyperlink w:anchor="_Toc509164516" w:history="1">
+          <w:hyperlink w:anchor="_Toc509176763" w:history="1">
             <w:r>
               <w:rPr>
                 <w:rStyle w:val="Hipervnculo"/>
@@ -5831,7 +6014,7 @@
                 <w:noProof/>
                 <w:webHidden/>
               </w:rPr>
-              <w:instrText xml:space="preserve"> PAGEREF _Toc509164516 \h </w:instrText>
+              <w:instrText xml:space="preserve"> PAGEREF _Toc509176763 \h </w:instrText>
             </w:r>
             <w:r>
               <w:rPr>
@@ -5851,7 +6034,7 @@
                 <w:noProof/>
                 <w:webHidden/>
               </w:rPr>
-              <w:t>7</w:t>
+              <w:t>17</w:t>
             </w:r>
             <w:r>
               <w:rPr>
@@ -5875,7 +6058,7 @@
               <w:lang w:eastAsia="es-ES"/>
             </w:rPr>
           </w:pPr>
-          <w:hyperlink w:anchor="_Toc509164517" w:history="1">
+          <w:hyperlink w:anchor="_Toc509176764" w:history="1">
             <w:r>
               <w:rPr>
                 <w:rStyle w:val="Hipervnculo"/>
@@ -5917,7 +6100,7 @@
                 <w:noProof/>
                 <w:webHidden/>
               </w:rPr>
-              <w:instrText xml:space="preserve"> PAGEREF _Toc509164517 \h </w:instrText>
+              <w:instrText xml:space="preserve"> PAGEREF _Toc509176764 \h </w:instrText>
             </w:r>
             <w:r>
               <w:rPr>
@@ -5937,7 +6120,7 @@
                 <w:noProof/>
                 <w:webHidden/>
               </w:rPr>
-              <w:t>7</w:t>
+              <w:t>17</w:t>
             </w:r>
             <w:r>
               <w:rPr>
@@ -5961,7 +6144,7 @@
               <w:lang w:eastAsia="es-ES"/>
             </w:rPr>
           </w:pPr>
-          <w:hyperlink w:anchor="_Toc509164518" w:history="1">
+          <w:hyperlink w:anchor="_Toc509176765" w:history="1">
             <w:r>
               <w:rPr>
                 <w:rStyle w:val="Hipervnculo"/>
@@ -6003,7 +6186,7 @@
                 <w:noProof/>
                 <w:webHidden/>
               </w:rPr>
-              <w:instrText xml:space="preserve"> PAGEREF _Toc509164518 \h </w:instrText>
+              <w:instrText xml:space="preserve"> PAGEREF _Toc509176765 \h </w:instrText>
             </w:r>
             <w:r>
               <w:rPr>
@@ -6023,7 +6206,7 @@
                 <w:noProof/>
                 <w:webHidden/>
               </w:rPr>
-              <w:t>7</w:t>
+              <w:t>17</w:t>
             </w:r>
             <w:r>
               <w:rPr>
@@ -6047,7 +6230,7 @@
               <w:lang w:eastAsia="es-ES"/>
             </w:rPr>
           </w:pPr>
-          <w:hyperlink w:anchor="_Toc509164519" w:history="1">
+          <w:hyperlink w:anchor="_Toc509176766" w:history="1">
             <w:r>
               <w:rPr>
                 <w:rStyle w:val="Hipervnculo"/>
@@ -6089,7 +6272,7 @@
                 <w:noProof/>
                 <w:webHidden/>
               </w:rPr>
-              <w:instrText xml:space="preserve"> PAGEREF _Toc509164519 \h </w:instrText>
+              <w:instrText xml:space="preserve"> PAGEREF _Toc509176766 \h </w:instrText>
             </w:r>
             <w:r>
               <w:rPr>
@@ -6109,7 +6292,7 @@
                 <w:noProof/>
                 <w:webHidden/>
               </w:rPr>
-              <w:t>7</w:t>
+              <w:t>17</w:t>
             </w:r>
             <w:r>
               <w:rPr>
@@ -6133,7 +6316,7 @@
               <w:lang w:eastAsia="es-ES"/>
             </w:rPr>
           </w:pPr>
-          <w:hyperlink w:anchor="_Toc509164520" w:history="1">
+          <w:hyperlink w:anchor="_Toc509176767" w:history="1">
             <w:r>
               <w:rPr>
                 <w:rStyle w:val="Hipervnculo"/>
@@ -6175,7 +6358,7 @@
                 <w:noProof/>
                 <w:webHidden/>
               </w:rPr>
-              <w:instrText xml:space="preserve"> PAGEREF _Toc509164520 \h </w:instrText>
+              <w:instrText xml:space="preserve"> PAGEREF _Toc509176767 \h </w:instrText>
             </w:r>
             <w:r>
               <w:rPr>
@@ -6195,7 +6378,7 @@
                 <w:noProof/>
                 <w:webHidden/>
               </w:rPr>
-              <w:t>7</w:t>
+              <w:t>17</w:t>
             </w:r>
             <w:r>
               <w:rPr>
@@ -6219,7 +6402,7 @@
               <w:lang w:eastAsia="es-ES"/>
             </w:rPr>
           </w:pPr>
-          <w:hyperlink w:anchor="_Toc509164521" w:history="1">
+          <w:hyperlink w:anchor="_Toc509176768" w:history="1">
             <w:r>
               <w:rPr>
                 <w:rStyle w:val="Hipervnculo"/>
@@ -6261,7 +6444,7 @@
                 <w:noProof/>
                 <w:webHidden/>
               </w:rPr>
-              <w:instrText xml:space="preserve"> PAGEREF _Toc509164521 \h </w:instrText>
+              <w:instrText xml:space="preserve"> PAGEREF _Toc509176768 \h </w:instrText>
             </w:r>
             <w:r>
               <w:rPr>
@@ -6281,7 +6464,7 @@
                 <w:noProof/>
                 <w:webHidden/>
               </w:rPr>
-              <w:t>7</w:t>
+              <w:t>17</w:t>
             </w:r>
             <w:r>
               <w:rPr>
@@ -6304,7 +6487,7 @@
               <w:lang w:eastAsia="es-ES"/>
             </w:rPr>
           </w:pPr>
-          <w:hyperlink w:anchor="_Toc509164522" w:history="1">
+          <w:hyperlink w:anchor="_Toc509176769" w:history="1">
             <w:r>
               <w:rPr>
                 <w:rStyle w:val="Hipervnculo"/>
@@ -6331,7 +6514,7 @@
                 <w:noProof/>
                 <w:webHidden/>
               </w:rPr>
-              <w:instrText xml:space="preserve"> PAGEREF _Toc509164522 \h </w:instrText>
+              <w:instrText xml:space="preserve"> PAGEREF _Toc509176769 \h </w:instrText>
             </w:r>
             <w:r>
               <w:rPr>
@@ -6351,7 +6534,7 @@
                 <w:noProof/>
                 <w:webHidden/>
               </w:rPr>
-              <w:t>7</w:t>
+              <w:t>18</w:t>
             </w:r>
             <w:r>
               <w:rPr>
@@ -6375,7 +6558,7 @@
               <w:lang w:eastAsia="es-ES"/>
             </w:rPr>
           </w:pPr>
-          <w:hyperlink w:anchor="_Toc509164523" w:history="1">
+          <w:hyperlink w:anchor="_Toc509176770" w:history="1">
             <w:r>
               <w:rPr>
                 <w:rStyle w:val="Hipervnculo"/>
@@ -6417,7 +6600,7 @@
                 <w:noProof/>
                 <w:webHidden/>
               </w:rPr>
-              <w:instrText xml:space="preserve"> PAGEREF _Toc509164523 \h </w:instrText>
+              <w:instrText xml:space="preserve"> PAGEREF _Toc509176770 \h </w:instrText>
             </w:r>
             <w:r>
               <w:rPr>
@@ -6437,7 +6620,7 @@
                 <w:noProof/>
                 <w:webHidden/>
               </w:rPr>
-              <w:t>7</w:t>
+              <w:t>18</w:t>
             </w:r>
             <w:r>
               <w:rPr>
@@ -6461,7 +6644,7 @@
               <w:lang w:eastAsia="es-ES"/>
             </w:rPr>
           </w:pPr>
-          <w:hyperlink w:anchor="_Toc509164524" w:history="1">
+          <w:hyperlink w:anchor="_Toc509176771" w:history="1">
             <w:r>
               <w:rPr>
                 <w:rStyle w:val="Hipervnculo"/>
@@ -6503,7 +6686,7 @@
                 <w:noProof/>
                 <w:webHidden/>
               </w:rPr>
-              <w:instrText xml:space="preserve"> PAGEREF _Toc509164524 \h </w:instrText>
+              <w:instrText xml:space="preserve"> PAGEREF _Toc509176771 \h </w:instrText>
             </w:r>
             <w:r>
               <w:rPr>
@@ -6523,7 +6706,7 @@
                 <w:noProof/>
                 <w:webHidden/>
               </w:rPr>
-              <w:t>7</w:t>
+              <w:t>18</w:t>
             </w:r>
             <w:r>
               <w:rPr>
@@ -6547,7 +6730,7 @@
               <w:lang w:eastAsia="es-ES"/>
             </w:rPr>
           </w:pPr>
-          <w:hyperlink w:anchor="_Toc509164526" w:history="1">
+          <w:hyperlink w:anchor="_Toc509176773" w:history="1">
             <w:r>
               <w:rPr>
                 <w:rStyle w:val="Hipervnculo"/>
@@ -6589,7 +6772,7 @@
                 <w:noProof/>
                 <w:webHidden/>
               </w:rPr>
-              <w:instrText xml:space="preserve"> PAGEREF _Toc509164526 \h </w:instrText>
+              <w:instrText xml:space="preserve"> PAGEREF _Toc509176773 \h </w:instrText>
             </w:r>
             <w:r>
               <w:rPr>
@@ -6609,7 +6792,7 @@
                 <w:noProof/>
                 <w:webHidden/>
               </w:rPr>
-              <w:t>7</w:t>
+              <w:t>18</w:t>
             </w:r>
             <w:r>
               <w:rPr>
@@ -6633,7 +6816,7 @@
               <w:lang w:eastAsia="es-ES"/>
             </w:rPr>
           </w:pPr>
-          <w:hyperlink w:anchor="_Toc509164527" w:history="1">
+          <w:hyperlink w:anchor="_Toc509176774" w:history="1">
             <w:r>
               <w:rPr>
                 <w:rStyle w:val="Hipervnculo"/>
@@ -6675,7 +6858,7 @@
                 <w:noProof/>
                 <w:webHidden/>
               </w:rPr>
-              <w:instrText xml:space="preserve"> PAGEREF _Toc509164527 \h </w:instrText>
+              <w:instrText xml:space="preserve"> PAGEREF _Toc509176774 \h </w:instrText>
             </w:r>
             <w:r>
               <w:rPr>
@@ -6695,7 +6878,7 @@
                 <w:noProof/>
                 <w:webHidden/>
               </w:rPr>
-              <w:t>7</w:t>
+              <w:t>18</w:t>
             </w:r>
             <w:r>
               <w:rPr>
@@ -6719,7 +6902,7 @@
               <w:lang w:eastAsia="es-ES"/>
             </w:rPr>
           </w:pPr>
-          <w:hyperlink w:anchor="_Toc509164529" w:history="1">
+          <w:hyperlink w:anchor="_Toc509176776" w:history="1">
             <w:r>
               <w:rPr>
                 <w:rStyle w:val="Hipervnculo"/>
@@ -6761,7 +6944,7 @@
                 <w:noProof/>
                 <w:webHidden/>
               </w:rPr>
-              <w:instrText xml:space="preserve"> PAGEREF _Toc509164529 \h </w:instrText>
+              <w:instrText xml:space="preserve"> PAGEREF _Toc509176776 \h </w:instrText>
             </w:r>
             <w:r>
               <w:rPr>
@@ -6781,7 +6964,7 @@
                 <w:noProof/>
                 <w:webHidden/>
               </w:rPr>
-              <w:t>7</w:t>
+              <w:t>18</w:t>
             </w:r>
             <w:r>
               <w:rPr>
@@ -6805,7 +6988,7 @@
               <w:lang w:eastAsia="es-ES"/>
             </w:rPr>
           </w:pPr>
-          <w:hyperlink w:anchor="_Toc509164530" w:history="1">
+          <w:hyperlink w:anchor="_Toc509176777" w:history="1">
             <w:r>
               <w:rPr>
                 <w:rStyle w:val="Hipervnculo"/>
@@ -6847,7 +7030,7 @@
                 <w:noProof/>
                 <w:webHidden/>
               </w:rPr>
-              <w:instrText xml:space="preserve"> PAGEREF _Toc509164530 \h </w:instrText>
+              <w:instrText xml:space="preserve"> PAGEREF _Toc509176777 \h </w:instrText>
             </w:r>
             <w:r>
               <w:rPr>
@@ -6867,7 +7050,7 @@
                 <w:noProof/>
                 <w:webHidden/>
               </w:rPr>
-              <w:t>7</w:t>
+              <w:t>18</w:t>
             </w:r>
             <w:r>
               <w:rPr>
@@ -6891,7 +7074,7 @@
               <w:lang w:eastAsia="es-ES"/>
             </w:rPr>
           </w:pPr>
-          <w:hyperlink w:anchor="_Toc509164532" w:history="1">
+          <w:hyperlink w:anchor="_Toc509176779" w:history="1">
             <w:r>
               <w:rPr>
                 <w:rStyle w:val="Hipervnculo"/>
@@ -6933,7 +7116,7 @@
                 <w:noProof/>
                 <w:webHidden/>
               </w:rPr>
-              <w:instrText xml:space="preserve"> PAGEREF _Toc509164532 \h </w:instrText>
+              <w:instrText xml:space="preserve"> PAGEREF _Toc509176779 \h </w:instrText>
             </w:r>
             <w:r>
               <w:rPr>
@@ -6953,7 +7136,7 @@
                 <w:noProof/>
                 <w:webHidden/>
               </w:rPr>
-              <w:t>7</w:t>
+              <w:t>18</w:t>
             </w:r>
             <w:r>
               <w:rPr>
@@ -6977,7 +7160,7 @@
               <w:lang w:eastAsia="es-ES"/>
             </w:rPr>
           </w:pPr>
-          <w:hyperlink w:anchor="_Toc509164533" w:history="1">
+          <w:hyperlink w:anchor="_Toc509176780" w:history="1">
             <w:r>
               <w:rPr>
                 <w:rStyle w:val="Hipervnculo"/>
@@ -7019,7 +7202,7 @@
                 <w:noProof/>
                 <w:webHidden/>
               </w:rPr>
-              <w:instrText xml:space="preserve"> PAGEREF _Toc509164533 \h </w:instrText>
+              <w:instrText xml:space="preserve"> PAGEREF _Toc509176780 \h </w:instrText>
             </w:r>
             <w:r>
               <w:rPr>
@@ -7039,7 +7222,7 @@
                 <w:noProof/>
                 <w:webHidden/>
               </w:rPr>
-              <w:t>7</w:t>
+              <w:t>18</w:t>
             </w:r>
             <w:r>
               <w:rPr>
@@ -7063,7 +7246,7 @@
               <w:lang w:eastAsia="es-ES"/>
             </w:rPr>
           </w:pPr>
-          <w:hyperlink w:anchor="_Toc509164535" w:history="1">
+          <w:hyperlink w:anchor="_Toc509176782" w:history="1">
             <w:r>
               <w:rPr>
                 <w:rStyle w:val="Hipervnculo"/>
@@ -7105,7 +7288,7 @@
                 <w:noProof/>
                 <w:webHidden/>
               </w:rPr>
-              <w:instrText xml:space="preserve"> PAGEREF _Toc509164535 \h </w:instrText>
+              <w:instrText xml:space="preserve"> PAGEREF _Toc509176782 \h </w:instrText>
             </w:r>
             <w:r>
               <w:rPr>
@@ -7125,7 +7308,7 @@
                 <w:noProof/>
                 <w:webHidden/>
               </w:rPr>
-              <w:t>7</w:t>
+              <w:t>18</w:t>
             </w:r>
             <w:r>
               <w:rPr>
@@ -7149,7 +7332,7 @@
               <w:lang w:eastAsia="es-ES"/>
             </w:rPr>
           </w:pPr>
-          <w:hyperlink w:anchor="_Toc509164536" w:history="1">
+          <w:hyperlink w:anchor="_Toc509176783" w:history="1">
             <w:r>
               <w:rPr>
                 <w:rStyle w:val="Hipervnculo"/>
@@ -7191,7 +7374,7 @@
                 <w:noProof/>
                 <w:webHidden/>
               </w:rPr>
-              <w:instrText xml:space="preserve"> PAGEREF _Toc509164536 \h </w:instrText>
+              <w:instrText xml:space="preserve"> PAGEREF _Toc509176783 \h </w:instrText>
             </w:r>
             <w:r>
               <w:rPr>
@@ -7211,7 +7394,7 @@
                 <w:noProof/>
                 <w:webHidden/>
               </w:rPr>
-              <w:t>7</w:t>
+              <w:t>18</w:t>
             </w:r>
             <w:r>
               <w:rPr>
@@ -7235,7 +7418,7 @@
               <w:lang w:eastAsia="es-ES"/>
             </w:rPr>
           </w:pPr>
-          <w:hyperlink w:anchor="_Toc509164538" w:history="1">
+          <w:hyperlink w:anchor="_Toc509176785" w:history="1">
             <w:r>
               <w:rPr>
                 <w:rStyle w:val="Hipervnculo"/>
@@ -7277,7 +7460,7 @@
                 <w:noProof/>
                 <w:webHidden/>
               </w:rPr>
-              <w:instrText xml:space="preserve"> PAGEREF _Toc509164538 \h </w:instrText>
+              <w:instrText xml:space="preserve"> PAGEREF _Toc509176785 \h </w:instrText>
             </w:r>
             <w:r>
               <w:rPr>
@@ -7297,7 +7480,7 @@
                 <w:noProof/>
                 <w:webHidden/>
               </w:rPr>
-              <w:t>8</w:t>
+              <w:t>18</w:t>
             </w:r>
             <w:r>
               <w:rPr>
@@ -7321,7 +7504,7 @@
               <w:lang w:eastAsia="es-ES"/>
             </w:rPr>
           </w:pPr>
-          <w:hyperlink w:anchor="_Toc509164540" w:history="1">
+          <w:hyperlink w:anchor="_Toc509176787" w:history="1">
             <w:r>
               <w:rPr>
                 <w:rStyle w:val="Hipervnculo"/>
@@ -7363,7 +7546,7 @@
                 <w:noProof/>
                 <w:webHidden/>
               </w:rPr>
-              <w:instrText xml:space="preserve"> PAGEREF _Toc509164540 \h </w:instrText>
+              <w:instrText xml:space="preserve"> PAGEREF _Toc509176787 \h </w:instrText>
             </w:r>
             <w:r>
               <w:rPr>
@@ -7383,7 +7566,7 @@
                 <w:noProof/>
                 <w:webHidden/>
               </w:rPr>
-              <w:t>8</w:t>
+              <w:t>18</w:t>
             </w:r>
             <w:r>
               <w:rPr>
@@ -7407,7 +7590,7 @@
               <w:lang w:eastAsia="es-ES"/>
             </w:rPr>
           </w:pPr>
-          <w:hyperlink w:anchor="_Toc509164542" w:history="1">
+          <w:hyperlink w:anchor="_Toc509176789" w:history="1">
             <w:r>
               <w:rPr>
                 <w:rStyle w:val="Hipervnculo"/>
@@ -7449,7 +7632,7 @@
                 <w:noProof/>
                 <w:webHidden/>
               </w:rPr>
-              <w:instrText xml:space="preserve"> PAGEREF _Toc509164542 \h </w:instrText>
+              <w:instrText xml:space="preserve"> PAGEREF _Toc509176789 \h </w:instrText>
             </w:r>
             <w:r>
               <w:rPr>
@@ -7469,7 +7652,7 @@
                 <w:noProof/>
                 <w:webHidden/>
               </w:rPr>
-              <w:t>8</w:t>
+              <w:t>18</w:t>
             </w:r>
             <w:r>
               <w:rPr>
@@ -7493,7 +7676,7 @@
               <w:lang w:eastAsia="es-ES"/>
             </w:rPr>
           </w:pPr>
-          <w:hyperlink w:anchor="_Toc509164544" w:history="1">
+          <w:hyperlink w:anchor="_Toc509176791" w:history="1">
             <w:r>
               <w:rPr>
                 <w:rStyle w:val="Hipervnculo"/>
@@ -7535,7 +7718,7 @@
                 <w:noProof/>
                 <w:webHidden/>
               </w:rPr>
-              <w:instrText xml:space="preserve"> PAGEREF _Toc509164544 \h </w:instrText>
+              <w:instrText xml:space="preserve"> PAGEREF _Toc509176791 \h </w:instrText>
             </w:r>
             <w:r>
               <w:rPr>
@@ -7555,7 +7738,7 @@
                 <w:noProof/>
                 <w:webHidden/>
               </w:rPr>
-              <w:t>8</w:t>
+              <w:t>18</w:t>
             </w:r>
             <w:r>
               <w:rPr>
@@ -7579,7 +7762,7 @@
               <w:lang w:eastAsia="es-ES"/>
             </w:rPr>
           </w:pPr>
-          <w:hyperlink w:anchor="_Toc509164546" w:history="1">
+          <w:hyperlink w:anchor="_Toc509176793" w:history="1">
             <w:r>
               <w:rPr>
                 <w:rStyle w:val="Hipervnculo"/>
@@ -7621,7 +7804,7 @@
                 <w:noProof/>
                 <w:webHidden/>
               </w:rPr>
-              <w:instrText xml:space="preserve"> PAGEREF _Toc509164546 \h </w:instrText>
+              <w:instrText xml:space="preserve"> PAGEREF _Toc509176793 \h </w:instrText>
             </w:r>
             <w:r>
               <w:rPr>
@@ -7641,7 +7824,7 @@
                 <w:noProof/>
                 <w:webHidden/>
               </w:rPr>
-              <w:t>8</w:t>
+              <w:t>19</w:t>
             </w:r>
             <w:r>
               <w:rPr>
@@ -7665,7 +7848,7 @@
               <w:lang w:eastAsia="es-ES"/>
             </w:rPr>
           </w:pPr>
-          <w:hyperlink w:anchor="_Toc509164548" w:history="1">
+          <w:hyperlink w:anchor="_Toc509176795" w:history="1">
             <w:r>
               <w:rPr>
                 <w:rStyle w:val="Hipervnculo"/>
@@ -7686,7 +7869,7 @@
                 <w:rStyle w:val="Hipervnculo"/>
                 <w:noProof/>
               </w:rPr>
-              <w:t>Listar las publicaciones de un usuario amigo</w:t>
+              <w:t>Listar las publicaciones de un usuario amigo.</w:t>
             </w:r>
             <w:r>
               <w:rPr>
@@ -7707,7 +7890,7 @@
                 <w:noProof/>
                 <w:webHidden/>
               </w:rPr>
-              <w:instrText xml:space="preserve"> PAGEREF _Toc509164548 \h </w:instrText>
+              <w:instrText xml:space="preserve"> PAGEREF _Toc509176795 \h </w:instrText>
             </w:r>
             <w:r>
               <w:rPr>
@@ -7727,7 +7910,7 @@
                 <w:noProof/>
                 <w:webHidden/>
               </w:rPr>
-              <w:t>8</w:t>
+              <w:t>19</w:t>
             </w:r>
             <w:r>
               <w:rPr>
@@ -7751,7 +7934,7 @@
               <w:lang w:eastAsia="es-ES"/>
             </w:rPr>
           </w:pPr>
-          <w:hyperlink w:anchor="_Toc509164549" w:history="1">
+          <w:hyperlink w:anchor="_Toc509176796" w:history="1">
             <w:r>
               <w:rPr>
                 <w:rStyle w:val="Hipervnculo"/>
@@ -7793,7 +7976,7 @@
                 <w:noProof/>
                 <w:webHidden/>
               </w:rPr>
-              <w:instrText xml:space="preserve"> PAGEREF _Toc509164549 \h </w:instrText>
+              <w:instrText xml:space="preserve"> PAGEREF _Toc509176796 \h </w:instrText>
             </w:r>
             <w:r>
               <w:rPr>
@@ -7813,7 +7996,7 @@
                 <w:noProof/>
                 <w:webHidden/>
               </w:rPr>
-              <w:t>8</w:t>
+              <w:t>19</w:t>
             </w:r>
             <w:r>
               <w:rPr>
@@ -7837,7 +8020,7 @@
               <w:lang w:eastAsia="es-ES"/>
             </w:rPr>
           </w:pPr>
-          <w:hyperlink w:anchor="_Toc509164551" w:history="1">
+          <w:hyperlink w:anchor="_Toc509176798" w:history="1">
             <w:r>
               <w:rPr>
                 <w:rStyle w:val="Hipervnculo"/>
@@ -7879,7 +8062,7 @@
                 <w:noProof/>
                 <w:webHidden/>
               </w:rPr>
-              <w:instrText xml:space="preserve"> PAGEREF _Toc509164551 \h </w:instrText>
+              <w:instrText xml:space="preserve"> PAGEREF _Toc509176798 \h </w:instrText>
             </w:r>
             <w:r>
               <w:rPr>
@@ -7899,7 +8082,7 @@
                 <w:noProof/>
                 <w:webHidden/>
               </w:rPr>
-              <w:t>8</w:t>
+              <w:t>19</w:t>
             </w:r>
             <w:r>
               <w:rPr>
@@ -7923,7 +8106,7 @@
               <w:lang w:eastAsia="es-ES"/>
             </w:rPr>
           </w:pPr>
-          <w:hyperlink w:anchor="_Toc509164552" w:history="1">
+          <w:hyperlink w:anchor="_Toc509176799" w:history="1">
             <w:r>
               <w:rPr>
                 <w:rStyle w:val="Hipervnculo"/>
@@ -7965,7 +8148,7 @@
                 <w:noProof/>
                 <w:webHidden/>
               </w:rPr>
-              <w:instrText xml:space="preserve"> PAGEREF _Toc509164552 \h </w:instrText>
+              <w:instrText xml:space="preserve"> PAGEREF _Toc509176799 \h </w:instrText>
             </w:r>
             <w:r>
               <w:rPr>
@@ -7985,7 +8168,7 @@
                 <w:noProof/>
                 <w:webHidden/>
               </w:rPr>
-              <w:t>8</w:t>
+              <w:t>19</w:t>
             </w:r>
             <w:r>
               <w:rPr>
@@ -8009,7 +8192,7 @@
               <w:lang w:eastAsia="es-ES"/>
             </w:rPr>
           </w:pPr>
-          <w:hyperlink w:anchor="_Toc509164554" w:history="1">
+          <w:hyperlink w:anchor="_Toc509176801" w:history="1">
             <w:r>
               <w:rPr>
                 <w:rStyle w:val="Hipervnculo"/>
@@ -8051,7 +8234,7 @@
                 <w:noProof/>
                 <w:webHidden/>
               </w:rPr>
-              <w:instrText xml:space="preserve"> PAGEREF _Toc509164554 \h </w:instrText>
+              <w:instrText xml:space="preserve"> PAGEREF _Toc509176801 \h </w:instrText>
             </w:r>
             <w:r>
               <w:rPr>
@@ -8071,7 +8254,7 @@
                 <w:noProof/>
                 <w:webHidden/>
               </w:rPr>
-              <w:t>8</w:t>
+              <w:t>19</w:t>
             </w:r>
             <w:r>
               <w:rPr>
@@ -8095,7 +8278,7 @@
               <w:lang w:eastAsia="es-ES"/>
             </w:rPr>
           </w:pPr>
-          <w:hyperlink w:anchor="_Toc509164555" w:history="1">
+          <w:hyperlink w:anchor="_Toc509176802" w:history="1">
             <w:r>
               <w:rPr>
                 <w:rStyle w:val="Hipervnculo"/>
@@ -8137,7 +8320,7 @@
                 <w:noProof/>
                 <w:webHidden/>
               </w:rPr>
-              <w:instrText xml:space="preserve"> PAGEREF _Toc509164555 \h </w:instrText>
+              <w:instrText xml:space="preserve"> PAGEREF _Toc509176802 \h </w:instrText>
             </w:r>
             <w:r>
               <w:rPr>
@@ -8157,7 +8340,7 @@
                 <w:noProof/>
                 <w:webHidden/>
               </w:rPr>
-              <w:t>8</w:t>
+              <w:t>19</w:t>
             </w:r>
             <w:r>
               <w:rPr>
@@ -8181,7 +8364,7 @@
               <w:lang w:eastAsia="es-ES"/>
             </w:rPr>
           </w:pPr>
-          <w:hyperlink w:anchor="_Toc509164557" w:history="1">
+          <w:hyperlink w:anchor="_Toc509176804" w:history="1">
             <w:r>
               <w:rPr>
                 <w:rStyle w:val="Hipervnculo"/>
@@ -8223,7 +8406,7 @@
                 <w:noProof/>
                 <w:webHidden/>
               </w:rPr>
-              <w:instrText xml:space="preserve"> PAGEREF _Toc509164557 \h </w:instrText>
+              <w:instrText xml:space="preserve"> PAGEREF _Toc509176804 \h </w:instrText>
             </w:r>
             <w:r>
               <w:rPr>
@@ -8243,7 +8426,7 @@
                 <w:noProof/>
                 <w:webHidden/>
               </w:rPr>
-              <w:t>8</w:t>
+              <w:t>19</w:t>
             </w:r>
             <w:r>
               <w:rPr>
@@ -8267,7 +8450,7 @@
               <w:lang w:eastAsia="es-ES"/>
             </w:rPr>
           </w:pPr>
-          <w:hyperlink w:anchor="_Toc509164559" w:history="1">
+          <w:hyperlink w:anchor="_Toc509176806" w:history="1">
             <w:r>
               <w:rPr>
                 <w:rStyle w:val="Hipervnculo"/>
@@ -8309,7 +8492,7 @@
                 <w:noProof/>
                 <w:webHidden/>
               </w:rPr>
-              <w:instrText xml:space="preserve"> PAGEREF _Toc509164559 \h </w:instrText>
+              <w:instrText xml:space="preserve"> PAGEREF _Toc509176806 \h </w:instrText>
             </w:r>
             <w:r>
               <w:rPr>
@@ -8329,7 +8512,7 @@
                 <w:noProof/>
                 <w:webHidden/>
               </w:rPr>
-              <w:t>8</w:t>
+              <w:t>19</w:t>
             </w:r>
             <w:r>
               <w:rPr>
@@ -8353,7 +8536,7 @@
               <w:lang w:eastAsia="es-ES"/>
             </w:rPr>
           </w:pPr>
-          <w:hyperlink w:anchor="_Toc509164560" w:history="1">
+          <w:hyperlink w:anchor="_Toc509176807" w:history="1">
             <w:r>
               <w:rPr>
                 <w:rStyle w:val="Hipervnculo"/>
@@ -8395,7 +8578,7 @@
                 <w:noProof/>
                 <w:webHidden/>
               </w:rPr>
-              <w:instrText xml:space="preserve"> PAGEREF _Toc509164560 \h </w:instrText>
+              <w:instrText xml:space="preserve"> PAGEREF _Toc509176807 \h </w:instrText>
             </w:r>
             <w:r>
               <w:rPr>
@@ -8415,7 +8598,7 @@
                 <w:noProof/>
                 <w:webHidden/>
               </w:rPr>
-              <w:t>8</w:t>
+              <w:t>19</w:t>
             </w:r>
             <w:r>
               <w:rPr>
@@ -8438,7 +8621,7 @@
               <w:lang w:eastAsia="es-ES"/>
             </w:rPr>
           </w:pPr>
-          <w:hyperlink w:anchor="_Toc509164561" w:history="1">
+          <w:hyperlink w:anchor="_Toc509176808" w:history="1">
             <w:r>
               <w:rPr>
                 <w:rStyle w:val="Hipervnculo"/>
@@ -8465,7 +8648,7 @@
                 <w:noProof/>
                 <w:webHidden/>
               </w:rPr>
-              <w:instrText xml:space="preserve"> PAGEREF _Toc509164561 \h </w:instrText>
+              <w:instrText xml:space="preserve"> PAGEREF _Toc509176808 \h </w:instrText>
             </w:r>
             <w:r>
               <w:rPr>
@@ -8485,7 +8668,7 @@
                 <w:noProof/>
                 <w:webHidden/>
               </w:rPr>
-              <w:t>8</w:t>
+              <w:t>19</w:t>
             </w:r>
             <w:r>
               <w:rPr>
@@ -8509,7 +8692,7 @@
               <w:lang w:eastAsia="es-ES"/>
             </w:rPr>
           </w:pPr>
-          <w:hyperlink w:anchor="_Toc509164562" w:history="1">
+          <w:hyperlink w:anchor="_Toc509176809" w:history="1">
             <w:r>
               <w:rPr>
                 <w:rStyle w:val="Hipervnculo"/>
@@ -8551,7 +8734,7 @@
                 <w:noProof/>
                 <w:webHidden/>
               </w:rPr>
-              <w:instrText xml:space="preserve"> PAGEREF _Toc509164562 \h </w:instrText>
+              <w:instrText xml:space="preserve"> PAGEREF _Toc509176809 \h </w:instrText>
             </w:r>
             <w:r>
               <w:rPr>
@@ -8571,7 +8754,7 @@
                 <w:noProof/>
                 <w:webHidden/>
               </w:rPr>
-              <w:t>8</w:t>
+              <w:t>19</w:t>
             </w:r>
             <w:r>
               <w:rPr>
@@ -8602,7 +8785,7 @@
       <w:pPr>
         <w:pStyle w:val="Ttulo1"/>
       </w:pPr>
-      <w:bookmarkStart w:id="0" w:name="_Toc509164499"/>
+      <w:bookmarkStart w:id="0" w:name="_Toc509176744"/>
       <w:r>
         <w:lastRenderedPageBreak/>
         <w:t>Implementación</w:t>
@@ -8617,7 +8800,7 @@
           <w:numId w:val="2"/>
         </w:numPr>
       </w:pPr>
-      <w:bookmarkStart w:id="1" w:name="_Toc509164500"/>
+      <w:bookmarkStart w:id="1" w:name="_Toc509176745"/>
       <w:r>
         <w:t>Aspectos comunes</w:t>
       </w:r>
@@ -8631,7 +8814,7 @@
           <w:numId w:val="2"/>
         </w:numPr>
       </w:pPr>
-      <w:bookmarkStart w:id="2" w:name="_Toc509164501"/>
+      <w:bookmarkStart w:id="2" w:name="_Toc509176746"/>
       <w:r>
         <w:t>Entidades de la aplicación.</w:t>
       </w:r>
@@ -9146,13 +9329,16 @@
       <w:r>
         <w:t xml:space="preserve">, no la misma en </w:t>
       </w:r>
-      <w:proofErr w:type="gramStart"/>
-      <w:r>
-        <w:t>sí</w:t>
-      </w:r>
-      <w:proofErr w:type="gramEnd"/>
+      <w:r>
+        <w:t>sí,</w:t>
+      </w:r>
       <w:r>
         <w:t xml:space="preserve"> pero esto ya se detallara más adelante.</w:t>
+      </w:r>
+    </w:p>
+    <w:p>
+      <w:r>
+        <w:t>También hay que decir que cada una de estas clases tiene un controlador, un servicio y repositorio.</w:t>
       </w:r>
     </w:p>
     <w:p>
@@ -9163,7 +9349,7 @@
           <w:numId w:val="2"/>
         </w:numPr>
       </w:pPr>
-      <w:bookmarkStart w:id="3" w:name="_Toc509164502"/>
+      <w:bookmarkStart w:id="3" w:name="_Toc509176747"/>
       <w:r>
         <w:t xml:space="preserve">Creación automática de </w:t>
       </w:r>
@@ -9182,8 +9368,163 @@
       <w:r>
         <w:t xml:space="preserve"> se ha creado la clase</w:t>
       </w:r>
-      <w:bookmarkStart w:id="4" w:name="_GoBack"/>
-      <w:bookmarkEnd w:id="4"/>
+      <w:r>
+        <w:t xml:space="preserve"> “</w:t>
+      </w:r>
+      <w:proofErr w:type="spellStart"/>
+      <w:r>
+        <w:t>InsertSampleDataService</w:t>
+      </w:r>
+      <w:proofErr w:type="spellEnd"/>
+      <w:r>
+        <w:t>”</w:t>
+      </w:r>
+      <w:r>
+        <w:t xml:space="preserve"> que tiene tres funciones:</w:t>
+      </w:r>
+    </w:p>
+    <w:p>
+      <w:pPr>
+        <w:pStyle w:val="Prrafodelista"/>
+        <w:numPr>
+          <w:ilvl w:val="0"/>
+          <w:numId w:val="7"/>
+        </w:numPr>
+      </w:pPr>
+      <w:r>
+        <w:t>Crea un usuario Admin</w:t>
+      </w:r>
+      <w:r>
+        <w:t>:</w:t>
+      </w:r>
+      <w:r>
+        <w:t xml:space="preserve"> </w:t>
+      </w:r>
+      <w:hyperlink r:id="rId15" w:history="1">
+        <w:r>
+          <w:rPr>
+            <w:rStyle w:val="Hipervnculo"/>
+          </w:rPr>
+          <w:t>ivangonzalezmahagamage@gmail.com</w:t>
+        </w:r>
+      </w:hyperlink>
+      <w:r>
+        <w:t>.</w:t>
+      </w:r>
+    </w:p>
+    <w:p>
+      <w:pPr>
+        <w:pStyle w:val="Prrafodelista"/>
+        <w:numPr>
+          <w:ilvl w:val="0"/>
+          <w:numId w:val="7"/>
+        </w:numPr>
+      </w:pPr>
+      <w:r>
+        <w:t xml:space="preserve">Crea un usuario </w:t>
+      </w:r>
+      <w:proofErr w:type="spellStart"/>
+      <w:r>
+        <w:t>User</w:t>
+      </w:r>
+      <w:proofErr w:type="spellEnd"/>
+      <w:r>
+        <w:t>:</w:t>
+      </w:r>
+      <w:r>
+        <w:t xml:space="preserve"> </w:t>
+      </w:r>
+      <w:hyperlink r:id="rId16" w:history="1">
+        <w:r>
+          <w:rPr>
+            <w:rStyle w:val="Hipervnculo"/>
+          </w:rPr>
+          <w:t>igm1990@hotmail.com</w:t>
+        </w:r>
+      </w:hyperlink>
+      <w:r>
+        <w:t xml:space="preserve"> </w:t>
+      </w:r>
+    </w:p>
+    <w:p>
+      <w:pPr>
+        <w:pStyle w:val="Prrafodelista"/>
+        <w:numPr>
+          <w:ilvl w:val="0"/>
+          <w:numId w:val="7"/>
+        </w:numPr>
+      </w:pPr>
+      <w:r>
+        <w:t>Genera el número de usuarios aleatorios que le indicamos.</w:t>
+      </w:r>
+    </w:p>
+    <w:p>
+      <w:r>
+        <w:t xml:space="preserve">A </w:t>
+      </w:r>
+      <w:r>
+        <w:t>continuación,</w:t>
+      </w:r>
+      <w:r>
+        <w:t xml:space="preserve"> añado un fragmento de esta clase en la que se muestra como realiza </w:t>
+      </w:r>
+      <w:r>
+        <w:t>estas opciones</w:t>
+      </w:r>
+      <w:r>
+        <w:t xml:space="preserve"> en el “@</w:t>
+      </w:r>
+      <w:proofErr w:type="spellStart"/>
+      <w:r>
+        <w:t>PostContruct</w:t>
+      </w:r>
+      <w:proofErr w:type="spellEnd"/>
+      <w:r>
+        <w:t>”</w:t>
+      </w:r>
+    </w:p>
+    <w:p>
+      <w:r>
+        <w:rPr>
+          <w:noProof/>
+        </w:rPr>
+        <w:lastRenderedPageBreak/>
+        <w:drawing>
+          <wp:inline distT="0" distB="0" distL="0" distR="0" wp14:anchorId="7A36D0C7" wp14:editId="71D80F6E">
+            <wp:extent cx="5048250" cy="4819650"/>
+            <wp:effectExtent l="0" t="0" r="0" b="0"/>
+            <wp:docPr id="38" name="Imagen 38"/>
+            <wp:cNvGraphicFramePr>
+              <a:graphicFrameLocks xmlns:a="http://schemas.openxmlformats.org/drawingml/2006/main" noChangeAspect="1"/>
+            </wp:cNvGraphicFramePr>
+            <a:graphic xmlns:a="http://schemas.openxmlformats.org/drawingml/2006/main">
+              <a:graphicData uri="http://schemas.openxmlformats.org/drawingml/2006/picture">
+                <pic:pic xmlns:pic="http://schemas.openxmlformats.org/drawingml/2006/picture">
+                  <pic:nvPicPr>
+                    <pic:cNvPr id="1" name=""/>
+                    <pic:cNvPicPr/>
+                  </pic:nvPicPr>
+                  <pic:blipFill>
+                    <a:blip r:embed="rId17"/>
+                    <a:stretch>
+                      <a:fillRect/>
+                    </a:stretch>
+                  </pic:blipFill>
+                  <pic:spPr>
+                    <a:xfrm>
+                      <a:off x="0" y="0"/>
+                      <a:ext cx="5048250" cy="4819650"/>
+                    </a:xfrm>
+                    <a:prstGeom prst="rect">
+                      <a:avLst/>
+                    </a:prstGeom>
+                  </pic:spPr>
+                </pic:pic>
+              </a:graphicData>
+            </a:graphic>
+          </wp:inline>
+        </w:drawing>
+      </w:r>
     </w:p>
     <w:p>
       <w:pPr>
@@ -9193,18 +9534,248 @@
           <w:numId w:val="2"/>
         </w:numPr>
       </w:pPr>
-      <w:bookmarkStart w:id="5" w:name="_Toc509164503"/>
+      <w:bookmarkStart w:id="4" w:name="_Toc509176748"/>
+      <w:r>
+        <w:t>Cre</w:t>
+      </w:r>
+      <w:r>
+        <w:t>ación de del log de actividad</w:t>
+      </w:r>
+      <w:r>
+        <w:t>.</w:t>
+      </w:r>
+      <w:bookmarkEnd w:id="4"/>
+    </w:p>
+    <w:p>
+      <w:r>
+        <w:t>Como se indica en el enunciado</w:t>
+      </w:r>
+      <w:r>
+        <w:t>, se creado una clase denominada “</w:t>
+      </w:r>
+      <w:proofErr w:type="spellStart"/>
+      <w:r>
+        <w:t>LogService</w:t>
+      </w:r>
+      <w:proofErr w:type="spellEnd"/>
+      <w:r>
+        <w:t>” para crear un log de todos los sucesos que ocurren en la aplicación. Para ello se añadido la siguiente dependencia al archivo “pom.xml”.</w:t>
+      </w:r>
+    </w:p>
+    <w:p>
+      <w:r>
+        <w:rPr>
+          <w:noProof/>
+        </w:rPr>
+        <w:drawing>
+          <wp:inline distT="0" distB="0" distL="0" distR="0" wp14:anchorId="47B018D6" wp14:editId="5492073A">
+            <wp:extent cx="2762250" cy="619125"/>
+            <wp:effectExtent l="0" t="0" r="0" b="9525"/>
+            <wp:docPr id="39" name="Imagen 39"/>
+            <wp:cNvGraphicFramePr>
+              <a:graphicFrameLocks xmlns:a="http://schemas.openxmlformats.org/drawingml/2006/main" noChangeAspect="1"/>
+            </wp:cNvGraphicFramePr>
+            <a:graphic xmlns:a="http://schemas.openxmlformats.org/drawingml/2006/main">
+              <a:graphicData uri="http://schemas.openxmlformats.org/drawingml/2006/picture">
+                <pic:pic xmlns:pic="http://schemas.openxmlformats.org/drawingml/2006/picture">
+                  <pic:nvPicPr>
+                    <pic:cNvPr id="1" name=""/>
+                    <pic:cNvPicPr/>
+                  </pic:nvPicPr>
+                  <pic:blipFill>
+                    <a:blip r:embed="rId18"/>
+                    <a:stretch>
+                      <a:fillRect/>
+                    </a:stretch>
+                  </pic:blipFill>
+                  <pic:spPr>
+                    <a:xfrm>
+                      <a:off x="0" y="0"/>
+                      <a:ext cx="2762250" cy="619125"/>
+                    </a:xfrm>
+                    <a:prstGeom prst="rect">
+                      <a:avLst/>
+                    </a:prstGeom>
+                  </pic:spPr>
+                </pic:pic>
+              </a:graphicData>
+            </a:graphic>
+          </wp:inline>
+        </w:drawing>
+      </w:r>
+    </w:p>
+    <w:p>
+      <w:r>
+        <w:t>También en el fichero “</w:t>
+      </w:r>
+      <w:proofErr w:type="spellStart"/>
+      <w:proofErr w:type="gramStart"/>
+      <w:r>
+        <w:t>aplicaction.properties</w:t>
+      </w:r>
+      <w:proofErr w:type="spellEnd"/>
+      <w:proofErr w:type="gramEnd"/>
+      <w:r>
+        <w:t>” indicamos el fichero donde se guardará el log.</w:t>
+      </w:r>
+    </w:p>
+    <w:p>
+      <w:r>
+        <w:rPr>
+          <w:noProof/>
+        </w:rPr>
+        <w:drawing>
+          <wp:inline distT="0" distB="0" distL="0" distR="0">
+            <wp:extent cx="4343400" cy="1790700"/>
+            <wp:effectExtent l="0" t="0" r="0" b="0"/>
+            <wp:docPr id="42" name="Imagen 42" descr="C:\Users\igm1990\AppData\Local\Microsoft\Windows\INetCache\Content.Word\Captura.png"/>
+            <wp:cNvGraphicFramePr>
+              <a:graphicFrameLocks xmlns:a="http://schemas.openxmlformats.org/drawingml/2006/main" noChangeAspect="1"/>
+            </wp:cNvGraphicFramePr>
+            <a:graphic xmlns:a="http://schemas.openxmlformats.org/drawingml/2006/main">
+              <a:graphicData uri="http://schemas.openxmlformats.org/drawingml/2006/picture">
+                <pic:pic xmlns:pic="http://schemas.openxmlformats.org/drawingml/2006/picture">
+                  <pic:nvPicPr>
+                    <pic:cNvPr id="0" name="Picture 1" descr="C:\Users\igm1990\AppData\Local\Microsoft\Windows\INetCache\Content.Word\Captura.png"/>
+                    <pic:cNvPicPr>
+                      <a:picLocks noChangeAspect="1" noChangeArrowheads="1"/>
+                    </pic:cNvPicPr>
+                  </pic:nvPicPr>
+                  <pic:blipFill>
+                    <a:blip r:embed="rId19">
+                      <a:extLst>
+                        <a:ext uri="{28A0092B-C50C-407E-A947-70E740481C1C}">
+                          <a14:useLocalDpi xmlns:a14="http://schemas.microsoft.com/office/drawing/2010/main" val="0"/>
+                        </a:ext>
+                      </a:extLst>
+                    </a:blip>
+                    <a:srcRect/>
+                    <a:stretch>
+                      <a:fillRect/>
+                    </a:stretch>
+                  </pic:blipFill>
+                  <pic:spPr bwMode="auto">
+                    <a:xfrm>
+                      <a:off x="0" y="0"/>
+                      <a:ext cx="4343400" cy="1790700"/>
+                    </a:xfrm>
+                    <a:prstGeom prst="rect">
+                      <a:avLst/>
+                    </a:prstGeom>
+                    <a:noFill/>
+                    <a:ln>
+                      <a:noFill/>
+                    </a:ln>
+                  </pic:spPr>
+                </pic:pic>
+              </a:graphicData>
+            </a:graphic>
+          </wp:inline>
+        </w:drawing>
+      </w:r>
+    </w:p>
+    <w:p>
       <w:r>
         <w:lastRenderedPageBreak/>
-        <w:t>Cre</w:t>
-      </w:r>
-      <w:r>
-        <w:t>ación de del log de actividad</w:t>
-      </w:r>
-      <w:r>
-        <w:t>.</w:t>
-      </w:r>
-      <w:bookmarkEnd w:id="5"/>
+        <w:t>La implementación de esta clase es la siguiente:</w:t>
+      </w:r>
+    </w:p>
+    <w:p>
+      <w:r>
+        <w:rPr>
+          <w:noProof/>
+        </w:rPr>
+        <w:drawing>
+          <wp:inline distT="0" distB="0" distL="0" distR="0" wp14:anchorId="2113F977" wp14:editId="5B4AAA34">
+            <wp:extent cx="3933825" cy="4152900"/>
+            <wp:effectExtent l="0" t="0" r="9525" b="0"/>
+            <wp:docPr id="40" name="Imagen 40"/>
+            <wp:cNvGraphicFramePr>
+              <a:graphicFrameLocks xmlns:a="http://schemas.openxmlformats.org/drawingml/2006/main" noChangeAspect="1"/>
+            </wp:cNvGraphicFramePr>
+            <a:graphic xmlns:a="http://schemas.openxmlformats.org/drawingml/2006/main">
+              <a:graphicData uri="http://schemas.openxmlformats.org/drawingml/2006/picture">
+                <pic:pic xmlns:pic="http://schemas.openxmlformats.org/drawingml/2006/picture">
+                  <pic:nvPicPr>
+                    <pic:cNvPr id="1" name=""/>
+                    <pic:cNvPicPr/>
+                  </pic:nvPicPr>
+                  <pic:blipFill>
+                    <a:blip r:embed="rId20"/>
+                    <a:stretch>
+                      <a:fillRect/>
+                    </a:stretch>
+                  </pic:blipFill>
+                  <pic:spPr>
+                    <a:xfrm>
+                      <a:off x="0" y="0"/>
+                      <a:ext cx="3933825" cy="4152900"/>
+                    </a:xfrm>
+                    <a:prstGeom prst="rect">
+                      <a:avLst/>
+                    </a:prstGeom>
+                  </pic:spPr>
+                </pic:pic>
+              </a:graphicData>
+            </a:graphic>
+          </wp:inline>
+        </w:drawing>
+      </w:r>
+    </w:p>
+    <w:p>
+      <w:r>
+        <w:t>Se optado por esta manera para hacerla dinámica, únicamente tenemos que instanciarla en las clases que queremos registrar su actividad pasándole como parámetro “</w:t>
+      </w:r>
+      <w:proofErr w:type="spellStart"/>
+      <w:r>
+        <w:t>this</w:t>
+      </w:r>
+      <w:proofErr w:type="spellEnd"/>
+      <w:r>
+        <w:t>” en su constructor. Un ejemplo:</w:t>
+      </w:r>
+    </w:p>
+    <w:p>
+      <w:r>
+        <w:rPr>
+          <w:noProof/>
+        </w:rPr>
+        <w:drawing>
+          <wp:inline distT="0" distB="0" distL="0" distR="0" wp14:anchorId="4D70438A" wp14:editId="2C38C96C">
+            <wp:extent cx="4505325" cy="1800225"/>
+            <wp:effectExtent l="0" t="0" r="9525" b="9525"/>
+            <wp:docPr id="41" name="Imagen 41"/>
+            <wp:cNvGraphicFramePr>
+              <a:graphicFrameLocks xmlns:a="http://schemas.openxmlformats.org/drawingml/2006/main" noChangeAspect="1"/>
+            </wp:cNvGraphicFramePr>
+            <a:graphic xmlns:a="http://schemas.openxmlformats.org/drawingml/2006/main">
+              <a:graphicData uri="http://schemas.openxmlformats.org/drawingml/2006/picture">
+                <pic:pic xmlns:pic="http://schemas.openxmlformats.org/drawingml/2006/picture">
+                  <pic:nvPicPr>
+                    <pic:cNvPr id="1" name=""/>
+                    <pic:cNvPicPr/>
+                  </pic:nvPicPr>
+                  <pic:blipFill>
+                    <a:blip r:embed="rId21"/>
+                    <a:stretch>
+                      <a:fillRect/>
+                    </a:stretch>
+                  </pic:blipFill>
+                  <pic:spPr>
+                    <a:xfrm>
+                      <a:off x="0" y="0"/>
+                      <a:ext cx="4505325" cy="1800225"/>
+                    </a:xfrm>
+                    <a:prstGeom prst="rect">
+                      <a:avLst/>
+                    </a:prstGeom>
+                  </pic:spPr>
+                </pic:pic>
+              </a:graphicData>
+            </a:graphic>
+          </wp:inline>
+        </w:drawing>
+      </w:r>
     </w:p>
     <w:p>
       <w:pPr>
@@ -9214,11 +9785,161 @@
           <w:numId w:val="2"/>
         </w:numPr>
       </w:pPr>
-      <w:bookmarkStart w:id="6" w:name="_Toc509164504"/>
+      <w:bookmarkStart w:id="5" w:name="_Toc509176749"/>
       <w:r>
         <w:t>Proceso de internacionalización.</w:t>
       </w:r>
-      <w:bookmarkEnd w:id="6"/>
+      <w:bookmarkEnd w:id="5"/>
+    </w:p>
+    <w:p>
+      <w:r>
+        <w:t xml:space="preserve">Para el proceso de internacionalización se han creado los </w:t>
+      </w:r>
+      <w:proofErr w:type="gramStart"/>
+      <w:r>
+        <w:t>ficheros .</w:t>
+      </w:r>
+      <w:proofErr w:type="spellStart"/>
+      <w:r>
+        <w:t>messages</w:t>
+      </w:r>
+      <w:proofErr w:type="spellEnd"/>
+      <w:proofErr w:type="gramEnd"/>
+      <w:r>
+        <w:t xml:space="preserve"> como se indicó en clase únicamente con una ligera variación, su localización. En mi caso</w:t>
+      </w:r>
+      <w:r>
+        <w:t>, los he colocado dentro de un directorio denominado “</w:t>
+      </w:r>
+      <w:proofErr w:type="spellStart"/>
+      <w:r>
+        <w:t>messages</w:t>
+      </w:r>
+      <w:proofErr w:type="spellEnd"/>
+      <w:r>
+        <w:t>” dentro del directorio “</w:t>
+      </w:r>
+      <w:proofErr w:type="spellStart"/>
+      <w:r>
+        <w:t>resources</w:t>
+      </w:r>
+      <w:proofErr w:type="spellEnd"/>
+      <w:r>
+        <w:t>”</w:t>
+      </w:r>
+    </w:p>
+    <w:p>
+      <w:r>
+        <w:rPr>
+          <w:noProof/>
+        </w:rPr>
+        <w:drawing>
+          <wp:inline distT="0" distB="0" distL="0" distR="0" wp14:anchorId="3D9D991D" wp14:editId="3BE91D04">
+            <wp:extent cx="2133600" cy="885825"/>
+            <wp:effectExtent l="0" t="0" r="0" b="9525"/>
+            <wp:docPr id="43" name="Imagen 43"/>
+            <wp:cNvGraphicFramePr>
+              <a:graphicFrameLocks xmlns:a="http://schemas.openxmlformats.org/drawingml/2006/main" noChangeAspect="1"/>
+            </wp:cNvGraphicFramePr>
+            <a:graphic xmlns:a="http://schemas.openxmlformats.org/drawingml/2006/main">
+              <a:graphicData uri="http://schemas.openxmlformats.org/drawingml/2006/picture">
+                <pic:pic xmlns:pic="http://schemas.openxmlformats.org/drawingml/2006/picture">
+                  <pic:nvPicPr>
+                    <pic:cNvPr id="1" name=""/>
+                    <pic:cNvPicPr/>
+                  </pic:nvPicPr>
+                  <pic:blipFill>
+                    <a:blip r:embed="rId22"/>
+                    <a:stretch>
+                      <a:fillRect/>
+                    </a:stretch>
+                  </pic:blipFill>
+                  <pic:spPr>
+                    <a:xfrm>
+                      <a:off x="0" y="0"/>
+                      <a:ext cx="2133600" cy="885825"/>
+                    </a:xfrm>
+                    <a:prstGeom prst="rect">
+                      <a:avLst/>
+                    </a:prstGeom>
+                  </pic:spPr>
+                </pic:pic>
+              </a:graphicData>
+            </a:graphic>
+          </wp:inline>
+        </w:drawing>
+      </w:r>
+    </w:p>
+    <w:p>
+      <w:r>
+        <w:lastRenderedPageBreak/>
+        <w:t>Para que la aplicación los reconozca, he tenido que hacer la siguiente modificación en el archivo “</w:t>
+      </w:r>
+      <w:proofErr w:type="spellStart"/>
+      <w:proofErr w:type="gramStart"/>
+      <w:r>
+        <w:t>aplicaction.properties</w:t>
+      </w:r>
+      <w:proofErr w:type="spellEnd"/>
+      <w:proofErr w:type="gramEnd"/>
+      <w:r>
+        <w:t>”.</w:t>
+      </w:r>
+    </w:p>
+    <w:p>
+      <w:r>
+        <w:rPr>
+          <w:noProof/>
+        </w:rPr>
+        <w:drawing>
+          <wp:inline distT="0" distB="0" distL="0" distR="0">
+            <wp:extent cx="3943350" cy="1743075"/>
+            <wp:effectExtent l="0" t="0" r="0" b="9525"/>
+            <wp:docPr id="44" name="Imagen 44" descr="C:\Users\igm1990\AppData\Local\Microsoft\Windows\INetCache\Content.Word\Captura.png"/>
+            <wp:cNvGraphicFramePr>
+              <a:graphicFrameLocks xmlns:a="http://schemas.openxmlformats.org/drawingml/2006/main" noChangeAspect="1"/>
+            </wp:cNvGraphicFramePr>
+            <a:graphic xmlns:a="http://schemas.openxmlformats.org/drawingml/2006/main">
+              <a:graphicData uri="http://schemas.openxmlformats.org/drawingml/2006/picture">
+                <pic:pic xmlns:pic="http://schemas.openxmlformats.org/drawingml/2006/picture">
+                  <pic:nvPicPr>
+                    <pic:cNvPr id="0" name="Picture 3" descr="C:\Users\igm1990\AppData\Local\Microsoft\Windows\INetCache\Content.Word\Captura.png"/>
+                    <pic:cNvPicPr>
+                      <a:picLocks noChangeAspect="1" noChangeArrowheads="1"/>
+                    </pic:cNvPicPr>
+                  </pic:nvPicPr>
+                  <pic:blipFill>
+                    <a:blip r:embed="rId23">
+                      <a:extLst>
+                        <a:ext uri="{28A0092B-C50C-407E-A947-70E740481C1C}">
+                          <a14:useLocalDpi xmlns:a14="http://schemas.microsoft.com/office/drawing/2010/main" val="0"/>
+                        </a:ext>
+                      </a:extLst>
+                    </a:blip>
+                    <a:srcRect/>
+                    <a:stretch>
+                      <a:fillRect/>
+                    </a:stretch>
+                  </pic:blipFill>
+                  <pic:spPr bwMode="auto">
+                    <a:xfrm>
+                      <a:off x="0" y="0"/>
+                      <a:ext cx="3943350" cy="1743075"/>
+                    </a:xfrm>
+                    <a:prstGeom prst="rect">
+                      <a:avLst/>
+                    </a:prstGeom>
+                    <a:noFill/>
+                    <a:ln>
+                      <a:noFill/>
+                    </a:ln>
+                  </pic:spPr>
+                </pic:pic>
+              </a:graphicData>
+            </a:graphic>
+          </wp:inline>
+        </w:drawing>
+      </w:r>
     </w:p>
     <w:p>
       <w:pPr>
@@ -9228,11 +9949,207 @@
           <w:numId w:val="2"/>
         </w:numPr>
       </w:pPr>
-      <w:bookmarkStart w:id="7" w:name="_Toc509164505"/>
-      <w:r>
-        <w:t>Proceso de paginación.</w:t>
-      </w:r>
-      <w:bookmarkEnd w:id="7"/>
+      <w:bookmarkStart w:id="6" w:name="_Toc509176750"/>
+      <w:r>
+        <w:t>Externacionalización</w:t>
+      </w:r>
+      <w:r>
+        <w:t xml:space="preserve"> de las consultas</w:t>
+      </w:r>
+      <w:r>
+        <w:t>.</w:t>
+      </w:r>
+      <w:bookmarkEnd w:id="6"/>
+    </w:p>
+    <w:p>
+      <w:r>
+        <w:t xml:space="preserve">Este apartado no se ha dado en </w:t>
+      </w:r>
+      <w:proofErr w:type="gramStart"/>
+      <w:r>
+        <w:t>clase</w:t>
+      </w:r>
+      <w:proofErr w:type="gramEnd"/>
+      <w:r>
+        <w:t xml:space="preserve"> pero</w:t>
+      </w:r>
+      <w:r>
+        <w:t xml:space="preserve"> yo he decido externalizar las consultas tal como nos enseñaron en la asignatura de “Repositorios de la Información”. Para ello he creado un directorio denominado “META-INF” dentro del directorio “</w:t>
+      </w:r>
+      <w:proofErr w:type="spellStart"/>
+      <w:r>
+        <w:t>resource</w:t>
+      </w:r>
+      <w:proofErr w:type="spellEnd"/>
+      <w:r>
+        <w:t xml:space="preserve">”. </w:t>
+      </w:r>
+    </w:p>
+    <w:p>
+      <w:r>
+        <w:rPr>
+          <w:noProof/>
+        </w:rPr>
+        <w:drawing>
+          <wp:inline distT="0" distB="0" distL="0" distR="0" wp14:anchorId="31FD1BE0" wp14:editId="5EBB45E2">
+            <wp:extent cx="2114550" cy="1095375"/>
+            <wp:effectExtent l="0" t="0" r="0" b="9525"/>
+            <wp:docPr id="45" name="Imagen 45"/>
+            <wp:cNvGraphicFramePr>
+              <a:graphicFrameLocks xmlns:a="http://schemas.openxmlformats.org/drawingml/2006/main" noChangeAspect="1"/>
+            </wp:cNvGraphicFramePr>
+            <a:graphic xmlns:a="http://schemas.openxmlformats.org/drawingml/2006/main">
+              <a:graphicData uri="http://schemas.openxmlformats.org/drawingml/2006/picture">
+                <pic:pic xmlns:pic="http://schemas.openxmlformats.org/drawingml/2006/picture">
+                  <pic:nvPicPr>
+                    <pic:cNvPr id="1" name=""/>
+                    <pic:cNvPicPr/>
+                  </pic:nvPicPr>
+                  <pic:blipFill>
+                    <a:blip r:embed="rId24"/>
+                    <a:stretch>
+                      <a:fillRect/>
+                    </a:stretch>
+                  </pic:blipFill>
+                  <pic:spPr>
+                    <a:xfrm>
+                      <a:off x="0" y="0"/>
+                      <a:ext cx="2114550" cy="1095375"/>
+                    </a:xfrm>
+                    <a:prstGeom prst="rect">
+                      <a:avLst/>
+                    </a:prstGeom>
+                  </pic:spPr>
+                </pic:pic>
+              </a:graphicData>
+            </a:graphic>
+          </wp:inline>
+        </w:drawing>
+      </w:r>
+    </w:p>
+    <w:p>
+      <w:r>
+        <w:t>Dentro de este he creado un fichero denominado “</w:t>
+      </w:r>
+      <w:proofErr w:type="spellStart"/>
+      <w:r>
+        <w:t>jpa-named-</w:t>
+      </w:r>
+      <w:proofErr w:type="gramStart"/>
+      <w:r>
+        <w:t>queries.properties</w:t>
+      </w:r>
+      <w:proofErr w:type="spellEnd"/>
+      <w:proofErr w:type="gramEnd"/>
+      <w:r>
+        <w:t>”, en el cual he añadido las diferente consultas que se usan en la aplicación. Para que esta funcione correctamente, se debe seguir la siguiente estructura:</w:t>
+      </w:r>
+    </w:p>
+    <w:p>
+      <w:pPr>
+        <w:pStyle w:val="Prrafodelista"/>
+        <w:numPr>
+          <w:ilvl w:val="0"/>
+          <w:numId w:val="7"/>
+        </w:numPr>
+      </w:pPr>
+      <w:r>
+        <w:t>Nombre de la clase que devuelve la consulta.</w:t>
+      </w:r>
+    </w:p>
+    <w:p>
+      <w:pPr>
+        <w:pStyle w:val="Prrafodelista"/>
+        <w:numPr>
+          <w:ilvl w:val="0"/>
+          <w:numId w:val="7"/>
+        </w:numPr>
+      </w:pPr>
+      <w:r>
+        <w:t>Nombre del método dentro del repositorio que referencia la consulta.</w:t>
+      </w:r>
+    </w:p>
+    <w:p>
+      <w:pPr>
+        <w:pStyle w:val="Prrafodelista"/>
+        <w:numPr>
+          <w:ilvl w:val="0"/>
+          <w:numId w:val="7"/>
+        </w:numPr>
+      </w:pPr>
+      <w:r>
+        <w:t>Símbolo</w:t>
+      </w:r>
+      <w:r>
+        <w:t xml:space="preserve"> “=”</w:t>
+      </w:r>
+    </w:p>
+    <w:p>
+      <w:pPr>
+        <w:pStyle w:val="Prrafodelista"/>
+        <w:numPr>
+          <w:ilvl w:val="0"/>
+          <w:numId w:val="7"/>
+        </w:numPr>
+      </w:pPr>
+      <w:r>
+        <w:t>Consulta</w:t>
+      </w:r>
+    </w:p>
+    <w:p>
+      <w:r>
+        <w:rPr>
+          <w:noProof/>
+        </w:rPr>
+        <w:drawing>
+          <wp:inline distT="0" distB="0" distL="0" distR="0" wp14:anchorId="34A7BFE8" wp14:editId="73EA901C">
+            <wp:extent cx="5400040" cy="960120"/>
+            <wp:effectExtent l="0" t="0" r="0" b="0"/>
+            <wp:docPr id="46" name="Imagen 46"/>
+            <wp:cNvGraphicFramePr>
+              <a:graphicFrameLocks xmlns:a="http://schemas.openxmlformats.org/drawingml/2006/main" noChangeAspect="1"/>
+            </wp:cNvGraphicFramePr>
+            <a:graphic xmlns:a="http://schemas.openxmlformats.org/drawingml/2006/main">
+              <a:graphicData uri="http://schemas.openxmlformats.org/drawingml/2006/picture">
+                <pic:pic xmlns:pic="http://schemas.openxmlformats.org/drawingml/2006/picture">
+                  <pic:nvPicPr>
+                    <pic:cNvPr id="1" name=""/>
+                    <pic:cNvPicPr/>
+                  </pic:nvPicPr>
+                  <pic:blipFill>
+                    <a:blip r:embed="rId25"/>
+                    <a:stretch>
+                      <a:fillRect/>
+                    </a:stretch>
+                  </pic:blipFill>
+                  <pic:spPr>
+                    <a:xfrm>
+                      <a:off x="0" y="0"/>
+                      <a:ext cx="5400040" cy="960120"/>
+                    </a:xfrm>
+                    <a:prstGeom prst="rect">
+                      <a:avLst/>
+                    </a:prstGeom>
+                  </pic:spPr>
+                </pic:pic>
+              </a:graphicData>
+            </a:graphic>
+          </wp:inline>
+        </w:drawing>
+      </w:r>
+    </w:p>
+    <w:p>
+      <w:pPr>
+        <w:rPr>
+          <w:rFonts w:asciiTheme="majorHAnsi" w:eastAsiaTheme="majorEastAsia" w:hAnsiTheme="majorHAnsi" w:cstheme="majorBidi"/>
+          <w:color w:val="1F3763" w:themeColor="accent1" w:themeShade="7F"/>
+          <w:sz w:val="24"/>
+          <w:szCs w:val="24"/>
+        </w:rPr>
+      </w:pPr>
+      <w:r>
+        <w:br w:type="page"/>
+      </w:r>
     </w:p>
     <w:p>
       <w:pPr>
@@ -9242,11 +10159,219 @@
           <w:numId w:val="2"/>
         </w:numPr>
       </w:pPr>
-      <w:bookmarkStart w:id="8" w:name="_Toc509164506"/>
-      <w:r>
-        <w:t>Creación del directorio raíz de la aplicación.</w:t>
+      <w:bookmarkStart w:id="7" w:name="_Toc509176751"/>
+      <w:r>
+        <w:lastRenderedPageBreak/>
+        <w:t>Roles de la aplicación</w:t>
+      </w:r>
+      <w:bookmarkEnd w:id="7"/>
+    </w:p>
+    <w:p>
+      <w:r>
+        <w:t>He establecido dos roles para la aplicación “ROLE_USER” para usuario sin privilegios especiales y “ROLE_ADMIN” para usuario con privilegios de administrador. Esto se realizado mediante la creación de la clase “</w:t>
+      </w:r>
+      <w:proofErr w:type="spellStart"/>
+      <w:r>
+        <w:t>RolesService</w:t>
+      </w:r>
+      <w:proofErr w:type="spellEnd"/>
+      <w:r>
+        <w:t>”.</w:t>
+      </w:r>
+    </w:p>
+    <w:p>
+      <w:r>
+        <w:rPr>
+          <w:noProof/>
+        </w:rPr>
+        <w:drawing>
+          <wp:inline distT="0" distB="0" distL="0" distR="0" wp14:anchorId="0BAD458C" wp14:editId="06DE66A9">
+            <wp:extent cx="2381250" cy="1638300"/>
+            <wp:effectExtent l="0" t="0" r="0" b="0"/>
+            <wp:docPr id="65" name="Imagen 65"/>
+            <wp:cNvGraphicFramePr>
+              <a:graphicFrameLocks xmlns:a="http://schemas.openxmlformats.org/drawingml/2006/main" noChangeAspect="1"/>
+            </wp:cNvGraphicFramePr>
+            <a:graphic xmlns:a="http://schemas.openxmlformats.org/drawingml/2006/main">
+              <a:graphicData uri="http://schemas.openxmlformats.org/drawingml/2006/picture">
+                <pic:pic xmlns:pic="http://schemas.openxmlformats.org/drawingml/2006/picture">
+                  <pic:nvPicPr>
+                    <pic:cNvPr id="1" name=""/>
+                    <pic:cNvPicPr/>
+                  </pic:nvPicPr>
+                  <pic:blipFill>
+                    <a:blip r:embed="rId26"/>
+                    <a:stretch>
+                      <a:fillRect/>
+                    </a:stretch>
+                  </pic:blipFill>
+                  <pic:spPr>
+                    <a:xfrm>
+                      <a:off x="0" y="0"/>
+                      <a:ext cx="2381250" cy="1638300"/>
+                    </a:xfrm>
+                    <a:prstGeom prst="rect">
+                      <a:avLst/>
+                    </a:prstGeom>
+                  </pic:spPr>
+                </pic:pic>
+              </a:graphicData>
+            </a:graphic>
+          </wp:inline>
+        </w:drawing>
+      </w:r>
+    </w:p>
+    <w:p>
+      <w:pPr>
+        <w:pStyle w:val="Ttulo3"/>
+        <w:numPr>
+          <w:ilvl w:val="1"/>
+          <w:numId w:val="2"/>
+        </w:numPr>
+      </w:pPr>
+      <w:bookmarkStart w:id="8" w:name="_Toc509176752"/>
+      <w:r>
+        <w:t>Definición de permisos</w:t>
       </w:r>
       <w:bookmarkEnd w:id="8"/>
+    </w:p>
+    <w:p>
+      <w:r>
+        <w:t>Para esta aplicación hemos definidos los siguientes permisos en la clase “</w:t>
+      </w:r>
+      <w:proofErr w:type="spellStart"/>
+      <w:r>
+        <w:t>WebSecurityConfig</w:t>
+      </w:r>
+      <w:proofErr w:type="spellEnd"/>
+      <w:r>
+        <w:t>”.</w:t>
+      </w:r>
+    </w:p>
+    <w:p>
+      <w:r>
+        <w:rPr>
+          <w:noProof/>
+        </w:rPr>
+        <w:drawing>
+          <wp:inline distT="0" distB="0" distL="0" distR="0" wp14:anchorId="535CEA6D" wp14:editId="190D9E20">
+            <wp:extent cx="5143500" cy="4981575"/>
+            <wp:effectExtent l="0" t="0" r="0" b="9525"/>
+            <wp:docPr id="62" name="Imagen 62"/>
+            <wp:cNvGraphicFramePr>
+              <a:graphicFrameLocks xmlns:a="http://schemas.openxmlformats.org/drawingml/2006/main" noChangeAspect="1"/>
+            </wp:cNvGraphicFramePr>
+            <a:graphic xmlns:a="http://schemas.openxmlformats.org/drawingml/2006/main">
+              <a:graphicData uri="http://schemas.openxmlformats.org/drawingml/2006/picture">
+                <pic:pic xmlns:pic="http://schemas.openxmlformats.org/drawingml/2006/picture">
+                  <pic:nvPicPr>
+                    <pic:cNvPr id="1" name=""/>
+                    <pic:cNvPicPr/>
+                  </pic:nvPicPr>
+                  <pic:blipFill>
+                    <a:blip r:embed="rId27"/>
+                    <a:stretch>
+                      <a:fillRect/>
+                    </a:stretch>
+                  </pic:blipFill>
+                  <pic:spPr>
+                    <a:xfrm>
+                      <a:off x="0" y="0"/>
+                      <a:ext cx="5143500" cy="4981575"/>
+                    </a:xfrm>
+                    <a:prstGeom prst="rect">
+                      <a:avLst/>
+                    </a:prstGeom>
+                  </pic:spPr>
+                </pic:pic>
+              </a:graphicData>
+            </a:graphic>
+          </wp:inline>
+        </w:drawing>
+      </w:r>
+    </w:p>
+    <w:p>
+      <w:r>
+        <w:t xml:space="preserve">Definimos que los </w:t>
+      </w:r>
+      <w:proofErr w:type="spellStart"/>
+      <w:r>
+        <w:t>css</w:t>
+      </w:r>
+      <w:proofErr w:type="spellEnd"/>
+      <w:r>
+        <w:t>, imágenes, scripts, las pagina de inicio, registrase, login, y login del administrador pueda acceder cualquier usuario. También definimos que las url que sean de administrador solo pueden acceder los usuarios que tengan el rol “ADMIN_USER”</w:t>
+      </w:r>
+    </w:p>
+    <w:p>
+      <w:pPr>
+        <w:pStyle w:val="Ttulo3"/>
+        <w:numPr>
+          <w:ilvl w:val="1"/>
+          <w:numId w:val="2"/>
+        </w:numPr>
+      </w:pPr>
+      <w:bookmarkStart w:id="9" w:name="_Toc509176753"/>
+      <w:r>
+        <w:lastRenderedPageBreak/>
+        <w:t>Utilidades</w:t>
+      </w:r>
+      <w:bookmarkEnd w:id="9"/>
+    </w:p>
+    <w:p>
+      <w:r>
+        <w:t>He reutilizado una clase denominada “</w:t>
+      </w:r>
+      <w:proofErr w:type="spellStart"/>
+      <w:r>
+        <w:t>createFolder</w:t>
+      </w:r>
+      <w:proofErr w:type="spellEnd"/>
+      <w:r>
+        <w:t>” para crear directorios de manera dinámica para el log de la aplicación y el guardado de las imágenes subidas por los usuarios.</w:t>
+      </w:r>
+    </w:p>
+    <w:p>
+      <w:r>
+        <w:rPr>
+          <w:noProof/>
+        </w:rPr>
+        <w:drawing>
+          <wp:inline distT="0" distB="0" distL="0" distR="0" wp14:anchorId="05524293" wp14:editId="424B0958">
+            <wp:extent cx="5143500" cy="2933700"/>
+            <wp:effectExtent l="0" t="0" r="0" b="0"/>
+            <wp:docPr id="47" name="Imagen 47"/>
+            <wp:cNvGraphicFramePr>
+              <a:graphicFrameLocks xmlns:a="http://schemas.openxmlformats.org/drawingml/2006/main" noChangeAspect="1"/>
+            </wp:cNvGraphicFramePr>
+            <a:graphic xmlns:a="http://schemas.openxmlformats.org/drawingml/2006/main">
+              <a:graphicData uri="http://schemas.openxmlformats.org/drawingml/2006/picture">
+                <pic:pic xmlns:pic="http://schemas.openxmlformats.org/drawingml/2006/picture">
+                  <pic:nvPicPr>
+                    <pic:cNvPr id="1" name=""/>
+                    <pic:cNvPicPr/>
+                  </pic:nvPicPr>
+                  <pic:blipFill>
+                    <a:blip r:embed="rId28"/>
+                    <a:stretch>
+                      <a:fillRect/>
+                    </a:stretch>
+                  </pic:blipFill>
+                  <pic:spPr>
+                    <a:xfrm>
+                      <a:off x="0" y="0"/>
+                      <a:ext cx="5143500" cy="2933700"/>
+                    </a:xfrm>
+                    <a:prstGeom prst="rect">
+                      <a:avLst/>
+                    </a:prstGeom>
+                  </pic:spPr>
+                </pic:pic>
+              </a:graphicData>
+            </a:graphic>
+          </wp:inline>
+        </w:drawing>
+      </w:r>
     </w:p>
     <w:p>
       <w:pPr>
@@ -9256,12 +10381,732 @@
           <w:numId w:val="2"/>
         </w:numPr>
       </w:pPr>
-      <w:bookmarkStart w:id="9" w:name="_Toc509164507"/>
+      <w:bookmarkStart w:id="10" w:name="_Toc509176754"/>
       <w:r>
         <w:t>Público: registrarse como usuario</w:t>
       </w:r>
-      <w:bookmarkEnd w:id="9"/>
-    </w:p>
+      <w:bookmarkEnd w:id="10"/>
+    </w:p>
+    <w:p>
+      <w:r>
+        <w:t>Primero se ha creado una vista para este propósito denominada “</w:t>
+      </w:r>
+      <w:r>
+        <w:t>signup.html</w:t>
+      </w:r>
+      <w:r>
+        <w:t>”.</w:t>
+      </w:r>
+      <w:r>
+        <w:t xml:space="preserve"> De esta vista solo voy destacar ciertos aspectos ya que es demasiado código para ponerlo en este documento.</w:t>
+      </w:r>
+    </w:p>
+    <w:p>
+      <w:pPr>
+        <w:pStyle w:val="Prrafodelista"/>
+        <w:numPr>
+          <w:ilvl w:val="0"/>
+          <w:numId w:val="7"/>
+        </w:numPr>
+      </w:pPr>
+      <w:r>
+        <w:t xml:space="preserve">Al formulario le insertamos un object para </w:t>
+      </w:r>
+      <w:proofErr w:type="gramStart"/>
+      <w:r>
+        <w:t>que</w:t>
+      </w:r>
+      <w:proofErr w:type="gramEnd"/>
+      <w:r>
+        <w:t xml:space="preserve"> si el registro no es válido, guarde los datos que ha introducido el usuario a excepción de las contraseñas para evitar que los tenga que volver a introducir.</w:t>
+      </w:r>
+    </w:p>
+    <w:p>
+      <w:pPr>
+        <w:pStyle w:val="Prrafodelista"/>
+      </w:pPr>
+      <w:r>
+        <w:rPr>
+          <w:noProof/>
+        </w:rPr>
+        <w:drawing>
+          <wp:inline distT="0" distB="0" distL="0" distR="0" wp14:anchorId="2E22D4F7" wp14:editId="7AD9DE86">
+            <wp:extent cx="4438650" cy="209550"/>
+            <wp:effectExtent l="0" t="0" r="0" b="0"/>
+            <wp:docPr id="49" name="Imagen 49"/>
+            <wp:cNvGraphicFramePr>
+              <a:graphicFrameLocks xmlns:a="http://schemas.openxmlformats.org/drawingml/2006/main" noChangeAspect="1"/>
+            </wp:cNvGraphicFramePr>
+            <a:graphic xmlns:a="http://schemas.openxmlformats.org/drawingml/2006/main">
+              <a:graphicData uri="http://schemas.openxmlformats.org/drawingml/2006/picture">
+                <pic:pic xmlns:pic="http://schemas.openxmlformats.org/drawingml/2006/picture">
+                  <pic:nvPicPr>
+                    <pic:cNvPr id="1" name=""/>
+                    <pic:cNvPicPr/>
+                  </pic:nvPicPr>
+                  <pic:blipFill>
+                    <a:blip r:embed="rId29"/>
+                    <a:stretch>
+                      <a:fillRect/>
+                    </a:stretch>
+                  </pic:blipFill>
+                  <pic:spPr>
+                    <a:xfrm>
+                      <a:off x="0" y="0"/>
+                      <a:ext cx="4438650" cy="209550"/>
+                    </a:xfrm>
+                    <a:prstGeom prst="rect">
+                      <a:avLst/>
+                    </a:prstGeom>
+                  </pic:spPr>
+                </pic:pic>
+              </a:graphicData>
+            </a:graphic>
+          </wp:inline>
+        </w:drawing>
+      </w:r>
+    </w:p>
+    <w:p>
+      <w:pPr>
+        <w:pStyle w:val="Prrafodelista"/>
+        <w:numPr>
+          <w:ilvl w:val="0"/>
+          <w:numId w:val="7"/>
+        </w:numPr>
+      </w:pPr>
+      <w:r>
+        <w:t>A parte de introducir la internacionalización en todas las vistas, he creado un archivo en JavaScript para incluir validaciones por el lado del cliente además de incluir el atributo placeholder.</w:t>
+      </w:r>
+    </w:p>
+    <w:p>
+      <w:pPr>
+        <w:pStyle w:val="Prrafodelista"/>
+      </w:pPr>
+      <w:r>
+        <w:rPr>
+          <w:noProof/>
+        </w:rPr>
+        <w:drawing>
+          <wp:inline distT="0" distB="0" distL="0" distR="0" wp14:anchorId="6796C505" wp14:editId="489A6D81">
+            <wp:extent cx="5400040" cy="1108710"/>
+            <wp:effectExtent l="0" t="0" r="0" b="0"/>
+            <wp:docPr id="50" name="Imagen 50"/>
+            <wp:cNvGraphicFramePr>
+              <a:graphicFrameLocks xmlns:a="http://schemas.openxmlformats.org/drawingml/2006/main" noChangeAspect="1"/>
+            </wp:cNvGraphicFramePr>
+            <a:graphic xmlns:a="http://schemas.openxmlformats.org/drawingml/2006/main">
+              <a:graphicData uri="http://schemas.openxmlformats.org/drawingml/2006/picture">
+                <pic:pic xmlns:pic="http://schemas.openxmlformats.org/drawingml/2006/picture">
+                  <pic:nvPicPr>
+                    <pic:cNvPr id="1" name=""/>
+                    <pic:cNvPicPr/>
+                  </pic:nvPicPr>
+                  <pic:blipFill>
+                    <a:blip r:embed="rId30"/>
+                    <a:stretch>
+                      <a:fillRect/>
+                    </a:stretch>
+                  </pic:blipFill>
+                  <pic:spPr>
+                    <a:xfrm>
+                      <a:off x="0" y="0"/>
+                      <a:ext cx="5400040" cy="1108710"/>
+                    </a:xfrm>
+                    <a:prstGeom prst="rect">
+                      <a:avLst/>
+                    </a:prstGeom>
+                  </pic:spPr>
+                </pic:pic>
+              </a:graphicData>
+            </a:graphic>
+          </wp:inline>
+        </w:drawing>
+      </w:r>
+    </w:p>
+    <w:p>
+      <w:pPr>
+        <w:pStyle w:val="Prrafodelista"/>
+        <w:numPr>
+          <w:ilvl w:val="0"/>
+          <w:numId w:val="7"/>
+        </w:numPr>
+      </w:pPr>
+      <w:r>
+        <w:t>El archivo JavaScript denominado anterior es “checkForm.js”.”</w:t>
+      </w:r>
+    </w:p>
+    <w:p>
+      <w:pPr>
+        <w:pStyle w:val="Prrafodelista"/>
+      </w:pPr>
+      <w:r>
+        <w:rPr>
+          <w:noProof/>
+        </w:rPr>
+        <w:drawing>
+          <wp:inline distT="0" distB="0" distL="0" distR="0" wp14:anchorId="0E3F4B0F" wp14:editId="6AB41BD2">
+            <wp:extent cx="3409950" cy="314325"/>
+            <wp:effectExtent l="0" t="0" r="0" b="9525"/>
+            <wp:docPr id="51" name="Imagen 51"/>
+            <wp:cNvGraphicFramePr>
+              <a:graphicFrameLocks xmlns:a="http://schemas.openxmlformats.org/drawingml/2006/main" noChangeAspect="1"/>
+            </wp:cNvGraphicFramePr>
+            <a:graphic xmlns:a="http://schemas.openxmlformats.org/drawingml/2006/main">
+              <a:graphicData uri="http://schemas.openxmlformats.org/drawingml/2006/picture">
+                <pic:pic xmlns:pic="http://schemas.openxmlformats.org/drawingml/2006/picture">
+                  <pic:nvPicPr>
+                    <pic:cNvPr id="1" name=""/>
+                    <pic:cNvPicPr/>
+                  </pic:nvPicPr>
+                  <pic:blipFill>
+                    <a:blip r:embed="rId31"/>
+                    <a:stretch>
+                      <a:fillRect/>
+                    </a:stretch>
+                  </pic:blipFill>
+                  <pic:spPr>
+                    <a:xfrm>
+                      <a:off x="0" y="0"/>
+                      <a:ext cx="3409950" cy="314325"/>
+                    </a:xfrm>
+                    <a:prstGeom prst="rect">
+                      <a:avLst/>
+                    </a:prstGeom>
+                  </pic:spPr>
+                </pic:pic>
+              </a:graphicData>
+            </a:graphic>
+          </wp:inline>
+        </w:drawing>
+      </w:r>
+    </w:p>
+    <w:p>
+      <w:pPr>
+        <w:pStyle w:val="Prrafodelista"/>
+      </w:pPr>
+      <w:r>
+        <w:t>Comprueba que las dos contraseñas que introduce el usuario son iguales y hasta que el usuario no introduce todos los campos del formulario desactiva el botón de “Enviar.</w:t>
+      </w:r>
+    </w:p>
+    <w:p>
+      <w:pPr>
+        <w:pStyle w:val="Prrafodelista"/>
+      </w:pPr>
+      <w:r>
+        <w:rPr>
+          <w:noProof/>
+        </w:rPr>
+        <w:lastRenderedPageBreak/>
+        <w:drawing>
+          <wp:inline distT="0" distB="0" distL="0" distR="0" wp14:anchorId="4F0882DB" wp14:editId="042A4268">
+            <wp:extent cx="4552950" cy="4333875"/>
+            <wp:effectExtent l="0" t="0" r="0" b="9525"/>
+            <wp:docPr id="52" name="Imagen 52"/>
+            <wp:cNvGraphicFramePr>
+              <a:graphicFrameLocks xmlns:a="http://schemas.openxmlformats.org/drawingml/2006/main" noChangeAspect="1"/>
+            </wp:cNvGraphicFramePr>
+            <a:graphic xmlns:a="http://schemas.openxmlformats.org/drawingml/2006/main">
+              <a:graphicData uri="http://schemas.openxmlformats.org/drawingml/2006/picture">
+                <pic:pic xmlns:pic="http://schemas.openxmlformats.org/drawingml/2006/picture">
+                  <pic:nvPicPr>
+                    <pic:cNvPr id="1" name=""/>
+                    <pic:cNvPicPr/>
+                  </pic:nvPicPr>
+                  <pic:blipFill>
+                    <a:blip r:embed="rId32"/>
+                    <a:stretch>
+                      <a:fillRect/>
+                    </a:stretch>
+                  </pic:blipFill>
+                  <pic:spPr>
+                    <a:xfrm>
+                      <a:off x="0" y="0"/>
+                      <a:ext cx="4552950" cy="4333875"/>
+                    </a:xfrm>
+                    <a:prstGeom prst="rect">
+                      <a:avLst/>
+                    </a:prstGeom>
+                  </pic:spPr>
+                </pic:pic>
+              </a:graphicData>
+            </a:graphic>
+          </wp:inline>
+        </w:drawing>
+      </w:r>
+    </w:p>
+    <w:p>
+      <w:r>
+        <w:t>El resultado final de estos archivos es:</w:t>
+      </w:r>
+    </w:p>
+    <w:p>
+      <w:r>
+        <w:rPr>
+          <w:noProof/>
+        </w:rPr>
+        <w:drawing>
+          <wp:inline distT="0" distB="0" distL="0" distR="0" wp14:anchorId="4B5A906F" wp14:editId="17BB56C4">
+            <wp:extent cx="5400040" cy="4094480"/>
+            <wp:effectExtent l="0" t="0" r="0" b="1270"/>
+            <wp:docPr id="53" name="Imagen 53"/>
+            <wp:cNvGraphicFramePr>
+              <a:graphicFrameLocks xmlns:a="http://schemas.openxmlformats.org/drawingml/2006/main" noChangeAspect="1"/>
+            </wp:cNvGraphicFramePr>
+            <a:graphic xmlns:a="http://schemas.openxmlformats.org/drawingml/2006/main">
+              <a:graphicData uri="http://schemas.openxmlformats.org/drawingml/2006/picture">
+                <pic:pic xmlns:pic="http://schemas.openxmlformats.org/drawingml/2006/picture">
+                  <pic:nvPicPr>
+                    <pic:cNvPr id="1" name=""/>
+                    <pic:cNvPicPr/>
+                  </pic:nvPicPr>
+                  <pic:blipFill>
+                    <a:blip r:embed="rId33"/>
+                    <a:stretch>
+                      <a:fillRect/>
+                    </a:stretch>
+                  </pic:blipFill>
+                  <pic:spPr>
+                    <a:xfrm>
+                      <a:off x="0" y="0"/>
+                      <a:ext cx="5400040" cy="4094480"/>
+                    </a:xfrm>
+                    <a:prstGeom prst="rect">
+                      <a:avLst/>
+                    </a:prstGeom>
+                  </pic:spPr>
+                </pic:pic>
+              </a:graphicData>
+            </a:graphic>
+          </wp:inline>
+        </w:drawing>
+      </w:r>
+    </w:p>
+    <w:p>
+      <w:r>
+        <w:lastRenderedPageBreak/>
+        <w:t xml:space="preserve">Para que la vista se muestre correctamente debemos incluir en </w:t>
+      </w:r>
+      <w:proofErr w:type="spellStart"/>
+      <w:r>
+        <w:t>UserController</w:t>
+      </w:r>
+      <w:proofErr w:type="spellEnd"/>
+      <w:r>
+        <w:t xml:space="preserve"> los siguientes métodos:</w:t>
+      </w:r>
+    </w:p>
+    <w:p>
+      <w:pPr>
+        <w:pStyle w:val="Prrafodelista"/>
+        <w:numPr>
+          <w:ilvl w:val="0"/>
+          <w:numId w:val="7"/>
+        </w:numPr>
+      </w:pPr>
+      <w:r>
+        <w:t xml:space="preserve">Un método para recoja la petición </w:t>
+      </w:r>
+      <w:proofErr w:type="spellStart"/>
+      <w:r>
+        <w:t>Get</w:t>
+      </w:r>
+      <w:proofErr w:type="spellEnd"/>
+      <w:r>
+        <w:t xml:space="preserve"> para mostrar la vista.</w:t>
+      </w:r>
+    </w:p>
+    <w:p>
+      <w:pPr>
+        <w:pStyle w:val="Prrafodelista"/>
+      </w:pPr>
+      <w:r>
+        <w:rPr>
+          <w:noProof/>
+        </w:rPr>
+        <w:drawing>
+          <wp:inline distT="0" distB="0" distL="0" distR="0" wp14:anchorId="2AE7D107" wp14:editId="0C07BD16">
+            <wp:extent cx="3781425" cy="942975"/>
+            <wp:effectExtent l="0" t="0" r="9525" b="9525"/>
+            <wp:docPr id="54" name="Imagen 54"/>
+            <wp:cNvGraphicFramePr>
+              <a:graphicFrameLocks xmlns:a="http://schemas.openxmlformats.org/drawingml/2006/main" noChangeAspect="1"/>
+            </wp:cNvGraphicFramePr>
+            <a:graphic xmlns:a="http://schemas.openxmlformats.org/drawingml/2006/main">
+              <a:graphicData uri="http://schemas.openxmlformats.org/drawingml/2006/picture">
+                <pic:pic xmlns:pic="http://schemas.openxmlformats.org/drawingml/2006/picture">
+                  <pic:nvPicPr>
+                    <pic:cNvPr id="1" name=""/>
+                    <pic:cNvPicPr/>
+                  </pic:nvPicPr>
+                  <pic:blipFill>
+                    <a:blip r:embed="rId34"/>
+                    <a:stretch>
+                      <a:fillRect/>
+                    </a:stretch>
+                  </pic:blipFill>
+                  <pic:spPr>
+                    <a:xfrm>
+                      <a:off x="0" y="0"/>
+                      <a:ext cx="3781425" cy="942975"/>
+                    </a:xfrm>
+                    <a:prstGeom prst="rect">
+                      <a:avLst/>
+                    </a:prstGeom>
+                  </pic:spPr>
+                </pic:pic>
+              </a:graphicData>
+            </a:graphic>
+          </wp:inline>
+        </w:drawing>
+      </w:r>
+    </w:p>
+    <w:p>
+      <w:pPr>
+        <w:pStyle w:val="Prrafodelista"/>
+        <w:numPr>
+          <w:ilvl w:val="0"/>
+          <w:numId w:val="7"/>
+        </w:numPr>
+      </w:pPr>
+      <w:r>
+        <w:t xml:space="preserve">Un método para recoja la petición Post y procese el formulario. </w:t>
+      </w:r>
+    </w:p>
+    <w:p>
+      <w:pPr>
+        <w:pStyle w:val="Prrafodelista"/>
+      </w:pPr>
+      <w:r>
+        <w:rPr>
+          <w:noProof/>
+        </w:rPr>
+        <w:drawing>
+          <wp:inline distT="0" distB="0" distL="0" distR="0" wp14:anchorId="5C87DC4F" wp14:editId="631BB5DD">
+            <wp:extent cx="5048250" cy="2276475"/>
+            <wp:effectExtent l="0" t="0" r="0" b="9525"/>
+            <wp:docPr id="55" name="Imagen 55"/>
+            <wp:cNvGraphicFramePr>
+              <a:graphicFrameLocks xmlns:a="http://schemas.openxmlformats.org/drawingml/2006/main" noChangeAspect="1"/>
+            </wp:cNvGraphicFramePr>
+            <a:graphic xmlns:a="http://schemas.openxmlformats.org/drawingml/2006/main">
+              <a:graphicData uri="http://schemas.openxmlformats.org/drawingml/2006/picture">
+                <pic:pic xmlns:pic="http://schemas.openxmlformats.org/drawingml/2006/picture">
+                  <pic:nvPicPr>
+                    <pic:cNvPr id="1" name=""/>
+                    <pic:cNvPicPr/>
+                  </pic:nvPicPr>
+                  <pic:blipFill>
+                    <a:blip r:embed="rId35"/>
+                    <a:stretch>
+                      <a:fillRect/>
+                    </a:stretch>
+                  </pic:blipFill>
+                  <pic:spPr>
+                    <a:xfrm>
+                      <a:off x="0" y="0"/>
+                      <a:ext cx="5048250" cy="2276475"/>
+                    </a:xfrm>
+                    <a:prstGeom prst="rect">
+                      <a:avLst/>
+                    </a:prstGeom>
+                  </pic:spPr>
+                </pic:pic>
+              </a:graphicData>
+            </a:graphic>
+          </wp:inline>
+        </w:drawing>
+      </w:r>
+    </w:p>
+    <w:p>
+      <w:pPr>
+        <w:pStyle w:val="Prrafodelista"/>
+      </w:pPr>
+      <w:r>
+        <w:t>En este método incluimos una llamada a un validador para comprobarlo en lado del servidor.</w:t>
+      </w:r>
+    </w:p>
+    <w:p>
+      <w:pPr>
+        <w:pStyle w:val="Prrafodelista"/>
+        <w:rPr>
+          <w:noProof/>
+        </w:rPr>
+      </w:pPr>
+      <w:r>
+        <w:rPr>
+          <w:noProof/>
+        </w:rPr>
+        <w:drawing>
+          <wp:inline distT="0" distB="0" distL="0" distR="0" wp14:anchorId="159B1176" wp14:editId="2D3725E1">
+            <wp:extent cx="3781425" cy="1362075"/>
+            <wp:effectExtent l="0" t="0" r="9525" b="9525"/>
+            <wp:docPr id="57" name="Imagen 57"/>
+            <wp:cNvGraphicFramePr>
+              <a:graphicFrameLocks xmlns:a="http://schemas.openxmlformats.org/drawingml/2006/main" noChangeAspect="1"/>
+            </wp:cNvGraphicFramePr>
+            <a:graphic xmlns:a="http://schemas.openxmlformats.org/drawingml/2006/main">
+              <a:graphicData uri="http://schemas.openxmlformats.org/drawingml/2006/picture">
+                <pic:pic xmlns:pic="http://schemas.openxmlformats.org/drawingml/2006/picture">
+                  <pic:nvPicPr>
+                    <pic:cNvPr id="1" name=""/>
+                    <pic:cNvPicPr/>
+                  </pic:nvPicPr>
+                  <pic:blipFill>
+                    <a:blip r:embed="rId36"/>
+                    <a:stretch>
+                      <a:fillRect/>
+                    </a:stretch>
+                  </pic:blipFill>
+                  <pic:spPr>
+                    <a:xfrm>
+                      <a:off x="0" y="0"/>
+                      <a:ext cx="3781425" cy="1362075"/>
+                    </a:xfrm>
+                    <a:prstGeom prst="rect">
+                      <a:avLst/>
+                    </a:prstGeom>
+                  </pic:spPr>
+                </pic:pic>
+              </a:graphicData>
+            </a:graphic>
+          </wp:inline>
+        </w:drawing>
+      </w:r>
+      <w:r>
+        <w:rPr>
+          <w:noProof/>
+        </w:rPr>
+        <w:t xml:space="preserve"> </w:t>
+      </w:r>
+    </w:p>
+    <w:p>
+      <w:pPr>
+        <w:pStyle w:val="Prrafodelista"/>
+      </w:pPr>
+      <w:r>
+        <w:rPr>
+          <w:noProof/>
+        </w:rPr>
+        <w:lastRenderedPageBreak/>
+        <w:drawing>
+          <wp:inline distT="0" distB="0" distL="0" distR="0" wp14:anchorId="32911D28" wp14:editId="72A03624">
+            <wp:extent cx="5133975" cy="3952875"/>
+            <wp:effectExtent l="0" t="0" r="9525" b="9525"/>
+            <wp:docPr id="58" name="Imagen 58"/>
+            <wp:cNvGraphicFramePr>
+              <a:graphicFrameLocks xmlns:a="http://schemas.openxmlformats.org/drawingml/2006/main" noChangeAspect="1"/>
+            </wp:cNvGraphicFramePr>
+            <a:graphic xmlns:a="http://schemas.openxmlformats.org/drawingml/2006/main">
+              <a:graphicData uri="http://schemas.openxmlformats.org/drawingml/2006/picture">
+                <pic:pic xmlns:pic="http://schemas.openxmlformats.org/drawingml/2006/picture">
+                  <pic:nvPicPr>
+                    <pic:cNvPr id="1" name=""/>
+                    <pic:cNvPicPr/>
+                  </pic:nvPicPr>
+                  <pic:blipFill>
+                    <a:blip r:embed="rId37"/>
+                    <a:stretch>
+                      <a:fillRect/>
+                    </a:stretch>
+                  </pic:blipFill>
+                  <pic:spPr>
+                    <a:xfrm>
+                      <a:off x="0" y="0"/>
+                      <a:ext cx="5133975" cy="3952875"/>
+                    </a:xfrm>
+                    <a:prstGeom prst="rect">
+                      <a:avLst/>
+                    </a:prstGeom>
+                  </pic:spPr>
+                </pic:pic>
+              </a:graphicData>
+            </a:graphic>
+          </wp:inline>
+        </w:drawing>
+      </w:r>
+    </w:p>
+    <w:p>
+      <w:r>
+        <w:t xml:space="preserve">Si supera las comprobaciones se le asigna el rol “ROLE_USER” y se llama a </w:t>
+      </w:r>
+      <w:proofErr w:type="spellStart"/>
+      <w:r>
+        <w:t>UserService</w:t>
+      </w:r>
+      <w:proofErr w:type="spellEnd"/>
+      <w:r>
+        <w:t xml:space="preserve"> para que lo añada a la base de datos y encripte su contraseña.</w:t>
+      </w:r>
+    </w:p>
+    <w:p>
+      <w:r>
+        <w:rPr>
+          <w:noProof/>
+        </w:rPr>
+        <w:drawing>
+          <wp:inline distT="0" distB="0" distL="0" distR="0" wp14:anchorId="6B0481AA" wp14:editId="0F7FC645">
+            <wp:extent cx="5000625" cy="676275"/>
+            <wp:effectExtent l="0" t="0" r="9525" b="9525"/>
+            <wp:docPr id="59" name="Imagen 59"/>
+            <wp:cNvGraphicFramePr>
+              <a:graphicFrameLocks xmlns:a="http://schemas.openxmlformats.org/drawingml/2006/main" noChangeAspect="1"/>
+            </wp:cNvGraphicFramePr>
+            <a:graphic xmlns:a="http://schemas.openxmlformats.org/drawingml/2006/main">
+              <a:graphicData uri="http://schemas.openxmlformats.org/drawingml/2006/picture">
+                <pic:pic xmlns:pic="http://schemas.openxmlformats.org/drawingml/2006/picture">
+                  <pic:nvPicPr>
+                    <pic:cNvPr id="1" name=""/>
+                    <pic:cNvPicPr/>
+                  </pic:nvPicPr>
+                  <pic:blipFill>
+                    <a:blip r:embed="rId38"/>
+                    <a:stretch>
+                      <a:fillRect/>
+                    </a:stretch>
+                  </pic:blipFill>
+                  <pic:spPr>
+                    <a:xfrm>
+                      <a:off x="0" y="0"/>
+                      <a:ext cx="5000625" cy="676275"/>
+                    </a:xfrm>
+                    <a:prstGeom prst="rect">
+                      <a:avLst/>
+                    </a:prstGeom>
+                  </pic:spPr>
+                </pic:pic>
+              </a:graphicData>
+            </a:graphic>
+          </wp:inline>
+        </w:drawing>
+      </w:r>
+    </w:p>
+    <w:p>
+      <w:r>
+        <w:t xml:space="preserve">Una vez finalizado este proceso, la aplicación </w:t>
+      </w:r>
+      <w:proofErr w:type="spellStart"/>
+      <w:r>
+        <w:t>loguea</w:t>
+      </w:r>
+      <w:proofErr w:type="spellEnd"/>
+      <w:r>
+        <w:t xml:space="preserve"> automáticamente al usuario para que comience a usar la aplicación.</w:t>
+      </w:r>
+      <w:r>
+        <w:t xml:space="preserve"> Para ello también debemos implementar la clase “</w:t>
+      </w:r>
+      <w:proofErr w:type="spellStart"/>
+      <w:r>
+        <w:t>SecurityService</w:t>
+      </w:r>
+      <w:proofErr w:type="spellEnd"/>
+      <w:r>
+        <w:t>”.</w:t>
+      </w:r>
+    </w:p>
+    <w:p>
+      <w:r>
+        <w:rPr>
+          <w:noProof/>
+        </w:rPr>
+        <w:lastRenderedPageBreak/>
+        <w:drawing>
+          <wp:inline distT="0" distB="0" distL="0" distR="0" wp14:anchorId="0E20618A" wp14:editId="1780003B">
+            <wp:extent cx="5286375" cy="4486275"/>
+            <wp:effectExtent l="0" t="0" r="9525" b="9525"/>
+            <wp:docPr id="63" name="Imagen 63"/>
+            <wp:cNvGraphicFramePr>
+              <a:graphicFrameLocks xmlns:a="http://schemas.openxmlformats.org/drawingml/2006/main" noChangeAspect="1"/>
+            </wp:cNvGraphicFramePr>
+            <a:graphic xmlns:a="http://schemas.openxmlformats.org/drawingml/2006/main">
+              <a:graphicData uri="http://schemas.openxmlformats.org/drawingml/2006/picture">
+                <pic:pic xmlns:pic="http://schemas.openxmlformats.org/drawingml/2006/picture">
+                  <pic:nvPicPr>
+                    <pic:cNvPr id="1" name=""/>
+                    <pic:cNvPicPr/>
+                  </pic:nvPicPr>
+                  <pic:blipFill>
+                    <a:blip r:embed="rId39"/>
+                    <a:stretch>
+                      <a:fillRect/>
+                    </a:stretch>
+                  </pic:blipFill>
+                  <pic:spPr>
+                    <a:xfrm>
+                      <a:off x="0" y="0"/>
+                      <a:ext cx="5286375" cy="4486275"/>
+                    </a:xfrm>
+                    <a:prstGeom prst="rect">
+                      <a:avLst/>
+                    </a:prstGeom>
+                  </pic:spPr>
+                </pic:pic>
+              </a:graphicData>
+            </a:graphic>
+          </wp:inline>
+        </w:drawing>
+      </w:r>
+    </w:p>
+    <w:p>
+      <w:r>
+        <w:t>A su vez, esta clase llama a “</w:t>
+      </w:r>
+      <w:proofErr w:type="spellStart"/>
+      <w:r>
+        <w:t>UserDetailsServiceImpl</w:t>
+      </w:r>
+      <w:proofErr w:type="spellEnd"/>
+      <w:r>
+        <w:t>”</w:t>
+      </w:r>
+    </w:p>
+    <w:p>
+      <w:r>
+        <w:rPr>
+          <w:noProof/>
+        </w:rPr>
+        <w:drawing>
+          <wp:inline distT="0" distB="0" distL="0" distR="0" wp14:anchorId="7EC57EDF" wp14:editId="2D51015E">
+            <wp:extent cx="5124450" cy="2257425"/>
+            <wp:effectExtent l="0" t="0" r="0" b="9525"/>
+            <wp:docPr id="64" name="Imagen 64"/>
+            <wp:cNvGraphicFramePr>
+              <a:graphicFrameLocks xmlns:a="http://schemas.openxmlformats.org/drawingml/2006/main" noChangeAspect="1"/>
+            </wp:cNvGraphicFramePr>
+            <a:graphic xmlns:a="http://schemas.openxmlformats.org/drawingml/2006/main">
+              <a:graphicData uri="http://schemas.openxmlformats.org/drawingml/2006/picture">
+                <pic:pic xmlns:pic="http://schemas.openxmlformats.org/drawingml/2006/picture">
+                  <pic:nvPicPr>
+                    <pic:cNvPr id="1" name=""/>
+                    <pic:cNvPicPr/>
+                  </pic:nvPicPr>
+                  <pic:blipFill>
+                    <a:blip r:embed="rId40"/>
+                    <a:stretch>
+                      <a:fillRect/>
+                    </a:stretch>
+                  </pic:blipFill>
+                  <pic:spPr>
+                    <a:xfrm>
+                      <a:off x="0" y="0"/>
+                      <a:ext cx="5124450" cy="2257425"/>
+                    </a:xfrm>
+                    <a:prstGeom prst="rect">
+                      <a:avLst/>
+                    </a:prstGeom>
+                  </pic:spPr>
+                </pic:pic>
+              </a:graphicData>
+            </a:graphic>
+          </wp:inline>
+        </w:drawing>
+      </w:r>
+    </w:p>
+    <w:p/>
+    <w:p/>
+    <w:p/>
+    <w:p/>
+    <w:p/>
     <w:p>
       <w:pPr>
         <w:pStyle w:val="Ttulo2"/>
@@ -9270,11 +11115,167 @@
           <w:numId w:val="2"/>
         </w:numPr>
       </w:pPr>
-      <w:bookmarkStart w:id="10" w:name="_Toc509164508"/>
-      <w:r>
+      <w:bookmarkStart w:id="11" w:name="_Toc509176755"/>
+      <w:r>
+        <w:lastRenderedPageBreak/>
         <w:t>Público: iniciar sesión</w:t>
       </w:r>
-      <w:bookmarkEnd w:id="10"/>
+      <w:bookmarkEnd w:id="11"/>
+    </w:p>
+    <w:p>
+      <w:r>
+        <w:t>Se ha implementado la vista “login.html” para que el usuario pueda iniciar sesión.</w:t>
+      </w:r>
+    </w:p>
+    <w:p>
+      <w:r>
+        <w:rPr>
+          <w:noProof/>
+        </w:rPr>
+        <w:drawing>
+          <wp:inline distT="0" distB="0" distL="0" distR="0" wp14:anchorId="1A3F51D2" wp14:editId="5A9D90F2">
+            <wp:extent cx="5400040" cy="4117340"/>
+            <wp:effectExtent l="0" t="0" r="0" b="0"/>
+            <wp:docPr id="66" name="Imagen 66"/>
+            <wp:cNvGraphicFramePr>
+              <a:graphicFrameLocks xmlns:a="http://schemas.openxmlformats.org/drawingml/2006/main" noChangeAspect="1"/>
+            </wp:cNvGraphicFramePr>
+            <a:graphic xmlns:a="http://schemas.openxmlformats.org/drawingml/2006/main">
+              <a:graphicData uri="http://schemas.openxmlformats.org/drawingml/2006/picture">
+                <pic:pic xmlns:pic="http://schemas.openxmlformats.org/drawingml/2006/picture">
+                  <pic:nvPicPr>
+                    <pic:cNvPr id="1" name=""/>
+                    <pic:cNvPicPr/>
+                  </pic:nvPicPr>
+                  <pic:blipFill>
+                    <a:blip r:embed="rId41"/>
+                    <a:stretch>
+                      <a:fillRect/>
+                    </a:stretch>
+                  </pic:blipFill>
+                  <pic:spPr>
+                    <a:xfrm>
+                      <a:off x="0" y="0"/>
+                      <a:ext cx="5400040" cy="4117340"/>
+                    </a:xfrm>
+                    <a:prstGeom prst="rect">
+                      <a:avLst/>
+                    </a:prstGeom>
+                  </pic:spPr>
+                </pic:pic>
+              </a:graphicData>
+            </a:graphic>
+          </wp:inline>
+        </w:drawing>
+      </w:r>
+    </w:p>
+    <w:p>
+      <w:r>
+        <w:t>El resultado es el siguiente:</w:t>
+      </w:r>
+    </w:p>
+    <w:p>
+      <w:r>
+        <w:rPr>
+          <w:noProof/>
+        </w:rPr>
+        <w:drawing>
+          <wp:inline distT="0" distB="0" distL="0" distR="0" wp14:anchorId="3F275C6E" wp14:editId="3775A06C">
+            <wp:extent cx="5038725" cy="3834147"/>
+            <wp:effectExtent l="0" t="0" r="0" b="0"/>
+            <wp:docPr id="67" name="Imagen 67"/>
+            <wp:cNvGraphicFramePr>
+              <a:graphicFrameLocks xmlns:a="http://schemas.openxmlformats.org/drawingml/2006/main" noChangeAspect="1"/>
+            </wp:cNvGraphicFramePr>
+            <a:graphic xmlns:a="http://schemas.openxmlformats.org/drawingml/2006/main">
+              <a:graphicData uri="http://schemas.openxmlformats.org/drawingml/2006/picture">
+                <pic:pic xmlns:pic="http://schemas.openxmlformats.org/drawingml/2006/picture">
+                  <pic:nvPicPr>
+                    <pic:cNvPr id="1" name=""/>
+                    <pic:cNvPicPr/>
+                  </pic:nvPicPr>
+                  <pic:blipFill>
+                    <a:blip r:embed="rId42"/>
+                    <a:stretch>
+                      <a:fillRect/>
+                    </a:stretch>
+                  </pic:blipFill>
+                  <pic:spPr>
+                    <a:xfrm>
+                      <a:off x="0" y="0"/>
+                      <a:ext cx="5040261" cy="3835316"/>
+                    </a:xfrm>
+                    <a:prstGeom prst="rect">
+                      <a:avLst/>
+                    </a:prstGeom>
+                  </pic:spPr>
+                </pic:pic>
+              </a:graphicData>
+            </a:graphic>
+          </wp:inline>
+        </w:drawing>
+      </w:r>
+    </w:p>
+    <w:p>
+      <w:r>
+        <w:lastRenderedPageBreak/>
+        <w:t>Se declarado un nuevo método en “</w:t>
+      </w:r>
+      <w:proofErr w:type="spellStart"/>
+      <w:r>
+        <w:t>UserController</w:t>
+      </w:r>
+      <w:proofErr w:type="spellEnd"/>
+      <w:r>
+        <w:t>” para mostrar esta vista.</w:t>
+      </w:r>
+    </w:p>
+    <w:p>
+      <w:r>
+        <w:rPr>
+          <w:noProof/>
+        </w:rPr>
+        <w:drawing>
+          <wp:inline distT="0" distB="0" distL="0" distR="0" wp14:anchorId="22118435" wp14:editId="261ECB58">
+            <wp:extent cx="3629025" cy="781050"/>
+            <wp:effectExtent l="0" t="0" r="9525" b="0"/>
+            <wp:docPr id="68" name="Imagen 68"/>
+            <wp:cNvGraphicFramePr>
+              <a:graphicFrameLocks xmlns:a="http://schemas.openxmlformats.org/drawingml/2006/main" noChangeAspect="1"/>
+            </wp:cNvGraphicFramePr>
+            <a:graphic xmlns:a="http://schemas.openxmlformats.org/drawingml/2006/main">
+              <a:graphicData uri="http://schemas.openxmlformats.org/drawingml/2006/picture">
+                <pic:pic xmlns:pic="http://schemas.openxmlformats.org/drawingml/2006/picture">
+                  <pic:nvPicPr>
+                    <pic:cNvPr id="1" name=""/>
+                    <pic:cNvPicPr/>
+                  </pic:nvPicPr>
+                  <pic:blipFill>
+                    <a:blip r:embed="rId43"/>
+                    <a:stretch>
+                      <a:fillRect/>
+                    </a:stretch>
+                  </pic:blipFill>
+                  <pic:spPr>
+                    <a:xfrm>
+                      <a:off x="0" y="0"/>
+                      <a:ext cx="3629025" cy="781050"/>
+                    </a:xfrm>
+                    <a:prstGeom prst="rect">
+                      <a:avLst/>
+                    </a:prstGeom>
+                  </pic:spPr>
+                </pic:pic>
+              </a:graphicData>
+            </a:graphic>
+          </wp:inline>
+        </w:drawing>
+      </w:r>
+    </w:p>
+    <w:p>
+      <w:r>
+        <w:t>Cabe destacar que como se usa Spring Security no hay que implementar la petición post de la vista.</w:t>
+      </w:r>
     </w:p>
     <w:p>
       <w:pPr>
@@ -9284,12 +11285,13 @@
           <w:numId w:val="2"/>
         </w:numPr>
       </w:pPr>
-      <w:bookmarkStart w:id="11" w:name="_Toc509164509"/>
+      <w:bookmarkStart w:id="12" w:name="_Toc509176756"/>
       <w:r>
         <w:t>Usuario registrado: listar todos los usuarios de la aplicación</w:t>
       </w:r>
-      <w:bookmarkEnd w:id="11"/>
-    </w:p>
+      <w:bookmarkEnd w:id="12"/>
+    </w:p>
+    <w:p/>
     <w:p>
       <w:pPr>
         <w:pStyle w:val="Ttulo2"/>
@@ -9297,17 +11299,14 @@
           <w:ilvl w:val="0"/>
           <w:numId w:val="2"/>
         </w:numPr>
-        <w:rPr>
-          <w:sz w:val="22"/>
-          <w:szCs w:val="22"/>
-        </w:rPr>
-      </w:pPr>
-      <w:bookmarkStart w:id="12" w:name="_Toc509164510"/>
+      </w:pPr>
+      <w:bookmarkStart w:id="13" w:name="_Toc509176757"/>
       <w:r>
         <w:t>Usuario registrado: buscar entre todos los usuarios de la aplicación</w:t>
       </w:r>
-      <w:bookmarkEnd w:id="12"/>
-    </w:p>
+      <w:bookmarkEnd w:id="13"/>
+    </w:p>
+    <w:p/>
     <w:p>
       <w:pPr>
         <w:pStyle w:val="Ttulo2"/>
@@ -9315,17 +11314,14 @@
           <w:ilvl w:val="0"/>
           <w:numId w:val="2"/>
         </w:numPr>
-        <w:rPr>
-          <w:sz w:val="22"/>
-          <w:szCs w:val="22"/>
-        </w:rPr>
-      </w:pPr>
-      <w:bookmarkStart w:id="13" w:name="_Toc509164511"/>
+      </w:pPr>
+      <w:bookmarkStart w:id="14" w:name="_Toc509176758"/>
       <w:r>
         <w:t>Usuario registrado: enviar una invitación de amistad a un usuario</w:t>
       </w:r>
-      <w:bookmarkEnd w:id="13"/>
-    </w:p>
+      <w:bookmarkEnd w:id="14"/>
+    </w:p>
+    <w:p/>
     <w:p>
       <w:pPr>
         <w:pStyle w:val="Ttulo2"/>
@@ -9333,17 +11329,14 @@
           <w:ilvl w:val="0"/>
           <w:numId w:val="2"/>
         </w:numPr>
-        <w:rPr>
-          <w:sz w:val="22"/>
-          <w:szCs w:val="22"/>
-        </w:rPr>
-      </w:pPr>
-      <w:bookmarkStart w:id="14" w:name="_Toc509164512"/>
+      </w:pPr>
+      <w:bookmarkStart w:id="15" w:name="_Toc509176759"/>
       <w:r>
         <w:t>Usuario registrado: listar las invitaciones de amistad recibidas</w:t>
       </w:r>
-      <w:bookmarkEnd w:id="14"/>
-    </w:p>
+      <w:bookmarkEnd w:id="15"/>
+    </w:p>
+    <w:p/>
     <w:p>
       <w:pPr>
         <w:pStyle w:val="Ttulo2"/>
@@ -9351,17 +11344,14 @@
           <w:ilvl w:val="0"/>
           <w:numId w:val="2"/>
         </w:numPr>
-        <w:rPr>
-          <w:sz w:val="22"/>
-          <w:szCs w:val="22"/>
-        </w:rPr>
-      </w:pPr>
-      <w:bookmarkStart w:id="15" w:name="_Toc509164513"/>
+      </w:pPr>
+      <w:bookmarkStart w:id="16" w:name="_Toc509176760"/>
       <w:r>
         <w:t>Usuario registrado: aceptar una invitación recibida</w:t>
       </w:r>
-      <w:bookmarkEnd w:id="15"/>
-    </w:p>
+      <w:bookmarkEnd w:id="16"/>
+    </w:p>
+    <w:p/>
     <w:p>
       <w:pPr>
         <w:pStyle w:val="Ttulo2"/>
@@ -9369,17 +11359,14 @@
           <w:ilvl w:val="0"/>
           <w:numId w:val="2"/>
         </w:numPr>
-        <w:rPr>
-          <w:sz w:val="22"/>
-          <w:szCs w:val="22"/>
-        </w:rPr>
-      </w:pPr>
-      <w:bookmarkStart w:id="16" w:name="_Toc509164514"/>
+      </w:pPr>
+      <w:bookmarkStart w:id="17" w:name="_Toc509176761"/>
       <w:r>
         <w:t>Usuario registrado: listar los usuarios amigos</w:t>
       </w:r>
-      <w:bookmarkEnd w:id="16"/>
-    </w:p>
+      <w:bookmarkEnd w:id="17"/>
+    </w:p>
+    <w:p/>
     <w:p>
       <w:pPr>
         <w:pStyle w:val="Ttulo2"/>
@@ -9387,17 +11374,14 @@
           <w:ilvl w:val="0"/>
           <w:numId w:val="2"/>
         </w:numPr>
-        <w:rPr>
-          <w:sz w:val="22"/>
-          <w:szCs w:val="22"/>
-        </w:rPr>
-      </w:pPr>
-      <w:bookmarkStart w:id="17" w:name="_Toc509164515"/>
+      </w:pPr>
+      <w:bookmarkStart w:id="18" w:name="_Toc509176762"/>
       <w:r>
         <w:t>Usuario registrado: crear una nueva publicación</w:t>
       </w:r>
-      <w:bookmarkEnd w:id="17"/>
-    </w:p>
+      <w:bookmarkEnd w:id="18"/>
+    </w:p>
+    <w:p/>
     <w:p>
       <w:pPr>
         <w:pStyle w:val="Ttulo2"/>
@@ -9405,17 +11389,14 @@
           <w:ilvl w:val="0"/>
           <w:numId w:val="2"/>
         </w:numPr>
-        <w:rPr>
-          <w:sz w:val="22"/>
-          <w:szCs w:val="22"/>
-        </w:rPr>
-      </w:pPr>
-      <w:bookmarkStart w:id="18" w:name="_Toc509164516"/>
+      </w:pPr>
+      <w:bookmarkStart w:id="19" w:name="_Toc509176763"/>
       <w:r>
         <w:t>Usuario registrado: listar mis publicaciones</w:t>
       </w:r>
-      <w:bookmarkEnd w:id="18"/>
-    </w:p>
+      <w:bookmarkEnd w:id="19"/>
+    </w:p>
+    <w:p/>
     <w:p>
       <w:pPr>
         <w:pStyle w:val="Ttulo2"/>
@@ -9423,17 +11404,14 @@
           <w:ilvl w:val="0"/>
           <w:numId w:val="2"/>
         </w:numPr>
-        <w:rPr>
-          <w:sz w:val="22"/>
-          <w:szCs w:val="22"/>
-        </w:rPr>
-      </w:pPr>
-      <w:bookmarkStart w:id="19" w:name="_Toc509164517"/>
+      </w:pPr>
+      <w:bookmarkStart w:id="20" w:name="_Toc509176764"/>
       <w:r>
         <w:t>Usuario registrado: listar las publicaciones de un usuario amigo</w:t>
       </w:r>
-      <w:bookmarkEnd w:id="19"/>
-    </w:p>
+      <w:bookmarkEnd w:id="20"/>
+    </w:p>
+    <w:p/>
     <w:p>
       <w:pPr>
         <w:pStyle w:val="Ttulo2"/>
@@ -9441,17 +11419,14 @@
           <w:ilvl w:val="0"/>
           <w:numId w:val="2"/>
         </w:numPr>
-        <w:rPr>
-          <w:sz w:val="22"/>
-          <w:szCs w:val="22"/>
-        </w:rPr>
-      </w:pPr>
-      <w:bookmarkStart w:id="20" w:name="_Toc509164518"/>
+      </w:pPr>
+      <w:bookmarkStart w:id="21" w:name="_Toc509176765"/>
       <w:r>
         <w:t>Usuario registrado: crear una publicación con una foto adjunta</w:t>
       </w:r>
-      <w:bookmarkEnd w:id="20"/>
-    </w:p>
+      <w:bookmarkEnd w:id="21"/>
+    </w:p>
+    <w:p/>
     <w:p>
       <w:pPr>
         <w:pStyle w:val="Ttulo2"/>
@@ -9459,17 +11434,14 @@
           <w:ilvl w:val="0"/>
           <w:numId w:val="2"/>
         </w:numPr>
-        <w:rPr>
-          <w:sz w:val="22"/>
-          <w:szCs w:val="22"/>
-        </w:rPr>
-      </w:pPr>
-      <w:bookmarkStart w:id="21" w:name="_Toc509164519"/>
+      </w:pPr>
+      <w:bookmarkStart w:id="22" w:name="_Toc509176766"/>
       <w:r>
         <w:t>Público: iniciar sesión como administrador</w:t>
       </w:r>
-      <w:bookmarkEnd w:id="21"/>
-    </w:p>
+      <w:bookmarkEnd w:id="22"/>
+    </w:p>
+    <w:p/>
     <w:p>
       <w:pPr>
         <w:pStyle w:val="Ttulo2"/>
@@ -9478,12 +11450,13 @@
           <w:numId w:val="2"/>
         </w:numPr>
       </w:pPr>
-      <w:bookmarkStart w:id="22" w:name="_Toc509164520"/>
+      <w:bookmarkStart w:id="23" w:name="_Toc509176767"/>
       <w:r>
         <w:t>Consola de administración: listar todos los usuarios de la aplicación</w:t>
       </w:r>
-      <w:bookmarkEnd w:id="22"/>
-    </w:p>
+      <w:bookmarkEnd w:id="23"/>
+    </w:p>
+    <w:p/>
     <w:p>
       <w:pPr>
         <w:pStyle w:val="Ttulo2"/>
@@ -9492,21 +11465,23 @@
           <w:numId w:val="2"/>
         </w:numPr>
       </w:pPr>
-      <w:bookmarkStart w:id="23" w:name="_Toc509164521"/>
+      <w:bookmarkStart w:id="24" w:name="_Toc509176768"/>
       <w:r>
         <w:t>Consola de administración: Consola de administración: eliminar usuario</w:t>
       </w:r>
-      <w:bookmarkEnd w:id="23"/>
-    </w:p>
+      <w:bookmarkEnd w:id="24"/>
+    </w:p>
+    <w:p/>
     <w:p>
       <w:pPr>
         <w:pStyle w:val="Ttulo1"/>
       </w:pPr>
-      <w:bookmarkStart w:id="24" w:name="_Toc509164522"/>
-      <w:r>
+      <w:bookmarkStart w:id="25" w:name="_Toc509176769"/>
+      <w:r>
+        <w:lastRenderedPageBreak/>
         <w:t>Prueba Unitarias</w:t>
       </w:r>
-      <w:bookmarkEnd w:id="24"/>
+      <w:bookmarkEnd w:id="25"/>
     </w:p>
     <w:p>
       <w:pPr>
@@ -9516,15 +11491,16 @@
           <w:numId w:val="4"/>
         </w:numPr>
       </w:pPr>
-      <w:bookmarkStart w:id="25" w:name="_Toc509164523"/>
+      <w:bookmarkStart w:id="26" w:name="_Toc509176770"/>
       <w:r>
         <w:t>Registro de Usuario con datos válidos.</w:t>
       </w:r>
-      <w:bookmarkEnd w:id="25"/>
+      <w:bookmarkEnd w:id="26"/>
       <w:r>
         <w:t xml:space="preserve"> </w:t>
       </w:r>
     </w:p>
+    <w:p/>
     <w:p>
       <w:pPr>
         <w:pStyle w:val="Ttulo2"/>
@@ -9533,15 +11509,16 @@
           <w:numId w:val="4"/>
         </w:numPr>
       </w:pPr>
-      <w:bookmarkStart w:id="26" w:name="_Toc509164524"/>
+      <w:bookmarkStart w:id="27" w:name="_Toc509176771"/>
       <w:r>
         <w:t>Registro de Usuario con datos inválidos (repetición de contraseña invalida).</w:t>
       </w:r>
-      <w:bookmarkEnd w:id="26"/>
+      <w:bookmarkEnd w:id="27"/>
       <w:r>
         <w:t xml:space="preserve"> </w:t>
       </w:r>
     </w:p>
+    <w:p/>
     <w:p>
       <w:pPr>
         <w:pStyle w:val="Prrafodelista"/>
@@ -9562,20 +11539,34 @@
           <w:szCs w:val="26"/>
         </w:rPr>
       </w:pPr>
-      <w:bookmarkStart w:id="27" w:name="_Toc509145053"/>
-      <w:bookmarkStart w:id="28" w:name="_Toc509145261"/>
-      <w:bookmarkStart w:id="29" w:name="_Toc509146026"/>
-      <w:bookmarkStart w:id="30" w:name="_Toc509146177"/>
-      <w:bookmarkStart w:id="31" w:name="_Toc509147817"/>
-      <w:bookmarkStart w:id="32" w:name="_Toc509147881"/>
-      <w:bookmarkStart w:id="33" w:name="_Toc509164525"/>
-      <w:bookmarkEnd w:id="27"/>
+      <w:bookmarkStart w:id="28" w:name="_Toc509145053"/>
+      <w:bookmarkStart w:id="29" w:name="_Toc509145261"/>
+      <w:bookmarkStart w:id="30" w:name="_Toc509146026"/>
+      <w:bookmarkStart w:id="31" w:name="_Toc509146177"/>
+      <w:bookmarkStart w:id="32" w:name="_Toc509147817"/>
+      <w:bookmarkStart w:id="33" w:name="_Toc509147881"/>
+      <w:bookmarkStart w:id="34" w:name="_Toc509164525"/>
+      <w:bookmarkStart w:id="35" w:name="_Toc509168398"/>
+      <w:bookmarkStart w:id="36" w:name="_Toc509169646"/>
+      <w:bookmarkStart w:id="37" w:name="_Toc509169710"/>
+      <w:bookmarkStart w:id="38" w:name="_Toc509174233"/>
+      <w:bookmarkStart w:id="39" w:name="_Toc509175734"/>
+      <w:bookmarkStart w:id="40" w:name="_Toc509176104"/>
+      <w:bookmarkStart w:id="41" w:name="_Toc509176772"/>
       <w:bookmarkEnd w:id="28"/>
       <w:bookmarkEnd w:id="29"/>
       <w:bookmarkEnd w:id="30"/>
       <w:bookmarkEnd w:id="31"/>
       <w:bookmarkEnd w:id="32"/>
       <w:bookmarkEnd w:id="33"/>
+      <w:bookmarkEnd w:id="34"/>
+      <w:bookmarkEnd w:id="35"/>
+      <w:bookmarkEnd w:id="36"/>
+      <w:bookmarkEnd w:id="37"/>
+      <w:bookmarkEnd w:id="38"/>
+      <w:bookmarkEnd w:id="39"/>
+      <w:bookmarkEnd w:id="40"/>
+      <w:bookmarkEnd w:id="41"/>
     </w:p>
     <w:p>
       <w:pPr>
@@ -9585,15 +11576,16 @@
           <w:numId w:val="4"/>
         </w:numPr>
       </w:pPr>
-      <w:bookmarkStart w:id="34" w:name="_Toc509164526"/>
+      <w:bookmarkStart w:id="42" w:name="_Toc509176773"/>
       <w:r>
         <w:t>Inicio de sesión con datos válidos.</w:t>
       </w:r>
-      <w:bookmarkEnd w:id="34"/>
+      <w:bookmarkEnd w:id="42"/>
       <w:r>
         <w:t xml:space="preserve"> </w:t>
       </w:r>
     </w:p>
+    <w:p/>
     <w:p>
       <w:pPr>
         <w:pStyle w:val="Ttulo2"/>
@@ -9602,15 +11594,16 @@
           <w:numId w:val="4"/>
         </w:numPr>
       </w:pPr>
-      <w:bookmarkStart w:id="35" w:name="_Toc509164527"/>
+      <w:bookmarkStart w:id="43" w:name="_Toc509176774"/>
       <w:r>
         <w:t>Inicio de sesión con datos inválidos (usuario no existente en la aplicación).</w:t>
       </w:r>
-      <w:bookmarkEnd w:id="35"/>
+      <w:bookmarkEnd w:id="43"/>
       <w:r>
         <w:t xml:space="preserve"> </w:t>
       </w:r>
     </w:p>
+    <w:p/>
     <w:p>
       <w:pPr>
         <w:pStyle w:val="Prrafodelista"/>
@@ -9631,20 +11624,34 @@
           <w:szCs w:val="26"/>
         </w:rPr>
       </w:pPr>
-      <w:bookmarkStart w:id="36" w:name="_Toc509145056"/>
-      <w:bookmarkStart w:id="37" w:name="_Toc509145264"/>
-      <w:bookmarkStart w:id="38" w:name="_Toc509146029"/>
-      <w:bookmarkStart w:id="39" w:name="_Toc509146180"/>
-      <w:bookmarkStart w:id="40" w:name="_Toc509147820"/>
-      <w:bookmarkStart w:id="41" w:name="_Toc509147884"/>
-      <w:bookmarkStart w:id="42" w:name="_Toc509164528"/>
-      <w:bookmarkEnd w:id="36"/>
-      <w:bookmarkEnd w:id="37"/>
-      <w:bookmarkEnd w:id="38"/>
-      <w:bookmarkEnd w:id="39"/>
-      <w:bookmarkEnd w:id="40"/>
-      <w:bookmarkEnd w:id="41"/>
-      <w:bookmarkEnd w:id="42"/>
+      <w:bookmarkStart w:id="44" w:name="_Toc509145056"/>
+      <w:bookmarkStart w:id="45" w:name="_Toc509145264"/>
+      <w:bookmarkStart w:id="46" w:name="_Toc509146029"/>
+      <w:bookmarkStart w:id="47" w:name="_Toc509146180"/>
+      <w:bookmarkStart w:id="48" w:name="_Toc509147820"/>
+      <w:bookmarkStart w:id="49" w:name="_Toc509147884"/>
+      <w:bookmarkStart w:id="50" w:name="_Toc509164528"/>
+      <w:bookmarkStart w:id="51" w:name="_Toc509168401"/>
+      <w:bookmarkStart w:id="52" w:name="_Toc509169649"/>
+      <w:bookmarkStart w:id="53" w:name="_Toc509169713"/>
+      <w:bookmarkStart w:id="54" w:name="_Toc509174236"/>
+      <w:bookmarkStart w:id="55" w:name="_Toc509175737"/>
+      <w:bookmarkStart w:id="56" w:name="_Toc509176107"/>
+      <w:bookmarkStart w:id="57" w:name="_Toc509176775"/>
+      <w:bookmarkEnd w:id="44"/>
+      <w:bookmarkEnd w:id="45"/>
+      <w:bookmarkEnd w:id="46"/>
+      <w:bookmarkEnd w:id="47"/>
+      <w:bookmarkEnd w:id="48"/>
+      <w:bookmarkEnd w:id="49"/>
+      <w:bookmarkEnd w:id="50"/>
+      <w:bookmarkEnd w:id="51"/>
+      <w:bookmarkEnd w:id="52"/>
+      <w:bookmarkEnd w:id="53"/>
+      <w:bookmarkEnd w:id="54"/>
+      <w:bookmarkEnd w:id="55"/>
+      <w:bookmarkEnd w:id="56"/>
+      <w:bookmarkEnd w:id="57"/>
     </w:p>
     <w:p>
       <w:pPr>
@@ -9654,15 +11661,16 @@
           <w:numId w:val="4"/>
         </w:numPr>
       </w:pPr>
-      <w:bookmarkStart w:id="43" w:name="_Toc509164529"/>
+      <w:bookmarkStart w:id="58" w:name="_Toc509176776"/>
       <w:r>
         <w:t>Acceso al listado de usuarios desde un usuario en sesión.</w:t>
       </w:r>
-      <w:bookmarkEnd w:id="43"/>
+      <w:bookmarkEnd w:id="58"/>
       <w:r>
         <w:t xml:space="preserve"> </w:t>
       </w:r>
     </w:p>
+    <w:p/>
     <w:p>
       <w:pPr>
         <w:pStyle w:val="Ttulo2"/>
@@ -9671,15 +11679,16 @@
           <w:numId w:val="4"/>
         </w:numPr>
       </w:pPr>
-      <w:bookmarkStart w:id="44" w:name="_Toc509164530"/>
+      <w:bookmarkStart w:id="59" w:name="_Toc509176777"/>
       <w:r>
         <w:t>Intento de acceso con URL desde un usuario no identificado al listado de usuarios desde un usuario en sesión.</w:t>
       </w:r>
-      <w:bookmarkEnd w:id="44"/>
+      <w:bookmarkEnd w:id="59"/>
       <w:r>
         <w:t xml:space="preserve"> </w:t>
       </w:r>
     </w:p>
+    <w:p/>
     <w:p>
       <w:pPr>
         <w:pStyle w:val="Prrafodelista"/>
@@ -9700,20 +11709,34 @@
           <w:szCs w:val="26"/>
         </w:rPr>
       </w:pPr>
-      <w:bookmarkStart w:id="45" w:name="_Toc509145059"/>
-      <w:bookmarkStart w:id="46" w:name="_Toc509145267"/>
-      <w:bookmarkStart w:id="47" w:name="_Toc509146032"/>
-      <w:bookmarkStart w:id="48" w:name="_Toc509146183"/>
-      <w:bookmarkStart w:id="49" w:name="_Toc509147823"/>
-      <w:bookmarkStart w:id="50" w:name="_Toc509147887"/>
-      <w:bookmarkStart w:id="51" w:name="_Toc509164531"/>
-      <w:bookmarkEnd w:id="45"/>
-      <w:bookmarkEnd w:id="46"/>
-      <w:bookmarkEnd w:id="47"/>
-      <w:bookmarkEnd w:id="48"/>
-      <w:bookmarkEnd w:id="49"/>
-      <w:bookmarkEnd w:id="50"/>
-      <w:bookmarkEnd w:id="51"/>
+      <w:bookmarkStart w:id="60" w:name="_Toc509145059"/>
+      <w:bookmarkStart w:id="61" w:name="_Toc509145267"/>
+      <w:bookmarkStart w:id="62" w:name="_Toc509146032"/>
+      <w:bookmarkStart w:id="63" w:name="_Toc509146183"/>
+      <w:bookmarkStart w:id="64" w:name="_Toc509147823"/>
+      <w:bookmarkStart w:id="65" w:name="_Toc509147887"/>
+      <w:bookmarkStart w:id="66" w:name="_Toc509164531"/>
+      <w:bookmarkStart w:id="67" w:name="_Toc509168404"/>
+      <w:bookmarkStart w:id="68" w:name="_Toc509169652"/>
+      <w:bookmarkStart w:id="69" w:name="_Toc509169716"/>
+      <w:bookmarkStart w:id="70" w:name="_Toc509174239"/>
+      <w:bookmarkStart w:id="71" w:name="_Toc509175740"/>
+      <w:bookmarkStart w:id="72" w:name="_Toc509176110"/>
+      <w:bookmarkStart w:id="73" w:name="_Toc509176778"/>
+      <w:bookmarkEnd w:id="60"/>
+      <w:bookmarkEnd w:id="61"/>
+      <w:bookmarkEnd w:id="62"/>
+      <w:bookmarkEnd w:id="63"/>
+      <w:bookmarkEnd w:id="64"/>
+      <w:bookmarkEnd w:id="65"/>
+      <w:bookmarkEnd w:id="66"/>
+      <w:bookmarkEnd w:id="67"/>
+      <w:bookmarkEnd w:id="68"/>
+      <w:bookmarkEnd w:id="69"/>
+      <w:bookmarkEnd w:id="70"/>
+      <w:bookmarkEnd w:id="71"/>
+      <w:bookmarkEnd w:id="72"/>
+      <w:bookmarkEnd w:id="73"/>
     </w:p>
     <w:p>
       <w:pPr>
@@ -9723,15 +11746,16 @@
           <w:numId w:val="4"/>
         </w:numPr>
       </w:pPr>
-      <w:bookmarkStart w:id="52" w:name="_Toc509164532"/>
+      <w:bookmarkStart w:id="74" w:name="_Toc509176779"/>
       <w:r>
         <w:t>Realizar una búsqueda valida en el listado de usuarios desde un usuario en sesión.</w:t>
       </w:r>
-      <w:bookmarkEnd w:id="52"/>
+      <w:bookmarkEnd w:id="74"/>
       <w:r>
         <w:t xml:space="preserve"> </w:t>
       </w:r>
     </w:p>
+    <w:p/>
     <w:p>
       <w:pPr>
         <w:pStyle w:val="Ttulo2"/>
@@ -9740,7 +11764,7 @@
           <w:numId w:val="4"/>
         </w:numPr>
       </w:pPr>
-      <w:bookmarkStart w:id="53" w:name="_Toc509164533"/>
+      <w:bookmarkStart w:id="75" w:name="_Toc509176780"/>
       <w:r>
         <w:t>Intento de acceso con URL a la búsqueda de usuarios d</w:t>
       </w:r>
@@ -9750,11 +11774,12 @@
       <w:r>
         <w:t>.</w:t>
       </w:r>
-      <w:bookmarkEnd w:id="53"/>
+      <w:bookmarkEnd w:id="75"/>
       <w:r>
         <w:t xml:space="preserve"> </w:t>
       </w:r>
     </w:p>
+    <w:p/>
     <w:p>
       <w:pPr>
         <w:pStyle w:val="Prrafodelista"/>
@@ -9775,20 +11800,34 @@
           <w:szCs w:val="26"/>
         </w:rPr>
       </w:pPr>
-      <w:bookmarkStart w:id="54" w:name="_Toc509145062"/>
-      <w:bookmarkStart w:id="55" w:name="_Toc509145270"/>
-      <w:bookmarkStart w:id="56" w:name="_Toc509146035"/>
-      <w:bookmarkStart w:id="57" w:name="_Toc509146186"/>
-      <w:bookmarkStart w:id="58" w:name="_Toc509147826"/>
-      <w:bookmarkStart w:id="59" w:name="_Toc509147890"/>
-      <w:bookmarkStart w:id="60" w:name="_Toc509164534"/>
-      <w:bookmarkEnd w:id="54"/>
-      <w:bookmarkEnd w:id="55"/>
-      <w:bookmarkEnd w:id="56"/>
-      <w:bookmarkEnd w:id="57"/>
-      <w:bookmarkEnd w:id="58"/>
-      <w:bookmarkEnd w:id="59"/>
-      <w:bookmarkEnd w:id="60"/>
+      <w:bookmarkStart w:id="76" w:name="_Toc509145062"/>
+      <w:bookmarkStart w:id="77" w:name="_Toc509145270"/>
+      <w:bookmarkStart w:id="78" w:name="_Toc509146035"/>
+      <w:bookmarkStart w:id="79" w:name="_Toc509146186"/>
+      <w:bookmarkStart w:id="80" w:name="_Toc509147826"/>
+      <w:bookmarkStart w:id="81" w:name="_Toc509147890"/>
+      <w:bookmarkStart w:id="82" w:name="_Toc509164534"/>
+      <w:bookmarkStart w:id="83" w:name="_Toc509168407"/>
+      <w:bookmarkStart w:id="84" w:name="_Toc509169655"/>
+      <w:bookmarkStart w:id="85" w:name="_Toc509169719"/>
+      <w:bookmarkStart w:id="86" w:name="_Toc509174242"/>
+      <w:bookmarkStart w:id="87" w:name="_Toc509175743"/>
+      <w:bookmarkStart w:id="88" w:name="_Toc509176113"/>
+      <w:bookmarkStart w:id="89" w:name="_Toc509176781"/>
+      <w:bookmarkEnd w:id="76"/>
+      <w:bookmarkEnd w:id="77"/>
+      <w:bookmarkEnd w:id="78"/>
+      <w:bookmarkEnd w:id="79"/>
+      <w:bookmarkEnd w:id="80"/>
+      <w:bookmarkEnd w:id="81"/>
+      <w:bookmarkEnd w:id="82"/>
+      <w:bookmarkEnd w:id="83"/>
+      <w:bookmarkEnd w:id="84"/>
+      <w:bookmarkEnd w:id="85"/>
+      <w:bookmarkEnd w:id="86"/>
+      <w:bookmarkEnd w:id="87"/>
+      <w:bookmarkEnd w:id="88"/>
+      <w:bookmarkEnd w:id="89"/>
     </w:p>
     <w:p>
       <w:pPr>
@@ -9798,15 +11837,16 @@
           <w:numId w:val="4"/>
         </w:numPr>
       </w:pPr>
-      <w:bookmarkStart w:id="61" w:name="_Toc509164535"/>
+      <w:bookmarkStart w:id="90" w:name="_Toc509176782"/>
       <w:r>
         <w:t>Enviar una invitación de amistad a un usuario de forma valida.</w:t>
       </w:r>
-      <w:bookmarkEnd w:id="61"/>
+      <w:bookmarkEnd w:id="90"/>
       <w:r>
         <w:t xml:space="preserve"> </w:t>
       </w:r>
     </w:p>
+    <w:p/>
     <w:p>
       <w:pPr>
         <w:pStyle w:val="Ttulo2"/>
@@ -9815,7 +11855,7 @@
           <w:numId w:val="4"/>
         </w:numPr>
       </w:pPr>
-      <w:bookmarkStart w:id="62" w:name="_Toc509164536"/>
+      <w:bookmarkStart w:id="91" w:name="_Toc509176783"/>
       <w:r>
         <w:t>Enviar una invitación de amistad a un usuario al que ya le habíamos inv</w:t>
       </w:r>
@@ -9825,11 +11865,12 @@
       <w:r>
         <w:t>.</w:t>
       </w:r>
-      <w:bookmarkEnd w:id="62"/>
+      <w:bookmarkEnd w:id="91"/>
       <w:r>
         <w:t xml:space="preserve"> </w:t>
       </w:r>
     </w:p>
+    <w:p/>
     <w:p>
       <w:pPr>
         <w:pStyle w:val="Prrafodelista"/>
@@ -9850,20 +11891,34 @@
           <w:szCs w:val="26"/>
         </w:rPr>
       </w:pPr>
-      <w:bookmarkStart w:id="63" w:name="_Toc509145065"/>
-      <w:bookmarkStart w:id="64" w:name="_Toc509145273"/>
-      <w:bookmarkStart w:id="65" w:name="_Toc509146038"/>
-      <w:bookmarkStart w:id="66" w:name="_Toc509146189"/>
-      <w:bookmarkStart w:id="67" w:name="_Toc509147829"/>
-      <w:bookmarkStart w:id="68" w:name="_Toc509147893"/>
-      <w:bookmarkStart w:id="69" w:name="_Toc509164537"/>
-      <w:bookmarkEnd w:id="63"/>
-      <w:bookmarkEnd w:id="64"/>
-      <w:bookmarkEnd w:id="65"/>
-      <w:bookmarkEnd w:id="66"/>
-      <w:bookmarkEnd w:id="67"/>
-      <w:bookmarkEnd w:id="68"/>
-      <w:bookmarkEnd w:id="69"/>
+      <w:bookmarkStart w:id="92" w:name="_Toc509145065"/>
+      <w:bookmarkStart w:id="93" w:name="_Toc509145273"/>
+      <w:bookmarkStart w:id="94" w:name="_Toc509146038"/>
+      <w:bookmarkStart w:id="95" w:name="_Toc509146189"/>
+      <w:bookmarkStart w:id="96" w:name="_Toc509147829"/>
+      <w:bookmarkStart w:id="97" w:name="_Toc509147893"/>
+      <w:bookmarkStart w:id="98" w:name="_Toc509164537"/>
+      <w:bookmarkStart w:id="99" w:name="_Toc509168410"/>
+      <w:bookmarkStart w:id="100" w:name="_Toc509169658"/>
+      <w:bookmarkStart w:id="101" w:name="_Toc509169722"/>
+      <w:bookmarkStart w:id="102" w:name="_Toc509174245"/>
+      <w:bookmarkStart w:id="103" w:name="_Toc509175746"/>
+      <w:bookmarkStart w:id="104" w:name="_Toc509176116"/>
+      <w:bookmarkStart w:id="105" w:name="_Toc509176784"/>
+      <w:bookmarkEnd w:id="92"/>
+      <w:bookmarkEnd w:id="93"/>
+      <w:bookmarkEnd w:id="94"/>
+      <w:bookmarkEnd w:id="95"/>
+      <w:bookmarkEnd w:id="96"/>
+      <w:bookmarkEnd w:id="97"/>
+      <w:bookmarkEnd w:id="98"/>
+      <w:bookmarkEnd w:id="99"/>
+      <w:bookmarkEnd w:id="100"/>
+      <w:bookmarkEnd w:id="101"/>
+      <w:bookmarkEnd w:id="102"/>
+      <w:bookmarkEnd w:id="103"/>
+      <w:bookmarkEnd w:id="104"/>
+      <w:bookmarkEnd w:id="105"/>
     </w:p>
     <w:p>
       <w:pPr>
@@ -9873,18 +11928,19 @@
           <w:numId w:val="4"/>
         </w:numPr>
       </w:pPr>
-      <w:bookmarkStart w:id="70" w:name="_Toc509164538"/>
+      <w:bookmarkStart w:id="106" w:name="_Toc509176785"/>
       <w:r>
         <w:t>Listar las invitaciones recibidas por un usuario</w:t>
       </w:r>
       <w:r>
         <w:t>.</w:t>
       </w:r>
-      <w:bookmarkEnd w:id="70"/>
+      <w:bookmarkEnd w:id="106"/>
       <w:r>
         <w:t xml:space="preserve"> </w:t>
       </w:r>
     </w:p>
+    <w:p/>
     <w:p>
       <w:pPr>
         <w:pStyle w:val="Prrafodelista"/>
@@ -9905,20 +11961,34 @@
           <w:szCs w:val="26"/>
         </w:rPr>
       </w:pPr>
-      <w:bookmarkStart w:id="71" w:name="_Toc509145067"/>
-      <w:bookmarkStart w:id="72" w:name="_Toc509145275"/>
-      <w:bookmarkStart w:id="73" w:name="_Toc509146040"/>
-      <w:bookmarkStart w:id="74" w:name="_Toc509146191"/>
-      <w:bookmarkStart w:id="75" w:name="_Toc509147831"/>
-      <w:bookmarkStart w:id="76" w:name="_Toc509147895"/>
-      <w:bookmarkStart w:id="77" w:name="_Toc509164539"/>
-      <w:bookmarkEnd w:id="71"/>
-      <w:bookmarkEnd w:id="72"/>
-      <w:bookmarkEnd w:id="73"/>
-      <w:bookmarkEnd w:id="74"/>
-      <w:bookmarkEnd w:id="75"/>
-      <w:bookmarkEnd w:id="76"/>
-      <w:bookmarkEnd w:id="77"/>
+      <w:bookmarkStart w:id="107" w:name="_Toc509145067"/>
+      <w:bookmarkStart w:id="108" w:name="_Toc509145275"/>
+      <w:bookmarkStart w:id="109" w:name="_Toc509146040"/>
+      <w:bookmarkStart w:id="110" w:name="_Toc509146191"/>
+      <w:bookmarkStart w:id="111" w:name="_Toc509147831"/>
+      <w:bookmarkStart w:id="112" w:name="_Toc509147895"/>
+      <w:bookmarkStart w:id="113" w:name="_Toc509164539"/>
+      <w:bookmarkStart w:id="114" w:name="_Toc509168412"/>
+      <w:bookmarkStart w:id="115" w:name="_Toc509169660"/>
+      <w:bookmarkStart w:id="116" w:name="_Toc509169724"/>
+      <w:bookmarkStart w:id="117" w:name="_Toc509174247"/>
+      <w:bookmarkStart w:id="118" w:name="_Toc509175748"/>
+      <w:bookmarkStart w:id="119" w:name="_Toc509176118"/>
+      <w:bookmarkStart w:id="120" w:name="_Toc509176786"/>
+      <w:bookmarkEnd w:id="107"/>
+      <w:bookmarkEnd w:id="108"/>
+      <w:bookmarkEnd w:id="109"/>
+      <w:bookmarkEnd w:id="110"/>
+      <w:bookmarkEnd w:id="111"/>
+      <w:bookmarkEnd w:id="112"/>
+      <w:bookmarkEnd w:id="113"/>
+      <w:bookmarkEnd w:id="114"/>
+      <w:bookmarkEnd w:id="115"/>
+      <w:bookmarkEnd w:id="116"/>
+      <w:bookmarkEnd w:id="117"/>
+      <w:bookmarkEnd w:id="118"/>
+      <w:bookmarkEnd w:id="119"/>
+      <w:bookmarkEnd w:id="120"/>
     </w:p>
     <w:p>
       <w:pPr>
@@ -9928,15 +11998,16 @@
           <w:numId w:val="4"/>
         </w:numPr>
       </w:pPr>
-      <w:bookmarkStart w:id="78" w:name="_Toc509164540"/>
+      <w:bookmarkStart w:id="121" w:name="_Toc509176787"/>
       <w:r>
         <w:t>Aceptar una invitación recibida.</w:t>
       </w:r>
-      <w:bookmarkEnd w:id="78"/>
+      <w:bookmarkEnd w:id="121"/>
       <w:r>
         <w:t xml:space="preserve"> </w:t>
       </w:r>
     </w:p>
+    <w:p/>
     <w:p>
       <w:pPr>
         <w:pStyle w:val="Prrafodelista"/>
@@ -9957,20 +12028,34 @@
           <w:szCs w:val="26"/>
         </w:rPr>
       </w:pPr>
-      <w:bookmarkStart w:id="79" w:name="_Toc509145069"/>
-      <w:bookmarkStart w:id="80" w:name="_Toc509145277"/>
-      <w:bookmarkStart w:id="81" w:name="_Toc509146042"/>
-      <w:bookmarkStart w:id="82" w:name="_Toc509146193"/>
-      <w:bookmarkStart w:id="83" w:name="_Toc509147833"/>
-      <w:bookmarkStart w:id="84" w:name="_Toc509147897"/>
-      <w:bookmarkStart w:id="85" w:name="_Toc509164541"/>
-      <w:bookmarkEnd w:id="79"/>
-      <w:bookmarkEnd w:id="80"/>
-      <w:bookmarkEnd w:id="81"/>
-      <w:bookmarkEnd w:id="82"/>
-      <w:bookmarkEnd w:id="83"/>
-      <w:bookmarkEnd w:id="84"/>
-      <w:bookmarkEnd w:id="85"/>
+      <w:bookmarkStart w:id="122" w:name="_Toc509145069"/>
+      <w:bookmarkStart w:id="123" w:name="_Toc509145277"/>
+      <w:bookmarkStart w:id="124" w:name="_Toc509146042"/>
+      <w:bookmarkStart w:id="125" w:name="_Toc509146193"/>
+      <w:bookmarkStart w:id="126" w:name="_Toc509147833"/>
+      <w:bookmarkStart w:id="127" w:name="_Toc509147897"/>
+      <w:bookmarkStart w:id="128" w:name="_Toc509164541"/>
+      <w:bookmarkStart w:id="129" w:name="_Toc509168414"/>
+      <w:bookmarkStart w:id="130" w:name="_Toc509169662"/>
+      <w:bookmarkStart w:id="131" w:name="_Toc509169726"/>
+      <w:bookmarkStart w:id="132" w:name="_Toc509174249"/>
+      <w:bookmarkStart w:id="133" w:name="_Toc509175750"/>
+      <w:bookmarkStart w:id="134" w:name="_Toc509176120"/>
+      <w:bookmarkStart w:id="135" w:name="_Toc509176788"/>
+      <w:bookmarkEnd w:id="122"/>
+      <w:bookmarkEnd w:id="123"/>
+      <w:bookmarkEnd w:id="124"/>
+      <w:bookmarkEnd w:id="125"/>
+      <w:bookmarkEnd w:id="126"/>
+      <w:bookmarkEnd w:id="127"/>
+      <w:bookmarkEnd w:id="128"/>
+      <w:bookmarkEnd w:id="129"/>
+      <w:bookmarkEnd w:id="130"/>
+      <w:bookmarkEnd w:id="131"/>
+      <w:bookmarkEnd w:id="132"/>
+      <w:bookmarkEnd w:id="133"/>
+      <w:bookmarkEnd w:id="134"/>
+      <w:bookmarkEnd w:id="135"/>
     </w:p>
     <w:p>
       <w:pPr>
@@ -9980,15 +12065,16 @@
           <w:numId w:val="4"/>
         </w:numPr>
       </w:pPr>
-      <w:bookmarkStart w:id="86" w:name="_Toc509164542"/>
+      <w:bookmarkStart w:id="136" w:name="_Toc509176789"/>
       <w:r>
         <w:t>Listar los amigos de un usuario, realizar la comprobación con una lista que al menos tenga un amigo.</w:t>
       </w:r>
-      <w:bookmarkEnd w:id="86"/>
+      <w:bookmarkEnd w:id="136"/>
       <w:r>
         <w:t xml:space="preserve"> </w:t>
       </w:r>
     </w:p>
+    <w:p/>
     <w:p>
       <w:pPr>
         <w:pStyle w:val="Prrafodelista"/>
@@ -10009,20 +12095,34 @@
           <w:szCs w:val="26"/>
         </w:rPr>
       </w:pPr>
-      <w:bookmarkStart w:id="87" w:name="_Toc509145071"/>
-      <w:bookmarkStart w:id="88" w:name="_Toc509145279"/>
-      <w:bookmarkStart w:id="89" w:name="_Toc509146044"/>
-      <w:bookmarkStart w:id="90" w:name="_Toc509146195"/>
-      <w:bookmarkStart w:id="91" w:name="_Toc509147835"/>
-      <w:bookmarkStart w:id="92" w:name="_Toc509147899"/>
-      <w:bookmarkStart w:id="93" w:name="_Toc509164543"/>
-      <w:bookmarkEnd w:id="87"/>
-      <w:bookmarkEnd w:id="88"/>
-      <w:bookmarkEnd w:id="89"/>
-      <w:bookmarkEnd w:id="90"/>
-      <w:bookmarkEnd w:id="91"/>
-      <w:bookmarkEnd w:id="92"/>
-      <w:bookmarkEnd w:id="93"/>
+      <w:bookmarkStart w:id="137" w:name="_Toc509145071"/>
+      <w:bookmarkStart w:id="138" w:name="_Toc509145279"/>
+      <w:bookmarkStart w:id="139" w:name="_Toc509146044"/>
+      <w:bookmarkStart w:id="140" w:name="_Toc509146195"/>
+      <w:bookmarkStart w:id="141" w:name="_Toc509147835"/>
+      <w:bookmarkStart w:id="142" w:name="_Toc509147899"/>
+      <w:bookmarkStart w:id="143" w:name="_Toc509164543"/>
+      <w:bookmarkStart w:id="144" w:name="_Toc509168416"/>
+      <w:bookmarkStart w:id="145" w:name="_Toc509169664"/>
+      <w:bookmarkStart w:id="146" w:name="_Toc509169728"/>
+      <w:bookmarkStart w:id="147" w:name="_Toc509174251"/>
+      <w:bookmarkStart w:id="148" w:name="_Toc509175752"/>
+      <w:bookmarkStart w:id="149" w:name="_Toc509176122"/>
+      <w:bookmarkStart w:id="150" w:name="_Toc509176790"/>
+      <w:bookmarkEnd w:id="137"/>
+      <w:bookmarkEnd w:id="138"/>
+      <w:bookmarkEnd w:id="139"/>
+      <w:bookmarkEnd w:id="140"/>
+      <w:bookmarkEnd w:id="141"/>
+      <w:bookmarkEnd w:id="142"/>
+      <w:bookmarkEnd w:id="143"/>
+      <w:bookmarkEnd w:id="144"/>
+      <w:bookmarkEnd w:id="145"/>
+      <w:bookmarkEnd w:id="146"/>
+      <w:bookmarkEnd w:id="147"/>
+      <w:bookmarkEnd w:id="148"/>
+      <w:bookmarkEnd w:id="149"/>
+      <w:bookmarkEnd w:id="150"/>
     </w:p>
     <w:p>
       <w:pPr>
@@ -10032,15 +12132,16 @@
           <w:numId w:val="4"/>
         </w:numPr>
       </w:pPr>
-      <w:bookmarkStart w:id="94" w:name="_Toc509164544"/>
+      <w:bookmarkStart w:id="151" w:name="_Toc509176791"/>
       <w:r>
         <w:t>Crear una publicación con datos válidos.</w:t>
       </w:r>
-      <w:bookmarkEnd w:id="94"/>
+      <w:bookmarkEnd w:id="151"/>
       <w:r>
         <w:t xml:space="preserve"> </w:t>
       </w:r>
     </w:p>
+    <w:p/>
     <w:p>
       <w:pPr>
         <w:pStyle w:val="Prrafodelista"/>
@@ -10061,20 +12162,34 @@
           <w:szCs w:val="26"/>
         </w:rPr>
       </w:pPr>
-      <w:bookmarkStart w:id="95" w:name="_Toc509145073"/>
-      <w:bookmarkStart w:id="96" w:name="_Toc509145281"/>
-      <w:bookmarkStart w:id="97" w:name="_Toc509146046"/>
-      <w:bookmarkStart w:id="98" w:name="_Toc509146197"/>
-      <w:bookmarkStart w:id="99" w:name="_Toc509147837"/>
-      <w:bookmarkStart w:id="100" w:name="_Toc509147901"/>
-      <w:bookmarkStart w:id="101" w:name="_Toc509164545"/>
-      <w:bookmarkEnd w:id="95"/>
-      <w:bookmarkEnd w:id="96"/>
-      <w:bookmarkEnd w:id="97"/>
-      <w:bookmarkEnd w:id="98"/>
-      <w:bookmarkEnd w:id="99"/>
-      <w:bookmarkEnd w:id="100"/>
-      <w:bookmarkEnd w:id="101"/>
+      <w:bookmarkStart w:id="152" w:name="_Toc509145073"/>
+      <w:bookmarkStart w:id="153" w:name="_Toc509145281"/>
+      <w:bookmarkStart w:id="154" w:name="_Toc509146046"/>
+      <w:bookmarkStart w:id="155" w:name="_Toc509146197"/>
+      <w:bookmarkStart w:id="156" w:name="_Toc509147837"/>
+      <w:bookmarkStart w:id="157" w:name="_Toc509147901"/>
+      <w:bookmarkStart w:id="158" w:name="_Toc509164545"/>
+      <w:bookmarkStart w:id="159" w:name="_Toc509168418"/>
+      <w:bookmarkStart w:id="160" w:name="_Toc509169666"/>
+      <w:bookmarkStart w:id="161" w:name="_Toc509169730"/>
+      <w:bookmarkStart w:id="162" w:name="_Toc509174253"/>
+      <w:bookmarkStart w:id="163" w:name="_Toc509175754"/>
+      <w:bookmarkStart w:id="164" w:name="_Toc509176124"/>
+      <w:bookmarkStart w:id="165" w:name="_Toc509176792"/>
+      <w:bookmarkEnd w:id="152"/>
+      <w:bookmarkEnd w:id="153"/>
+      <w:bookmarkEnd w:id="154"/>
+      <w:bookmarkEnd w:id="155"/>
+      <w:bookmarkEnd w:id="156"/>
+      <w:bookmarkEnd w:id="157"/>
+      <w:bookmarkEnd w:id="158"/>
+      <w:bookmarkEnd w:id="159"/>
+      <w:bookmarkEnd w:id="160"/>
+      <w:bookmarkEnd w:id="161"/>
+      <w:bookmarkEnd w:id="162"/>
+      <w:bookmarkEnd w:id="163"/>
+      <w:bookmarkEnd w:id="164"/>
+      <w:bookmarkEnd w:id="165"/>
     </w:p>
     <w:p>
       <w:pPr>
@@ -10084,15 +12199,16 @@
           <w:numId w:val="4"/>
         </w:numPr>
       </w:pPr>
-      <w:bookmarkStart w:id="102" w:name="_Toc509164546"/>
+      <w:bookmarkStart w:id="166" w:name="_Toc509176793"/>
       <w:r>
         <w:t>Acceso al listado de publicaciones desde un usuario en sesión.</w:t>
       </w:r>
-      <w:bookmarkEnd w:id="102"/>
+      <w:bookmarkEnd w:id="166"/>
       <w:r>
         <w:t xml:space="preserve"> </w:t>
       </w:r>
     </w:p>
+    <w:p/>
     <w:p>
       <w:pPr>
         <w:pStyle w:val="Prrafodelista"/>
@@ -10113,20 +12229,34 @@
           <w:szCs w:val="26"/>
         </w:rPr>
       </w:pPr>
-      <w:bookmarkStart w:id="103" w:name="_Toc509145075"/>
-      <w:bookmarkStart w:id="104" w:name="_Toc509145283"/>
-      <w:bookmarkStart w:id="105" w:name="_Toc509146048"/>
-      <w:bookmarkStart w:id="106" w:name="_Toc509146199"/>
-      <w:bookmarkStart w:id="107" w:name="_Toc509147839"/>
-      <w:bookmarkStart w:id="108" w:name="_Toc509147903"/>
-      <w:bookmarkStart w:id="109" w:name="_Toc509164547"/>
-      <w:bookmarkEnd w:id="103"/>
-      <w:bookmarkEnd w:id="104"/>
-      <w:bookmarkEnd w:id="105"/>
-      <w:bookmarkEnd w:id="106"/>
-      <w:bookmarkEnd w:id="107"/>
-      <w:bookmarkEnd w:id="108"/>
-      <w:bookmarkEnd w:id="109"/>
+      <w:bookmarkStart w:id="167" w:name="_Toc509145075"/>
+      <w:bookmarkStart w:id="168" w:name="_Toc509145283"/>
+      <w:bookmarkStart w:id="169" w:name="_Toc509146048"/>
+      <w:bookmarkStart w:id="170" w:name="_Toc509146199"/>
+      <w:bookmarkStart w:id="171" w:name="_Toc509147839"/>
+      <w:bookmarkStart w:id="172" w:name="_Toc509147903"/>
+      <w:bookmarkStart w:id="173" w:name="_Toc509164547"/>
+      <w:bookmarkStart w:id="174" w:name="_Toc509168420"/>
+      <w:bookmarkStart w:id="175" w:name="_Toc509169668"/>
+      <w:bookmarkStart w:id="176" w:name="_Toc509169732"/>
+      <w:bookmarkStart w:id="177" w:name="_Toc509174255"/>
+      <w:bookmarkStart w:id="178" w:name="_Toc509175756"/>
+      <w:bookmarkStart w:id="179" w:name="_Toc509176126"/>
+      <w:bookmarkStart w:id="180" w:name="_Toc509176794"/>
+      <w:bookmarkEnd w:id="167"/>
+      <w:bookmarkEnd w:id="168"/>
+      <w:bookmarkEnd w:id="169"/>
+      <w:bookmarkEnd w:id="170"/>
+      <w:bookmarkEnd w:id="171"/>
+      <w:bookmarkEnd w:id="172"/>
+      <w:bookmarkEnd w:id="173"/>
+      <w:bookmarkEnd w:id="174"/>
+      <w:bookmarkEnd w:id="175"/>
+      <w:bookmarkEnd w:id="176"/>
+      <w:bookmarkEnd w:id="177"/>
+      <w:bookmarkEnd w:id="178"/>
+      <w:bookmarkEnd w:id="179"/>
+      <w:bookmarkEnd w:id="180"/>
     </w:p>
     <w:p>
       <w:pPr>
@@ -10136,15 +12266,16 @@
           <w:numId w:val="4"/>
         </w:numPr>
       </w:pPr>
-      <w:bookmarkStart w:id="110" w:name="_Toc509164548"/>
+      <w:bookmarkStart w:id="181" w:name="_Toc509176795"/>
       <w:r>
         <w:t>Listar las publicaciones de un usuario amigo</w:t>
       </w:r>
-      <w:bookmarkEnd w:id="110"/>
-      <w:r>
-        <w:t xml:space="preserve"> </w:t>
-      </w:r>
-    </w:p>
+      <w:r>
+        <w:t>.</w:t>
+      </w:r>
+      <w:bookmarkEnd w:id="181"/>
+    </w:p>
+    <w:p/>
     <w:p>
       <w:pPr>
         <w:pStyle w:val="Ttulo2"/>
@@ -10153,15 +12284,16 @@
           <w:numId w:val="4"/>
         </w:numPr>
       </w:pPr>
-      <w:bookmarkStart w:id="111" w:name="_Toc509164549"/>
+      <w:bookmarkStart w:id="182" w:name="_Toc509176796"/>
       <w:r>
         <w:t>Utilizando un acceso vía URL tratar de listar las publicaciones de un usuario que no sea amigo del usuario identificado en sesión.</w:t>
       </w:r>
-      <w:bookmarkEnd w:id="111"/>
+      <w:bookmarkEnd w:id="182"/>
       <w:r>
         <w:t xml:space="preserve"> </w:t>
       </w:r>
     </w:p>
+    <w:p/>
     <w:p>
       <w:pPr>
         <w:pStyle w:val="Prrafodelista"/>
@@ -10182,20 +12314,34 @@
           <w:szCs w:val="26"/>
         </w:rPr>
       </w:pPr>
-      <w:bookmarkStart w:id="112" w:name="_Toc509145078"/>
-      <w:bookmarkStart w:id="113" w:name="_Toc509145286"/>
-      <w:bookmarkStart w:id="114" w:name="_Toc509146051"/>
-      <w:bookmarkStart w:id="115" w:name="_Toc509146202"/>
-      <w:bookmarkStart w:id="116" w:name="_Toc509147842"/>
-      <w:bookmarkStart w:id="117" w:name="_Toc509147906"/>
-      <w:bookmarkStart w:id="118" w:name="_Toc509164550"/>
-      <w:bookmarkEnd w:id="112"/>
-      <w:bookmarkEnd w:id="113"/>
-      <w:bookmarkEnd w:id="114"/>
-      <w:bookmarkEnd w:id="115"/>
-      <w:bookmarkEnd w:id="116"/>
-      <w:bookmarkEnd w:id="117"/>
-      <w:bookmarkEnd w:id="118"/>
+      <w:bookmarkStart w:id="183" w:name="_Toc509145078"/>
+      <w:bookmarkStart w:id="184" w:name="_Toc509145286"/>
+      <w:bookmarkStart w:id="185" w:name="_Toc509146051"/>
+      <w:bookmarkStart w:id="186" w:name="_Toc509146202"/>
+      <w:bookmarkStart w:id="187" w:name="_Toc509147842"/>
+      <w:bookmarkStart w:id="188" w:name="_Toc509147906"/>
+      <w:bookmarkStart w:id="189" w:name="_Toc509164550"/>
+      <w:bookmarkStart w:id="190" w:name="_Toc509168423"/>
+      <w:bookmarkStart w:id="191" w:name="_Toc509169671"/>
+      <w:bookmarkStart w:id="192" w:name="_Toc509169735"/>
+      <w:bookmarkStart w:id="193" w:name="_Toc509174258"/>
+      <w:bookmarkStart w:id="194" w:name="_Toc509175759"/>
+      <w:bookmarkStart w:id="195" w:name="_Toc509176129"/>
+      <w:bookmarkStart w:id="196" w:name="_Toc509176797"/>
+      <w:bookmarkEnd w:id="183"/>
+      <w:bookmarkEnd w:id="184"/>
+      <w:bookmarkEnd w:id="185"/>
+      <w:bookmarkEnd w:id="186"/>
+      <w:bookmarkEnd w:id="187"/>
+      <w:bookmarkEnd w:id="188"/>
+      <w:bookmarkEnd w:id="189"/>
+      <w:bookmarkEnd w:id="190"/>
+      <w:bookmarkEnd w:id="191"/>
+      <w:bookmarkEnd w:id="192"/>
+      <w:bookmarkEnd w:id="193"/>
+      <w:bookmarkEnd w:id="194"/>
+      <w:bookmarkEnd w:id="195"/>
+      <w:bookmarkEnd w:id="196"/>
     </w:p>
     <w:p>
       <w:pPr>
@@ -10205,15 +12351,16 @@
           <w:numId w:val="4"/>
         </w:numPr>
       </w:pPr>
-      <w:bookmarkStart w:id="119" w:name="_Toc509164551"/>
+      <w:bookmarkStart w:id="197" w:name="_Toc509176798"/>
       <w:r>
         <w:t>Crear una publicación con datos válidos y una foto adjunta.</w:t>
       </w:r>
-      <w:bookmarkEnd w:id="119"/>
+      <w:bookmarkEnd w:id="197"/>
       <w:r>
         <w:t xml:space="preserve"> </w:t>
       </w:r>
     </w:p>
+    <w:p/>
     <w:p>
       <w:pPr>
         <w:pStyle w:val="Ttulo2"/>
@@ -10222,15 +12369,16 @@
           <w:numId w:val="4"/>
         </w:numPr>
       </w:pPr>
-      <w:bookmarkStart w:id="120" w:name="_Toc509164552"/>
+      <w:bookmarkStart w:id="198" w:name="_Toc509176799"/>
       <w:r>
         <w:t>Crear una publicación con datos válidos y sin una foto adjunta.</w:t>
       </w:r>
-      <w:bookmarkEnd w:id="120"/>
+      <w:bookmarkEnd w:id="198"/>
       <w:r>
         <w:t xml:space="preserve"> </w:t>
       </w:r>
     </w:p>
+    <w:p/>
     <w:p>
       <w:pPr>
         <w:pStyle w:val="Prrafodelista"/>
@@ -10251,20 +12399,34 @@
           <w:szCs w:val="26"/>
         </w:rPr>
       </w:pPr>
-      <w:bookmarkStart w:id="121" w:name="_Toc509145081"/>
-      <w:bookmarkStart w:id="122" w:name="_Toc509145289"/>
-      <w:bookmarkStart w:id="123" w:name="_Toc509146054"/>
-      <w:bookmarkStart w:id="124" w:name="_Toc509146205"/>
-      <w:bookmarkStart w:id="125" w:name="_Toc509147845"/>
-      <w:bookmarkStart w:id="126" w:name="_Toc509147909"/>
-      <w:bookmarkStart w:id="127" w:name="_Toc509164553"/>
-      <w:bookmarkEnd w:id="121"/>
-      <w:bookmarkEnd w:id="122"/>
-      <w:bookmarkEnd w:id="123"/>
-      <w:bookmarkEnd w:id="124"/>
-      <w:bookmarkEnd w:id="125"/>
-      <w:bookmarkEnd w:id="126"/>
-      <w:bookmarkEnd w:id="127"/>
+      <w:bookmarkStart w:id="199" w:name="_Toc509145081"/>
+      <w:bookmarkStart w:id="200" w:name="_Toc509145289"/>
+      <w:bookmarkStart w:id="201" w:name="_Toc509146054"/>
+      <w:bookmarkStart w:id="202" w:name="_Toc509146205"/>
+      <w:bookmarkStart w:id="203" w:name="_Toc509147845"/>
+      <w:bookmarkStart w:id="204" w:name="_Toc509147909"/>
+      <w:bookmarkStart w:id="205" w:name="_Toc509164553"/>
+      <w:bookmarkStart w:id="206" w:name="_Toc509168426"/>
+      <w:bookmarkStart w:id="207" w:name="_Toc509169674"/>
+      <w:bookmarkStart w:id="208" w:name="_Toc509169738"/>
+      <w:bookmarkStart w:id="209" w:name="_Toc509174261"/>
+      <w:bookmarkStart w:id="210" w:name="_Toc509175762"/>
+      <w:bookmarkStart w:id="211" w:name="_Toc509176132"/>
+      <w:bookmarkStart w:id="212" w:name="_Toc509176800"/>
+      <w:bookmarkEnd w:id="199"/>
+      <w:bookmarkEnd w:id="200"/>
+      <w:bookmarkEnd w:id="201"/>
+      <w:bookmarkEnd w:id="202"/>
+      <w:bookmarkEnd w:id="203"/>
+      <w:bookmarkEnd w:id="204"/>
+      <w:bookmarkEnd w:id="205"/>
+      <w:bookmarkEnd w:id="206"/>
+      <w:bookmarkEnd w:id="207"/>
+      <w:bookmarkEnd w:id="208"/>
+      <w:bookmarkEnd w:id="209"/>
+      <w:bookmarkEnd w:id="210"/>
+      <w:bookmarkEnd w:id="211"/>
+      <w:bookmarkEnd w:id="212"/>
     </w:p>
     <w:p>
       <w:pPr>
@@ -10274,15 +12436,16 @@
           <w:numId w:val="4"/>
         </w:numPr>
       </w:pPr>
-      <w:bookmarkStart w:id="128" w:name="_Toc509164554"/>
+      <w:bookmarkStart w:id="213" w:name="_Toc509176801"/>
       <w:r>
         <w:t>Inicio de sesión como administrador con datos válidos.</w:t>
       </w:r>
-      <w:bookmarkEnd w:id="128"/>
+      <w:bookmarkEnd w:id="213"/>
       <w:r>
         <w:t xml:space="preserve"> </w:t>
       </w:r>
     </w:p>
+    <w:p/>
     <w:p>
       <w:pPr>
         <w:pStyle w:val="Ttulo2"/>
@@ -10291,15 +12454,16 @@
           <w:numId w:val="4"/>
         </w:numPr>
       </w:pPr>
-      <w:bookmarkStart w:id="129" w:name="_Toc509164555"/>
+      <w:bookmarkStart w:id="214" w:name="_Toc509176802"/>
       <w:r>
         <w:t>Inicio de sesión como administrador con datos inválidos</w:t>
       </w:r>
       <w:r>
         <w:t>.</w:t>
       </w:r>
-      <w:bookmarkEnd w:id="129"/>
-    </w:p>
+      <w:bookmarkEnd w:id="214"/>
+    </w:p>
+    <w:p/>
     <w:p>
       <w:pPr>
         <w:pStyle w:val="Prrafodelista"/>
@@ -10320,20 +12484,34 @@
           <w:szCs w:val="26"/>
         </w:rPr>
       </w:pPr>
-      <w:bookmarkStart w:id="130" w:name="_Toc509145084"/>
-      <w:bookmarkStart w:id="131" w:name="_Toc509145292"/>
-      <w:bookmarkStart w:id="132" w:name="_Toc509146057"/>
-      <w:bookmarkStart w:id="133" w:name="_Toc509146208"/>
-      <w:bookmarkStart w:id="134" w:name="_Toc509147848"/>
-      <w:bookmarkStart w:id="135" w:name="_Toc509147912"/>
-      <w:bookmarkStart w:id="136" w:name="_Toc509164556"/>
-      <w:bookmarkEnd w:id="130"/>
-      <w:bookmarkEnd w:id="131"/>
-      <w:bookmarkEnd w:id="132"/>
-      <w:bookmarkEnd w:id="133"/>
-      <w:bookmarkEnd w:id="134"/>
-      <w:bookmarkEnd w:id="135"/>
-      <w:bookmarkEnd w:id="136"/>
+      <w:bookmarkStart w:id="215" w:name="_Toc509145084"/>
+      <w:bookmarkStart w:id="216" w:name="_Toc509145292"/>
+      <w:bookmarkStart w:id="217" w:name="_Toc509146057"/>
+      <w:bookmarkStart w:id="218" w:name="_Toc509146208"/>
+      <w:bookmarkStart w:id="219" w:name="_Toc509147848"/>
+      <w:bookmarkStart w:id="220" w:name="_Toc509147912"/>
+      <w:bookmarkStart w:id="221" w:name="_Toc509164556"/>
+      <w:bookmarkStart w:id="222" w:name="_Toc509168429"/>
+      <w:bookmarkStart w:id="223" w:name="_Toc509169677"/>
+      <w:bookmarkStart w:id="224" w:name="_Toc509169741"/>
+      <w:bookmarkStart w:id="225" w:name="_Toc509174264"/>
+      <w:bookmarkStart w:id="226" w:name="_Toc509175765"/>
+      <w:bookmarkStart w:id="227" w:name="_Toc509176135"/>
+      <w:bookmarkStart w:id="228" w:name="_Toc509176803"/>
+      <w:bookmarkEnd w:id="215"/>
+      <w:bookmarkEnd w:id="216"/>
+      <w:bookmarkEnd w:id="217"/>
+      <w:bookmarkEnd w:id="218"/>
+      <w:bookmarkEnd w:id="219"/>
+      <w:bookmarkEnd w:id="220"/>
+      <w:bookmarkEnd w:id="221"/>
+      <w:bookmarkEnd w:id="222"/>
+      <w:bookmarkEnd w:id="223"/>
+      <w:bookmarkEnd w:id="224"/>
+      <w:bookmarkEnd w:id="225"/>
+      <w:bookmarkEnd w:id="226"/>
+      <w:bookmarkEnd w:id="227"/>
+      <w:bookmarkEnd w:id="228"/>
     </w:p>
     <w:p>
       <w:pPr>
@@ -10343,15 +12521,16 @@
           <w:numId w:val="4"/>
         </w:numPr>
       </w:pPr>
-      <w:bookmarkStart w:id="137" w:name="_Toc509164557"/>
+      <w:bookmarkStart w:id="229" w:name="_Toc509176804"/>
       <w:r>
         <w:t>Desde un usuario identificado en sesión como administrador listar a todos los usuarios de la aplicación.</w:t>
       </w:r>
-      <w:bookmarkEnd w:id="137"/>
+      <w:bookmarkEnd w:id="229"/>
       <w:r>
         <w:t xml:space="preserve"> </w:t>
       </w:r>
     </w:p>
+    <w:p/>
     <w:p>
       <w:pPr>
         <w:pStyle w:val="Prrafodelista"/>
@@ -10372,20 +12551,34 @@
           <w:szCs w:val="26"/>
         </w:rPr>
       </w:pPr>
-      <w:bookmarkStart w:id="138" w:name="_Toc509145086"/>
-      <w:bookmarkStart w:id="139" w:name="_Toc509145294"/>
-      <w:bookmarkStart w:id="140" w:name="_Toc509146059"/>
-      <w:bookmarkStart w:id="141" w:name="_Toc509146210"/>
-      <w:bookmarkStart w:id="142" w:name="_Toc509147850"/>
-      <w:bookmarkStart w:id="143" w:name="_Toc509147914"/>
-      <w:bookmarkStart w:id="144" w:name="_Toc509164558"/>
-      <w:bookmarkEnd w:id="138"/>
-      <w:bookmarkEnd w:id="139"/>
-      <w:bookmarkEnd w:id="140"/>
-      <w:bookmarkEnd w:id="141"/>
-      <w:bookmarkEnd w:id="142"/>
-      <w:bookmarkEnd w:id="143"/>
-      <w:bookmarkEnd w:id="144"/>
+      <w:bookmarkStart w:id="230" w:name="_Toc509145086"/>
+      <w:bookmarkStart w:id="231" w:name="_Toc509145294"/>
+      <w:bookmarkStart w:id="232" w:name="_Toc509146059"/>
+      <w:bookmarkStart w:id="233" w:name="_Toc509146210"/>
+      <w:bookmarkStart w:id="234" w:name="_Toc509147850"/>
+      <w:bookmarkStart w:id="235" w:name="_Toc509147914"/>
+      <w:bookmarkStart w:id="236" w:name="_Toc509164558"/>
+      <w:bookmarkStart w:id="237" w:name="_Toc509168431"/>
+      <w:bookmarkStart w:id="238" w:name="_Toc509169679"/>
+      <w:bookmarkStart w:id="239" w:name="_Toc509169743"/>
+      <w:bookmarkStart w:id="240" w:name="_Toc509174266"/>
+      <w:bookmarkStart w:id="241" w:name="_Toc509175767"/>
+      <w:bookmarkStart w:id="242" w:name="_Toc509176137"/>
+      <w:bookmarkStart w:id="243" w:name="_Toc509176805"/>
+      <w:bookmarkEnd w:id="230"/>
+      <w:bookmarkEnd w:id="231"/>
+      <w:bookmarkEnd w:id="232"/>
+      <w:bookmarkEnd w:id="233"/>
+      <w:bookmarkEnd w:id="234"/>
+      <w:bookmarkEnd w:id="235"/>
+      <w:bookmarkEnd w:id="236"/>
+      <w:bookmarkEnd w:id="237"/>
+      <w:bookmarkEnd w:id="238"/>
+      <w:bookmarkEnd w:id="239"/>
+      <w:bookmarkEnd w:id="240"/>
+      <w:bookmarkEnd w:id="241"/>
+      <w:bookmarkEnd w:id="242"/>
+      <w:bookmarkEnd w:id="243"/>
     </w:p>
     <w:p>
       <w:pPr>
@@ -10395,15 +12588,16 @@
           <w:numId w:val="4"/>
         </w:numPr>
       </w:pPr>
-      <w:bookmarkStart w:id="145" w:name="_Toc509164559"/>
+      <w:bookmarkStart w:id="244" w:name="_Toc509176806"/>
       <w:r>
         <w:t>Desde un usuario identificado en sesión como administrador eliminar un usuario existente en la aplicación.</w:t>
       </w:r>
-      <w:bookmarkEnd w:id="145"/>
+      <w:bookmarkEnd w:id="244"/>
       <w:r>
         <w:t xml:space="preserve"> </w:t>
       </w:r>
     </w:p>
+    <w:p/>
     <w:p>
       <w:pPr>
         <w:pStyle w:val="Ttulo2"/>
@@ -10412,21 +12606,21 @@
           <w:numId w:val="4"/>
         </w:numPr>
       </w:pPr>
-      <w:bookmarkStart w:id="146" w:name="_Toc509164560"/>
+      <w:bookmarkStart w:id="245" w:name="_Toc509176807"/>
       <w:r>
         <w:t>Intento de acceso vía URL al borrado de un usuario existente en la aplicación.</w:t>
       </w:r>
-      <w:bookmarkEnd w:id="146"/>
+      <w:bookmarkEnd w:id="245"/>
     </w:p>
     <w:p>
       <w:pPr>
         <w:pStyle w:val="Ttulo1"/>
       </w:pPr>
-      <w:bookmarkStart w:id="147" w:name="_Toc509164561"/>
+      <w:bookmarkStart w:id="246" w:name="_Toc509176808"/>
       <w:r>
         <w:t>Otros aspectos</w:t>
       </w:r>
-      <w:bookmarkEnd w:id="147"/>
+      <w:bookmarkEnd w:id="246"/>
     </w:p>
     <w:p>
       <w:pPr>
@@ -10440,14 +12634,19 @@
           <w:szCs w:val="22"/>
         </w:rPr>
       </w:pPr>
-      <w:bookmarkStart w:id="148" w:name="_Toc509164562"/>
+      <w:bookmarkStart w:id="247" w:name="_Toc509176809"/>
       <w:r>
         <w:t>Usuario registrado: bloquear invitaciones de amistad de un usuario</w:t>
       </w:r>
-      <w:bookmarkEnd w:id="148"/>
+      <w:bookmarkEnd w:id="247"/>
     </w:p>
     <w:sectPr>
-      <w:footerReference w:type="default" r:id="rId15"/>
+      <w:headerReference w:type="even" r:id="rId44"/>
+      <w:headerReference w:type="default" r:id="rId45"/>
+      <w:footerReference w:type="even" r:id="rId46"/>
+      <w:footerReference w:type="default" r:id="rId47"/>
+      <w:headerReference w:type="first" r:id="rId48"/>
+      <w:footerReference w:type="first" r:id="rId49"/>
       <w:pgSz w:w="11906" w:h="16838"/>
       <w:pgMar w:top="1417" w:right="1701" w:bottom="1417" w:left="1701" w:header="708" w:footer="708" w:gutter="0"/>
       <w:pgNumType w:start="0"/>
@@ -10485,6 +12684,16 @@
 </file>
 
 <file path=word/footer1.xml><?xml version="1.0" encoding="utf-8"?>
+<w:ftr xmlns:wpc="http://schemas.microsoft.com/office/word/2010/wordprocessingCanvas" xmlns:cx="http://schemas.microsoft.com/office/drawing/2014/chartex" xmlns:cx1="http://schemas.microsoft.com/office/drawing/2015/9/8/chartex" xmlns:cx2="http://schemas.microsoft.com/office/drawing/2015/10/21/chartex" xmlns:cx3="http://schemas.microsoft.com/office/drawing/2016/5/9/chartex" xmlns:cx4="http://schemas.microsoft.com/office/drawing/2016/5/10/chartex" xmlns:cx5="http://schemas.microsoft.com/office/drawing/2016/5/11/chartex" xmlns:cx6="http://schemas.microsoft.com/office/drawing/2016/5/12/chartex" xmlns:cx7="http://schemas.microsoft.com/office/drawing/2016/5/13/chartex" xmlns:cx8="http://schemas.microsoft.com/office/drawing/2016/5/14/chartex" xmlns:mc="http://schemas.openxmlformats.org/markup-compatibility/2006" xmlns:aink="http://schemas.microsoft.com/office/drawing/2016/ink" xmlns:am3d="http://schemas.microsoft.com/office/drawing/2017/model3d" xmlns:o="urn:schemas-microsoft-com:office:office" xmlns:r="http://schemas.openxmlformats.org/officeDocument/2006/relationships" xmlns:m="http://schemas.openxmlformats.org/officeDocument/2006/math" xmlns:v="urn:schemas-microsoft-com:vml" xmlns:wp14="http://schemas.microsoft.com/office/word/2010/wordprocessingDrawing" xmlns:wp="http://schemas.openxmlformats.org/drawingml/2006/wordprocessingDrawing" xmlns:w10="urn:schemas-microsoft-com:office:word" xmlns:w="http://schemas.openxmlformats.org/wordprocessingml/2006/main" xmlns:w14="http://schemas.microsoft.com/office/word/2010/wordml" xmlns:w15="http://schemas.microsoft.com/office/word/2012/wordml" xmlns:w16cid="http://schemas.microsoft.com/office/word/2016/wordml/cid" xmlns:w16se="http://schemas.microsoft.com/office/word/2015/wordml/symex" xmlns:wpg="http://schemas.microsoft.com/office/word/2010/wordprocessingGroup" xmlns:wpi="http://schemas.microsoft.com/office/word/2010/wordprocessingInk" xmlns:wne="http://schemas.microsoft.com/office/word/2006/wordml" xmlns:wps="http://schemas.microsoft.com/office/word/2010/wordprocessingShape" mc:Ignorable="w14 w15 w16se w16cid wp14">
+  <w:p>
+    <w:pPr>
+      <w:pStyle w:val="Piedepgina"/>
+    </w:pPr>
+  </w:p>
+</w:ftr>
+</file>
+
+<file path=word/footer2.xml><?xml version="1.0" encoding="utf-8"?>
 <w:ftr xmlns:wpc="http://schemas.microsoft.com/office/word/2010/wordprocessingCanvas" xmlns:cx="http://schemas.microsoft.com/office/drawing/2014/chartex" xmlns:cx1="http://schemas.microsoft.com/office/drawing/2015/9/8/chartex" xmlns:cx2="http://schemas.microsoft.com/office/drawing/2015/10/21/chartex" xmlns:cx3="http://schemas.microsoft.com/office/drawing/2016/5/9/chartex" xmlns:cx4="http://schemas.microsoft.com/office/drawing/2016/5/10/chartex" xmlns:cx5="http://schemas.microsoft.com/office/drawing/2016/5/11/chartex" xmlns:cx6="http://schemas.microsoft.com/office/drawing/2016/5/12/chartex" xmlns:cx7="http://schemas.microsoft.com/office/drawing/2016/5/13/chartex" xmlns:cx8="http://schemas.microsoft.com/office/drawing/2016/5/14/chartex" xmlns:mc="http://schemas.openxmlformats.org/markup-compatibility/2006" xmlns:aink="http://schemas.microsoft.com/office/drawing/2016/ink" xmlns:am3d="http://schemas.microsoft.com/office/drawing/2017/model3d" xmlns:o="urn:schemas-microsoft-com:office:office" xmlns:r="http://schemas.openxmlformats.org/officeDocument/2006/relationships" xmlns:m="http://schemas.openxmlformats.org/officeDocument/2006/math" xmlns:v="urn:schemas-microsoft-com:vml" xmlns:wp14="http://schemas.microsoft.com/office/word/2010/wordprocessingDrawing" xmlns:wp="http://schemas.openxmlformats.org/drawingml/2006/wordprocessingDrawing" xmlns:w10="urn:schemas-microsoft-com:office:word" xmlns:w="http://schemas.openxmlformats.org/wordprocessingml/2006/main" xmlns:w14="http://schemas.microsoft.com/office/word/2010/wordml" xmlns:w15="http://schemas.microsoft.com/office/word/2012/wordml" xmlns:w16cid="http://schemas.microsoft.com/office/word/2016/wordml/cid" xmlns:w16se="http://schemas.microsoft.com/office/word/2015/wordml/symex" xmlns:wpg="http://schemas.microsoft.com/office/word/2010/wordprocessingGroup" xmlns:wpi="http://schemas.microsoft.com/office/word/2010/wordprocessingInk" xmlns:wne="http://schemas.microsoft.com/office/word/2006/wordml" xmlns:wps="http://schemas.microsoft.com/office/word/2010/wordprocessingShape" mc:Ignorable="w14 w15 w16se w16cid wp14">
   <w:tbl>
     <w:tblPr>
@@ -10590,7 +12799,7 @@
               <w:noProof/>
               <w:color w:val="002060"/>
             </w:rPr>
-            <w:t>8</w:t>
+            <w:t>4</w:t>
           </w:r>
           <w:r>
             <w:rPr>
@@ -10626,7 +12835,7 @@
             <w:rPr>
               <w:color w:val="002060"/>
             </w:rPr>
-            <w:t>5</w:t>
+            <w:t>19</w:t>
           </w:r>
           <w:r>
             <w:rPr>
@@ -10646,6 +12855,16 @@
 </w:ftr>
 </file>
 
+<file path=word/footer3.xml><?xml version="1.0" encoding="utf-8"?>
+<w:ftr xmlns:wpc="http://schemas.microsoft.com/office/word/2010/wordprocessingCanvas" xmlns:cx="http://schemas.microsoft.com/office/drawing/2014/chartex" xmlns:cx1="http://schemas.microsoft.com/office/drawing/2015/9/8/chartex" xmlns:cx2="http://schemas.microsoft.com/office/drawing/2015/10/21/chartex" xmlns:cx3="http://schemas.microsoft.com/office/drawing/2016/5/9/chartex" xmlns:cx4="http://schemas.microsoft.com/office/drawing/2016/5/10/chartex" xmlns:cx5="http://schemas.microsoft.com/office/drawing/2016/5/11/chartex" xmlns:cx6="http://schemas.microsoft.com/office/drawing/2016/5/12/chartex" xmlns:cx7="http://schemas.microsoft.com/office/drawing/2016/5/13/chartex" xmlns:cx8="http://schemas.microsoft.com/office/drawing/2016/5/14/chartex" xmlns:mc="http://schemas.openxmlformats.org/markup-compatibility/2006" xmlns:aink="http://schemas.microsoft.com/office/drawing/2016/ink" xmlns:am3d="http://schemas.microsoft.com/office/drawing/2017/model3d" xmlns:o="urn:schemas-microsoft-com:office:office" xmlns:r="http://schemas.openxmlformats.org/officeDocument/2006/relationships" xmlns:m="http://schemas.openxmlformats.org/officeDocument/2006/math" xmlns:v="urn:schemas-microsoft-com:vml" xmlns:wp14="http://schemas.microsoft.com/office/word/2010/wordprocessingDrawing" xmlns:wp="http://schemas.openxmlformats.org/drawingml/2006/wordprocessingDrawing" xmlns:w10="urn:schemas-microsoft-com:office:word" xmlns:w="http://schemas.openxmlformats.org/wordprocessingml/2006/main" xmlns:w14="http://schemas.microsoft.com/office/word/2010/wordml" xmlns:w15="http://schemas.microsoft.com/office/word/2012/wordml" xmlns:w16cid="http://schemas.microsoft.com/office/word/2016/wordml/cid" xmlns:w16se="http://schemas.microsoft.com/office/word/2015/wordml/symex" xmlns:wpg="http://schemas.microsoft.com/office/word/2010/wordprocessingGroup" xmlns:wpi="http://schemas.microsoft.com/office/word/2010/wordprocessingInk" xmlns:wne="http://schemas.microsoft.com/office/word/2006/wordml" xmlns:wps="http://schemas.microsoft.com/office/word/2010/wordprocessingShape" mc:Ignorable="w14 w15 w16se w16cid wp14">
+  <w:p>
+    <w:pPr>
+      <w:pStyle w:val="Piedepgina"/>
+    </w:pPr>
+  </w:p>
+</w:ftr>
+</file>
+
 <file path=word/footnotes.xml><?xml version="1.0" encoding="utf-8"?>
 <w:footnotes xmlns:wpc="http://schemas.microsoft.com/office/word/2010/wordprocessingCanvas" xmlns:cx="http://schemas.microsoft.com/office/drawing/2014/chartex" xmlns:cx1="http://schemas.microsoft.com/office/drawing/2015/9/8/chartex" xmlns:cx2="http://schemas.microsoft.com/office/drawing/2015/10/21/chartex" xmlns:cx3="http://schemas.microsoft.com/office/drawing/2016/5/9/chartex" xmlns:cx4="http://schemas.microsoft.com/office/drawing/2016/5/10/chartex" xmlns:cx5="http://schemas.microsoft.com/office/drawing/2016/5/11/chartex" xmlns:cx6="http://schemas.microsoft.com/office/drawing/2016/5/12/chartex" xmlns:cx7="http://schemas.microsoft.com/office/drawing/2016/5/13/chartex" xmlns:cx8="http://schemas.microsoft.com/office/drawing/2016/5/14/chartex" xmlns:mc="http://schemas.openxmlformats.org/markup-compatibility/2006" xmlns:aink="http://schemas.microsoft.com/office/drawing/2016/ink" xmlns:am3d="http://schemas.microsoft.com/office/drawing/2017/model3d" xmlns:o="urn:schemas-microsoft-com:office:office" xmlns:r="http://schemas.openxmlformats.org/officeDocument/2006/relationships" xmlns:m="http://schemas.openxmlformats.org/officeDocument/2006/math" xmlns:v="urn:schemas-microsoft-com:vml" xmlns:wp14="http://schemas.microsoft.com/office/word/2010/wordprocessingDrawing" xmlns:wp="http://schemas.openxmlformats.org/drawingml/2006/wordprocessingDrawing" xmlns:w10="urn:schemas-microsoft-com:office:word" xmlns:w="http://schemas.openxmlformats.org/wordprocessingml/2006/main" xmlns:w14="http://schemas.microsoft.com/office/word/2010/wordml" xmlns:w15="http://schemas.microsoft.com/office/word/2012/wordml" xmlns:w16cid="http://schemas.microsoft.com/office/word/2016/wordml/cid" xmlns:w16se="http://schemas.microsoft.com/office/word/2015/wordml/symex" xmlns:wpg="http://schemas.microsoft.com/office/word/2010/wordprocessingGroup" xmlns:wpi="http://schemas.microsoft.com/office/word/2010/wordprocessingInk" xmlns:wne="http://schemas.microsoft.com/office/word/2006/wordml" xmlns:wps="http://schemas.microsoft.com/office/word/2010/wordprocessingShape" mc:Ignorable="w14 w15 w16se w16cid wp14">
   <w:footnote w:type="separator" w:id="-1">
@@ -10669,6 +12888,36 @@
     </w:p>
   </w:footnote>
 </w:footnotes>
+</file>
+
+<file path=word/header1.xml><?xml version="1.0" encoding="utf-8"?>
+<w:hdr xmlns:wpc="http://schemas.microsoft.com/office/word/2010/wordprocessingCanvas" xmlns:cx="http://schemas.microsoft.com/office/drawing/2014/chartex" xmlns:cx1="http://schemas.microsoft.com/office/drawing/2015/9/8/chartex" xmlns:cx2="http://schemas.microsoft.com/office/drawing/2015/10/21/chartex" xmlns:cx3="http://schemas.microsoft.com/office/drawing/2016/5/9/chartex" xmlns:cx4="http://schemas.microsoft.com/office/drawing/2016/5/10/chartex" xmlns:cx5="http://schemas.microsoft.com/office/drawing/2016/5/11/chartex" xmlns:cx6="http://schemas.microsoft.com/office/drawing/2016/5/12/chartex" xmlns:cx7="http://schemas.microsoft.com/office/drawing/2016/5/13/chartex" xmlns:cx8="http://schemas.microsoft.com/office/drawing/2016/5/14/chartex" xmlns:mc="http://schemas.openxmlformats.org/markup-compatibility/2006" xmlns:aink="http://schemas.microsoft.com/office/drawing/2016/ink" xmlns:am3d="http://schemas.microsoft.com/office/drawing/2017/model3d" xmlns:o="urn:schemas-microsoft-com:office:office" xmlns:r="http://schemas.openxmlformats.org/officeDocument/2006/relationships" xmlns:m="http://schemas.openxmlformats.org/officeDocument/2006/math" xmlns:v="urn:schemas-microsoft-com:vml" xmlns:wp14="http://schemas.microsoft.com/office/word/2010/wordprocessingDrawing" xmlns:wp="http://schemas.openxmlformats.org/drawingml/2006/wordprocessingDrawing" xmlns:w10="urn:schemas-microsoft-com:office:word" xmlns:w="http://schemas.openxmlformats.org/wordprocessingml/2006/main" xmlns:w14="http://schemas.microsoft.com/office/word/2010/wordml" xmlns:w15="http://schemas.microsoft.com/office/word/2012/wordml" xmlns:w16cid="http://schemas.microsoft.com/office/word/2016/wordml/cid" xmlns:w16se="http://schemas.microsoft.com/office/word/2015/wordml/symex" xmlns:wpg="http://schemas.microsoft.com/office/word/2010/wordprocessingGroup" xmlns:wpi="http://schemas.microsoft.com/office/word/2010/wordprocessingInk" xmlns:wne="http://schemas.microsoft.com/office/word/2006/wordml" xmlns:wps="http://schemas.microsoft.com/office/word/2010/wordprocessingShape" mc:Ignorable="w14 w15 w16se w16cid wp14">
+  <w:p>
+    <w:pPr>
+      <w:pStyle w:val="Encabezado"/>
+    </w:pPr>
+  </w:p>
+</w:hdr>
+</file>
+
+<file path=word/header2.xml><?xml version="1.0" encoding="utf-8"?>
+<w:hdr xmlns:wpc="http://schemas.microsoft.com/office/word/2010/wordprocessingCanvas" xmlns:cx="http://schemas.microsoft.com/office/drawing/2014/chartex" xmlns:cx1="http://schemas.microsoft.com/office/drawing/2015/9/8/chartex" xmlns:cx2="http://schemas.microsoft.com/office/drawing/2015/10/21/chartex" xmlns:cx3="http://schemas.microsoft.com/office/drawing/2016/5/9/chartex" xmlns:cx4="http://schemas.microsoft.com/office/drawing/2016/5/10/chartex" xmlns:cx5="http://schemas.microsoft.com/office/drawing/2016/5/11/chartex" xmlns:cx6="http://schemas.microsoft.com/office/drawing/2016/5/12/chartex" xmlns:cx7="http://schemas.microsoft.com/office/drawing/2016/5/13/chartex" xmlns:cx8="http://schemas.microsoft.com/office/drawing/2016/5/14/chartex" xmlns:mc="http://schemas.openxmlformats.org/markup-compatibility/2006" xmlns:aink="http://schemas.microsoft.com/office/drawing/2016/ink" xmlns:am3d="http://schemas.microsoft.com/office/drawing/2017/model3d" xmlns:o="urn:schemas-microsoft-com:office:office" xmlns:r="http://schemas.openxmlformats.org/officeDocument/2006/relationships" xmlns:m="http://schemas.openxmlformats.org/officeDocument/2006/math" xmlns:v="urn:schemas-microsoft-com:vml" xmlns:wp14="http://schemas.microsoft.com/office/word/2010/wordprocessingDrawing" xmlns:wp="http://schemas.openxmlformats.org/drawingml/2006/wordprocessingDrawing" xmlns:w10="urn:schemas-microsoft-com:office:word" xmlns:w="http://schemas.openxmlformats.org/wordprocessingml/2006/main" xmlns:w14="http://schemas.microsoft.com/office/word/2010/wordml" xmlns:w15="http://schemas.microsoft.com/office/word/2012/wordml" xmlns:w16cid="http://schemas.microsoft.com/office/word/2016/wordml/cid" xmlns:w16se="http://schemas.microsoft.com/office/word/2015/wordml/symex" xmlns:wpg="http://schemas.microsoft.com/office/word/2010/wordprocessingGroup" xmlns:wpi="http://schemas.microsoft.com/office/word/2010/wordprocessingInk" xmlns:wne="http://schemas.microsoft.com/office/word/2006/wordml" xmlns:wps="http://schemas.microsoft.com/office/word/2010/wordprocessingShape" mc:Ignorable="w14 w15 w16se w16cid wp14">
+  <w:p>
+    <w:pPr>
+      <w:pStyle w:val="Encabezado"/>
+    </w:pPr>
+  </w:p>
+</w:hdr>
+</file>
+
+<file path=word/header3.xml><?xml version="1.0" encoding="utf-8"?>
+<w:hdr xmlns:wpc="http://schemas.microsoft.com/office/word/2010/wordprocessingCanvas" xmlns:cx="http://schemas.microsoft.com/office/drawing/2014/chartex" xmlns:cx1="http://schemas.microsoft.com/office/drawing/2015/9/8/chartex" xmlns:cx2="http://schemas.microsoft.com/office/drawing/2015/10/21/chartex" xmlns:cx3="http://schemas.microsoft.com/office/drawing/2016/5/9/chartex" xmlns:cx4="http://schemas.microsoft.com/office/drawing/2016/5/10/chartex" xmlns:cx5="http://schemas.microsoft.com/office/drawing/2016/5/11/chartex" xmlns:cx6="http://schemas.microsoft.com/office/drawing/2016/5/12/chartex" xmlns:cx7="http://schemas.microsoft.com/office/drawing/2016/5/13/chartex" xmlns:cx8="http://schemas.microsoft.com/office/drawing/2016/5/14/chartex" xmlns:mc="http://schemas.openxmlformats.org/markup-compatibility/2006" xmlns:aink="http://schemas.microsoft.com/office/drawing/2016/ink" xmlns:am3d="http://schemas.microsoft.com/office/drawing/2017/model3d" xmlns:o="urn:schemas-microsoft-com:office:office" xmlns:r="http://schemas.openxmlformats.org/officeDocument/2006/relationships" xmlns:m="http://schemas.openxmlformats.org/officeDocument/2006/math" xmlns:v="urn:schemas-microsoft-com:vml" xmlns:wp14="http://schemas.microsoft.com/office/word/2010/wordprocessingDrawing" xmlns:wp="http://schemas.openxmlformats.org/drawingml/2006/wordprocessingDrawing" xmlns:w10="urn:schemas-microsoft-com:office:word" xmlns:w="http://schemas.openxmlformats.org/wordprocessingml/2006/main" xmlns:w14="http://schemas.microsoft.com/office/word/2010/wordml" xmlns:w15="http://schemas.microsoft.com/office/word/2012/wordml" xmlns:w16cid="http://schemas.microsoft.com/office/word/2016/wordml/cid" xmlns:w16se="http://schemas.microsoft.com/office/word/2015/wordml/symex" xmlns:wpg="http://schemas.microsoft.com/office/word/2010/wordprocessingGroup" xmlns:wpi="http://schemas.microsoft.com/office/word/2010/wordprocessingInk" xmlns:wne="http://schemas.microsoft.com/office/word/2006/wordml" xmlns:wps="http://schemas.microsoft.com/office/word/2010/wordprocessingShape" mc:Ignorable="w14 w15 w16se w16cid wp14">
+  <w:p>
+    <w:pPr>
+      <w:pStyle w:val="Encabezado"/>
+    </w:pPr>
+  </w:p>
+</w:hdr>
 </file>
 
 <file path=word/numbering.xml><?xml version="1.0" encoding="utf-8"?>
@@ -11373,6 +13622,128 @@
       <w:pPr>
         <w:ind w:left="6480" w:hanging="180"/>
       </w:pPr>
+    </w:lvl>
+  </w:abstractNum>
+  <w:abstractNum w:abstractNumId="7" w15:restartNumberingAfterBreak="0">
+    <w:nsid w:val="65A06AD7"/>
+    <w:multiLevelType w:val="multilevel"/>
+    <w:tmpl w:val="1A24381C"/>
+    <w:lvl w:ilvl="0">
+      <w:numFmt w:val="decimal"/>
+      <w:lvlText w:val="%1."/>
+      <w:lvlJc w:val="left"/>
+      <w:pPr>
+        <w:ind w:left="720" w:hanging="360"/>
+      </w:pPr>
+      <w:rPr>
+        <w:rFonts w:hint="default"/>
+        <w:sz w:val="26"/>
+        <w:szCs w:val="26"/>
+      </w:rPr>
+    </w:lvl>
+    <w:lvl w:ilvl="1">
+      <w:start w:val="1"/>
+      <w:numFmt w:val="decimal"/>
+      <w:isLgl/>
+      <w:lvlText w:val="%1.%2."/>
+      <w:lvlJc w:val="left"/>
+      <w:pPr>
+        <w:ind w:left="720" w:hanging="360"/>
+      </w:pPr>
+      <w:rPr>
+        <w:rFonts w:hint="default"/>
+      </w:rPr>
+    </w:lvl>
+    <w:lvl w:ilvl="2">
+      <w:start w:val="1"/>
+      <w:numFmt w:val="decimal"/>
+      <w:isLgl/>
+      <w:lvlText w:val="%1.%2.%3."/>
+      <w:lvlJc w:val="left"/>
+      <w:pPr>
+        <w:ind w:left="1080" w:hanging="720"/>
+      </w:pPr>
+      <w:rPr>
+        <w:rFonts w:hint="default"/>
+      </w:rPr>
+    </w:lvl>
+    <w:lvl w:ilvl="3">
+      <w:start w:val="1"/>
+      <w:numFmt w:val="decimal"/>
+      <w:isLgl/>
+      <w:lvlText w:val="%1.%2.%3.%4."/>
+      <w:lvlJc w:val="left"/>
+      <w:pPr>
+        <w:ind w:left="1080" w:hanging="720"/>
+      </w:pPr>
+      <w:rPr>
+        <w:rFonts w:hint="default"/>
+      </w:rPr>
+    </w:lvl>
+    <w:lvl w:ilvl="4">
+      <w:start w:val="1"/>
+      <w:numFmt w:val="decimal"/>
+      <w:isLgl/>
+      <w:lvlText w:val="%1.%2.%3.%4.%5."/>
+      <w:lvlJc w:val="left"/>
+      <w:pPr>
+        <w:ind w:left="1440" w:hanging="1080"/>
+      </w:pPr>
+      <w:rPr>
+        <w:rFonts w:hint="default"/>
+      </w:rPr>
+    </w:lvl>
+    <w:lvl w:ilvl="5">
+      <w:start w:val="1"/>
+      <w:numFmt w:val="decimal"/>
+      <w:isLgl/>
+      <w:lvlText w:val="%1.%2.%3.%4.%5.%6."/>
+      <w:lvlJc w:val="left"/>
+      <w:pPr>
+        <w:ind w:left="1440" w:hanging="1080"/>
+      </w:pPr>
+      <w:rPr>
+        <w:rFonts w:hint="default"/>
+      </w:rPr>
+    </w:lvl>
+    <w:lvl w:ilvl="6">
+      <w:start w:val="1"/>
+      <w:numFmt w:val="decimal"/>
+      <w:isLgl/>
+      <w:lvlText w:val="%1.%2.%3.%4.%5.%6.%7."/>
+      <w:lvlJc w:val="left"/>
+      <w:pPr>
+        <w:ind w:left="1800" w:hanging="1440"/>
+      </w:pPr>
+      <w:rPr>
+        <w:rFonts w:hint="default"/>
+      </w:rPr>
+    </w:lvl>
+    <w:lvl w:ilvl="7">
+      <w:start w:val="1"/>
+      <w:numFmt w:val="decimal"/>
+      <w:isLgl/>
+      <w:lvlText w:val="%1.%2.%3.%4.%5.%6.%7.%8."/>
+      <w:lvlJc w:val="left"/>
+      <w:pPr>
+        <w:ind w:left="1800" w:hanging="1440"/>
+      </w:pPr>
+      <w:rPr>
+        <w:rFonts w:hint="default"/>
+      </w:rPr>
+    </w:lvl>
+    <w:lvl w:ilvl="8">
+      <w:start w:val="1"/>
+      <w:numFmt w:val="decimal"/>
+      <w:isLgl/>
+      <w:lvlText w:val="%1.%2.%3.%4.%5.%6.%7.%8.%9."/>
+      <w:lvlJc w:val="left"/>
+      <w:pPr>
+        <w:ind w:left="2160" w:hanging="1800"/>
+      </w:pPr>
+      <w:rPr>
+        <w:rFonts w:hint="default"/>
+      </w:rPr>
     </w:lvl>
   </w:abstractNum>
   <w:num w:numId="1">
@@ -11395,6 +13766,9 @@
   </w:num>
   <w:num w:numId="7">
     <w:abstractNumId w:val="0"/>
+  </w:num>
+  <w:num w:numId="8">
+    <w:abstractNumId w:val="7"/>
   </w:num>
 </w:numbering>
 </file>
@@ -12117,6 +14491,18 @@
       <w:ind w:left="440"/>
     </w:pPr>
   </w:style>
+  <w:style w:type="character" w:styleId="Mencinsinresolver">
+    <w:name w:val="Unresolved Mention"/>
+    <w:basedOn w:val="Fuentedeprrafopredeter"/>
+    <w:uiPriority w:val="99"/>
+    <w:semiHidden/>
+    <w:unhideWhenUsed/>
+    <w:rsid w:val="008F264B"/>
+    <w:rPr>
+      <w:color w:val="808080"/>
+      <w:shd w:val="clear" w:color="auto" w:fill="E6E6E6"/>
+    </w:rPr>
+  </w:style>
 </w:styles>
 </file>
 
@@ -12226,6 +14612,7 @@
   </w:compat>
   <w:rsids>
     <w:rsidRoot w:val="00393EDB"/>
+    <w:rsid w:val="00034B11"/>
     <w:rsid w:val="00393EDB"/>
     <w:rsid w:val="00A36FCD"/>
     <w:rsid w:val="00E47988"/>
@@ -13028,7 +15415,7 @@
 </file>
 
 <file path=customXml/itemProps2.xml><?xml version="1.0" encoding="utf-8"?>
-<ds:datastoreItem xmlns:ds="http://schemas.openxmlformats.org/officeDocument/2006/customXml" ds:itemID="{87DE602A-5182-48EC-B6E6-C2EC7F04AD31}">
+<ds:datastoreItem xmlns:ds="http://schemas.openxmlformats.org/officeDocument/2006/customXml" ds:itemID="{14CDBF6B-BACF-43B6-8AEE-50958A555A9A}">
   <ds:schemaRefs>
     <ds:schemaRef ds:uri="http://schemas.openxmlformats.org/officeDocument/2006/bibliography"/>
   </ds:schemaRefs>

--- a/sdi1-UO239795.docx
+++ b/sdi1-UO239795.docx
@@ -2,6 +2,8 @@
 <file path=word/document.xml><?xml version="1.0" encoding="utf-8"?>
 <w:document xmlns:wpc="http://schemas.microsoft.com/office/word/2010/wordprocessingCanvas" xmlns:cx="http://schemas.microsoft.com/office/drawing/2014/chartex" xmlns:cx1="http://schemas.microsoft.com/office/drawing/2015/9/8/chartex" xmlns:cx2="http://schemas.microsoft.com/office/drawing/2015/10/21/chartex" xmlns:cx3="http://schemas.microsoft.com/office/drawing/2016/5/9/chartex" xmlns:cx4="http://schemas.microsoft.com/office/drawing/2016/5/10/chartex" xmlns:cx5="http://schemas.microsoft.com/office/drawing/2016/5/11/chartex" xmlns:cx6="http://schemas.microsoft.com/office/drawing/2016/5/12/chartex" xmlns:cx7="http://schemas.microsoft.com/office/drawing/2016/5/13/chartex" xmlns:cx8="http://schemas.microsoft.com/office/drawing/2016/5/14/chartex" xmlns:mc="http://schemas.openxmlformats.org/markup-compatibility/2006" xmlns:aink="http://schemas.microsoft.com/office/drawing/2016/ink" xmlns:am3d="http://schemas.microsoft.com/office/drawing/2017/model3d" xmlns:o="urn:schemas-microsoft-com:office:office" xmlns:r="http://schemas.openxmlformats.org/officeDocument/2006/relationships" xmlns:m="http://schemas.openxmlformats.org/officeDocument/2006/math" xmlns:v="urn:schemas-microsoft-com:vml" xmlns:wp14="http://schemas.microsoft.com/office/word/2010/wordprocessingDrawing" xmlns:wp="http://schemas.openxmlformats.org/drawingml/2006/wordprocessingDrawing" xmlns:w10="urn:schemas-microsoft-com:office:word" xmlns:w="http://schemas.openxmlformats.org/wordprocessingml/2006/main" xmlns:w14="http://schemas.microsoft.com/office/word/2010/wordml" xmlns:w15="http://schemas.microsoft.com/office/word/2012/wordml" xmlns:w16cid="http://schemas.microsoft.com/office/word/2016/wordml/cid" xmlns:w16se="http://schemas.microsoft.com/office/word/2015/wordml/symex" xmlns:wpg="http://schemas.microsoft.com/office/word/2010/wordprocessingGroup" xmlns:wpi="http://schemas.microsoft.com/office/word/2010/wordprocessingInk" xmlns:wne="http://schemas.microsoft.com/office/word/2006/wordml" xmlns:wps="http://schemas.microsoft.com/office/word/2010/wordprocessingShape" mc:Ignorable="w14 w15 w16se w16cid wp14">
   <w:body>
+    <w:bookmarkStart w:id="0" w:name="_GoBack" w:displacedByCustomXml="next"/>
+    <w:bookmarkEnd w:id="0" w:displacedByCustomXml="next"/>
     <w:sdt>
       <w:sdtPr>
         <w:rPr>
@@ -4213,7 +4215,7 @@
         <w:rPr>
           <w:noProof/>
         </w:rPr>
-        <w:t>18 de marzo de 2018</w:t>
+        <w:t>19 de marzo de 2018</w:t>
       </w:r>
       <w:r>
         <w:fldChar w:fldCharType="end"/>
@@ -4353,7 +4355,7 @@
           <w:r>
             <w:fldChar w:fldCharType="separate"/>
           </w:r>
-          <w:hyperlink w:anchor="_Toc509176744" w:history="1">
+          <w:hyperlink w:anchor="_Toc509229679" w:history="1">
             <w:r>
               <w:rPr>
                 <w:rStyle w:val="Hipervnculo"/>
@@ -4380,7 +4382,7 @@
                 <w:noProof/>
                 <w:webHidden/>
               </w:rPr>
-              <w:instrText xml:space="preserve"> PAGEREF _Toc509176744 \h </w:instrText>
+              <w:instrText xml:space="preserve"> PAGEREF _Toc509229679 \h </w:instrText>
             </w:r>
             <w:r>
               <w:rPr>
@@ -4424,7 +4426,7 @@
               <w:lang w:eastAsia="es-ES"/>
             </w:rPr>
           </w:pPr>
-          <w:hyperlink w:anchor="_Toc509176745" w:history="1">
+          <w:hyperlink w:anchor="_Toc509229680" w:history="1">
             <w:r>
               <w:rPr>
                 <w:rStyle w:val="Hipervnculo"/>
@@ -4466,7 +4468,7 @@
                 <w:noProof/>
                 <w:webHidden/>
               </w:rPr>
-              <w:instrText xml:space="preserve"> PAGEREF _Toc509176745 \h </w:instrText>
+              <w:instrText xml:space="preserve"> PAGEREF _Toc509229680 \h </w:instrText>
             </w:r>
             <w:r>
               <w:rPr>
@@ -4510,7 +4512,7 @@
               <w:lang w:eastAsia="es-ES"/>
             </w:rPr>
           </w:pPr>
-          <w:hyperlink w:anchor="_Toc509176746" w:history="1">
+          <w:hyperlink w:anchor="_Toc509229681" w:history="1">
             <w:r>
               <w:rPr>
                 <w:rStyle w:val="Hipervnculo"/>
@@ -4552,7 +4554,7 @@
                 <w:noProof/>
                 <w:webHidden/>
               </w:rPr>
-              <w:instrText xml:space="preserve"> PAGEREF _Toc509176746 \h </w:instrText>
+              <w:instrText xml:space="preserve"> PAGEREF _Toc509229681 \h </w:instrText>
             </w:r>
             <w:r>
               <w:rPr>
@@ -4596,7 +4598,7 @@
               <w:lang w:eastAsia="es-ES"/>
             </w:rPr>
           </w:pPr>
-          <w:hyperlink w:anchor="_Toc509176747" w:history="1">
+          <w:hyperlink w:anchor="_Toc509229682" w:history="1">
             <w:r>
               <w:rPr>
                 <w:rStyle w:val="Hipervnculo"/>
@@ -4638,7 +4640,7 @@
                 <w:noProof/>
                 <w:webHidden/>
               </w:rPr>
-              <w:instrText xml:space="preserve"> PAGEREF _Toc509176747 \h </w:instrText>
+              <w:instrText xml:space="preserve"> PAGEREF _Toc509229682 \h </w:instrText>
             </w:r>
             <w:r>
               <w:rPr>
@@ -4682,7 +4684,7 @@
               <w:lang w:eastAsia="es-ES"/>
             </w:rPr>
           </w:pPr>
-          <w:hyperlink w:anchor="_Toc509176748" w:history="1">
+          <w:hyperlink w:anchor="_Toc509229683" w:history="1">
             <w:r>
               <w:rPr>
                 <w:rStyle w:val="Hipervnculo"/>
@@ -4724,7 +4726,7 @@
                 <w:noProof/>
                 <w:webHidden/>
               </w:rPr>
-              <w:instrText xml:space="preserve"> PAGEREF _Toc509176748 \h </w:instrText>
+              <w:instrText xml:space="preserve"> PAGEREF _Toc509229683 \h </w:instrText>
             </w:r>
             <w:r>
               <w:rPr>
@@ -4768,7 +4770,7 @@
               <w:lang w:eastAsia="es-ES"/>
             </w:rPr>
           </w:pPr>
-          <w:hyperlink w:anchor="_Toc509176749" w:history="1">
+          <w:hyperlink w:anchor="_Toc509229684" w:history="1">
             <w:r>
               <w:rPr>
                 <w:rStyle w:val="Hipervnculo"/>
@@ -4810,7 +4812,7 @@
                 <w:noProof/>
                 <w:webHidden/>
               </w:rPr>
-              <w:instrText xml:space="preserve"> PAGEREF _Toc509176749 \h </w:instrText>
+              <w:instrText xml:space="preserve"> PAGEREF _Toc509229684 \h </w:instrText>
             </w:r>
             <w:r>
               <w:rPr>
@@ -4830,7 +4832,7 @@
                 <w:noProof/>
                 <w:webHidden/>
               </w:rPr>
-              <w:t>8</w:t>
+              <w:t>9</w:t>
             </w:r>
             <w:r>
               <w:rPr>
@@ -4854,7 +4856,7 @@
               <w:lang w:eastAsia="es-ES"/>
             </w:rPr>
           </w:pPr>
-          <w:hyperlink w:anchor="_Toc509176750" w:history="1">
+          <w:hyperlink w:anchor="_Toc509229685" w:history="1">
             <w:r>
               <w:rPr>
                 <w:rStyle w:val="Hipervnculo"/>
@@ -4896,7 +4898,7 @@
                 <w:noProof/>
                 <w:webHidden/>
               </w:rPr>
-              <w:instrText xml:space="preserve"> PAGEREF _Toc509176750 \h </w:instrText>
+              <w:instrText xml:space="preserve"> PAGEREF _Toc509229685 \h </w:instrText>
             </w:r>
             <w:r>
               <w:rPr>
@@ -4940,7 +4942,7 @@
               <w:lang w:eastAsia="es-ES"/>
             </w:rPr>
           </w:pPr>
-          <w:hyperlink w:anchor="_Toc509176751" w:history="1">
+          <w:hyperlink w:anchor="_Toc509229686" w:history="1">
             <w:r>
               <w:rPr>
                 <w:rStyle w:val="Hipervnculo"/>
@@ -4982,7 +4984,7 @@
                 <w:noProof/>
                 <w:webHidden/>
               </w:rPr>
-              <w:instrText xml:space="preserve"> PAGEREF _Toc509176751 \h </w:instrText>
+              <w:instrText xml:space="preserve"> PAGEREF _Toc509229686 \h </w:instrText>
             </w:r>
             <w:r>
               <w:rPr>
@@ -5026,7 +5028,7 @@
               <w:lang w:eastAsia="es-ES"/>
             </w:rPr>
           </w:pPr>
-          <w:hyperlink w:anchor="_Toc509176752" w:history="1">
+          <w:hyperlink w:anchor="_Toc509229687" w:history="1">
             <w:r>
               <w:rPr>
                 <w:rStyle w:val="Hipervnculo"/>
@@ -5068,7 +5070,7 @@
                 <w:noProof/>
                 <w:webHidden/>
               </w:rPr>
-              <w:instrText xml:space="preserve"> PAGEREF _Toc509176752 \h </w:instrText>
+              <w:instrText xml:space="preserve"> PAGEREF _Toc509229687 \h </w:instrText>
             </w:r>
             <w:r>
               <w:rPr>
@@ -5088,7 +5090,7 @@
                 <w:noProof/>
                 <w:webHidden/>
               </w:rPr>
-              <w:t>10</w:t>
+              <w:t>11</w:t>
             </w:r>
             <w:r>
               <w:rPr>
@@ -5112,7 +5114,7 @@
               <w:lang w:eastAsia="es-ES"/>
             </w:rPr>
           </w:pPr>
-          <w:hyperlink w:anchor="_Toc509176753" w:history="1">
+          <w:hyperlink w:anchor="_Toc509229688" w:history="1">
             <w:r>
               <w:rPr>
                 <w:rStyle w:val="Hipervnculo"/>
@@ -5154,7 +5156,7 @@
                 <w:noProof/>
                 <w:webHidden/>
               </w:rPr>
-              <w:instrText xml:space="preserve"> PAGEREF _Toc509176753 \h </w:instrText>
+              <w:instrText xml:space="preserve"> PAGEREF _Toc509229688 \h </w:instrText>
             </w:r>
             <w:r>
               <w:rPr>
@@ -5198,7 +5200,7 @@
               <w:lang w:eastAsia="es-ES"/>
             </w:rPr>
           </w:pPr>
-          <w:hyperlink w:anchor="_Toc509176754" w:history="1">
+          <w:hyperlink w:anchor="_Toc509229689" w:history="1">
             <w:r>
               <w:rPr>
                 <w:rStyle w:val="Hipervnculo"/>
@@ -5240,7 +5242,7 @@
                 <w:noProof/>
                 <w:webHidden/>
               </w:rPr>
-              <w:instrText xml:space="preserve"> PAGEREF _Toc509176754 \h </w:instrText>
+              <w:instrText xml:space="preserve"> PAGEREF _Toc509229689 \h </w:instrText>
             </w:r>
             <w:r>
               <w:rPr>
@@ -5260,7 +5262,7 @@
                 <w:noProof/>
                 <w:webHidden/>
               </w:rPr>
-              <w:t>11</w:t>
+              <w:t>12</w:t>
             </w:r>
             <w:r>
               <w:rPr>
@@ -5284,7 +5286,7 @@
               <w:lang w:eastAsia="es-ES"/>
             </w:rPr>
           </w:pPr>
-          <w:hyperlink w:anchor="_Toc509176755" w:history="1">
+          <w:hyperlink w:anchor="_Toc509229690" w:history="1">
             <w:r>
               <w:rPr>
                 <w:rStyle w:val="Hipervnculo"/>
@@ -5326,7 +5328,7 @@
                 <w:noProof/>
                 <w:webHidden/>
               </w:rPr>
-              <w:instrText xml:space="preserve"> PAGEREF _Toc509176755 \h </w:instrText>
+              <w:instrText xml:space="preserve"> PAGEREF _Toc509229690 \h </w:instrText>
             </w:r>
             <w:r>
               <w:rPr>
@@ -5346,7 +5348,7 @@
                 <w:noProof/>
                 <w:webHidden/>
               </w:rPr>
-              <w:t>16</w:t>
+              <w:t>17</w:t>
             </w:r>
             <w:r>
               <w:rPr>
@@ -5370,7 +5372,7 @@
               <w:lang w:eastAsia="es-ES"/>
             </w:rPr>
           </w:pPr>
-          <w:hyperlink w:anchor="_Toc509176756" w:history="1">
+          <w:hyperlink w:anchor="_Toc509229691" w:history="1">
             <w:r>
               <w:rPr>
                 <w:rStyle w:val="Hipervnculo"/>
@@ -5412,7 +5414,7 @@
                 <w:noProof/>
                 <w:webHidden/>
               </w:rPr>
-              <w:instrText xml:space="preserve"> PAGEREF _Toc509176756 \h </w:instrText>
+              <w:instrText xml:space="preserve"> PAGEREF _Toc509229691 \h </w:instrText>
             </w:r>
             <w:r>
               <w:rPr>
@@ -5432,7 +5434,7 @@
                 <w:noProof/>
                 <w:webHidden/>
               </w:rPr>
-              <w:t>17</w:t>
+              <w:t>18</w:t>
             </w:r>
             <w:r>
               <w:rPr>
@@ -5456,7 +5458,7 @@
               <w:lang w:eastAsia="es-ES"/>
             </w:rPr>
           </w:pPr>
-          <w:hyperlink w:anchor="_Toc509176757" w:history="1">
+          <w:hyperlink w:anchor="_Toc509229692" w:history="1">
             <w:r>
               <w:rPr>
                 <w:rStyle w:val="Hipervnculo"/>
@@ -5498,7 +5500,7 @@
                 <w:noProof/>
                 <w:webHidden/>
               </w:rPr>
-              <w:instrText xml:space="preserve"> PAGEREF _Toc509176757 \h </w:instrText>
+              <w:instrText xml:space="preserve"> PAGEREF _Toc509229692 \h </w:instrText>
             </w:r>
             <w:r>
               <w:rPr>
@@ -5518,7 +5520,7 @@
                 <w:noProof/>
                 <w:webHidden/>
               </w:rPr>
-              <w:t>17</w:t>
+              <w:t>20</w:t>
             </w:r>
             <w:r>
               <w:rPr>
@@ -5542,7 +5544,7 @@
               <w:lang w:eastAsia="es-ES"/>
             </w:rPr>
           </w:pPr>
-          <w:hyperlink w:anchor="_Toc509176758" w:history="1">
+          <w:hyperlink w:anchor="_Toc509229693" w:history="1">
             <w:r>
               <w:rPr>
                 <w:rStyle w:val="Hipervnculo"/>
@@ -5584,7 +5586,7 @@
                 <w:noProof/>
                 <w:webHidden/>
               </w:rPr>
-              <w:instrText xml:space="preserve"> PAGEREF _Toc509176758 \h </w:instrText>
+              <w:instrText xml:space="preserve"> PAGEREF _Toc509229693 \h </w:instrText>
             </w:r>
             <w:r>
               <w:rPr>
@@ -5604,7 +5606,7 @@
                 <w:noProof/>
                 <w:webHidden/>
               </w:rPr>
-              <w:t>17</w:t>
+              <w:t>21</w:t>
             </w:r>
             <w:r>
               <w:rPr>
@@ -5628,7 +5630,7 @@
               <w:lang w:eastAsia="es-ES"/>
             </w:rPr>
           </w:pPr>
-          <w:hyperlink w:anchor="_Toc509176759" w:history="1">
+          <w:hyperlink w:anchor="_Toc509229694" w:history="1">
             <w:r>
               <w:rPr>
                 <w:rStyle w:val="Hipervnculo"/>
@@ -5670,7 +5672,7 @@
                 <w:noProof/>
                 <w:webHidden/>
               </w:rPr>
-              <w:instrText xml:space="preserve"> PAGEREF _Toc509176759 \h </w:instrText>
+              <w:instrText xml:space="preserve"> PAGEREF _Toc509229694 \h </w:instrText>
             </w:r>
             <w:r>
               <w:rPr>
@@ -5690,7 +5692,7 @@
                 <w:noProof/>
                 <w:webHidden/>
               </w:rPr>
-              <w:t>17</w:t>
+              <w:t>23</w:t>
             </w:r>
             <w:r>
               <w:rPr>
@@ -5714,7 +5716,7 @@
               <w:lang w:eastAsia="es-ES"/>
             </w:rPr>
           </w:pPr>
-          <w:hyperlink w:anchor="_Toc509176760" w:history="1">
+          <w:hyperlink w:anchor="_Toc509229695" w:history="1">
             <w:r>
               <w:rPr>
                 <w:rStyle w:val="Hipervnculo"/>
@@ -5756,7 +5758,7 @@
                 <w:noProof/>
                 <w:webHidden/>
               </w:rPr>
-              <w:instrText xml:space="preserve"> PAGEREF _Toc509176760 \h </w:instrText>
+              <w:instrText xml:space="preserve"> PAGEREF _Toc509229695 \h </w:instrText>
             </w:r>
             <w:r>
               <w:rPr>
@@ -5776,7 +5778,7 @@
                 <w:noProof/>
                 <w:webHidden/>
               </w:rPr>
-              <w:t>17</w:t>
+              <w:t>24</w:t>
             </w:r>
             <w:r>
               <w:rPr>
@@ -5800,7 +5802,7 @@
               <w:lang w:eastAsia="es-ES"/>
             </w:rPr>
           </w:pPr>
-          <w:hyperlink w:anchor="_Toc509176761" w:history="1">
+          <w:hyperlink w:anchor="_Toc509229696" w:history="1">
             <w:r>
               <w:rPr>
                 <w:rStyle w:val="Hipervnculo"/>
@@ -5842,7 +5844,7 @@
                 <w:noProof/>
                 <w:webHidden/>
               </w:rPr>
-              <w:instrText xml:space="preserve"> PAGEREF _Toc509176761 \h </w:instrText>
+              <w:instrText xml:space="preserve"> PAGEREF _Toc509229696 \h </w:instrText>
             </w:r>
             <w:r>
               <w:rPr>
@@ -5862,7 +5864,7 @@
                 <w:noProof/>
                 <w:webHidden/>
               </w:rPr>
-              <w:t>17</w:t>
+              <w:t>26</w:t>
             </w:r>
             <w:r>
               <w:rPr>
@@ -5886,7 +5888,7 @@
               <w:lang w:eastAsia="es-ES"/>
             </w:rPr>
           </w:pPr>
-          <w:hyperlink w:anchor="_Toc509176762" w:history="1">
+          <w:hyperlink w:anchor="_Toc509229697" w:history="1">
             <w:r>
               <w:rPr>
                 <w:rStyle w:val="Hipervnculo"/>
@@ -5928,7 +5930,7 @@
                 <w:noProof/>
                 <w:webHidden/>
               </w:rPr>
-              <w:instrText xml:space="preserve"> PAGEREF _Toc509176762 \h </w:instrText>
+              <w:instrText xml:space="preserve"> PAGEREF _Toc509229697 \h </w:instrText>
             </w:r>
             <w:r>
               <w:rPr>
@@ -5948,7 +5950,7 @@
                 <w:noProof/>
                 <w:webHidden/>
               </w:rPr>
-              <w:t>17</w:t>
+              <w:t>28</w:t>
             </w:r>
             <w:r>
               <w:rPr>
@@ -5972,7 +5974,7 @@
               <w:lang w:eastAsia="es-ES"/>
             </w:rPr>
           </w:pPr>
-          <w:hyperlink w:anchor="_Toc509176763" w:history="1">
+          <w:hyperlink w:anchor="_Toc509229698" w:history="1">
             <w:r>
               <w:rPr>
                 <w:rStyle w:val="Hipervnculo"/>
@@ -6014,7 +6016,7 @@
                 <w:noProof/>
                 <w:webHidden/>
               </w:rPr>
-              <w:instrText xml:space="preserve"> PAGEREF _Toc509176763 \h </w:instrText>
+              <w:instrText xml:space="preserve"> PAGEREF _Toc509229698 \h </w:instrText>
             </w:r>
             <w:r>
               <w:rPr>
@@ -6034,7 +6036,7 @@
                 <w:noProof/>
                 <w:webHidden/>
               </w:rPr>
-              <w:t>17</w:t>
+              <w:t>28</w:t>
             </w:r>
             <w:r>
               <w:rPr>
@@ -6058,7 +6060,7 @@
               <w:lang w:eastAsia="es-ES"/>
             </w:rPr>
           </w:pPr>
-          <w:hyperlink w:anchor="_Toc509176764" w:history="1">
+          <w:hyperlink w:anchor="_Toc509229699" w:history="1">
             <w:r>
               <w:rPr>
                 <w:rStyle w:val="Hipervnculo"/>
@@ -6100,7 +6102,7 @@
                 <w:noProof/>
                 <w:webHidden/>
               </w:rPr>
-              <w:instrText xml:space="preserve"> PAGEREF _Toc509176764 \h </w:instrText>
+              <w:instrText xml:space="preserve"> PAGEREF _Toc509229699 \h </w:instrText>
             </w:r>
             <w:r>
               <w:rPr>
@@ -6120,7 +6122,7 @@
                 <w:noProof/>
                 <w:webHidden/>
               </w:rPr>
-              <w:t>17</w:t>
+              <w:t>28</w:t>
             </w:r>
             <w:r>
               <w:rPr>
@@ -6144,7 +6146,7 @@
               <w:lang w:eastAsia="es-ES"/>
             </w:rPr>
           </w:pPr>
-          <w:hyperlink w:anchor="_Toc509176765" w:history="1">
+          <w:hyperlink w:anchor="_Toc509229700" w:history="1">
             <w:r>
               <w:rPr>
                 <w:rStyle w:val="Hipervnculo"/>
@@ -6186,7 +6188,7 @@
                 <w:noProof/>
                 <w:webHidden/>
               </w:rPr>
-              <w:instrText xml:space="preserve"> PAGEREF _Toc509176765 \h </w:instrText>
+              <w:instrText xml:space="preserve"> PAGEREF _Toc509229700 \h </w:instrText>
             </w:r>
             <w:r>
               <w:rPr>
@@ -6206,7 +6208,7 @@
                 <w:noProof/>
                 <w:webHidden/>
               </w:rPr>
-              <w:t>17</w:t>
+              <w:t>28</w:t>
             </w:r>
             <w:r>
               <w:rPr>
@@ -6230,7 +6232,7 @@
               <w:lang w:eastAsia="es-ES"/>
             </w:rPr>
           </w:pPr>
-          <w:hyperlink w:anchor="_Toc509176766" w:history="1">
+          <w:hyperlink w:anchor="_Toc509229701" w:history="1">
             <w:r>
               <w:rPr>
                 <w:rStyle w:val="Hipervnculo"/>
@@ -6272,7 +6274,7 @@
                 <w:noProof/>
                 <w:webHidden/>
               </w:rPr>
-              <w:instrText xml:space="preserve"> PAGEREF _Toc509176766 \h </w:instrText>
+              <w:instrText xml:space="preserve"> PAGEREF _Toc509229701 \h </w:instrText>
             </w:r>
             <w:r>
               <w:rPr>
@@ -6292,7 +6294,7 @@
                 <w:noProof/>
                 <w:webHidden/>
               </w:rPr>
-              <w:t>17</w:t>
+              <w:t>28</w:t>
             </w:r>
             <w:r>
               <w:rPr>
@@ -6316,7 +6318,7 @@
               <w:lang w:eastAsia="es-ES"/>
             </w:rPr>
           </w:pPr>
-          <w:hyperlink w:anchor="_Toc509176767" w:history="1">
+          <w:hyperlink w:anchor="_Toc509229702" w:history="1">
             <w:r>
               <w:rPr>
                 <w:rStyle w:val="Hipervnculo"/>
@@ -6358,7 +6360,7 @@
                 <w:noProof/>
                 <w:webHidden/>
               </w:rPr>
-              <w:instrText xml:space="preserve"> PAGEREF _Toc509176767 \h </w:instrText>
+              <w:instrText xml:space="preserve"> PAGEREF _Toc509229702 \h </w:instrText>
             </w:r>
             <w:r>
               <w:rPr>
@@ -6378,7 +6380,7 @@
                 <w:noProof/>
                 <w:webHidden/>
               </w:rPr>
-              <w:t>17</w:t>
+              <w:t>28</w:t>
             </w:r>
             <w:r>
               <w:rPr>
@@ -6402,7 +6404,7 @@
               <w:lang w:eastAsia="es-ES"/>
             </w:rPr>
           </w:pPr>
-          <w:hyperlink w:anchor="_Toc509176768" w:history="1">
+          <w:hyperlink w:anchor="_Toc509229703" w:history="1">
             <w:r>
               <w:rPr>
                 <w:rStyle w:val="Hipervnculo"/>
@@ -6444,7 +6446,7 @@
                 <w:noProof/>
                 <w:webHidden/>
               </w:rPr>
-              <w:instrText xml:space="preserve"> PAGEREF _Toc509176768 \h </w:instrText>
+              <w:instrText xml:space="preserve"> PAGEREF _Toc509229703 \h </w:instrText>
             </w:r>
             <w:r>
               <w:rPr>
@@ -6464,7 +6466,7 @@
                 <w:noProof/>
                 <w:webHidden/>
               </w:rPr>
-              <w:t>17</w:t>
+              <w:t>28</w:t>
             </w:r>
             <w:r>
               <w:rPr>
@@ -6487,7 +6489,7 @@
               <w:lang w:eastAsia="es-ES"/>
             </w:rPr>
           </w:pPr>
-          <w:hyperlink w:anchor="_Toc509176769" w:history="1">
+          <w:hyperlink w:anchor="_Toc509229704" w:history="1">
             <w:r>
               <w:rPr>
                 <w:rStyle w:val="Hipervnculo"/>
@@ -6514,7 +6516,7 @@
                 <w:noProof/>
                 <w:webHidden/>
               </w:rPr>
-              <w:instrText xml:space="preserve"> PAGEREF _Toc509176769 \h </w:instrText>
+              <w:instrText xml:space="preserve"> PAGEREF _Toc509229704 \h </w:instrText>
             </w:r>
             <w:r>
               <w:rPr>
@@ -6534,7 +6536,7 @@
                 <w:noProof/>
                 <w:webHidden/>
               </w:rPr>
-              <w:t>18</w:t>
+              <w:t>28</w:t>
             </w:r>
             <w:r>
               <w:rPr>
@@ -6558,7 +6560,7 @@
               <w:lang w:eastAsia="es-ES"/>
             </w:rPr>
           </w:pPr>
-          <w:hyperlink w:anchor="_Toc509176770" w:history="1">
+          <w:hyperlink w:anchor="_Toc509229705" w:history="1">
             <w:r>
               <w:rPr>
                 <w:rStyle w:val="Hipervnculo"/>
@@ -6600,7 +6602,7 @@
                 <w:noProof/>
                 <w:webHidden/>
               </w:rPr>
-              <w:instrText xml:space="preserve"> PAGEREF _Toc509176770 \h </w:instrText>
+              <w:instrText xml:space="preserve"> PAGEREF _Toc509229705 \h </w:instrText>
             </w:r>
             <w:r>
               <w:rPr>
@@ -6620,7 +6622,7 @@
                 <w:noProof/>
                 <w:webHidden/>
               </w:rPr>
-              <w:t>18</w:t>
+              <w:t>28</w:t>
             </w:r>
             <w:r>
               <w:rPr>
@@ -6644,7 +6646,7 @@
               <w:lang w:eastAsia="es-ES"/>
             </w:rPr>
           </w:pPr>
-          <w:hyperlink w:anchor="_Toc509176771" w:history="1">
+          <w:hyperlink w:anchor="_Toc509229706" w:history="1">
             <w:r>
               <w:rPr>
                 <w:rStyle w:val="Hipervnculo"/>
@@ -6686,7 +6688,7 @@
                 <w:noProof/>
                 <w:webHidden/>
               </w:rPr>
-              <w:instrText xml:space="preserve"> PAGEREF _Toc509176771 \h </w:instrText>
+              <w:instrText xml:space="preserve"> PAGEREF _Toc509229706 \h </w:instrText>
             </w:r>
             <w:r>
               <w:rPr>
@@ -6706,7 +6708,7 @@
                 <w:noProof/>
                 <w:webHidden/>
               </w:rPr>
-              <w:t>18</w:t>
+              <w:t>28</w:t>
             </w:r>
             <w:r>
               <w:rPr>
@@ -6730,7 +6732,7 @@
               <w:lang w:eastAsia="es-ES"/>
             </w:rPr>
           </w:pPr>
-          <w:hyperlink w:anchor="_Toc509176773" w:history="1">
+          <w:hyperlink w:anchor="_Toc509229708" w:history="1">
             <w:r>
               <w:rPr>
                 <w:rStyle w:val="Hipervnculo"/>
@@ -6772,7 +6774,7 @@
                 <w:noProof/>
                 <w:webHidden/>
               </w:rPr>
-              <w:instrText xml:space="preserve"> PAGEREF _Toc509176773 \h </w:instrText>
+              <w:instrText xml:space="preserve"> PAGEREF _Toc509229708 \h </w:instrText>
             </w:r>
             <w:r>
               <w:rPr>
@@ -6792,7 +6794,7 @@
                 <w:noProof/>
                 <w:webHidden/>
               </w:rPr>
-              <w:t>18</w:t>
+              <w:t>28</w:t>
             </w:r>
             <w:r>
               <w:rPr>
@@ -6816,7 +6818,7 @@
               <w:lang w:eastAsia="es-ES"/>
             </w:rPr>
           </w:pPr>
-          <w:hyperlink w:anchor="_Toc509176774" w:history="1">
+          <w:hyperlink w:anchor="_Toc509229709" w:history="1">
             <w:r>
               <w:rPr>
                 <w:rStyle w:val="Hipervnculo"/>
@@ -6858,7 +6860,7 @@
                 <w:noProof/>
                 <w:webHidden/>
               </w:rPr>
-              <w:instrText xml:space="preserve"> PAGEREF _Toc509176774 \h </w:instrText>
+              <w:instrText xml:space="preserve"> PAGEREF _Toc509229709 \h </w:instrText>
             </w:r>
             <w:r>
               <w:rPr>
@@ -6878,7 +6880,7 @@
                 <w:noProof/>
                 <w:webHidden/>
               </w:rPr>
-              <w:t>18</w:t>
+              <w:t>28</w:t>
             </w:r>
             <w:r>
               <w:rPr>
@@ -6902,7 +6904,7 @@
               <w:lang w:eastAsia="es-ES"/>
             </w:rPr>
           </w:pPr>
-          <w:hyperlink w:anchor="_Toc509176776" w:history="1">
+          <w:hyperlink w:anchor="_Toc509229711" w:history="1">
             <w:r>
               <w:rPr>
                 <w:rStyle w:val="Hipervnculo"/>
@@ -6944,7 +6946,7 @@
                 <w:noProof/>
                 <w:webHidden/>
               </w:rPr>
-              <w:instrText xml:space="preserve"> PAGEREF _Toc509176776 \h </w:instrText>
+              <w:instrText xml:space="preserve"> PAGEREF _Toc509229711 \h </w:instrText>
             </w:r>
             <w:r>
               <w:rPr>
@@ -6964,7 +6966,7 @@
                 <w:noProof/>
                 <w:webHidden/>
               </w:rPr>
-              <w:t>18</w:t>
+              <w:t>28</w:t>
             </w:r>
             <w:r>
               <w:rPr>
@@ -6988,7 +6990,7 @@
               <w:lang w:eastAsia="es-ES"/>
             </w:rPr>
           </w:pPr>
-          <w:hyperlink w:anchor="_Toc509176777" w:history="1">
+          <w:hyperlink w:anchor="_Toc509229712" w:history="1">
             <w:r>
               <w:rPr>
                 <w:rStyle w:val="Hipervnculo"/>
@@ -7030,7 +7032,7 @@
                 <w:noProof/>
                 <w:webHidden/>
               </w:rPr>
-              <w:instrText xml:space="preserve"> PAGEREF _Toc509176777 \h </w:instrText>
+              <w:instrText xml:space="preserve"> PAGEREF _Toc509229712 \h </w:instrText>
             </w:r>
             <w:r>
               <w:rPr>
@@ -7050,7 +7052,7 @@
                 <w:noProof/>
                 <w:webHidden/>
               </w:rPr>
-              <w:t>18</w:t>
+              <w:t>28</w:t>
             </w:r>
             <w:r>
               <w:rPr>
@@ -7074,7 +7076,7 @@
               <w:lang w:eastAsia="es-ES"/>
             </w:rPr>
           </w:pPr>
-          <w:hyperlink w:anchor="_Toc509176779" w:history="1">
+          <w:hyperlink w:anchor="_Toc509229714" w:history="1">
             <w:r>
               <w:rPr>
                 <w:rStyle w:val="Hipervnculo"/>
@@ -7116,7 +7118,7 @@
                 <w:noProof/>
                 <w:webHidden/>
               </w:rPr>
-              <w:instrText xml:space="preserve"> PAGEREF _Toc509176779 \h </w:instrText>
+              <w:instrText xml:space="preserve"> PAGEREF _Toc509229714 \h </w:instrText>
             </w:r>
             <w:r>
               <w:rPr>
@@ -7136,7 +7138,7 @@
                 <w:noProof/>
                 <w:webHidden/>
               </w:rPr>
-              <w:t>18</w:t>
+              <w:t>28</w:t>
             </w:r>
             <w:r>
               <w:rPr>
@@ -7160,7 +7162,7 @@
               <w:lang w:eastAsia="es-ES"/>
             </w:rPr>
           </w:pPr>
-          <w:hyperlink w:anchor="_Toc509176780" w:history="1">
+          <w:hyperlink w:anchor="_Toc509229715" w:history="1">
             <w:r>
               <w:rPr>
                 <w:rStyle w:val="Hipervnculo"/>
@@ -7202,7 +7204,7 @@
                 <w:noProof/>
                 <w:webHidden/>
               </w:rPr>
-              <w:instrText xml:space="preserve"> PAGEREF _Toc509176780 \h </w:instrText>
+              <w:instrText xml:space="preserve"> PAGEREF _Toc509229715 \h </w:instrText>
             </w:r>
             <w:r>
               <w:rPr>
@@ -7222,7 +7224,7 @@
                 <w:noProof/>
                 <w:webHidden/>
               </w:rPr>
-              <w:t>18</w:t>
+              <w:t>28</w:t>
             </w:r>
             <w:r>
               <w:rPr>
@@ -7246,7 +7248,7 @@
               <w:lang w:eastAsia="es-ES"/>
             </w:rPr>
           </w:pPr>
-          <w:hyperlink w:anchor="_Toc509176782" w:history="1">
+          <w:hyperlink w:anchor="_Toc509229717" w:history="1">
             <w:r>
               <w:rPr>
                 <w:rStyle w:val="Hipervnculo"/>
@@ -7288,7 +7290,7 @@
                 <w:noProof/>
                 <w:webHidden/>
               </w:rPr>
-              <w:instrText xml:space="preserve"> PAGEREF _Toc509176782 \h </w:instrText>
+              <w:instrText xml:space="preserve"> PAGEREF _Toc509229717 \h </w:instrText>
             </w:r>
             <w:r>
               <w:rPr>
@@ -7308,7 +7310,7 @@
                 <w:noProof/>
                 <w:webHidden/>
               </w:rPr>
-              <w:t>18</w:t>
+              <w:t>29</w:t>
             </w:r>
             <w:r>
               <w:rPr>
@@ -7332,7 +7334,7 @@
               <w:lang w:eastAsia="es-ES"/>
             </w:rPr>
           </w:pPr>
-          <w:hyperlink w:anchor="_Toc509176783" w:history="1">
+          <w:hyperlink w:anchor="_Toc509229718" w:history="1">
             <w:r>
               <w:rPr>
                 <w:rStyle w:val="Hipervnculo"/>
@@ -7374,7 +7376,7 @@
                 <w:noProof/>
                 <w:webHidden/>
               </w:rPr>
-              <w:instrText xml:space="preserve"> PAGEREF _Toc509176783 \h </w:instrText>
+              <w:instrText xml:space="preserve"> PAGEREF _Toc509229718 \h </w:instrText>
             </w:r>
             <w:r>
               <w:rPr>
@@ -7394,7 +7396,7 @@
                 <w:noProof/>
                 <w:webHidden/>
               </w:rPr>
-              <w:t>18</w:t>
+              <w:t>29</w:t>
             </w:r>
             <w:r>
               <w:rPr>
@@ -7418,7 +7420,7 @@
               <w:lang w:eastAsia="es-ES"/>
             </w:rPr>
           </w:pPr>
-          <w:hyperlink w:anchor="_Toc509176785" w:history="1">
+          <w:hyperlink w:anchor="_Toc509229720" w:history="1">
             <w:r>
               <w:rPr>
                 <w:rStyle w:val="Hipervnculo"/>
@@ -7460,7 +7462,7 @@
                 <w:noProof/>
                 <w:webHidden/>
               </w:rPr>
-              <w:instrText xml:space="preserve"> PAGEREF _Toc509176785 \h </w:instrText>
+              <w:instrText xml:space="preserve"> PAGEREF _Toc509229720 \h </w:instrText>
             </w:r>
             <w:r>
               <w:rPr>
@@ -7480,7 +7482,7 @@
                 <w:noProof/>
                 <w:webHidden/>
               </w:rPr>
-              <w:t>18</w:t>
+              <w:t>29</w:t>
             </w:r>
             <w:r>
               <w:rPr>
@@ -7504,7 +7506,7 @@
               <w:lang w:eastAsia="es-ES"/>
             </w:rPr>
           </w:pPr>
-          <w:hyperlink w:anchor="_Toc509176787" w:history="1">
+          <w:hyperlink w:anchor="_Toc509229722" w:history="1">
             <w:r>
               <w:rPr>
                 <w:rStyle w:val="Hipervnculo"/>
@@ -7546,7 +7548,7 @@
                 <w:noProof/>
                 <w:webHidden/>
               </w:rPr>
-              <w:instrText xml:space="preserve"> PAGEREF _Toc509176787 \h </w:instrText>
+              <w:instrText xml:space="preserve"> PAGEREF _Toc509229722 \h </w:instrText>
             </w:r>
             <w:r>
               <w:rPr>
@@ -7566,7 +7568,7 @@
                 <w:noProof/>
                 <w:webHidden/>
               </w:rPr>
-              <w:t>18</w:t>
+              <w:t>29</w:t>
             </w:r>
             <w:r>
               <w:rPr>
@@ -7590,7 +7592,7 @@
               <w:lang w:eastAsia="es-ES"/>
             </w:rPr>
           </w:pPr>
-          <w:hyperlink w:anchor="_Toc509176789" w:history="1">
+          <w:hyperlink w:anchor="_Toc509229724" w:history="1">
             <w:r>
               <w:rPr>
                 <w:rStyle w:val="Hipervnculo"/>
@@ -7632,7 +7634,7 @@
                 <w:noProof/>
                 <w:webHidden/>
               </w:rPr>
-              <w:instrText xml:space="preserve"> PAGEREF _Toc509176789 \h </w:instrText>
+              <w:instrText xml:space="preserve"> PAGEREF _Toc509229724 \h </w:instrText>
             </w:r>
             <w:r>
               <w:rPr>
@@ -7652,7 +7654,7 @@
                 <w:noProof/>
                 <w:webHidden/>
               </w:rPr>
-              <w:t>18</w:t>
+              <w:t>29</w:t>
             </w:r>
             <w:r>
               <w:rPr>
@@ -7676,7 +7678,7 @@
               <w:lang w:eastAsia="es-ES"/>
             </w:rPr>
           </w:pPr>
-          <w:hyperlink w:anchor="_Toc509176791" w:history="1">
+          <w:hyperlink w:anchor="_Toc509229726" w:history="1">
             <w:r>
               <w:rPr>
                 <w:rStyle w:val="Hipervnculo"/>
@@ -7718,7 +7720,7 @@
                 <w:noProof/>
                 <w:webHidden/>
               </w:rPr>
-              <w:instrText xml:space="preserve"> PAGEREF _Toc509176791 \h </w:instrText>
+              <w:instrText xml:space="preserve"> PAGEREF _Toc509229726 \h </w:instrText>
             </w:r>
             <w:r>
               <w:rPr>
@@ -7738,7 +7740,7 @@
                 <w:noProof/>
                 <w:webHidden/>
               </w:rPr>
-              <w:t>18</w:t>
+              <w:t>29</w:t>
             </w:r>
             <w:r>
               <w:rPr>
@@ -7762,7 +7764,7 @@
               <w:lang w:eastAsia="es-ES"/>
             </w:rPr>
           </w:pPr>
-          <w:hyperlink w:anchor="_Toc509176793" w:history="1">
+          <w:hyperlink w:anchor="_Toc509229728" w:history="1">
             <w:r>
               <w:rPr>
                 <w:rStyle w:val="Hipervnculo"/>
@@ -7804,7 +7806,7 @@
                 <w:noProof/>
                 <w:webHidden/>
               </w:rPr>
-              <w:instrText xml:space="preserve"> PAGEREF _Toc509176793 \h </w:instrText>
+              <w:instrText xml:space="preserve"> PAGEREF _Toc509229728 \h </w:instrText>
             </w:r>
             <w:r>
               <w:rPr>
@@ -7824,7 +7826,7 @@
                 <w:noProof/>
                 <w:webHidden/>
               </w:rPr>
-              <w:t>19</w:t>
+              <w:t>29</w:t>
             </w:r>
             <w:r>
               <w:rPr>
@@ -7848,7 +7850,7 @@
               <w:lang w:eastAsia="es-ES"/>
             </w:rPr>
           </w:pPr>
-          <w:hyperlink w:anchor="_Toc509176795" w:history="1">
+          <w:hyperlink w:anchor="_Toc509229730" w:history="1">
             <w:r>
               <w:rPr>
                 <w:rStyle w:val="Hipervnculo"/>
@@ -7890,7 +7892,7 @@
                 <w:noProof/>
                 <w:webHidden/>
               </w:rPr>
-              <w:instrText xml:space="preserve"> PAGEREF _Toc509176795 \h </w:instrText>
+              <w:instrText xml:space="preserve"> PAGEREF _Toc509229730 \h </w:instrText>
             </w:r>
             <w:r>
               <w:rPr>
@@ -7910,7 +7912,7 @@
                 <w:noProof/>
                 <w:webHidden/>
               </w:rPr>
-              <w:t>19</w:t>
+              <w:t>29</w:t>
             </w:r>
             <w:r>
               <w:rPr>
@@ -7934,7 +7936,7 @@
               <w:lang w:eastAsia="es-ES"/>
             </w:rPr>
           </w:pPr>
-          <w:hyperlink w:anchor="_Toc509176796" w:history="1">
+          <w:hyperlink w:anchor="_Toc509229731" w:history="1">
             <w:r>
               <w:rPr>
                 <w:rStyle w:val="Hipervnculo"/>
@@ -7976,7 +7978,7 @@
                 <w:noProof/>
                 <w:webHidden/>
               </w:rPr>
-              <w:instrText xml:space="preserve"> PAGEREF _Toc509176796 \h </w:instrText>
+              <w:instrText xml:space="preserve"> PAGEREF _Toc509229731 \h </w:instrText>
             </w:r>
             <w:r>
               <w:rPr>
@@ -7996,7 +7998,7 @@
                 <w:noProof/>
                 <w:webHidden/>
               </w:rPr>
-              <w:t>19</w:t>
+              <w:t>29</w:t>
             </w:r>
             <w:r>
               <w:rPr>
@@ -8020,7 +8022,7 @@
               <w:lang w:eastAsia="es-ES"/>
             </w:rPr>
           </w:pPr>
-          <w:hyperlink w:anchor="_Toc509176798" w:history="1">
+          <w:hyperlink w:anchor="_Toc509229733" w:history="1">
             <w:r>
               <w:rPr>
                 <w:rStyle w:val="Hipervnculo"/>
@@ -8062,7 +8064,7 @@
                 <w:noProof/>
                 <w:webHidden/>
               </w:rPr>
-              <w:instrText xml:space="preserve"> PAGEREF _Toc509176798 \h </w:instrText>
+              <w:instrText xml:space="preserve"> PAGEREF _Toc509229733 \h </w:instrText>
             </w:r>
             <w:r>
               <w:rPr>
@@ -8082,7 +8084,7 @@
                 <w:noProof/>
                 <w:webHidden/>
               </w:rPr>
-              <w:t>19</w:t>
+              <w:t>29</w:t>
             </w:r>
             <w:r>
               <w:rPr>
@@ -8106,7 +8108,7 @@
               <w:lang w:eastAsia="es-ES"/>
             </w:rPr>
           </w:pPr>
-          <w:hyperlink w:anchor="_Toc509176799" w:history="1">
+          <w:hyperlink w:anchor="_Toc509229734" w:history="1">
             <w:r>
               <w:rPr>
                 <w:rStyle w:val="Hipervnculo"/>
@@ -8148,7 +8150,7 @@
                 <w:noProof/>
                 <w:webHidden/>
               </w:rPr>
-              <w:instrText xml:space="preserve"> PAGEREF _Toc509176799 \h </w:instrText>
+              <w:instrText xml:space="preserve"> PAGEREF _Toc509229734 \h </w:instrText>
             </w:r>
             <w:r>
               <w:rPr>
@@ -8168,7 +8170,7 @@
                 <w:noProof/>
                 <w:webHidden/>
               </w:rPr>
-              <w:t>19</w:t>
+              <w:t>29</w:t>
             </w:r>
             <w:r>
               <w:rPr>
@@ -8192,7 +8194,7 @@
               <w:lang w:eastAsia="es-ES"/>
             </w:rPr>
           </w:pPr>
-          <w:hyperlink w:anchor="_Toc509176801" w:history="1">
+          <w:hyperlink w:anchor="_Toc509229736" w:history="1">
             <w:r>
               <w:rPr>
                 <w:rStyle w:val="Hipervnculo"/>
@@ -8234,7 +8236,7 @@
                 <w:noProof/>
                 <w:webHidden/>
               </w:rPr>
-              <w:instrText xml:space="preserve"> PAGEREF _Toc509176801 \h </w:instrText>
+              <w:instrText xml:space="preserve"> PAGEREF _Toc509229736 \h </w:instrText>
             </w:r>
             <w:r>
               <w:rPr>
@@ -8254,7 +8256,7 @@
                 <w:noProof/>
                 <w:webHidden/>
               </w:rPr>
-              <w:t>19</w:t>
+              <w:t>29</w:t>
             </w:r>
             <w:r>
               <w:rPr>
@@ -8278,7 +8280,7 @@
               <w:lang w:eastAsia="es-ES"/>
             </w:rPr>
           </w:pPr>
-          <w:hyperlink w:anchor="_Toc509176802" w:history="1">
+          <w:hyperlink w:anchor="_Toc509229737" w:history="1">
             <w:r>
               <w:rPr>
                 <w:rStyle w:val="Hipervnculo"/>
@@ -8320,7 +8322,7 @@
                 <w:noProof/>
                 <w:webHidden/>
               </w:rPr>
-              <w:instrText xml:space="preserve"> PAGEREF _Toc509176802 \h </w:instrText>
+              <w:instrText xml:space="preserve"> PAGEREF _Toc509229737 \h </w:instrText>
             </w:r>
             <w:r>
               <w:rPr>
@@ -8340,7 +8342,7 @@
                 <w:noProof/>
                 <w:webHidden/>
               </w:rPr>
-              <w:t>19</w:t>
+              <w:t>29</w:t>
             </w:r>
             <w:r>
               <w:rPr>
@@ -8364,7 +8366,7 @@
               <w:lang w:eastAsia="es-ES"/>
             </w:rPr>
           </w:pPr>
-          <w:hyperlink w:anchor="_Toc509176804" w:history="1">
+          <w:hyperlink w:anchor="_Toc509229739" w:history="1">
             <w:r>
               <w:rPr>
                 <w:rStyle w:val="Hipervnculo"/>
@@ -8406,7 +8408,7 @@
                 <w:noProof/>
                 <w:webHidden/>
               </w:rPr>
-              <w:instrText xml:space="preserve"> PAGEREF _Toc509176804 \h </w:instrText>
+              <w:instrText xml:space="preserve"> PAGEREF _Toc509229739 \h </w:instrText>
             </w:r>
             <w:r>
               <w:rPr>
@@ -8426,7 +8428,7 @@
                 <w:noProof/>
                 <w:webHidden/>
               </w:rPr>
-              <w:t>19</w:t>
+              <w:t>29</w:t>
             </w:r>
             <w:r>
               <w:rPr>
@@ -8450,7 +8452,7 @@
               <w:lang w:eastAsia="es-ES"/>
             </w:rPr>
           </w:pPr>
-          <w:hyperlink w:anchor="_Toc509176806" w:history="1">
+          <w:hyperlink w:anchor="_Toc509229741" w:history="1">
             <w:r>
               <w:rPr>
                 <w:rStyle w:val="Hipervnculo"/>
@@ -8492,7 +8494,7 @@
                 <w:noProof/>
                 <w:webHidden/>
               </w:rPr>
-              <w:instrText xml:space="preserve"> PAGEREF _Toc509176806 \h </w:instrText>
+              <w:instrText xml:space="preserve"> PAGEREF _Toc509229741 \h </w:instrText>
             </w:r>
             <w:r>
               <w:rPr>
@@ -8512,7 +8514,7 @@
                 <w:noProof/>
                 <w:webHidden/>
               </w:rPr>
-              <w:t>19</w:t>
+              <w:t>29</w:t>
             </w:r>
             <w:r>
               <w:rPr>
@@ -8536,7 +8538,7 @@
               <w:lang w:eastAsia="es-ES"/>
             </w:rPr>
           </w:pPr>
-          <w:hyperlink w:anchor="_Toc509176807" w:history="1">
+          <w:hyperlink w:anchor="_Toc509229742" w:history="1">
             <w:r>
               <w:rPr>
                 <w:rStyle w:val="Hipervnculo"/>
@@ -8578,7 +8580,7 @@
                 <w:noProof/>
                 <w:webHidden/>
               </w:rPr>
-              <w:instrText xml:space="preserve"> PAGEREF _Toc509176807 \h </w:instrText>
+              <w:instrText xml:space="preserve"> PAGEREF _Toc509229742 \h </w:instrText>
             </w:r>
             <w:r>
               <w:rPr>
@@ -8598,7 +8600,7 @@
                 <w:noProof/>
                 <w:webHidden/>
               </w:rPr>
-              <w:t>19</w:t>
+              <w:t>30</w:t>
             </w:r>
             <w:r>
               <w:rPr>
@@ -8621,7 +8623,7 @@
               <w:lang w:eastAsia="es-ES"/>
             </w:rPr>
           </w:pPr>
-          <w:hyperlink w:anchor="_Toc509176808" w:history="1">
+          <w:hyperlink w:anchor="_Toc509229743" w:history="1">
             <w:r>
               <w:rPr>
                 <w:rStyle w:val="Hipervnculo"/>
@@ -8648,7 +8650,7 @@
                 <w:noProof/>
                 <w:webHidden/>
               </w:rPr>
-              <w:instrText xml:space="preserve"> PAGEREF _Toc509176808 \h </w:instrText>
+              <w:instrText xml:space="preserve"> PAGEREF _Toc509229743 \h </w:instrText>
             </w:r>
             <w:r>
               <w:rPr>
@@ -8668,7 +8670,7 @@
                 <w:noProof/>
                 <w:webHidden/>
               </w:rPr>
-              <w:t>19</w:t>
+              <w:t>30</w:t>
             </w:r>
             <w:r>
               <w:rPr>
@@ -8692,7 +8694,7 @@
               <w:lang w:eastAsia="es-ES"/>
             </w:rPr>
           </w:pPr>
-          <w:hyperlink w:anchor="_Toc509176809" w:history="1">
+          <w:hyperlink w:anchor="_Toc509229744" w:history="1">
             <w:r>
               <w:rPr>
                 <w:rStyle w:val="Hipervnculo"/>
@@ -8734,7 +8736,7 @@
                 <w:noProof/>
                 <w:webHidden/>
               </w:rPr>
-              <w:instrText xml:space="preserve"> PAGEREF _Toc509176809 \h </w:instrText>
+              <w:instrText xml:space="preserve"> PAGEREF _Toc509229744 \h </w:instrText>
             </w:r>
             <w:r>
               <w:rPr>
@@ -8754,7 +8756,7 @@
                 <w:noProof/>
                 <w:webHidden/>
               </w:rPr>
-              <w:t>19</w:t>
+              <w:t>30</w:t>
             </w:r>
             <w:r>
               <w:rPr>
@@ -8785,12 +8787,12 @@
       <w:pPr>
         <w:pStyle w:val="Ttulo1"/>
       </w:pPr>
-      <w:bookmarkStart w:id="0" w:name="_Toc509176744"/>
+      <w:bookmarkStart w:id="1" w:name="_Toc509229679"/>
       <w:r>
         <w:lastRenderedPageBreak/>
         <w:t>Implementación</w:t>
       </w:r>
-      <w:bookmarkEnd w:id="0"/>
+      <w:bookmarkEnd w:id="1"/>
     </w:p>
     <w:p>
       <w:pPr>
@@ -8800,11 +8802,11 @@
           <w:numId w:val="2"/>
         </w:numPr>
       </w:pPr>
-      <w:bookmarkStart w:id="1" w:name="_Toc509176745"/>
+      <w:bookmarkStart w:id="2" w:name="_Toc509229680"/>
       <w:r>
         <w:t>Aspectos comunes</w:t>
       </w:r>
-      <w:bookmarkEnd w:id="1"/>
+      <w:bookmarkEnd w:id="2"/>
     </w:p>
     <w:p>
       <w:pPr>
@@ -8814,11 +8816,11 @@
           <w:numId w:val="2"/>
         </w:numPr>
       </w:pPr>
-      <w:bookmarkStart w:id="2" w:name="_Toc509176746"/>
+      <w:bookmarkStart w:id="3" w:name="_Toc509229681"/>
       <w:r>
         <w:t>Entidades de la aplicación.</w:t>
       </w:r>
-      <w:bookmarkEnd w:id="2"/>
+      <w:bookmarkEnd w:id="3"/>
     </w:p>
     <w:p>
       <w:r>
@@ -8840,15 +8842,7 @@
         <w:t>clases de objeto</w:t>
       </w:r>
       <w:r>
-        <w:t xml:space="preserve"> dentro del paquete “</w:t>
-      </w:r>
-      <w:proofErr w:type="spellStart"/>
-      <w:r>
-        <w:t>entities</w:t>
-      </w:r>
-      <w:proofErr w:type="spellEnd"/>
-      <w:r>
-        <w:t>”</w:t>
+        <w:t xml:space="preserve"> dentro del paquete “entities”</w:t>
       </w:r>
       <w:r>
         <w:t>.</w:t>
@@ -8924,13 +8918,8 @@
           <w:numId w:val="7"/>
         </w:numPr>
       </w:pPr>
-      <w:proofErr w:type="spellStart"/>
-      <w:r>
-        <w:t>User</w:t>
-      </w:r>
-      <w:proofErr w:type="spellEnd"/>
-      <w:r>
-        <w:t>: simula los usuarios que están dentro de la aplicación.</w:t>
+      <w:r>
+        <w:t>User: simula los usuarios que están dentro de la aplicación.</w:t>
       </w:r>
       <w:r>
         <w:t xml:space="preserve"> </w:t>
@@ -9007,13 +8996,8 @@
           <w:numId w:val="7"/>
         </w:numPr>
       </w:pPr>
-      <w:proofErr w:type="spellStart"/>
-      <w:r>
-        <w:t>Request</w:t>
-      </w:r>
-      <w:proofErr w:type="spellEnd"/>
-      <w:r>
-        <w:t xml:space="preserve">: simula las peticiones de amistad que se envían entre </w:t>
+      <w:r>
+        <w:t xml:space="preserve">Request: simula las peticiones de amistad que se envían entre </w:t>
       </w:r>
       <w:r>
         <w:t>sí</w:t>
@@ -9072,15 +9056,7 @@
         <w:pStyle w:val="Prrafodelista"/>
       </w:pPr>
       <w:r>
-        <w:t xml:space="preserve">En este objeto además de guardar una referencia al usuario que manda la petición y el que la recibe, se guarda el estado de esta, que se indicara con </w:t>
-      </w:r>
-      <w:proofErr w:type="spellStart"/>
-      <w:r>
-        <w:t>enumerable</w:t>
-      </w:r>
-      <w:proofErr w:type="spellEnd"/>
-      <w:r>
-        <w:t>. Este puede ser enviada, aceptada o bloqueada.</w:t>
+        <w:t>En este objeto además de guardar una referencia al usuario que manda la petición y el que la recibe, se guarda el estado de esta, que se indicara con enumerable. Este puede ser enviada, aceptada o bloqueada.</w:t>
       </w:r>
     </w:p>
     <w:p>
@@ -9139,13 +9115,8 @@
           <w:numId w:val="7"/>
         </w:numPr>
       </w:pPr>
-      <w:proofErr w:type="spellStart"/>
-      <w:r>
-        <w:t>Friendship</w:t>
-      </w:r>
-      <w:proofErr w:type="spellEnd"/>
-      <w:r>
-        <w:t>: simula la amistad que existe entre los diferentes usuarios.</w:t>
+      <w:r>
+        <w:t>Friendship: simula la amistad que existe entre los diferentes usuarios.</w:t>
       </w:r>
     </w:p>
     <w:p>
@@ -9198,31 +9169,7 @@
         <w:pStyle w:val="Prrafodelista"/>
       </w:pPr>
       <w:r>
-        <w:t>Esta clase ha sido creada debido a los problemas entre el mapeador y la paginación de lista, que se explicará más adelante en el documento. La manera elegante de crear las amistades hubiera sido en el atributo “</w:t>
-      </w:r>
-      <w:proofErr w:type="spellStart"/>
-      <w:r>
-        <w:t>friends</w:t>
-      </w:r>
-      <w:proofErr w:type="spellEnd"/>
-      <w:r>
-        <w:t>” de la clase “</w:t>
-      </w:r>
-      <w:proofErr w:type="spellStart"/>
-      <w:r>
-        <w:t>User</w:t>
-      </w:r>
-      <w:proofErr w:type="spellEnd"/>
-      <w:r>
-        <w:t>” haber puesto la etiqueta “</w:t>
-      </w:r>
-      <w:proofErr w:type="spellStart"/>
-      <w:r>
-        <w:t>ManyToMany</w:t>
-      </w:r>
-      <w:proofErr w:type="spellEnd"/>
-      <w:r>
-        <w:t>” pero a la hora de hacer la paginación de resultados la aplicación fallaba, cuando había más de una página. Por este motivo se optó por crear esta clase</w:t>
+        <w:t>Esta clase ha sido creada debido a los problemas entre el mapeador y la paginación de lista, que se explicará más adelante en el documento. La manera elegante de crear las amistades hubiera sido en el atributo “friends” de la clase “User” haber puesto la etiqueta “ManyToMany” pero a la hora de hacer la paginación de resultados la aplicación fallaba, cuando había más de una página. Por este motivo se optó por crear esta clase</w:t>
       </w:r>
     </w:p>
     <w:p>
@@ -9338,6 +9285,59 @@
     </w:p>
     <w:p>
       <w:r>
+        <w:t>La base de datos resultante es la siguiente:</w:t>
+      </w:r>
+    </w:p>
+    <w:p>
+      <w:r>
+        <w:rPr>
+          <w:noProof/>
+        </w:rPr>
+        <w:drawing>
+          <wp:inline distT="0" distB="0" distL="0" distR="0" wp14:anchorId="54332046" wp14:editId="2598D439">
+            <wp:extent cx="3981450" cy="3695700"/>
+            <wp:effectExtent l="0" t="0" r="0" b="0"/>
+            <wp:docPr id="48" name="Gráfico 48"/>
+            <wp:cNvGraphicFramePr>
+              <a:graphicFrameLocks xmlns:a="http://schemas.openxmlformats.org/drawingml/2006/main" noChangeAspect="1"/>
+            </wp:cNvGraphicFramePr>
+            <a:graphic xmlns:a="http://schemas.openxmlformats.org/drawingml/2006/main">
+              <a:graphicData uri="http://schemas.openxmlformats.org/drawingml/2006/picture">
+                <pic:pic xmlns:pic="http://schemas.openxmlformats.org/drawingml/2006/picture">
+                  <pic:nvPicPr>
+                    <pic:cNvPr id="1" name=""/>
+                    <pic:cNvPicPr/>
+                  </pic:nvPicPr>
+                  <pic:blipFill>
+                    <a:blip r:embed="rId15">
+                      <a:extLst>
+                        <a:ext uri="{96DAC541-7B7A-43D3-8B79-37D633B846F1}">
+                          <asvg:svgBlip xmlns:asvg="http://schemas.microsoft.com/office/drawing/2016/SVG/main" r:embed="rId16"/>
+                        </a:ext>
+                      </a:extLst>
+                    </a:blip>
+                    <a:stretch>
+                      <a:fillRect/>
+                    </a:stretch>
+                  </pic:blipFill>
+                  <pic:spPr>
+                    <a:xfrm>
+                      <a:off x="0" y="0"/>
+                      <a:ext cx="3981450" cy="3695700"/>
+                    </a:xfrm>
+                    <a:prstGeom prst="rect">
+                      <a:avLst/>
+                    </a:prstGeom>
+                  </pic:spPr>
+                </pic:pic>
+              </a:graphicData>
+            </a:graphic>
+          </wp:inline>
+        </w:drawing>
+      </w:r>
+    </w:p>
+    <w:p>
+      <w:r>
         <w:t>También hay que decir que cada una de estas clases tiene un controlador, un servicio y repositorio.</w:t>
       </w:r>
     </w:p>
@@ -9349,7 +9349,7 @@
           <w:numId w:val="2"/>
         </w:numPr>
       </w:pPr>
-      <w:bookmarkStart w:id="3" w:name="_Toc509176747"/>
+      <w:bookmarkStart w:id="4" w:name="_Toc509229682"/>
       <w:r>
         <w:t xml:space="preserve">Creación automática de </w:t>
       </w:r>
@@ -9359,7 +9359,7 @@
       <w:r>
         <w:t>.</w:t>
       </w:r>
-      <w:bookmarkEnd w:id="3"/>
+      <w:bookmarkEnd w:id="4"/>
     </w:p>
     <w:p>
       <w:r>
@@ -9371,11 +9371,9 @@
       <w:r>
         <w:t xml:space="preserve"> “</w:t>
       </w:r>
-      <w:proofErr w:type="spellStart"/>
       <w:r>
         <w:t>InsertSampleDataService</w:t>
       </w:r>
-      <w:proofErr w:type="spellEnd"/>
       <w:r>
         <w:t>”</w:t>
       </w:r>
@@ -9400,7 +9398,7 @@
       <w:r>
         <w:t xml:space="preserve"> </w:t>
       </w:r>
-      <w:hyperlink r:id="rId15" w:history="1">
+      <w:hyperlink r:id="rId17" w:history="1">
         <w:r>
           <w:rPr>
             <w:rStyle w:val="Hipervnculo"/>
@@ -9421,20 +9419,15 @@
         </w:numPr>
       </w:pPr>
       <w:r>
-        <w:t xml:space="preserve">Crea un usuario </w:t>
-      </w:r>
-      <w:proofErr w:type="spellStart"/>
-      <w:r>
-        <w:t>User</w:t>
-      </w:r>
-      <w:proofErr w:type="spellEnd"/>
+        <w:t>Crea un usuario User</w:t>
+      </w:r>
       <w:r>
         <w:t>:</w:t>
       </w:r>
       <w:r>
         <w:t xml:space="preserve"> </w:t>
       </w:r>
-      <w:hyperlink r:id="rId16" w:history="1">
+      <w:hyperlink r:id="rId18" w:history="1">
         <w:r>
           <w:rPr>
             <w:rStyle w:val="Hipervnculo"/>
@@ -9460,6 +9453,7 @@
     </w:p>
     <w:p>
       <w:r>
+        <w:lastRenderedPageBreak/>
         <w:t xml:space="preserve">A </w:t>
       </w:r>
       <w:r>
@@ -9472,15 +9466,7 @@
         <w:t>estas opciones</w:t>
       </w:r>
       <w:r>
-        <w:t xml:space="preserve"> en el “@</w:t>
-      </w:r>
-      <w:proofErr w:type="spellStart"/>
-      <w:r>
-        <w:t>PostContruct</w:t>
-      </w:r>
-      <w:proofErr w:type="spellEnd"/>
-      <w:r>
-        <w:t>”</w:t>
+        <w:t xml:space="preserve"> en el “@PostContruct”</w:t>
       </w:r>
     </w:p>
     <w:p>
@@ -9488,7 +9474,6 @@
         <w:rPr>
           <w:noProof/>
         </w:rPr>
-        <w:lastRenderedPageBreak/>
         <w:drawing>
           <wp:inline distT="0" distB="0" distL="0" distR="0" wp14:anchorId="7A36D0C7" wp14:editId="71D80F6E">
             <wp:extent cx="5048250" cy="4819650"/>
@@ -9505,7 +9490,7 @@
                     <pic:cNvPicPr/>
                   </pic:nvPicPr>
                   <pic:blipFill>
-                    <a:blip r:embed="rId17"/>
+                    <a:blip r:embed="rId19"/>
                     <a:stretch>
                       <a:fillRect/>
                     </a:stretch>
@@ -9534,7 +9519,7 @@
           <w:numId w:val="2"/>
         </w:numPr>
       </w:pPr>
-      <w:bookmarkStart w:id="4" w:name="_Toc509176748"/>
+      <w:bookmarkStart w:id="5" w:name="_Toc509229683"/>
       <w:r>
         <w:t>Cre</w:t>
       </w:r>
@@ -9544,22 +9529,14 @@
       <w:r>
         <w:t>.</w:t>
       </w:r>
-      <w:bookmarkEnd w:id="4"/>
+      <w:bookmarkEnd w:id="5"/>
     </w:p>
     <w:p>
       <w:r>
         <w:t>Como se indica en el enunciado</w:t>
       </w:r>
       <w:r>
-        <w:t>, se creado una clase denominada “</w:t>
-      </w:r>
-      <w:proofErr w:type="spellStart"/>
-      <w:r>
-        <w:t>LogService</w:t>
-      </w:r>
-      <w:proofErr w:type="spellEnd"/>
-      <w:r>
-        <w:t>” para crear un log de todos los sucesos que ocurren en la aplicación. Para ello se añadido la siguiente dependencia al archivo “pom.xml”.</w:t>
+        <w:t>, se creado una clase denominada “LogService” para crear un log de todos los sucesos que ocurren en la aplicación. Para ello se añadido la siguiente dependencia al archivo “pom.xml”.</w:t>
       </w:r>
     </w:p>
     <w:p>
@@ -9583,7 +9560,7 @@
                     <pic:cNvPicPr/>
                   </pic:nvPicPr>
                   <pic:blipFill>
-                    <a:blip r:embed="rId18"/>
+                    <a:blip r:embed="rId20"/>
                     <a:stretch>
                       <a:fillRect/>
                     </a:stretch>
@@ -9606,17 +9583,7 @@
     </w:p>
     <w:p>
       <w:r>
-        <w:t>También en el fichero “</w:t>
-      </w:r>
-      <w:proofErr w:type="spellStart"/>
-      <w:proofErr w:type="gramStart"/>
-      <w:r>
-        <w:t>aplicaction.properties</w:t>
-      </w:r>
-      <w:proofErr w:type="spellEnd"/>
-      <w:proofErr w:type="gramEnd"/>
-      <w:r>
-        <w:t>” indicamos el fichero donde se guardará el log.</w:t>
+        <w:t>También en el fichero “aplicaction.properties” indicamos el fichero donde se guardará el log.</w:t>
       </w:r>
     </w:p>
     <w:p>
@@ -9624,6 +9591,7 @@
         <w:rPr>
           <w:noProof/>
         </w:rPr>
+        <w:lastRenderedPageBreak/>
         <w:drawing>
           <wp:inline distT="0" distB="0" distL="0" distR="0">
             <wp:extent cx="4343400" cy="1790700"/>
@@ -9642,7 +9610,7 @@
                     </pic:cNvPicPr>
                   </pic:nvPicPr>
                   <pic:blipFill>
-                    <a:blip r:embed="rId19">
+                    <a:blip r:embed="rId21">
                       <a:extLst>
                         <a:ext uri="{28A0092B-C50C-407E-A947-70E740481C1C}">
                           <a14:useLocalDpi xmlns:a14="http://schemas.microsoft.com/office/drawing/2010/main" val="0"/>
@@ -9676,7 +9644,6 @@
     </w:p>
     <w:p>
       <w:r>
-        <w:lastRenderedPageBreak/>
         <w:t>La implementación de esta clase es la siguiente:</w:t>
       </w:r>
     </w:p>
@@ -9701,7 +9668,7 @@
                     <pic:cNvPicPr/>
                   </pic:nvPicPr>
                   <pic:blipFill>
-                    <a:blip r:embed="rId20"/>
+                    <a:blip r:embed="rId22"/>
                     <a:stretch>
                       <a:fillRect/>
                     </a:stretch>
@@ -9724,15 +9691,7 @@
     </w:p>
     <w:p>
       <w:r>
-        <w:t>Se optado por esta manera para hacerla dinámica, únicamente tenemos que instanciarla en las clases que queremos registrar su actividad pasándole como parámetro “</w:t>
-      </w:r>
-      <w:proofErr w:type="spellStart"/>
-      <w:r>
-        <w:t>this</w:t>
-      </w:r>
-      <w:proofErr w:type="spellEnd"/>
-      <w:r>
-        <w:t>” en su constructor. Un ejemplo:</w:t>
+        <w:t>Se optado por esta manera para hacerla dinámica, únicamente tenemos que instanciarla en las clases que queremos registrar su actividad pasándole como parámetro “this” en su constructor. Un ejemplo:</w:t>
       </w:r>
     </w:p>
     <w:p>
@@ -9740,6 +9699,7 @@
         <w:rPr>
           <w:noProof/>
         </w:rPr>
+        <w:lastRenderedPageBreak/>
         <w:drawing>
           <wp:inline distT="0" distB="0" distL="0" distR="0" wp14:anchorId="4D70438A" wp14:editId="2C38C96C">
             <wp:extent cx="4505325" cy="1800225"/>
@@ -9756,7 +9716,7 @@
                     <pic:cNvPicPr/>
                   </pic:nvPicPr>
                   <pic:blipFill>
-                    <a:blip r:embed="rId21"/>
+                    <a:blip r:embed="rId23"/>
                     <a:stretch>
                       <a:fillRect/>
                     </a:stretch>
@@ -9785,47 +9745,18 @@
           <w:numId w:val="2"/>
         </w:numPr>
       </w:pPr>
-      <w:bookmarkStart w:id="5" w:name="_Toc509176749"/>
+      <w:bookmarkStart w:id="6" w:name="_Toc509229684"/>
       <w:r>
         <w:t>Proceso de internacionalización.</w:t>
       </w:r>
-      <w:bookmarkEnd w:id="5"/>
-    </w:p>
-    <w:p>
-      <w:r>
-        <w:t xml:space="preserve">Para el proceso de internacionalización se han creado los </w:t>
-      </w:r>
-      <w:proofErr w:type="gramStart"/>
-      <w:r>
-        <w:t>ficheros .</w:t>
-      </w:r>
-      <w:proofErr w:type="spellStart"/>
-      <w:r>
-        <w:t>messages</w:t>
-      </w:r>
-      <w:proofErr w:type="spellEnd"/>
-      <w:proofErr w:type="gramEnd"/>
-      <w:r>
-        <w:t xml:space="preserve"> como se indicó en clase únicamente con una ligera variación, su localización. En mi caso</w:t>
-      </w:r>
-      <w:r>
-        <w:t>, los he colocado dentro de un directorio denominado “</w:t>
-      </w:r>
-      <w:proofErr w:type="spellStart"/>
-      <w:r>
-        <w:t>messages</w:t>
-      </w:r>
-      <w:proofErr w:type="spellEnd"/>
-      <w:r>
-        <w:t>” dentro del directorio “</w:t>
-      </w:r>
-      <w:proofErr w:type="spellStart"/>
-      <w:r>
-        <w:t>resources</w:t>
-      </w:r>
-      <w:proofErr w:type="spellEnd"/>
-      <w:r>
-        <w:t>”</w:t>
+      <w:bookmarkEnd w:id="6"/>
+    </w:p>
+    <w:p>
+      <w:r>
+        <w:t>Para el proceso de internacionalización se han creado los ficheros .messages como se indicó en clase únicamente con una ligera variación, su localización. En mi caso</w:t>
+      </w:r>
+      <w:r>
+        <w:t>, los he colocado dentro de un directorio denominado “messages” dentro del directorio “resources”</w:t>
       </w:r>
     </w:p>
     <w:p>
@@ -9849,7 +9780,7 @@
                     <pic:cNvPicPr/>
                   </pic:nvPicPr>
                   <pic:blipFill>
-                    <a:blip r:embed="rId22"/>
+                    <a:blip r:embed="rId24"/>
                     <a:stretch>
                       <a:fillRect/>
                     </a:stretch>
@@ -9872,18 +9803,7 @@
     </w:p>
     <w:p>
       <w:r>
-        <w:lastRenderedPageBreak/>
-        <w:t>Para que la aplicación los reconozca, he tenido que hacer la siguiente modificación en el archivo “</w:t>
-      </w:r>
-      <w:proofErr w:type="spellStart"/>
-      <w:proofErr w:type="gramStart"/>
-      <w:r>
-        <w:t>aplicaction.properties</w:t>
-      </w:r>
-      <w:proofErr w:type="spellEnd"/>
-      <w:proofErr w:type="gramEnd"/>
-      <w:r>
-        <w:t>”.</w:t>
+        <w:t>Para que la aplicación los reconozca, he tenido que hacer la siguiente modificación en el archivo “aplicaction.properties”.</w:t>
       </w:r>
     </w:p>
     <w:p>
@@ -9909,7 +9829,7 @@
                     </pic:cNvPicPr>
                   </pic:nvPicPr>
                   <pic:blipFill>
-                    <a:blip r:embed="rId23">
+                    <a:blip r:embed="rId25">
                       <a:extLst>
                         <a:ext uri="{28A0092B-C50C-407E-A947-70E740481C1C}">
                           <a14:useLocalDpi xmlns:a14="http://schemas.microsoft.com/office/drawing/2010/main" val="0"/>
@@ -9949,7 +9869,7 @@
           <w:numId w:val="2"/>
         </w:numPr>
       </w:pPr>
-      <w:bookmarkStart w:id="6" w:name="_Toc509176750"/>
+      <w:bookmarkStart w:id="7" w:name="_Toc509229685"/>
       <w:r>
         <w:t>Externacionalización</w:t>
       </w:r>
@@ -9959,30 +9879,14 @@
       <w:r>
         <w:t>.</w:t>
       </w:r>
-      <w:bookmarkEnd w:id="6"/>
-    </w:p>
-    <w:p>
-      <w:r>
-        <w:t xml:space="preserve">Este apartado no se ha dado en </w:t>
-      </w:r>
-      <w:proofErr w:type="gramStart"/>
-      <w:r>
-        <w:t>clase</w:t>
-      </w:r>
-      <w:proofErr w:type="gramEnd"/>
-      <w:r>
-        <w:t xml:space="preserve"> pero</w:t>
-      </w:r>
-      <w:r>
-        <w:t xml:space="preserve"> yo he decido externalizar las consultas tal como nos enseñaron en la asignatura de “Repositorios de la Información”. Para ello he creado un directorio denominado “META-INF” dentro del directorio “</w:t>
-      </w:r>
-      <w:proofErr w:type="spellStart"/>
-      <w:r>
-        <w:t>resource</w:t>
-      </w:r>
-      <w:proofErr w:type="spellEnd"/>
-      <w:r>
-        <w:t xml:space="preserve">”. </w:t>
+      <w:bookmarkEnd w:id="7"/>
+    </w:p>
+    <w:p>
+      <w:r>
+        <w:t>Este apartado no se ha dado en clase pero</w:t>
+      </w:r>
+      <w:r>
+        <w:t xml:space="preserve"> yo he decido externalizar las consultas tal como nos enseñaron en la asignatura de “Repositorios de la Información”. Para ello he creado un directorio denominado “META-INF” dentro del directorio “resource”. </w:t>
       </w:r>
     </w:p>
     <w:p>
@@ -10006,7 +9910,7 @@
                     <pic:cNvPicPr/>
                   </pic:nvPicPr>
                   <pic:blipFill>
-                    <a:blip r:embed="rId24"/>
+                    <a:blip r:embed="rId26"/>
                     <a:stretch>
                       <a:fillRect/>
                     </a:stretch>
@@ -10031,16 +9935,9 @@
       <w:r>
         <w:t>Dentro de este he creado un fichero denominado “</w:t>
       </w:r>
-      <w:proofErr w:type="spellStart"/>
-      <w:r>
-        <w:t>jpa-named-</w:t>
-      </w:r>
-      <w:proofErr w:type="gramStart"/>
-      <w:r>
-        <w:t>queries.properties</w:t>
-      </w:r>
-      <w:proofErr w:type="spellEnd"/>
-      <w:proofErr w:type="gramEnd"/>
+      <w:r>
+        <w:t>jpa-named-queries.properties</w:t>
+      </w:r>
       <w:r>
         <w:t>”, en el cual he añadido las diferente consultas que se usan en la aplicación. Para que esta funcione correctamente, se debe seguir la siguiente estructura:</w:t>
       </w:r>
@@ -10054,6 +9951,7 @@
         </w:numPr>
       </w:pPr>
       <w:r>
+        <w:lastRenderedPageBreak/>
         <w:t>Nombre de la clase que devuelve la consulta.</w:t>
       </w:r>
     </w:p>
@@ -10117,7 +10015,7 @@
                     <pic:cNvPicPr/>
                   </pic:nvPicPr>
                   <pic:blipFill>
-                    <a:blip r:embed="rId25"/>
+                    <a:blip r:embed="rId27"/>
                     <a:stretch>
                       <a:fillRect/>
                     </a:stretch>
@@ -10140,41 +10038,25 @@
     </w:p>
     <w:p>
       <w:pPr>
-        <w:rPr>
-          <w:rFonts w:asciiTheme="majorHAnsi" w:eastAsiaTheme="majorEastAsia" w:hAnsiTheme="majorHAnsi" w:cstheme="majorBidi"/>
-          <w:color w:val="1F3763" w:themeColor="accent1" w:themeShade="7F"/>
-          <w:sz w:val="24"/>
-          <w:szCs w:val="24"/>
-        </w:rPr>
-      </w:pPr>
-      <w:r>
-        <w:br w:type="page"/>
-      </w:r>
-    </w:p>
-    <w:p>
-      <w:pPr>
         <w:pStyle w:val="Ttulo3"/>
         <w:numPr>
           <w:ilvl w:val="1"/>
           <w:numId w:val="2"/>
         </w:numPr>
       </w:pPr>
-      <w:bookmarkStart w:id="7" w:name="_Toc509176751"/>
-      <w:r>
-        <w:lastRenderedPageBreak/>
+      <w:bookmarkStart w:id="8" w:name="_Toc509229686"/>
+      <w:r>
         <w:t>Roles de la aplicación</w:t>
       </w:r>
-      <w:bookmarkEnd w:id="7"/>
+      <w:bookmarkEnd w:id="8"/>
     </w:p>
     <w:p>
       <w:r>
         <w:t>He establecido dos roles para la aplicación “ROLE_USER” para usuario sin privilegios especiales y “ROLE_ADMIN” para usuario con privilegios de administrador. Esto se realizado mediante la creación de la clase “</w:t>
       </w:r>
-      <w:proofErr w:type="spellStart"/>
       <w:r>
         <w:t>RolesService</w:t>
       </w:r>
-      <w:proofErr w:type="spellEnd"/>
       <w:r>
         <w:t>”.</w:t>
       </w:r>
@@ -10200,7 +10082,7 @@
                     <pic:cNvPicPr/>
                   </pic:nvPicPr>
                   <pic:blipFill>
-                    <a:blip r:embed="rId26"/>
+                    <a:blip r:embed="rId28"/>
                     <a:stretch>
                       <a:fillRect/>
                     </a:stretch>
@@ -10222,6 +10104,11 @@
       </w:r>
     </w:p>
     <w:p>
+      <w:r>
+        <w:br w:type="page"/>
+      </w:r>
+    </w:p>
+    <w:p>
       <w:pPr>
         <w:pStyle w:val="Ttulo3"/>
         <w:numPr>
@@ -10229,21 +10116,20 @@
           <w:numId w:val="2"/>
         </w:numPr>
       </w:pPr>
-      <w:bookmarkStart w:id="8" w:name="_Toc509176752"/>
-      <w:r>
+      <w:bookmarkStart w:id="9" w:name="_Toc509229687"/>
+      <w:r>
+        <w:lastRenderedPageBreak/>
         <w:t>Definición de permisos</w:t>
       </w:r>
-      <w:bookmarkEnd w:id="8"/>
+      <w:bookmarkEnd w:id="9"/>
     </w:p>
     <w:p>
       <w:r>
         <w:t>Para esta aplicación hemos definidos los siguientes permisos en la clase “</w:t>
       </w:r>
-      <w:proofErr w:type="spellStart"/>
       <w:r>
         <w:t>WebSecurityConfig</w:t>
       </w:r>
-      <w:proofErr w:type="spellEnd"/>
       <w:r>
         <w:t>”.</w:t>
       </w:r>
@@ -10269,7 +10155,7 @@
                     <pic:cNvPicPr/>
                   </pic:nvPicPr>
                   <pic:blipFill>
-                    <a:blip r:embed="rId27"/>
+                    <a:blip r:embed="rId29"/>
                     <a:stretch>
                       <a:fillRect/>
                     </a:stretch>
@@ -10292,15 +10178,7 @@
     </w:p>
     <w:p>
       <w:r>
-        <w:t xml:space="preserve">Definimos que los </w:t>
-      </w:r>
-      <w:proofErr w:type="spellStart"/>
-      <w:r>
-        <w:t>css</w:t>
-      </w:r>
-      <w:proofErr w:type="spellEnd"/>
-      <w:r>
-        <w:t>, imágenes, scripts, las pagina de inicio, registrase, login, y login del administrador pueda acceder cualquier usuario. También definimos que las url que sean de administrador solo pueden acceder los usuarios que tengan el rol “ADMIN_USER”</w:t>
+        <w:t>Definimos que los css, imágenes, scripts, las pagina de inicio, registrase, login, y login del administrador pueda acceder cualquier usuario. También definimos que las url que sean de administrador solo pueden acceder los usuarios que tengan el rol “ADMIN_USER”</w:t>
       </w:r>
     </w:p>
     <w:p>
@@ -10311,22 +10189,19 @@
           <w:numId w:val="2"/>
         </w:numPr>
       </w:pPr>
-      <w:bookmarkStart w:id="9" w:name="_Toc509176753"/>
-      <w:r>
-        <w:lastRenderedPageBreak/>
+      <w:bookmarkStart w:id="10" w:name="_Toc509229688"/>
+      <w:r>
         <w:t>Utilidades</w:t>
       </w:r>
-      <w:bookmarkEnd w:id="9"/>
+      <w:bookmarkEnd w:id="10"/>
     </w:p>
     <w:p>
       <w:r>
         <w:t>He reutilizado una clase denominada “</w:t>
       </w:r>
-      <w:proofErr w:type="spellStart"/>
       <w:r>
         <w:t>createFolder</w:t>
       </w:r>
-      <w:proofErr w:type="spellEnd"/>
       <w:r>
         <w:t>” para crear directorios de manera dinámica para el log de la aplicación y el guardado de las imágenes subidas por los usuarios.</w:t>
       </w:r>
@@ -10336,6 +10211,7 @@
         <w:rPr>
           <w:noProof/>
         </w:rPr>
+        <w:lastRenderedPageBreak/>
         <w:drawing>
           <wp:inline distT="0" distB="0" distL="0" distR="0" wp14:anchorId="05524293" wp14:editId="424B0958">
             <wp:extent cx="5143500" cy="2933700"/>
@@ -10352,7 +10228,7 @@
                     <pic:cNvPicPr/>
                   </pic:nvPicPr>
                   <pic:blipFill>
-                    <a:blip r:embed="rId28"/>
+                    <a:blip r:embed="rId30"/>
                     <a:stretch>
                       <a:fillRect/>
                     </a:stretch>
@@ -10381,11 +10257,11 @@
           <w:numId w:val="2"/>
         </w:numPr>
       </w:pPr>
-      <w:bookmarkStart w:id="10" w:name="_Toc509176754"/>
+      <w:bookmarkStart w:id="11" w:name="_Toc509229689"/>
       <w:r>
         <w:t>Público: registrarse como usuario</w:t>
       </w:r>
-      <w:bookmarkEnd w:id="10"/>
+      <w:bookmarkEnd w:id="11"/>
     </w:p>
     <w:p>
       <w:r>
@@ -10410,15 +10286,7 @@
         </w:numPr>
       </w:pPr>
       <w:r>
-        <w:t xml:space="preserve">Al formulario le insertamos un object para </w:t>
-      </w:r>
-      <w:proofErr w:type="gramStart"/>
-      <w:r>
-        <w:t>que</w:t>
-      </w:r>
-      <w:proofErr w:type="gramEnd"/>
-      <w:r>
-        <w:t xml:space="preserve"> si el registro no es válido, guarde los datos que ha introducido el usuario a excepción de las contraseñas para evitar que los tenga que volver a introducir.</w:t>
+        <w:t>Al formulario le insertamos un object para que si el registro no es válido, guarde los datos que ha introducido el usuario a excepción de las contraseñas para evitar que los tenga que volver a introducir.</w:t>
       </w:r>
     </w:p>
     <w:p>
@@ -10445,7 +10313,7 @@
                     <pic:cNvPicPr/>
                   </pic:nvPicPr>
                   <pic:blipFill>
-                    <a:blip r:embed="rId29"/>
+                    <a:blip r:embed="rId31"/>
                     <a:stretch>
                       <a:fillRect/>
                     </a:stretch>
@@ -10502,7 +10370,7 @@
                     <pic:cNvPicPr/>
                   </pic:nvPicPr>
                   <pic:blipFill>
-                    <a:blip r:embed="rId30"/>
+                    <a:blip r:embed="rId32"/>
                     <a:stretch>
                       <a:fillRect/>
                     </a:stretch>
@@ -10559,7 +10427,7 @@
                     <pic:cNvPicPr/>
                   </pic:nvPicPr>
                   <pic:blipFill>
-                    <a:blip r:embed="rId31"/>
+                    <a:blip r:embed="rId33"/>
                     <a:stretch>
                       <a:fillRect/>
                     </a:stretch>
@@ -10613,7 +10481,7 @@
                     <pic:cNvPicPr/>
                   </pic:nvPicPr>
                   <pic:blipFill>
-                    <a:blip r:embed="rId32"/>
+                    <a:blip r:embed="rId34"/>
                     <a:stretch>
                       <a:fillRect/>
                     </a:stretch>
@@ -10660,7 +10528,7 @@
                     <pic:cNvPicPr/>
                   </pic:nvPicPr>
                   <pic:blipFill>
-                    <a:blip r:embed="rId33"/>
+                    <a:blip r:embed="rId35"/>
                     <a:stretch>
                       <a:fillRect/>
                     </a:stretch>
@@ -10684,15 +10552,7 @@
     <w:p>
       <w:r>
         <w:lastRenderedPageBreak/>
-        <w:t xml:space="preserve">Para que la vista se muestre correctamente debemos incluir en </w:t>
-      </w:r>
-      <w:proofErr w:type="spellStart"/>
-      <w:r>
-        <w:t>UserController</w:t>
-      </w:r>
-      <w:proofErr w:type="spellEnd"/>
-      <w:r>
-        <w:t xml:space="preserve"> los siguientes métodos:</w:t>
+        <w:t>Para que la vista se muestre correctamente debemos incluir en UserController los siguientes métodos:</w:t>
       </w:r>
     </w:p>
     <w:p>
@@ -10704,13 +10564,8 @@
         </w:numPr>
       </w:pPr>
       <w:r>
-        <w:t xml:space="preserve">Un método para recoja la petición </w:t>
-      </w:r>
-      <w:proofErr w:type="spellStart"/>
-      <w:r>
-        <w:t>Get</w:t>
-      </w:r>
-      <w:proofErr w:type="spellEnd"/>
+        <w:t>Un método para recoja la petición Get</w:t>
+      </w:r>
       <w:r>
         <w:t xml:space="preserve"> para mostrar la vista.</w:t>
       </w:r>
@@ -10739,7 +10594,7 @@
                     <pic:cNvPicPr/>
                   </pic:nvPicPr>
                   <pic:blipFill>
-                    <a:blip r:embed="rId34"/>
+                    <a:blip r:embed="rId36"/>
                     <a:stretch>
                       <a:fillRect/>
                     </a:stretch>
@@ -10796,7 +10651,7 @@
                     <pic:cNvPicPr/>
                   </pic:nvPicPr>
                   <pic:blipFill>
-                    <a:blip r:embed="rId35"/>
+                    <a:blip r:embed="rId37"/>
                     <a:stretch>
                       <a:fillRect/>
                     </a:stretch>
@@ -10852,7 +10707,7 @@
                     <pic:cNvPicPr/>
                   </pic:nvPicPr>
                   <pic:blipFill>
-                    <a:blip r:embed="rId36"/>
+                    <a:blip r:embed="rId38"/>
                     <a:stretch>
                       <a:fillRect/>
                     </a:stretch>
@@ -10904,7 +10759,7 @@
                     <pic:cNvPicPr/>
                   </pic:nvPicPr>
                   <pic:blipFill>
-                    <a:blip r:embed="rId37"/>
+                    <a:blip r:embed="rId39"/>
                     <a:stretch>
                       <a:fillRect/>
                     </a:stretch>
@@ -10927,15 +10782,7 @@
     </w:p>
     <w:p>
       <w:r>
-        <w:t xml:space="preserve">Si supera las comprobaciones se le asigna el rol “ROLE_USER” y se llama a </w:t>
-      </w:r>
-      <w:proofErr w:type="spellStart"/>
-      <w:r>
-        <w:t>UserService</w:t>
-      </w:r>
-      <w:proofErr w:type="spellEnd"/>
-      <w:r>
-        <w:t xml:space="preserve"> para que lo añada a la base de datos y encripte su contraseña.</w:t>
+        <w:t>Si supera las comprobaciones se le asigna el rol “ROLE_USER” y se llama a UserService para que lo añada a la base de datos y encripte su contraseña.</w:t>
       </w:r>
     </w:p>
     <w:p>
@@ -10959,7 +10806,7 @@
                     <pic:cNvPicPr/>
                   </pic:nvPicPr>
                   <pic:blipFill>
-                    <a:blip r:embed="rId38"/>
+                    <a:blip r:embed="rId40"/>
                     <a:stretch>
                       <a:fillRect/>
                     </a:stretch>
@@ -10982,26 +10829,10 @@
     </w:p>
     <w:p>
       <w:r>
-        <w:t xml:space="preserve">Una vez finalizado este proceso, la aplicación </w:t>
-      </w:r>
-      <w:proofErr w:type="spellStart"/>
-      <w:r>
-        <w:t>loguea</w:t>
-      </w:r>
-      <w:proofErr w:type="spellEnd"/>
-      <w:r>
-        <w:t xml:space="preserve"> automáticamente al usuario para que comience a usar la aplicación.</w:t>
-      </w:r>
-      <w:r>
-        <w:t xml:space="preserve"> Para ello también debemos implementar la clase “</w:t>
-      </w:r>
-      <w:proofErr w:type="spellStart"/>
-      <w:r>
-        <w:t>SecurityService</w:t>
-      </w:r>
-      <w:proofErr w:type="spellEnd"/>
-      <w:r>
-        <w:t>”.</w:t>
+        <w:t>Una vez finalizado este proceso, la aplicación loguea automáticamente al usuario para que comience a usar la aplicación.</w:t>
+      </w:r>
+      <w:r>
+        <w:t xml:space="preserve"> Para ello también debemos implementar la clase “SecurityService”.</w:t>
       </w:r>
     </w:p>
     <w:p>
@@ -11026,7 +10857,7 @@
                     <pic:cNvPicPr/>
                   </pic:nvPicPr>
                   <pic:blipFill>
-                    <a:blip r:embed="rId39"/>
+                    <a:blip r:embed="rId41"/>
                     <a:stretch>
                       <a:fillRect/>
                     </a:stretch>
@@ -11051,11 +10882,9 @@
       <w:r>
         <w:t>A su vez, esta clase llama a “</w:t>
       </w:r>
-      <w:proofErr w:type="spellStart"/>
       <w:r>
         <w:t>UserDetailsServiceImpl</w:t>
       </w:r>
-      <w:proofErr w:type="spellEnd"/>
       <w:r>
         <w:t>”</w:t>
       </w:r>
@@ -11081,7 +10910,7 @@
                     <pic:cNvPicPr/>
                   </pic:nvPicPr>
                   <pic:blipFill>
-                    <a:blip r:embed="rId40"/>
+                    <a:blip r:embed="rId42"/>
                     <a:stretch>
                       <a:fillRect/>
                     </a:stretch>
@@ -11115,12 +10944,12 @@
           <w:numId w:val="2"/>
         </w:numPr>
       </w:pPr>
-      <w:bookmarkStart w:id="11" w:name="_Toc509176755"/>
+      <w:bookmarkStart w:id="12" w:name="_Toc509229690"/>
       <w:r>
         <w:lastRenderedPageBreak/>
         <w:t>Público: iniciar sesión</w:t>
       </w:r>
-      <w:bookmarkEnd w:id="11"/>
+      <w:bookmarkEnd w:id="12"/>
     </w:p>
     <w:p>
       <w:r>
@@ -11148,7 +10977,7 @@
                     <pic:cNvPicPr/>
                   </pic:nvPicPr>
                   <pic:blipFill>
-                    <a:blip r:embed="rId41"/>
+                    <a:blip r:embed="rId43"/>
                     <a:stretch>
                       <a:fillRect/>
                     </a:stretch>
@@ -11195,7 +11024,7 @@
                     <pic:cNvPicPr/>
                   </pic:nvPicPr>
                   <pic:blipFill>
-                    <a:blip r:embed="rId42"/>
+                    <a:blip r:embed="rId44"/>
                     <a:stretch>
                       <a:fillRect/>
                     </a:stretch>
@@ -11219,15 +11048,13 @@
     <w:p>
       <w:r>
         <w:lastRenderedPageBreak/>
-        <w:t>Se declarado un nuevo método en “</w:t>
-      </w:r>
-      <w:proofErr w:type="spellStart"/>
-      <w:r>
-        <w:t>UserController</w:t>
-      </w:r>
-      <w:proofErr w:type="spellEnd"/>
-      <w:r>
-        <w:t>” para mostrar esta vista.</w:t>
+        <w:t>Se declarado un nuevo método</w:t>
+      </w:r>
+      <w:r>
+        <w:t xml:space="preserve"> “login()”</w:t>
+      </w:r>
+      <w:r>
+        <w:t xml:space="preserve"> en “UserController” para mostrar esta vista.</w:t>
       </w:r>
     </w:p>
     <w:p>
@@ -11251,7 +11078,7 @@
                     <pic:cNvPicPr/>
                   </pic:nvPicPr>
                   <pic:blipFill>
-                    <a:blip r:embed="rId43"/>
+                    <a:blip r:embed="rId45"/>
                     <a:stretch>
                       <a:fillRect/>
                     </a:stretch>
@@ -11285,13 +11112,356 @@
           <w:numId w:val="2"/>
         </w:numPr>
       </w:pPr>
-      <w:bookmarkStart w:id="12" w:name="_Toc509176756"/>
+      <w:bookmarkStart w:id="13" w:name="_Toc509229691"/>
       <w:r>
         <w:t>Usuario registrado: listar todos los usuarios de la aplicación</w:t>
       </w:r>
-      <w:bookmarkEnd w:id="12"/>
-    </w:p>
-    <w:p/>
+      <w:bookmarkEnd w:id="13"/>
+    </w:p>
+    <w:p>
+      <w:r>
+        <w:t>Se ha creado la vista “list.html” dentro del directorio “users”.</w:t>
+      </w:r>
+    </w:p>
+    <w:p>
+      <w:r>
+        <w:rPr>
+          <w:noProof/>
+        </w:rPr>
+        <w:drawing>
+          <wp:inline distT="0" distB="0" distL="0" distR="0" wp14:anchorId="661DA943" wp14:editId="3B58164B">
+            <wp:extent cx="5400040" cy="4055745"/>
+            <wp:effectExtent l="0" t="0" r="0" b="1905"/>
+            <wp:docPr id="56" name="Imagen 56"/>
+            <wp:cNvGraphicFramePr>
+              <a:graphicFrameLocks xmlns:a="http://schemas.openxmlformats.org/drawingml/2006/main" noChangeAspect="1"/>
+            </wp:cNvGraphicFramePr>
+            <a:graphic xmlns:a="http://schemas.openxmlformats.org/drawingml/2006/main">
+              <a:graphicData uri="http://schemas.openxmlformats.org/drawingml/2006/picture">
+                <pic:pic xmlns:pic="http://schemas.openxmlformats.org/drawingml/2006/picture">
+                  <pic:nvPicPr>
+                    <pic:cNvPr id="1" name=""/>
+                    <pic:cNvPicPr/>
+                  </pic:nvPicPr>
+                  <pic:blipFill>
+                    <a:blip r:embed="rId46"/>
+                    <a:stretch>
+                      <a:fillRect/>
+                    </a:stretch>
+                  </pic:blipFill>
+                  <pic:spPr>
+                    <a:xfrm>
+                      <a:off x="0" y="0"/>
+                      <a:ext cx="5400040" cy="4055745"/>
+                    </a:xfrm>
+                    <a:prstGeom prst="rect">
+                      <a:avLst/>
+                    </a:prstGeom>
+                  </pic:spPr>
+                </pic:pic>
+              </a:graphicData>
+            </a:graphic>
+          </wp:inline>
+        </w:drawing>
+      </w:r>
+    </w:p>
+    <w:p>
+      <w:r>
+        <w:t>En esta vista hay elementos pertenecientes a otros casos de usos que se explicarán más adelante.</w:t>
+      </w:r>
+    </w:p>
+    <w:p>
+      <w:r>
+        <w:t>El resultado es el siguiente:</w:t>
+      </w:r>
+    </w:p>
+    <w:p>
+      <w:r>
+        <w:rPr>
+          <w:noProof/>
+        </w:rPr>
+        <w:lastRenderedPageBreak/>
+        <w:drawing>
+          <wp:inline distT="0" distB="0" distL="0" distR="0" wp14:anchorId="32FC168F" wp14:editId="261CFA51">
+            <wp:extent cx="5400040" cy="4114165"/>
+            <wp:effectExtent l="0" t="0" r="0" b="635"/>
+            <wp:docPr id="60" name="Imagen 60"/>
+            <wp:cNvGraphicFramePr>
+              <a:graphicFrameLocks xmlns:a="http://schemas.openxmlformats.org/drawingml/2006/main" noChangeAspect="1"/>
+            </wp:cNvGraphicFramePr>
+            <a:graphic xmlns:a="http://schemas.openxmlformats.org/drawingml/2006/main">
+              <a:graphicData uri="http://schemas.openxmlformats.org/drawingml/2006/picture">
+                <pic:pic xmlns:pic="http://schemas.openxmlformats.org/drawingml/2006/picture">
+                  <pic:nvPicPr>
+                    <pic:cNvPr id="1" name=""/>
+                    <pic:cNvPicPr/>
+                  </pic:nvPicPr>
+                  <pic:blipFill>
+                    <a:blip r:embed="rId47"/>
+                    <a:stretch>
+                      <a:fillRect/>
+                    </a:stretch>
+                  </pic:blipFill>
+                  <pic:spPr>
+                    <a:xfrm>
+                      <a:off x="0" y="0"/>
+                      <a:ext cx="5400040" cy="4114165"/>
+                    </a:xfrm>
+                    <a:prstGeom prst="rect">
+                      <a:avLst/>
+                    </a:prstGeom>
+                  </pic:spPr>
+                </pic:pic>
+              </a:graphicData>
+            </a:graphic>
+          </wp:inline>
+        </w:drawing>
+      </w:r>
+    </w:p>
+    <w:p>
+      <w:r>
+        <w:t>Se declarado un nuevo método “</w:t>
+      </w:r>
+      <w:r>
+        <w:rPr>
+          <w:rFonts w:ascii="Consolas" w:hAnsi="Consolas" w:cs="Consolas"/>
+          <w:color w:val="000000"/>
+          <w:sz w:val="20"/>
+          <w:szCs w:val="20"/>
+        </w:rPr>
+        <w:t>listUsers</w:t>
+      </w:r>
+      <w:r>
+        <w:rPr>
+          <w:rFonts w:ascii="Consolas" w:hAnsi="Consolas" w:cs="Consolas"/>
+          <w:color w:val="000000"/>
+          <w:sz w:val="20"/>
+          <w:szCs w:val="20"/>
+        </w:rPr>
+        <w:t>()</w:t>
+      </w:r>
+      <w:r>
+        <w:t>” en “UserController” para mostrar esta vista.</w:t>
+      </w:r>
+    </w:p>
+    <w:p>
+      <w:r>
+        <w:rPr>
+          <w:noProof/>
+        </w:rPr>
+        <w:drawing>
+          <wp:inline distT="0" distB="0" distL="0" distR="0" wp14:anchorId="64078DD2" wp14:editId="3D216908">
+            <wp:extent cx="4933950" cy="2371725"/>
+            <wp:effectExtent l="0" t="0" r="0" b="9525"/>
+            <wp:docPr id="61" name="Imagen 61"/>
+            <wp:cNvGraphicFramePr>
+              <a:graphicFrameLocks xmlns:a="http://schemas.openxmlformats.org/drawingml/2006/main" noChangeAspect="1"/>
+            </wp:cNvGraphicFramePr>
+            <a:graphic xmlns:a="http://schemas.openxmlformats.org/drawingml/2006/main">
+              <a:graphicData uri="http://schemas.openxmlformats.org/drawingml/2006/picture">
+                <pic:pic xmlns:pic="http://schemas.openxmlformats.org/drawingml/2006/picture">
+                  <pic:nvPicPr>
+                    <pic:cNvPr id="1" name=""/>
+                    <pic:cNvPicPr/>
+                  </pic:nvPicPr>
+                  <pic:blipFill>
+                    <a:blip r:embed="rId48"/>
+                    <a:stretch>
+                      <a:fillRect/>
+                    </a:stretch>
+                  </pic:blipFill>
+                  <pic:spPr>
+                    <a:xfrm>
+                      <a:off x="0" y="0"/>
+                      <a:ext cx="4933950" cy="2371725"/>
+                    </a:xfrm>
+                    <a:prstGeom prst="rect">
+                      <a:avLst/>
+                    </a:prstGeom>
+                  </pic:spPr>
+                </pic:pic>
+              </a:graphicData>
+            </a:graphic>
+          </wp:inline>
+        </w:drawing>
+      </w:r>
+    </w:p>
+    <w:p>
+      <w:r>
+        <w:t>El bucle for que hay en el método se explicara en el caso de uso 5.</w:t>
+      </w:r>
+    </w:p>
+    <w:p>
+      <w:r>
+        <w:t>También se ha creado el método “getUsers()” en esta clase para diferenciar cuando se muestran todos los usuario</w:t>
+      </w:r>
+      <w:r>
+        <w:t>s</w:t>
+      </w:r>
+      <w:r>
+        <w:t xml:space="preserve"> o se desea filtrar</w:t>
+      </w:r>
+      <w:r>
+        <w:t>, en este caso de uso e ejecutaría la opción del else</w:t>
+      </w:r>
+      <w:r>
+        <w:t>.</w:t>
+      </w:r>
+    </w:p>
+    <w:p>
+      <w:r>
+        <w:rPr>
+          <w:noProof/>
+        </w:rPr>
+        <w:lastRenderedPageBreak/>
+        <w:drawing>
+          <wp:inline distT="0" distB="0" distL="0" distR="0" wp14:anchorId="0DA9E0FB" wp14:editId="74630B3F">
+            <wp:extent cx="4867275" cy="1638300"/>
+            <wp:effectExtent l="0" t="0" r="9525" b="0"/>
+            <wp:docPr id="69" name="Imagen 69"/>
+            <wp:cNvGraphicFramePr>
+              <a:graphicFrameLocks xmlns:a="http://schemas.openxmlformats.org/drawingml/2006/main" noChangeAspect="1"/>
+            </wp:cNvGraphicFramePr>
+            <a:graphic xmlns:a="http://schemas.openxmlformats.org/drawingml/2006/main">
+              <a:graphicData uri="http://schemas.openxmlformats.org/drawingml/2006/picture">
+                <pic:pic xmlns:pic="http://schemas.openxmlformats.org/drawingml/2006/picture">
+                  <pic:nvPicPr>
+                    <pic:cNvPr id="1" name=""/>
+                    <pic:cNvPicPr/>
+                  </pic:nvPicPr>
+                  <pic:blipFill>
+                    <a:blip r:embed="rId49"/>
+                    <a:stretch>
+                      <a:fillRect/>
+                    </a:stretch>
+                  </pic:blipFill>
+                  <pic:spPr>
+                    <a:xfrm>
+                      <a:off x="0" y="0"/>
+                      <a:ext cx="4867275" cy="1638300"/>
+                    </a:xfrm>
+                    <a:prstGeom prst="rect">
+                      <a:avLst/>
+                    </a:prstGeom>
+                  </pic:spPr>
+                </pic:pic>
+              </a:graphicData>
+            </a:graphic>
+          </wp:inline>
+        </w:drawing>
+      </w:r>
+    </w:p>
+    <w:p>
+      <w:r>
+        <w:t>Para realizar estas búsquedas se han implementado los siguientes métodos en “UserServicies”</w:t>
+      </w:r>
+    </w:p>
+    <w:p>
+      <w:r>
+        <w:rPr>
+          <w:noProof/>
+        </w:rPr>
+        <w:drawing>
+          <wp:inline distT="0" distB="0" distL="0" distR="0" wp14:anchorId="1A183639" wp14:editId="405E430E">
+            <wp:extent cx="4095750" cy="1104900"/>
+            <wp:effectExtent l="0" t="0" r="0" b="0"/>
+            <wp:docPr id="73" name="Imagen 73"/>
+            <wp:cNvGraphicFramePr>
+              <a:graphicFrameLocks xmlns:a="http://schemas.openxmlformats.org/drawingml/2006/main" noChangeAspect="1"/>
+            </wp:cNvGraphicFramePr>
+            <a:graphic xmlns:a="http://schemas.openxmlformats.org/drawingml/2006/main">
+              <a:graphicData uri="http://schemas.openxmlformats.org/drawingml/2006/picture">
+                <pic:pic xmlns:pic="http://schemas.openxmlformats.org/drawingml/2006/picture">
+                  <pic:nvPicPr>
+                    <pic:cNvPr id="1" name=""/>
+                    <pic:cNvPicPr/>
+                  </pic:nvPicPr>
+                  <pic:blipFill>
+                    <a:blip r:embed="rId50"/>
+                    <a:stretch>
+                      <a:fillRect/>
+                    </a:stretch>
+                  </pic:blipFill>
+                  <pic:spPr>
+                    <a:xfrm>
+                      <a:off x="0" y="0"/>
+                      <a:ext cx="4095750" cy="1104900"/>
+                    </a:xfrm>
+                    <a:prstGeom prst="rect">
+                      <a:avLst/>
+                    </a:prstGeom>
+                  </pic:spPr>
+                </pic:pic>
+              </a:graphicData>
+            </a:graphic>
+          </wp:inline>
+        </w:drawing>
+      </w:r>
+    </w:p>
+    <w:p>
+      <w:r>
+        <w:t>Y en la clase “UsersRepository” también se han añadido nuevos métodos.</w:t>
+      </w:r>
+    </w:p>
+    <w:p>
+      <w:r>
+        <w:rPr>
+          <w:noProof/>
+        </w:rPr>
+        <w:drawing>
+          <wp:inline distT="0" distB="0" distL="0" distR="0" wp14:anchorId="219B982C" wp14:editId="15436146">
+            <wp:extent cx="3771900" cy="581025"/>
+            <wp:effectExtent l="0" t="0" r="0" b="9525"/>
+            <wp:docPr id="72" name="Imagen 72"/>
+            <wp:cNvGraphicFramePr>
+              <a:graphicFrameLocks xmlns:a="http://schemas.openxmlformats.org/drawingml/2006/main" noChangeAspect="1"/>
+            </wp:cNvGraphicFramePr>
+            <a:graphic xmlns:a="http://schemas.openxmlformats.org/drawingml/2006/main">
+              <a:graphicData uri="http://schemas.openxmlformats.org/drawingml/2006/picture">
+                <pic:pic xmlns:pic="http://schemas.openxmlformats.org/drawingml/2006/picture">
+                  <pic:nvPicPr>
+                    <pic:cNvPr id="1" name=""/>
+                    <pic:cNvPicPr/>
+                  </pic:nvPicPr>
+                  <pic:blipFill>
+                    <a:blip r:embed="rId51"/>
+                    <a:stretch>
+                      <a:fillRect/>
+                    </a:stretch>
+                  </pic:blipFill>
+                  <pic:spPr>
+                    <a:xfrm>
+                      <a:off x="0" y="0"/>
+                      <a:ext cx="3771900" cy="581025"/>
+                    </a:xfrm>
+                    <a:prstGeom prst="rect">
+                      <a:avLst/>
+                    </a:prstGeom>
+                  </pic:spPr>
+                </pic:pic>
+              </a:graphicData>
+            </a:graphic>
+          </wp:inline>
+        </w:drawing>
+      </w:r>
+    </w:p>
+    <w:p>
+      <w:r>
+        <w:t>Cuyas consultas son:</w:t>
+      </w:r>
+    </w:p>
+    <w:p>
+      <w:pPr>
+        <w:pStyle w:val="Prrafodelista"/>
+        <w:numPr>
+          <w:ilvl w:val="0"/>
+          <w:numId w:val="7"/>
+        </w:numPr>
+      </w:pPr>
+      <w:r>
+        <w:t>User.findAllList=SELECT u FROM User u WHERE u.id != ?1 ORDER BY u.surName ASC</w:t>
+      </w:r>
+    </w:p>
     <w:p>
       <w:pPr>
         <w:pStyle w:val="Ttulo2"/>
@@ -11300,13 +11470,224 @@
           <w:numId w:val="2"/>
         </w:numPr>
       </w:pPr>
-      <w:bookmarkStart w:id="13" w:name="_Toc509176757"/>
+      <w:bookmarkStart w:id="14" w:name="_Toc509229692"/>
       <w:r>
         <w:t>Usuario registrado: buscar entre todos los usuarios de la aplicación</w:t>
       </w:r>
-      <w:bookmarkEnd w:id="13"/>
-    </w:p>
-    <w:p/>
+      <w:bookmarkEnd w:id="14"/>
+    </w:p>
+    <w:p>
+      <w:r>
+        <w:t>Para hacer este caso de uso se ha utilizado la vista “list.html” del directorio “users”, para ser más específicos el siguiente frag</w:t>
+      </w:r>
+      <w:r>
+        <w:t>mento.</w:t>
+      </w:r>
+    </w:p>
+    <w:p>
+      <w:r>
+        <w:rPr>
+          <w:noProof/>
+        </w:rPr>
+        <w:drawing>
+          <wp:inline distT="0" distB="0" distL="0" distR="0" wp14:anchorId="1F87047A" wp14:editId="01A5D35E">
+            <wp:extent cx="5400040" cy="662305"/>
+            <wp:effectExtent l="0" t="0" r="0" b="4445"/>
+            <wp:docPr id="74" name="Imagen 74"/>
+            <wp:cNvGraphicFramePr>
+              <a:graphicFrameLocks xmlns:a="http://schemas.openxmlformats.org/drawingml/2006/main" noChangeAspect="1"/>
+            </wp:cNvGraphicFramePr>
+            <a:graphic xmlns:a="http://schemas.openxmlformats.org/drawingml/2006/main">
+              <a:graphicData uri="http://schemas.openxmlformats.org/drawingml/2006/picture">
+                <pic:pic xmlns:pic="http://schemas.openxmlformats.org/drawingml/2006/picture">
+                  <pic:nvPicPr>
+                    <pic:cNvPr id="1" name=""/>
+                    <pic:cNvPicPr/>
+                  </pic:nvPicPr>
+                  <pic:blipFill>
+                    <a:blip r:embed="rId52"/>
+                    <a:stretch>
+                      <a:fillRect/>
+                    </a:stretch>
+                  </pic:blipFill>
+                  <pic:spPr>
+                    <a:xfrm>
+                      <a:off x="0" y="0"/>
+                      <a:ext cx="5400040" cy="662305"/>
+                    </a:xfrm>
+                    <a:prstGeom prst="rect">
+                      <a:avLst/>
+                    </a:prstGeom>
+                  </pic:spPr>
+                </pic:pic>
+              </a:graphicData>
+            </a:graphic>
+          </wp:inline>
+        </w:drawing>
+      </w:r>
+    </w:p>
+    <w:p>
+      <w:r>
+        <w:t>Cuando se ejecuta este formulario</w:t>
+      </w:r>
+      <w:r>
+        <w:t xml:space="preserve"> llama al método “</w:t>
+      </w:r>
+      <w:r>
+        <w:rPr>
+          <w:rFonts w:ascii="Consolas" w:hAnsi="Consolas" w:cs="Consolas"/>
+          <w:color w:val="000000"/>
+          <w:sz w:val="20"/>
+          <w:szCs w:val="20"/>
+        </w:rPr>
+        <w:t>listUsers</w:t>
+      </w:r>
+      <w:r>
+        <w:rPr>
+          <w:rFonts w:ascii="Consolas" w:hAnsi="Consolas" w:cs="Consolas"/>
+          <w:color w:val="000000"/>
+          <w:sz w:val="20"/>
+          <w:szCs w:val="20"/>
+        </w:rPr>
+        <w:t>()</w:t>
+      </w:r>
+      <w:r>
+        <w:t>” en “UserController” pero indicando el parámetro “</w:t>
+      </w:r>
+      <w:r>
+        <w:t>searchText</w:t>
+      </w:r>
+      <w:r>
+        <w:t>” para realizar el filtro en el método “getUsers()”</w:t>
+      </w:r>
+      <w:r>
+        <w:t>.</w:t>
+      </w:r>
+    </w:p>
+    <w:p>
+      <w:r>
+        <w:t>En “UsersService” se ha implementado un nuevo método “</w:t>
+      </w:r>
+      <w:r>
+        <w:t>searchByEmailAndNameAndSurname</w:t>
+      </w:r>
+      <w:r>
+        <w:t>” para realizar la nueva búsqueda.</w:t>
+      </w:r>
+    </w:p>
+    <w:p>
+      <w:r>
+        <w:rPr>
+          <w:noProof/>
+        </w:rPr>
+        <w:drawing>
+          <wp:inline distT="0" distB="0" distL="0" distR="0" wp14:anchorId="435D975F" wp14:editId="68737A01">
+            <wp:extent cx="4772025" cy="1038225"/>
+            <wp:effectExtent l="0" t="0" r="9525" b="9525"/>
+            <wp:docPr id="75" name="Imagen 75"/>
+            <wp:cNvGraphicFramePr>
+              <a:graphicFrameLocks xmlns:a="http://schemas.openxmlformats.org/drawingml/2006/main" noChangeAspect="1"/>
+            </wp:cNvGraphicFramePr>
+            <a:graphic xmlns:a="http://schemas.openxmlformats.org/drawingml/2006/main">
+              <a:graphicData uri="http://schemas.openxmlformats.org/drawingml/2006/picture">
+                <pic:pic xmlns:pic="http://schemas.openxmlformats.org/drawingml/2006/picture">
+                  <pic:nvPicPr>
+                    <pic:cNvPr id="1" name=""/>
+                    <pic:cNvPicPr/>
+                  </pic:nvPicPr>
+                  <pic:blipFill>
+                    <a:blip r:embed="rId53"/>
+                    <a:stretch>
+                      <a:fillRect/>
+                    </a:stretch>
+                  </pic:blipFill>
+                  <pic:spPr>
+                    <a:xfrm>
+                      <a:off x="0" y="0"/>
+                      <a:ext cx="4772025" cy="1038225"/>
+                    </a:xfrm>
+                    <a:prstGeom prst="rect">
+                      <a:avLst/>
+                    </a:prstGeom>
+                  </pic:spPr>
+                </pic:pic>
+              </a:graphicData>
+            </a:graphic>
+          </wp:inline>
+        </w:drawing>
+      </w:r>
+    </w:p>
+    <w:p>
+      <w:r>
+        <w:t>Y en “UsersRepository” también se ha añadido un nuevo método “</w:t>
+      </w:r>
+      <w:r>
+        <w:t>searchByEmailAndNameAndSurname</w:t>
+      </w:r>
+      <w:r>
+        <w:t>”.</w:t>
+      </w:r>
+    </w:p>
+    <w:p>
+      <w:r>
+        <w:rPr>
+          <w:noProof/>
+        </w:rPr>
+        <w:lastRenderedPageBreak/>
+        <w:drawing>
+          <wp:inline distT="0" distB="0" distL="0" distR="0" wp14:anchorId="6D3577CF" wp14:editId="66447564">
+            <wp:extent cx="4219575" cy="438150"/>
+            <wp:effectExtent l="0" t="0" r="9525" b="0"/>
+            <wp:docPr id="76" name="Imagen 76"/>
+            <wp:cNvGraphicFramePr>
+              <a:graphicFrameLocks xmlns:a="http://schemas.openxmlformats.org/drawingml/2006/main" noChangeAspect="1"/>
+            </wp:cNvGraphicFramePr>
+            <a:graphic xmlns:a="http://schemas.openxmlformats.org/drawingml/2006/main">
+              <a:graphicData uri="http://schemas.openxmlformats.org/drawingml/2006/picture">
+                <pic:pic xmlns:pic="http://schemas.openxmlformats.org/drawingml/2006/picture">
+                  <pic:nvPicPr>
+                    <pic:cNvPr id="1" name=""/>
+                    <pic:cNvPicPr/>
+                  </pic:nvPicPr>
+                  <pic:blipFill>
+                    <a:blip r:embed="rId54"/>
+                    <a:stretch>
+                      <a:fillRect/>
+                    </a:stretch>
+                  </pic:blipFill>
+                  <pic:spPr>
+                    <a:xfrm>
+                      <a:off x="0" y="0"/>
+                      <a:ext cx="4219575" cy="438150"/>
+                    </a:xfrm>
+                    <a:prstGeom prst="rect">
+                      <a:avLst/>
+                    </a:prstGeom>
+                  </pic:spPr>
+                </pic:pic>
+              </a:graphicData>
+            </a:graphic>
+          </wp:inline>
+        </w:drawing>
+      </w:r>
+    </w:p>
+    <w:p>
+      <w:r>
+        <w:t>Cuya consulta es:</w:t>
+      </w:r>
+    </w:p>
+    <w:p>
+      <w:pPr>
+        <w:pStyle w:val="Prrafodelista"/>
+        <w:numPr>
+          <w:ilvl w:val="0"/>
+          <w:numId w:val="7"/>
+        </w:numPr>
+      </w:pPr>
+      <w:r>
+        <w:t>User.searchByEmailAndNameAndSurname=SELECT u FROM User u WHERE (LOWER(u.email) LIKE LOWER(?1) OR LOWER(u.name) LIKE LOWER(?1) OR LOWER(u.surName) LIKE LOWER(?1)) AND u.id != ?2 ORDER BY u.surName ASC</w:t>
+      </w:r>
+    </w:p>
     <w:p>
       <w:pPr>
         <w:pStyle w:val="Ttulo2"/>
@@ -11315,12 +11696,432 @@
           <w:numId w:val="2"/>
         </w:numPr>
       </w:pPr>
-      <w:bookmarkStart w:id="14" w:name="_Toc509176758"/>
+      <w:bookmarkStart w:id="15" w:name="_Toc509229693"/>
       <w:r>
         <w:t>Usuario registrado: enviar una invitación de amistad a un usuario</w:t>
       </w:r>
-      <w:bookmarkEnd w:id="14"/>
-    </w:p>
+      <w:bookmarkEnd w:id="15"/>
+    </w:p>
+    <w:p>
+      <w:r>
+        <w:t>Para hacer este caso de uso se ha utilizado la vista “list.html” del directorio “users”, para ser más específicos el siguiente fragmento.</w:t>
+      </w:r>
+    </w:p>
+    <w:p>
+      <w:r>
+        <w:rPr>
+          <w:noProof/>
+        </w:rPr>
+        <w:drawing>
+          <wp:inline distT="0" distB="0" distL="0" distR="0" wp14:anchorId="58B93489" wp14:editId="25F226B1">
+            <wp:extent cx="5400040" cy="923925"/>
+            <wp:effectExtent l="0" t="0" r="0" b="9525"/>
+            <wp:docPr id="77" name="Imagen 77"/>
+            <wp:cNvGraphicFramePr>
+              <a:graphicFrameLocks xmlns:a="http://schemas.openxmlformats.org/drawingml/2006/main" noChangeAspect="1"/>
+            </wp:cNvGraphicFramePr>
+            <a:graphic xmlns:a="http://schemas.openxmlformats.org/drawingml/2006/main">
+              <a:graphicData uri="http://schemas.openxmlformats.org/drawingml/2006/picture">
+                <pic:pic xmlns:pic="http://schemas.openxmlformats.org/drawingml/2006/picture">
+                  <pic:nvPicPr>
+                    <pic:cNvPr id="1" name=""/>
+                    <pic:cNvPicPr/>
+                  </pic:nvPicPr>
+                  <pic:blipFill>
+                    <a:blip r:embed="rId55"/>
+                    <a:stretch>
+                      <a:fillRect/>
+                    </a:stretch>
+                  </pic:blipFill>
+                  <pic:spPr>
+                    <a:xfrm>
+                      <a:off x="0" y="0"/>
+                      <a:ext cx="5400040" cy="923925"/>
+                    </a:xfrm>
+                    <a:prstGeom prst="rect">
+                      <a:avLst/>
+                    </a:prstGeom>
+                  </pic:spPr>
+                </pic:pic>
+              </a:graphicData>
+            </a:graphic>
+          </wp:inline>
+        </w:drawing>
+      </w:r>
+    </w:p>
+    <w:p>
+      <w:r>
+        <w:t xml:space="preserve">Como en thymleaf es difícil iterar en </w:t>
+      </w:r>
+      <w:r>
+        <w:t>una lista de objetos contenida</w:t>
+      </w:r>
+      <w:r>
+        <w:t xml:space="preserve"> dentro</w:t>
+      </w:r>
+      <w:r>
+        <w:t xml:space="preserve"> de un objeto</w:t>
+      </w:r>
+      <w:r>
+        <w:t>, he decidido hacer la comprobación en java. Para ello he añadido un atributo transient a los usuarios denominado “receiveRequest”.</w:t>
+      </w:r>
+    </w:p>
+    <w:p>
+      <w:r>
+        <w:rPr>
+          <w:noProof/>
+        </w:rPr>
+        <w:drawing>
+          <wp:inline distT="0" distB="0" distL="0" distR="0" wp14:anchorId="62F77DB7" wp14:editId="75CD26EB">
+            <wp:extent cx="4772025" cy="733425"/>
+            <wp:effectExtent l="0" t="0" r="9525" b="9525"/>
+            <wp:docPr id="79" name="Imagen 79"/>
+            <wp:cNvGraphicFramePr>
+              <a:graphicFrameLocks xmlns:a="http://schemas.openxmlformats.org/drawingml/2006/main" noChangeAspect="1"/>
+            </wp:cNvGraphicFramePr>
+            <a:graphic xmlns:a="http://schemas.openxmlformats.org/drawingml/2006/main">
+              <a:graphicData uri="http://schemas.openxmlformats.org/drawingml/2006/picture">
+                <pic:pic xmlns:pic="http://schemas.openxmlformats.org/drawingml/2006/picture">
+                  <pic:nvPicPr>
+                    <pic:cNvPr id="1" name=""/>
+                    <pic:cNvPicPr/>
+                  </pic:nvPicPr>
+                  <pic:blipFill>
+                    <a:blip r:embed="rId56"/>
+                    <a:stretch>
+                      <a:fillRect/>
+                    </a:stretch>
+                  </pic:blipFill>
+                  <pic:spPr>
+                    <a:xfrm>
+                      <a:off x="0" y="0"/>
+                      <a:ext cx="4772025" cy="733425"/>
+                    </a:xfrm>
+                    <a:prstGeom prst="rect">
+                      <a:avLst/>
+                    </a:prstGeom>
+                  </pic:spPr>
+                </pic:pic>
+              </a:graphicData>
+            </a:graphic>
+          </wp:inline>
+        </w:drawing>
+      </w:r>
+    </w:p>
+    <w:p>
+      <w:r>
+        <w:t>En este objeto se carga la petición de amistad entre el usuario que está en sesión y el este usuario, si existe. Así en thymleaf solo cambiamos lo que se muestra dependiendo de este atributo.</w:t>
+      </w:r>
+    </w:p>
+    <w:p>
+      <w:r>
+        <w:rPr>
+          <w:noProof/>
+        </w:rPr>
+        <w:drawing>
+          <wp:inline distT="0" distB="0" distL="0" distR="0" wp14:anchorId="792F41CC" wp14:editId="36C93487">
+            <wp:extent cx="5400040" cy="1247140"/>
+            <wp:effectExtent l="0" t="0" r="0" b="0"/>
+            <wp:docPr id="80" name="Imagen 80"/>
+            <wp:cNvGraphicFramePr>
+              <a:graphicFrameLocks xmlns:a="http://schemas.openxmlformats.org/drawingml/2006/main" noChangeAspect="1"/>
+            </wp:cNvGraphicFramePr>
+            <a:graphic xmlns:a="http://schemas.openxmlformats.org/drawingml/2006/main">
+              <a:graphicData uri="http://schemas.openxmlformats.org/drawingml/2006/picture">
+                <pic:pic xmlns:pic="http://schemas.openxmlformats.org/drawingml/2006/picture">
+                  <pic:nvPicPr>
+                    <pic:cNvPr id="1" name=""/>
+                    <pic:cNvPicPr/>
+                  </pic:nvPicPr>
+                  <pic:blipFill>
+                    <a:blip r:embed="rId57"/>
+                    <a:stretch>
+                      <a:fillRect/>
+                    </a:stretch>
+                  </pic:blipFill>
+                  <pic:spPr>
+                    <a:xfrm>
+                      <a:off x="0" y="0"/>
+                      <a:ext cx="5400040" cy="1247140"/>
+                    </a:xfrm>
+                    <a:prstGeom prst="rect">
+                      <a:avLst/>
+                    </a:prstGeom>
+                  </pic:spPr>
+                </pic:pic>
+              </a:graphicData>
+            </a:graphic>
+          </wp:inline>
+        </w:drawing>
+      </w:r>
+    </w:p>
+    <w:p>
+      <w:r>
+        <w:t>Como este atributo es null cuando se crean los objetos, a la hora de llamar al controlador se inicializa.</w:t>
+      </w:r>
+    </w:p>
+    <w:p>
+      <w:r>
+        <w:rPr>
+          <w:noProof/>
+        </w:rPr>
+        <w:lastRenderedPageBreak/>
+        <w:drawing>
+          <wp:inline distT="0" distB="0" distL="0" distR="0">
+            <wp:extent cx="5009515" cy="2353310"/>
+            <wp:effectExtent l="0" t="0" r="635" b="8890"/>
+            <wp:docPr id="81" name="Imagen 81" descr="C:\Users\igm1990\AppData\Local\Microsoft\Windows\INetCache\Content.Word\Captura.png"/>
+            <wp:cNvGraphicFramePr>
+              <a:graphicFrameLocks xmlns:a="http://schemas.openxmlformats.org/drawingml/2006/main" noChangeAspect="1"/>
+            </wp:cNvGraphicFramePr>
+            <a:graphic xmlns:a="http://schemas.openxmlformats.org/drawingml/2006/main">
+              <a:graphicData uri="http://schemas.openxmlformats.org/drawingml/2006/picture">
+                <pic:pic xmlns:pic="http://schemas.openxmlformats.org/drawingml/2006/picture">
+                  <pic:nvPicPr>
+                    <pic:cNvPr id="0" name="Picture 1" descr="C:\Users\igm1990\AppData\Local\Microsoft\Windows\INetCache\Content.Word\Captura.png"/>
+                    <pic:cNvPicPr>
+                      <a:picLocks noChangeAspect="1" noChangeArrowheads="1"/>
+                    </pic:cNvPicPr>
+                  </pic:nvPicPr>
+                  <pic:blipFill>
+                    <a:blip r:embed="rId58">
+                      <a:extLst>
+                        <a:ext uri="{28A0092B-C50C-407E-A947-70E740481C1C}">
+                          <a14:useLocalDpi xmlns:a14="http://schemas.microsoft.com/office/drawing/2010/main" val="0"/>
+                        </a:ext>
+                      </a:extLst>
+                    </a:blip>
+                    <a:srcRect/>
+                    <a:stretch>
+                      <a:fillRect/>
+                    </a:stretch>
+                  </pic:blipFill>
+                  <pic:spPr bwMode="auto">
+                    <a:xfrm>
+                      <a:off x="0" y="0"/>
+                      <a:ext cx="5009515" cy="2353310"/>
+                    </a:xfrm>
+                    <a:prstGeom prst="rect">
+                      <a:avLst/>
+                    </a:prstGeom>
+                    <a:noFill/>
+                    <a:ln>
+                      <a:noFill/>
+                    </a:ln>
+                  </pic:spPr>
+                </pic:pic>
+              </a:graphicData>
+            </a:graphic>
+          </wp:inline>
+        </w:drawing>
+      </w:r>
+    </w:p>
+    <w:p>
+      <w:r>
+        <w:t>También hay que modificar “UsersServices” para añadir un nuevo método que devuleva las peticiones en “RequestServices”.</w:t>
+      </w:r>
+    </w:p>
+    <w:p>
+      <w:r>
+        <w:rPr>
+          <w:noProof/>
+        </w:rPr>
+        <w:drawing>
+          <wp:inline distT="0" distB="0" distL="0" distR="0" wp14:anchorId="20E1560E" wp14:editId="7C23463A">
+            <wp:extent cx="5105400" cy="647700"/>
+            <wp:effectExtent l="0" t="0" r="0" b="0"/>
+            <wp:docPr id="82" name="Imagen 82"/>
+            <wp:cNvGraphicFramePr>
+              <a:graphicFrameLocks xmlns:a="http://schemas.openxmlformats.org/drawingml/2006/main" noChangeAspect="1"/>
+            </wp:cNvGraphicFramePr>
+            <a:graphic xmlns:a="http://schemas.openxmlformats.org/drawingml/2006/main">
+              <a:graphicData uri="http://schemas.openxmlformats.org/drawingml/2006/picture">
+                <pic:pic xmlns:pic="http://schemas.openxmlformats.org/drawingml/2006/picture">
+                  <pic:nvPicPr>
+                    <pic:cNvPr id="1" name=""/>
+                    <pic:cNvPicPr/>
+                  </pic:nvPicPr>
+                  <pic:blipFill>
+                    <a:blip r:embed="rId59"/>
+                    <a:stretch>
+                      <a:fillRect/>
+                    </a:stretch>
+                  </pic:blipFill>
+                  <pic:spPr>
+                    <a:xfrm>
+                      <a:off x="0" y="0"/>
+                      <a:ext cx="5105400" cy="647700"/>
+                    </a:xfrm>
+                    <a:prstGeom prst="rect">
+                      <a:avLst/>
+                    </a:prstGeom>
+                  </pic:spPr>
+                </pic:pic>
+              </a:graphicData>
+            </a:graphic>
+          </wp:inline>
+        </w:drawing>
+      </w:r>
+    </w:p>
+    <w:p>
+      <w:r>
+        <w:t>Y por consecuencia también hay que modificar “RequestRepository”.</w:t>
+      </w:r>
+    </w:p>
+    <w:p>
+      <w:r>
+        <w:rPr>
+          <w:noProof/>
+        </w:rPr>
+        <w:drawing>
+          <wp:inline distT="0" distB="0" distL="0" distR="0" wp14:anchorId="4B41D9E8" wp14:editId="1D8A946D">
+            <wp:extent cx="4486275" cy="285750"/>
+            <wp:effectExtent l="0" t="0" r="9525" b="0"/>
+            <wp:docPr id="83" name="Imagen 83"/>
+            <wp:cNvGraphicFramePr>
+              <a:graphicFrameLocks xmlns:a="http://schemas.openxmlformats.org/drawingml/2006/main" noChangeAspect="1"/>
+            </wp:cNvGraphicFramePr>
+            <a:graphic xmlns:a="http://schemas.openxmlformats.org/drawingml/2006/main">
+              <a:graphicData uri="http://schemas.openxmlformats.org/drawingml/2006/picture">
+                <pic:pic xmlns:pic="http://schemas.openxmlformats.org/drawingml/2006/picture">
+                  <pic:nvPicPr>
+                    <pic:cNvPr id="1" name=""/>
+                    <pic:cNvPicPr/>
+                  </pic:nvPicPr>
+                  <pic:blipFill>
+                    <a:blip r:embed="rId60"/>
+                    <a:stretch>
+                      <a:fillRect/>
+                    </a:stretch>
+                  </pic:blipFill>
+                  <pic:spPr>
+                    <a:xfrm>
+                      <a:off x="0" y="0"/>
+                      <a:ext cx="4486275" cy="285750"/>
+                    </a:xfrm>
+                    <a:prstGeom prst="rect">
+                      <a:avLst/>
+                    </a:prstGeom>
+                  </pic:spPr>
+                </pic:pic>
+              </a:graphicData>
+            </a:graphic>
+          </wp:inline>
+        </w:drawing>
+      </w:r>
+    </w:p>
+    <w:p>
+      <w:r>
+        <w:t>Cuya consulta es:</w:t>
+      </w:r>
+    </w:p>
+    <w:p>
+      <w:pPr>
+        <w:pStyle w:val="Prrafodelista"/>
+        <w:numPr>
+          <w:ilvl w:val="0"/>
+          <w:numId w:val="7"/>
+        </w:numPr>
+      </w:pPr>
+      <w:r>
+        <w:t>Request.findBySenderIdAndReceiverId=SELECT r FROM Request r WHERE r.sender.id = ?1 AND r.receiver.id = ?2</w:t>
+      </w:r>
+    </w:p>
+    <w:p>
+      <w:r>
+        <w:t>Una vez configurada la lista, cuando el usuario envia el formulario para enviar una petición, es decir pulsa el botón “Enviar solicitud” se llama a “RequestController” con el siguiente método.</w:t>
+      </w:r>
+    </w:p>
+    <w:p>
+      <w:r>
+        <w:rPr>
+          <w:noProof/>
+        </w:rPr>
+        <w:drawing>
+          <wp:inline distT="0" distB="0" distL="0" distR="0" wp14:anchorId="49F6CDCA" wp14:editId="750A4BDF">
+            <wp:extent cx="5057775" cy="1266825"/>
+            <wp:effectExtent l="0" t="0" r="9525" b="9525"/>
+            <wp:docPr id="84" name="Imagen 84"/>
+            <wp:cNvGraphicFramePr>
+              <a:graphicFrameLocks xmlns:a="http://schemas.openxmlformats.org/drawingml/2006/main" noChangeAspect="1"/>
+            </wp:cNvGraphicFramePr>
+            <a:graphic xmlns:a="http://schemas.openxmlformats.org/drawingml/2006/main">
+              <a:graphicData uri="http://schemas.openxmlformats.org/drawingml/2006/picture">
+                <pic:pic xmlns:pic="http://schemas.openxmlformats.org/drawingml/2006/picture">
+                  <pic:nvPicPr>
+                    <pic:cNvPr id="1" name=""/>
+                    <pic:cNvPicPr/>
+                  </pic:nvPicPr>
+                  <pic:blipFill>
+                    <a:blip r:embed="rId61"/>
+                    <a:stretch>
+                      <a:fillRect/>
+                    </a:stretch>
+                  </pic:blipFill>
+                  <pic:spPr>
+                    <a:xfrm>
+                      <a:off x="0" y="0"/>
+                      <a:ext cx="5057775" cy="1266825"/>
+                    </a:xfrm>
+                    <a:prstGeom prst="rect">
+                      <a:avLst/>
+                    </a:prstGeom>
+                  </pic:spPr>
+                </pic:pic>
+              </a:graphicData>
+            </a:graphic>
+          </wp:inline>
+        </w:drawing>
+      </w:r>
+    </w:p>
+    <w:p>
+      <w:r>
+        <w:t>Y a su vez a “RequestService” con el siguiente método.</w:t>
+      </w:r>
+    </w:p>
+    <w:p>
+      <w:r>
+        <w:rPr>
+          <w:noProof/>
+        </w:rPr>
+        <w:drawing>
+          <wp:inline distT="0" distB="0" distL="0" distR="0" wp14:anchorId="78EC8D27" wp14:editId="669F4F53">
+            <wp:extent cx="2600325" cy="600075"/>
+            <wp:effectExtent l="0" t="0" r="9525" b="9525"/>
+            <wp:docPr id="85" name="Imagen 85"/>
+            <wp:cNvGraphicFramePr>
+              <a:graphicFrameLocks xmlns:a="http://schemas.openxmlformats.org/drawingml/2006/main" noChangeAspect="1"/>
+            </wp:cNvGraphicFramePr>
+            <a:graphic xmlns:a="http://schemas.openxmlformats.org/drawingml/2006/main">
+              <a:graphicData uri="http://schemas.openxmlformats.org/drawingml/2006/picture">
+                <pic:pic xmlns:pic="http://schemas.openxmlformats.org/drawingml/2006/picture">
+                  <pic:nvPicPr>
+                    <pic:cNvPr id="1" name=""/>
+                    <pic:cNvPicPr/>
+                  </pic:nvPicPr>
+                  <pic:blipFill>
+                    <a:blip r:embed="rId62"/>
+                    <a:stretch>
+                      <a:fillRect/>
+                    </a:stretch>
+                  </pic:blipFill>
+                  <pic:spPr>
+                    <a:xfrm>
+                      <a:off x="0" y="0"/>
+                      <a:ext cx="2600325" cy="600075"/>
+                    </a:xfrm>
+                    <a:prstGeom prst="rect">
+                      <a:avLst/>
+                    </a:prstGeom>
+                  </pic:spPr>
+                </pic:pic>
+              </a:graphicData>
+            </a:graphic>
+          </wp:inline>
+        </w:drawing>
+      </w:r>
+    </w:p>
+    <w:p/>
     <w:p/>
     <w:p>
       <w:pPr>
@@ -11330,13 +12131,266 @@
           <w:numId w:val="2"/>
         </w:numPr>
       </w:pPr>
-      <w:bookmarkStart w:id="15" w:name="_Toc509176759"/>
-      <w:r>
+      <w:bookmarkStart w:id="16" w:name="_Toc509229694"/>
+      <w:r>
+        <w:lastRenderedPageBreak/>
         <w:t>Usuario registrado: listar las invitaciones de amistad recibidas</w:t>
       </w:r>
-      <w:bookmarkEnd w:id="15"/>
-    </w:p>
-    <w:p/>
+      <w:bookmarkEnd w:id="16"/>
+    </w:p>
+    <w:p>
+      <w:r>
+        <w:t>Para listar todas las invitaciones se ha creado una nueva vista denominada “receiver.html” dentro del directorio “requests”.</w:t>
+      </w:r>
+    </w:p>
+    <w:p>
+      <w:r>
+        <w:rPr>
+          <w:noProof/>
+        </w:rPr>
+        <w:drawing>
+          <wp:inline distT="0" distB="0" distL="0" distR="0" wp14:anchorId="2950378B" wp14:editId="373661EE">
+            <wp:extent cx="5400040" cy="3771265"/>
+            <wp:effectExtent l="0" t="0" r="0" b="635"/>
+            <wp:docPr id="86" name="Imagen 86"/>
+            <wp:cNvGraphicFramePr>
+              <a:graphicFrameLocks xmlns:a="http://schemas.openxmlformats.org/drawingml/2006/main" noChangeAspect="1"/>
+            </wp:cNvGraphicFramePr>
+            <a:graphic xmlns:a="http://schemas.openxmlformats.org/drawingml/2006/main">
+              <a:graphicData uri="http://schemas.openxmlformats.org/drawingml/2006/picture">
+                <pic:pic xmlns:pic="http://schemas.openxmlformats.org/drawingml/2006/picture">
+                  <pic:nvPicPr>
+                    <pic:cNvPr id="1" name=""/>
+                    <pic:cNvPicPr/>
+                  </pic:nvPicPr>
+                  <pic:blipFill>
+                    <a:blip r:embed="rId63"/>
+                    <a:stretch>
+                      <a:fillRect/>
+                    </a:stretch>
+                  </pic:blipFill>
+                  <pic:spPr>
+                    <a:xfrm>
+                      <a:off x="0" y="0"/>
+                      <a:ext cx="5400040" cy="3771265"/>
+                    </a:xfrm>
+                    <a:prstGeom prst="rect">
+                      <a:avLst/>
+                    </a:prstGeom>
+                  </pic:spPr>
+                </pic:pic>
+              </a:graphicData>
+            </a:graphic>
+          </wp:inline>
+        </w:drawing>
+      </w:r>
+    </w:p>
+    <w:p>
+      <w:r>
+        <w:t>Dicha vista se mostraría de la siguiente forma.</w:t>
+      </w:r>
+    </w:p>
+    <w:p>
+      <w:r>
+        <w:rPr>
+          <w:noProof/>
+        </w:rPr>
+        <w:drawing>
+          <wp:inline distT="0" distB="0" distL="0" distR="0" wp14:anchorId="592B2FC3" wp14:editId="692A58A4">
+            <wp:extent cx="5263232" cy="4007458"/>
+            <wp:effectExtent l="0" t="0" r="0" b="0"/>
+            <wp:docPr id="87" name="Imagen 87"/>
+            <wp:cNvGraphicFramePr>
+              <a:graphicFrameLocks xmlns:a="http://schemas.openxmlformats.org/drawingml/2006/main" noChangeAspect="1"/>
+            </wp:cNvGraphicFramePr>
+            <a:graphic xmlns:a="http://schemas.openxmlformats.org/drawingml/2006/main">
+              <a:graphicData uri="http://schemas.openxmlformats.org/drawingml/2006/picture">
+                <pic:pic xmlns:pic="http://schemas.openxmlformats.org/drawingml/2006/picture">
+                  <pic:nvPicPr>
+                    <pic:cNvPr id="1" name=""/>
+                    <pic:cNvPicPr/>
+                  </pic:nvPicPr>
+                  <pic:blipFill>
+                    <a:blip r:embed="rId64"/>
+                    <a:stretch>
+                      <a:fillRect/>
+                    </a:stretch>
+                  </pic:blipFill>
+                  <pic:spPr>
+                    <a:xfrm>
+                      <a:off x="0" y="0"/>
+                      <a:ext cx="5279326" cy="4019712"/>
+                    </a:xfrm>
+                    <a:prstGeom prst="rect">
+                      <a:avLst/>
+                    </a:prstGeom>
+                  </pic:spPr>
+                </pic:pic>
+              </a:graphicData>
+            </a:graphic>
+          </wp:inline>
+        </w:drawing>
+      </w:r>
+    </w:p>
+    <w:p>
+      <w:r>
+        <w:lastRenderedPageBreak/>
+        <w:t>Para mostrar esta vista, se ha creado un nuevo método dentro de “RequestReceiver”.</w:t>
+      </w:r>
+    </w:p>
+    <w:p>
+      <w:r>
+        <w:rPr>
+          <w:noProof/>
+        </w:rPr>
+        <w:drawing>
+          <wp:inline distT="0" distB="0" distL="0" distR="0" wp14:anchorId="10E9B396" wp14:editId="7BFECF7C">
+            <wp:extent cx="4619625" cy="1771650"/>
+            <wp:effectExtent l="0" t="0" r="9525" b="0"/>
+            <wp:docPr id="88" name="Imagen 88"/>
+            <wp:cNvGraphicFramePr>
+              <a:graphicFrameLocks xmlns:a="http://schemas.openxmlformats.org/drawingml/2006/main" noChangeAspect="1"/>
+            </wp:cNvGraphicFramePr>
+            <a:graphic xmlns:a="http://schemas.openxmlformats.org/drawingml/2006/main">
+              <a:graphicData uri="http://schemas.openxmlformats.org/drawingml/2006/picture">
+                <pic:pic xmlns:pic="http://schemas.openxmlformats.org/drawingml/2006/picture">
+                  <pic:nvPicPr>
+                    <pic:cNvPr id="1" name=""/>
+                    <pic:cNvPicPr/>
+                  </pic:nvPicPr>
+                  <pic:blipFill>
+                    <a:blip r:embed="rId65"/>
+                    <a:stretch>
+                      <a:fillRect/>
+                    </a:stretch>
+                  </pic:blipFill>
+                  <pic:spPr>
+                    <a:xfrm>
+                      <a:off x="0" y="0"/>
+                      <a:ext cx="4619625" cy="1771650"/>
+                    </a:xfrm>
+                    <a:prstGeom prst="rect">
+                      <a:avLst/>
+                    </a:prstGeom>
+                  </pic:spPr>
+                </pic:pic>
+              </a:graphicData>
+            </a:graphic>
+          </wp:inline>
+        </w:drawing>
+      </w:r>
+    </w:p>
+    <w:p>
+      <w:r>
+        <w:t>En “RequestService” se creado un nuevo método para cargar estas peticiones.</w:t>
+      </w:r>
+    </w:p>
+    <w:p>
+      <w:r>
+        <w:rPr>
+          <w:noProof/>
+        </w:rPr>
+        <w:drawing>
+          <wp:inline distT="0" distB="0" distL="0" distR="0" wp14:anchorId="6FD6E64E" wp14:editId="741BFE08">
+            <wp:extent cx="5048250" cy="504825"/>
+            <wp:effectExtent l="0" t="0" r="0" b="9525"/>
+            <wp:docPr id="89" name="Imagen 89"/>
+            <wp:cNvGraphicFramePr>
+              <a:graphicFrameLocks xmlns:a="http://schemas.openxmlformats.org/drawingml/2006/main" noChangeAspect="1"/>
+            </wp:cNvGraphicFramePr>
+            <a:graphic xmlns:a="http://schemas.openxmlformats.org/drawingml/2006/main">
+              <a:graphicData uri="http://schemas.openxmlformats.org/drawingml/2006/picture">
+                <pic:pic xmlns:pic="http://schemas.openxmlformats.org/drawingml/2006/picture">
+                  <pic:nvPicPr>
+                    <pic:cNvPr id="1" name=""/>
+                    <pic:cNvPicPr/>
+                  </pic:nvPicPr>
+                  <pic:blipFill>
+                    <a:blip r:embed="rId66"/>
+                    <a:stretch>
+                      <a:fillRect/>
+                    </a:stretch>
+                  </pic:blipFill>
+                  <pic:spPr>
+                    <a:xfrm>
+                      <a:off x="0" y="0"/>
+                      <a:ext cx="5048250" cy="504825"/>
+                    </a:xfrm>
+                    <a:prstGeom prst="rect">
+                      <a:avLst/>
+                    </a:prstGeom>
+                  </pic:spPr>
+                </pic:pic>
+              </a:graphicData>
+            </a:graphic>
+          </wp:inline>
+        </w:drawing>
+      </w:r>
+    </w:p>
+    <w:p>
+      <w:r>
+        <w:t>Y en “RequestRepository” también se ha añadido un nuevo método para realizar la nueva consulta.</w:t>
+      </w:r>
+    </w:p>
+    <w:p>
+      <w:r>
+        <w:rPr>
+          <w:noProof/>
+        </w:rPr>
+        <w:drawing>
+          <wp:inline distT="0" distB="0" distL="0" distR="0" wp14:anchorId="3AEDD4B7" wp14:editId="08512B72">
+            <wp:extent cx="4448175" cy="295275"/>
+            <wp:effectExtent l="0" t="0" r="9525" b="9525"/>
+            <wp:docPr id="90" name="Imagen 90"/>
+            <wp:cNvGraphicFramePr>
+              <a:graphicFrameLocks xmlns:a="http://schemas.openxmlformats.org/drawingml/2006/main" noChangeAspect="1"/>
+            </wp:cNvGraphicFramePr>
+            <a:graphic xmlns:a="http://schemas.openxmlformats.org/drawingml/2006/main">
+              <a:graphicData uri="http://schemas.openxmlformats.org/drawingml/2006/picture">
+                <pic:pic xmlns:pic="http://schemas.openxmlformats.org/drawingml/2006/picture">
+                  <pic:nvPicPr>
+                    <pic:cNvPr id="1" name=""/>
+                    <pic:cNvPicPr/>
+                  </pic:nvPicPr>
+                  <pic:blipFill>
+                    <a:blip r:embed="rId67"/>
+                    <a:stretch>
+                      <a:fillRect/>
+                    </a:stretch>
+                  </pic:blipFill>
+                  <pic:spPr>
+                    <a:xfrm>
+                      <a:off x="0" y="0"/>
+                      <a:ext cx="4448175" cy="295275"/>
+                    </a:xfrm>
+                    <a:prstGeom prst="rect">
+                      <a:avLst/>
+                    </a:prstGeom>
+                  </pic:spPr>
+                </pic:pic>
+              </a:graphicData>
+            </a:graphic>
+          </wp:inline>
+        </w:drawing>
+      </w:r>
+    </w:p>
+    <w:p>
+      <w:r>
+        <w:t>Cuya consulta es:</w:t>
+      </w:r>
+    </w:p>
+    <w:p>
+      <w:pPr>
+        <w:pStyle w:val="Prrafodelista"/>
+        <w:numPr>
+          <w:ilvl w:val="0"/>
+          <w:numId w:val="7"/>
+        </w:numPr>
+      </w:pPr>
+      <w:r>
+        <w:t>User.findAllByRequestReceiverId=SELECT r.sender FROM Request r WHERE r.status = 'SENT' AND r.receiver.id = ?1</w:t>
+      </w:r>
+    </w:p>
     <w:p>
       <w:pPr>
         <w:pStyle w:val="Ttulo2"/>
@@ -11345,13 +12399,446 @@
           <w:numId w:val="2"/>
         </w:numPr>
       </w:pPr>
-      <w:bookmarkStart w:id="16" w:name="_Toc509176760"/>
+      <w:bookmarkStart w:id="17" w:name="_Toc509229695"/>
       <w:r>
         <w:t>Usuario registrado: aceptar una invitación recibida</w:t>
       </w:r>
-      <w:bookmarkEnd w:id="16"/>
-    </w:p>
-    <w:p/>
+      <w:bookmarkEnd w:id="17"/>
+    </w:p>
+    <w:p>
+      <w:r>
+        <w:t>Para aceptar una invitación existe el siguiente formulario en la vista “receiver.html”.</w:t>
+      </w:r>
+    </w:p>
+    <w:p>
+      <w:r>
+        <w:rPr>
+          <w:noProof/>
+        </w:rPr>
+        <w:drawing>
+          <wp:inline distT="0" distB="0" distL="0" distR="0" wp14:anchorId="63245673" wp14:editId="7AC3F63C">
+            <wp:extent cx="5400040" cy="417830"/>
+            <wp:effectExtent l="0" t="0" r="0" b="1270"/>
+            <wp:docPr id="91" name="Imagen 91"/>
+            <wp:cNvGraphicFramePr>
+              <a:graphicFrameLocks xmlns:a="http://schemas.openxmlformats.org/drawingml/2006/main" noChangeAspect="1"/>
+            </wp:cNvGraphicFramePr>
+            <a:graphic xmlns:a="http://schemas.openxmlformats.org/drawingml/2006/main">
+              <a:graphicData uri="http://schemas.openxmlformats.org/drawingml/2006/picture">
+                <pic:pic xmlns:pic="http://schemas.openxmlformats.org/drawingml/2006/picture">
+                  <pic:nvPicPr>
+                    <pic:cNvPr id="1" name=""/>
+                    <pic:cNvPicPr/>
+                  </pic:nvPicPr>
+                  <pic:blipFill>
+                    <a:blip r:embed="rId68"/>
+                    <a:stretch>
+                      <a:fillRect/>
+                    </a:stretch>
+                  </pic:blipFill>
+                  <pic:spPr>
+                    <a:xfrm>
+                      <a:off x="0" y="0"/>
+                      <a:ext cx="5400040" cy="417830"/>
+                    </a:xfrm>
+                    <a:prstGeom prst="rect">
+                      <a:avLst/>
+                    </a:prstGeom>
+                  </pic:spPr>
+                </pic:pic>
+              </a:graphicData>
+            </a:graphic>
+          </wp:inline>
+        </w:drawing>
+      </w:r>
+    </w:p>
+    <w:p>
+      <w:r>
+        <w:t>Este formulario llama a “RequestController”. Este controlador acepta la solicitud en varios pasos.</w:t>
+      </w:r>
+    </w:p>
+    <w:p>
+      <w:r>
+        <w:rPr>
+          <w:noProof/>
+        </w:rPr>
+        <w:drawing>
+          <wp:inline distT="0" distB="0" distL="0" distR="0" wp14:anchorId="74034DE0" wp14:editId="48155CC7">
+            <wp:extent cx="5095875" cy="1504950"/>
+            <wp:effectExtent l="0" t="0" r="9525" b="0"/>
+            <wp:docPr id="92" name="Imagen 92"/>
+            <wp:cNvGraphicFramePr>
+              <a:graphicFrameLocks xmlns:a="http://schemas.openxmlformats.org/drawingml/2006/main" noChangeAspect="1"/>
+            </wp:cNvGraphicFramePr>
+            <a:graphic xmlns:a="http://schemas.openxmlformats.org/drawingml/2006/main">
+              <a:graphicData uri="http://schemas.openxmlformats.org/drawingml/2006/picture">
+                <pic:pic xmlns:pic="http://schemas.openxmlformats.org/drawingml/2006/picture">
+                  <pic:nvPicPr>
+                    <pic:cNvPr id="1" name=""/>
+                    <pic:cNvPicPr/>
+                  </pic:nvPicPr>
+                  <pic:blipFill>
+                    <a:blip r:embed="rId69"/>
+                    <a:stretch>
+                      <a:fillRect/>
+                    </a:stretch>
+                  </pic:blipFill>
+                  <pic:spPr>
+                    <a:xfrm>
+                      <a:off x="0" y="0"/>
+                      <a:ext cx="5095875" cy="1504950"/>
+                    </a:xfrm>
+                    <a:prstGeom prst="rect">
+                      <a:avLst/>
+                    </a:prstGeom>
+                  </pic:spPr>
+                </pic:pic>
+              </a:graphicData>
+            </a:graphic>
+          </wp:inline>
+        </w:drawing>
+      </w:r>
+    </w:p>
+    <w:p>
+      <w:pPr>
+        <w:pStyle w:val="Prrafodelista"/>
+        <w:numPr>
+          <w:ilvl w:val="0"/>
+          <w:numId w:val="9"/>
+        </w:numPr>
+      </w:pPr>
+      <w:r>
+        <w:t>Comprueba las peticiones que existen entre los dos usuarios.</w:t>
+      </w:r>
+    </w:p>
+    <w:p>
+      <w:pPr>
+        <w:pStyle w:val="Prrafodelista"/>
+        <w:numPr>
+          <w:ilvl w:val="1"/>
+          <w:numId w:val="9"/>
+        </w:numPr>
+      </w:pPr>
+      <w:r>
+        <w:t>Si existen</w:t>
+      </w:r>
+      <w:r>
+        <w:t xml:space="preserve"> en ambas direcciones</w:t>
+      </w:r>
+      <w:r>
+        <w:t>, las marca como aceptadas.</w:t>
+      </w:r>
+    </w:p>
+    <w:p>
+      <w:pPr>
+        <w:pStyle w:val="Prrafodelista"/>
+        <w:numPr>
+          <w:ilvl w:val="1"/>
+          <w:numId w:val="9"/>
+        </w:numPr>
+      </w:pPr>
+      <w:r>
+        <w:t>Si no existe una de ellas, la crea y la marca como aceptada. Esta solución no es la más optima, pero como no se especifica en el enunciado de la práctica he optado por esta vía ya que es la más rápida.</w:t>
+      </w:r>
+    </w:p>
+    <w:p>
+      <w:pPr>
+        <w:pStyle w:val="Prrafodelista"/>
+        <w:numPr>
+          <w:ilvl w:val="0"/>
+          <w:numId w:val="9"/>
+        </w:numPr>
+      </w:pPr>
+      <w:r>
+        <w:lastRenderedPageBreak/>
+        <w:t>Actualiza/añade estas solicitudes.</w:t>
+      </w:r>
+    </w:p>
+    <w:p>
+      <w:pPr>
+        <w:pStyle w:val="Prrafodelista"/>
+        <w:numPr>
+          <w:ilvl w:val="0"/>
+          <w:numId w:val="9"/>
+        </w:numPr>
+      </w:pPr>
+      <w:r>
+        <w:t>Crea la nueva amistad en la base de datos en ambas direcciones.</w:t>
+      </w:r>
+    </w:p>
+    <w:p>
+      <w:r>
+        <w:t>Para realizar estas acciones se han creado los siguientes métodos en “RequestController”.</w:t>
+      </w:r>
+    </w:p>
+    <w:p>
+      <w:r>
+        <w:rPr>
+          <w:noProof/>
+        </w:rPr>
+        <w:drawing>
+          <wp:inline distT="0" distB="0" distL="0" distR="0" wp14:anchorId="0EC97607" wp14:editId="288C5DBE">
+            <wp:extent cx="4905375" cy="1743075"/>
+            <wp:effectExtent l="0" t="0" r="9525" b="9525"/>
+            <wp:docPr id="93" name="Imagen 93"/>
+            <wp:cNvGraphicFramePr>
+              <a:graphicFrameLocks xmlns:a="http://schemas.openxmlformats.org/drawingml/2006/main" noChangeAspect="1"/>
+            </wp:cNvGraphicFramePr>
+            <a:graphic xmlns:a="http://schemas.openxmlformats.org/drawingml/2006/main">
+              <a:graphicData uri="http://schemas.openxmlformats.org/drawingml/2006/picture">
+                <pic:pic xmlns:pic="http://schemas.openxmlformats.org/drawingml/2006/picture">
+                  <pic:nvPicPr>
+                    <pic:cNvPr id="1" name=""/>
+                    <pic:cNvPicPr/>
+                  </pic:nvPicPr>
+                  <pic:blipFill>
+                    <a:blip r:embed="rId70"/>
+                    <a:stretch>
+                      <a:fillRect/>
+                    </a:stretch>
+                  </pic:blipFill>
+                  <pic:spPr>
+                    <a:xfrm>
+                      <a:off x="0" y="0"/>
+                      <a:ext cx="4905375" cy="1743075"/>
+                    </a:xfrm>
+                    <a:prstGeom prst="rect">
+                      <a:avLst/>
+                    </a:prstGeom>
+                  </pic:spPr>
+                </pic:pic>
+              </a:graphicData>
+            </a:graphic>
+          </wp:inline>
+        </w:drawing>
+      </w:r>
+    </w:p>
+    <w:p>
+      <w:r>
+        <w:rPr>
+          <w:noProof/>
+        </w:rPr>
+        <w:drawing>
+          <wp:inline distT="0" distB="0" distL="0" distR="0" wp14:anchorId="582D9518" wp14:editId="6ECFC6BF">
+            <wp:extent cx="5048250" cy="2362200"/>
+            <wp:effectExtent l="0" t="0" r="0" b="0"/>
+            <wp:docPr id="94" name="Imagen 94"/>
+            <wp:cNvGraphicFramePr>
+              <a:graphicFrameLocks xmlns:a="http://schemas.openxmlformats.org/drawingml/2006/main" noChangeAspect="1"/>
+            </wp:cNvGraphicFramePr>
+            <a:graphic xmlns:a="http://schemas.openxmlformats.org/drawingml/2006/main">
+              <a:graphicData uri="http://schemas.openxmlformats.org/drawingml/2006/picture">
+                <pic:pic xmlns:pic="http://schemas.openxmlformats.org/drawingml/2006/picture">
+                  <pic:nvPicPr>
+                    <pic:cNvPr id="1" name=""/>
+                    <pic:cNvPicPr/>
+                  </pic:nvPicPr>
+                  <pic:blipFill>
+                    <a:blip r:embed="rId71"/>
+                    <a:stretch>
+                      <a:fillRect/>
+                    </a:stretch>
+                  </pic:blipFill>
+                  <pic:spPr>
+                    <a:xfrm>
+                      <a:off x="0" y="0"/>
+                      <a:ext cx="5048250" cy="2362200"/>
+                    </a:xfrm>
+                    <a:prstGeom prst="rect">
+                      <a:avLst/>
+                    </a:prstGeom>
+                  </pic:spPr>
+                </pic:pic>
+              </a:graphicData>
+            </a:graphic>
+          </wp:inline>
+        </w:drawing>
+      </w:r>
+    </w:p>
+    <w:p>
+      <w:r>
+        <w:rPr>
+          <w:noProof/>
+        </w:rPr>
+        <w:drawing>
+          <wp:inline distT="0" distB="0" distL="0" distR="0" wp14:anchorId="7206517B" wp14:editId="261F53A3">
+            <wp:extent cx="4731026" cy="2842393"/>
+            <wp:effectExtent l="0" t="0" r="0" b="0"/>
+            <wp:docPr id="95" name="Imagen 95"/>
+            <wp:cNvGraphicFramePr>
+              <a:graphicFrameLocks xmlns:a="http://schemas.openxmlformats.org/drawingml/2006/main" noChangeAspect="1"/>
+            </wp:cNvGraphicFramePr>
+            <a:graphic xmlns:a="http://schemas.openxmlformats.org/drawingml/2006/main">
+              <a:graphicData uri="http://schemas.openxmlformats.org/drawingml/2006/picture">
+                <pic:pic xmlns:pic="http://schemas.openxmlformats.org/drawingml/2006/picture">
+                  <pic:nvPicPr>
+                    <pic:cNvPr id="1" name=""/>
+                    <pic:cNvPicPr/>
+                  </pic:nvPicPr>
+                  <pic:blipFill>
+                    <a:blip r:embed="rId72"/>
+                    <a:stretch>
+                      <a:fillRect/>
+                    </a:stretch>
+                  </pic:blipFill>
+                  <pic:spPr>
+                    <a:xfrm>
+                      <a:off x="0" y="0"/>
+                      <a:ext cx="4732708" cy="2843404"/>
+                    </a:xfrm>
+                    <a:prstGeom prst="rect">
+                      <a:avLst/>
+                    </a:prstGeom>
+                  </pic:spPr>
+                </pic:pic>
+              </a:graphicData>
+            </a:graphic>
+          </wp:inline>
+        </w:drawing>
+      </w:r>
+    </w:p>
+    <w:p>
+      <w:r>
+        <w:t>Dentro de la entidad “Request” creamos el método “accept”</w:t>
+      </w:r>
+    </w:p>
+    <w:p>
+      <w:r>
+        <w:rPr>
+          <w:noProof/>
+        </w:rPr>
+        <w:drawing>
+          <wp:inline distT="0" distB="0" distL="0" distR="0" wp14:anchorId="7AEE275D" wp14:editId="1458BA33">
+            <wp:extent cx="2828925" cy="533400"/>
+            <wp:effectExtent l="0" t="0" r="9525" b="0"/>
+            <wp:docPr id="96" name="Imagen 96"/>
+            <wp:cNvGraphicFramePr>
+              <a:graphicFrameLocks xmlns:a="http://schemas.openxmlformats.org/drawingml/2006/main" noChangeAspect="1"/>
+            </wp:cNvGraphicFramePr>
+            <a:graphic xmlns:a="http://schemas.openxmlformats.org/drawingml/2006/main">
+              <a:graphicData uri="http://schemas.openxmlformats.org/drawingml/2006/picture">
+                <pic:pic xmlns:pic="http://schemas.openxmlformats.org/drawingml/2006/picture">
+                  <pic:nvPicPr>
+                    <pic:cNvPr id="1" name=""/>
+                    <pic:cNvPicPr/>
+                  </pic:nvPicPr>
+                  <pic:blipFill>
+                    <a:blip r:embed="rId73"/>
+                    <a:stretch>
+                      <a:fillRect/>
+                    </a:stretch>
+                  </pic:blipFill>
+                  <pic:spPr>
+                    <a:xfrm>
+                      <a:off x="0" y="0"/>
+                      <a:ext cx="2828925" cy="533400"/>
+                    </a:xfrm>
+                    <a:prstGeom prst="rect">
+                      <a:avLst/>
+                    </a:prstGeom>
+                  </pic:spPr>
+                </pic:pic>
+              </a:graphicData>
+            </a:graphic>
+          </wp:inline>
+        </w:drawing>
+      </w:r>
+    </w:p>
+    <w:p>
+      <w:r>
+        <w:lastRenderedPageBreak/>
+        <w:t>En la clase “RequestService” creamos el método “modify()”:</w:t>
+      </w:r>
+    </w:p>
+    <w:p>
+      <w:r>
+        <w:rPr>
+          <w:noProof/>
+        </w:rPr>
+        <w:drawing>
+          <wp:inline distT="0" distB="0" distL="0" distR="0" wp14:anchorId="1B0E2D50" wp14:editId="65ECE0CB">
+            <wp:extent cx="2609850" cy="609600"/>
+            <wp:effectExtent l="0" t="0" r="0" b="0"/>
+            <wp:docPr id="97" name="Imagen 97"/>
+            <wp:cNvGraphicFramePr>
+              <a:graphicFrameLocks xmlns:a="http://schemas.openxmlformats.org/drawingml/2006/main" noChangeAspect="1"/>
+            </wp:cNvGraphicFramePr>
+            <a:graphic xmlns:a="http://schemas.openxmlformats.org/drawingml/2006/main">
+              <a:graphicData uri="http://schemas.openxmlformats.org/drawingml/2006/picture">
+                <pic:pic xmlns:pic="http://schemas.openxmlformats.org/drawingml/2006/picture">
+                  <pic:nvPicPr>
+                    <pic:cNvPr id="1" name=""/>
+                    <pic:cNvPicPr/>
+                  </pic:nvPicPr>
+                  <pic:blipFill>
+                    <a:blip r:embed="rId74"/>
+                    <a:stretch>
+                      <a:fillRect/>
+                    </a:stretch>
+                  </pic:blipFill>
+                  <pic:spPr>
+                    <a:xfrm>
+                      <a:off x="0" y="0"/>
+                      <a:ext cx="2609850" cy="609600"/>
+                    </a:xfrm>
+                    <a:prstGeom prst="rect">
+                      <a:avLst/>
+                    </a:prstGeom>
+                  </pic:spPr>
+                </pic:pic>
+              </a:graphicData>
+            </a:graphic>
+          </wp:inline>
+        </w:drawing>
+      </w:r>
+    </w:p>
+    <w:p>
+      <w:r>
+        <w:t>Y para finalizar creamos el método “modify()” en “UsersService”.</w:t>
+      </w:r>
+    </w:p>
+    <w:p>
+      <w:r>
+        <w:rPr>
+          <w:noProof/>
+        </w:rPr>
+        <w:drawing>
+          <wp:inline distT="0" distB="0" distL="0" distR="0" wp14:anchorId="50603251" wp14:editId="22E0A217">
+            <wp:extent cx="2362200" cy="638175"/>
+            <wp:effectExtent l="0" t="0" r="0" b="9525"/>
+            <wp:docPr id="98" name="Imagen 98"/>
+            <wp:cNvGraphicFramePr>
+              <a:graphicFrameLocks xmlns:a="http://schemas.openxmlformats.org/drawingml/2006/main" noChangeAspect="1"/>
+            </wp:cNvGraphicFramePr>
+            <a:graphic xmlns:a="http://schemas.openxmlformats.org/drawingml/2006/main">
+              <a:graphicData uri="http://schemas.openxmlformats.org/drawingml/2006/picture">
+                <pic:pic xmlns:pic="http://schemas.openxmlformats.org/drawingml/2006/picture">
+                  <pic:nvPicPr>
+                    <pic:cNvPr id="1" name=""/>
+                    <pic:cNvPicPr/>
+                  </pic:nvPicPr>
+                  <pic:blipFill>
+                    <a:blip r:embed="rId75"/>
+                    <a:stretch>
+                      <a:fillRect/>
+                    </a:stretch>
+                  </pic:blipFill>
+                  <pic:spPr>
+                    <a:xfrm>
+                      <a:off x="0" y="0"/>
+                      <a:ext cx="2362200" cy="638175"/>
+                    </a:xfrm>
+                    <a:prstGeom prst="rect">
+                      <a:avLst/>
+                    </a:prstGeom>
+                  </pic:spPr>
+                </pic:pic>
+              </a:graphicData>
+            </a:graphic>
+          </wp:inline>
+        </w:drawing>
+      </w:r>
+    </w:p>
     <w:p>
       <w:pPr>
         <w:pStyle w:val="Ttulo2"/>
@@ -11360,13 +12847,276 @@
           <w:numId w:val="2"/>
         </w:numPr>
       </w:pPr>
-      <w:bookmarkStart w:id="17" w:name="_Toc509176761"/>
+      <w:bookmarkStart w:id="18" w:name="_Toc509229696"/>
       <w:r>
         <w:t>Usuario registrado: listar los usuarios amigos</w:t>
       </w:r>
-      <w:bookmarkEnd w:id="17"/>
-    </w:p>
-    <w:p/>
+      <w:bookmarkEnd w:id="18"/>
+    </w:p>
+    <w:p>
+      <w:r>
+        <w:t>Para ver los amigos de un usuario se ha creado la vista “friends.html” dentro del directorio “users”.</w:t>
+      </w:r>
+    </w:p>
+    <w:p>
+      <w:r>
+        <w:rPr>
+          <w:noProof/>
+        </w:rPr>
+        <w:drawing>
+          <wp:inline distT="0" distB="0" distL="0" distR="0" wp14:anchorId="6EA13E14" wp14:editId="7CDF92C0">
+            <wp:extent cx="5400040" cy="3727450"/>
+            <wp:effectExtent l="0" t="0" r="0" b="6350"/>
+            <wp:docPr id="99" name="Imagen 99"/>
+            <wp:cNvGraphicFramePr>
+              <a:graphicFrameLocks xmlns:a="http://schemas.openxmlformats.org/drawingml/2006/main" noChangeAspect="1"/>
+            </wp:cNvGraphicFramePr>
+            <a:graphic xmlns:a="http://schemas.openxmlformats.org/drawingml/2006/main">
+              <a:graphicData uri="http://schemas.openxmlformats.org/drawingml/2006/picture">
+                <pic:pic xmlns:pic="http://schemas.openxmlformats.org/drawingml/2006/picture">
+                  <pic:nvPicPr>
+                    <pic:cNvPr id="1" name=""/>
+                    <pic:cNvPicPr/>
+                  </pic:nvPicPr>
+                  <pic:blipFill>
+                    <a:blip r:embed="rId76"/>
+                    <a:stretch>
+                      <a:fillRect/>
+                    </a:stretch>
+                  </pic:blipFill>
+                  <pic:spPr>
+                    <a:xfrm>
+                      <a:off x="0" y="0"/>
+                      <a:ext cx="5400040" cy="3727450"/>
+                    </a:xfrm>
+                    <a:prstGeom prst="rect">
+                      <a:avLst/>
+                    </a:prstGeom>
+                  </pic:spPr>
+                </pic:pic>
+              </a:graphicData>
+            </a:graphic>
+          </wp:inline>
+        </w:drawing>
+      </w:r>
+    </w:p>
+    <w:p>
+      <w:r>
+        <w:br w:type="page"/>
+      </w:r>
+    </w:p>
+    <w:p>
+      <w:r>
+        <w:lastRenderedPageBreak/>
+        <w:t>El resultado sería:</w:t>
+      </w:r>
+    </w:p>
+    <w:p>
+      <w:r>
+        <w:rPr>
+          <w:noProof/>
+        </w:rPr>
+        <w:drawing>
+          <wp:inline distT="0" distB="0" distL="0" distR="0" wp14:anchorId="3D62BE45" wp14:editId="1BB5045D">
+            <wp:extent cx="5400040" cy="4124960"/>
+            <wp:effectExtent l="0" t="0" r="0" b="8890"/>
+            <wp:docPr id="100" name="Imagen 100"/>
+            <wp:cNvGraphicFramePr>
+              <a:graphicFrameLocks xmlns:a="http://schemas.openxmlformats.org/drawingml/2006/main" noChangeAspect="1"/>
+            </wp:cNvGraphicFramePr>
+            <a:graphic xmlns:a="http://schemas.openxmlformats.org/drawingml/2006/main">
+              <a:graphicData uri="http://schemas.openxmlformats.org/drawingml/2006/picture">
+                <pic:pic xmlns:pic="http://schemas.openxmlformats.org/drawingml/2006/picture">
+                  <pic:nvPicPr>
+                    <pic:cNvPr id="1" name=""/>
+                    <pic:cNvPicPr/>
+                  </pic:nvPicPr>
+                  <pic:blipFill>
+                    <a:blip r:embed="rId77"/>
+                    <a:stretch>
+                      <a:fillRect/>
+                    </a:stretch>
+                  </pic:blipFill>
+                  <pic:spPr>
+                    <a:xfrm>
+                      <a:off x="0" y="0"/>
+                      <a:ext cx="5400040" cy="4124960"/>
+                    </a:xfrm>
+                    <a:prstGeom prst="rect">
+                      <a:avLst/>
+                    </a:prstGeom>
+                  </pic:spPr>
+                </pic:pic>
+              </a:graphicData>
+            </a:graphic>
+          </wp:inline>
+        </w:drawing>
+      </w:r>
+    </w:p>
+    <w:p>
+      <w:r>
+        <w:t>Para mostrar esta vista, se ha añadido el método “</w:t>
+      </w:r>
+      <w:r>
+        <w:t>showFriends()</w:t>
+      </w:r>
+      <w:r>
+        <w:t>” en “UserController”.</w:t>
+      </w:r>
+    </w:p>
+    <w:p>
+      <w:r>
+        <w:rPr>
+          <w:noProof/>
+        </w:rPr>
+        <w:drawing>
+          <wp:inline distT="0" distB="0" distL="0" distR="0" wp14:anchorId="7053C0AE" wp14:editId="0B3ADFEA">
+            <wp:extent cx="4629150" cy="1638300"/>
+            <wp:effectExtent l="0" t="0" r="0" b="0"/>
+            <wp:docPr id="101" name="Imagen 101"/>
+            <wp:cNvGraphicFramePr>
+              <a:graphicFrameLocks xmlns:a="http://schemas.openxmlformats.org/drawingml/2006/main" noChangeAspect="1"/>
+            </wp:cNvGraphicFramePr>
+            <a:graphic xmlns:a="http://schemas.openxmlformats.org/drawingml/2006/main">
+              <a:graphicData uri="http://schemas.openxmlformats.org/drawingml/2006/picture">
+                <pic:pic xmlns:pic="http://schemas.openxmlformats.org/drawingml/2006/picture">
+                  <pic:nvPicPr>
+                    <pic:cNvPr id="1" name=""/>
+                    <pic:cNvPicPr/>
+                  </pic:nvPicPr>
+                  <pic:blipFill>
+                    <a:blip r:embed="rId78"/>
+                    <a:stretch>
+                      <a:fillRect/>
+                    </a:stretch>
+                  </pic:blipFill>
+                  <pic:spPr>
+                    <a:xfrm>
+                      <a:off x="0" y="0"/>
+                      <a:ext cx="4629150" cy="1638300"/>
+                    </a:xfrm>
+                    <a:prstGeom prst="rect">
+                      <a:avLst/>
+                    </a:prstGeom>
+                  </pic:spPr>
+                </pic:pic>
+              </a:graphicData>
+            </a:graphic>
+          </wp:inline>
+        </w:drawing>
+      </w:r>
+    </w:p>
+    <w:p>
+      <w:r>
+        <w:t>En “UsersServicies” se ha añadido el método “findAllFriendsById()”.</w:t>
+      </w:r>
+    </w:p>
+    <w:p>
+      <w:r>
+        <w:rPr>
+          <w:noProof/>
+        </w:rPr>
+        <w:drawing>
+          <wp:inline distT="0" distB="0" distL="0" distR="0" wp14:anchorId="788250E9" wp14:editId="500E9484">
+            <wp:extent cx="4810125" cy="628650"/>
+            <wp:effectExtent l="0" t="0" r="9525" b="0"/>
+            <wp:docPr id="102" name="Imagen 102"/>
+            <wp:cNvGraphicFramePr>
+              <a:graphicFrameLocks xmlns:a="http://schemas.openxmlformats.org/drawingml/2006/main" noChangeAspect="1"/>
+            </wp:cNvGraphicFramePr>
+            <a:graphic xmlns:a="http://schemas.openxmlformats.org/drawingml/2006/main">
+              <a:graphicData uri="http://schemas.openxmlformats.org/drawingml/2006/picture">
+                <pic:pic xmlns:pic="http://schemas.openxmlformats.org/drawingml/2006/picture">
+                  <pic:nvPicPr>
+                    <pic:cNvPr id="1" name=""/>
+                    <pic:cNvPicPr/>
+                  </pic:nvPicPr>
+                  <pic:blipFill>
+                    <a:blip r:embed="rId79"/>
+                    <a:stretch>
+                      <a:fillRect/>
+                    </a:stretch>
+                  </pic:blipFill>
+                  <pic:spPr>
+                    <a:xfrm>
+                      <a:off x="0" y="0"/>
+                      <a:ext cx="4810125" cy="628650"/>
+                    </a:xfrm>
+                    <a:prstGeom prst="rect">
+                      <a:avLst/>
+                    </a:prstGeom>
+                  </pic:spPr>
+                </pic:pic>
+              </a:graphicData>
+            </a:graphic>
+          </wp:inline>
+        </w:drawing>
+      </w:r>
+    </w:p>
+    <w:p>
+      <w:r>
+        <w:t>Y en “UsersRepository” se ha añadido el método “findAllFriendsById()”.</w:t>
+      </w:r>
+    </w:p>
+    <w:p>
+      <w:r>
+        <w:rPr>
+          <w:noProof/>
+        </w:rPr>
+        <w:drawing>
+          <wp:inline distT="0" distB="0" distL="0" distR="0" wp14:anchorId="0A45916B" wp14:editId="52BF9CC8">
+            <wp:extent cx="4152900" cy="304800"/>
+            <wp:effectExtent l="0" t="0" r="0" b="0"/>
+            <wp:docPr id="103" name="Imagen 103"/>
+            <wp:cNvGraphicFramePr>
+              <a:graphicFrameLocks xmlns:a="http://schemas.openxmlformats.org/drawingml/2006/main" noChangeAspect="1"/>
+            </wp:cNvGraphicFramePr>
+            <a:graphic xmlns:a="http://schemas.openxmlformats.org/drawingml/2006/main">
+              <a:graphicData uri="http://schemas.openxmlformats.org/drawingml/2006/picture">
+                <pic:pic xmlns:pic="http://schemas.openxmlformats.org/drawingml/2006/picture">
+                  <pic:nvPicPr>
+                    <pic:cNvPr id="1" name=""/>
+                    <pic:cNvPicPr/>
+                  </pic:nvPicPr>
+                  <pic:blipFill>
+                    <a:blip r:embed="rId80"/>
+                    <a:stretch>
+                      <a:fillRect/>
+                    </a:stretch>
+                  </pic:blipFill>
+                  <pic:spPr>
+                    <a:xfrm>
+                      <a:off x="0" y="0"/>
+                      <a:ext cx="4152900" cy="304800"/>
+                    </a:xfrm>
+                    <a:prstGeom prst="rect">
+                      <a:avLst/>
+                    </a:prstGeom>
+                  </pic:spPr>
+                </pic:pic>
+              </a:graphicData>
+            </a:graphic>
+          </wp:inline>
+        </w:drawing>
+      </w:r>
+    </w:p>
+    <w:p>
+      <w:r>
+        <w:t>Cuya consulta es:</w:t>
+      </w:r>
+    </w:p>
+    <w:p>
+      <w:pPr>
+        <w:pStyle w:val="Prrafodelista"/>
+        <w:numPr>
+          <w:ilvl w:val="0"/>
+          <w:numId w:val="7"/>
+        </w:numPr>
+      </w:pPr>
+      <w:r>
+        <w:t>User.findAllFriendsById=SELECT u.friend FROM Friendship u WHERE u.user.id = ?1</w:t>
+      </w:r>
+    </w:p>
     <w:p>
       <w:pPr>
         <w:pStyle w:val="Ttulo2"/>
@@ -11375,11 +13125,12 @@
           <w:numId w:val="2"/>
         </w:numPr>
       </w:pPr>
-      <w:bookmarkStart w:id="18" w:name="_Toc509176762"/>
-      <w:r>
+      <w:bookmarkStart w:id="19" w:name="_Toc509229697"/>
+      <w:r>
+        <w:lastRenderedPageBreak/>
         <w:t>Usuario registrado: crear una nueva publicación</w:t>
       </w:r>
-      <w:bookmarkEnd w:id="18"/>
+      <w:bookmarkEnd w:id="19"/>
     </w:p>
     <w:p/>
     <w:p>
@@ -11390,11 +13141,11 @@
           <w:numId w:val="2"/>
         </w:numPr>
       </w:pPr>
-      <w:bookmarkStart w:id="19" w:name="_Toc509176763"/>
+      <w:bookmarkStart w:id="20" w:name="_Toc509229698"/>
       <w:r>
         <w:t>Usuario registrado: listar mis publicaciones</w:t>
       </w:r>
-      <w:bookmarkEnd w:id="19"/>
+      <w:bookmarkEnd w:id="20"/>
     </w:p>
     <w:p/>
     <w:p>
@@ -11405,11 +13156,11 @@
           <w:numId w:val="2"/>
         </w:numPr>
       </w:pPr>
-      <w:bookmarkStart w:id="20" w:name="_Toc509176764"/>
+      <w:bookmarkStart w:id="21" w:name="_Toc509229699"/>
       <w:r>
         <w:t>Usuario registrado: listar las publicaciones de un usuario amigo</w:t>
       </w:r>
-      <w:bookmarkEnd w:id="20"/>
+      <w:bookmarkEnd w:id="21"/>
     </w:p>
     <w:p/>
     <w:p>
@@ -11420,11 +13171,11 @@
           <w:numId w:val="2"/>
         </w:numPr>
       </w:pPr>
-      <w:bookmarkStart w:id="21" w:name="_Toc509176765"/>
+      <w:bookmarkStart w:id="22" w:name="_Toc509229700"/>
       <w:r>
         <w:t>Usuario registrado: crear una publicación con una foto adjunta</w:t>
       </w:r>
-      <w:bookmarkEnd w:id="21"/>
+      <w:bookmarkEnd w:id="22"/>
     </w:p>
     <w:p/>
     <w:p>
@@ -11435,11 +13186,11 @@
           <w:numId w:val="2"/>
         </w:numPr>
       </w:pPr>
-      <w:bookmarkStart w:id="22" w:name="_Toc509176766"/>
+      <w:bookmarkStart w:id="23" w:name="_Toc509229701"/>
       <w:r>
         <w:t>Público: iniciar sesión como administrador</w:t>
       </w:r>
-      <w:bookmarkEnd w:id="22"/>
+      <w:bookmarkEnd w:id="23"/>
     </w:p>
     <w:p/>
     <w:p>
@@ -11450,11 +13201,11 @@
           <w:numId w:val="2"/>
         </w:numPr>
       </w:pPr>
-      <w:bookmarkStart w:id="23" w:name="_Toc509176767"/>
+      <w:bookmarkStart w:id="24" w:name="_Toc509229702"/>
       <w:r>
         <w:t>Consola de administración: listar todos los usuarios de la aplicación</w:t>
       </w:r>
-      <w:bookmarkEnd w:id="23"/>
+      <w:bookmarkEnd w:id="24"/>
     </w:p>
     <w:p/>
     <w:p>
@@ -11465,23 +13216,22 @@
           <w:numId w:val="2"/>
         </w:numPr>
       </w:pPr>
-      <w:bookmarkStart w:id="24" w:name="_Toc509176768"/>
+      <w:bookmarkStart w:id="25" w:name="_Toc509229703"/>
       <w:r>
         <w:t>Consola de administración: Consola de administración: eliminar usuario</w:t>
       </w:r>
-      <w:bookmarkEnd w:id="24"/>
+      <w:bookmarkEnd w:id="25"/>
     </w:p>
     <w:p/>
     <w:p>
       <w:pPr>
         <w:pStyle w:val="Ttulo1"/>
       </w:pPr>
-      <w:bookmarkStart w:id="25" w:name="_Toc509176769"/>
-      <w:r>
-        <w:lastRenderedPageBreak/>
+      <w:bookmarkStart w:id="26" w:name="_Toc509229704"/>
+      <w:r>
         <w:t>Prueba Unitarias</w:t>
       </w:r>
-      <w:bookmarkEnd w:id="25"/>
+      <w:bookmarkEnd w:id="26"/>
     </w:p>
     <w:p>
       <w:pPr>
@@ -11491,11 +13241,11 @@
           <w:numId w:val="4"/>
         </w:numPr>
       </w:pPr>
-      <w:bookmarkStart w:id="26" w:name="_Toc509176770"/>
+      <w:bookmarkStart w:id="27" w:name="_Toc509229705"/>
       <w:r>
         <w:t>Registro de Usuario con datos válidos.</w:t>
       </w:r>
-      <w:bookmarkEnd w:id="26"/>
+      <w:bookmarkEnd w:id="27"/>
       <w:r>
         <w:t xml:space="preserve"> </w:t>
       </w:r>
@@ -11509,11 +13259,11 @@
           <w:numId w:val="4"/>
         </w:numPr>
       </w:pPr>
-      <w:bookmarkStart w:id="27" w:name="_Toc509176771"/>
+      <w:bookmarkStart w:id="28" w:name="_Toc509229706"/>
       <w:r>
         <w:t>Registro de Usuario con datos inválidos (repetición de contraseña invalida).</w:t>
       </w:r>
-      <w:bookmarkEnd w:id="27"/>
+      <w:bookmarkEnd w:id="28"/>
       <w:r>
         <w:t xml:space="preserve"> </w:t>
       </w:r>
@@ -11539,21 +13289,23 @@
           <w:szCs w:val="26"/>
         </w:rPr>
       </w:pPr>
-      <w:bookmarkStart w:id="28" w:name="_Toc509145053"/>
-      <w:bookmarkStart w:id="29" w:name="_Toc509145261"/>
-      <w:bookmarkStart w:id="30" w:name="_Toc509146026"/>
-      <w:bookmarkStart w:id="31" w:name="_Toc509146177"/>
-      <w:bookmarkStart w:id="32" w:name="_Toc509147817"/>
-      <w:bookmarkStart w:id="33" w:name="_Toc509147881"/>
-      <w:bookmarkStart w:id="34" w:name="_Toc509164525"/>
-      <w:bookmarkStart w:id="35" w:name="_Toc509168398"/>
-      <w:bookmarkStart w:id="36" w:name="_Toc509169646"/>
-      <w:bookmarkStart w:id="37" w:name="_Toc509169710"/>
-      <w:bookmarkStart w:id="38" w:name="_Toc509174233"/>
-      <w:bookmarkStart w:id="39" w:name="_Toc509175734"/>
-      <w:bookmarkStart w:id="40" w:name="_Toc509176104"/>
-      <w:bookmarkStart w:id="41" w:name="_Toc509176772"/>
-      <w:bookmarkEnd w:id="28"/>
+      <w:bookmarkStart w:id="29" w:name="_Toc509145053"/>
+      <w:bookmarkStart w:id="30" w:name="_Toc509145261"/>
+      <w:bookmarkStart w:id="31" w:name="_Toc509146026"/>
+      <w:bookmarkStart w:id="32" w:name="_Toc509146177"/>
+      <w:bookmarkStart w:id="33" w:name="_Toc509147817"/>
+      <w:bookmarkStart w:id="34" w:name="_Toc509147881"/>
+      <w:bookmarkStart w:id="35" w:name="_Toc509164525"/>
+      <w:bookmarkStart w:id="36" w:name="_Toc509168398"/>
+      <w:bookmarkStart w:id="37" w:name="_Toc509169646"/>
+      <w:bookmarkStart w:id="38" w:name="_Toc509169710"/>
+      <w:bookmarkStart w:id="39" w:name="_Toc509174233"/>
+      <w:bookmarkStart w:id="40" w:name="_Toc509175734"/>
+      <w:bookmarkStart w:id="41" w:name="_Toc509176104"/>
+      <w:bookmarkStart w:id="42" w:name="_Toc509176772"/>
+      <w:bookmarkStart w:id="43" w:name="_Toc509226931"/>
+      <w:bookmarkStart w:id="44" w:name="_Toc509228575"/>
+      <w:bookmarkStart w:id="45" w:name="_Toc509229707"/>
       <w:bookmarkEnd w:id="29"/>
       <w:bookmarkEnd w:id="30"/>
       <w:bookmarkEnd w:id="31"/>
@@ -11567,6 +13319,10 @@
       <w:bookmarkEnd w:id="39"/>
       <w:bookmarkEnd w:id="40"/>
       <w:bookmarkEnd w:id="41"/>
+      <w:bookmarkEnd w:id="42"/>
+      <w:bookmarkEnd w:id="43"/>
+      <w:bookmarkEnd w:id="44"/>
+      <w:bookmarkEnd w:id="45"/>
     </w:p>
     <w:p>
       <w:pPr>
@@ -11576,11 +13332,11 @@
           <w:numId w:val="4"/>
         </w:numPr>
       </w:pPr>
-      <w:bookmarkStart w:id="42" w:name="_Toc509176773"/>
+      <w:bookmarkStart w:id="46" w:name="_Toc509229708"/>
       <w:r>
         <w:t>Inicio de sesión con datos válidos.</w:t>
       </w:r>
-      <w:bookmarkEnd w:id="42"/>
+      <w:bookmarkEnd w:id="46"/>
       <w:r>
         <w:t xml:space="preserve"> </w:t>
       </w:r>
@@ -11594,11 +13350,11 @@
           <w:numId w:val="4"/>
         </w:numPr>
       </w:pPr>
-      <w:bookmarkStart w:id="43" w:name="_Toc509176774"/>
+      <w:bookmarkStart w:id="47" w:name="_Toc509229709"/>
       <w:r>
         <w:t>Inicio de sesión con datos inválidos (usuario no existente en la aplicación).</w:t>
       </w:r>
-      <w:bookmarkEnd w:id="43"/>
+      <w:bookmarkEnd w:id="47"/>
       <w:r>
         <w:t xml:space="preserve"> </w:t>
       </w:r>
@@ -11624,24 +13380,23 @@
           <w:szCs w:val="26"/>
         </w:rPr>
       </w:pPr>
-      <w:bookmarkStart w:id="44" w:name="_Toc509145056"/>
-      <w:bookmarkStart w:id="45" w:name="_Toc509145264"/>
-      <w:bookmarkStart w:id="46" w:name="_Toc509146029"/>
-      <w:bookmarkStart w:id="47" w:name="_Toc509146180"/>
-      <w:bookmarkStart w:id="48" w:name="_Toc509147820"/>
-      <w:bookmarkStart w:id="49" w:name="_Toc509147884"/>
-      <w:bookmarkStart w:id="50" w:name="_Toc509164528"/>
-      <w:bookmarkStart w:id="51" w:name="_Toc509168401"/>
-      <w:bookmarkStart w:id="52" w:name="_Toc509169649"/>
-      <w:bookmarkStart w:id="53" w:name="_Toc509169713"/>
-      <w:bookmarkStart w:id="54" w:name="_Toc509174236"/>
-      <w:bookmarkStart w:id="55" w:name="_Toc509175737"/>
-      <w:bookmarkStart w:id="56" w:name="_Toc509176107"/>
-      <w:bookmarkStart w:id="57" w:name="_Toc509176775"/>
-      <w:bookmarkEnd w:id="44"/>
-      <w:bookmarkEnd w:id="45"/>
-      <w:bookmarkEnd w:id="46"/>
-      <w:bookmarkEnd w:id="47"/>
+      <w:bookmarkStart w:id="48" w:name="_Toc509145056"/>
+      <w:bookmarkStart w:id="49" w:name="_Toc509145264"/>
+      <w:bookmarkStart w:id="50" w:name="_Toc509146029"/>
+      <w:bookmarkStart w:id="51" w:name="_Toc509146180"/>
+      <w:bookmarkStart w:id="52" w:name="_Toc509147820"/>
+      <w:bookmarkStart w:id="53" w:name="_Toc509147884"/>
+      <w:bookmarkStart w:id="54" w:name="_Toc509164528"/>
+      <w:bookmarkStart w:id="55" w:name="_Toc509168401"/>
+      <w:bookmarkStart w:id="56" w:name="_Toc509169649"/>
+      <w:bookmarkStart w:id="57" w:name="_Toc509169713"/>
+      <w:bookmarkStart w:id="58" w:name="_Toc509174236"/>
+      <w:bookmarkStart w:id="59" w:name="_Toc509175737"/>
+      <w:bookmarkStart w:id="60" w:name="_Toc509176107"/>
+      <w:bookmarkStart w:id="61" w:name="_Toc509176775"/>
+      <w:bookmarkStart w:id="62" w:name="_Toc509226934"/>
+      <w:bookmarkStart w:id="63" w:name="_Toc509228578"/>
+      <w:bookmarkStart w:id="64" w:name="_Toc509229710"/>
       <w:bookmarkEnd w:id="48"/>
       <w:bookmarkEnd w:id="49"/>
       <w:bookmarkEnd w:id="50"/>
@@ -11652,6 +13407,13 @@
       <w:bookmarkEnd w:id="55"/>
       <w:bookmarkEnd w:id="56"/>
       <w:bookmarkEnd w:id="57"/>
+      <w:bookmarkEnd w:id="58"/>
+      <w:bookmarkEnd w:id="59"/>
+      <w:bookmarkEnd w:id="60"/>
+      <w:bookmarkEnd w:id="61"/>
+      <w:bookmarkEnd w:id="62"/>
+      <w:bookmarkEnd w:id="63"/>
+      <w:bookmarkEnd w:id="64"/>
     </w:p>
     <w:p>
       <w:pPr>
@@ -11661,11 +13423,11 @@
           <w:numId w:val="4"/>
         </w:numPr>
       </w:pPr>
-      <w:bookmarkStart w:id="58" w:name="_Toc509176776"/>
+      <w:bookmarkStart w:id="65" w:name="_Toc509229711"/>
       <w:r>
         <w:t>Acceso al listado de usuarios desde un usuario en sesión.</w:t>
       </w:r>
-      <w:bookmarkEnd w:id="58"/>
+      <w:bookmarkEnd w:id="65"/>
       <w:r>
         <w:t xml:space="preserve"> </w:t>
       </w:r>
@@ -11679,11 +13441,11 @@
           <w:numId w:val="4"/>
         </w:numPr>
       </w:pPr>
-      <w:bookmarkStart w:id="59" w:name="_Toc509176777"/>
+      <w:bookmarkStart w:id="66" w:name="_Toc509229712"/>
       <w:r>
         <w:t>Intento de acceso con URL desde un usuario no identificado al listado de usuarios desde un usuario en sesión.</w:t>
       </w:r>
-      <w:bookmarkEnd w:id="59"/>
+      <w:bookmarkEnd w:id="66"/>
       <w:r>
         <w:t xml:space="preserve"> </w:t>
       </w:r>
@@ -11709,27 +13471,23 @@
           <w:szCs w:val="26"/>
         </w:rPr>
       </w:pPr>
-      <w:bookmarkStart w:id="60" w:name="_Toc509145059"/>
-      <w:bookmarkStart w:id="61" w:name="_Toc509145267"/>
-      <w:bookmarkStart w:id="62" w:name="_Toc509146032"/>
-      <w:bookmarkStart w:id="63" w:name="_Toc509146183"/>
-      <w:bookmarkStart w:id="64" w:name="_Toc509147823"/>
-      <w:bookmarkStart w:id="65" w:name="_Toc509147887"/>
-      <w:bookmarkStart w:id="66" w:name="_Toc509164531"/>
-      <w:bookmarkStart w:id="67" w:name="_Toc509168404"/>
-      <w:bookmarkStart w:id="68" w:name="_Toc509169652"/>
-      <w:bookmarkStart w:id="69" w:name="_Toc509169716"/>
-      <w:bookmarkStart w:id="70" w:name="_Toc509174239"/>
-      <w:bookmarkStart w:id="71" w:name="_Toc509175740"/>
-      <w:bookmarkStart w:id="72" w:name="_Toc509176110"/>
-      <w:bookmarkStart w:id="73" w:name="_Toc509176778"/>
-      <w:bookmarkEnd w:id="60"/>
-      <w:bookmarkEnd w:id="61"/>
-      <w:bookmarkEnd w:id="62"/>
-      <w:bookmarkEnd w:id="63"/>
-      <w:bookmarkEnd w:id="64"/>
-      <w:bookmarkEnd w:id="65"/>
-      <w:bookmarkEnd w:id="66"/>
+      <w:bookmarkStart w:id="67" w:name="_Toc509145059"/>
+      <w:bookmarkStart w:id="68" w:name="_Toc509145267"/>
+      <w:bookmarkStart w:id="69" w:name="_Toc509146032"/>
+      <w:bookmarkStart w:id="70" w:name="_Toc509146183"/>
+      <w:bookmarkStart w:id="71" w:name="_Toc509147823"/>
+      <w:bookmarkStart w:id="72" w:name="_Toc509147887"/>
+      <w:bookmarkStart w:id="73" w:name="_Toc509164531"/>
+      <w:bookmarkStart w:id="74" w:name="_Toc509168404"/>
+      <w:bookmarkStart w:id="75" w:name="_Toc509169652"/>
+      <w:bookmarkStart w:id="76" w:name="_Toc509169716"/>
+      <w:bookmarkStart w:id="77" w:name="_Toc509174239"/>
+      <w:bookmarkStart w:id="78" w:name="_Toc509175740"/>
+      <w:bookmarkStart w:id="79" w:name="_Toc509176110"/>
+      <w:bookmarkStart w:id="80" w:name="_Toc509176778"/>
+      <w:bookmarkStart w:id="81" w:name="_Toc509226937"/>
+      <w:bookmarkStart w:id="82" w:name="_Toc509228581"/>
+      <w:bookmarkStart w:id="83" w:name="_Toc509229713"/>
       <w:bookmarkEnd w:id="67"/>
       <w:bookmarkEnd w:id="68"/>
       <w:bookmarkEnd w:id="69"/>
@@ -11737,6 +13495,16 @@
       <w:bookmarkEnd w:id="71"/>
       <w:bookmarkEnd w:id="72"/>
       <w:bookmarkEnd w:id="73"/>
+      <w:bookmarkEnd w:id="74"/>
+      <w:bookmarkEnd w:id="75"/>
+      <w:bookmarkEnd w:id="76"/>
+      <w:bookmarkEnd w:id="77"/>
+      <w:bookmarkEnd w:id="78"/>
+      <w:bookmarkEnd w:id="79"/>
+      <w:bookmarkEnd w:id="80"/>
+      <w:bookmarkEnd w:id="81"/>
+      <w:bookmarkEnd w:id="82"/>
+      <w:bookmarkEnd w:id="83"/>
     </w:p>
     <w:p>
       <w:pPr>
@@ -11746,11 +13514,11 @@
           <w:numId w:val="4"/>
         </w:numPr>
       </w:pPr>
-      <w:bookmarkStart w:id="74" w:name="_Toc509176779"/>
+      <w:bookmarkStart w:id="84" w:name="_Toc509229714"/>
       <w:r>
         <w:t>Realizar una búsqueda valida en el listado de usuarios desde un usuario en sesión.</w:t>
       </w:r>
-      <w:bookmarkEnd w:id="74"/>
+      <w:bookmarkEnd w:id="84"/>
       <w:r>
         <w:t xml:space="preserve"> </w:t>
       </w:r>
@@ -11764,7 +13532,7 @@
           <w:numId w:val="4"/>
         </w:numPr>
       </w:pPr>
-      <w:bookmarkStart w:id="75" w:name="_Toc509176780"/>
+      <w:bookmarkStart w:id="85" w:name="_Toc509229715"/>
       <w:r>
         <w:t>Intento de acceso con URL a la búsqueda de usuarios d</w:t>
       </w:r>
@@ -11774,7 +13542,7 @@
       <w:r>
         <w:t>.</w:t>
       </w:r>
-      <w:bookmarkEnd w:id="75"/>
+      <w:bookmarkEnd w:id="85"/>
       <w:r>
         <w:t xml:space="preserve"> </w:t>
       </w:r>
@@ -11800,34 +13568,40 @@
           <w:szCs w:val="26"/>
         </w:rPr>
       </w:pPr>
-      <w:bookmarkStart w:id="76" w:name="_Toc509145062"/>
-      <w:bookmarkStart w:id="77" w:name="_Toc509145270"/>
-      <w:bookmarkStart w:id="78" w:name="_Toc509146035"/>
-      <w:bookmarkStart w:id="79" w:name="_Toc509146186"/>
-      <w:bookmarkStart w:id="80" w:name="_Toc509147826"/>
-      <w:bookmarkStart w:id="81" w:name="_Toc509147890"/>
-      <w:bookmarkStart w:id="82" w:name="_Toc509164534"/>
-      <w:bookmarkStart w:id="83" w:name="_Toc509168407"/>
-      <w:bookmarkStart w:id="84" w:name="_Toc509169655"/>
-      <w:bookmarkStart w:id="85" w:name="_Toc509169719"/>
-      <w:bookmarkStart w:id="86" w:name="_Toc509174242"/>
-      <w:bookmarkStart w:id="87" w:name="_Toc509175743"/>
-      <w:bookmarkStart w:id="88" w:name="_Toc509176113"/>
-      <w:bookmarkStart w:id="89" w:name="_Toc509176781"/>
-      <w:bookmarkEnd w:id="76"/>
-      <w:bookmarkEnd w:id="77"/>
-      <w:bookmarkEnd w:id="78"/>
-      <w:bookmarkEnd w:id="79"/>
-      <w:bookmarkEnd w:id="80"/>
-      <w:bookmarkEnd w:id="81"/>
-      <w:bookmarkEnd w:id="82"/>
-      <w:bookmarkEnd w:id="83"/>
-      <w:bookmarkEnd w:id="84"/>
-      <w:bookmarkEnd w:id="85"/>
+      <w:bookmarkStart w:id="86" w:name="_Toc509145062"/>
+      <w:bookmarkStart w:id="87" w:name="_Toc509145270"/>
+      <w:bookmarkStart w:id="88" w:name="_Toc509146035"/>
+      <w:bookmarkStart w:id="89" w:name="_Toc509146186"/>
+      <w:bookmarkStart w:id="90" w:name="_Toc509147826"/>
+      <w:bookmarkStart w:id="91" w:name="_Toc509147890"/>
+      <w:bookmarkStart w:id="92" w:name="_Toc509164534"/>
+      <w:bookmarkStart w:id="93" w:name="_Toc509168407"/>
+      <w:bookmarkStart w:id="94" w:name="_Toc509169655"/>
+      <w:bookmarkStart w:id="95" w:name="_Toc509169719"/>
+      <w:bookmarkStart w:id="96" w:name="_Toc509174242"/>
+      <w:bookmarkStart w:id="97" w:name="_Toc509175743"/>
+      <w:bookmarkStart w:id="98" w:name="_Toc509176113"/>
+      <w:bookmarkStart w:id="99" w:name="_Toc509176781"/>
+      <w:bookmarkStart w:id="100" w:name="_Toc509226940"/>
+      <w:bookmarkStart w:id="101" w:name="_Toc509228584"/>
+      <w:bookmarkStart w:id="102" w:name="_Toc509229716"/>
       <w:bookmarkEnd w:id="86"/>
       <w:bookmarkEnd w:id="87"/>
       <w:bookmarkEnd w:id="88"/>
       <w:bookmarkEnd w:id="89"/>
+      <w:bookmarkEnd w:id="90"/>
+      <w:bookmarkEnd w:id="91"/>
+      <w:bookmarkEnd w:id="92"/>
+      <w:bookmarkEnd w:id="93"/>
+      <w:bookmarkEnd w:id="94"/>
+      <w:bookmarkEnd w:id="95"/>
+      <w:bookmarkEnd w:id="96"/>
+      <w:bookmarkEnd w:id="97"/>
+      <w:bookmarkEnd w:id="98"/>
+      <w:bookmarkEnd w:id="99"/>
+      <w:bookmarkEnd w:id="100"/>
+      <w:bookmarkEnd w:id="101"/>
+      <w:bookmarkEnd w:id="102"/>
     </w:p>
     <w:p>
       <w:pPr>
@@ -11837,11 +13611,11 @@
           <w:numId w:val="4"/>
         </w:numPr>
       </w:pPr>
-      <w:bookmarkStart w:id="90" w:name="_Toc509176782"/>
+      <w:bookmarkStart w:id="103" w:name="_Toc509229717"/>
       <w:r>
         <w:t>Enviar una invitación de amistad a un usuario de forma valida.</w:t>
       </w:r>
-      <w:bookmarkEnd w:id="90"/>
+      <w:bookmarkEnd w:id="103"/>
       <w:r>
         <w:t xml:space="preserve"> </w:t>
       </w:r>
@@ -11855,7 +13629,7 @@
           <w:numId w:val="4"/>
         </w:numPr>
       </w:pPr>
-      <w:bookmarkStart w:id="91" w:name="_Toc509176783"/>
+      <w:bookmarkStart w:id="104" w:name="_Toc509229718"/>
       <w:r>
         <w:t>Enviar una invitación de amistad a un usuario al que ya le habíamos inv</w:t>
       </w:r>
@@ -11865,7 +13639,7 @@
       <w:r>
         <w:t>.</w:t>
       </w:r>
-      <w:bookmarkEnd w:id="91"/>
+      <w:bookmarkEnd w:id="104"/>
       <w:r>
         <w:t xml:space="preserve"> </w:t>
       </w:r>
@@ -11891,34 +13665,40 @@
           <w:szCs w:val="26"/>
         </w:rPr>
       </w:pPr>
-      <w:bookmarkStart w:id="92" w:name="_Toc509145065"/>
-      <w:bookmarkStart w:id="93" w:name="_Toc509145273"/>
-      <w:bookmarkStart w:id="94" w:name="_Toc509146038"/>
-      <w:bookmarkStart w:id="95" w:name="_Toc509146189"/>
-      <w:bookmarkStart w:id="96" w:name="_Toc509147829"/>
-      <w:bookmarkStart w:id="97" w:name="_Toc509147893"/>
-      <w:bookmarkStart w:id="98" w:name="_Toc509164537"/>
-      <w:bookmarkStart w:id="99" w:name="_Toc509168410"/>
-      <w:bookmarkStart w:id="100" w:name="_Toc509169658"/>
-      <w:bookmarkStart w:id="101" w:name="_Toc509169722"/>
-      <w:bookmarkStart w:id="102" w:name="_Toc509174245"/>
-      <w:bookmarkStart w:id="103" w:name="_Toc509175746"/>
-      <w:bookmarkStart w:id="104" w:name="_Toc509176116"/>
-      <w:bookmarkStart w:id="105" w:name="_Toc509176784"/>
-      <w:bookmarkEnd w:id="92"/>
-      <w:bookmarkEnd w:id="93"/>
-      <w:bookmarkEnd w:id="94"/>
-      <w:bookmarkEnd w:id="95"/>
-      <w:bookmarkEnd w:id="96"/>
-      <w:bookmarkEnd w:id="97"/>
-      <w:bookmarkEnd w:id="98"/>
-      <w:bookmarkEnd w:id="99"/>
-      <w:bookmarkEnd w:id="100"/>
-      <w:bookmarkEnd w:id="101"/>
-      <w:bookmarkEnd w:id="102"/>
-      <w:bookmarkEnd w:id="103"/>
-      <w:bookmarkEnd w:id="104"/>
+      <w:bookmarkStart w:id="105" w:name="_Toc509145065"/>
+      <w:bookmarkStart w:id="106" w:name="_Toc509145273"/>
+      <w:bookmarkStart w:id="107" w:name="_Toc509146038"/>
+      <w:bookmarkStart w:id="108" w:name="_Toc509146189"/>
+      <w:bookmarkStart w:id="109" w:name="_Toc509147829"/>
+      <w:bookmarkStart w:id="110" w:name="_Toc509147893"/>
+      <w:bookmarkStart w:id="111" w:name="_Toc509164537"/>
+      <w:bookmarkStart w:id="112" w:name="_Toc509168410"/>
+      <w:bookmarkStart w:id="113" w:name="_Toc509169658"/>
+      <w:bookmarkStart w:id="114" w:name="_Toc509169722"/>
+      <w:bookmarkStart w:id="115" w:name="_Toc509174245"/>
+      <w:bookmarkStart w:id="116" w:name="_Toc509175746"/>
+      <w:bookmarkStart w:id="117" w:name="_Toc509176116"/>
+      <w:bookmarkStart w:id="118" w:name="_Toc509176784"/>
+      <w:bookmarkStart w:id="119" w:name="_Toc509226943"/>
+      <w:bookmarkStart w:id="120" w:name="_Toc509228587"/>
+      <w:bookmarkStart w:id="121" w:name="_Toc509229719"/>
       <w:bookmarkEnd w:id="105"/>
+      <w:bookmarkEnd w:id="106"/>
+      <w:bookmarkEnd w:id="107"/>
+      <w:bookmarkEnd w:id="108"/>
+      <w:bookmarkEnd w:id="109"/>
+      <w:bookmarkEnd w:id="110"/>
+      <w:bookmarkEnd w:id="111"/>
+      <w:bookmarkEnd w:id="112"/>
+      <w:bookmarkEnd w:id="113"/>
+      <w:bookmarkEnd w:id="114"/>
+      <w:bookmarkEnd w:id="115"/>
+      <w:bookmarkEnd w:id="116"/>
+      <w:bookmarkEnd w:id="117"/>
+      <w:bookmarkEnd w:id="118"/>
+      <w:bookmarkEnd w:id="119"/>
+      <w:bookmarkEnd w:id="120"/>
+      <w:bookmarkEnd w:id="121"/>
     </w:p>
     <w:p>
       <w:pPr>
@@ -11928,14 +13708,14 @@
           <w:numId w:val="4"/>
         </w:numPr>
       </w:pPr>
-      <w:bookmarkStart w:id="106" w:name="_Toc509176785"/>
+      <w:bookmarkStart w:id="122" w:name="_Toc509229720"/>
       <w:r>
         <w:t>Listar las invitaciones recibidas por un usuario</w:t>
       </w:r>
       <w:r>
         <w:t>.</w:t>
       </w:r>
-      <w:bookmarkEnd w:id="106"/>
+      <w:bookmarkEnd w:id="122"/>
       <w:r>
         <w:t xml:space="preserve"> </w:t>
       </w:r>
@@ -11961,34 +13741,40 @@
           <w:szCs w:val="26"/>
         </w:rPr>
       </w:pPr>
-      <w:bookmarkStart w:id="107" w:name="_Toc509145067"/>
-      <w:bookmarkStart w:id="108" w:name="_Toc509145275"/>
-      <w:bookmarkStart w:id="109" w:name="_Toc509146040"/>
-      <w:bookmarkStart w:id="110" w:name="_Toc509146191"/>
-      <w:bookmarkStart w:id="111" w:name="_Toc509147831"/>
-      <w:bookmarkStart w:id="112" w:name="_Toc509147895"/>
-      <w:bookmarkStart w:id="113" w:name="_Toc509164539"/>
-      <w:bookmarkStart w:id="114" w:name="_Toc509168412"/>
-      <w:bookmarkStart w:id="115" w:name="_Toc509169660"/>
-      <w:bookmarkStart w:id="116" w:name="_Toc509169724"/>
-      <w:bookmarkStart w:id="117" w:name="_Toc509174247"/>
-      <w:bookmarkStart w:id="118" w:name="_Toc509175748"/>
-      <w:bookmarkStart w:id="119" w:name="_Toc509176118"/>
-      <w:bookmarkStart w:id="120" w:name="_Toc509176786"/>
-      <w:bookmarkEnd w:id="107"/>
-      <w:bookmarkEnd w:id="108"/>
-      <w:bookmarkEnd w:id="109"/>
-      <w:bookmarkEnd w:id="110"/>
-      <w:bookmarkEnd w:id="111"/>
-      <w:bookmarkEnd w:id="112"/>
-      <w:bookmarkEnd w:id="113"/>
-      <w:bookmarkEnd w:id="114"/>
-      <w:bookmarkEnd w:id="115"/>
-      <w:bookmarkEnd w:id="116"/>
-      <w:bookmarkEnd w:id="117"/>
-      <w:bookmarkEnd w:id="118"/>
-      <w:bookmarkEnd w:id="119"/>
-      <w:bookmarkEnd w:id="120"/>
+      <w:bookmarkStart w:id="123" w:name="_Toc509145067"/>
+      <w:bookmarkStart w:id="124" w:name="_Toc509145275"/>
+      <w:bookmarkStart w:id="125" w:name="_Toc509146040"/>
+      <w:bookmarkStart w:id="126" w:name="_Toc509146191"/>
+      <w:bookmarkStart w:id="127" w:name="_Toc509147831"/>
+      <w:bookmarkStart w:id="128" w:name="_Toc509147895"/>
+      <w:bookmarkStart w:id="129" w:name="_Toc509164539"/>
+      <w:bookmarkStart w:id="130" w:name="_Toc509168412"/>
+      <w:bookmarkStart w:id="131" w:name="_Toc509169660"/>
+      <w:bookmarkStart w:id="132" w:name="_Toc509169724"/>
+      <w:bookmarkStart w:id="133" w:name="_Toc509174247"/>
+      <w:bookmarkStart w:id="134" w:name="_Toc509175748"/>
+      <w:bookmarkStart w:id="135" w:name="_Toc509176118"/>
+      <w:bookmarkStart w:id="136" w:name="_Toc509176786"/>
+      <w:bookmarkStart w:id="137" w:name="_Toc509226945"/>
+      <w:bookmarkStart w:id="138" w:name="_Toc509228589"/>
+      <w:bookmarkStart w:id="139" w:name="_Toc509229721"/>
+      <w:bookmarkEnd w:id="123"/>
+      <w:bookmarkEnd w:id="124"/>
+      <w:bookmarkEnd w:id="125"/>
+      <w:bookmarkEnd w:id="126"/>
+      <w:bookmarkEnd w:id="127"/>
+      <w:bookmarkEnd w:id="128"/>
+      <w:bookmarkEnd w:id="129"/>
+      <w:bookmarkEnd w:id="130"/>
+      <w:bookmarkEnd w:id="131"/>
+      <w:bookmarkEnd w:id="132"/>
+      <w:bookmarkEnd w:id="133"/>
+      <w:bookmarkEnd w:id="134"/>
+      <w:bookmarkEnd w:id="135"/>
+      <w:bookmarkEnd w:id="136"/>
+      <w:bookmarkEnd w:id="137"/>
+      <w:bookmarkEnd w:id="138"/>
+      <w:bookmarkEnd w:id="139"/>
     </w:p>
     <w:p>
       <w:pPr>
@@ -11998,11 +13784,11 @@
           <w:numId w:val="4"/>
         </w:numPr>
       </w:pPr>
-      <w:bookmarkStart w:id="121" w:name="_Toc509176787"/>
+      <w:bookmarkStart w:id="140" w:name="_Toc509229722"/>
       <w:r>
         <w:t>Aceptar una invitación recibida.</w:t>
       </w:r>
-      <w:bookmarkEnd w:id="121"/>
+      <w:bookmarkEnd w:id="140"/>
       <w:r>
         <w:t xml:space="preserve"> </w:t>
       </w:r>
@@ -12028,34 +13814,40 @@
           <w:szCs w:val="26"/>
         </w:rPr>
       </w:pPr>
-      <w:bookmarkStart w:id="122" w:name="_Toc509145069"/>
-      <w:bookmarkStart w:id="123" w:name="_Toc509145277"/>
-      <w:bookmarkStart w:id="124" w:name="_Toc509146042"/>
-      <w:bookmarkStart w:id="125" w:name="_Toc509146193"/>
-      <w:bookmarkStart w:id="126" w:name="_Toc509147833"/>
-      <w:bookmarkStart w:id="127" w:name="_Toc509147897"/>
-      <w:bookmarkStart w:id="128" w:name="_Toc509164541"/>
-      <w:bookmarkStart w:id="129" w:name="_Toc509168414"/>
-      <w:bookmarkStart w:id="130" w:name="_Toc509169662"/>
-      <w:bookmarkStart w:id="131" w:name="_Toc509169726"/>
-      <w:bookmarkStart w:id="132" w:name="_Toc509174249"/>
-      <w:bookmarkStart w:id="133" w:name="_Toc509175750"/>
-      <w:bookmarkStart w:id="134" w:name="_Toc509176120"/>
-      <w:bookmarkStart w:id="135" w:name="_Toc509176788"/>
-      <w:bookmarkEnd w:id="122"/>
-      <w:bookmarkEnd w:id="123"/>
-      <w:bookmarkEnd w:id="124"/>
-      <w:bookmarkEnd w:id="125"/>
-      <w:bookmarkEnd w:id="126"/>
-      <w:bookmarkEnd w:id="127"/>
-      <w:bookmarkEnd w:id="128"/>
-      <w:bookmarkEnd w:id="129"/>
-      <w:bookmarkEnd w:id="130"/>
-      <w:bookmarkEnd w:id="131"/>
-      <w:bookmarkEnd w:id="132"/>
-      <w:bookmarkEnd w:id="133"/>
-      <w:bookmarkEnd w:id="134"/>
-      <w:bookmarkEnd w:id="135"/>
+      <w:bookmarkStart w:id="141" w:name="_Toc509145069"/>
+      <w:bookmarkStart w:id="142" w:name="_Toc509145277"/>
+      <w:bookmarkStart w:id="143" w:name="_Toc509146042"/>
+      <w:bookmarkStart w:id="144" w:name="_Toc509146193"/>
+      <w:bookmarkStart w:id="145" w:name="_Toc509147833"/>
+      <w:bookmarkStart w:id="146" w:name="_Toc509147897"/>
+      <w:bookmarkStart w:id="147" w:name="_Toc509164541"/>
+      <w:bookmarkStart w:id="148" w:name="_Toc509168414"/>
+      <w:bookmarkStart w:id="149" w:name="_Toc509169662"/>
+      <w:bookmarkStart w:id="150" w:name="_Toc509169726"/>
+      <w:bookmarkStart w:id="151" w:name="_Toc509174249"/>
+      <w:bookmarkStart w:id="152" w:name="_Toc509175750"/>
+      <w:bookmarkStart w:id="153" w:name="_Toc509176120"/>
+      <w:bookmarkStart w:id="154" w:name="_Toc509176788"/>
+      <w:bookmarkStart w:id="155" w:name="_Toc509226947"/>
+      <w:bookmarkStart w:id="156" w:name="_Toc509228591"/>
+      <w:bookmarkStart w:id="157" w:name="_Toc509229723"/>
+      <w:bookmarkEnd w:id="141"/>
+      <w:bookmarkEnd w:id="142"/>
+      <w:bookmarkEnd w:id="143"/>
+      <w:bookmarkEnd w:id="144"/>
+      <w:bookmarkEnd w:id="145"/>
+      <w:bookmarkEnd w:id="146"/>
+      <w:bookmarkEnd w:id="147"/>
+      <w:bookmarkEnd w:id="148"/>
+      <w:bookmarkEnd w:id="149"/>
+      <w:bookmarkEnd w:id="150"/>
+      <w:bookmarkEnd w:id="151"/>
+      <w:bookmarkEnd w:id="152"/>
+      <w:bookmarkEnd w:id="153"/>
+      <w:bookmarkEnd w:id="154"/>
+      <w:bookmarkEnd w:id="155"/>
+      <w:bookmarkEnd w:id="156"/>
+      <w:bookmarkEnd w:id="157"/>
     </w:p>
     <w:p>
       <w:pPr>
@@ -12065,11 +13857,11 @@
           <w:numId w:val="4"/>
         </w:numPr>
       </w:pPr>
-      <w:bookmarkStart w:id="136" w:name="_Toc509176789"/>
+      <w:bookmarkStart w:id="158" w:name="_Toc509229724"/>
       <w:r>
         <w:t>Listar los amigos de un usuario, realizar la comprobación con una lista que al menos tenga un amigo.</w:t>
       </w:r>
-      <w:bookmarkEnd w:id="136"/>
+      <w:bookmarkEnd w:id="158"/>
       <w:r>
         <w:t xml:space="preserve"> </w:t>
       </w:r>
@@ -12095,34 +13887,40 @@
           <w:szCs w:val="26"/>
         </w:rPr>
       </w:pPr>
-      <w:bookmarkStart w:id="137" w:name="_Toc509145071"/>
-      <w:bookmarkStart w:id="138" w:name="_Toc509145279"/>
-      <w:bookmarkStart w:id="139" w:name="_Toc509146044"/>
-      <w:bookmarkStart w:id="140" w:name="_Toc509146195"/>
-      <w:bookmarkStart w:id="141" w:name="_Toc509147835"/>
-      <w:bookmarkStart w:id="142" w:name="_Toc509147899"/>
-      <w:bookmarkStart w:id="143" w:name="_Toc509164543"/>
-      <w:bookmarkStart w:id="144" w:name="_Toc509168416"/>
-      <w:bookmarkStart w:id="145" w:name="_Toc509169664"/>
-      <w:bookmarkStart w:id="146" w:name="_Toc509169728"/>
-      <w:bookmarkStart w:id="147" w:name="_Toc509174251"/>
-      <w:bookmarkStart w:id="148" w:name="_Toc509175752"/>
-      <w:bookmarkStart w:id="149" w:name="_Toc509176122"/>
-      <w:bookmarkStart w:id="150" w:name="_Toc509176790"/>
-      <w:bookmarkEnd w:id="137"/>
-      <w:bookmarkEnd w:id="138"/>
-      <w:bookmarkEnd w:id="139"/>
-      <w:bookmarkEnd w:id="140"/>
-      <w:bookmarkEnd w:id="141"/>
-      <w:bookmarkEnd w:id="142"/>
-      <w:bookmarkEnd w:id="143"/>
-      <w:bookmarkEnd w:id="144"/>
-      <w:bookmarkEnd w:id="145"/>
-      <w:bookmarkEnd w:id="146"/>
-      <w:bookmarkEnd w:id="147"/>
-      <w:bookmarkEnd w:id="148"/>
-      <w:bookmarkEnd w:id="149"/>
-      <w:bookmarkEnd w:id="150"/>
+      <w:bookmarkStart w:id="159" w:name="_Toc509145071"/>
+      <w:bookmarkStart w:id="160" w:name="_Toc509145279"/>
+      <w:bookmarkStart w:id="161" w:name="_Toc509146044"/>
+      <w:bookmarkStart w:id="162" w:name="_Toc509146195"/>
+      <w:bookmarkStart w:id="163" w:name="_Toc509147835"/>
+      <w:bookmarkStart w:id="164" w:name="_Toc509147899"/>
+      <w:bookmarkStart w:id="165" w:name="_Toc509164543"/>
+      <w:bookmarkStart w:id="166" w:name="_Toc509168416"/>
+      <w:bookmarkStart w:id="167" w:name="_Toc509169664"/>
+      <w:bookmarkStart w:id="168" w:name="_Toc509169728"/>
+      <w:bookmarkStart w:id="169" w:name="_Toc509174251"/>
+      <w:bookmarkStart w:id="170" w:name="_Toc509175752"/>
+      <w:bookmarkStart w:id="171" w:name="_Toc509176122"/>
+      <w:bookmarkStart w:id="172" w:name="_Toc509176790"/>
+      <w:bookmarkStart w:id="173" w:name="_Toc509226949"/>
+      <w:bookmarkStart w:id="174" w:name="_Toc509228593"/>
+      <w:bookmarkStart w:id="175" w:name="_Toc509229725"/>
+      <w:bookmarkEnd w:id="159"/>
+      <w:bookmarkEnd w:id="160"/>
+      <w:bookmarkEnd w:id="161"/>
+      <w:bookmarkEnd w:id="162"/>
+      <w:bookmarkEnd w:id="163"/>
+      <w:bookmarkEnd w:id="164"/>
+      <w:bookmarkEnd w:id="165"/>
+      <w:bookmarkEnd w:id="166"/>
+      <w:bookmarkEnd w:id="167"/>
+      <w:bookmarkEnd w:id="168"/>
+      <w:bookmarkEnd w:id="169"/>
+      <w:bookmarkEnd w:id="170"/>
+      <w:bookmarkEnd w:id="171"/>
+      <w:bookmarkEnd w:id="172"/>
+      <w:bookmarkEnd w:id="173"/>
+      <w:bookmarkEnd w:id="174"/>
+      <w:bookmarkEnd w:id="175"/>
     </w:p>
     <w:p>
       <w:pPr>
@@ -12132,11 +13930,11 @@
           <w:numId w:val="4"/>
         </w:numPr>
       </w:pPr>
-      <w:bookmarkStart w:id="151" w:name="_Toc509176791"/>
+      <w:bookmarkStart w:id="176" w:name="_Toc509229726"/>
       <w:r>
         <w:t>Crear una publicación con datos válidos.</w:t>
       </w:r>
-      <w:bookmarkEnd w:id="151"/>
+      <w:bookmarkEnd w:id="176"/>
       <w:r>
         <w:t xml:space="preserve"> </w:t>
       </w:r>
@@ -12162,34 +13960,40 @@
           <w:szCs w:val="26"/>
         </w:rPr>
       </w:pPr>
-      <w:bookmarkStart w:id="152" w:name="_Toc509145073"/>
-      <w:bookmarkStart w:id="153" w:name="_Toc509145281"/>
-      <w:bookmarkStart w:id="154" w:name="_Toc509146046"/>
-      <w:bookmarkStart w:id="155" w:name="_Toc509146197"/>
-      <w:bookmarkStart w:id="156" w:name="_Toc509147837"/>
-      <w:bookmarkStart w:id="157" w:name="_Toc509147901"/>
-      <w:bookmarkStart w:id="158" w:name="_Toc509164545"/>
-      <w:bookmarkStart w:id="159" w:name="_Toc509168418"/>
-      <w:bookmarkStart w:id="160" w:name="_Toc509169666"/>
-      <w:bookmarkStart w:id="161" w:name="_Toc509169730"/>
-      <w:bookmarkStart w:id="162" w:name="_Toc509174253"/>
-      <w:bookmarkStart w:id="163" w:name="_Toc509175754"/>
-      <w:bookmarkStart w:id="164" w:name="_Toc509176124"/>
-      <w:bookmarkStart w:id="165" w:name="_Toc509176792"/>
-      <w:bookmarkEnd w:id="152"/>
-      <w:bookmarkEnd w:id="153"/>
-      <w:bookmarkEnd w:id="154"/>
-      <w:bookmarkEnd w:id="155"/>
-      <w:bookmarkEnd w:id="156"/>
-      <w:bookmarkEnd w:id="157"/>
-      <w:bookmarkEnd w:id="158"/>
-      <w:bookmarkEnd w:id="159"/>
-      <w:bookmarkEnd w:id="160"/>
-      <w:bookmarkEnd w:id="161"/>
-      <w:bookmarkEnd w:id="162"/>
-      <w:bookmarkEnd w:id="163"/>
-      <w:bookmarkEnd w:id="164"/>
-      <w:bookmarkEnd w:id="165"/>
+      <w:bookmarkStart w:id="177" w:name="_Toc509145073"/>
+      <w:bookmarkStart w:id="178" w:name="_Toc509145281"/>
+      <w:bookmarkStart w:id="179" w:name="_Toc509146046"/>
+      <w:bookmarkStart w:id="180" w:name="_Toc509146197"/>
+      <w:bookmarkStart w:id="181" w:name="_Toc509147837"/>
+      <w:bookmarkStart w:id="182" w:name="_Toc509147901"/>
+      <w:bookmarkStart w:id="183" w:name="_Toc509164545"/>
+      <w:bookmarkStart w:id="184" w:name="_Toc509168418"/>
+      <w:bookmarkStart w:id="185" w:name="_Toc509169666"/>
+      <w:bookmarkStart w:id="186" w:name="_Toc509169730"/>
+      <w:bookmarkStart w:id="187" w:name="_Toc509174253"/>
+      <w:bookmarkStart w:id="188" w:name="_Toc509175754"/>
+      <w:bookmarkStart w:id="189" w:name="_Toc509176124"/>
+      <w:bookmarkStart w:id="190" w:name="_Toc509176792"/>
+      <w:bookmarkStart w:id="191" w:name="_Toc509226951"/>
+      <w:bookmarkStart w:id="192" w:name="_Toc509228595"/>
+      <w:bookmarkStart w:id="193" w:name="_Toc509229727"/>
+      <w:bookmarkEnd w:id="177"/>
+      <w:bookmarkEnd w:id="178"/>
+      <w:bookmarkEnd w:id="179"/>
+      <w:bookmarkEnd w:id="180"/>
+      <w:bookmarkEnd w:id="181"/>
+      <w:bookmarkEnd w:id="182"/>
+      <w:bookmarkEnd w:id="183"/>
+      <w:bookmarkEnd w:id="184"/>
+      <w:bookmarkEnd w:id="185"/>
+      <w:bookmarkEnd w:id="186"/>
+      <w:bookmarkEnd w:id="187"/>
+      <w:bookmarkEnd w:id="188"/>
+      <w:bookmarkEnd w:id="189"/>
+      <w:bookmarkEnd w:id="190"/>
+      <w:bookmarkEnd w:id="191"/>
+      <w:bookmarkEnd w:id="192"/>
+      <w:bookmarkEnd w:id="193"/>
     </w:p>
     <w:p>
       <w:pPr>
@@ -12199,11 +14003,11 @@
           <w:numId w:val="4"/>
         </w:numPr>
       </w:pPr>
-      <w:bookmarkStart w:id="166" w:name="_Toc509176793"/>
+      <w:bookmarkStart w:id="194" w:name="_Toc509229728"/>
       <w:r>
         <w:t>Acceso al listado de publicaciones desde un usuario en sesión.</w:t>
       </w:r>
-      <w:bookmarkEnd w:id="166"/>
+      <w:bookmarkEnd w:id="194"/>
       <w:r>
         <w:t xml:space="preserve"> </w:t>
       </w:r>
@@ -12229,34 +14033,40 @@
           <w:szCs w:val="26"/>
         </w:rPr>
       </w:pPr>
-      <w:bookmarkStart w:id="167" w:name="_Toc509145075"/>
-      <w:bookmarkStart w:id="168" w:name="_Toc509145283"/>
-      <w:bookmarkStart w:id="169" w:name="_Toc509146048"/>
-      <w:bookmarkStart w:id="170" w:name="_Toc509146199"/>
-      <w:bookmarkStart w:id="171" w:name="_Toc509147839"/>
-      <w:bookmarkStart w:id="172" w:name="_Toc509147903"/>
-      <w:bookmarkStart w:id="173" w:name="_Toc509164547"/>
-      <w:bookmarkStart w:id="174" w:name="_Toc509168420"/>
-      <w:bookmarkStart w:id="175" w:name="_Toc509169668"/>
-      <w:bookmarkStart w:id="176" w:name="_Toc509169732"/>
-      <w:bookmarkStart w:id="177" w:name="_Toc509174255"/>
-      <w:bookmarkStart w:id="178" w:name="_Toc509175756"/>
-      <w:bookmarkStart w:id="179" w:name="_Toc509176126"/>
-      <w:bookmarkStart w:id="180" w:name="_Toc509176794"/>
-      <w:bookmarkEnd w:id="167"/>
-      <w:bookmarkEnd w:id="168"/>
-      <w:bookmarkEnd w:id="169"/>
-      <w:bookmarkEnd w:id="170"/>
-      <w:bookmarkEnd w:id="171"/>
-      <w:bookmarkEnd w:id="172"/>
-      <w:bookmarkEnd w:id="173"/>
-      <w:bookmarkEnd w:id="174"/>
-      <w:bookmarkEnd w:id="175"/>
-      <w:bookmarkEnd w:id="176"/>
-      <w:bookmarkEnd w:id="177"/>
-      <w:bookmarkEnd w:id="178"/>
-      <w:bookmarkEnd w:id="179"/>
-      <w:bookmarkEnd w:id="180"/>
+      <w:bookmarkStart w:id="195" w:name="_Toc509145075"/>
+      <w:bookmarkStart w:id="196" w:name="_Toc509145283"/>
+      <w:bookmarkStart w:id="197" w:name="_Toc509146048"/>
+      <w:bookmarkStart w:id="198" w:name="_Toc509146199"/>
+      <w:bookmarkStart w:id="199" w:name="_Toc509147839"/>
+      <w:bookmarkStart w:id="200" w:name="_Toc509147903"/>
+      <w:bookmarkStart w:id="201" w:name="_Toc509164547"/>
+      <w:bookmarkStart w:id="202" w:name="_Toc509168420"/>
+      <w:bookmarkStart w:id="203" w:name="_Toc509169668"/>
+      <w:bookmarkStart w:id="204" w:name="_Toc509169732"/>
+      <w:bookmarkStart w:id="205" w:name="_Toc509174255"/>
+      <w:bookmarkStart w:id="206" w:name="_Toc509175756"/>
+      <w:bookmarkStart w:id="207" w:name="_Toc509176126"/>
+      <w:bookmarkStart w:id="208" w:name="_Toc509176794"/>
+      <w:bookmarkStart w:id="209" w:name="_Toc509226953"/>
+      <w:bookmarkStart w:id="210" w:name="_Toc509228597"/>
+      <w:bookmarkStart w:id="211" w:name="_Toc509229729"/>
+      <w:bookmarkEnd w:id="195"/>
+      <w:bookmarkEnd w:id="196"/>
+      <w:bookmarkEnd w:id="197"/>
+      <w:bookmarkEnd w:id="198"/>
+      <w:bookmarkEnd w:id="199"/>
+      <w:bookmarkEnd w:id="200"/>
+      <w:bookmarkEnd w:id="201"/>
+      <w:bookmarkEnd w:id="202"/>
+      <w:bookmarkEnd w:id="203"/>
+      <w:bookmarkEnd w:id="204"/>
+      <w:bookmarkEnd w:id="205"/>
+      <w:bookmarkEnd w:id="206"/>
+      <w:bookmarkEnd w:id="207"/>
+      <w:bookmarkEnd w:id="208"/>
+      <w:bookmarkEnd w:id="209"/>
+      <w:bookmarkEnd w:id="210"/>
+      <w:bookmarkEnd w:id="211"/>
     </w:p>
     <w:p>
       <w:pPr>
@@ -12266,14 +14076,14 @@
           <w:numId w:val="4"/>
         </w:numPr>
       </w:pPr>
-      <w:bookmarkStart w:id="181" w:name="_Toc509176795"/>
+      <w:bookmarkStart w:id="212" w:name="_Toc509229730"/>
       <w:r>
         <w:t>Listar las publicaciones de un usuario amigo</w:t>
       </w:r>
       <w:r>
         <w:t>.</w:t>
       </w:r>
-      <w:bookmarkEnd w:id="181"/>
+      <w:bookmarkEnd w:id="212"/>
     </w:p>
     <w:p/>
     <w:p>
@@ -12284,11 +14094,11 @@
           <w:numId w:val="4"/>
         </w:numPr>
       </w:pPr>
-      <w:bookmarkStart w:id="182" w:name="_Toc509176796"/>
+      <w:bookmarkStart w:id="213" w:name="_Toc509229731"/>
       <w:r>
         <w:t>Utilizando un acceso vía URL tratar de listar las publicaciones de un usuario que no sea amigo del usuario identificado en sesión.</w:t>
       </w:r>
-      <w:bookmarkEnd w:id="182"/>
+      <w:bookmarkEnd w:id="213"/>
       <w:r>
         <w:t xml:space="preserve"> </w:t>
       </w:r>
@@ -12314,34 +14124,40 @@
           <w:szCs w:val="26"/>
         </w:rPr>
       </w:pPr>
-      <w:bookmarkStart w:id="183" w:name="_Toc509145078"/>
-      <w:bookmarkStart w:id="184" w:name="_Toc509145286"/>
-      <w:bookmarkStart w:id="185" w:name="_Toc509146051"/>
-      <w:bookmarkStart w:id="186" w:name="_Toc509146202"/>
-      <w:bookmarkStart w:id="187" w:name="_Toc509147842"/>
-      <w:bookmarkStart w:id="188" w:name="_Toc509147906"/>
-      <w:bookmarkStart w:id="189" w:name="_Toc509164550"/>
-      <w:bookmarkStart w:id="190" w:name="_Toc509168423"/>
-      <w:bookmarkStart w:id="191" w:name="_Toc509169671"/>
-      <w:bookmarkStart w:id="192" w:name="_Toc509169735"/>
-      <w:bookmarkStart w:id="193" w:name="_Toc509174258"/>
-      <w:bookmarkStart w:id="194" w:name="_Toc509175759"/>
-      <w:bookmarkStart w:id="195" w:name="_Toc509176129"/>
-      <w:bookmarkStart w:id="196" w:name="_Toc509176797"/>
-      <w:bookmarkEnd w:id="183"/>
-      <w:bookmarkEnd w:id="184"/>
-      <w:bookmarkEnd w:id="185"/>
-      <w:bookmarkEnd w:id="186"/>
-      <w:bookmarkEnd w:id="187"/>
-      <w:bookmarkEnd w:id="188"/>
-      <w:bookmarkEnd w:id="189"/>
-      <w:bookmarkEnd w:id="190"/>
-      <w:bookmarkEnd w:id="191"/>
-      <w:bookmarkEnd w:id="192"/>
-      <w:bookmarkEnd w:id="193"/>
-      <w:bookmarkEnd w:id="194"/>
-      <w:bookmarkEnd w:id="195"/>
-      <w:bookmarkEnd w:id="196"/>
+      <w:bookmarkStart w:id="214" w:name="_Toc509145078"/>
+      <w:bookmarkStart w:id="215" w:name="_Toc509145286"/>
+      <w:bookmarkStart w:id="216" w:name="_Toc509146051"/>
+      <w:bookmarkStart w:id="217" w:name="_Toc509146202"/>
+      <w:bookmarkStart w:id="218" w:name="_Toc509147842"/>
+      <w:bookmarkStart w:id="219" w:name="_Toc509147906"/>
+      <w:bookmarkStart w:id="220" w:name="_Toc509164550"/>
+      <w:bookmarkStart w:id="221" w:name="_Toc509168423"/>
+      <w:bookmarkStart w:id="222" w:name="_Toc509169671"/>
+      <w:bookmarkStart w:id="223" w:name="_Toc509169735"/>
+      <w:bookmarkStart w:id="224" w:name="_Toc509174258"/>
+      <w:bookmarkStart w:id="225" w:name="_Toc509175759"/>
+      <w:bookmarkStart w:id="226" w:name="_Toc509176129"/>
+      <w:bookmarkStart w:id="227" w:name="_Toc509176797"/>
+      <w:bookmarkStart w:id="228" w:name="_Toc509226956"/>
+      <w:bookmarkStart w:id="229" w:name="_Toc509228600"/>
+      <w:bookmarkStart w:id="230" w:name="_Toc509229732"/>
+      <w:bookmarkEnd w:id="214"/>
+      <w:bookmarkEnd w:id="215"/>
+      <w:bookmarkEnd w:id="216"/>
+      <w:bookmarkEnd w:id="217"/>
+      <w:bookmarkEnd w:id="218"/>
+      <w:bookmarkEnd w:id="219"/>
+      <w:bookmarkEnd w:id="220"/>
+      <w:bookmarkEnd w:id="221"/>
+      <w:bookmarkEnd w:id="222"/>
+      <w:bookmarkEnd w:id="223"/>
+      <w:bookmarkEnd w:id="224"/>
+      <w:bookmarkEnd w:id="225"/>
+      <w:bookmarkEnd w:id="226"/>
+      <w:bookmarkEnd w:id="227"/>
+      <w:bookmarkEnd w:id="228"/>
+      <w:bookmarkEnd w:id="229"/>
+      <w:bookmarkEnd w:id="230"/>
     </w:p>
     <w:p>
       <w:pPr>
@@ -12351,11 +14167,11 @@
           <w:numId w:val="4"/>
         </w:numPr>
       </w:pPr>
-      <w:bookmarkStart w:id="197" w:name="_Toc509176798"/>
+      <w:bookmarkStart w:id="231" w:name="_Toc509229733"/>
       <w:r>
         <w:t>Crear una publicación con datos válidos y una foto adjunta.</w:t>
       </w:r>
-      <w:bookmarkEnd w:id="197"/>
+      <w:bookmarkEnd w:id="231"/>
       <w:r>
         <w:t xml:space="preserve"> </w:t>
       </w:r>
@@ -12369,11 +14185,11 @@
           <w:numId w:val="4"/>
         </w:numPr>
       </w:pPr>
-      <w:bookmarkStart w:id="198" w:name="_Toc509176799"/>
+      <w:bookmarkStart w:id="232" w:name="_Toc509229734"/>
       <w:r>
         <w:t>Crear una publicación con datos válidos y sin una foto adjunta.</w:t>
       </w:r>
-      <w:bookmarkEnd w:id="198"/>
+      <w:bookmarkEnd w:id="232"/>
       <w:r>
         <w:t xml:space="preserve"> </w:t>
       </w:r>
@@ -12399,34 +14215,40 @@
           <w:szCs w:val="26"/>
         </w:rPr>
       </w:pPr>
-      <w:bookmarkStart w:id="199" w:name="_Toc509145081"/>
-      <w:bookmarkStart w:id="200" w:name="_Toc509145289"/>
-      <w:bookmarkStart w:id="201" w:name="_Toc509146054"/>
-      <w:bookmarkStart w:id="202" w:name="_Toc509146205"/>
-      <w:bookmarkStart w:id="203" w:name="_Toc509147845"/>
-      <w:bookmarkStart w:id="204" w:name="_Toc509147909"/>
-      <w:bookmarkStart w:id="205" w:name="_Toc509164553"/>
-      <w:bookmarkStart w:id="206" w:name="_Toc509168426"/>
-      <w:bookmarkStart w:id="207" w:name="_Toc509169674"/>
-      <w:bookmarkStart w:id="208" w:name="_Toc509169738"/>
-      <w:bookmarkStart w:id="209" w:name="_Toc509174261"/>
-      <w:bookmarkStart w:id="210" w:name="_Toc509175762"/>
-      <w:bookmarkStart w:id="211" w:name="_Toc509176132"/>
-      <w:bookmarkStart w:id="212" w:name="_Toc509176800"/>
-      <w:bookmarkEnd w:id="199"/>
-      <w:bookmarkEnd w:id="200"/>
-      <w:bookmarkEnd w:id="201"/>
-      <w:bookmarkEnd w:id="202"/>
-      <w:bookmarkEnd w:id="203"/>
-      <w:bookmarkEnd w:id="204"/>
-      <w:bookmarkEnd w:id="205"/>
-      <w:bookmarkEnd w:id="206"/>
-      <w:bookmarkEnd w:id="207"/>
-      <w:bookmarkEnd w:id="208"/>
-      <w:bookmarkEnd w:id="209"/>
-      <w:bookmarkEnd w:id="210"/>
-      <w:bookmarkEnd w:id="211"/>
-      <w:bookmarkEnd w:id="212"/>
+      <w:bookmarkStart w:id="233" w:name="_Toc509145081"/>
+      <w:bookmarkStart w:id="234" w:name="_Toc509145289"/>
+      <w:bookmarkStart w:id="235" w:name="_Toc509146054"/>
+      <w:bookmarkStart w:id="236" w:name="_Toc509146205"/>
+      <w:bookmarkStart w:id="237" w:name="_Toc509147845"/>
+      <w:bookmarkStart w:id="238" w:name="_Toc509147909"/>
+      <w:bookmarkStart w:id="239" w:name="_Toc509164553"/>
+      <w:bookmarkStart w:id="240" w:name="_Toc509168426"/>
+      <w:bookmarkStart w:id="241" w:name="_Toc509169674"/>
+      <w:bookmarkStart w:id="242" w:name="_Toc509169738"/>
+      <w:bookmarkStart w:id="243" w:name="_Toc509174261"/>
+      <w:bookmarkStart w:id="244" w:name="_Toc509175762"/>
+      <w:bookmarkStart w:id="245" w:name="_Toc509176132"/>
+      <w:bookmarkStart w:id="246" w:name="_Toc509176800"/>
+      <w:bookmarkStart w:id="247" w:name="_Toc509226959"/>
+      <w:bookmarkStart w:id="248" w:name="_Toc509228603"/>
+      <w:bookmarkStart w:id="249" w:name="_Toc509229735"/>
+      <w:bookmarkEnd w:id="233"/>
+      <w:bookmarkEnd w:id="234"/>
+      <w:bookmarkEnd w:id="235"/>
+      <w:bookmarkEnd w:id="236"/>
+      <w:bookmarkEnd w:id="237"/>
+      <w:bookmarkEnd w:id="238"/>
+      <w:bookmarkEnd w:id="239"/>
+      <w:bookmarkEnd w:id="240"/>
+      <w:bookmarkEnd w:id="241"/>
+      <w:bookmarkEnd w:id="242"/>
+      <w:bookmarkEnd w:id="243"/>
+      <w:bookmarkEnd w:id="244"/>
+      <w:bookmarkEnd w:id="245"/>
+      <w:bookmarkEnd w:id="246"/>
+      <w:bookmarkEnd w:id="247"/>
+      <w:bookmarkEnd w:id="248"/>
+      <w:bookmarkEnd w:id="249"/>
     </w:p>
     <w:p>
       <w:pPr>
@@ -12436,11 +14258,11 @@
           <w:numId w:val="4"/>
         </w:numPr>
       </w:pPr>
-      <w:bookmarkStart w:id="213" w:name="_Toc509176801"/>
+      <w:bookmarkStart w:id="250" w:name="_Toc509229736"/>
       <w:r>
         <w:t>Inicio de sesión como administrador con datos válidos.</w:t>
       </w:r>
-      <w:bookmarkEnd w:id="213"/>
+      <w:bookmarkEnd w:id="250"/>
       <w:r>
         <w:t xml:space="preserve"> </w:t>
       </w:r>
@@ -12454,14 +14276,14 @@
           <w:numId w:val="4"/>
         </w:numPr>
       </w:pPr>
-      <w:bookmarkStart w:id="214" w:name="_Toc509176802"/>
+      <w:bookmarkStart w:id="251" w:name="_Toc509229737"/>
       <w:r>
         <w:t>Inicio de sesión como administrador con datos inválidos</w:t>
       </w:r>
       <w:r>
         <w:t>.</w:t>
       </w:r>
-      <w:bookmarkEnd w:id="214"/>
+      <w:bookmarkEnd w:id="251"/>
     </w:p>
     <w:p/>
     <w:p>
@@ -12484,34 +14306,40 @@
           <w:szCs w:val="26"/>
         </w:rPr>
       </w:pPr>
-      <w:bookmarkStart w:id="215" w:name="_Toc509145084"/>
-      <w:bookmarkStart w:id="216" w:name="_Toc509145292"/>
-      <w:bookmarkStart w:id="217" w:name="_Toc509146057"/>
-      <w:bookmarkStart w:id="218" w:name="_Toc509146208"/>
-      <w:bookmarkStart w:id="219" w:name="_Toc509147848"/>
-      <w:bookmarkStart w:id="220" w:name="_Toc509147912"/>
-      <w:bookmarkStart w:id="221" w:name="_Toc509164556"/>
-      <w:bookmarkStart w:id="222" w:name="_Toc509168429"/>
-      <w:bookmarkStart w:id="223" w:name="_Toc509169677"/>
-      <w:bookmarkStart w:id="224" w:name="_Toc509169741"/>
-      <w:bookmarkStart w:id="225" w:name="_Toc509174264"/>
-      <w:bookmarkStart w:id="226" w:name="_Toc509175765"/>
-      <w:bookmarkStart w:id="227" w:name="_Toc509176135"/>
-      <w:bookmarkStart w:id="228" w:name="_Toc509176803"/>
-      <w:bookmarkEnd w:id="215"/>
-      <w:bookmarkEnd w:id="216"/>
-      <w:bookmarkEnd w:id="217"/>
-      <w:bookmarkEnd w:id="218"/>
-      <w:bookmarkEnd w:id="219"/>
-      <w:bookmarkEnd w:id="220"/>
-      <w:bookmarkEnd w:id="221"/>
-      <w:bookmarkEnd w:id="222"/>
-      <w:bookmarkEnd w:id="223"/>
-      <w:bookmarkEnd w:id="224"/>
-      <w:bookmarkEnd w:id="225"/>
-      <w:bookmarkEnd w:id="226"/>
-      <w:bookmarkEnd w:id="227"/>
-      <w:bookmarkEnd w:id="228"/>
+      <w:bookmarkStart w:id="252" w:name="_Toc509145084"/>
+      <w:bookmarkStart w:id="253" w:name="_Toc509145292"/>
+      <w:bookmarkStart w:id="254" w:name="_Toc509146057"/>
+      <w:bookmarkStart w:id="255" w:name="_Toc509146208"/>
+      <w:bookmarkStart w:id="256" w:name="_Toc509147848"/>
+      <w:bookmarkStart w:id="257" w:name="_Toc509147912"/>
+      <w:bookmarkStart w:id="258" w:name="_Toc509164556"/>
+      <w:bookmarkStart w:id="259" w:name="_Toc509168429"/>
+      <w:bookmarkStart w:id="260" w:name="_Toc509169677"/>
+      <w:bookmarkStart w:id="261" w:name="_Toc509169741"/>
+      <w:bookmarkStart w:id="262" w:name="_Toc509174264"/>
+      <w:bookmarkStart w:id="263" w:name="_Toc509175765"/>
+      <w:bookmarkStart w:id="264" w:name="_Toc509176135"/>
+      <w:bookmarkStart w:id="265" w:name="_Toc509176803"/>
+      <w:bookmarkStart w:id="266" w:name="_Toc509226962"/>
+      <w:bookmarkStart w:id="267" w:name="_Toc509228606"/>
+      <w:bookmarkStart w:id="268" w:name="_Toc509229738"/>
+      <w:bookmarkEnd w:id="252"/>
+      <w:bookmarkEnd w:id="253"/>
+      <w:bookmarkEnd w:id="254"/>
+      <w:bookmarkEnd w:id="255"/>
+      <w:bookmarkEnd w:id="256"/>
+      <w:bookmarkEnd w:id="257"/>
+      <w:bookmarkEnd w:id="258"/>
+      <w:bookmarkEnd w:id="259"/>
+      <w:bookmarkEnd w:id="260"/>
+      <w:bookmarkEnd w:id="261"/>
+      <w:bookmarkEnd w:id="262"/>
+      <w:bookmarkEnd w:id="263"/>
+      <w:bookmarkEnd w:id="264"/>
+      <w:bookmarkEnd w:id="265"/>
+      <w:bookmarkEnd w:id="266"/>
+      <w:bookmarkEnd w:id="267"/>
+      <w:bookmarkEnd w:id="268"/>
     </w:p>
     <w:p>
       <w:pPr>
@@ -12521,11 +14349,11 @@
           <w:numId w:val="4"/>
         </w:numPr>
       </w:pPr>
-      <w:bookmarkStart w:id="229" w:name="_Toc509176804"/>
+      <w:bookmarkStart w:id="269" w:name="_Toc509229739"/>
       <w:r>
         <w:t>Desde un usuario identificado en sesión como administrador listar a todos los usuarios de la aplicación.</w:t>
       </w:r>
-      <w:bookmarkEnd w:id="229"/>
+      <w:bookmarkEnd w:id="269"/>
       <w:r>
         <w:t xml:space="preserve"> </w:t>
       </w:r>
@@ -12551,34 +14379,40 @@
           <w:szCs w:val="26"/>
         </w:rPr>
       </w:pPr>
-      <w:bookmarkStart w:id="230" w:name="_Toc509145086"/>
-      <w:bookmarkStart w:id="231" w:name="_Toc509145294"/>
-      <w:bookmarkStart w:id="232" w:name="_Toc509146059"/>
-      <w:bookmarkStart w:id="233" w:name="_Toc509146210"/>
-      <w:bookmarkStart w:id="234" w:name="_Toc509147850"/>
-      <w:bookmarkStart w:id="235" w:name="_Toc509147914"/>
-      <w:bookmarkStart w:id="236" w:name="_Toc509164558"/>
-      <w:bookmarkStart w:id="237" w:name="_Toc509168431"/>
-      <w:bookmarkStart w:id="238" w:name="_Toc509169679"/>
-      <w:bookmarkStart w:id="239" w:name="_Toc509169743"/>
-      <w:bookmarkStart w:id="240" w:name="_Toc509174266"/>
-      <w:bookmarkStart w:id="241" w:name="_Toc509175767"/>
-      <w:bookmarkStart w:id="242" w:name="_Toc509176137"/>
-      <w:bookmarkStart w:id="243" w:name="_Toc509176805"/>
-      <w:bookmarkEnd w:id="230"/>
-      <w:bookmarkEnd w:id="231"/>
-      <w:bookmarkEnd w:id="232"/>
-      <w:bookmarkEnd w:id="233"/>
-      <w:bookmarkEnd w:id="234"/>
-      <w:bookmarkEnd w:id="235"/>
-      <w:bookmarkEnd w:id="236"/>
-      <w:bookmarkEnd w:id="237"/>
-      <w:bookmarkEnd w:id="238"/>
-      <w:bookmarkEnd w:id="239"/>
-      <w:bookmarkEnd w:id="240"/>
-      <w:bookmarkEnd w:id="241"/>
-      <w:bookmarkEnd w:id="242"/>
-      <w:bookmarkEnd w:id="243"/>
+      <w:bookmarkStart w:id="270" w:name="_Toc509145086"/>
+      <w:bookmarkStart w:id="271" w:name="_Toc509145294"/>
+      <w:bookmarkStart w:id="272" w:name="_Toc509146059"/>
+      <w:bookmarkStart w:id="273" w:name="_Toc509146210"/>
+      <w:bookmarkStart w:id="274" w:name="_Toc509147850"/>
+      <w:bookmarkStart w:id="275" w:name="_Toc509147914"/>
+      <w:bookmarkStart w:id="276" w:name="_Toc509164558"/>
+      <w:bookmarkStart w:id="277" w:name="_Toc509168431"/>
+      <w:bookmarkStart w:id="278" w:name="_Toc509169679"/>
+      <w:bookmarkStart w:id="279" w:name="_Toc509169743"/>
+      <w:bookmarkStart w:id="280" w:name="_Toc509174266"/>
+      <w:bookmarkStart w:id="281" w:name="_Toc509175767"/>
+      <w:bookmarkStart w:id="282" w:name="_Toc509176137"/>
+      <w:bookmarkStart w:id="283" w:name="_Toc509176805"/>
+      <w:bookmarkStart w:id="284" w:name="_Toc509226964"/>
+      <w:bookmarkStart w:id="285" w:name="_Toc509228608"/>
+      <w:bookmarkStart w:id="286" w:name="_Toc509229740"/>
+      <w:bookmarkEnd w:id="270"/>
+      <w:bookmarkEnd w:id="271"/>
+      <w:bookmarkEnd w:id="272"/>
+      <w:bookmarkEnd w:id="273"/>
+      <w:bookmarkEnd w:id="274"/>
+      <w:bookmarkEnd w:id="275"/>
+      <w:bookmarkEnd w:id="276"/>
+      <w:bookmarkEnd w:id="277"/>
+      <w:bookmarkEnd w:id="278"/>
+      <w:bookmarkEnd w:id="279"/>
+      <w:bookmarkEnd w:id="280"/>
+      <w:bookmarkEnd w:id="281"/>
+      <w:bookmarkEnd w:id="282"/>
+      <w:bookmarkEnd w:id="283"/>
+      <w:bookmarkEnd w:id="284"/>
+      <w:bookmarkEnd w:id="285"/>
+      <w:bookmarkEnd w:id="286"/>
     </w:p>
     <w:p>
       <w:pPr>
@@ -12588,11 +14422,11 @@
           <w:numId w:val="4"/>
         </w:numPr>
       </w:pPr>
-      <w:bookmarkStart w:id="244" w:name="_Toc509176806"/>
+      <w:bookmarkStart w:id="287" w:name="_Toc509229741"/>
       <w:r>
         <w:t>Desde un usuario identificado en sesión como administrador eliminar un usuario existente en la aplicación.</w:t>
       </w:r>
-      <w:bookmarkEnd w:id="244"/>
+      <w:bookmarkEnd w:id="287"/>
       <w:r>
         <w:t xml:space="preserve"> </w:t>
       </w:r>
@@ -12606,21 +14440,22 @@
           <w:numId w:val="4"/>
         </w:numPr>
       </w:pPr>
-      <w:bookmarkStart w:id="245" w:name="_Toc509176807"/>
-      <w:r>
+      <w:bookmarkStart w:id="288" w:name="_Toc509229742"/>
+      <w:r>
+        <w:lastRenderedPageBreak/>
         <w:t>Intento de acceso vía URL al borrado de un usuario existente en la aplicación.</w:t>
       </w:r>
-      <w:bookmarkEnd w:id="245"/>
+      <w:bookmarkEnd w:id="288"/>
     </w:p>
     <w:p>
       <w:pPr>
         <w:pStyle w:val="Ttulo1"/>
       </w:pPr>
-      <w:bookmarkStart w:id="246" w:name="_Toc509176808"/>
+      <w:bookmarkStart w:id="289" w:name="_Toc509229743"/>
       <w:r>
         <w:t>Otros aspectos</w:t>
       </w:r>
-      <w:bookmarkEnd w:id="246"/>
+      <w:bookmarkEnd w:id="289"/>
     </w:p>
     <w:p>
       <w:pPr>
@@ -12634,19 +14469,14 @@
           <w:szCs w:val="22"/>
         </w:rPr>
       </w:pPr>
-      <w:bookmarkStart w:id="247" w:name="_Toc509176809"/>
+      <w:bookmarkStart w:id="290" w:name="_Toc509229744"/>
       <w:r>
         <w:t>Usuario registrado: bloquear invitaciones de amistad de un usuario</w:t>
       </w:r>
-      <w:bookmarkEnd w:id="247"/>
+      <w:bookmarkEnd w:id="290"/>
     </w:p>
     <w:sectPr>
-      <w:headerReference w:type="even" r:id="rId44"/>
-      <w:headerReference w:type="default" r:id="rId45"/>
-      <w:footerReference w:type="even" r:id="rId46"/>
-      <w:footerReference w:type="default" r:id="rId47"/>
-      <w:headerReference w:type="first" r:id="rId48"/>
-      <w:footerReference w:type="first" r:id="rId49"/>
+      <w:footerReference w:type="default" r:id="rId81"/>
       <w:pgSz w:w="11906" w:h="16838"/>
       <w:pgMar w:top="1417" w:right="1701" w:bottom="1417" w:left="1701" w:header="708" w:footer="708" w:gutter="0"/>
       <w:pgNumType w:start="0"/>
@@ -12684,16 +14514,6 @@
 </file>
 
 <file path=word/footer1.xml><?xml version="1.0" encoding="utf-8"?>
-<w:ftr xmlns:wpc="http://schemas.microsoft.com/office/word/2010/wordprocessingCanvas" xmlns:cx="http://schemas.microsoft.com/office/drawing/2014/chartex" xmlns:cx1="http://schemas.microsoft.com/office/drawing/2015/9/8/chartex" xmlns:cx2="http://schemas.microsoft.com/office/drawing/2015/10/21/chartex" xmlns:cx3="http://schemas.microsoft.com/office/drawing/2016/5/9/chartex" xmlns:cx4="http://schemas.microsoft.com/office/drawing/2016/5/10/chartex" xmlns:cx5="http://schemas.microsoft.com/office/drawing/2016/5/11/chartex" xmlns:cx6="http://schemas.microsoft.com/office/drawing/2016/5/12/chartex" xmlns:cx7="http://schemas.microsoft.com/office/drawing/2016/5/13/chartex" xmlns:cx8="http://schemas.microsoft.com/office/drawing/2016/5/14/chartex" xmlns:mc="http://schemas.openxmlformats.org/markup-compatibility/2006" xmlns:aink="http://schemas.microsoft.com/office/drawing/2016/ink" xmlns:am3d="http://schemas.microsoft.com/office/drawing/2017/model3d" xmlns:o="urn:schemas-microsoft-com:office:office" xmlns:r="http://schemas.openxmlformats.org/officeDocument/2006/relationships" xmlns:m="http://schemas.openxmlformats.org/officeDocument/2006/math" xmlns:v="urn:schemas-microsoft-com:vml" xmlns:wp14="http://schemas.microsoft.com/office/word/2010/wordprocessingDrawing" xmlns:wp="http://schemas.openxmlformats.org/drawingml/2006/wordprocessingDrawing" xmlns:w10="urn:schemas-microsoft-com:office:word" xmlns:w="http://schemas.openxmlformats.org/wordprocessingml/2006/main" xmlns:w14="http://schemas.microsoft.com/office/word/2010/wordml" xmlns:w15="http://schemas.microsoft.com/office/word/2012/wordml" xmlns:w16cid="http://schemas.microsoft.com/office/word/2016/wordml/cid" xmlns:w16se="http://schemas.microsoft.com/office/word/2015/wordml/symex" xmlns:wpg="http://schemas.microsoft.com/office/word/2010/wordprocessingGroup" xmlns:wpi="http://schemas.microsoft.com/office/word/2010/wordprocessingInk" xmlns:wne="http://schemas.microsoft.com/office/word/2006/wordml" xmlns:wps="http://schemas.microsoft.com/office/word/2010/wordprocessingShape" mc:Ignorable="w14 w15 w16se w16cid wp14">
-  <w:p>
-    <w:pPr>
-      <w:pStyle w:val="Piedepgina"/>
-    </w:pPr>
-  </w:p>
-</w:ftr>
-</file>
-
-<file path=word/footer2.xml><?xml version="1.0" encoding="utf-8"?>
 <w:ftr xmlns:wpc="http://schemas.microsoft.com/office/word/2010/wordprocessingCanvas" xmlns:cx="http://schemas.microsoft.com/office/drawing/2014/chartex" xmlns:cx1="http://schemas.microsoft.com/office/drawing/2015/9/8/chartex" xmlns:cx2="http://schemas.microsoft.com/office/drawing/2015/10/21/chartex" xmlns:cx3="http://schemas.microsoft.com/office/drawing/2016/5/9/chartex" xmlns:cx4="http://schemas.microsoft.com/office/drawing/2016/5/10/chartex" xmlns:cx5="http://schemas.microsoft.com/office/drawing/2016/5/11/chartex" xmlns:cx6="http://schemas.microsoft.com/office/drawing/2016/5/12/chartex" xmlns:cx7="http://schemas.microsoft.com/office/drawing/2016/5/13/chartex" xmlns:cx8="http://schemas.microsoft.com/office/drawing/2016/5/14/chartex" xmlns:mc="http://schemas.openxmlformats.org/markup-compatibility/2006" xmlns:aink="http://schemas.microsoft.com/office/drawing/2016/ink" xmlns:am3d="http://schemas.microsoft.com/office/drawing/2017/model3d" xmlns:o="urn:schemas-microsoft-com:office:office" xmlns:r="http://schemas.openxmlformats.org/officeDocument/2006/relationships" xmlns:m="http://schemas.openxmlformats.org/officeDocument/2006/math" xmlns:v="urn:schemas-microsoft-com:vml" xmlns:wp14="http://schemas.microsoft.com/office/word/2010/wordprocessingDrawing" xmlns:wp="http://schemas.openxmlformats.org/drawingml/2006/wordprocessingDrawing" xmlns:w10="urn:schemas-microsoft-com:office:word" xmlns:w="http://schemas.openxmlformats.org/wordprocessingml/2006/main" xmlns:w14="http://schemas.microsoft.com/office/word/2010/wordml" xmlns:w15="http://schemas.microsoft.com/office/word/2012/wordml" xmlns:w16cid="http://schemas.microsoft.com/office/word/2016/wordml/cid" xmlns:w16se="http://schemas.microsoft.com/office/word/2015/wordml/symex" xmlns:wpg="http://schemas.microsoft.com/office/word/2010/wordprocessingGroup" xmlns:wpi="http://schemas.microsoft.com/office/word/2010/wordprocessingInk" xmlns:wne="http://schemas.microsoft.com/office/word/2006/wordml" xmlns:wps="http://schemas.microsoft.com/office/word/2010/wordprocessingShape" mc:Ignorable="w14 w15 w16se w16cid wp14">
   <w:tbl>
     <w:tblPr>
@@ -12799,7 +14619,7 @@
               <w:noProof/>
               <w:color w:val="002060"/>
             </w:rPr>
-            <w:t>4</w:t>
+            <w:t>20</w:t>
           </w:r>
           <w:r>
             <w:rPr>
@@ -12835,7 +14655,7 @@
             <w:rPr>
               <w:color w:val="002060"/>
             </w:rPr>
-            <w:t>19</w:t>
+            <w:t>30</w:t>
           </w:r>
           <w:r>
             <w:rPr>
@@ -12855,16 +14675,6 @@
 </w:ftr>
 </file>
 
-<file path=word/footer3.xml><?xml version="1.0" encoding="utf-8"?>
-<w:ftr xmlns:wpc="http://schemas.microsoft.com/office/word/2010/wordprocessingCanvas" xmlns:cx="http://schemas.microsoft.com/office/drawing/2014/chartex" xmlns:cx1="http://schemas.microsoft.com/office/drawing/2015/9/8/chartex" xmlns:cx2="http://schemas.microsoft.com/office/drawing/2015/10/21/chartex" xmlns:cx3="http://schemas.microsoft.com/office/drawing/2016/5/9/chartex" xmlns:cx4="http://schemas.microsoft.com/office/drawing/2016/5/10/chartex" xmlns:cx5="http://schemas.microsoft.com/office/drawing/2016/5/11/chartex" xmlns:cx6="http://schemas.microsoft.com/office/drawing/2016/5/12/chartex" xmlns:cx7="http://schemas.microsoft.com/office/drawing/2016/5/13/chartex" xmlns:cx8="http://schemas.microsoft.com/office/drawing/2016/5/14/chartex" xmlns:mc="http://schemas.openxmlformats.org/markup-compatibility/2006" xmlns:aink="http://schemas.microsoft.com/office/drawing/2016/ink" xmlns:am3d="http://schemas.microsoft.com/office/drawing/2017/model3d" xmlns:o="urn:schemas-microsoft-com:office:office" xmlns:r="http://schemas.openxmlformats.org/officeDocument/2006/relationships" xmlns:m="http://schemas.openxmlformats.org/officeDocument/2006/math" xmlns:v="urn:schemas-microsoft-com:vml" xmlns:wp14="http://schemas.microsoft.com/office/word/2010/wordprocessingDrawing" xmlns:wp="http://schemas.openxmlformats.org/drawingml/2006/wordprocessingDrawing" xmlns:w10="urn:schemas-microsoft-com:office:word" xmlns:w="http://schemas.openxmlformats.org/wordprocessingml/2006/main" xmlns:w14="http://schemas.microsoft.com/office/word/2010/wordml" xmlns:w15="http://schemas.microsoft.com/office/word/2012/wordml" xmlns:w16cid="http://schemas.microsoft.com/office/word/2016/wordml/cid" xmlns:w16se="http://schemas.microsoft.com/office/word/2015/wordml/symex" xmlns:wpg="http://schemas.microsoft.com/office/word/2010/wordprocessingGroup" xmlns:wpi="http://schemas.microsoft.com/office/word/2010/wordprocessingInk" xmlns:wne="http://schemas.microsoft.com/office/word/2006/wordml" xmlns:wps="http://schemas.microsoft.com/office/word/2010/wordprocessingShape" mc:Ignorable="w14 w15 w16se w16cid wp14">
-  <w:p>
-    <w:pPr>
-      <w:pStyle w:val="Piedepgina"/>
-    </w:pPr>
-  </w:p>
-</w:ftr>
-</file>
-
 <file path=word/footnotes.xml><?xml version="1.0" encoding="utf-8"?>
 <w:footnotes xmlns:wpc="http://schemas.microsoft.com/office/word/2010/wordprocessingCanvas" xmlns:cx="http://schemas.microsoft.com/office/drawing/2014/chartex" xmlns:cx1="http://schemas.microsoft.com/office/drawing/2015/9/8/chartex" xmlns:cx2="http://schemas.microsoft.com/office/drawing/2015/10/21/chartex" xmlns:cx3="http://schemas.microsoft.com/office/drawing/2016/5/9/chartex" xmlns:cx4="http://schemas.microsoft.com/office/drawing/2016/5/10/chartex" xmlns:cx5="http://schemas.microsoft.com/office/drawing/2016/5/11/chartex" xmlns:cx6="http://schemas.microsoft.com/office/drawing/2016/5/12/chartex" xmlns:cx7="http://schemas.microsoft.com/office/drawing/2016/5/13/chartex" xmlns:cx8="http://schemas.microsoft.com/office/drawing/2016/5/14/chartex" xmlns:mc="http://schemas.openxmlformats.org/markup-compatibility/2006" xmlns:aink="http://schemas.microsoft.com/office/drawing/2016/ink" xmlns:am3d="http://schemas.microsoft.com/office/drawing/2017/model3d" xmlns:o="urn:schemas-microsoft-com:office:office" xmlns:r="http://schemas.openxmlformats.org/officeDocument/2006/relationships" xmlns:m="http://schemas.openxmlformats.org/officeDocument/2006/math" xmlns:v="urn:schemas-microsoft-com:vml" xmlns:wp14="http://schemas.microsoft.com/office/word/2010/wordprocessingDrawing" xmlns:wp="http://schemas.openxmlformats.org/drawingml/2006/wordprocessingDrawing" xmlns:w10="urn:schemas-microsoft-com:office:word" xmlns:w="http://schemas.openxmlformats.org/wordprocessingml/2006/main" xmlns:w14="http://schemas.microsoft.com/office/word/2010/wordml" xmlns:w15="http://schemas.microsoft.com/office/word/2012/wordml" xmlns:w16cid="http://schemas.microsoft.com/office/word/2016/wordml/cid" xmlns:w16se="http://schemas.microsoft.com/office/word/2015/wordml/symex" xmlns:wpg="http://schemas.microsoft.com/office/word/2010/wordprocessingGroup" xmlns:wpi="http://schemas.microsoft.com/office/word/2010/wordprocessingInk" xmlns:wne="http://schemas.microsoft.com/office/word/2006/wordml" xmlns:wps="http://schemas.microsoft.com/office/word/2010/wordprocessingShape" mc:Ignorable="w14 w15 w16se w16cid wp14">
   <w:footnote w:type="separator" w:id="-1">
@@ -12888,36 +14698,6 @@
     </w:p>
   </w:footnote>
 </w:footnotes>
-</file>
-
-<file path=word/header1.xml><?xml version="1.0" encoding="utf-8"?>
-<w:hdr xmlns:wpc="http://schemas.microsoft.com/office/word/2010/wordprocessingCanvas" xmlns:cx="http://schemas.microsoft.com/office/drawing/2014/chartex" xmlns:cx1="http://schemas.microsoft.com/office/drawing/2015/9/8/chartex" xmlns:cx2="http://schemas.microsoft.com/office/drawing/2015/10/21/chartex" xmlns:cx3="http://schemas.microsoft.com/office/drawing/2016/5/9/chartex" xmlns:cx4="http://schemas.microsoft.com/office/drawing/2016/5/10/chartex" xmlns:cx5="http://schemas.microsoft.com/office/drawing/2016/5/11/chartex" xmlns:cx6="http://schemas.microsoft.com/office/drawing/2016/5/12/chartex" xmlns:cx7="http://schemas.microsoft.com/office/drawing/2016/5/13/chartex" xmlns:cx8="http://schemas.microsoft.com/office/drawing/2016/5/14/chartex" xmlns:mc="http://schemas.openxmlformats.org/markup-compatibility/2006" xmlns:aink="http://schemas.microsoft.com/office/drawing/2016/ink" xmlns:am3d="http://schemas.microsoft.com/office/drawing/2017/model3d" xmlns:o="urn:schemas-microsoft-com:office:office" xmlns:r="http://schemas.openxmlformats.org/officeDocument/2006/relationships" xmlns:m="http://schemas.openxmlformats.org/officeDocument/2006/math" xmlns:v="urn:schemas-microsoft-com:vml" xmlns:wp14="http://schemas.microsoft.com/office/word/2010/wordprocessingDrawing" xmlns:wp="http://schemas.openxmlformats.org/drawingml/2006/wordprocessingDrawing" xmlns:w10="urn:schemas-microsoft-com:office:word" xmlns:w="http://schemas.openxmlformats.org/wordprocessingml/2006/main" xmlns:w14="http://schemas.microsoft.com/office/word/2010/wordml" xmlns:w15="http://schemas.microsoft.com/office/word/2012/wordml" xmlns:w16cid="http://schemas.microsoft.com/office/word/2016/wordml/cid" xmlns:w16se="http://schemas.microsoft.com/office/word/2015/wordml/symex" xmlns:wpg="http://schemas.microsoft.com/office/word/2010/wordprocessingGroup" xmlns:wpi="http://schemas.microsoft.com/office/word/2010/wordprocessingInk" xmlns:wne="http://schemas.microsoft.com/office/word/2006/wordml" xmlns:wps="http://schemas.microsoft.com/office/word/2010/wordprocessingShape" mc:Ignorable="w14 w15 w16se w16cid wp14">
-  <w:p>
-    <w:pPr>
-      <w:pStyle w:val="Encabezado"/>
-    </w:pPr>
-  </w:p>
-</w:hdr>
-</file>
-
-<file path=word/header2.xml><?xml version="1.0" encoding="utf-8"?>
-<w:hdr xmlns:wpc="http://schemas.microsoft.com/office/word/2010/wordprocessingCanvas" xmlns:cx="http://schemas.microsoft.com/office/drawing/2014/chartex" xmlns:cx1="http://schemas.microsoft.com/office/drawing/2015/9/8/chartex" xmlns:cx2="http://schemas.microsoft.com/office/drawing/2015/10/21/chartex" xmlns:cx3="http://schemas.microsoft.com/office/drawing/2016/5/9/chartex" xmlns:cx4="http://schemas.microsoft.com/office/drawing/2016/5/10/chartex" xmlns:cx5="http://schemas.microsoft.com/office/drawing/2016/5/11/chartex" xmlns:cx6="http://schemas.microsoft.com/office/drawing/2016/5/12/chartex" xmlns:cx7="http://schemas.microsoft.com/office/drawing/2016/5/13/chartex" xmlns:cx8="http://schemas.microsoft.com/office/drawing/2016/5/14/chartex" xmlns:mc="http://schemas.openxmlformats.org/markup-compatibility/2006" xmlns:aink="http://schemas.microsoft.com/office/drawing/2016/ink" xmlns:am3d="http://schemas.microsoft.com/office/drawing/2017/model3d" xmlns:o="urn:schemas-microsoft-com:office:office" xmlns:r="http://schemas.openxmlformats.org/officeDocument/2006/relationships" xmlns:m="http://schemas.openxmlformats.org/officeDocument/2006/math" xmlns:v="urn:schemas-microsoft-com:vml" xmlns:wp14="http://schemas.microsoft.com/office/word/2010/wordprocessingDrawing" xmlns:wp="http://schemas.openxmlformats.org/drawingml/2006/wordprocessingDrawing" xmlns:w10="urn:schemas-microsoft-com:office:word" xmlns:w="http://schemas.openxmlformats.org/wordprocessingml/2006/main" xmlns:w14="http://schemas.microsoft.com/office/word/2010/wordml" xmlns:w15="http://schemas.microsoft.com/office/word/2012/wordml" xmlns:w16cid="http://schemas.microsoft.com/office/word/2016/wordml/cid" xmlns:w16se="http://schemas.microsoft.com/office/word/2015/wordml/symex" xmlns:wpg="http://schemas.microsoft.com/office/word/2010/wordprocessingGroup" xmlns:wpi="http://schemas.microsoft.com/office/word/2010/wordprocessingInk" xmlns:wne="http://schemas.microsoft.com/office/word/2006/wordml" xmlns:wps="http://schemas.microsoft.com/office/word/2010/wordprocessingShape" mc:Ignorable="w14 w15 w16se w16cid wp14">
-  <w:p>
-    <w:pPr>
-      <w:pStyle w:val="Encabezado"/>
-    </w:pPr>
-  </w:p>
-</w:hdr>
-</file>
-
-<file path=word/header3.xml><?xml version="1.0" encoding="utf-8"?>
-<w:hdr xmlns:wpc="http://schemas.microsoft.com/office/word/2010/wordprocessingCanvas" xmlns:cx="http://schemas.microsoft.com/office/drawing/2014/chartex" xmlns:cx1="http://schemas.microsoft.com/office/drawing/2015/9/8/chartex" xmlns:cx2="http://schemas.microsoft.com/office/drawing/2015/10/21/chartex" xmlns:cx3="http://schemas.microsoft.com/office/drawing/2016/5/9/chartex" xmlns:cx4="http://schemas.microsoft.com/office/drawing/2016/5/10/chartex" xmlns:cx5="http://schemas.microsoft.com/office/drawing/2016/5/11/chartex" xmlns:cx6="http://schemas.microsoft.com/office/drawing/2016/5/12/chartex" xmlns:cx7="http://schemas.microsoft.com/office/drawing/2016/5/13/chartex" xmlns:cx8="http://schemas.microsoft.com/office/drawing/2016/5/14/chartex" xmlns:mc="http://schemas.openxmlformats.org/markup-compatibility/2006" xmlns:aink="http://schemas.microsoft.com/office/drawing/2016/ink" xmlns:am3d="http://schemas.microsoft.com/office/drawing/2017/model3d" xmlns:o="urn:schemas-microsoft-com:office:office" xmlns:r="http://schemas.openxmlformats.org/officeDocument/2006/relationships" xmlns:m="http://schemas.openxmlformats.org/officeDocument/2006/math" xmlns:v="urn:schemas-microsoft-com:vml" xmlns:wp14="http://schemas.microsoft.com/office/word/2010/wordprocessingDrawing" xmlns:wp="http://schemas.openxmlformats.org/drawingml/2006/wordprocessingDrawing" xmlns:w10="urn:schemas-microsoft-com:office:word" xmlns:w="http://schemas.openxmlformats.org/wordprocessingml/2006/main" xmlns:w14="http://schemas.microsoft.com/office/word/2010/wordml" xmlns:w15="http://schemas.microsoft.com/office/word/2012/wordml" xmlns:w16cid="http://schemas.microsoft.com/office/word/2016/wordml/cid" xmlns:w16se="http://schemas.microsoft.com/office/word/2015/wordml/symex" xmlns:wpg="http://schemas.microsoft.com/office/word/2010/wordprocessingGroup" xmlns:wpi="http://schemas.microsoft.com/office/word/2010/wordprocessingInk" xmlns:wne="http://schemas.microsoft.com/office/word/2006/wordml" xmlns:wps="http://schemas.microsoft.com/office/word/2010/wordprocessingShape" mc:Ignorable="w14 w15 w16se w16cid wp14">
-  <w:p>
-    <w:pPr>
-      <w:pStyle w:val="Encabezado"/>
-    </w:pPr>
-  </w:p>
-</w:hdr>
 </file>
 
 <file path=word/numbering.xml><?xml version="1.0" encoding="utf-8"?>
@@ -13744,6 +15524,95 @@
       <w:rPr>
         <w:rFonts w:hint="default"/>
       </w:rPr>
+    </w:lvl>
+  </w:abstractNum>
+  <w:abstractNum w:abstractNumId="8" w15:restartNumberingAfterBreak="0">
+    <w:nsid w:val="76944ECB"/>
+    <w:multiLevelType w:val="hybridMultilevel"/>
+    <w:tmpl w:val="2C58AA3A"/>
+    <w:lvl w:ilvl="0" w:tplc="0C0A000F">
+      <w:start w:val="1"/>
+      <w:numFmt w:val="decimal"/>
+      <w:lvlText w:val="%1."/>
+      <w:lvlJc w:val="left"/>
+      <w:pPr>
+        <w:ind w:left="720" w:hanging="360"/>
+      </w:pPr>
+      <w:rPr>
+        <w:rFonts w:hint="default"/>
+      </w:rPr>
+    </w:lvl>
+    <w:lvl w:ilvl="1" w:tplc="0C0A0019">
+      <w:start w:val="1"/>
+      <w:numFmt w:val="lowerLetter"/>
+      <w:lvlText w:val="%2."/>
+      <w:lvlJc w:val="left"/>
+      <w:pPr>
+        <w:ind w:left="1440" w:hanging="360"/>
+      </w:pPr>
+    </w:lvl>
+    <w:lvl w:ilvl="2" w:tplc="0C0A001B" w:tentative="1">
+      <w:start w:val="1"/>
+      <w:numFmt w:val="lowerRoman"/>
+      <w:lvlText w:val="%3."/>
+      <w:lvlJc w:val="right"/>
+      <w:pPr>
+        <w:ind w:left="2160" w:hanging="180"/>
+      </w:pPr>
+    </w:lvl>
+    <w:lvl w:ilvl="3" w:tplc="0C0A000F" w:tentative="1">
+      <w:start w:val="1"/>
+      <w:numFmt w:val="decimal"/>
+      <w:lvlText w:val="%4."/>
+      <w:lvlJc w:val="left"/>
+      <w:pPr>
+        <w:ind w:left="2880" w:hanging="360"/>
+      </w:pPr>
+    </w:lvl>
+    <w:lvl w:ilvl="4" w:tplc="0C0A0019" w:tentative="1">
+      <w:start w:val="1"/>
+      <w:numFmt w:val="lowerLetter"/>
+      <w:lvlText w:val="%5."/>
+      <w:lvlJc w:val="left"/>
+      <w:pPr>
+        <w:ind w:left="3600" w:hanging="360"/>
+      </w:pPr>
+    </w:lvl>
+    <w:lvl w:ilvl="5" w:tplc="0C0A001B" w:tentative="1">
+      <w:start w:val="1"/>
+      <w:numFmt w:val="lowerRoman"/>
+      <w:lvlText w:val="%6."/>
+      <w:lvlJc w:val="right"/>
+      <w:pPr>
+        <w:ind w:left="4320" w:hanging="180"/>
+      </w:pPr>
+    </w:lvl>
+    <w:lvl w:ilvl="6" w:tplc="0C0A000F" w:tentative="1">
+      <w:start w:val="1"/>
+      <w:numFmt w:val="decimal"/>
+      <w:lvlText w:val="%7."/>
+      <w:lvlJc w:val="left"/>
+      <w:pPr>
+        <w:ind w:left="5040" w:hanging="360"/>
+      </w:pPr>
+    </w:lvl>
+    <w:lvl w:ilvl="7" w:tplc="0C0A0019" w:tentative="1">
+      <w:start w:val="1"/>
+      <w:numFmt w:val="lowerLetter"/>
+      <w:lvlText w:val="%8."/>
+      <w:lvlJc w:val="left"/>
+      <w:pPr>
+        <w:ind w:left="5760" w:hanging="360"/>
+      </w:pPr>
+    </w:lvl>
+    <w:lvl w:ilvl="8" w:tplc="0C0A001B" w:tentative="1">
+      <w:start w:val="1"/>
+      <w:numFmt w:val="lowerRoman"/>
+      <w:lvlText w:val="%9."/>
+      <w:lvlJc w:val="right"/>
+      <w:pPr>
+        <w:ind w:left="6480" w:hanging="180"/>
+      </w:pPr>
     </w:lvl>
   </w:abstractNum>
   <w:num w:numId="1">
@@ -13769,6 +15638,9 @@
   </w:num>
   <w:num w:numId="8">
     <w:abstractNumId w:val="7"/>
+  </w:num>
+  <w:num w:numId="9">
+    <w:abstractNumId w:val="8"/>
   </w:num>
 </w:numbering>
 </file>
@@ -14593,6 +16465,13 @@
     <w:pitch w:val="variable"/>
     <w:sig w:usb0="E0002EFF" w:usb1="C0007843" w:usb2="00000009" w:usb3="00000000" w:csb0="000001FF" w:csb1="00000000"/>
   </w:font>
+  <w:font w:name="Consolas">
+    <w:panose1 w:val="020B0609020204030204"/>
+    <w:charset w:val="00"/>
+    <w:family w:val="modern"/>
+    <w:pitch w:val="fixed"/>
+    <w:sig w:usb0="E00006FF" w:usb1="0000FCFF" w:usb2="00000001" w:usb3="00000000" w:csb0="0000019F" w:csb1="00000000"/>
+  </w:font>
 </w:fonts>
 </file>
 
@@ -14613,8 +16492,11 @@
   <w:rsids>
     <w:rsidRoot w:val="00393EDB"/>
     <w:rsid w:val="00034B11"/>
+    <w:rsid w:val="00170B04"/>
     <w:rsid w:val="00393EDB"/>
+    <w:rsid w:val="004A0EBB"/>
     <w:rsid w:val="00A36FCD"/>
+    <w:rsid w:val="00B42063"/>
     <w:rsid w:val="00E47988"/>
     <w:rsid w:val="00F66721"/>
   </w:rsids>
@@ -15415,7 +17297,7 @@
 </file>
 
 <file path=customXml/itemProps2.xml><?xml version="1.0" encoding="utf-8"?>
-<ds:datastoreItem xmlns:ds="http://schemas.openxmlformats.org/officeDocument/2006/customXml" ds:itemID="{14CDBF6B-BACF-43B6-8AEE-50958A555A9A}">
+<ds:datastoreItem xmlns:ds="http://schemas.openxmlformats.org/officeDocument/2006/customXml" ds:itemID="{39DB6822-A6BC-45ED-B034-4D2BD8690867}">
   <ds:schemaRefs>
     <ds:schemaRef ds:uri="http://schemas.openxmlformats.org/officeDocument/2006/bibliography"/>
   </ds:schemaRefs>

--- a/sdi1-UO239795.docx
+++ b/sdi1-UO239795.docx
@@ -2,8 +2,6 @@
 <file path=word/document.xml><?xml version="1.0" encoding="utf-8"?>
 <w:document xmlns:wpc="http://schemas.microsoft.com/office/word/2010/wordprocessingCanvas" xmlns:cx="http://schemas.microsoft.com/office/drawing/2014/chartex" xmlns:cx1="http://schemas.microsoft.com/office/drawing/2015/9/8/chartex" xmlns:cx2="http://schemas.microsoft.com/office/drawing/2015/10/21/chartex" xmlns:cx3="http://schemas.microsoft.com/office/drawing/2016/5/9/chartex" xmlns:cx4="http://schemas.microsoft.com/office/drawing/2016/5/10/chartex" xmlns:cx5="http://schemas.microsoft.com/office/drawing/2016/5/11/chartex" xmlns:cx6="http://schemas.microsoft.com/office/drawing/2016/5/12/chartex" xmlns:cx7="http://schemas.microsoft.com/office/drawing/2016/5/13/chartex" xmlns:cx8="http://schemas.microsoft.com/office/drawing/2016/5/14/chartex" xmlns:mc="http://schemas.openxmlformats.org/markup-compatibility/2006" xmlns:aink="http://schemas.microsoft.com/office/drawing/2016/ink" xmlns:am3d="http://schemas.microsoft.com/office/drawing/2017/model3d" xmlns:o="urn:schemas-microsoft-com:office:office" xmlns:r="http://schemas.openxmlformats.org/officeDocument/2006/relationships" xmlns:m="http://schemas.openxmlformats.org/officeDocument/2006/math" xmlns:v="urn:schemas-microsoft-com:vml" xmlns:wp14="http://schemas.microsoft.com/office/word/2010/wordprocessingDrawing" xmlns:wp="http://schemas.openxmlformats.org/drawingml/2006/wordprocessingDrawing" xmlns:w10="urn:schemas-microsoft-com:office:word" xmlns:w="http://schemas.openxmlformats.org/wordprocessingml/2006/main" xmlns:w14="http://schemas.microsoft.com/office/word/2010/wordml" xmlns:w15="http://schemas.microsoft.com/office/word/2012/wordml" xmlns:w16cid="http://schemas.microsoft.com/office/word/2016/wordml/cid" xmlns:w16se="http://schemas.microsoft.com/office/word/2015/wordml/symex" xmlns:wpg="http://schemas.microsoft.com/office/word/2010/wordprocessingGroup" xmlns:wpi="http://schemas.microsoft.com/office/word/2010/wordprocessingInk" xmlns:wne="http://schemas.microsoft.com/office/word/2006/wordml" xmlns:wps="http://schemas.microsoft.com/office/word/2010/wordprocessingShape" mc:Ignorable="w14 w15 w16se w16cid wp14">
   <w:body>
-    <w:bookmarkStart w:id="0" w:name="_GoBack" w:displacedByCustomXml="next"/>
-    <w:bookmarkEnd w:id="0" w:displacedByCustomXml="next"/>
     <w:sdt>
       <w:sdtPr>
         <w:rPr>
@@ -159,7 +157,6 @@
                                       <w:calendar w:val="gregorian"/>
                                     </w:date>
                                   </w:sdtPr>
-                                  <w:sdtEndPr/>
                                   <w:sdtContent>
                                     <w:p>
                                       <w:pPr>
@@ -3472,7 +3469,6 @@
                                 <w:calendar w:val="gregorian"/>
                               </w:date>
                             </w:sdtPr>
-                            <w:sdtEndPr/>
                             <w:sdtContent>
                               <w:p>
                                 <w:pPr>
@@ -3697,7 +3693,6 @@
                                     <w:dataBinding w:prefixMappings="xmlns:ns0='http://purl.org/dc/elements/1.1/' xmlns:ns1='http://schemas.openxmlformats.org/package/2006/metadata/core-properties' " w:xpath="/ns1:coreProperties[1]/ns0:creator[1]" w:storeItemID="{6C3C8BC8-F283-45AE-878A-BAB7291924A1}"/>
                                     <w:text/>
                                   </w:sdtPr>
-                                  <w:sdtEndPr/>
                                   <w:sdtContent>
                                     <w:r>
                                       <w:rPr>
@@ -3733,7 +3728,6 @@
                                     <w:dataBinding w:prefixMappings="xmlns:ns0='http://schemas.openxmlformats.org/officeDocument/2006/extended-properties' " w:xpath="/ns0:Properties[1]/ns0:Company[1]" w:storeItemID="{6668398D-A668-4E3E-A5EB-62B293D839F1}"/>
                                     <w:text/>
                                   </w:sdtPr>
-                                  <w:sdtEndPr/>
                                   <w:sdtContent>
                                     <w:r>
                                       <w:rPr>
@@ -3798,7 +3792,6 @@
                               <w:dataBinding w:prefixMappings="xmlns:ns0='http://purl.org/dc/elements/1.1/' xmlns:ns1='http://schemas.openxmlformats.org/package/2006/metadata/core-properties' " w:xpath="/ns1:coreProperties[1]/ns0:creator[1]" w:storeItemID="{6C3C8BC8-F283-45AE-878A-BAB7291924A1}"/>
                               <w:text/>
                             </w:sdtPr>
-                            <w:sdtEndPr/>
                             <w:sdtContent>
                               <w:r>
                                 <w:rPr>
@@ -3834,7 +3827,6 @@
                               <w:dataBinding w:prefixMappings="xmlns:ns0='http://schemas.openxmlformats.org/officeDocument/2006/extended-properties' " w:xpath="/ns0:Properties[1]/ns0:Company[1]" w:storeItemID="{6668398D-A668-4E3E-A5EB-62B293D839F1}"/>
                               <w:text/>
                             </w:sdtPr>
-                            <w:sdtEndPr/>
                             <w:sdtContent>
                               <w:r>
                                 <w:rPr>
@@ -3951,7 +3943,6 @@
                                     <w:dataBinding w:prefixMappings="xmlns:ns0='http://purl.org/dc/elements/1.1/' xmlns:ns1='http://schemas.openxmlformats.org/package/2006/metadata/core-properties' " w:xpath="/ns1:coreProperties[1]/ns0:title[1]" w:storeItemID="{6C3C8BC8-F283-45AE-878A-BAB7291924A1}"/>
                                     <w:text/>
                                   </w:sdtPr>
-                                  <w:sdtEndPr/>
                                   <w:sdtContent>
                                     <w:r>
                                       <w:rPr>
@@ -3987,7 +3978,6 @@
                                     <w:dataBinding w:prefixMappings="xmlns:ns0='http://purl.org/dc/elements/1.1/' xmlns:ns1='http://schemas.openxmlformats.org/package/2006/metadata/core-properties' " w:xpath="/ns1:coreProperties[1]/ns0:subject[1]" w:storeItemID="{6C3C8BC8-F283-45AE-878A-BAB7291924A1}"/>
                                     <w:text/>
                                   </w:sdtPr>
-                                  <w:sdtEndPr/>
                                   <w:sdtContent>
                                     <w:r>
                                       <w:rPr>
@@ -4048,7 +4038,6 @@
                               <w:dataBinding w:prefixMappings="xmlns:ns0='http://purl.org/dc/elements/1.1/' xmlns:ns1='http://schemas.openxmlformats.org/package/2006/metadata/core-properties' " w:xpath="/ns1:coreProperties[1]/ns0:title[1]" w:storeItemID="{6C3C8BC8-F283-45AE-878A-BAB7291924A1}"/>
                               <w:text/>
                             </w:sdtPr>
-                            <w:sdtEndPr/>
                             <w:sdtContent>
                               <w:r>
                                 <w:rPr>
@@ -4084,7 +4073,6 @@
                               <w:dataBinding w:prefixMappings="xmlns:ns0='http://purl.org/dc/elements/1.1/' xmlns:ns1='http://schemas.openxmlformats.org/package/2006/metadata/core-properties' " w:xpath="/ns1:coreProperties[1]/ns0:subject[1]" w:storeItemID="{6C3C8BC8-F283-45AE-878A-BAB7291924A1}"/>
                               <w:text/>
                             </w:sdtPr>
-                            <w:sdtEndPr/>
                             <w:sdtContent>
                               <w:r>
                                 <w:rPr>
@@ -4274,7 +4262,6 @@
           <w:dataBinding w:prefixMappings="xmlns:ns0='http://purl.org/dc/elements/1.1/' xmlns:ns1='http://schemas.openxmlformats.org/package/2006/metadata/core-properties' " w:xpath="/ns1:coreProperties[1]/ns1:contentStatus[1]" w:storeItemID="{6C3C8BC8-F283-45AE-878A-BAB7291924A1}"/>
           <w:text/>
         </w:sdtPr>
-        <w:sdtEndPr/>
         <w:sdtContent>
           <w:r>
             <w:rPr>
@@ -4333,6 +4320,8 @@
           <w:r>
             <w:t>Contenido</w:t>
           </w:r>
+          <w:bookmarkStart w:id="0" w:name="_GoBack"/>
+          <w:bookmarkEnd w:id="0"/>
         </w:p>
         <w:p>
           <w:pPr>
@@ -4355,7 +4344,7 @@
           <w:r>
             <w:fldChar w:fldCharType="separate"/>
           </w:r>
-          <w:hyperlink w:anchor="_Toc509229679" w:history="1">
+          <w:hyperlink w:anchor="_Toc509243286" w:history="1">
             <w:r>
               <w:rPr>
                 <w:rStyle w:val="Hipervnculo"/>
@@ -4382,7 +4371,7 @@
                 <w:noProof/>
                 <w:webHidden/>
               </w:rPr>
-              <w:instrText xml:space="preserve"> PAGEREF _Toc509229679 \h </w:instrText>
+              <w:instrText xml:space="preserve"> PAGEREF _Toc509243286 \h </w:instrText>
             </w:r>
             <w:r>
               <w:rPr>
@@ -4426,7 +4415,7 @@
               <w:lang w:eastAsia="es-ES"/>
             </w:rPr>
           </w:pPr>
-          <w:hyperlink w:anchor="_Toc509229680" w:history="1">
+          <w:hyperlink w:anchor="_Toc509243287" w:history="1">
             <w:r>
               <w:rPr>
                 <w:rStyle w:val="Hipervnculo"/>
@@ -4468,7 +4457,7 @@
                 <w:noProof/>
                 <w:webHidden/>
               </w:rPr>
-              <w:instrText xml:space="preserve"> PAGEREF _Toc509229680 \h </w:instrText>
+              <w:instrText xml:space="preserve"> PAGEREF _Toc509243287 \h </w:instrText>
             </w:r>
             <w:r>
               <w:rPr>
@@ -4512,7 +4501,7 @@
               <w:lang w:eastAsia="es-ES"/>
             </w:rPr>
           </w:pPr>
-          <w:hyperlink w:anchor="_Toc509229681" w:history="1">
+          <w:hyperlink w:anchor="_Toc509243288" w:history="1">
             <w:r>
               <w:rPr>
                 <w:rStyle w:val="Hipervnculo"/>
@@ -4554,7 +4543,7 @@
                 <w:noProof/>
                 <w:webHidden/>
               </w:rPr>
-              <w:instrText xml:space="preserve"> PAGEREF _Toc509229681 \h </w:instrText>
+              <w:instrText xml:space="preserve"> PAGEREF _Toc509243288 \h </w:instrText>
             </w:r>
             <w:r>
               <w:rPr>
@@ -4598,7 +4587,7 @@
               <w:lang w:eastAsia="es-ES"/>
             </w:rPr>
           </w:pPr>
-          <w:hyperlink w:anchor="_Toc509229682" w:history="1">
+          <w:hyperlink w:anchor="_Toc509243289" w:history="1">
             <w:r>
               <w:rPr>
                 <w:rStyle w:val="Hipervnculo"/>
@@ -4640,7 +4629,7 @@
                 <w:noProof/>
                 <w:webHidden/>
               </w:rPr>
-              <w:instrText xml:space="preserve"> PAGEREF _Toc509229682 \h </w:instrText>
+              <w:instrText xml:space="preserve"> PAGEREF _Toc509243289 \h </w:instrText>
             </w:r>
             <w:r>
               <w:rPr>
@@ -4684,7 +4673,7 @@
               <w:lang w:eastAsia="es-ES"/>
             </w:rPr>
           </w:pPr>
-          <w:hyperlink w:anchor="_Toc509229683" w:history="1">
+          <w:hyperlink w:anchor="_Toc509243290" w:history="1">
             <w:r>
               <w:rPr>
                 <w:rStyle w:val="Hipervnculo"/>
@@ -4726,7 +4715,7 @@
                 <w:noProof/>
                 <w:webHidden/>
               </w:rPr>
-              <w:instrText xml:space="preserve"> PAGEREF _Toc509229683 \h </w:instrText>
+              <w:instrText xml:space="preserve"> PAGEREF _Toc509243290 \h </w:instrText>
             </w:r>
             <w:r>
               <w:rPr>
@@ -4770,7 +4759,7 @@
               <w:lang w:eastAsia="es-ES"/>
             </w:rPr>
           </w:pPr>
-          <w:hyperlink w:anchor="_Toc509229684" w:history="1">
+          <w:hyperlink w:anchor="_Toc509243291" w:history="1">
             <w:r>
               <w:rPr>
                 <w:rStyle w:val="Hipervnculo"/>
@@ -4812,7 +4801,7 @@
                 <w:noProof/>
                 <w:webHidden/>
               </w:rPr>
-              <w:instrText xml:space="preserve"> PAGEREF _Toc509229684 \h </w:instrText>
+              <w:instrText xml:space="preserve"> PAGEREF _Toc509243291 \h </w:instrText>
             </w:r>
             <w:r>
               <w:rPr>
@@ -4856,7 +4845,7 @@
               <w:lang w:eastAsia="es-ES"/>
             </w:rPr>
           </w:pPr>
-          <w:hyperlink w:anchor="_Toc509229685" w:history="1">
+          <w:hyperlink w:anchor="_Toc509243292" w:history="1">
             <w:r>
               <w:rPr>
                 <w:rStyle w:val="Hipervnculo"/>
@@ -4898,7 +4887,7 @@
                 <w:noProof/>
                 <w:webHidden/>
               </w:rPr>
-              <w:instrText xml:space="preserve"> PAGEREF _Toc509229685 \h </w:instrText>
+              <w:instrText xml:space="preserve"> PAGEREF _Toc509243292 \h </w:instrText>
             </w:r>
             <w:r>
               <w:rPr>
@@ -4942,7 +4931,7 @@
               <w:lang w:eastAsia="es-ES"/>
             </w:rPr>
           </w:pPr>
-          <w:hyperlink w:anchor="_Toc509229686" w:history="1">
+          <w:hyperlink w:anchor="_Toc509243293" w:history="1">
             <w:r>
               <w:rPr>
                 <w:rStyle w:val="Hipervnculo"/>
@@ -4984,7 +4973,7 @@
                 <w:noProof/>
                 <w:webHidden/>
               </w:rPr>
-              <w:instrText xml:space="preserve"> PAGEREF _Toc509229686 \h </w:instrText>
+              <w:instrText xml:space="preserve"> PAGEREF _Toc509243293 \h </w:instrText>
             </w:r>
             <w:r>
               <w:rPr>
@@ -5028,7 +5017,7 @@
               <w:lang w:eastAsia="es-ES"/>
             </w:rPr>
           </w:pPr>
-          <w:hyperlink w:anchor="_Toc509229687" w:history="1">
+          <w:hyperlink w:anchor="_Toc509243294" w:history="1">
             <w:r>
               <w:rPr>
                 <w:rStyle w:val="Hipervnculo"/>
@@ -5070,7 +5059,7 @@
                 <w:noProof/>
                 <w:webHidden/>
               </w:rPr>
-              <w:instrText xml:space="preserve"> PAGEREF _Toc509229687 \h </w:instrText>
+              <w:instrText xml:space="preserve"> PAGEREF _Toc509243294 \h </w:instrText>
             </w:r>
             <w:r>
               <w:rPr>
@@ -5114,7 +5103,7 @@
               <w:lang w:eastAsia="es-ES"/>
             </w:rPr>
           </w:pPr>
-          <w:hyperlink w:anchor="_Toc509229688" w:history="1">
+          <w:hyperlink w:anchor="_Toc509243295" w:history="1">
             <w:r>
               <w:rPr>
                 <w:rStyle w:val="Hipervnculo"/>
@@ -5156,7 +5145,7 @@
                 <w:noProof/>
                 <w:webHidden/>
               </w:rPr>
-              <w:instrText xml:space="preserve"> PAGEREF _Toc509229688 \h </w:instrText>
+              <w:instrText xml:space="preserve"> PAGEREF _Toc509243295 \h </w:instrText>
             </w:r>
             <w:r>
               <w:rPr>
@@ -5200,7 +5189,7 @@
               <w:lang w:eastAsia="es-ES"/>
             </w:rPr>
           </w:pPr>
-          <w:hyperlink w:anchor="_Toc509229689" w:history="1">
+          <w:hyperlink w:anchor="_Toc509243296" w:history="1">
             <w:r>
               <w:rPr>
                 <w:rStyle w:val="Hipervnculo"/>
@@ -5242,7 +5231,7 @@
                 <w:noProof/>
                 <w:webHidden/>
               </w:rPr>
-              <w:instrText xml:space="preserve"> PAGEREF _Toc509229689 \h </w:instrText>
+              <w:instrText xml:space="preserve"> PAGEREF _Toc509243296 \h </w:instrText>
             </w:r>
             <w:r>
               <w:rPr>
@@ -5286,7 +5275,7 @@
               <w:lang w:eastAsia="es-ES"/>
             </w:rPr>
           </w:pPr>
-          <w:hyperlink w:anchor="_Toc509229690" w:history="1">
+          <w:hyperlink w:anchor="_Toc509243297" w:history="1">
             <w:r>
               <w:rPr>
                 <w:rStyle w:val="Hipervnculo"/>
@@ -5328,7 +5317,7 @@
                 <w:noProof/>
                 <w:webHidden/>
               </w:rPr>
-              <w:instrText xml:space="preserve"> PAGEREF _Toc509229690 \h </w:instrText>
+              <w:instrText xml:space="preserve"> PAGEREF _Toc509243297 \h </w:instrText>
             </w:r>
             <w:r>
               <w:rPr>
@@ -5372,7 +5361,7 @@
               <w:lang w:eastAsia="es-ES"/>
             </w:rPr>
           </w:pPr>
-          <w:hyperlink w:anchor="_Toc509229691" w:history="1">
+          <w:hyperlink w:anchor="_Toc509243298" w:history="1">
             <w:r>
               <w:rPr>
                 <w:rStyle w:val="Hipervnculo"/>
@@ -5414,7 +5403,7 @@
                 <w:noProof/>
                 <w:webHidden/>
               </w:rPr>
-              <w:instrText xml:space="preserve"> PAGEREF _Toc509229691 \h </w:instrText>
+              <w:instrText xml:space="preserve"> PAGEREF _Toc509243298 \h </w:instrText>
             </w:r>
             <w:r>
               <w:rPr>
@@ -5458,7 +5447,7 @@
               <w:lang w:eastAsia="es-ES"/>
             </w:rPr>
           </w:pPr>
-          <w:hyperlink w:anchor="_Toc509229692" w:history="1">
+          <w:hyperlink w:anchor="_Toc509243299" w:history="1">
             <w:r>
               <w:rPr>
                 <w:rStyle w:val="Hipervnculo"/>
@@ -5500,7 +5489,7 @@
                 <w:noProof/>
                 <w:webHidden/>
               </w:rPr>
-              <w:instrText xml:space="preserve"> PAGEREF _Toc509229692 \h </w:instrText>
+              <w:instrText xml:space="preserve"> PAGEREF _Toc509243299 \h </w:instrText>
             </w:r>
             <w:r>
               <w:rPr>
@@ -5544,7 +5533,7 @@
               <w:lang w:eastAsia="es-ES"/>
             </w:rPr>
           </w:pPr>
-          <w:hyperlink w:anchor="_Toc509229693" w:history="1">
+          <w:hyperlink w:anchor="_Toc509243300" w:history="1">
             <w:r>
               <w:rPr>
                 <w:rStyle w:val="Hipervnculo"/>
@@ -5586,7 +5575,7 @@
                 <w:noProof/>
                 <w:webHidden/>
               </w:rPr>
-              <w:instrText xml:space="preserve"> PAGEREF _Toc509229693 \h </w:instrText>
+              <w:instrText xml:space="preserve"> PAGEREF _Toc509243300 \h </w:instrText>
             </w:r>
             <w:r>
               <w:rPr>
@@ -5630,7 +5619,7 @@
               <w:lang w:eastAsia="es-ES"/>
             </w:rPr>
           </w:pPr>
-          <w:hyperlink w:anchor="_Toc509229694" w:history="1">
+          <w:hyperlink w:anchor="_Toc509243301" w:history="1">
             <w:r>
               <w:rPr>
                 <w:rStyle w:val="Hipervnculo"/>
@@ -5672,7 +5661,7 @@
                 <w:noProof/>
                 <w:webHidden/>
               </w:rPr>
-              <w:instrText xml:space="preserve"> PAGEREF _Toc509229694 \h </w:instrText>
+              <w:instrText xml:space="preserve"> PAGEREF _Toc509243301 \h </w:instrText>
             </w:r>
             <w:r>
               <w:rPr>
@@ -5716,7 +5705,7 @@
               <w:lang w:eastAsia="es-ES"/>
             </w:rPr>
           </w:pPr>
-          <w:hyperlink w:anchor="_Toc509229695" w:history="1">
+          <w:hyperlink w:anchor="_Toc509243302" w:history="1">
             <w:r>
               <w:rPr>
                 <w:rStyle w:val="Hipervnculo"/>
@@ -5758,7 +5747,7 @@
                 <w:noProof/>
                 <w:webHidden/>
               </w:rPr>
-              <w:instrText xml:space="preserve"> PAGEREF _Toc509229695 \h </w:instrText>
+              <w:instrText xml:space="preserve"> PAGEREF _Toc509243302 \h </w:instrText>
             </w:r>
             <w:r>
               <w:rPr>
@@ -5802,7 +5791,7 @@
               <w:lang w:eastAsia="es-ES"/>
             </w:rPr>
           </w:pPr>
-          <w:hyperlink w:anchor="_Toc509229696" w:history="1">
+          <w:hyperlink w:anchor="_Toc509243303" w:history="1">
             <w:r>
               <w:rPr>
                 <w:rStyle w:val="Hipervnculo"/>
@@ -5844,7 +5833,7 @@
                 <w:noProof/>
                 <w:webHidden/>
               </w:rPr>
-              <w:instrText xml:space="preserve"> PAGEREF _Toc509229696 \h </w:instrText>
+              <w:instrText xml:space="preserve"> PAGEREF _Toc509243303 \h </w:instrText>
             </w:r>
             <w:r>
               <w:rPr>
@@ -5888,7 +5877,7 @@
               <w:lang w:eastAsia="es-ES"/>
             </w:rPr>
           </w:pPr>
-          <w:hyperlink w:anchor="_Toc509229697" w:history="1">
+          <w:hyperlink w:anchor="_Toc509243304" w:history="1">
             <w:r>
               <w:rPr>
                 <w:rStyle w:val="Hipervnculo"/>
@@ -5930,7 +5919,7 @@
                 <w:noProof/>
                 <w:webHidden/>
               </w:rPr>
-              <w:instrText xml:space="preserve"> PAGEREF _Toc509229697 \h </w:instrText>
+              <w:instrText xml:space="preserve"> PAGEREF _Toc509243304 \h </w:instrText>
             </w:r>
             <w:r>
               <w:rPr>
@@ -5974,7 +5963,7 @@
               <w:lang w:eastAsia="es-ES"/>
             </w:rPr>
           </w:pPr>
-          <w:hyperlink w:anchor="_Toc509229698" w:history="1">
+          <w:hyperlink w:anchor="_Toc509243305" w:history="1">
             <w:r>
               <w:rPr>
                 <w:rStyle w:val="Hipervnculo"/>
@@ -6016,7 +6005,7 @@
                 <w:noProof/>
                 <w:webHidden/>
               </w:rPr>
-              <w:instrText xml:space="preserve"> PAGEREF _Toc509229698 \h </w:instrText>
+              <w:instrText xml:space="preserve"> PAGEREF _Toc509243305 \h </w:instrText>
             </w:r>
             <w:r>
               <w:rPr>
@@ -6036,7 +6025,7 @@
                 <w:noProof/>
                 <w:webHidden/>
               </w:rPr>
-              <w:t>28</w:t>
+              <w:t>30</w:t>
             </w:r>
             <w:r>
               <w:rPr>
@@ -6060,7 +6049,7 @@
               <w:lang w:eastAsia="es-ES"/>
             </w:rPr>
           </w:pPr>
-          <w:hyperlink w:anchor="_Toc509229699" w:history="1">
+          <w:hyperlink w:anchor="_Toc509243306" w:history="1">
             <w:r>
               <w:rPr>
                 <w:rStyle w:val="Hipervnculo"/>
@@ -6102,7 +6091,7 @@
                 <w:noProof/>
                 <w:webHidden/>
               </w:rPr>
-              <w:instrText xml:space="preserve"> PAGEREF _Toc509229699 \h </w:instrText>
+              <w:instrText xml:space="preserve"> PAGEREF _Toc509243306 \h </w:instrText>
             </w:r>
             <w:r>
               <w:rPr>
@@ -6122,7 +6111,7 @@
                 <w:noProof/>
                 <w:webHidden/>
               </w:rPr>
-              <w:t>28</w:t>
+              <w:t>31</w:t>
             </w:r>
             <w:r>
               <w:rPr>
@@ -6146,7 +6135,7 @@
               <w:lang w:eastAsia="es-ES"/>
             </w:rPr>
           </w:pPr>
-          <w:hyperlink w:anchor="_Toc509229700" w:history="1">
+          <w:hyperlink w:anchor="_Toc509243307" w:history="1">
             <w:r>
               <w:rPr>
                 <w:rStyle w:val="Hipervnculo"/>
@@ -6188,7 +6177,7 @@
                 <w:noProof/>
                 <w:webHidden/>
               </w:rPr>
-              <w:instrText xml:space="preserve"> PAGEREF _Toc509229700 \h </w:instrText>
+              <w:instrText xml:space="preserve"> PAGEREF _Toc509243307 \h </w:instrText>
             </w:r>
             <w:r>
               <w:rPr>
@@ -6208,7 +6197,7 @@
                 <w:noProof/>
                 <w:webHidden/>
               </w:rPr>
-              <w:t>28</w:t>
+              <w:t>33</w:t>
             </w:r>
             <w:r>
               <w:rPr>
@@ -6232,7 +6221,7 @@
               <w:lang w:eastAsia="es-ES"/>
             </w:rPr>
           </w:pPr>
-          <w:hyperlink w:anchor="_Toc509229701" w:history="1">
+          <w:hyperlink w:anchor="_Toc509243308" w:history="1">
             <w:r>
               <w:rPr>
                 <w:rStyle w:val="Hipervnculo"/>
@@ -6274,7 +6263,7 @@
                 <w:noProof/>
                 <w:webHidden/>
               </w:rPr>
-              <w:instrText xml:space="preserve"> PAGEREF _Toc509229701 \h </w:instrText>
+              <w:instrText xml:space="preserve"> PAGEREF _Toc509243308 \h </w:instrText>
             </w:r>
             <w:r>
               <w:rPr>
@@ -6294,7 +6283,7 @@
                 <w:noProof/>
                 <w:webHidden/>
               </w:rPr>
-              <w:t>28</w:t>
+              <w:t>35</w:t>
             </w:r>
             <w:r>
               <w:rPr>
@@ -6318,7 +6307,7 @@
               <w:lang w:eastAsia="es-ES"/>
             </w:rPr>
           </w:pPr>
-          <w:hyperlink w:anchor="_Toc509229702" w:history="1">
+          <w:hyperlink w:anchor="_Toc509243309" w:history="1">
             <w:r>
               <w:rPr>
                 <w:rStyle w:val="Hipervnculo"/>
@@ -6360,7 +6349,7 @@
                 <w:noProof/>
                 <w:webHidden/>
               </w:rPr>
-              <w:instrText xml:space="preserve"> PAGEREF _Toc509229702 \h </w:instrText>
+              <w:instrText xml:space="preserve"> PAGEREF _Toc509243309 \h </w:instrText>
             </w:r>
             <w:r>
               <w:rPr>
@@ -6380,7 +6369,7 @@
                 <w:noProof/>
                 <w:webHidden/>
               </w:rPr>
-              <w:t>28</w:t>
+              <w:t>37</w:t>
             </w:r>
             <w:r>
               <w:rPr>
@@ -6404,7 +6393,7 @@
               <w:lang w:eastAsia="es-ES"/>
             </w:rPr>
           </w:pPr>
-          <w:hyperlink w:anchor="_Toc509229703" w:history="1">
+          <w:hyperlink w:anchor="_Toc509243310" w:history="1">
             <w:r>
               <w:rPr>
                 <w:rStyle w:val="Hipervnculo"/>
@@ -6446,7 +6435,7 @@
                 <w:noProof/>
                 <w:webHidden/>
               </w:rPr>
-              <w:instrText xml:space="preserve"> PAGEREF _Toc509229703 \h </w:instrText>
+              <w:instrText xml:space="preserve"> PAGEREF _Toc509243310 \h </w:instrText>
             </w:r>
             <w:r>
               <w:rPr>
@@ -6466,7 +6455,7 @@
                 <w:noProof/>
                 <w:webHidden/>
               </w:rPr>
-              <w:t>28</w:t>
+              <w:t>39</w:t>
             </w:r>
             <w:r>
               <w:rPr>
@@ -6489,7 +6478,7 @@
               <w:lang w:eastAsia="es-ES"/>
             </w:rPr>
           </w:pPr>
-          <w:hyperlink w:anchor="_Toc509229704" w:history="1">
+          <w:hyperlink w:anchor="_Toc509243311" w:history="1">
             <w:r>
               <w:rPr>
                 <w:rStyle w:val="Hipervnculo"/>
@@ -6516,7 +6505,7 @@
                 <w:noProof/>
                 <w:webHidden/>
               </w:rPr>
-              <w:instrText xml:space="preserve"> PAGEREF _Toc509229704 \h </w:instrText>
+              <w:instrText xml:space="preserve"> PAGEREF _Toc509243311 \h </w:instrText>
             </w:r>
             <w:r>
               <w:rPr>
@@ -6536,7 +6525,7 @@
                 <w:noProof/>
                 <w:webHidden/>
               </w:rPr>
-              <w:t>28</w:t>
+              <w:t>40</w:t>
             </w:r>
             <w:r>
               <w:rPr>
@@ -6560,7 +6549,7 @@
               <w:lang w:eastAsia="es-ES"/>
             </w:rPr>
           </w:pPr>
-          <w:hyperlink w:anchor="_Toc509229705" w:history="1">
+          <w:hyperlink w:anchor="_Toc509243312" w:history="1">
             <w:r>
               <w:rPr>
                 <w:rStyle w:val="Hipervnculo"/>
@@ -6602,7 +6591,7 @@
                 <w:noProof/>
                 <w:webHidden/>
               </w:rPr>
-              <w:instrText xml:space="preserve"> PAGEREF _Toc509229705 \h </w:instrText>
+              <w:instrText xml:space="preserve"> PAGEREF _Toc509243312 \h </w:instrText>
             </w:r>
             <w:r>
               <w:rPr>
@@ -6622,7 +6611,7 @@
                 <w:noProof/>
                 <w:webHidden/>
               </w:rPr>
-              <w:t>28</w:t>
+              <w:t>40</w:t>
             </w:r>
             <w:r>
               <w:rPr>
@@ -6646,7 +6635,7 @@
               <w:lang w:eastAsia="es-ES"/>
             </w:rPr>
           </w:pPr>
-          <w:hyperlink w:anchor="_Toc509229706" w:history="1">
+          <w:hyperlink w:anchor="_Toc509243313" w:history="1">
             <w:r>
               <w:rPr>
                 <w:rStyle w:val="Hipervnculo"/>
@@ -6688,7 +6677,7 @@
                 <w:noProof/>
                 <w:webHidden/>
               </w:rPr>
-              <w:instrText xml:space="preserve"> PAGEREF _Toc509229706 \h </w:instrText>
+              <w:instrText xml:space="preserve"> PAGEREF _Toc509243313 \h </w:instrText>
             </w:r>
             <w:r>
               <w:rPr>
@@ -6708,7 +6697,7 @@
                 <w:noProof/>
                 <w:webHidden/>
               </w:rPr>
-              <w:t>28</w:t>
+              <w:t>40</w:t>
             </w:r>
             <w:r>
               <w:rPr>
@@ -6732,7 +6721,7 @@
               <w:lang w:eastAsia="es-ES"/>
             </w:rPr>
           </w:pPr>
-          <w:hyperlink w:anchor="_Toc509229708" w:history="1">
+          <w:hyperlink w:anchor="_Toc509243315" w:history="1">
             <w:r>
               <w:rPr>
                 <w:rStyle w:val="Hipervnculo"/>
@@ -6774,7 +6763,7 @@
                 <w:noProof/>
                 <w:webHidden/>
               </w:rPr>
-              <w:instrText xml:space="preserve"> PAGEREF _Toc509229708 \h </w:instrText>
+              <w:instrText xml:space="preserve"> PAGEREF _Toc509243315 \h </w:instrText>
             </w:r>
             <w:r>
               <w:rPr>
@@ -6794,7 +6783,7 @@
                 <w:noProof/>
                 <w:webHidden/>
               </w:rPr>
-              <w:t>28</w:t>
+              <w:t>41</w:t>
             </w:r>
             <w:r>
               <w:rPr>
@@ -6818,7 +6807,7 @@
               <w:lang w:eastAsia="es-ES"/>
             </w:rPr>
           </w:pPr>
-          <w:hyperlink w:anchor="_Toc509229709" w:history="1">
+          <w:hyperlink w:anchor="_Toc509243316" w:history="1">
             <w:r>
               <w:rPr>
                 <w:rStyle w:val="Hipervnculo"/>
@@ -6839,7 +6828,7 @@
                 <w:rStyle w:val="Hipervnculo"/>
                 <w:noProof/>
               </w:rPr>
-              <w:t>Inicio de sesión con datos inválidos (usuario no existente en la aplicación).</w:t>
+              <w:t>Inicio de sesión con datos inválidos.</w:t>
             </w:r>
             <w:r>
               <w:rPr>
@@ -6860,7 +6849,7 @@
                 <w:noProof/>
                 <w:webHidden/>
               </w:rPr>
-              <w:instrText xml:space="preserve"> PAGEREF _Toc509229709 \h </w:instrText>
+              <w:instrText xml:space="preserve"> PAGEREF _Toc509243316 \h </w:instrText>
             </w:r>
             <w:r>
               <w:rPr>
@@ -6880,7 +6869,7 @@
                 <w:noProof/>
                 <w:webHidden/>
               </w:rPr>
-              <w:t>28</w:t>
+              <w:t>41</w:t>
             </w:r>
             <w:r>
               <w:rPr>
@@ -6904,7 +6893,7 @@
               <w:lang w:eastAsia="es-ES"/>
             </w:rPr>
           </w:pPr>
-          <w:hyperlink w:anchor="_Toc509229711" w:history="1">
+          <w:hyperlink w:anchor="_Toc509243318" w:history="1">
             <w:r>
               <w:rPr>
                 <w:rStyle w:val="Hipervnculo"/>
@@ -6946,7 +6935,7 @@
                 <w:noProof/>
                 <w:webHidden/>
               </w:rPr>
-              <w:instrText xml:space="preserve"> PAGEREF _Toc509229711 \h </w:instrText>
+              <w:instrText xml:space="preserve"> PAGEREF _Toc509243318 \h </w:instrText>
             </w:r>
             <w:r>
               <w:rPr>
@@ -6966,7 +6955,7 @@
                 <w:noProof/>
                 <w:webHidden/>
               </w:rPr>
-              <w:t>28</w:t>
+              <w:t>42</w:t>
             </w:r>
             <w:r>
               <w:rPr>
@@ -6990,7 +6979,7 @@
               <w:lang w:eastAsia="es-ES"/>
             </w:rPr>
           </w:pPr>
-          <w:hyperlink w:anchor="_Toc509229712" w:history="1">
+          <w:hyperlink w:anchor="_Toc509243319" w:history="1">
             <w:r>
               <w:rPr>
                 <w:rStyle w:val="Hipervnculo"/>
@@ -7032,7 +7021,7 @@
                 <w:noProof/>
                 <w:webHidden/>
               </w:rPr>
-              <w:instrText xml:space="preserve"> PAGEREF _Toc509229712 \h </w:instrText>
+              <w:instrText xml:space="preserve"> PAGEREF _Toc509243319 \h </w:instrText>
             </w:r>
             <w:r>
               <w:rPr>
@@ -7052,7 +7041,7 @@
                 <w:noProof/>
                 <w:webHidden/>
               </w:rPr>
-              <w:t>28</w:t>
+              <w:t>42</w:t>
             </w:r>
             <w:r>
               <w:rPr>
@@ -7076,7 +7065,7 @@
               <w:lang w:eastAsia="es-ES"/>
             </w:rPr>
           </w:pPr>
-          <w:hyperlink w:anchor="_Toc509229714" w:history="1">
+          <w:hyperlink w:anchor="_Toc509243321" w:history="1">
             <w:r>
               <w:rPr>
                 <w:rStyle w:val="Hipervnculo"/>
@@ -7118,7 +7107,7 @@
                 <w:noProof/>
                 <w:webHidden/>
               </w:rPr>
-              <w:instrText xml:space="preserve"> PAGEREF _Toc509229714 \h </w:instrText>
+              <w:instrText xml:space="preserve"> PAGEREF _Toc509243321 \h </w:instrText>
             </w:r>
             <w:r>
               <w:rPr>
@@ -7138,7 +7127,7 @@
                 <w:noProof/>
                 <w:webHidden/>
               </w:rPr>
-              <w:t>28</w:t>
+              <w:t>43</w:t>
             </w:r>
             <w:r>
               <w:rPr>
@@ -7162,7 +7151,7 @@
               <w:lang w:eastAsia="es-ES"/>
             </w:rPr>
           </w:pPr>
-          <w:hyperlink w:anchor="_Toc509229715" w:history="1">
+          <w:hyperlink w:anchor="_Toc509243322" w:history="1">
             <w:r>
               <w:rPr>
                 <w:rStyle w:val="Hipervnculo"/>
@@ -7204,7 +7193,7 @@
                 <w:noProof/>
                 <w:webHidden/>
               </w:rPr>
-              <w:instrText xml:space="preserve"> PAGEREF _Toc509229715 \h </w:instrText>
+              <w:instrText xml:space="preserve"> PAGEREF _Toc509243322 \h </w:instrText>
             </w:r>
             <w:r>
               <w:rPr>
@@ -7224,7 +7213,7 @@
                 <w:noProof/>
                 <w:webHidden/>
               </w:rPr>
-              <w:t>28</w:t>
+              <w:t>43</w:t>
             </w:r>
             <w:r>
               <w:rPr>
@@ -7248,7 +7237,7 @@
               <w:lang w:eastAsia="es-ES"/>
             </w:rPr>
           </w:pPr>
-          <w:hyperlink w:anchor="_Toc509229717" w:history="1">
+          <w:hyperlink w:anchor="_Toc509243324" w:history="1">
             <w:r>
               <w:rPr>
                 <w:rStyle w:val="Hipervnculo"/>
@@ -7290,7 +7279,7 @@
                 <w:noProof/>
                 <w:webHidden/>
               </w:rPr>
-              <w:instrText xml:space="preserve"> PAGEREF _Toc509229717 \h </w:instrText>
+              <w:instrText xml:space="preserve"> PAGEREF _Toc509243324 \h </w:instrText>
             </w:r>
             <w:r>
               <w:rPr>
@@ -7310,7 +7299,7 @@
                 <w:noProof/>
                 <w:webHidden/>
               </w:rPr>
-              <w:t>29</w:t>
+              <w:t>44</w:t>
             </w:r>
             <w:r>
               <w:rPr>
@@ -7334,7 +7323,7 @@
               <w:lang w:eastAsia="es-ES"/>
             </w:rPr>
           </w:pPr>
-          <w:hyperlink w:anchor="_Toc509229718" w:history="1">
+          <w:hyperlink w:anchor="_Toc509243325" w:history="1">
             <w:r>
               <w:rPr>
                 <w:rStyle w:val="Hipervnculo"/>
@@ -7376,7 +7365,7 @@
                 <w:noProof/>
                 <w:webHidden/>
               </w:rPr>
-              <w:instrText xml:space="preserve"> PAGEREF _Toc509229718 \h </w:instrText>
+              <w:instrText xml:space="preserve"> PAGEREF _Toc509243325 \h </w:instrText>
             </w:r>
             <w:r>
               <w:rPr>
@@ -7396,7 +7385,7 @@
                 <w:noProof/>
                 <w:webHidden/>
               </w:rPr>
-              <w:t>29</w:t>
+              <w:t>45</w:t>
             </w:r>
             <w:r>
               <w:rPr>
@@ -7420,7 +7409,7 @@
               <w:lang w:eastAsia="es-ES"/>
             </w:rPr>
           </w:pPr>
-          <w:hyperlink w:anchor="_Toc509229720" w:history="1">
+          <w:hyperlink w:anchor="_Toc509243327" w:history="1">
             <w:r>
               <w:rPr>
                 <w:rStyle w:val="Hipervnculo"/>
@@ -7462,7 +7451,7 @@
                 <w:noProof/>
                 <w:webHidden/>
               </w:rPr>
-              <w:instrText xml:space="preserve"> PAGEREF _Toc509229720 \h </w:instrText>
+              <w:instrText xml:space="preserve"> PAGEREF _Toc509243327 \h </w:instrText>
             </w:r>
             <w:r>
               <w:rPr>
@@ -7482,7 +7471,7 @@
                 <w:noProof/>
                 <w:webHidden/>
               </w:rPr>
-              <w:t>29</w:t>
+              <w:t>46</w:t>
             </w:r>
             <w:r>
               <w:rPr>
@@ -7506,7 +7495,7 @@
               <w:lang w:eastAsia="es-ES"/>
             </w:rPr>
           </w:pPr>
-          <w:hyperlink w:anchor="_Toc509229722" w:history="1">
+          <w:hyperlink w:anchor="_Toc509243329" w:history="1">
             <w:r>
               <w:rPr>
                 <w:rStyle w:val="Hipervnculo"/>
@@ -7548,7 +7537,7 @@
                 <w:noProof/>
                 <w:webHidden/>
               </w:rPr>
-              <w:instrText xml:space="preserve"> PAGEREF _Toc509229722 \h </w:instrText>
+              <w:instrText xml:space="preserve"> PAGEREF _Toc509243329 \h </w:instrText>
             </w:r>
             <w:r>
               <w:rPr>
@@ -7568,7 +7557,7 @@
                 <w:noProof/>
                 <w:webHidden/>
               </w:rPr>
-              <w:t>29</w:t>
+              <w:t>46</w:t>
             </w:r>
             <w:r>
               <w:rPr>
@@ -7592,7 +7581,7 @@
               <w:lang w:eastAsia="es-ES"/>
             </w:rPr>
           </w:pPr>
-          <w:hyperlink w:anchor="_Toc509229724" w:history="1">
+          <w:hyperlink w:anchor="_Toc509243331" w:history="1">
             <w:r>
               <w:rPr>
                 <w:rStyle w:val="Hipervnculo"/>
@@ -7634,7 +7623,7 @@
                 <w:noProof/>
                 <w:webHidden/>
               </w:rPr>
-              <w:instrText xml:space="preserve"> PAGEREF _Toc509229724 \h </w:instrText>
+              <w:instrText xml:space="preserve"> PAGEREF _Toc509243331 \h </w:instrText>
             </w:r>
             <w:r>
               <w:rPr>
@@ -7654,7 +7643,7 @@
                 <w:noProof/>
                 <w:webHidden/>
               </w:rPr>
-              <w:t>29</w:t>
+              <w:t>47</w:t>
             </w:r>
             <w:r>
               <w:rPr>
@@ -7678,7 +7667,7 @@
               <w:lang w:eastAsia="es-ES"/>
             </w:rPr>
           </w:pPr>
-          <w:hyperlink w:anchor="_Toc509229726" w:history="1">
+          <w:hyperlink w:anchor="_Toc509243333" w:history="1">
             <w:r>
               <w:rPr>
                 <w:rStyle w:val="Hipervnculo"/>
@@ -7720,7 +7709,7 @@
                 <w:noProof/>
                 <w:webHidden/>
               </w:rPr>
-              <w:instrText xml:space="preserve"> PAGEREF _Toc509229726 \h </w:instrText>
+              <w:instrText xml:space="preserve"> PAGEREF _Toc509243333 \h </w:instrText>
             </w:r>
             <w:r>
               <w:rPr>
@@ -7740,7 +7729,7 @@
                 <w:noProof/>
                 <w:webHidden/>
               </w:rPr>
-              <w:t>29</w:t>
+              <w:t>47</w:t>
             </w:r>
             <w:r>
               <w:rPr>
@@ -7764,7 +7753,7 @@
               <w:lang w:eastAsia="es-ES"/>
             </w:rPr>
           </w:pPr>
-          <w:hyperlink w:anchor="_Toc509229728" w:history="1">
+          <w:hyperlink w:anchor="_Toc509243335" w:history="1">
             <w:r>
               <w:rPr>
                 <w:rStyle w:val="Hipervnculo"/>
@@ -7806,7 +7795,7 @@
                 <w:noProof/>
                 <w:webHidden/>
               </w:rPr>
-              <w:instrText xml:space="preserve"> PAGEREF _Toc509229728 \h </w:instrText>
+              <w:instrText xml:space="preserve"> PAGEREF _Toc509243335 \h </w:instrText>
             </w:r>
             <w:r>
               <w:rPr>
@@ -7826,7 +7815,7 @@
                 <w:noProof/>
                 <w:webHidden/>
               </w:rPr>
-              <w:t>29</w:t>
+              <w:t>48</w:t>
             </w:r>
             <w:r>
               <w:rPr>
@@ -7850,7 +7839,7 @@
               <w:lang w:eastAsia="es-ES"/>
             </w:rPr>
           </w:pPr>
-          <w:hyperlink w:anchor="_Toc509229730" w:history="1">
+          <w:hyperlink w:anchor="_Toc509243337" w:history="1">
             <w:r>
               <w:rPr>
                 <w:rStyle w:val="Hipervnculo"/>
@@ -7892,7 +7881,7 @@
                 <w:noProof/>
                 <w:webHidden/>
               </w:rPr>
-              <w:instrText xml:space="preserve"> PAGEREF _Toc509229730 \h </w:instrText>
+              <w:instrText xml:space="preserve"> PAGEREF _Toc509243337 \h </w:instrText>
             </w:r>
             <w:r>
               <w:rPr>
@@ -7912,7 +7901,7 @@
                 <w:noProof/>
                 <w:webHidden/>
               </w:rPr>
-              <w:t>29</w:t>
+              <w:t>48</w:t>
             </w:r>
             <w:r>
               <w:rPr>
@@ -7936,7 +7925,7 @@
               <w:lang w:eastAsia="es-ES"/>
             </w:rPr>
           </w:pPr>
-          <w:hyperlink w:anchor="_Toc509229731" w:history="1">
+          <w:hyperlink w:anchor="_Toc509243338" w:history="1">
             <w:r>
               <w:rPr>
                 <w:rStyle w:val="Hipervnculo"/>
@@ -7978,7 +7967,7 @@
                 <w:noProof/>
                 <w:webHidden/>
               </w:rPr>
-              <w:instrText xml:space="preserve"> PAGEREF _Toc509229731 \h </w:instrText>
+              <w:instrText xml:space="preserve"> PAGEREF _Toc509243338 \h </w:instrText>
             </w:r>
             <w:r>
               <w:rPr>
@@ -7998,7 +7987,7 @@
                 <w:noProof/>
                 <w:webHidden/>
               </w:rPr>
-              <w:t>29</w:t>
+              <w:t>49</w:t>
             </w:r>
             <w:r>
               <w:rPr>
@@ -8022,7 +8011,7 @@
               <w:lang w:eastAsia="es-ES"/>
             </w:rPr>
           </w:pPr>
-          <w:hyperlink w:anchor="_Toc509229733" w:history="1">
+          <w:hyperlink w:anchor="_Toc509243340" w:history="1">
             <w:r>
               <w:rPr>
                 <w:rStyle w:val="Hipervnculo"/>
@@ -8064,7 +8053,7 @@
                 <w:noProof/>
                 <w:webHidden/>
               </w:rPr>
-              <w:instrText xml:space="preserve"> PAGEREF _Toc509229733 \h </w:instrText>
+              <w:instrText xml:space="preserve"> PAGEREF _Toc509243340 \h </w:instrText>
             </w:r>
             <w:r>
               <w:rPr>
@@ -8084,7 +8073,7 @@
                 <w:noProof/>
                 <w:webHidden/>
               </w:rPr>
-              <w:t>29</w:t>
+              <w:t>50</w:t>
             </w:r>
             <w:r>
               <w:rPr>
@@ -8108,7 +8097,7 @@
               <w:lang w:eastAsia="es-ES"/>
             </w:rPr>
           </w:pPr>
-          <w:hyperlink w:anchor="_Toc509229734" w:history="1">
+          <w:hyperlink w:anchor="_Toc509243341" w:history="1">
             <w:r>
               <w:rPr>
                 <w:rStyle w:val="Hipervnculo"/>
@@ -8150,7 +8139,7 @@
                 <w:noProof/>
                 <w:webHidden/>
               </w:rPr>
-              <w:instrText xml:space="preserve"> PAGEREF _Toc509229734 \h </w:instrText>
+              <w:instrText xml:space="preserve"> PAGEREF _Toc509243341 \h </w:instrText>
             </w:r>
             <w:r>
               <w:rPr>
@@ -8170,7 +8159,7 @@
                 <w:noProof/>
                 <w:webHidden/>
               </w:rPr>
-              <w:t>29</w:t>
+              <w:t>51</w:t>
             </w:r>
             <w:r>
               <w:rPr>
@@ -8194,7 +8183,7 @@
               <w:lang w:eastAsia="es-ES"/>
             </w:rPr>
           </w:pPr>
-          <w:hyperlink w:anchor="_Toc509229736" w:history="1">
+          <w:hyperlink w:anchor="_Toc509243343" w:history="1">
             <w:r>
               <w:rPr>
                 <w:rStyle w:val="Hipervnculo"/>
@@ -8236,7 +8225,7 @@
                 <w:noProof/>
                 <w:webHidden/>
               </w:rPr>
-              <w:instrText xml:space="preserve"> PAGEREF _Toc509229736 \h </w:instrText>
+              <w:instrText xml:space="preserve"> PAGEREF _Toc509243343 \h </w:instrText>
             </w:r>
             <w:r>
               <w:rPr>
@@ -8256,7 +8245,7 @@
                 <w:noProof/>
                 <w:webHidden/>
               </w:rPr>
-              <w:t>29</w:t>
+              <w:t>51</w:t>
             </w:r>
             <w:r>
               <w:rPr>
@@ -8280,7 +8269,7 @@
               <w:lang w:eastAsia="es-ES"/>
             </w:rPr>
           </w:pPr>
-          <w:hyperlink w:anchor="_Toc509229737" w:history="1">
+          <w:hyperlink w:anchor="_Toc509243344" w:history="1">
             <w:r>
               <w:rPr>
                 <w:rStyle w:val="Hipervnculo"/>
@@ -8322,7 +8311,7 @@
                 <w:noProof/>
                 <w:webHidden/>
               </w:rPr>
-              <w:instrText xml:space="preserve"> PAGEREF _Toc509229737 \h </w:instrText>
+              <w:instrText xml:space="preserve"> PAGEREF _Toc509243344 \h </w:instrText>
             </w:r>
             <w:r>
               <w:rPr>
@@ -8342,7 +8331,7 @@
                 <w:noProof/>
                 <w:webHidden/>
               </w:rPr>
-              <w:t>29</w:t>
+              <w:t>52</w:t>
             </w:r>
             <w:r>
               <w:rPr>
@@ -8366,7 +8355,7 @@
               <w:lang w:eastAsia="es-ES"/>
             </w:rPr>
           </w:pPr>
-          <w:hyperlink w:anchor="_Toc509229739" w:history="1">
+          <w:hyperlink w:anchor="_Toc509243346" w:history="1">
             <w:r>
               <w:rPr>
                 <w:rStyle w:val="Hipervnculo"/>
@@ -8408,7 +8397,7 @@
                 <w:noProof/>
                 <w:webHidden/>
               </w:rPr>
-              <w:instrText xml:space="preserve"> PAGEREF _Toc509229739 \h </w:instrText>
+              <w:instrText xml:space="preserve"> PAGEREF _Toc509243346 \h </w:instrText>
             </w:r>
             <w:r>
               <w:rPr>
@@ -8428,7 +8417,7 @@
                 <w:noProof/>
                 <w:webHidden/>
               </w:rPr>
-              <w:t>29</w:t>
+              <w:t>52</w:t>
             </w:r>
             <w:r>
               <w:rPr>
@@ -8452,7 +8441,7 @@
               <w:lang w:eastAsia="es-ES"/>
             </w:rPr>
           </w:pPr>
-          <w:hyperlink w:anchor="_Toc509229741" w:history="1">
+          <w:hyperlink w:anchor="_Toc509243348" w:history="1">
             <w:r>
               <w:rPr>
                 <w:rStyle w:val="Hipervnculo"/>
@@ -8494,7 +8483,7 @@
                 <w:noProof/>
                 <w:webHidden/>
               </w:rPr>
-              <w:instrText xml:space="preserve"> PAGEREF _Toc509229741 \h </w:instrText>
+              <w:instrText xml:space="preserve"> PAGEREF _Toc509243348 \h </w:instrText>
             </w:r>
             <w:r>
               <w:rPr>
@@ -8514,7 +8503,7 @@
                 <w:noProof/>
                 <w:webHidden/>
               </w:rPr>
-              <w:t>29</w:t>
+              <w:t>53</w:t>
             </w:r>
             <w:r>
               <w:rPr>
@@ -8538,7 +8527,7 @@
               <w:lang w:eastAsia="es-ES"/>
             </w:rPr>
           </w:pPr>
-          <w:hyperlink w:anchor="_Toc509229742" w:history="1">
+          <w:hyperlink w:anchor="_Toc509243349" w:history="1">
             <w:r>
               <w:rPr>
                 <w:rStyle w:val="Hipervnculo"/>
@@ -8580,7 +8569,7 @@
                 <w:noProof/>
                 <w:webHidden/>
               </w:rPr>
-              <w:instrText xml:space="preserve"> PAGEREF _Toc509229742 \h </w:instrText>
+              <w:instrText xml:space="preserve"> PAGEREF _Toc509243349 \h </w:instrText>
             </w:r>
             <w:r>
               <w:rPr>
@@ -8600,7 +8589,7 @@
                 <w:noProof/>
                 <w:webHidden/>
               </w:rPr>
-              <w:t>30</w:t>
+              <w:t>53</w:t>
             </w:r>
             <w:r>
               <w:rPr>
@@ -8623,7 +8612,7 @@
               <w:lang w:eastAsia="es-ES"/>
             </w:rPr>
           </w:pPr>
-          <w:hyperlink w:anchor="_Toc509229743" w:history="1">
+          <w:hyperlink w:anchor="_Toc509243350" w:history="1">
             <w:r>
               <w:rPr>
                 <w:rStyle w:val="Hipervnculo"/>
@@ -8650,7 +8639,7 @@
                 <w:noProof/>
                 <w:webHidden/>
               </w:rPr>
-              <w:instrText xml:space="preserve"> PAGEREF _Toc509229743 \h </w:instrText>
+              <w:instrText xml:space="preserve"> PAGEREF _Toc509243350 \h </w:instrText>
             </w:r>
             <w:r>
               <w:rPr>
@@ -8670,7 +8659,7 @@
                 <w:noProof/>
                 <w:webHidden/>
               </w:rPr>
-              <w:t>30</w:t>
+              <w:t>54</w:t>
             </w:r>
             <w:r>
               <w:rPr>
@@ -8694,7 +8683,7 @@
               <w:lang w:eastAsia="es-ES"/>
             </w:rPr>
           </w:pPr>
-          <w:hyperlink w:anchor="_Toc509229744" w:history="1">
+          <w:hyperlink w:anchor="_Toc509243351" w:history="1">
             <w:r>
               <w:rPr>
                 <w:rStyle w:val="Hipervnculo"/>
@@ -8736,7 +8725,7 @@
                 <w:noProof/>
                 <w:webHidden/>
               </w:rPr>
-              <w:instrText xml:space="preserve"> PAGEREF _Toc509229744 \h </w:instrText>
+              <w:instrText xml:space="preserve"> PAGEREF _Toc509243351 \h </w:instrText>
             </w:r>
             <w:r>
               <w:rPr>
@@ -8756,7 +8745,7 @@
                 <w:noProof/>
                 <w:webHidden/>
               </w:rPr>
-              <w:t>30</w:t>
+              <w:t>54</w:t>
             </w:r>
             <w:r>
               <w:rPr>
@@ -8787,7 +8776,7 @@
       <w:pPr>
         <w:pStyle w:val="Ttulo1"/>
       </w:pPr>
-      <w:bookmarkStart w:id="1" w:name="_Toc509229679"/>
+      <w:bookmarkStart w:id="1" w:name="_Toc509243286"/>
       <w:r>
         <w:lastRenderedPageBreak/>
         <w:t>Implementación</w:t>
@@ -8802,7 +8791,7 @@
           <w:numId w:val="2"/>
         </w:numPr>
       </w:pPr>
-      <w:bookmarkStart w:id="2" w:name="_Toc509229680"/>
+      <w:bookmarkStart w:id="2" w:name="_Toc509243287"/>
       <w:r>
         <w:t>Aspectos comunes</w:t>
       </w:r>
@@ -8816,7 +8805,7 @@
           <w:numId w:val="2"/>
         </w:numPr>
       </w:pPr>
-      <w:bookmarkStart w:id="3" w:name="_Toc509229681"/>
+      <w:bookmarkStart w:id="3" w:name="_Toc509243288"/>
       <w:r>
         <w:t>Entidades de la aplicación.</w:t>
       </w:r>
@@ -9349,7 +9338,7 @@
           <w:numId w:val="2"/>
         </w:numPr>
       </w:pPr>
-      <w:bookmarkStart w:id="4" w:name="_Toc509229682"/>
+      <w:bookmarkStart w:id="4" w:name="_Toc509243289"/>
       <w:r>
         <w:t xml:space="preserve">Creación automática de </w:t>
       </w:r>
@@ -9519,7 +9508,7 @@
           <w:numId w:val="2"/>
         </w:numPr>
       </w:pPr>
-      <w:bookmarkStart w:id="5" w:name="_Toc509229683"/>
+      <w:bookmarkStart w:id="5" w:name="_Toc509243290"/>
       <w:r>
         <w:t>Cre</w:t>
       </w:r>
@@ -9745,7 +9734,7 @@
           <w:numId w:val="2"/>
         </w:numPr>
       </w:pPr>
-      <w:bookmarkStart w:id="6" w:name="_Toc509229684"/>
+      <w:bookmarkStart w:id="6" w:name="_Toc509243291"/>
       <w:r>
         <w:t>Proceso de internacionalización.</w:t>
       </w:r>
@@ -9869,7 +9858,7 @@
           <w:numId w:val="2"/>
         </w:numPr>
       </w:pPr>
-      <w:bookmarkStart w:id="7" w:name="_Toc509229685"/>
+      <w:bookmarkStart w:id="7" w:name="_Toc509243292"/>
       <w:r>
         <w:t>Externacionalización</w:t>
       </w:r>
@@ -10044,7 +10033,7 @@
           <w:numId w:val="2"/>
         </w:numPr>
       </w:pPr>
-      <w:bookmarkStart w:id="8" w:name="_Toc509229686"/>
+      <w:bookmarkStart w:id="8" w:name="_Toc509243293"/>
       <w:r>
         <w:t>Roles de la aplicación</w:t>
       </w:r>
@@ -10116,7 +10105,7 @@
           <w:numId w:val="2"/>
         </w:numPr>
       </w:pPr>
-      <w:bookmarkStart w:id="9" w:name="_Toc509229687"/>
+      <w:bookmarkStart w:id="9" w:name="_Toc509243294"/>
       <w:r>
         <w:lastRenderedPageBreak/>
         <w:t>Definición de permisos</w:t>
@@ -10189,7 +10178,7 @@
           <w:numId w:val="2"/>
         </w:numPr>
       </w:pPr>
-      <w:bookmarkStart w:id="10" w:name="_Toc509229688"/>
+      <w:bookmarkStart w:id="10" w:name="_Toc509243295"/>
       <w:r>
         <w:t>Utilidades</w:t>
       </w:r>
@@ -10257,7 +10246,7 @@
           <w:numId w:val="2"/>
         </w:numPr>
       </w:pPr>
-      <w:bookmarkStart w:id="11" w:name="_Toc509229689"/>
+      <w:bookmarkStart w:id="11" w:name="_Toc509243296"/>
       <w:r>
         <w:t>Público: registrarse como usuario</w:t>
       </w:r>
@@ -10944,7 +10933,7 @@
           <w:numId w:val="2"/>
         </w:numPr>
       </w:pPr>
-      <w:bookmarkStart w:id="12" w:name="_Toc509229690"/>
+      <w:bookmarkStart w:id="12" w:name="_Toc509243297"/>
       <w:r>
         <w:lastRenderedPageBreak/>
         <w:t>Público: iniciar sesión</w:t>
@@ -11112,7 +11101,7 @@
           <w:numId w:val="2"/>
         </w:numPr>
       </w:pPr>
-      <w:bookmarkStart w:id="13" w:name="_Toc509229691"/>
+      <w:bookmarkStart w:id="13" w:name="_Toc509243298"/>
       <w:r>
         <w:t>Usuario registrado: listar todos los usuarios de la aplicación</w:t>
       </w:r>
@@ -11470,7 +11459,7 @@
           <w:numId w:val="2"/>
         </w:numPr>
       </w:pPr>
-      <w:bookmarkStart w:id="14" w:name="_Toc509229692"/>
+      <w:bookmarkStart w:id="14" w:name="_Toc509243299"/>
       <w:r>
         <w:t>Usuario registrado: buscar entre todos los usuarios de la aplicación</w:t>
       </w:r>
@@ -11696,7 +11685,7 @@
           <w:numId w:val="2"/>
         </w:numPr>
       </w:pPr>
-      <w:bookmarkStart w:id="15" w:name="_Toc509229693"/>
+      <w:bookmarkStart w:id="15" w:name="_Toc509243300"/>
       <w:r>
         <w:t>Usuario registrado: enviar una invitación de amistad a un usuario</w:t>
       </w:r>
@@ -12131,7 +12120,7 @@
           <w:numId w:val="2"/>
         </w:numPr>
       </w:pPr>
-      <w:bookmarkStart w:id="16" w:name="_Toc509229694"/>
+      <w:bookmarkStart w:id="16" w:name="_Toc509243301"/>
       <w:r>
         <w:lastRenderedPageBreak/>
         <w:t>Usuario registrado: listar las invitaciones de amistad recibidas</w:t>
@@ -12399,7 +12388,7 @@
           <w:numId w:val="2"/>
         </w:numPr>
       </w:pPr>
-      <w:bookmarkStart w:id="17" w:name="_Toc509229695"/>
+      <w:bookmarkStart w:id="17" w:name="_Toc509243302"/>
       <w:r>
         <w:t>Usuario registrado: aceptar una invitación recibida</w:t>
       </w:r>
@@ -12847,7 +12836,7 @@
           <w:numId w:val="2"/>
         </w:numPr>
       </w:pPr>
-      <w:bookmarkStart w:id="18" w:name="_Toc509229696"/>
+      <w:bookmarkStart w:id="18" w:name="_Toc509243303"/>
       <w:r>
         <w:t>Usuario registrado: listar los usuarios amigos</w:t>
       </w:r>
@@ -13125,14 +13114,307 @@
           <w:numId w:val="2"/>
         </w:numPr>
       </w:pPr>
-      <w:bookmarkStart w:id="19" w:name="_Toc509229697"/>
+      <w:bookmarkStart w:id="19" w:name="_Toc509243304"/>
       <w:r>
         <w:lastRenderedPageBreak/>
         <w:t>Usuario registrado: crear una nueva publicación</w:t>
       </w:r>
       <w:bookmarkEnd w:id="19"/>
     </w:p>
-    <w:p/>
+    <w:p>
+      <w:r>
+        <w:t>Para que el usuario cree nuevas publicaciones se ha creado la vista “add.html” dentro del directorio “posts”.</w:t>
+      </w:r>
+    </w:p>
+    <w:p>
+      <w:r>
+        <w:rPr>
+          <w:noProof/>
+        </w:rPr>
+        <w:drawing>
+          <wp:inline distT="0" distB="0" distL="0" distR="0" wp14:anchorId="093867A4" wp14:editId="61701684">
+            <wp:extent cx="5400040" cy="3576955"/>
+            <wp:effectExtent l="0" t="0" r="0" b="4445"/>
+            <wp:docPr id="70" name="Imagen 70"/>
+            <wp:cNvGraphicFramePr>
+              <a:graphicFrameLocks xmlns:a="http://schemas.openxmlformats.org/drawingml/2006/main" noChangeAspect="1"/>
+            </wp:cNvGraphicFramePr>
+            <a:graphic xmlns:a="http://schemas.openxmlformats.org/drawingml/2006/main">
+              <a:graphicData uri="http://schemas.openxmlformats.org/drawingml/2006/picture">
+                <pic:pic xmlns:pic="http://schemas.openxmlformats.org/drawingml/2006/picture">
+                  <pic:nvPicPr>
+                    <pic:cNvPr id="1" name=""/>
+                    <pic:cNvPicPr/>
+                  </pic:nvPicPr>
+                  <pic:blipFill>
+                    <a:blip r:embed="rId81"/>
+                    <a:stretch>
+                      <a:fillRect/>
+                    </a:stretch>
+                  </pic:blipFill>
+                  <pic:spPr>
+                    <a:xfrm>
+                      <a:off x="0" y="0"/>
+                      <a:ext cx="5400040" cy="3576955"/>
+                    </a:xfrm>
+                    <a:prstGeom prst="rect">
+                      <a:avLst/>
+                    </a:prstGeom>
+                  </pic:spPr>
+                </pic:pic>
+              </a:graphicData>
+            </a:graphic>
+          </wp:inline>
+        </w:drawing>
+      </w:r>
+    </w:p>
+    <w:p>
+      <w:r>
+        <w:t>En esta vista ya están incluidos elementos del caso de uso 12 que se explicarán más adelante.</w:t>
+      </w:r>
+      <w:r>
+        <w:br/>
+        <w:t>El resultado de este html es el siguiente:</w:t>
+      </w:r>
+    </w:p>
+    <w:p>
+      <w:r>
+        <w:rPr>
+          <w:noProof/>
+        </w:rPr>
+        <w:drawing>
+          <wp:inline distT="0" distB="0" distL="0" distR="0" wp14:anchorId="44752B74" wp14:editId="55B7A6EC">
+            <wp:extent cx="5288612" cy="4038600"/>
+            <wp:effectExtent l="0" t="0" r="7620" b="0"/>
+            <wp:docPr id="71" name="Imagen 71"/>
+            <wp:cNvGraphicFramePr>
+              <a:graphicFrameLocks xmlns:a="http://schemas.openxmlformats.org/drawingml/2006/main" noChangeAspect="1"/>
+            </wp:cNvGraphicFramePr>
+            <a:graphic xmlns:a="http://schemas.openxmlformats.org/drawingml/2006/main">
+              <a:graphicData uri="http://schemas.openxmlformats.org/drawingml/2006/picture">
+                <pic:pic xmlns:pic="http://schemas.openxmlformats.org/drawingml/2006/picture">
+                  <pic:nvPicPr>
+                    <pic:cNvPr id="1" name=""/>
+                    <pic:cNvPicPr/>
+                  </pic:nvPicPr>
+                  <pic:blipFill>
+                    <a:blip r:embed="rId82"/>
+                    <a:stretch>
+                      <a:fillRect/>
+                    </a:stretch>
+                  </pic:blipFill>
+                  <pic:spPr>
+                    <a:xfrm>
+                      <a:off x="0" y="0"/>
+                      <a:ext cx="5294505" cy="4043100"/>
+                    </a:xfrm>
+                    <a:prstGeom prst="rect">
+                      <a:avLst/>
+                    </a:prstGeom>
+                  </pic:spPr>
+                </pic:pic>
+              </a:graphicData>
+            </a:graphic>
+          </wp:inline>
+        </w:drawing>
+      </w:r>
+    </w:p>
+    <w:p>
+      <w:r>
+        <w:lastRenderedPageBreak/>
+        <w:t>Para mostrar esta vista hay que implementar un nuevo método</w:t>
+      </w:r>
+      <w:r>
+        <w:t xml:space="preserve"> “formPost()”</w:t>
+      </w:r>
+      <w:r>
+        <w:t xml:space="preserve"> en “PostController”.</w:t>
+      </w:r>
+    </w:p>
+    <w:p>
+      <w:r>
+        <w:rPr>
+          <w:noProof/>
+        </w:rPr>
+        <w:drawing>
+          <wp:inline distT="0" distB="0" distL="0" distR="0" wp14:anchorId="275CDFB6" wp14:editId="49F28C7C">
+            <wp:extent cx="3171825" cy="809625"/>
+            <wp:effectExtent l="0" t="0" r="9525" b="9525"/>
+            <wp:docPr id="78" name="Imagen 78"/>
+            <wp:cNvGraphicFramePr>
+              <a:graphicFrameLocks xmlns:a="http://schemas.openxmlformats.org/drawingml/2006/main" noChangeAspect="1"/>
+            </wp:cNvGraphicFramePr>
+            <a:graphic xmlns:a="http://schemas.openxmlformats.org/drawingml/2006/main">
+              <a:graphicData uri="http://schemas.openxmlformats.org/drawingml/2006/picture">
+                <pic:pic xmlns:pic="http://schemas.openxmlformats.org/drawingml/2006/picture">
+                  <pic:nvPicPr>
+                    <pic:cNvPr id="1" name=""/>
+                    <pic:cNvPicPr/>
+                  </pic:nvPicPr>
+                  <pic:blipFill>
+                    <a:blip r:embed="rId83"/>
+                    <a:stretch>
+                      <a:fillRect/>
+                    </a:stretch>
+                  </pic:blipFill>
+                  <pic:spPr>
+                    <a:xfrm>
+                      <a:off x="0" y="0"/>
+                      <a:ext cx="3171825" cy="809625"/>
+                    </a:xfrm>
+                    <a:prstGeom prst="rect">
+                      <a:avLst/>
+                    </a:prstGeom>
+                  </pic:spPr>
+                </pic:pic>
+              </a:graphicData>
+            </a:graphic>
+          </wp:inline>
+        </w:drawing>
+      </w:r>
+    </w:p>
+    <w:p>
+      <w:r>
+        <w:t>Y para procesar el formulario de creación hay que crear otro método en “PostController”.</w:t>
+      </w:r>
+    </w:p>
+    <w:p>
+      <w:r>
+        <w:rPr>
+          <w:noProof/>
+        </w:rPr>
+        <w:drawing>
+          <wp:inline distT="0" distB="0" distL="0" distR="0" wp14:anchorId="0DF9E03C" wp14:editId="5A3020FC">
+            <wp:extent cx="5010150" cy="3895725"/>
+            <wp:effectExtent l="0" t="0" r="0" b="9525"/>
+            <wp:docPr id="104" name="Imagen 104"/>
+            <wp:cNvGraphicFramePr>
+              <a:graphicFrameLocks xmlns:a="http://schemas.openxmlformats.org/drawingml/2006/main" noChangeAspect="1"/>
+            </wp:cNvGraphicFramePr>
+            <a:graphic xmlns:a="http://schemas.openxmlformats.org/drawingml/2006/main">
+              <a:graphicData uri="http://schemas.openxmlformats.org/drawingml/2006/picture">
+                <pic:pic xmlns:pic="http://schemas.openxmlformats.org/drawingml/2006/picture">
+                  <pic:nvPicPr>
+                    <pic:cNvPr id="1" name=""/>
+                    <pic:cNvPicPr/>
+                  </pic:nvPicPr>
+                  <pic:blipFill>
+                    <a:blip r:embed="rId84"/>
+                    <a:stretch>
+                      <a:fillRect/>
+                    </a:stretch>
+                  </pic:blipFill>
+                  <pic:spPr>
+                    <a:xfrm>
+                      <a:off x="0" y="0"/>
+                      <a:ext cx="5010150" cy="3895725"/>
+                    </a:xfrm>
+                    <a:prstGeom prst="rect">
+                      <a:avLst/>
+                    </a:prstGeom>
+                  </pic:spPr>
+                </pic:pic>
+              </a:graphicData>
+            </a:graphic>
+          </wp:inline>
+        </w:drawing>
+      </w:r>
+    </w:p>
+    <w:p>
+      <w:r>
+        <w:t>Obviando la parte de imágenes, este método llama primero un validador para comprobar los datos introducidos por el usuario. Esta clase es “PostValidator”.</w:t>
+      </w:r>
+    </w:p>
+    <w:p>
+      <w:r>
+        <w:rPr>
+          <w:noProof/>
+        </w:rPr>
+        <w:drawing>
+          <wp:inline distT="0" distB="0" distL="0" distR="0" wp14:anchorId="4482FE71" wp14:editId="0A5626FB">
+            <wp:extent cx="4476750" cy="2673363"/>
+            <wp:effectExtent l="0" t="0" r="0" b="0"/>
+            <wp:docPr id="105" name="Imagen 105"/>
+            <wp:cNvGraphicFramePr>
+              <a:graphicFrameLocks xmlns:a="http://schemas.openxmlformats.org/drawingml/2006/main" noChangeAspect="1"/>
+            </wp:cNvGraphicFramePr>
+            <a:graphic xmlns:a="http://schemas.openxmlformats.org/drawingml/2006/main">
+              <a:graphicData uri="http://schemas.openxmlformats.org/drawingml/2006/picture">
+                <pic:pic xmlns:pic="http://schemas.openxmlformats.org/drawingml/2006/picture">
+                  <pic:nvPicPr>
+                    <pic:cNvPr id="1" name=""/>
+                    <pic:cNvPicPr/>
+                  </pic:nvPicPr>
+                  <pic:blipFill>
+                    <a:blip r:embed="rId85"/>
+                    <a:stretch>
+                      <a:fillRect/>
+                    </a:stretch>
+                  </pic:blipFill>
+                  <pic:spPr>
+                    <a:xfrm>
+                      <a:off x="0" y="0"/>
+                      <a:ext cx="4478187" cy="2674221"/>
+                    </a:xfrm>
+                    <a:prstGeom prst="rect">
+                      <a:avLst/>
+                    </a:prstGeom>
+                  </pic:spPr>
+                </pic:pic>
+              </a:graphicData>
+            </a:graphic>
+          </wp:inline>
+        </w:drawing>
+      </w:r>
+    </w:p>
+    <w:p>
+      <w:r>
+        <w:lastRenderedPageBreak/>
+        <w:t>Una vez validado se guarda llamando a “PostService” con el método “add()”.</w:t>
+      </w:r>
+    </w:p>
+    <w:p>
+      <w:r>
+        <w:rPr>
+          <w:noProof/>
+        </w:rPr>
+        <w:drawing>
+          <wp:inline distT="0" distB="0" distL="0" distR="0" wp14:anchorId="22106F93" wp14:editId="6EBAB13C">
+            <wp:extent cx="2371725" cy="542925"/>
+            <wp:effectExtent l="0" t="0" r="9525" b="9525"/>
+            <wp:docPr id="106" name="Imagen 106"/>
+            <wp:cNvGraphicFramePr>
+              <a:graphicFrameLocks xmlns:a="http://schemas.openxmlformats.org/drawingml/2006/main" noChangeAspect="1"/>
+            </wp:cNvGraphicFramePr>
+            <a:graphic xmlns:a="http://schemas.openxmlformats.org/drawingml/2006/main">
+              <a:graphicData uri="http://schemas.openxmlformats.org/drawingml/2006/picture">
+                <pic:pic xmlns:pic="http://schemas.openxmlformats.org/drawingml/2006/picture">
+                  <pic:nvPicPr>
+                    <pic:cNvPr id="1" name=""/>
+                    <pic:cNvPicPr/>
+                  </pic:nvPicPr>
+                  <pic:blipFill>
+                    <a:blip r:embed="rId86"/>
+                    <a:stretch>
+                      <a:fillRect/>
+                    </a:stretch>
+                  </pic:blipFill>
+                  <pic:spPr>
+                    <a:xfrm>
+                      <a:off x="0" y="0"/>
+                      <a:ext cx="2371725" cy="542925"/>
+                    </a:xfrm>
+                    <a:prstGeom prst="rect">
+                      <a:avLst/>
+                    </a:prstGeom>
+                  </pic:spPr>
+                </pic:pic>
+              </a:graphicData>
+            </a:graphic>
+          </wp:inline>
+        </w:drawing>
+      </w:r>
+    </w:p>
     <w:p>
       <w:pPr>
         <w:pStyle w:val="Ttulo2"/>
@@ -13141,13 +13423,265 @@
           <w:numId w:val="2"/>
         </w:numPr>
       </w:pPr>
-      <w:bookmarkStart w:id="20" w:name="_Toc509229698"/>
+      <w:bookmarkStart w:id="20" w:name="_Toc509243305"/>
       <w:r>
         <w:t>Usuario registrado: listar mis publicaciones</w:t>
       </w:r>
       <w:bookmarkEnd w:id="20"/>
     </w:p>
-    <w:p/>
+    <w:p>
+      <w:r>
+        <w:t>Para listar las publicaciones del usuario se ha implementado la vista “list.html” en el directorio “posts”.</w:t>
+      </w:r>
+    </w:p>
+    <w:p>
+      <w:r>
+        <w:rPr>
+          <w:noProof/>
+        </w:rPr>
+        <w:drawing>
+          <wp:inline distT="0" distB="0" distL="0" distR="0" wp14:anchorId="4E66D9B1" wp14:editId="40040412">
+            <wp:extent cx="5038725" cy="3076575"/>
+            <wp:effectExtent l="0" t="0" r="9525" b="9525"/>
+            <wp:docPr id="113" name="Imagen 113"/>
+            <wp:cNvGraphicFramePr>
+              <a:graphicFrameLocks xmlns:a="http://schemas.openxmlformats.org/drawingml/2006/main" noChangeAspect="1"/>
+            </wp:cNvGraphicFramePr>
+            <a:graphic xmlns:a="http://schemas.openxmlformats.org/drawingml/2006/main">
+              <a:graphicData uri="http://schemas.openxmlformats.org/drawingml/2006/picture">
+                <pic:pic xmlns:pic="http://schemas.openxmlformats.org/drawingml/2006/picture">
+                  <pic:nvPicPr>
+                    <pic:cNvPr id="1" name=""/>
+                    <pic:cNvPicPr/>
+                  </pic:nvPicPr>
+                  <pic:blipFill>
+                    <a:blip r:embed="rId87"/>
+                    <a:stretch>
+                      <a:fillRect/>
+                    </a:stretch>
+                  </pic:blipFill>
+                  <pic:spPr>
+                    <a:xfrm>
+                      <a:off x="0" y="0"/>
+                      <a:ext cx="5038725" cy="3076575"/>
+                    </a:xfrm>
+                    <a:prstGeom prst="rect">
+                      <a:avLst/>
+                    </a:prstGeom>
+                  </pic:spPr>
+                </pic:pic>
+              </a:graphicData>
+            </a:graphic>
+          </wp:inline>
+        </w:drawing>
+      </w:r>
+    </w:p>
+    <w:p>
+      <w:r>
+        <w:t>Y se mostraría de la siguiente forma.</w:t>
+      </w:r>
+    </w:p>
+    <w:p>
+      <w:r>
+        <w:rPr>
+          <w:noProof/>
+        </w:rPr>
+        <w:drawing>
+          <wp:inline distT="0" distB="0" distL="0" distR="0" wp14:anchorId="3020E06B" wp14:editId="1CA80DFD">
+            <wp:extent cx="4876800" cy="3727561"/>
+            <wp:effectExtent l="0" t="0" r="0" b="6350"/>
+            <wp:docPr id="112" name="Imagen 112"/>
+            <wp:cNvGraphicFramePr>
+              <a:graphicFrameLocks xmlns:a="http://schemas.openxmlformats.org/drawingml/2006/main" noChangeAspect="1"/>
+            </wp:cNvGraphicFramePr>
+            <a:graphic xmlns:a="http://schemas.openxmlformats.org/drawingml/2006/main">
+              <a:graphicData uri="http://schemas.openxmlformats.org/drawingml/2006/picture">
+                <pic:pic xmlns:pic="http://schemas.openxmlformats.org/drawingml/2006/picture">
+                  <pic:nvPicPr>
+                    <pic:cNvPr id="1" name=""/>
+                    <pic:cNvPicPr/>
+                  </pic:nvPicPr>
+                  <pic:blipFill>
+                    <a:blip r:embed="rId88"/>
+                    <a:stretch>
+                      <a:fillRect/>
+                    </a:stretch>
+                  </pic:blipFill>
+                  <pic:spPr>
+                    <a:xfrm>
+                      <a:off x="0" y="0"/>
+                      <a:ext cx="4883699" cy="3732834"/>
+                    </a:xfrm>
+                    <a:prstGeom prst="rect">
+                      <a:avLst/>
+                    </a:prstGeom>
+                  </pic:spPr>
+                </pic:pic>
+              </a:graphicData>
+            </a:graphic>
+          </wp:inline>
+        </w:drawing>
+      </w:r>
+    </w:p>
+    <w:p>
+      <w:r>
+        <w:lastRenderedPageBreak/>
+        <w:t>Para ello, se ha implementado el método “listPost” en “PostController”</w:t>
+      </w:r>
+    </w:p>
+    <w:p>
+      <w:r>
+        <w:rPr>
+          <w:noProof/>
+        </w:rPr>
+        <w:drawing>
+          <wp:inline distT="0" distB="0" distL="0" distR="0" wp14:anchorId="40F7387D" wp14:editId="7306CE98">
+            <wp:extent cx="4533900" cy="1543050"/>
+            <wp:effectExtent l="0" t="0" r="0" b="0"/>
+            <wp:docPr id="109" name="Imagen 109"/>
+            <wp:cNvGraphicFramePr>
+              <a:graphicFrameLocks xmlns:a="http://schemas.openxmlformats.org/drawingml/2006/main" noChangeAspect="1"/>
+            </wp:cNvGraphicFramePr>
+            <a:graphic xmlns:a="http://schemas.openxmlformats.org/drawingml/2006/main">
+              <a:graphicData uri="http://schemas.openxmlformats.org/drawingml/2006/picture">
+                <pic:pic xmlns:pic="http://schemas.openxmlformats.org/drawingml/2006/picture">
+                  <pic:nvPicPr>
+                    <pic:cNvPr id="1" name=""/>
+                    <pic:cNvPicPr/>
+                  </pic:nvPicPr>
+                  <pic:blipFill>
+                    <a:blip r:embed="rId89"/>
+                    <a:stretch>
+                      <a:fillRect/>
+                    </a:stretch>
+                  </pic:blipFill>
+                  <pic:spPr>
+                    <a:xfrm>
+                      <a:off x="0" y="0"/>
+                      <a:ext cx="4533900" cy="1543050"/>
+                    </a:xfrm>
+                    <a:prstGeom prst="rect">
+                      <a:avLst/>
+                    </a:prstGeom>
+                  </pic:spPr>
+                </pic:pic>
+              </a:graphicData>
+            </a:graphic>
+          </wp:inline>
+        </w:drawing>
+      </w:r>
+    </w:p>
+    <w:p>
+      <w:r>
+        <w:t>En “PostService” se ha implementado el método “findAll”.</w:t>
+      </w:r>
+    </w:p>
+    <w:p>
+      <w:r>
+        <w:rPr>
+          <w:noProof/>
+        </w:rPr>
+        <w:drawing>
+          <wp:inline distT="0" distB="0" distL="0" distR="0" wp14:anchorId="72CC6536" wp14:editId="74101747">
+            <wp:extent cx="3962400" cy="609600"/>
+            <wp:effectExtent l="0" t="0" r="0" b="0"/>
+            <wp:docPr id="110" name="Imagen 110"/>
+            <wp:cNvGraphicFramePr>
+              <a:graphicFrameLocks xmlns:a="http://schemas.openxmlformats.org/drawingml/2006/main" noChangeAspect="1"/>
+            </wp:cNvGraphicFramePr>
+            <a:graphic xmlns:a="http://schemas.openxmlformats.org/drawingml/2006/main">
+              <a:graphicData uri="http://schemas.openxmlformats.org/drawingml/2006/picture">
+                <pic:pic xmlns:pic="http://schemas.openxmlformats.org/drawingml/2006/picture">
+                  <pic:nvPicPr>
+                    <pic:cNvPr id="1" name=""/>
+                    <pic:cNvPicPr/>
+                  </pic:nvPicPr>
+                  <pic:blipFill>
+                    <a:blip r:embed="rId90"/>
+                    <a:stretch>
+                      <a:fillRect/>
+                    </a:stretch>
+                  </pic:blipFill>
+                  <pic:spPr>
+                    <a:xfrm>
+                      <a:off x="0" y="0"/>
+                      <a:ext cx="3962400" cy="609600"/>
+                    </a:xfrm>
+                    <a:prstGeom prst="rect">
+                      <a:avLst/>
+                    </a:prstGeom>
+                  </pic:spPr>
+                </pic:pic>
+              </a:graphicData>
+            </a:graphic>
+          </wp:inline>
+        </w:drawing>
+      </w:r>
+    </w:p>
+    <w:p>
+      <w:r>
+        <w:t>Y en “PostRepository” el método “”.</w:t>
+      </w:r>
+    </w:p>
+    <w:p>
+      <w:r>
+        <w:rPr>
+          <w:noProof/>
+        </w:rPr>
+        <w:drawing>
+          <wp:inline distT="0" distB="0" distL="0" distR="0" wp14:anchorId="21457D84" wp14:editId="6C88ED75">
+            <wp:extent cx="3800475" cy="276225"/>
+            <wp:effectExtent l="0" t="0" r="9525" b="9525"/>
+            <wp:docPr id="111" name="Imagen 111"/>
+            <wp:cNvGraphicFramePr>
+              <a:graphicFrameLocks xmlns:a="http://schemas.openxmlformats.org/drawingml/2006/main" noChangeAspect="1"/>
+            </wp:cNvGraphicFramePr>
+            <a:graphic xmlns:a="http://schemas.openxmlformats.org/drawingml/2006/main">
+              <a:graphicData uri="http://schemas.openxmlformats.org/drawingml/2006/picture">
+                <pic:pic xmlns:pic="http://schemas.openxmlformats.org/drawingml/2006/picture">
+                  <pic:nvPicPr>
+                    <pic:cNvPr id="1" name=""/>
+                    <pic:cNvPicPr/>
+                  </pic:nvPicPr>
+                  <pic:blipFill>
+                    <a:blip r:embed="rId91"/>
+                    <a:stretch>
+                      <a:fillRect/>
+                    </a:stretch>
+                  </pic:blipFill>
+                  <pic:spPr>
+                    <a:xfrm>
+                      <a:off x="0" y="0"/>
+                      <a:ext cx="3800475" cy="276225"/>
+                    </a:xfrm>
+                    <a:prstGeom prst="rect">
+                      <a:avLst/>
+                    </a:prstGeom>
+                  </pic:spPr>
+                </pic:pic>
+              </a:graphicData>
+            </a:graphic>
+          </wp:inline>
+        </w:drawing>
+      </w:r>
+    </w:p>
+    <w:p>
+      <w:r>
+        <w:t>Cuya consulta es:</w:t>
+      </w:r>
+    </w:p>
+    <w:p>
+      <w:pPr>
+        <w:pStyle w:val="Prrafodelista"/>
+        <w:numPr>
+          <w:ilvl w:val="0"/>
+          <w:numId w:val="7"/>
+        </w:numPr>
+      </w:pPr>
+      <w:r>
+        <w:t>Post.findAllByUserId=SELECT p FROM Post p where p.user.id = ?1 ORDER BY p.date ASC</w:t>
+      </w:r>
+    </w:p>
     <w:p>
       <w:pPr>
         <w:pStyle w:val="Ttulo2"/>
@@ -13156,12 +13690,186 @@
           <w:numId w:val="2"/>
         </w:numPr>
       </w:pPr>
-      <w:bookmarkStart w:id="21" w:name="_Toc509229699"/>
+      <w:bookmarkStart w:id="21" w:name="_Toc509243306"/>
       <w:r>
         <w:t>Usuario registrado: listar las publicaciones de un usuario amigo</w:t>
       </w:r>
       <w:bookmarkEnd w:id="21"/>
     </w:p>
+    <w:p>
+      <w:r>
+        <w:t xml:space="preserve">Para hacer este caso de uso, he creado </w:t>
+      </w:r>
+      <w:r>
+        <w:t>unas</w:t>
+      </w:r>
+      <w:r>
+        <w:t xml:space="preserve"> vista denominada “</w:t>
+      </w:r>
+      <w:r>
+        <w:t>friends.html</w:t>
+      </w:r>
+      <w:r>
+        <w:t>”</w:t>
+      </w:r>
+      <w:r>
+        <w:t xml:space="preserve"> en la carpeta “posts”. Esta vista poco difiere a la de listar las propias publicaciones, únicamente se indica en el título de la página a quien pertenece estas publicaciones</w:t>
+      </w:r>
+      <w:r>
+        <w:t>.</w:t>
+      </w:r>
+    </w:p>
+    <w:p>
+      <w:r>
+        <w:rPr>
+          <w:noProof/>
+        </w:rPr>
+        <w:drawing>
+          <wp:inline distT="0" distB="0" distL="0" distR="0" wp14:anchorId="2E954C63" wp14:editId="49758A97">
+            <wp:extent cx="5057775" cy="3228975"/>
+            <wp:effectExtent l="0" t="0" r="9525" b="9525"/>
+            <wp:docPr id="114" name="Imagen 114"/>
+            <wp:cNvGraphicFramePr>
+              <a:graphicFrameLocks xmlns:a="http://schemas.openxmlformats.org/drawingml/2006/main" noChangeAspect="1"/>
+            </wp:cNvGraphicFramePr>
+            <a:graphic xmlns:a="http://schemas.openxmlformats.org/drawingml/2006/main">
+              <a:graphicData uri="http://schemas.openxmlformats.org/drawingml/2006/picture">
+                <pic:pic xmlns:pic="http://schemas.openxmlformats.org/drawingml/2006/picture">
+                  <pic:nvPicPr>
+                    <pic:cNvPr id="1" name=""/>
+                    <pic:cNvPicPr/>
+                  </pic:nvPicPr>
+                  <pic:blipFill>
+                    <a:blip r:embed="rId92"/>
+                    <a:stretch>
+                      <a:fillRect/>
+                    </a:stretch>
+                  </pic:blipFill>
+                  <pic:spPr>
+                    <a:xfrm>
+                      <a:off x="0" y="0"/>
+                      <a:ext cx="5057775" cy="3228975"/>
+                    </a:xfrm>
+                    <a:prstGeom prst="rect">
+                      <a:avLst/>
+                    </a:prstGeom>
+                  </pic:spPr>
+                </pic:pic>
+              </a:graphicData>
+            </a:graphic>
+          </wp:inline>
+        </w:drawing>
+      </w:r>
+    </w:p>
+    <w:p/>
+    <w:p>
+      <w:r>
+        <w:lastRenderedPageBreak/>
+        <w:t>El resultado es:</w:t>
+      </w:r>
+    </w:p>
+    <w:p>
+      <w:r>
+        <w:rPr>
+          <w:noProof/>
+        </w:rPr>
+        <w:drawing>
+          <wp:inline distT="0" distB="0" distL="0" distR="0" wp14:anchorId="4A9CE66E" wp14:editId="267FD817">
+            <wp:extent cx="5400040" cy="4144010"/>
+            <wp:effectExtent l="0" t="0" r="0" b="8890"/>
+            <wp:docPr id="115" name="Imagen 115"/>
+            <wp:cNvGraphicFramePr>
+              <a:graphicFrameLocks xmlns:a="http://schemas.openxmlformats.org/drawingml/2006/main" noChangeAspect="1"/>
+            </wp:cNvGraphicFramePr>
+            <a:graphic xmlns:a="http://schemas.openxmlformats.org/drawingml/2006/main">
+              <a:graphicData uri="http://schemas.openxmlformats.org/drawingml/2006/picture">
+                <pic:pic xmlns:pic="http://schemas.openxmlformats.org/drawingml/2006/picture">
+                  <pic:nvPicPr>
+                    <pic:cNvPr id="1" name=""/>
+                    <pic:cNvPicPr/>
+                  </pic:nvPicPr>
+                  <pic:blipFill>
+                    <a:blip r:embed="rId93"/>
+                    <a:stretch>
+                      <a:fillRect/>
+                    </a:stretch>
+                  </pic:blipFill>
+                  <pic:spPr>
+                    <a:xfrm>
+                      <a:off x="0" y="0"/>
+                      <a:ext cx="5400040" cy="4144010"/>
+                    </a:xfrm>
+                    <a:prstGeom prst="rect">
+                      <a:avLst/>
+                    </a:prstGeom>
+                  </pic:spPr>
+                </pic:pic>
+              </a:graphicData>
+            </a:graphic>
+          </wp:inline>
+        </w:drawing>
+      </w:r>
+    </w:p>
+    <w:p>
+      <w:r>
+        <w:t>En “PostController” añadimos el siguiente método.</w:t>
+      </w:r>
+    </w:p>
+    <w:p>
+      <w:r>
+        <w:rPr>
+          <w:noProof/>
+        </w:rPr>
+        <w:drawing>
+          <wp:inline distT="0" distB="0" distL="0" distR="0" wp14:anchorId="3AF38C70" wp14:editId="5E13671C">
+            <wp:extent cx="5133975" cy="2419350"/>
+            <wp:effectExtent l="0" t="0" r="9525" b="0"/>
+            <wp:docPr id="116" name="Imagen 116"/>
+            <wp:cNvGraphicFramePr>
+              <a:graphicFrameLocks xmlns:a="http://schemas.openxmlformats.org/drawingml/2006/main" noChangeAspect="1"/>
+            </wp:cNvGraphicFramePr>
+            <a:graphic xmlns:a="http://schemas.openxmlformats.org/drawingml/2006/main">
+              <a:graphicData uri="http://schemas.openxmlformats.org/drawingml/2006/picture">
+                <pic:pic xmlns:pic="http://schemas.openxmlformats.org/drawingml/2006/picture">
+                  <pic:nvPicPr>
+                    <pic:cNvPr id="1" name=""/>
+                    <pic:cNvPicPr/>
+                  </pic:nvPicPr>
+                  <pic:blipFill>
+                    <a:blip r:embed="rId94"/>
+                    <a:stretch>
+                      <a:fillRect/>
+                    </a:stretch>
+                  </pic:blipFill>
+                  <pic:spPr>
+                    <a:xfrm>
+                      <a:off x="0" y="0"/>
+                      <a:ext cx="5133975" cy="2419350"/>
+                    </a:xfrm>
+                    <a:prstGeom prst="rect">
+                      <a:avLst/>
+                    </a:prstGeom>
+                  </pic:spPr>
+                </pic:pic>
+              </a:graphicData>
+            </a:graphic>
+          </wp:inline>
+        </w:drawing>
+      </w:r>
+    </w:p>
+    <w:p>
+      <w:r>
+        <w:t xml:space="preserve">En este método comprobamos que los dos usuarios tienen amistad, en caso contrario devolvemos al usuario a la </w:t>
+      </w:r>
+      <w:r>
+        <w:t>página</w:t>
+      </w:r>
+      <w:r>
+        <w:t xml:space="preserve"> principal.</w:t>
+      </w:r>
+    </w:p>
+    <w:p/>
+    <w:p/>
     <w:p/>
     <w:p>
       <w:pPr>
@@ -13171,13 +13879,345 @@
           <w:numId w:val="2"/>
         </w:numPr>
       </w:pPr>
-      <w:bookmarkStart w:id="22" w:name="_Toc509229700"/>
-      <w:r>
+      <w:bookmarkStart w:id="22" w:name="_Toc509243307"/>
+      <w:r>
+        <w:lastRenderedPageBreak/>
         <w:t>Usuario registrado: crear una publicación con una foto adjunta</w:t>
       </w:r>
       <w:bookmarkEnd w:id="22"/>
     </w:p>
+    <w:p>
+      <w:r>
+        <w:t>La vista usada para este caso es la misma que para el caso 9, voy a destacar el elemento que he añadido para que funcione.</w:t>
+      </w:r>
+    </w:p>
+    <w:p>
+      <w:r>
+        <w:rPr>
+          <w:noProof/>
+        </w:rPr>
+        <w:drawing>
+          <wp:inline distT="0" distB="0" distL="0" distR="0">
+            <wp:extent cx="5400040" cy="2367605"/>
+            <wp:effectExtent l="0" t="0" r="0" b="0"/>
+            <wp:docPr id="117" name="Imagen 117" descr="C:\Users\igm1990\AppData\Local\Microsoft\Windows\INetCache\Content.Word\Captura.png"/>
+            <wp:cNvGraphicFramePr>
+              <a:graphicFrameLocks xmlns:a="http://schemas.openxmlformats.org/drawingml/2006/main" noChangeAspect="1"/>
+            </wp:cNvGraphicFramePr>
+            <a:graphic xmlns:a="http://schemas.openxmlformats.org/drawingml/2006/main">
+              <a:graphicData uri="http://schemas.openxmlformats.org/drawingml/2006/picture">
+                <pic:pic xmlns:pic="http://schemas.openxmlformats.org/drawingml/2006/picture">
+                  <pic:nvPicPr>
+                    <pic:cNvPr id="0" name="Picture 1" descr="C:\Users\igm1990\AppData\Local\Microsoft\Windows\INetCache\Content.Word\Captura.png"/>
+                    <pic:cNvPicPr>
+                      <a:picLocks noChangeAspect="1" noChangeArrowheads="1"/>
+                    </pic:cNvPicPr>
+                  </pic:nvPicPr>
+                  <pic:blipFill>
+                    <a:blip r:embed="rId95">
+                      <a:extLst>
+                        <a:ext uri="{28A0092B-C50C-407E-A947-70E740481C1C}">
+                          <a14:useLocalDpi xmlns:a14="http://schemas.microsoft.com/office/drawing/2010/main" val="0"/>
+                        </a:ext>
+                      </a:extLst>
+                    </a:blip>
+                    <a:srcRect/>
+                    <a:stretch>
+                      <a:fillRect/>
+                    </a:stretch>
+                  </pic:blipFill>
+                  <pic:spPr bwMode="auto">
+                    <a:xfrm>
+                      <a:off x="0" y="0"/>
+                      <a:ext cx="5400040" cy="2367605"/>
+                    </a:xfrm>
+                    <a:prstGeom prst="rect">
+                      <a:avLst/>
+                    </a:prstGeom>
+                    <a:noFill/>
+                    <a:ln>
+                      <a:noFill/>
+                    </a:ln>
+                  </pic:spPr>
+                </pic:pic>
+              </a:graphicData>
+            </a:graphic>
+          </wp:inline>
+        </w:drawing>
+      </w:r>
+    </w:p>
+    <w:p>
+      <w:r>
+        <w:t xml:space="preserve">En </w:t>
+      </w:r>
+      <w:r>
+        <w:t>“PostController” comprobamos que la imagen es válida.</w:t>
+      </w:r>
+    </w:p>
+    <w:p>
+      <w:r>
+        <w:rPr>
+          <w:noProof/>
+        </w:rPr>
+        <w:drawing>
+          <wp:inline distT="0" distB="0" distL="0" distR="0">
+            <wp:extent cx="5076825" cy="3848100"/>
+            <wp:effectExtent l="0" t="0" r="9525" b="0"/>
+            <wp:docPr id="118" name="Imagen 118" descr="C:\Users\igm1990\AppData\Local\Microsoft\Windows\INetCache\Content.Word\Captura.png"/>
+            <wp:cNvGraphicFramePr>
+              <a:graphicFrameLocks xmlns:a="http://schemas.openxmlformats.org/drawingml/2006/main" noChangeAspect="1"/>
+            </wp:cNvGraphicFramePr>
+            <a:graphic xmlns:a="http://schemas.openxmlformats.org/drawingml/2006/main">
+              <a:graphicData uri="http://schemas.openxmlformats.org/drawingml/2006/picture">
+                <pic:pic xmlns:pic="http://schemas.openxmlformats.org/drawingml/2006/picture">
+                  <pic:nvPicPr>
+                    <pic:cNvPr id="0" name="Picture 3" descr="C:\Users\igm1990\AppData\Local\Microsoft\Windows\INetCache\Content.Word\Captura.png"/>
+                    <pic:cNvPicPr>
+                      <a:picLocks noChangeAspect="1" noChangeArrowheads="1"/>
+                    </pic:cNvPicPr>
+                  </pic:nvPicPr>
+                  <pic:blipFill>
+                    <a:blip r:embed="rId96">
+                      <a:extLst>
+                        <a:ext uri="{28A0092B-C50C-407E-A947-70E740481C1C}">
+                          <a14:useLocalDpi xmlns:a14="http://schemas.microsoft.com/office/drawing/2010/main" val="0"/>
+                        </a:ext>
+                      </a:extLst>
+                    </a:blip>
+                    <a:srcRect/>
+                    <a:stretch>
+                      <a:fillRect/>
+                    </a:stretch>
+                  </pic:blipFill>
+                  <pic:spPr bwMode="auto">
+                    <a:xfrm>
+                      <a:off x="0" y="0"/>
+                      <a:ext cx="5076825" cy="3848100"/>
+                    </a:xfrm>
+                    <a:prstGeom prst="rect">
+                      <a:avLst/>
+                    </a:prstGeom>
+                    <a:noFill/>
+                    <a:ln>
+                      <a:noFill/>
+                    </a:ln>
+                  </pic:spPr>
+                </pic:pic>
+              </a:graphicData>
+            </a:graphic>
+          </wp:inline>
+        </w:drawing>
+      </w:r>
+    </w:p>
     <w:p/>
+    <w:p/>
+    <w:p/>
+    <w:p/>
+    <w:p/>
+    <w:p>
+      <w:r>
+        <w:lastRenderedPageBreak/>
+        <w:t xml:space="preserve">Despues en “PostService” guardamos el post con la imagen. </w:t>
+      </w:r>
+    </w:p>
+    <w:p>
+      <w:r>
+        <w:rPr>
+          <w:noProof/>
+        </w:rPr>
+        <w:drawing>
+          <wp:inline distT="0" distB="0" distL="0" distR="0" wp14:anchorId="0BB5DBAA" wp14:editId="0EF3FA23">
+            <wp:extent cx="4419600" cy="1933575"/>
+            <wp:effectExtent l="0" t="0" r="0" b="9525"/>
+            <wp:docPr id="119" name="Imagen 119"/>
+            <wp:cNvGraphicFramePr>
+              <a:graphicFrameLocks xmlns:a="http://schemas.openxmlformats.org/drawingml/2006/main" noChangeAspect="1"/>
+            </wp:cNvGraphicFramePr>
+            <a:graphic xmlns:a="http://schemas.openxmlformats.org/drawingml/2006/main">
+              <a:graphicData uri="http://schemas.openxmlformats.org/drawingml/2006/picture">
+                <pic:pic xmlns:pic="http://schemas.openxmlformats.org/drawingml/2006/picture">
+                  <pic:nvPicPr>
+                    <pic:cNvPr id="1" name=""/>
+                    <pic:cNvPicPr/>
+                  </pic:nvPicPr>
+                  <pic:blipFill>
+                    <a:blip r:embed="rId97"/>
+                    <a:stretch>
+                      <a:fillRect/>
+                    </a:stretch>
+                  </pic:blipFill>
+                  <pic:spPr>
+                    <a:xfrm>
+                      <a:off x="0" y="0"/>
+                      <a:ext cx="4419600" cy="1933575"/>
+                    </a:xfrm>
+                    <a:prstGeom prst="rect">
+                      <a:avLst/>
+                    </a:prstGeom>
+                  </pic:spPr>
+                </pic:pic>
+              </a:graphicData>
+            </a:graphic>
+          </wp:inline>
+        </w:drawing>
+      </w:r>
+    </w:p>
+    <w:p>
+      <w:r>
+        <w:rPr>
+          <w:noProof/>
+        </w:rPr>
+        <w:drawing>
+          <wp:inline distT="0" distB="0" distL="0" distR="0" wp14:anchorId="00985B57" wp14:editId="7CC10A4E">
+            <wp:extent cx="4010025" cy="2124075"/>
+            <wp:effectExtent l="0" t="0" r="9525" b="9525"/>
+            <wp:docPr id="120" name="Imagen 120"/>
+            <wp:cNvGraphicFramePr>
+              <a:graphicFrameLocks xmlns:a="http://schemas.openxmlformats.org/drawingml/2006/main" noChangeAspect="1"/>
+            </wp:cNvGraphicFramePr>
+            <a:graphic xmlns:a="http://schemas.openxmlformats.org/drawingml/2006/main">
+              <a:graphicData uri="http://schemas.openxmlformats.org/drawingml/2006/picture">
+                <pic:pic xmlns:pic="http://schemas.openxmlformats.org/drawingml/2006/picture">
+                  <pic:nvPicPr>
+                    <pic:cNvPr id="1" name=""/>
+                    <pic:cNvPicPr/>
+                  </pic:nvPicPr>
+                  <pic:blipFill>
+                    <a:blip r:embed="rId98"/>
+                    <a:stretch>
+                      <a:fillRect/>
+                    </a:stretch>
+                  </pic:blipFill>
+                  <pic:spPr>
+                    <a:xfrm>
+                      <a:off x="0" y="0"/>
+                      <a:ext cx="4010025" cy="2124075"/>
+                    </a:xfrm>
+                    <a:prstGeom prst="rect">
+                      <a:avLst/>
+                    </a:prstGeom>
+                  </pic:spPr>
+                </pic:pic>
+              </a:graphicData>
+            </a:graphic>
+          </wp:inline>
+        </w:drawing>
+      </w:r>
+    </w:p>
+    <w:p>
+      <w:r>
+        <w:t>La imagen se guarda en dos sitios.</w:t>
+      </w:r>
+    </w:p>
+    <w:p>
+      <w:pPr>
+        <w:pStyle w:val="Prrafodelista"/>
+        <w:numPr>
+          <w:ilvl w:val="0"/>
+          <w:numId w:val="10"/>
+        </w:numPr>
+      </w:pPr>
+      <w:r>
+        <w:t>En la carpeta “resource” para que sea persistente pero no se cargara la imagen de este directorio hasta que no se reinicie o refresque el proyecto.</w:t>
+      </w:r>
+    </w:p>
+    <w:p>
+      <w:r>
+        <w:rPr>
+          <w:noProof/>
+        </w:rPr>
+        <w:drawing>
+          <wp:inline distT="0" distB="0" distL="0" distR="0" wp14:anchorId="5FF93FCC" wp14:editId="2849FD84">
+            <wp:extent cx="4943475" cy="1866900"/>
+            <wp:effectExtent l="0" t="0" r="9525" b="0"/>
+            <wp:docPr id="121" name="Imagen 121"/>
+            <wp:cNvGraphicFramePr>
+              <a:graphicFrameLocks xmlns:a="http://schemas.openxmlformats.org/drawingml/2006/main" noChangeAspect="1"/>
+            </wp:cNvGraphicFramePr>
+            <a:graphic xmlns:a="http://schemas.openxmlformats.org/drawingml/2006/main">
+              <a:graphicData uri="http://schemas.openxmlformats.org/drawingml/2006/picture">
+                <pic:pic xmlns:pic="http://schemas.openxmlformats.org/drawingml/2006/picture">
+                  <pic:nvPicPr>
+                    <pic:cNvPr id="1" name=""/>
+                    <pic:cNvPicPr/>
+                  </pic:nvPicPr>
+                  <pic:blipFill>
+                    <a:blip r:embed="rId99"/>
+                    <a:stretch>
+                      <a:fillRect/>
+                    </a:stretch>
+                  </pic:blipFill>
+                  <pic:spPr>
+                    <a:xfrm>
+                      <a:off x="0" y="0"/>
+                      <a:ext cx="4943475" cy="1866900"/>
+                    </a:xfrm>
+                    <a:prstGeom prst="rect">
+                      <a:avLst/>
+                    </a:prstGeom>
+                  </pic:spPr>
+                </pic:pic>
+              </a:graphicData>
+            </a:graphic>
+          </wp:inline>
+        </w:drawing>
+      </w:r>
+    </w:p>
+    <w:p>
+      <w:pPr>
+        <w:pStyle w:val="Prrafodelista"/>
+        <w:numPr>
+          <w:ilvl w:val="0"/>
+          <w:numId w:val="10"/>
+        </w:numPr>
+      </w:pPr>
+      <w:r>
+        <w:t>En la carpeta “target” para que se muestre la imagen sin recargar la aplicación, pero esta carpeta se destruye cuando se recarga, no es persistente</w:t>
+      </w:r>
+    </w:p>
+    <w:p>
+      <w:r>
+        <w:rPr>
+          <w:noProof/>
+        </w:rPr>
+        <w:lastRenderedPageBreak/>
+        <w:drawing>
+          <wp:inline distT="0" distB="0" distL="0" distR="0" wp14:anchorId="4D739156" wp14:editId="66B23A15">
+            <wp:extent cx="4943475" cy="1819275"/>
+            <wp:effectExtent l="0" t="0" r="9525" b="9525"/>
+            <wp:docPr id="122" name="Imagen 122"/>
+            <wp:cNvGraphicFramePr>
+              <a:graphicFrameLocks xmlns:a="http://schemas.openxmlformats.org/drawingml/2006/main" noChangeAspect="1"/>
+            </wp:cNvGraphicFramePr>
+            <a:graphic xmlns:a="http://schemas.openxmlformats.org/drawingml/2006/main">
+              <a:graphicData uri="http://schemas.openxmlformats.org/drawingml/2006/picture">
+                <pic:pic xmlns:pic="http://schemas.openxmlformats.org/drawingml/2006/picture">
+                  <pic:nvPicPr>
+                    <pic:cNvPr id="1" name=""/>
+                    <pic:cNvPicPr/>
+                  </pic:nvPicPr>
+                  <pic:blipFill>
+                    <a:blip r:embed="rId100"/>
+                    <a:stretch>
+                      <a:fillRect/>
+                    </a:stretch>
+                  </pic:blipFill>
+                  <pic:spPr>
+                    <a:xfrm>
+                      <a:off x="0" y="0"/>
+                      <a:ext cx="4943475" cy="1819275"/>
+                    </a:xfrm>
+                    <a:prstGeom prst="rect">
+                      <a:avLst/>
+                    </a:prstGeom>
+                  </pic:spPr>
+                </pic:pic>
+              </a:graphicData>
+            </a:graphic>
+          </wp:inline>
+        </w:drawing>
+      </w:r>
+    </w:p>
     <w:p>
       <w:pPr>
         <w:pStyle w:val="Ttulo2"/>
@@ -13186,13 +14226,273 @@
           <w:numId w:val="2"/>
         </w:numPr>
       </w:pPr>
-      <w:bookmarkStart w:id="23" w:name="_Toc509229701"/>
+      <w:bookmarkStart w:id="23" w:name="_Toc509243308"/>
       <w:r>
         <w:t>Público: iniciar sesión como administrador</w:t>
       </w:r>
       <w:bookmarkEnd w:id="23"/>
     </w:p>
+    <w:p>
+      <w:r>
+        <w:t>Para hacer este caso de uso, se creado una vista denominada “adminLogin.html”.</w:t>
+      </w:r>
+    </w:p>
+    <w:p>
+      <w:r>
+        <w:rPr>
+          <w:noProof/>
+        </w:rPr>
+        <w:drawing>
+          <wp:inline distT="0" distB="0" distL="0" distR="0" wp14:anchorId="0C61B62D" wp14:editId="03A2C330">
+            <wp:extent cx="5400040" cy="4735830"/>
+            <wp:effectExtent l="0" t="0" r="0" b="7620"/>
+            <wp:docPr id="123" name="Imagen 123"/>
+            <wp:cNvGraphicFramePr>
+              <a:graphicFrameLocks xmlns:a="http://schemas.openxmlformats.org/drawingml/2006/main" noChangeAspect="1"/>
+            </wp:cNvGraphicFramePr>
+            <a:graphic xmlns:a="http://schemas.openxmlformats.org/drawingml/2006/main">
+              <a:graphicData uri="http://schemas.openxmlformats.org/drawingml/2006/picture">
+                <pic:pic xmlns:pic="http://schemas.openxmlformats.org/drawingml/2006/picture">
+                  <pic:nvPicPr>
+                    <pic:cNvPr id="1" name=""/>
+                    <pic:cNvPicPr/>
+                  </pic:nvPicPr>
+                  <pic:blipFill>
+                    <a:blip r:embed="rId101"/>
+                    <a:stretch>
+                      <a:fillRect/>
+                    </a:stretch>
+                  </pic:blipFill>
+                  <pic:spPr>
+                    <a:xfrm>
+                      <a:off x="0" y="0"/>
+                      <a:ext cx="5400040" cy="4735830"/>
+                    </a:xfrm>
+                    <a:prstGeom prst="rect">
+                      <a:avLst/>
+                    </a:prstGeom>
+                  </pic:spPr>
+                </pic:pic>
+              </a:graphicData>
+            </a:graphic>
+          </wp:inline>
+        </w:drawing>
+      </w:r>
+    </w:p>
     <w:p/>
+    <w:p/>
+    <w:p/>
+    <w:p/>
+    <w:p/>
+    <w:p>
+      <w:r>
+        <w:lastRenderedPageBreak/>
+        <w:t>Cuya visualización es.</w:t>
+      </w:r>
+    </w:p>
+    <w:p>
+      <w:r>
+        <w:rPr>
+          <w:noProof/>
+        </w:rPr>
+        <w:drawing>
+          <wp:inline distT="0" distB="0" distL="0" distR="0" wp14:anchorId="5BCE8756" wp14:editId="08CA10E1">
+            <wp:extent cx="5400040" cy="4146550"/>
+            <wp:effectExtent l="0" t="0" r="0" b="6350"/>
+            <wp:docPr id="124" name="Imagen 124"/>
+            <wp:cNvGraphicFramePr>
+              <a:graphicFrameLocks xmlns:a="http://schemas.openxmlformats.org/drawingml/2006/main" noChangeAspect="1"/>
+            </wp:cNvGraphicFramePr>
+            <a:graphic xmlns:a="http://schemas.openxmlformats.org/drawingml/2006/main">
+              <a:graphicData uri="http://schemas.openxmlformats.org/drawingml/2006/picture">
+                <pic:pic xmlns:pic="http://schemas.openxmlformats.org/drawingml/2006/picture">
+                  <pic:nvPicPr>
+                    <pic:cNvPr id="1" name=""/>
+                    <pic:cNvPicPr/>
+                  </pic:nvPicPr>
+                  <pic:blipFill>
+                    <a:blip r:embed="rId102"/>
+                    <a:stretch>
+                      <a:fillRect/>
+                    </a:stretch>
+                  </pic:blipFill>
+                  <pic:spPr>
+                    <a:xfrm>
+                      <a:off x="0" y="0"/>
+                      <a:ext cx="5400040" cy="4146550"/>
+                    </a:xfrm>
+                    <a:prstGeom prst="rect">
+                      <a:avLst/>
+                    </a:prstGeom>
+                  </pic:spPr>
+                </pic:pic>
+              </a:graphicData>
+            </a:graphic>
+          </wp:inline>
+        </w:drawing>
+      </w:r>
+    </w:p>
+    <w:p>
+      <w:r>
+        <w:t>En “UserController” se han creado dos métodos para que funcione esta vista.</w:t>
+      </w:r>
+    </w:p>
+    <w:p>
+      <w:pPr>
+        <w:pStyle w:val="Prrafodelista"/>
+        <w:numPr>
+          <w:ilvl w:val="0"/>
+          <w:numId w:val="7"/>
+        </w:numPr>
+      </w:pPr>
+      <w:r>
+        <w:t>Un método para mostrar la vista.</w:t>
+      </w:r>
+    </w:p>
+    <w:p>
+      <w:r>
+        <w:rPr>
+          <w:noProof/>
+        </w:rPr>
+        <w:drawing>
+          <wp:inline distT="0" distB="0" distL="0" distR="0" wp14:anchorId="02ECCCB9" wp14:editId="114A5362">
+            <wp:extent cx="4219575" cy="809625"/>
+            <wp:effectExtent l="0" t="0" r="9525" b="9525"/>
+            <wp:docPr id="125" name="Imagen 125"/>
+            <wp:cNvGraphicFramePr>
+              <a:graphicFrameLocks xmlns:a="http://schemas.openxmlformats.org/drawingml/2006/main" noChangeAspect="1"/>
+            </wp:cNvGraphicFramePr>
+            <a:graphic xmlns:a="http://schemas.openxmlformats.org/drawingml/2006/main">
+              <a:graphicData uri="http://schemas.openxmlformats.org/drawingml/2006/picture">
+                <pic:pic xmlns:pic="http://schemas.openxmlformats.org/drawingml/2006/picture">
+                  <pic:nvPicPr>
+                    <pic:cNvPr id="1" name=""/>
+                    <pic:cNvPicPr/>
+                  </pic:nvPicPr>
+                  <pic:blipFill>
+                    <a:blip r:embed="rId103"/>
+                    <a:stretch>
+                      <a:fillRect/>
+                    </a:stretch>
+                  </pic:blipFill>
+                  <pic:spPr>
+                    <a:xfrm>
+                      <a:off x="0" y="0"/>
+                      <a:ext cx="4219575" cy="809625"/>
+                    </a:xfrm>
+                    <a:prstGeom prst="rect">
+                      <a:avLst/>
+                    </a:prstGeom>
+                  </pic:spPr>
+                </pic:pic>
+              </a:graphicData>
+            </a:graphic>
+          </wp:inline>
+        </w:drawing>
+      </w:r>
+    </w:p>
+    <w:p>
+      <w:pPr>
+        <w:pStyle w:val="Prrafodelista"/>
+        <w:numPr>
+          <w:ilvl w:val="0"/>
+          <w:numId w:val="7"/>
+        </w:numPr>
+      </w:pPr>
+      <w:r>
+        <w:t>Un método para comprobar el formulario.</w:t>
+      </w:r>
+    </w:p>
+    <w:p>
+      <w:pPr>
+        <w:pStyle w:val="Prrafodelista"/>
+        <w:numPr>
+          <w:ilvl w:val="0"/>
+          <w:numId w:val="11"/>
+        </w:numPr>
+      </w:pPr>
+      <w:r>
+        <w:t>Comprueba si el usuario existe.</w:t>
+      </w:r>
+    </w:p>
+    <w:p>
+      <w:pPr>
+        <w:pStyle w:val="Prrafodelista"/>
+        <w:numPr>
+          <w:ilvl w:val="0"/>
+          <w:numId w:val="11"/>
+        </w:numPr>
+      </w:pPr>
+      <w:r>
+        <w:t>Comprueba que el usuario es un administrador.</w:t>
+      </w:r>
+    </w:p>
+    <w:p>
+      <w:pPr>
+        <w:pStyle w:val="Prrafodelista"/>
+        <w:numPr>
+          <w:ilvl w:val="0"/>
+          <w:numId w:val="11"/>
+        </w:numPr>
+      </w:pPr>
+      <w:r>
+        <w:t>Comprueba la contraseña sea correcta.</w:t>
+      </w:r>
+    </w:p>
+    <w:p>
+      <w:pPr>
+        <w:pStyle w:val="Prrafodelista"/>
+      </w:pPr>
+      <w:r>
+        <w:t>Si todas las comprobaciones son correcta logue al usuario, usando el autologin de Spring Security y lo lleva a la pantalla</w:t>
+      </w:r>
+      <w:r>
+        <w:t xml:space="preserve"> de “home”</w:t>
+      </w:r>
+    </w:p>
+    <w:p>
+      <w:r>
+        <w:rPr>
+          <w:noProof/>
+        </w:rPr>
+        <w:lastRenderedPageBreak/>
+        <w:drawing>
+          <wp:inline distT="0" distB="0" distL="0" distR="0" wp14:anchorId="3C86AD3F" wp14:editId="4790BD5A">
+            <wp:extent cx="5010150" cy="3609975"/>
+            <wp:effectExtent l="0" t="0" r="0" b="9525"/>
+            <wp:docPr id="126" name="Imagen 126"/>
+            <wp:cNvGraphicFramePr>
+              <a:graphicFrameLocks xmlns:a="http://schemas.openxmlformats.org/drawingml/2006/main" noChangeAspect="1"/>
+            </wp:cNvGraphicFramePr>
+            <a:graphic xmlns:a="http://schemas.openxmlformats.org/drawingml/2006/main">
+              <a:graphicData uri="http://schemas.openxmlformats.org/drawingml/2006/picture">
+                <pic:pic xmlns:pic="http://schemas.openxmlformats.org/drawingml/2006/picture">
+                  <pic:nvPicPr>
+                    <pic:cNvPr id="1" name=""/>
+                    <pic:cNvPicPr/>
+                  </pic:nvPicPr>
+                  <pic:blipFill>
+                    <a:blip r:embed="rId104"/>
+                    <a:stretch>
+                      <a:fillRect/>
+                    </a:stretch>
+                  </pic:blipFill>
+                  <pic:spPr>
+                    <a:xfrm>
+                      <a:off x="0" y="0"/>
+                      <a:ext cx="5010150" cy="3609975"/>
+                    </a:xfrm>
+                    <a:prstGeom prst="rect">
+                      <a:avLst/>
+                    </a:prstGeom>
+                  </pic:spPr>
+                </pic:pic>
+              </a:graphicData>
+            </a:graphic>
+          </wp:inline>
+        </w:drawing>
+      </w:r>
+    </w:p>
     <w:p>
       <w:pPr>
         <w:pStyle w:val="Ttulo2"/>
@@ -13201,13 +14501,272 @@
           <w:numId w:val="2"/>
         </w:numPr>
       </w:pPr>
-      <w:bookmarkStart w:id="24" w:name="_Toc509229702"/>
+      <w:bookmarkStart w:id="24" w:name="_Toc509243309"/>
       <w:r>
         <w:t>Consola de administración: listar todos los usuarios de la aplicación</w:t>
       </w:r>
       <w:bookmarkEnd w:id="24"/>
     </w:p>
+    <w:p>
+      <w:r>
+        <w:t>Para mostrar esta lista se ha creado una nueva opción en el nav solo visible para los administradores.</w:t>
+      </w:r>
+    </w:p>
+    <w:p>
+      <w:pPr>
+        <w:pStyle w:val="Prrafodelista"/>
+        <w:numPr>
+          <w:ilvl w:val="0"/>
+          <w:numId w:val="7"/>
+        </w:numPr>
+      </w:pPr>
+      <w:r>
+        <w:t>Usuario.</w:t>
+      </w:r>
+    </w:p>
+    <w:p>
+      <w:r>
+        <w:rPr>
+          <w:noProof/>
+        </w:rPr>
+        <w:drawing>
+          <wp:inline distT="0" distB="0" distL="0" distR="0" wp14:anchorId="4629D1D3" wp14:editId="2658D87B">
+            <wp:extent cx="5400040" cy="1210310"/>
+            <wp:effectExtent l="0" t="0" r="0" b="8890"/>
+            <wp:docPr id="127" name="Imagen 127"/>
+            <wp:cNvGraphicFramePr>
+              <a:graphicFrameLocks xmlns:a="http://schemas.openxmlformats.org/drawingml/2006/main" noChangeAspect="1"/>
+            </wp:cNvGraphicFramePr>
+            <a:graphic xmlns:a="http://schemas.openxmlformats.org/drawingml/2006/main">
+              <a:graphicData uri="http://schemas.openxmlformats.org/drawingml/2006/picture">
+                <pic:pic xmlns:pic="http://schemas.openxmlformats.org/drawingml/2006/picture">
+                  <pic:nvPicPr>
+                    <pic:cNvPr id="1" name=""/>
+                    <pic:cNvPicPr/>
+                  </pic:nvPicPr>
+                  <pic:blipFill>
+                    <a:blip r:embed="rId105"/>
+                    <a:stretch>
+                      <a:fillRect/>
+                    </a:stretch>
+                  </pic:blipFill>
+                  <pic:spPr>
+                    <a:xfrm>
+                      <a:off x="0" y="0"/>
+                      <a:ext cx="5400040" cy="1210310"/>
+                    </a:xfrm>
+                    <a:prstGeom prst="rect">
+                      <a:avLst/>
+                    </a:prstGeom>
+                  </pic:spPr>
+                </pic:pic>
+              </a:graphicData>
+            </a:graphic>
+          </wp:inline>
+        </w:drawing>
+      </w:r>
+    </w:p>
+    <w:p>
+      <w:pPr>
+        <w:pStyle w:val="Prrafodelista"/>
+        <w:numPr>
+          <w:ilvl w:val="0"/>
+          <w:numId w:val="7"/>
+        </w:numPr>
+      </w:pPr>
+      <w:r>
+        <w:t>Administrador.</w:t>
+      </w:r>
+    </w:p>
+    <w:p>
+      <w:r>
+        <w:rPr>
+          <w:noProof/>
+        </w:rPr>
+        <w:drawing>
+          <wp:inline distT="0" distB="0" distL="0" distR="0" wp14:anchorId="6257C7F5" wp14:editId="24629F2C">
+            <wp:extent cx="5400040" cy="1198245"/>
+            <wp:effectExtent l="0" t="0" r="0" b="1905"/>
+            <wp:docPr id="128" name="Imagen 128"/>
+            <wp:cNvGraphicFramePr>
+              <a:graphicFrameLocks xmlns:a="http://schemas.openxmlformats.org/drawingml/2006/main" noChangeAspect="1"/>
+            </wp:cNvGraphicFramePr>
+            <a:graphic xmlns:a="http://schemas.openxmlformats.org/drawingml/2006/main">
+              <a:graphicData uri="http://schemas.openxmlformats.org/drawingml/2006/picture">
+                <pic:pic xmlns:pic="http://schemas.openxmlformats.org/drawingml/2006/picture">
+                  <pic:nvPicPr>
+                    <pic:cNvPr id="1" name=""/>
+                    <pic:cNvPicPr/>
+                  </pic:nvPicPr>
+                  <pic:blipFill>
+                    <a:blip r:embed="rId106"/>
+                    <a:stretch>
+                      <a:fillRect/>
+                    </a:stretch>
+                  </pic:blipFill>
+                  <pic:spPr>
+                    <a:xfrm>
+                      <a:off x="0" y="0"/>
+                      <a:ext cx="5400040" cy="1198245"/>
+                    </a:xfrm>
+                    <a:prstGeom prst="rect">
+                      <a:avLst/>
+                    </a:prstGeom>
+                  </pic:spPr>
+                </pic:pic>
+              </a:graphicData>
+            </a:graphic>
+          </wp:inline>
+        </w:drawing>
+      </w:r>
+    </w:p>
     <w:p/>
+    <w:p/>
+    <w:p/>
+    <w:p/>
+    <w:p>
+      <w:r>
+        <w:lastRenderedPageBreak/>
+        <w:t>Después se ha creado la vista “adminlist.html”.</w:t>
+      </w:r>
+    </w:p>
+    <w:p>
+      <w:r>
+        <w:rPr>
+          <w:noProof/>
+        </w:rPr>
+        <w:drawing>
+          <wp:inline distT="0" distB="0" distL="0" distR="0" wp14:anchorId="4BB1D9C8" wp14:editId="2682B2E4">
+            <wp:extent cx="5400040" cy="4661535"/>
+            <wp:effectExtent l="0" t="0" r="0" b="5715"/>
+            <wp:docPr id="133" name="Imagen 133"/>
+            <wp:cNvGraphicFramePr>
+              <a:graphicFrameLocks xmlns:a="http://schemas.openxmlformats.org/drawingml/2006/main" noChangeAspect="1"/>
+            </wp:cNvGraphicFramePr>
+            <a:graphic xmlns:a="http://schemas.openxmlformats.org/drawingml/2006/main">
+              <a:graphicData uri="http://schemas.openxmlformats.org/drawingml/2006/picture">
+                <pic:pic xmlns:pic="http://schemas.openxmlformats.org/drawingml/2006/picture">
+                  <pic:nvPicPr>
+                    <pic:cNvPr id="1" name=""/>
+                    <pic:cNvPicPr/>
+                  </pic:nvPicPr>
+                  <pic:blipFill>
+                    <a:blip r:embed="rId107"/>
+                    <a:stretch>
+                      <a:fillRect/>
+                    </a:stretch>
+                  </pic:blipFill>
+                  <pic:spPr>
+                    <a:xfrm>
+                      <a:off x="0" y="0"/>
+                      <a:ext cx="5400040" cy="4661535"/>
+                    </a:xfrm>
+                    <a:prstGeom prst="rect">
+                      <a:avLst/>
+                    </a:prstGeom>
+                  </pic:spPr>
+                </pic:pic>
+              </a:graphicData>
+            </a:graphic>
+          </wp:inline>
+        </w:drawing>
+      </w:r>
+    </w:p>
+    <w:p>
+      <w:r>
+        <w:t>La cual se muestra de la siguiente forma.</w:t>
+      </w:r>
+    </w:p>
+    <w:p>
+      <w:r>
+        <w:rPr>
+          <w:noProof/>
+        </w:rPr>
+        <w:drawing>
+          <wp:inline distT="0" distB="0" distL="0" distR="0" wp14:anchorId="62607A78" wp14:editId="6D297724">
+            <wp:extent cx="4686300" cy="3439779"/>
+            <wp:effectExtent l="0" t="0" r="0" b="8890"/>
+            <wp:docPr id="130" name="Imagen 130"/>
+            <wp:cNvGraphicFramePr>
+              <a:graphicFrameLocks xmlns:a="http://schemas.openxmlformats.org/drawingml/2006/main" noChangeAspect="1"/>
+            </wp:cNvGraphicFramePr>
+            <a:graphic xmlns:a="http://schemas.openxmlformats.org/drawingml/2006/main">
+              <a:graphicData uri="http://schemas.openxmlformats.org/drawingml/2006/picture">
+                <pic:pic xmlns:pic="http://schemas.openxmlformats.org/drawingml/2006/picture">
+                  <pic:nvPicPr>
+                    <pic:cNvPr id="1" name=""/>
+                    <pic:cNvPicPr/>
+                  </pic:nvPicPr>
+                  <pic:blipFill>
+                    <a:blip r:embed="rId108"/>
+                    <a:stretch>
+                      <a:fillRect/>
+                    </a:stretch>
+                  </pic:blipFill>
+                  <pic:spPr>
+                    <a:xfrm>
+                      <a:off x="0" y="0"/>
+                      <a:ext cx="4695348" cy="3446420"/>
+                    </a:xfrm>
+                    <a:prstGeom prst="rect">
+                      <a:avLst/>
+                    </a:prstGeom>
+                  </pic:spPr>
+                </pic:pic>
+              </a:graphicData>
+            </a:graphic>
+          </wp:inline>
+        </w:drawing>
+      </w:r>
+    </w:p>
+    <w:p>
+      <w:r>
+        <w:lastRenderedPageBreak/>
+        <w:t>En la clase “UserController” se añadido el método “”.</w:t>
+      </w:r>
+    </w:p>
+    <w:p>
+      <w:r>
+        <w:rPr>
+          <w:noProof/>
+        </w:rPr>
+        <w:drawing>
+          <wp:inline distT="0" distB="0" distL="0" distR="0" wp14:anchorId="503FB959" wp14:editId="1E5026F5">
+            <wp:extent cx="4981575" cy="2000250"/>
+            <wp:effectExtent l="0" t="0" r="9525" b="0"/>
+            <wp:docPr id="131" name="Imagen 131"/>
+            <wp:cNvGraphicFramePr>
+              <a:graphicFrameLocks xmlns:a="http://schemas.openxmlformats.org/drawingml/2006/main" noChangeAspect="1"/>
+            </wp:cNvGraphicFramePr>
+            <a:graphic xmlns:a="http://schemas.openxmlformats.org/drawingml/2006/main">
+              <a:graphicData uri="http://schemas.openxmlformats.org/drawingml/2006/picture">
+                <pic:pic xmlns:pic="http://schemas.openxmlformats.org/drawingml/2006/picture">
+                  <pic:nvPicPr>
+                    <pic:cNvPr id="1" name=""/>
+                    <pic:cNvPicPr/>
+                  </pic:nvPicPr>
+                  <pic:blipFill>
+                    <a:blip r:embed="rId109"/>
+                    <a:stretch>
+                      <a:fillRect/>
+                    </a:stretch>
+                  </pic:blipFill>
+                  <pic:spPr>
+                    <a:xfrm>
+                      <a:off x="0" y="0"/>
+                      <a:ext cx="4981575" cy="2000250"/>
+                    </a:xfrm>
+                    <a:prstGeom prst="rect">
+                      <a:avLst/>
+                    </a:prstGeom>
+                  </pic:spPr>
+                </pic:pic>
+              </a:graphicData>
+            </a:graphic>
+          </wp:inline>
+        </w:drawing>
+      </w:r>
+    </w:p>
     <w:p>
       <w:pPr>
         <w:pStyle w:val="Ttulo2"/>
@@ -13216,19 +14775,168 @@
           <w:numId w:val="2"/>
         </w:numPr>
       </w:pPr>
-      <w:bookmarkStart w:id="25" w:name="_Toc509229703"/>
+      <w:bookmarkStart w:id="25" w:name="_Toc509243310"/>
       <w:r>
         <w:t>Consola de administración: Consola de administración: eliminar usuario</w:t>
       </w:r>
       <w:bookmarkEnd w:id="25"/>
     </w:p>
+    <w:p>
+      <w:r>
+        <w:t>Para este caso se ha usado la misma vista que en el caso 14. Voy a hacer hincapié en el elemento de esta vista usado para este caso.</w:t>
+      </w:r>
+    </w:p>
+    <w:p>
+      <w:r>
+        <w:rPr>
+          <w:noProof/>
+        </w:rPr>
+        <w:drawing>
+          <wp:inline distT="0" distB="0" distL="0" distR="0" wp14:anchorId="216BCF0F" wp14:editId="1BD2D398">
+            <wp:extent cx="5400040" cy="437515"/>
+            <wp:effectExtent l="0" t="0" r="0" b="635"/>
+            <wp:docPr id="134" name="Imagen 134"/>
+            <wp:cNvGraphicFramePr>
+              <a:graphicFrameLocks xmlns:a="http://schemas.openxmlformats.org/drawingml/2006/main" noChangeAspect="1"/>
+            </wp:cNvGraphicFramePr>
+            <a:graphic xmlns:a="http://schemas.openxmlformats.org/drawingml/2006/main">
+              <a:graphicData uri="http://schemas.openxmlformats.org/drawingml/2006/picture">
+                <pic:pic xmlns:pic="http://schemas.openxmlformats.org/drawingml/2006/picture">
+                  <pic:nvPicPr>
+                    <pic:cNvPr id="1" name=""/>
+                    <pic:cNvPicPr/>
+                  </pic:nvPicPr>
+                  <pic:blipFill>
+                    <a:blip r:embed="rId110"/>
+                    <a:stretch>
+                      <a:fillRect/>
+                    </a:stretch>
+                  </pic:blipFill>
+                  <pic:spPr>
+                    <a:xfrm>
+                      <a:off x="0" y="0"/>
+                      <a:ext cx="5400040" cy="437515"/>
+                    </a:xfrm>
+                    <a:prstGeom prst="rect">
+                      <a:avLst/>
+                    </a:prstGeom>
+                  </pic:spPr>
+                </pic:pic>
+              </a:graphicData>
+            </a:graphic>
+          </wp:inline>
+        </w:drawing>
+      </w:r>
+    </w:p>
+    <w:p>
+      <w:r>
+        <w:t>Este formulario llama al método “deleteUser()” de la clase “UserController”.</w:t>
+      </w:r>
+    </w:p>
+    <w:p>
+      <w:r>
+        <w:rPr>
+          <w:noProof/>
+        </w:rPr>
+        <w:drawing>
+          <wp:inline distT="0" distB="0" distL="0" distR="0" wp14:anchorId="65BF085D" wp14:editId="4F19238A">
+            <wp:extent cx="4895850" cy="1057275"/>
+            <wp:effectExtent l="0" t="0" r="0" b="9525"/>
+            <wp:docPr id="135" name="Imagen 135"/>
+            <wp:cNvGraphicFramePr>
+              <a:graphicFrameLocks xmlns:a="http://schemas.openxmlformats.org/drawingml/2006/main" noChangeAspect="1"/>
+            </wp:cNvGraphicFramePr>
+            <a:graphic xmlns:a="http://schemas.openxmlformats.org/drawingml/2006/main">
+              <a:graphicData uri="http://schemas.openxmlformats.org/drawingml/2006/picture">
+                <pic:pic xmlns:pic="http://schemas.openxmlformats.org/drawingml/2006/picture">
+                  <pic:nvPicPr>
+                    <pic:cNvPr id="1" name=""/>
+                    <pic:cNvPicPr/>
+                  </pic:nvPicPr>
+                  <pic:blipFill>
+                    <a:blip r:embed="rId111"/>
+                    <a:stretch>
+                      <a:fillRect/>
+                    </a:stretch>
+                  </pic:blipFill>
+                  <pic:spPr>
+                    <a:xfrm>
+                      <a:off x="0" y="0"/>
+                      <a:ext cx="4895850" cy="1057275"/>
+                    </a:xfrm>
+                    <a:prstGeom prst="rect">
+                      <a:avLst/>
+                    </a:prstGeom>
+                  </pic:spPr>
+                </pic:pic>
+              </a:graphicData>
+            </a:graphic>
+          </wp:inline>
+        </w:drawing>
+      </w:r>
+    </w:p>
+    <w:p>
+      <w:r>
+        <w:t>Este a su vez llama a “delete()” de la clase “UserService”</w:t>
+      </w:r>
+    </w:p>
+    <w:p>
+      <w:r>
+        <w:rPr>
+          <w:noProof/>
+        </w:rPr>
+        <w:drawing>
+          <wp:inline distT="0" distB="0" distL="0" distR="0" wp14:anchorId="3A725392" wp14:editId="5BA2DAD4">
+            <wp:extent cx="2295525" cy="485775"/>
+            <wp:effectExtent l="0" t="0" r="9525" b="9525"/>
+            <wp:docPr id="136" name="Imagen 136"/>
+            <wp:cNvGraphicFramePr>
+              <a:graphicFrameLocks xmlns:a="http://schemas.openxmlformats.org/drawingml/2006/main" noChangeAspect="1"/>
+            </wp:cNvGraphicFramePr>
+            <a:graphic xmlns:a="http://schemas.openxmlformats.org/drawingml/2006/main">
+              <a:graphicData uri="http://schemas.openxmlformats.org/drawingml/2006/picture">
+                <pic:pic xmlns:pic="http://schemas.openxmlformats.org/drawingml/2006/picture">
+                  <pic:nvPicPr>
+                    <pic:cNvPr id="1" name=""/>
+                    <pic:cNvPicPr/>
+                  </pic:nvPicPr>
+                  <pic:blipFill>
+                    <a:blip r:embed="rId112"/>
+                    <a:stretch>
+                      <a:fillRect/>
+                    </a:stretch>
+                  </pic:blipFill>
+                  <pic:spPr>
+                    <a:xfrm>
+                      <a:off x="0" y="0"/>
+                      <a:ext cx="2295525" cy="485775"/>
+                    </a:xfrm>
+                    <a:prstGeom prst="rect">
+                      <a:avLst/>
+                    </a:prstGeom>
+                  </pic:spPr>
+                </pic:pic>
+              </a:graphicData>
+            </a:graphic>
+          </wp:inline>
+        </w:drawing>
+      </w:r>
+    </w:p>
     <w:p/>
+    <w:p/>
+    <w:p/>
+    <w:p/>
+    <w:p/>
+    <w:p/>
+    <w:p/>
+    <w:p/>
     <w:p>
       <w:pPr>
         <w:pStyle w:val="Ttulo1"/>
       </w:pPr>
-      <w:bookmarkStart w:id="26" w:name="_Toc509229704"/>
-      <w:r>
+      <w:bookmarkStart w:id="26" w:name="_Toc509243311"/>
+      <w:r>
+        <w:lastRenderedPageBreak/>
         <w:t>Prueba Unitarias</w:t>
       </w:r>
       <w:bookmarkEnd w:id="26"/>
@@ -13241,7 +14949,7 @@
           <w:numId w:val="4"/>
         </w:numPr>
       </w:pPr>
-      <w:bookmarkStart w:id="27" w:name="_Toc509229705"/>
+      <w:bookmarkStart w:id="27" w:name="_Toc509243312"/>
       <w:r>
         <w:t>Registro de Usuario con datos válidos.</w:t>
       </w:r>
@@ -13250,7 +14958,48 @@
         <w:t xml:space="preserve"> </w:t>
       </w:r>
     </w:p>
-    <w:p/>
+    <w:p>
+      <w:r>
+        <w:rPr>
+          <w:noProof/>
+        </w:rPr>
+        <w:drawing>
+          <wp:inline distT="0" distB="0" distL="0" distR="0" wp14:anchorId="7254CA97" wp14:editId="2E6043A5">
+            <wp:extent cx="4857750" cy="3705225"/>
+            <wp:effectExtent l="0" t="0" r="0" b="9525"/>
+            <wp:docPr id="137" name="Imagen 137"/>
+            <wp:cNvGraphicFramePr>
+              <a:graphicFrameLocks xmlns:a="http://schemas.openxmlformats.org/drawingml/2006/main" noChangeAspect="1"/>
+            </wp:cNvGraphicFramePr>
+            <a:graphic xmlns:a="http://schemas.openxmlformats.org/drawingml/2006/main">
+              <a:graphicData uri="http://schemas.openxmlformats.org/drawingml/2006/picture">
+                <pic:pic xmlns:pic="http://schemas.openxmlformats.org/drawingml/2006/picture">
+                  <pic:nvPicPr>
+                    <pic:cNvPr id="1" name=""/>
+                    <pic:cNvPicPr/>
+                  </pic:nvPicPr>
+                  <pic:blipFill>
+                    <a:blip r:embed="rId113"/>
+                    <a:stretch>
+                      <a:fillRect/>
+                    </a:stretch>
+                  </pic:blipFill>
+                  <pic:spPr>
+                    <a:xfrm>
+                      <a:off x="0" y="0"/>
+                      <a:ext cx="4857750" cy="3705225"/>
+                    </a:xfrm>
+                    <a:prstGeom prst="rect">
+                      <a:avLst/>
+                    </a:prstGeom>
+                  </pic:spPr>
+                </pic:pic>
+              </a:graphicData>
+            </a:graphic>
+          </wp:inline>
+        </w:drawing>
+      </w:r>
+    </w:p>
     <w:p>
       <w:pPr>
         <w:pStyle w:val="Ttulo2"/>
@@ -13259,7 +15008,7 @@
           <w:numId w:val="4"/>
         </w:numPr>
       </w:pPr>
-      <w:bookmarkStart w:id="28" w:name="_Toc509229706"/>
+      <w:bookmarkStart w:id="28" w:name="_Toc509243313"/>
       <w:r>
         <w:t>Registro de Usuario con datos inválidos (repetición de contraseña invalida).</w:t>
       </w:r>
@@ -13268,7 +15017,48 @@
         <w:t xml:space="preserve"> </w:t>
       </w:r>
     </w:p>
-    <w:p/>
+    <w:p>
+      <w:r>
+        <w:rPr>
+          <w:noProof/>
+        </w:rPr>
+        <w:drawing>
+          <wp:inline distT="0" distB="0" distL="0" distR="0" wp14:anchorId="07EBB516" wp14:editId="5E05D105">
+            <wp:extent cx="4981575" cy="3648075"/>
+            <wp:effectExtent l="0" t="0" r="9525" b="9525"/>
+            <wp:docPr id="138" name="Imagen 138"/>
+            <wp:cNvGraphicFramePr>
+              <a:graphicFrameLocks xmlns:a="http://schemas.openxmlformats.org/drawingml/2006/main" noChangeAspect="1"/>
+            </wp:cNvGraphicFramePr>
+            <a:graphic xmlns:a="http://schemas.openxmlformats.org/drawingml/2006/main">
+              <a:graphicData uri="http://schemas.openxmlformats.org/drawingml/2006/picture">
+                <pic:pic xmlns:pic="http://schemas.openxmlformats.org/drawingml/2006/picture">
+                  <pic:nvPicPr>
+                    <pic:cNvPr id="1" name=""/>
+                    <pic:cNvPicPr/>
+                  </pic:nvPicPr>
+                  <pic:blipFill>
+                    <a:blip r:embed="rId114"/>
+                    <a:stretch>
+                      <a:fillRect/>
+                    </a:stretch>
+                  </pic:blipFill>
+                  <pic:spPr>
+                    <a:xfrm>
+                      <a:off x="0" y="0"/>
+                      <a:ext cx="4981575" cy="3648075"/>
+                    </a:xfrm>
+                    <a:prstGeom prst="rect">
+                      <a:avLst/>
+                    </a:prstGeom>
+                  </pic:spPr>
+                </pic:pic>
+              </a:graphicData>
+            </a:graphic>
+          </wp:inline>
+        </w:drawing>
+      </w:r>
+    </w:p>
     <w:p>
       <w:pPr>
         <w:pStyle w:val="Prrafodelista"/>
@@ -13306,6 +15096,8 @@
       <w:bookmarkStart w:id="43" w:name="_Toc509226931"/>
       <w:bookmarkStart w:id="44" w:name="_Toc509228575"/>
       <w:bookmarkStart w:id="45" w:name="_Toc509229707"/>
+      <w:bookmarkStart w:id="46" w:name="_Toc509242095"/>
+      <w:bookmarkStart w:id="47" w:name="_Toc509243314"/>
       <w:bookmarkEnd w:id="29"/>
       <w:bookmarkEnd w:id="30"/>
       <w:bookmarkEnd w:id="31"/>
@@ -13323,6 +15115,8 @@
       <w:bookmarkEnd w:id="43"/>
       <w:bookmarkEnd w:id="44"/>
       <w:bookmarkEnd w:id="45"/>
+      <w:bookmarkEnd w:id="46"/>
+      <w:bookmarkEnd w:id="47"/>
     </w:p>
     <w:p>
       <w:pPr>
@@ -13332,16 +15126,57 @@
           <w:numId w:val="4"/>
         </w:numPr>
       </w:pPr>
-      <w:bookmarkStart w:id="46" w:name="_Toc509229708"/>
+      <w:bookmarkStart w:id="48" w:name="_Toc509243315"/>
       <w:r>
         <w:t>Inicio de sesión con datos válidos.</w:t>
       </w:r>
-      <w:bookmarkEnd w:id="46"/>
+      <w:bookmarkEnd w:id="48"/>
       <w:r>
         <w:t xml:space="preserve"> </w:t>
       </w:r>
     </w:p>
-    <w:p/>
+    <w:p>
+      <w:r>
+        <w:rPr>
+          <w:noProof/>
+        </w:rPr>
+        <w:drawing>
+          <wp:inline distT="0" distB="0" distL="0" distR="0" wp14:anchorId="37E7EB89" wp14:editId="234C9E62">
+            <wp:extent cx="4810125" cy="3095625"/>
+            <wp:effectExtent l="0" t="0" r="9525" b="9525"/>
+            <wp:docPr id="139" name="Imagen 139"/>
+            <wp:cNvGraphicFramePr>
+              <a:graphicFrameLocks xmlns:a="http://schemas.openxmlformats.org/drawingml/2006/main" noChangeAspect="1"/>
+            </wp:cNvGraphicFramePr>
+            <a:graphic xmlns:a="http://schemas.openxmlformats.org/drawingml/2006/main">
+              <a:graphicData uri="http://schemas.openxmlformats.org/drawingml/2006/picture">
+                <pic:pic xmlns:pic="http://schemas.openxmlformats.org/drawingml/2006/picture">
+                  <pic:nvPicPr>
+                    <pic:cNvPr id="1" name=""/>
+                    <pic:cNvPicPr/>
+                  </pic:nvPicPr>
+                  <pic:blipFill>
+                    <a:blip r:embed="rId115"/>
+                    <a:stretch>
+                      <a:fillRect/>
+                    </a:stretch>
+                  </pic:blipFill>
+                  <pic:spPr>
+                    <a:xfrm>
+                      <a:off x="0" y="0"/>
+                      <a:ext cx="4810125" cy="3095625"/>
+                    </a:xfrm>
+                    <a:prstGeom prst="rect">
+                      <a:avLst/>
+                    </a:prstGeom>
+                  </pic:spPr>
+                </pic:pic>
+              </a:graphicData>
+            </a:graphic>
+          </wp:inline>
+        </w:drawing>
+      </w:r>
+    </w:p>
     <w:p>
       <w:pPr>
         <w:pStyle w:val="Ttulo2"/>
@@ -13350,16 +15185,63 @@
           <w:numId w:val="4"/>
         </w:numPr>
       </w:pPr>
-      <w:bookmarkStart w:id="47" w:name="_Toc509229709"/>
-      <w:r>
-        <w:t>Inicio de sesión con datos inválidos (usuario no existente en la aplicación).</w:t>
-      </w:r>
-      <w:bookmarkEnd w:id="47"/>
+      <w:bookmarkStart w:id="49" w:name="_Toc509243316"/>
+      <w:r>
+        <w:t>Inicio de se</w:t>
+      </w:r>
+      <w:r>
+        <w:t>sión con datos inválidos</w:t>
+      </w:r>
+      <w:r>
+        <w:t>.</w:t>
+      </w:r>
+      <w:bookmarkEnd w:id="49"/>
       <w:r>
         <w:t xml:space="preserve"> </w:t>
       </w:r>
     </w:p>
-    <w:p/>
+    <w:p>
+      <w:r>
+        <w:rPr>
+          <w:noProof/>
+        </w:rPr>
+        <w:drawing>
+          <wp:inline distT="0" distB="0" distL="0" distR="0" wp14:anchorId="7D166CA3" wp14:editId="2CE74DDA">
+            <wp:extent cx="5172075" cy="2667000"/>
+            <wp:effectExtent l="0" t="0" r="9525" b="0"/>
+            <wp:docPr id="140" name="Imagen 140"/>
+            <wp:cNvGraphicFramePr>
+              <a:graphicFrameLocks xmlns:a="http://schemas.openxmlformats.org/drawingml/2006/main" noChangeAspect="1"/>
+            </wp:cNvGraphicFramePr>
+            <a:graphic xmlns:a="http://schemas.openxmlformats.org/drawingml/2006/main">
+              <a:graphicData uri="http://schemas.openxmlformats.org/drawingml/2006/picture">
+                <pic:pic xmlns:pic="http://schemas.openxmlformats.org/drawingml/2006/picture">
+                  <pic:nvPicPr>
+                    <pic:cNvPr id="1" name=""/>
+                    <pic:cNvPicPr/>
+                  </pic:nvPicPr>
+                  <pic:blipFill>
+                    <a:blip r:embed="rId116"/>
+                    <a:stretch>
+                      <a:fillRect/>
+                    </a:stretch>
+                  </pic:blipFill>
+                  <pic:spPr>
+                    <a:xfrm>
+                      <a:off x="0" y="0"/>
+                      <a:ext cx="5172075" cy="2667000"/>
+                    </a:xfrm>
+                    <a:prstGeom prst="rect">
+                      <a:avLst/>
+                    </a:prstGeom>
+                  </pic:spPr>
+                </pic:pic>
+              </a:graphicData>
+            </a:graphic>
+          </wp:inline>
+        </w:drawing>
+      </w:r>
+    </w:p>
     <w:p>
       <w:pPr>
         <w:pStyle w:val="Prrafodelista"/>
@@ -13380,25 +15262,25 @@
           <w:szCs w:val="26"/>
         </w:rPr>
       </w:pPr>
-      <w:bookmarkStart w:id="48" w:name="_Toc509145056"/>
-      <w:bookmarkStart w:id="49" w:name="_Toc509145264"/>
-      <w:bookmarkStart w:id="50" w:name="_Toc509146029"/>
-      <w:bookmarkStart w:id="51" w:name="_Toc509146180"/>
-      <w:bookmarkStart w:id="52" w:name="_Toc509147820"/>
-      <w:bookmarkStart w:id="53" w:name="_Toc509147884"/>
-      <w:bookmarkStart w:id="54" w:name="_Toc509164528"/>
-      <w:bookmarkStart w:id="55" w:name="_Toc509168401"/>
-      <w:bookmarkStart w:id="56" w:name="_Toc509169649"/>
-      <w:bookmarkStart w:id="57" w:name="_Toc509169713"/>
-      <w:bookmarkStart w:id="58" w:name="_Toc509174236"/>
-      <w:bookmarkStart w:id="59" w:name="_Toc509175737"/>
-      <w:bookmarkStart w:id="60" w:name="_Toc509176107"/>
-      <w:bookmarkStart w:id="61" w:name="_Toc509176775"/>
-      <w:bookmarkStart w:id="62" w:name="_Toc509226934"/>
-      <w:bookmarkStart w:id="63" w:name="_Toc509228578"/>
-      <w:bookmarkStart w:id="64" w:name="_Toc509229710"/>
-      <w:bookmarkEnd w:id="48"/>
-      <w:bookmarkEnd w:id="49"/>
+      <w:bookmarkStart w:id="50" w:name="_Toc509145056"/>
+      <w:bookmarkStart w:id="51" w:name="_Toc509145264"/>
+      <w:bookmarkStart w:id="52" w:name="_Toc509146029"/>
+      <w:bookmarkStart w:id="53" w:name="_Toc509146180"/>
+      <w:bookmarkStart w:id="54" w:name="_Toc509147820"/>
+      <w:bookmarkStart w:id="55" w:name="_Toc509147884"/>
+      <w:bookmarkStart w:id="56" w:name="_Toc509164528"/>
+      <w:bookmarkStart w:id="57" w:name="_Toc509168401"/>
+      <w:bookmarkStart w:id="58" w:name="_Toc509169649"/>
+      <w:bookmarkStart w:id="59" w:name="_Toc509169713"/>
+      <w:bookmarkStart w:id="60" w:name="_Toc509174236"/>
+      <w:bookmarkStart w:id="61" w:name="_Toc509175737"/>
+      <w:bookmarkStart w:id="62" w:name="_Toc509176107"/>
+      <w:bookmarkStart w:id="63" w:name="_Toc509176775"/>
+      <w:bookmarkStart w:id="64" w:name="_Toc509226934"/>
+      <w:bookmarkStart w:id="65" w:name="_Toc509228578"/>
+      <w:bookmarkStart w:id="66" w:name="_Toc509229710"/>
+      <w:bookmarkStart w:id="67" w:name="_Toc509242098"/>
+      <w:bookmarkStart w:id="68" w:name="_Toc509243317"/>
       <w:bookmarkEnd w:id="50"/>
       <w:bookmarkEnd w:id="51"/>
       <w:bookmarkEnd w:id="52"/>
@@ -13414,6 +15296,10 @@
       <w:bookmarkEnd w:id="62"/>
       <w:bookmarkEnd w:id="63"/>
       <w:bookmarkEnd w:id="64"/>
+      <w:bookmarkEnd w:id="65"/>
+      <w:bookmarkEnd w:id="66"/>
+      <w:bookmarkEnd w:id="67"/>
+      <w:bookmarkEnd w:id="68"/>
     </w:p>
     <w:p>
       <w:pPr>
@@ -13423,16 +15309,57 @@
           <w:numId w:val="4"/>
         </w:numPr>
       </w:pPr>
-      <w:bookmarkStart w:id="65" w:name="_Toc509229711"/>
+      <w:bookmarkStart w:id="69" w:name="_Toc509243318"/>
       <w:r>
         <w:t>Acceso al listado de usuarios desde un usuario en sesión.</w:t>
       </w:r>
-      <w:bookmarkEnd w:id="65"/>
+      <w:bookmarkEnd w:id="69"/>
       <w:r>
         <w:t xml:space="preserve"> </w:t>
       </w:r>
     </w:p>
-    <w:p/>
+    <w:p>
+      <w:r>
+        <w:rPr>
+          <w:noProof/>
+        </w:rPr>
+        <w:drawing>
+          <wp:inline distT="0" distB="0" distL="0" distR="0" wp14:anchorId="7FBA450E" wp14:editId="27B55ED7">
+            <wp:extent cx="4886325" cy="3514725"/>
+            <wp:effectExtent l="0" t="0" r="9525" b="9525"/>
+            <wp:docPr id="141" name="Imagen 141"/>
+            <wp:cNvGraphicFramePr>
+              <a:graphicFrameLocks xmlns:a="http://schemas.openxmlformats.org/drawingml/2006/main" noChangeAspect="1"/>
+            </wp:cNvGraphicFramePr>
+            <a:graphic xmlns:a="http://schemas.openxmlformats.org/drawingml/2006/main">
+              <a:graphicData uri="http://schemas.openxmlformats.org/drawingml/2006/picture">
+                <pic:pic xmlns:pic="http://schemas.openxmlformats.org/drawingml/2006/picture">
+                  <pic:nvPicPr>
+                    <pic:cNvPr id="1" name=""/>
+                    <pic:cNvPicPr/>
+                  </pic:nvPicPr>
+                  <pic:blipFill>
+                    <a:blip r:embed="rId117"/>
+                    <a:stretch>
+                      <a:fillRect/>
+                    </a:stretch>
+                  </pic:blipFill>
+                  <pic:spPr>
+                    <a:xfrm>
+                      <a:off x="0" y="0"/>
+                      <a:ext cx="4886325" cy="3514725"/>
+                    </a:xfrm>
+                    <a:prstGeom prst="rect">
+                      <a:avLst/>
+                    </a:prstGeom>
+                  </pic:spPr>
+                </pic:pic>
+              </a:graphicData>
+            </a:graphic>
+          </wp:inline>
+        </w:drawing>
+      </w:r>
+    </w:p>
     <w:p>
       <w:pPr>
         <w:pStyle w:val="Ttulo2"/>
@@ -13441,16 +15368,57 @@
           <w:numId w:val="4"/>
         </w:numPr>
       </w:pPr>
-      <w:bookmarkStart w:id="66" w:name="_Toc509229712"/>
+      <w:bookmarkStart w:id="70" w:name="_Toc509243319"/>
       <w:r>
         <w:t>Intento de acceso con URL desde un usuario no identificado al listado de usuarios desde un usuario en sesión.</w:t>
       </w:r>
-      <w:bookmarkEnd w:id="66"/>
+      <w:bookmarkEnd w:id="70"/>
       <w:r>
         <w:t xml:space="preserve"> </w:t>
       </w:r>
     </w:p>
-    <w:p/>
+    <w:p>
+      <w:r>
+        <w:rPr>
+          <w:noProof/>
+        </w:rPr>
+        <w:drawing>
+          <wp:inline distT="0" distB="0" distL="0" distR="0" wp14:anchorId="6021C4FC" wp14:editId="4E1085F3">
+            <wp:extent cx="4543425" cy="2105025"/>
+            <wp:effectExtent l="0" t="0" r="9525" b="9525"/>
+            <wp:docPr id="142" name="Imagen 142"/>
+            <wp:cNvGraphicFramePr>
+              <a:graphicFrameLocks xmlns:a="http://schemas.openxmlformats.org/drawingml/2006/main" noChangeAspect="1"/>
+            </wp:cNvGraphicFramePr>
+            <a:graphic xmlns:a="http://schemas.openxmlformats.org/drawingml/2006/main">
+              <a:graphicData uri="http://schemas.openxmlformats.org/drawingml/2006/picture">
+                <pic:pic xmlns:pic="http://schemas.openxmlformats.org/drawingml/2006/picture">
+                  <pic:nvPicPr>
+                    <pic:cNvPr id="1" name=""/>
+                    <pic:cNvPicPr/>
+                  </pic:nvPicPr>
+                  <pic:blipFill>
+                    <a:blip r:embed="rId118"/>
+                    <a:stretch>
+                      <a:fillRect/>
+                    </a:stretch>
+                  </pic:blipFill>
+                  <pic:spPr>
+                    <a:xfrm>
+                      <a:off x="0" y="0"/>
+                      <a:ext cx="4543425" cy="2105025"/>
+                    </a:xfrm>
+                    <a:prstGeom prst="rect">
+                      <a:avLst/>
+                    </a:prstGeom>
+                  </pic:spPr>
+                </pic:pic>
+              </a:graphicData>
+            </a:graphic>
+          </wp:inline>
+        </w:drawing>
+      </w:r>
+    </w:p>
     <w:p>
       <w:pPr>
         <w:pStyle w:val="Prrafodelista"/>
@@ -13471,27 +15439,25 @@
           <w:szCs w:val="26"/>
         </w:rPr>
       </w:pPr>
-      <w:bookmarkStart w:id="67" w:name="_Toc509145059"/>
-      <w:bookmarkStart w:id="68" w:name="_Toc509145267"/>
-      <w:bookmarkStart w:id="69" w:name="_Toc509146032"/>
-      <w:bookmarkStart w:id="70" w:name="_Toc509146183"/>
-      <w:bookmarkStart w:id="71" w:name="_Toc509147823"/>
-      <w:bookmarkStart w:id="72" w:name="_Toc509147887"/>
-      <w:bookmarkStart w:id="73" w:name="_Toc509164531"/>
-      <w:bookmarkStart w:id="74" w:name="_Toc509168404"/>
-      <w:bookmarkStart w:id="75" w:name="_Toc509169652"/>
-      <w:bookmarkStart w:id="76" w:name="_Toc509169716"/>
-      <w:bookmarkStart w:id="77" w:name="_Toc509174239"/>
-      <w:bookmarkStart w:id="78" w:name="_Toc509175740"/>
-      <w:bookmarkStart w:id="79" w:name="_Toc509176110"/>
-      <w:bookmarkStart w:id="80" w:name="_Toc509176778"/>
-      <w:bookmarkStart w:id="81" w:name="_Toc509226937"/>
-      <w:bookmarkStart w:id="82" w:name="_Toc509228581"/>
-      <w:bookmarkStart w:id="83" w:name="_Toc509229713"/>
-      <w:bookmarkEnd w:id="67"/>
-      <w:bookmarkEnd w:id="68"/>
-      <w:bookmarkEnd w:id="69"/>
-      <w:bookmarkEnd w:id="70"/>
+      <w:bookmarkStart w:id="71" w:name="_Toc509145059"/>
+      <w:bookmarkStart w:id="72" w:name="_Toc509145267"/>
+      <w:bookmarkStart w:id="73" w:name="_Toc509146032"/>
+      <w:bookmarkStart w:id="74" w:name="_Toc509146183"/>
+      <w:bookmarkStart w:id="75" w:name="_Toc509147823"/>
+      <w:bookmarkStart w:id="76" w:name="_Toc509147887"/>
+      <w:bookmarkStart w:id="77" w:name="_Toc509164531"/>
+      <w:bookmarkStart w:id="78" w:name="_Toc509168404"/>
+      <w:bookmarkStart w:id="79" w:name="_Toc509169652"/>
+      <w:bookmarkStart w:id="80" w:name="_Toc509169716"/>
+      <w:bookmarkStart w:id="81" w:name="_Toc509174239"/>
+      <w:bookmarkStart w:id="82" w:name="_Toc509175740"/>
+      <w:bookmarkStart w:id="83" w:name="_Toc509176110"/>
+      <w:bookmarkStart w:id="84" w:name="_Toc509176778"/>
+      <w:bookmarkStart w:id="85" w:name="_Toc509226937"/>
+      <w:bookmarkStart w:id="86" w:name="_Toc509228581"/>
+      <w:bookmarkStart w:id="87" w:name="_Toc509229713"/>
+      <w:bookmarkStart w:id="88" w:name="_Toc509242101"/>
+      <w:bookmarkStart w:id="89" w:name="_Toc509243320"/>
       <w:bookmarkEnd w:id="71"/>
       <w:bookmarkEnd w:id="72"/>
       <w:bookmarkEnd w:id="73"/>
@@ -13505,6 +15471,12 @@
       <w:bookmarkEnd w:id="81"/>
       <w:bookmarkEnd w:id="82"/>
       <w:bookmarkEnd w:id="83"/>
+      <w:bookmarkEnd w:id="84"/>
+      <w:bookmarkEnd w:id="85"/>
+      <w:bookmarkEnd w:id="86"/>
+      <w:bookmarkEnd w:id="87"/>
+      <w:bookmarkEnd w:id="88"/>
+      <w:bookmarkEnd w:id="89"/>
     </w:p>
     <w:p>
       <w:pPr>
@@ -13514,16 +15486,57 @@
           <w:numId w:val="4"/>
         </w:numPr>
       </w:pPr>
-      <w:bookmarkStart w:id="84" w:name="_Toc509229714"/>
+      <w:bookmarkStart w:id="90" w:name="_Toc509243321"/>
       <w:r>
         <w:t>Realizar una búsqueda valida en el listado de usuarios desde un usuario en sesión.</w:t>
       </w:r>
-      <w:bookmarkEnd w:id="84"/>
+      <w:bookmarkEnd w:id="90"/>
       <w:r>
         <w:t xml:space="preserve"> </w:t>
       </w:r>
     </w:p>
-    <w:p/>
+    <w:p>
+      <w:r>
+        <w:rPr>
+          <w:noProof/>
+        </w:rPr>
+        <w:drawing>
+          <wp:inline distT="0" distB="0" distL="0" distR="0" wp14:anchorId="4CD44BB6" wp14:editId="52E6F8AB">
+            <wp:extent cx="4962525" cy="4229100"/>
+            <wp:effectExtent l="0" t="0" r="9525" b="0"/>
+            <wp:docPr id="143" name="Imagen 143"/>
+            <wp:cNvGraphicFramePr>
+              <a:graphicFrameLocks xmlns:a="http://schemas.openxmlformats.org/drawingml/2006/main" noChangeAspect="1"/>
+            </wp:cNvGraphicFramePr>
+            <a:graphic xmlns:a="http://schemas.openxmlformats.org/drawingml/2006/main">
+              <a:graphicData uri="http://schemas.openxmlformats.org/drawingml/2006/picture">
+                <pic:pic xmlns:pic="http://schemas.openxmlformats.org/drawingml/2006/picture">
+                  <pic:nvPicPr>
+                    <pic:cNvPr id="1" name=""/>
+                    <pic:cNvPicPr/>
+                  </pic:nvPicPr>
+                  <pic:blipFill>
+                    <a:blip r:embed="rId119"/>
+                    <a:stretch>
+                      <a:fillRect/>
+                    </a:stretch>
+                  </pic:blipFill>
+                  <pic:spPr>
+                    <a:xfrm>
+                      <a:off x="0" y="0"/>
+                      <a:ext cx="4962525" cy="4229100"/>
+                    </a:xfrm>
+                    <a:prstGeom prst="rect">
+                      <a:avLst/>
+                    </a:prstGeom>
+                  </pic:spPr>
+                </pic:pic>
+              </a:graphicData>
+            </a:graphic>
+          </wp:inline>
+        </w:drawing>
+      </w:r>
+    </w:p>
     <w:p>
       <w:pPr>
         <w:pStyle w:val="Ttulo2"/>
@@ -13532,7 +15545,7 @@
           <w:numId w:val="4"/>
         </w:numPr>
       </w:pPr>
-      <w:bookmarkStart w:id="85" w:name="_Toc509229715"/>
+      <w:bookmarkStart w:id="91" w:name="_Toc509243322"/>
       <w:r>
         <w:t>Intento de acceso con URL a la búsqueda de usuarios d</w:t>
       </w:r>
@@ -13542,12 +15555,53 @@
       <w:r>
         <w:t>.</w:t>
       </w:r>
-      <w:bookmarkEnd w:id="85"/>
+      <w:bookmarkEnd w:id="91"/>
       <w:r>
         <w:t xml:space="preserve"> </w:t>
       </w:r>
     </w:p>
-    <w:p/>
+    <w:p>
+      <w:r>
+        <w:rPr>
+          <w:noProof/>
+        </w:rPr>
+        <w:drawing>
+          <wp:inline distT="0" distB="0" distL="0" distR="0" wp14:anchorId="2D6FE498" wp14:editId="2373C4E0">
+            <wp:extent cx="5086350" cy="2038350"/>
+            <wp:effectExtent l="0" t="0" r="0" b="0"/>
+            <wp:docPr id="144" name="Imagen 144"/>
+            <wp:cNvGraphicFramePr>
+              <a:graphicFrameLocks xmlns:a="http://schemas.openxmlformats.org/drawingml/2006/main" noChangeAspect="1"/>
+            </wp:cNvGraphicFramePr>
+            <a:graphic xmlns:a="http://schemas.openxmlformats.org/drawingml/2006/main">
+              <a:graphicData uri="http://schemas.openxmlformats.org/drawingml/2006/picture">
+                <pic:pic xmlns:pic="http://schemas.openxmlformats.org/drawingml/2006/picture">
+                  <pic:nvPicPr>
+                    <pic:cNvPr id="1" name=""/>
+                    <pic:cNvPicPr/>
+                  </pic:nvPicPr>
+                  <pic:blipFill>
+                    <a:blip r:embed="rId120"/>
+                    <a:stretch>
+                      <a:fillRect/>
+                    </a:stretch>
+                  </pic:blipFill>
+                  <pic:spPr>
+                    <a:xfrm>
+                      <a:off x="0" y="0"/>
+                      <a:ext cx="5086350" cy="2038350"/>
+                    </a:xfrm>
+                    <a:prstGeom prst="rect">
+                      <a:avLst/>
+                    </a:prstGeom>
+                  </pic:spPr>
+                </pic:pic>
+              </a:graphicData>
+            </a:graphic>
+          </wp:inline>
+        </w:drawing>
+      </w:r>
+    </w:p>
     <w:p>
       <w:pPr>
         <w:pStyle w:val="Prrafodelista"/>
@@ -13568,29 +15622,25 @@
           <w:szCs w:val="26"/>
         </w:rPr>
       </w:pPr>
-      <w:bookmarkStart w:id="86" w:name="_Toc509145062"/>
-      <w:bookmarkStart w:id="87" w:name="_Toc509145270"/>
-      <w:bookmarkStart w:id="88" w:name="_Toc509146035"/>
-      <w:bookmarkStart w:id="89" w:name="_Toc509146186"/>
-      <w:bookmarkStart w:id="90" w:name="_Toc509147826"/>
-      <w:bookmarkStart w:id="91" w:name="_Toc509147890"/>
-      <w:bookmarkStart w:id="92" w:name="_Toc509164534"/>
-      <w:bookmarkStart w:id="93" w:name="_Toc509168407"/>
-      <w:bookmarkStart w:id="94" w:name="_Toc509169655"/>
-      <w:bookmarkStart w:id="95" w:name="_Toc509169719"/>
-      <w:bookmarkStart w:id="96" w:name="_Toc509174242"/>
-      <w:bookmarkStart w:id="97" w:name="_Toc509175743"/>
-      <w:bookmarkStart w:id="98" w:name="_Toc509176113"/>
-      <w:bookmarkStart w:id="99" w:name="_Toc509176781"/>
-      <w:bookmarkStart w:id="100" w:name="_Toc509226940"/>
-      <w:bookmarkStart w:id="101" w:name="_Toc509228584"/>
-      <w:bookmarkStart w:id="102" w:name="_Toc509229716"/>
-      <w:bookmarkEnd w:id="86"/>
-      <w:bookmarkEnd w:id="87"/>
-      <w:bookmarkEnd w:id="88"/>
-      <w:bookmarkEnd w:id="89"/>
-      <w:bookmarkEnd w:id="90"/>
-      <w:bookmarkEnd w:id="91"/>
+      <w:bookmarkStart w:id="92" w:name="_Toc509145062"/>
+      <w:bookmarkStart w:id="93" w:name="_Toc509145270"/>
+      <w:bookmarkStart w:id="94" w:name="_Toc509146035"/>
+      <w:bookmarkStart w:id="95" w:name="_Toc509146186"/>
+      <w:bookmarkStart w:id="96" w:name="_Toc509147826"/>
+      <w:bookmarkStart w:id="97" w:name="_Toc509147890"/>
+      <w:bookmarkStart w:id="98" w:name="_Toc509164534"/>
+      <w:bookmarkStart w:id="99" w:name="_Toc509168407"/>
+      <w:bookmarkStart w:id="100" w:name="_Toc509169655"/>
+      <w:bookmarkStart w:id="101" w:name="_Toc509169719"/>
+      <w:bookmarkStart w:id="102" w:name="_Toc509174242"/>
+      <w:bookmarkStart w:id="103" w:name="_Toc509175743"/>
+      <w:bookmarkStart w:id="104" w:name="_Toc509176113"/>
+      <w:bookmarkStart w:id="105" w:name="_Toc509176781"/>
+      <w:bookmarkStart w:id="106" w:name="_Toc509226940"/>
+      <w:bookmarkStart w:id="107" w:name="_Toc509228584"/>
+      <w:bookmarkStart w:id="108" w:name="_Toc509229716"/>
+      <w:bookmarkStart w:id="109" w:name="_Toc509242104"/>
+      <w:bookmarkStart w:id="110" w:name="_Toc509243323"/>
       <w:bookmarkEnd w:id="92"/>
       <w:bookmarkEnd w:id="93"/>
       <w:bookmarkEnd w:id="94"/>
@@ -13602,6 +15652,14 @@
       <w:bookmarkEnd w:id="100"/>
       <w:bookmarkEnd w:id="101"/>
       <w:bookmarkEnd w:id="102"/>
+      <w:bookmarkEnd w:id="103"/>
+      <w:bookmarkEnd w:id="104"/>
+      <w:bookmarkEnd w:id="105"/>
+      <w:bookmarkEnd w:id="106"/>
+      <w:bookmarkEnd w:id="107"/>
+      <w:bookmarkEnd w:id="108"/>
+      <w:bookmarkEnd w:id="109"/>
+      <w:bookmarkEnd w:id="110"/>
     </w:p>
     <w:p>
       <w:pPr>
@@ -13611,16 +15669,57 @@
           <w:numId w:val="4"/>
         </w:numPr>
       </w:pPr>
-      <w:bookmarkStart w:id="103" w:name="_Toc509229717"/>
+      <w:bookmarkStart w:id="111" w:name="_Toc509243324"/>
       <w:r>
         <w:t>Enviar una invitación de amistad a un usuario de forma valida.</w:t>
       </w:r>
-      <w:bookmarkEnd w:id="103"/>
+      <w:bookmarkEnd w:id="111"/>
       <w:r>
         <w:t xml:space="preserve"> </w:t>
       </w:r>
     </w:p>
-    <w:p/>
+    <w:p>
+      <w:r>
+        <w:rPr>
+          <w:noProof/>
+        </w:rPr>
+        <w:drawing>
+          <wp:inline distT="0" distB="0" distL="0" distR="0" wp14:anchorId="0CDE73F1" wp14:editId="0C94F02E">
+            <wp:extent cx="4943475" cy="4429125"/>
+            <wp:effectExtent l="0" t="0" r="9525" b="9525"/>
+            <wp:docPr id="145" name="Imagen 145"/>
+            <wp:cNvGraphicFramePr>
+              <a:graphicFrameLocks xmlns:a="http://schemas.openxmlformats.org/drawingml/2006/main" noChangeAspect="1"/>
+            </wp:cNvGraphicFramePr>
+            <a:graphic xmlns:a="http://schemas.openxmlformats.org/drawingml/2006/main">
+              <a:graphicData uri="http://schemas.openxmlformats.org/drawingml/2006/picture">
+                <pic:pic xmlns:pic="http://schemas.openxmlformats.org/drawingml/2006/picture">
+                  <pic:nvPicPr>
+                    <pic:cNvPr id="1" name=""/>
+                    <pic:cNvPicPr/>
+                  </pic:nvPicPr>
+                  <pic:blipFill>
+                    <a:blip r:embed="rId121"/>
+                    <a:stretch>
+                      <a:fillRect/>
+                    </a:stretch>
+                  </pic:blipFill>
+                  <pic:spPr>
+                    <a:xfrm>
+                      <a:off x="0" y="0"/>
+                      <a:ext cx="4943475" cy="4429125"/>
+                    </a:xfrm>
+                    <a:prstGeom prst="rect">
+                      <a:avLst/>
+                    </a:prstGeom>
+                  </pic:spPr>
+                </pic:pic>
+              </a:graphicData>
+            </a:graphic>
+          </wp:inline>
+        </w:drawing>
+      </w:r>
+    </w:p>
     <w:p>
       <w:pPr>
         <w:pStyle w:val="Ttulo2"/>
@@ -13629,8 +15728,9 @@
           <w:numId w:val="4"/>
         </w:numPr>
       </w:pPr>
-      <w:bookmarkStart w:id="104" w:name="_Toc509229718"/>
-      <w:r>
+      <w:bookmarkStart w:id="112" w:name="_Toc509243325"/>
+      <w:r>
+        <w:lastRenderedPageBreak/>
         <w:t>Enviar una invitación de amistad a un usuario al que ya le habíamos inv</w:t>
       </w:r>
       <w:r>
@@ -13639,12 +15739,53 @@
       <w:r>
         <w:t>.</w:t>
       </w:r>
-      <w:bookmarkEnd w:id="104"/>
+      <w:bookmarkEnd w:id="112"/>
       <w:r>
         <w:t xml:space="preserve"> </w:t>
       </w:r>
     </w:p>
-    <w:p/>
+    <w:p>
+      <w:r>
+        <w:rPr>
+          <w:noProof/>
+        </w:rPr>
+        <w:drawing>
+          <wp:inline distT="0" distB="0" distL="0" distR="0" wp14:anchorId="2BDB765D" wp14:editId="5F565652">
+            <wp:extent cx="5048250" cy="4791075"/>
+            <wp:effectExtent l="0" t="0" r="0" b="9525"/>
+            <wp:docPr id="146" name="Imagen 146"/>
+            <wp:cNvGraphicFramePr>
+              <a:graphicFrameLocks xmlns:a="http://schemas.openxmlformats.org/drawingml/2006/main" noChangeAspect="1"/>
+            </wp:cNvGraphicFramePr>
+            <a:graphic xmlns:a="http://schemas.openxmlformats.org/drawingml/2006/main">
+              <a:graphicData uri="http://schemas.openxmlformats.org/drawingml/2006/picture">
+                <pic:pic xmlns:pic="http://schemas.openxmlformats.org/drawingml/2006/picture">
+                  <pic:nvPicPr>
+                    <pic:cNvPr id="1" name=""/>
+                    <pic:cNvPicPr/>
+                  </pic:nvPicPr>
+                  <pic:blipFill>
+                    <a:blip r:embed="rId122"/>
+                    <a:stretch>
+                      <a:fillRect/>
+                    </a:stretch>
+                  </pic:blipFill>
+                  <pic:spPr>
+                    <a:xfrm>
+                      <a:off x="0" y="0"/>
+                      <a:ext cx="5048250" cy="4791075"/>
+                    </a:xfrm>
+                    <a:prstGeom prst="rect">
+                      <a:avLst/>
+                    </a:prstGeom>
+                  </pic:spPr>
+                </pic:pic>
+              </a:graphicData>
+            </a:graphic>
+          </wp:inline>
+        </w:drawing>
+      </w:r>
+    </w:p>
     <w:p>
       <w:pPr>
         <w:pStyle w:val="Prrafodelista"/>
@@ -13665,31 +15806,25 @@
           <w:szCs w:val="26"/>
         </w:rPr>
       </w:pPr>
-      <w:bookmarkStart w:id="105" w:name="_Toc509145065"/>
-      <w:bookmarkStart w:id="106" w:name="_Toc509145273"/>
-      <w:bookmarkStart w:id="107" w:name="_Toc509146038"/>
-      <w:bookmarkStart w:id="108" w:name="_Toc509146189"/>
-      <w:bookmarkStart w:id="109" w:name="_Toc509147829"/>
-      <w:bookmarkStart w:id="110" w:name="_Toc509147893"/>
-      <w:bookmarkStart w:id="111" w:name="_Toc509164537"/>
-      <w:bookmarkStart w:id="112" w:name="_Toc509168410"/>
-      <w:bookmarkStart w:id="113" w:name="_Toc509169658"/>
-      <w:bookmarkStart w:id="114" w:name="_Toc509169722"/>
-      <w:bookmarkStart w:id="115" w:name="_Toc509174245"/>
-      <w:bookmarkStart w:id="116" w:name="_Toc509175746"/>
-      <w:bookmarkStart w:id="117" w:name="_Toc509176116"/>
-      <w:bookmarkStart w:id="118" w:name="_Toc509176784"/>
-      <w:bookmarkStart w:id="119" w:name="_Toc509226943"/>
-      <w:bookmarkStart w:id="120" w:name="_Toc509228587"/>
-      <w:bookmarkStart w:id="121" w:name="_Toc509229719"/>
-      <w:bookmarkEnd w:id="105"/>
-      <w:bookmarkEnd w:id="106"/>
-      <w:bookmarkEnd w:id="107"/>
-      <w:bookmarkEnd w:id="108"/>
-      <w:bookmarkEnd w:id="109"/>
-      <w:bookmarkEnd w:id="110"/>
-      <w:bookmarkEnd w:id="111"/>
-      <w:bookmarkEnd w:id="112"/>
+      <w:bookmarkStart w:id="113" w:name="_Toc509145065"/>
+      <w:bookmarkStart w:id="114" w:name="_Toc509145273"/>
+      <w:bookmarkStart w:id="115" w:name="_Toc509146038"/>
+      <w:bookmarkStart w:id="116" w:name="_Toc509146189"/>
+      <w:bookmarkStart w:id="117" w:name="_Toc509147829"/>
+      <w:bookmarkStart w:id="118" w:name="_Toc509147893"/>
+      <w:bookmarkStart w:id="119" w:name="_Toc509164537"/>
+      <w:bookmarkStart w:id="120" w:name="_Toc509168410"/>
+      <w:bookmarkStart w:id="121" w:name="_Toc509169658"/>
+      <w:bookmarkStart w:id="122" w:name="_Toc509169722"/>
+      <w:bookmarkStart w:id="123" w:name="_Toc509174245"/>
+      <w:bookmarkStart w:id="124" w:name="_Toc509175746"/>
+      <w:bookmarkStart w:id="125" w:name="_Toc509176116"/>
+      <w:bookmarkStart w:id="126" w:name="_Toc509176784"/>
+      <w:bookmarkStart w:id="127" w:name="_Toc509226943"/>
+      <w:bookmarkStart w:id="128" w:name="_Toc509228587"/>
+      <w:bookmarkStart w:id="129" w:name="_Toc509229719"/>
+      <w:bookmarkStart w:id="130" w:name="_Toc509242107"/>
+      <w:bookmarkStart w:id="131" w:name="_Toc509243326"/>
       <w:bookmarkEnd w:id="113"/>
       <w:bookmarkEnd w:id="114"/>
       <w:bookmarkEnd w:id="115"/>
@@ -13699,6 +15834,16 @@
       <w:bookmarkEnd w:id="119"/>
       <w:bookmarkEnd w:id="120"/>
       <w:bookmarkEnd w:id="121"/>
+      <w:bookmarkEnd w:id="122"/>
+      <w:bookmarkEnd w:id="123"/>
+      <w:bookmarkEnd w:id="124"/>
+      <w:bookmarkEnd w:id="125"/>
+      <w:bookmarkEnd w:id="126"/>
+      <w:bookmarkEnd w:id="127"/>
+      <w:bookmarkEnd w:id="128"/>
+      <w:bookmarkEnd w:id="129"/>
+      <w:bookmarkEnd w:id="130"/>
+      <w:bookmarkEnd w:id="131"/>
     </w:p>
     <w:p>
       <w:pPr>
@@ -13708,19 +15853,60 @@
           <w:numId w:val="4"/>
         </w:numPr>
       </w:pPr>
-      <w:bookmarkStart w:id="122" w:name="_Toc509229720"/>
+      <w:bookmarkStart w:id="132" w:name="_Toc509243327"/>
       <w:r>
         <w:t>Listar las invitaciones recibidas por un usuario</w:t>
       </w:r>
       <w:r>
         <w:t>.</w:t>
       </w:r>
-      <w:bookmarkEnd w:id="122"/>
+      <w:bookmarkEnd w:id="132"/>
       <w:r>
         <w:t xml:space="preserve"> </w:t>
       </w:r>
     </w:p>
-    <w:p/>
+    <w:p>
+      <w:r>
+        <w:rPr>
+          <w:noProof/>
+        </w:rPr>
+        <w:drawing>
+          <wp:inline distT="0" distB="0" distL="0" distR="0" wp14:anchorId="155FB810" wp14:editId="4D44EB3F">
+            <wp:extent cx="4886325" cy="3343275"/>
+            <wp:effectExtent l="0" t="0" r="9525" b="9525"/>
+            <wp:docPr id="147" name="Imagen 147"/>
+            <wp:cNvGraphicFramePr>
+              <a:graphicFrameLocks xmlns:a="http://schemas.openxmlformats.org/drawingml/2006/main" noChangeAspect="1"/>
+            </wp:cNvGraphicFramePr>
+            <a:graphic xmlns:a="http://schemas.openxmlformats.org/drawingml/2006/main">
+              <a:graphicData uri="http://schemas.openxmlformats.org/drawingml/2006/picture">
+                <pic:pic xmlns:pic="http://schemas.openxmlformats.org/drawingml/2006/picture">
+                  <pic:nvPicPr>
+                    <pic:cNvPr id="1" name=""/>
+                    <pic:cNvPicPr/>
+                  </pic:nvPicPr>
+                  <pic:blipFill>
+                    <a:blip r:embed="rId123"/>
+                    <a:stretch>
+                      <a:fillRect/>
+                    </a:stretch>
+                  </pic:blipFill>
+                  <pic:spPr>
+                    <a:xfrm>
+                      <a:off x="0" y="0"/>
+                      <a:ext cx="4886325" cy="3343275"/>
+                    </a:xfrm>
+                    <a:prstGeom prst="rect">
+                      <a:avLst/>
+                    </a:prstGeom>
+                  </pic:spPr>
+                </pic:pic>
+              </a:graphicData>
+            </a:graphic>
+          </wp:inline>
+        </w:drawing>
+      </w:r>
+    </w:p>
     <w:p>
       <w:pPr>
         <w:pStyle w:val="Prrafodelista"/>
@@ -13741,33 +15927,25 @@
           <w:szCs w:val="26"/>
         </w:rPr>
       </w:pPr>
-      <w:bookmarkStart w:id="123" w:name="_Toc509145067"/>
-      <w:bookmarkStart w:id="124" w:name="_Toc509145275"/>
-      <w:bookmarkStart w:id="125" w:name="_Toc509146040"/>
-      <w:bookmarkStart w:id="126" w:name="_Toc509146191"/>
-      <w:bookmarkStart w:id="127" w:name="_Toc509147831"/>
-      <w:bookmarkStart w:id="128" w:name="_Toc509147895"/>
-      <w:bookmarkStart w:id="129" w:name="_Toc509164539"/>
-      <w:bookmarkStart w:id="130" w:name="_Toc509168412"/>
-      <w:bookmarkStart w:id="131" w:name="_Toc509169660"/>
-      <w:bookmarkStart w:id="132" w:name="_Toc509169724"/>
-      <w:bookmarkStart w:id="133" w:name="_Toc509174247"/>
-      <w:bookmarkStart w:id="134" w:name="_Toc509175748"/>
-      <w:bookmarkStart w:id="135" w:name="_Toc509176118"/>
-      <w:bookmarkStart w:id="136" w:name="_Toc509176786"/>
-      <w:bookmarkStart w:id="137" w:name="_Toc509226945"/>
-      <w:bookmarkStart w:id="138" w:name="_Toc509228589"/>
-      <w:bookmarkStart w:id="139" w:name="_Toc509229721"/>
-      <w:bookmarkEnd w:id="123"/>
-      <w:bookmarkEnd w:id="124"/>
-      <w:bookmarkEnd w:id="125"/>
-      <w:bookmarkEnd w:id="126"/>
-      <w:bookmarkEnd w:id="127"/>
-      <w:bookmarkEnd w:id="128"/>
-      <w:bookmarkEnd w:id="129"/>
-      <w:bookmarkEnd w:id="130"/>
-      <w:bookmarkEnd w:id="131"/>
-      <w:bookmarkEnd w:id="132"/>
+      <w:bookmarkStart w:id="133" w:name="_Toc509145067"/>
+      <w:bookmarkStart w:id="134" w:name="_Toc509145275"/>
+      <w:bookmarkStart w:id="135" w:name="_Toc509146040"/>
+      <w:bookmarkStart w:id="136" w:name="_Toc509146191"/>
+      <w:bookmarkStart w:id="137" w:name="_Toc509147831"/>
+      <w:bookmarkStart w:id="138" w:name="_Toc509147895"/>
+      <w:bookmarkStart w:id="139" w:name="_Toc509164539"/>
+      <w:bookmarkStart w:id="140" w:name="_Toc509168412"/>
+      <w:bookmarkStart w:id="141" w:name="_Toc509169660"/>
+      <w:bookmarkStart w:id="142" w:name="_Toc509169724"/>
+      <w:bookmarkStart w:id="143" w:name="_Toc509174247"/>
+      <w:bookmarkStart w:id="144" w:name="_Toc509175748"/>
+      <w:bookmarkStart w:id="145" w:name="_Toc509176118"/>
+      <w:bookmarkStart w:id="146" w:name="_Toc509176786"/>
+      <w:bookmarkStart w:id="147" w:name="_Toc509226945"/>
+      <w:bookmarkStart w:id="148" w:name="_Toc509228589"/>
+      <w:bookmarkStart w:id="149" w:name="_Toc509229721"/>
+      <w:bookmarkStart w:id="150" w:name="_Toc509242109"/>
+      <w:bookmarkStart w:id="151" w:name="_Toc509243328"/>
       <w:bookmarkEnd w:id="133"/>
       <w:bookmarkEnd w:id="134"/>
       <w:bookmarkEnd w:id="135"/>
@@ -13775,6 +15953,18 @@
       <w:bookmarkEnd w:id="137"/>
       <w:bookmarkEnd w:id="138"/>
       <w:bookmarkEnd w:id="139"/>
+      <w:bookmarkEnd w:id="140"/>
+      <w:bookmarkEnd w:id="141"/>
+      <w:bookmarkEnd w:id="142"/>
+      <w:bookmarkEnd w:id="143"/>
+      <w:bookmarkEnd w:id="144"/>
+      <w:bookmarkEnd w:id="145"/>
+      <w:bookmarkEnd w:id="146"/>
+      <w:bookmarkEnd w:id="147"/>
+      <w:bookmarkEnd w:id="148"/>
+      <w:bookmarkEnd w:id="149"/>
+      <w:bookmarkEnd w:id="150"/>
+      <w:bookmarkEnd w:id="151"/>
     </w:p>
     <w:p>
       <w:pPr>
@@ -13784,16 +15974,57 @@
           <w:numId w:val="4"/>
         </w:numPr>
       </w:pPr>
-      <w:bookmarkStart w:id="140" w:name="_Toc509229722"/>
+      <w:bookmarkStart w:id="152" w:name="_Toc509243329"/>
       <w:r>
         <w:t>Aceptar una invitación recibida.</w:t>
       </w:r>
-      <w:bookmarkEnd w:id="140"/>
+      <w:bookmarkEnd w:id="152"/>
       <w:r>
         <w:t xml:space="preserve"> </w:t>
       </w:r>
     </w:p>
-    <w:p/>
+    <w:p>
+      <w:r>
+        <w:rPr>
+          <w:noProof/>
+        </w:rPr>
+        <w:drawing>
+          <wp:inline distT="0" distB="0" distL="0" distR="0" wp14:anchorId="0A53901C" wp14:editId="31774A8C">
+            <wp:extent cx="4972050" cy="3781425"/>
+            <wp:effectExtent l="0" t="0" r="0" b="9525"/>
+            <wp:docPr id="148" name="Imagen 148"/>
+            <wp:cNvGraphicFramePr>
+              <a:graphicFrameLocks xmlns:a="http://schemas.openxmlformats.org/drawingml/2006/main" noChangeAspect="1"/>
+            </wp:cNvGraphicFramePr>
+            <a:graphic xmlns:a="http://schemas.openxmlformats.org/drawingml/2006/main">
+              <a:graphicData uri="http://schemas.openxmlformats.org/drawingml/2006/picture">
+                <pic:pic xmlns:pic="http://schemas.openxmlformats.org/drawingml/2006/picture">
+                  <pic:nvPicPr>
+                    <pic:cNvPr id="1" name=""/>
+                    <pic:cNvPicPr/>
+                  </pic:nvPicPr>
+                  <pic:blipFill>
+                    <a:blip r:embed="rId124"/>
+                    <a:stretch>
+                      <a:fillRect/>
+                    </a:stretch>
+                  </pic:blipFill>
+                  <pic:spPr>
+                    <a:xfrm>
+                      <a:off x="0" y="0"/>
+                      <a:ext cx="4972050" cy="3781425"/>
+                    </a:xfrm>
+                    <a:prstGeom prst="rect">
+                      <a:avLst/>
+                    </a:prstGeom>
+                  </pic:spPr>
+                </pic:pic>
+              </a:graphicData>
+            </a:graphic>
+          </wp:inline>
+        </w:drawing>
+      </w:r>
+    </w:p>
     <w:p>
       <w:pPr>
         <w:pStyle w:val="Prrafodelista"/>
@@ -13814,40 +16045,44 @@
           <w:szCs w:val="26"/>
         </w:rPr>
       </w:pPr>
-      <w:bookmarkStart w:id="141" w:name="_Toc509145069"/>
-      <w:bookmarkStart w:id="142" w:name="_Toc509145277"/>
-      <w:bookmarkStart w:id="143" w:name="_Toc509146042"/>
-      <w:bookmarkStart w:id="144" w:name="_Toc509146193"/>
-      <w:bookmarkStart w:id="145" w:name="_Toc509147833"/>
-      <w:bookmarkStart w:id="146" w:name="_Toc509147897"/>
-      <w:bookmarkStart w:id="147" w:name="_Toc509164541"/>
-      <w:bookmarkStart w:id="148" w:name="_Toc509168414"/>
-      <w:bookmarkStart w:id="149" w:name="_Toc509169662"/>
-      <w:bookmarkStart w:id="150" w:name="_Toc509169726"/>
-      <w:bookmarkStart w:id="151" w:name="_Toc509174249"/>
-      <w:bookmarkStart w:id="152" w:name="_Toc509175750"/>
-      <w:bookmarkStart w:id="153" w:name="_Toc509176120"/>
-      <w:bookmarkStart w:id="154" w:name="_Toc509176788"/>
-      <w:bookmarkStart w:id="155" w:name="_Toc509226947"/>
-      <w:bookmarkStart w:id="156" w:name="_Toc509228591"/>
-      <w:bookmarkStart w:id="157" w:name="_Toc509229723"/>
-      <w:bookmarkEnd w:id="141"/>
-      <w:bookmarkEnd w:id="142"/>
-      <w:bookmarkEnd w:id="143"/>
-      <w:bookmarkEnd w:id="144"/>
-      <w:bookmarkEnd w:id="145"/>
-      <w:bookmarkEnd w:id="146"/>
-      <w:bookmarkEnd w:id="147"/>
-      <w:bookmarkEnd w:id="148"/>
-      <w:bookmarkEnd w:id="149"/>
-      <w:bookmarkEnd w:id="150"/>
-      <w:bookmarkEnd w:id="151"/>
-      <w:bookmarkEnd w:id="152"/>
+      <w:bookmarkStart w:id="153" w:name="_Toc509145069"/>
+      <w:bookmarkStart w:id="154" w:name="_Toc509145277"/>
+      <w:bookmarkStart w:id="155" w:name="_Toc509146042"/>
+      <w:bookmarkStart w:id="156" w:name="_Toc509146193"/>
+      <w:bookmarkStart w:id="157" w:name="_Toc509147833"/>
+      <w:bookmarkStart w:id="158" w:name="_Toc509147897"/>
+      <w:bookmarkStart w:id="159" w:name="_Toc509164541"/>
+      <w:bookmarkStart w:id="160" w:name="_Toc509168414"/>
+      <w:bookmarkStart w:id="161" w:name="_Toc509169662"/>
+      <w:bookmarkStart w:id="162" w:name="_Toc509169726"/>
+      <w:bookmarkStart w:id="163" w:name="_Toc509174249"/>
+      <w:bookmarkStart w:id="164" w:name="_Toc509175750"/>
+      <w:bookmarkStart w:id="165" w:name="_Toc509176120"/>
+      <w:bookmarkStart w:id="166" w:name="_Toc509176788"/>
+      <w:bookmarkStart w:id="167" w:name="_Toc509226947"/>
+      <w:bookmarkStart w:id="168" w:name="_Toc509228591"/>
+      <w:bookmarkStart w:id="169" w:name="_Toc509229723"/>
+      <w:bookmarkStart w:id="170" w:name="_Toc509242111"/>
+      <w:bookmarkStart w:id="171" w:name="_Toc509243330"/>
       <w:bookmarkEnd w:id="153"/>
       <w:bookmarkEnd w:id="154"/>
       <w:bookmarkEnd w:id="155"/>
       <w:bookmarkEnd w:id="156"/>
       <w:bookmarkEnd w:id="157"/>
+      <w:bookmarkEnd w:id="158"/>
+      <w:bookmarkEnd w:id="159"/>
+      <w:bookmarkEnd w:id="160"/>
+      <w:bookmarkEnd w:id="161"/>
+      <w:bookmarkEnd w:id="162"/>
+      <w:bookmarkEnd w:id="163"/>
+      <w:bookmarkEnd w:id="164"/>
+      <w:bookmarkEnd w:id="165"/>
+      <w:bookmarkEnd w:id="166"/>
+      <w:bookmarkEnd w:id="167"/>
+      <w:bookmarkEnd w:id="168"/>
+      <w:bookmarkEnd w:id="169"/>
+      <w:bookmarkEnd w:id="170"/>
+      <w:bookmarkEnd w:id="171"/>
     </w:p>
     <w:p>
       <w:pPr>
@@ -13857,16 +16092,57 @@
           <w:numId w:val="4"/>
         </w:numPr>
       </w:pPr>
-      <w:bookmarkStart w:id="158" w:name="_Toc509229724"/>
+      <w:bookmarkStart w:id="172" w:name="_Toc509243331"/>
       <w:r>
         <w:t>Listar los amigos de un usuario, realizar la comprobación con una lista que al menos tenga un amigo.</w:t>
       </w:r>
-      <w:bookmarkEnd w:id="158"/>
+      <w:bookmarkEnd w:id="172"/>
       <w:r>
         <w:t xml:space="preserve"> </w:t>
       </w:r>
     </w:p>
-    <w:p/>
+    <w:p>
+      <w:r>
+        <w:rPr>
+          <w:noProof/>
+        </w:rPr>
+        <w:drawing>
+          <wp:inline distT="0" distB="0" distL="0" distR="0" wp14:anchorId="578588BA" wp14:editId="7E9E864D">
+            <wp:extent cx="4895850" cy="3286125"/>
+            <wp:effectExtent l="0" t="0" r="0" b="9525"/>
+            <wp:docPr id="149" name="Imagen 149"/>
+            <wp:cNvGraphicFramePr>
+              <a:graphicFrameLocks xmlns:a="http://schemas.openxmlformats.org/drawingml/2006/main" noChangeAspect="1"/>
+            </wp:cNvGraphicFramePr>
+            <a:graphic xmlns:a="http://schemas.openxmlformats.org/drawingml/2006/main">
+              <a:graphicData uri="http://schemas.openxmlformats.org/drawingml/2006/picture">
+                <pic:pic xmlns:pic="http://schemas.openxmlformats.org/drawingml/2006/picture">
+                  <pic:nvPicPr>
+                    <pic:cNvPr id="1" name=""/>
+                    <pic:cNvPicPr/>
+                  </pic:nvPicPr>
+                  <pic:blipFill>
+                    <a:blip r:embed="rId125"/>
+                    <a:stretch>
+                      <a:fillRect/>
+                    </a:stretch>
+                  </pic:blipFill>
+                  <pic:spPr>
+                    <a:xfrm>
+                      <a:off x="0" y="0"/>
+                      <a:ext cx="4895850" cy="3286125"/>
+                    </a:xfrm>
+                    <a:prstGeom prst="rect">
+                      <a:avLst/>
+                    </a:prstGeom>
+                  </pic:spPr>
+                </pic:pic>
+              </a:graphicData>
+            </a:graphic>
+          </wp:inline>
+        </w:drawing>
+      </w:r>
+    </w:p>
     <w:p>
       <w:pPr>
         <w:pStyle w:val="Prrafodelista"/>
@@ -13887,40 +16163,44 @@
           <w:szCs w:val="26"/>
         </w:rPr>
       </w:pPr>
-      <w:bookmarkStart w:id="159" w:name="_Toc509145071"/>
-      <w:bookmarkStart w:id="160" w:name="_Toc509145279"/>
-      <w:bookmarkStart w:id="161" w:name="_Toc509146044"/>
-      <w:bookmarkStart w:id="162" w:name="_Toc509146195"/>
-      <w:bookmarkStart w:id="163" w:name="_Toc509147835"/>
-      <w:bookmarkStart w:id="164" w:name="_Toc509147899"/>
-      <w:bookmarkStart w:id="165" w:name="_Toc509164543"/>
-      <w:bookmarkStart w:id="166" w:name="_Toc509168416"/>
-      <w:bookmarkStart w:id="167" w:name="_Toc509169664"/>
-      <w:bookmarkStart w:id="168" w:name="_Toc509169728"/>
-      <w:bookmarkStart w:id="169" w:name="_Toc509174251"/>
-      <w:bookmarkStart w:id="170" w:name="_Toc509175752"/>
-      <w:bookmarkStart w:id="171" w:name="_Toc509176122"/>
-      <w:bookmarkStart w:id="172" w:name="_Toc509176790"/>
-      <w:bookmarkStart w:id="173" w:name="_Toc509226949"/>
-      <w:bookmarkStart w:id="174" w:name="_Toc509228593"/>
-      <w:bookmarkStart w:id="175" w:name="_Toc509229725"/>
-      <w:bookmarkEnd w:id="159"/>
-      <w:bookmarkEnd w:id="160"/>
-      <w:bookmarkEnd w:id="161"/>
-      <w:bookmarkEnd w:id="162"/>
-      <w:bookmarkEnd w:id="163"/>
-      <w:bookmarkEnd w:id="164"/>
-      <w:bookmarkEnd w:id="165"/>
-      <w:bookmarkEnd w:id="166"/>
-      <w:bookmarkEnd w:id="167"/>
-      <w:bookmarkEnd w:id="168"/>
-      <w:bookmarkEnd w:id="169"/>
-      <w:bookmarkEnd w:id="170"/>
-      <w:bookmarkEnd w:id="171"/>
-      <w:bookmarkEnd w:id="172"/>
+      <w:bookmarkStart w:id="173" w:name="_Toc509145071"/>
+      <w:bookmarkStart w:id="174" w:name="_Toc509145279"/>
+      <w:bookmarkStart w:id="175" w:name="_Toc509146044"/>
+      <w:bookmarkStart w:id="176" w:name="_Toc509146195"/>
+      <w:bookmarkStart w:id="177" w:name="_Toc509147835"/>
+      <w:bookmarkStart w:id="178" w:name="_Toc509147899"/>
+      <w:bookmarkStart w:id="179" w:name="_Toc509164543"/>
+      <w:bookmarkStart w:id="180" w:name="_Toc509168416"/>
+      <w:bookmarkStart w:id="181" w:name="_Toc509169664"/>
+      <w:bookmarkStart w:id="182" w:name="_Toc509169728"/>
+      <w:bookmarkStart w:id="183" w:name="_Toc509174251"/>
+      <w:bookmarkStart w:id="184" w:name="_Toc509175752"/>
+      <w:bookmarkStart w:id="185" w:name="_Toc509176122"/>
+      <w:bookmarkStart w:id="186" w:name="_Toc509176790"/>
+      <w:bookmarkStart w:id="187" w:name="_Toc509226949"/>
+      <w:bookmarkStart w:id="188" w:name="_Toc509228593"/>
+      <w:bookmarkStart w:id="189" w:name="_Toc509229725"/>
+      <w:bookmarkStart w:id="190" w:name="_Toc509242113"/>
+      <w:bookmarkStart w:id="191" w:name="_Toc509243332"/>
       <w:bookmarkEnd w:id="173"/>
       <w:bookmarkEnd w:id="174"/>
       <w:bookmarkEnd w:id="175"/>
+      <w:bookmarkEnd w:id="176"/>
+      <w:bookmarkEnd w:id="177"/>
+      <w:bookmarkEnd w:id="178"/>
+      <w:bookmarkEnd w:id="179"/>
+      <w:bookmarkEnd w:id="180"/>
+      <w:bookmarkEnd w:id="181"/>
+      <w:bookmarkEnd w:id="182"/>
+      <w:bookmarkEnd w:id="183"/>
+      <w:bookmarkEnd w:id="184"/>
+      <w:bookmarkEnd w:id="185"/>
+      <w:bookmarkEnd w:id="186"/>
+      <w:bookmarkEnd w:id="187"/>
+      <w:bookmarkEnd w:id="188"/>
+      <w:bookmarkEnd w:id="189"/>
+      <w:bookmarkEnd w:id="190"/>
+      <w:bookmarkEnd w:id="191"/>
     </w:p>
     <w:p>
       <w:pPr>
@@ -13930,16 +16210,57 @@
           <w:numId w:val="4"/>
         </w:numPr>
       </w:pPr>
-      <w:bookmarkStart w:id="176" w:name="_Toc509229726"/>
+      <w:bookmarkStart w:id="192" w:name="_Toc509243333"/>
       <w:r>
         <w:t>Crear una publicación con datos válidos.</w:t>
       </w:r>
-      <w:bookmarkEnd w:id="176"/>
+      <w:bookmarkEnd w:id="192"/>
       <w:r>
         <w:t xml:space="preserve"> </w:t>
       </w:r>
     </w:p>
-    <w:p/>
+    <w:p>
+      <w:r>
+        <w:rPr>
+          <w:noProof/>
+        </w:rPr>
+        <w:drawing>
+          <wp:inline distT="0" distB="0" distL="0" distR="0" wp14:anchorId="3A1883E2" wp14:editId="2FF5D364">
+            <wp:extent cx="4810125" cy="4619625"/>
+            <wp:effectExtent l="0" t="0" r="9525" b="9525"/>
+            <wp:docPr id="150" name="Imagen 150"/>
+            <wp:cNvGraphicFramePr>
+              <a:graphicFrameLocks xmlns:a="http://schemas.openxmlformats.org/drawingml/2006/main" noChangeAspect="1"/>
+            </wp:cNvGraphicFramePr>
+            <a:graphic xmlns:a="http://schemas.openxmlformats.org/drawingml/2006/main">
+              <a:graphicData uri="http://schemas.openxmlformats.org/drawingml/2006/picture">
+                <pic:pic xmlns:pic="http://schemas.openxmlformats.org/drawingml/2006/picture">
+                  <pic:nvPicPr>
+                    <pic:cNvPr id="1" name=""/>
+                    <pic:cNvPicPr/>
+                  </pic:nvPicPr>
+                  <pic:blipFill>
+                    <a:blip r:embed="rId126"/>
+                    <a:stretch>
+                      <a:fillRect/>
+                    </a:stretch>
+                  </pic:blipFill>
+                  <pic:spPr>
+                    <a:xfrm>
+                      <a:off x="0" y="0"/>
+                      <a:ext cx="4810125" cy="4619625"/>
+                    </a:xfrm>
+                    <a:prstGeom prst="rect">
+                      <a:avLst/>
+                    </a:prstGeom>
+                  </pic:spPr>
+                </pic:pic>
+              </a:graphicData>
+            </a:graphic>
+          </wp:inline>
+        </w:drawing>
+      </w:r>
+    </w:p>
     <w:p>
       <w:pPr>
         <w:pStyle w:val="Prrafodelista"/>
@@ -13960,40 +16281,44 @@
           <w:szCs w:val="26"/>
         </w:rPr>
       </w:pPr>
-      <w:bookmarkStart w:id="177" w:name="_Toc509145073"/>
-      <w:bookmarkStart w:id="178" w:name="_Toc509145281"/>
-      <w:bookmarkStart w:id="179" w:name="_Toc509146046"/>
-      <w:bookmarkStart w:id="180" w:name="_Toc509146197"/>
-      <w:bookmarkStart w:id="181" w:name="_Toc509147837"/>
-      <w:bookmarkStart w:id="182" w:name="_Toc509147901"/>
-      <w:bookmarkStart w:id="183" w:name="_Toc509164545"/>
-      <w:bookmarkStart w:id="184" w:name="_Toc509168418"/>
-      <w:bookmarkStart w:id="185" w:name="_Toc509169666"/>
-      <w:bookmarkStart w:id="186" w:name="_Toc509169730"/>
-      <w:bookmarkStart w:id="187" w:name="_Toc509174253"/>
-      <w:bookmarkStart w:id="188" w:name="_Toc509175754"/>
-      <w:bookmarkStart w:id="189" w:name="_Toc509176124"/>
-      <w:bookmarkStart w:id="190" w:name="_Toc509176792"/>
-      <w:bookmarkStart w:id="191" w:name="_Toc509226951"/>
-      <w:bookmarkStart w:id="192" w:name="_Toc509228595"/>
-      <w:bookmarkStart w:id="193" w:name="_Toc509229727"/>
-      <w:bookmarkEnd w:id="177"/>
-      <w:bookmarkEnd w:id="178"/>
-      <w:bookmarkEnd w:id="179"/>
-      <w:bookmarkEnd w:id="180"/>
-      <w:bookmarkEnd w:id="181"/>
-      <w:bookmarkEnd w:id="182"/>
-      <w:bookmarkEnd w:id="183"/>
-      <w:bookmarkEnd w:id="184"/>
-      <w:bookmarkEnd w:id="185"/>
-      <w:bookmarkEnd w:id="186"/>
-      <w:bookmarkEnd w:id="187"/>
-      <w:bookmarkEnd w:id="188"/>
-      <w:bookmarkEnd w:id="189"/>
-      <w:bookmarkEnd w:id="190"/>
-      <w:bookmarkEnd w:id="191"/>
-      <w:bookmarkEnd w:id="192"/>
+      <w:bookmarkStart w:id="193" w:name="_Toc509145073"/>
+      <w:bookmarkStart w:id="194" w:name="_Toc509145281"/>
+      <w:bookmarkStart w:id="195" w:name="_Toc509146046"/>
+      <w:bookmarkStart w:id="196" w:name="_Toc509146197"/>
+      <w:bookmarkStart w:id="197" w:name="_Toc509147837"/>
+      <w:bookmarkStart w:id="198" w:name="_Toc509147901"/>
+      <w:bookmarkStart w:id="199" w:name="_Toc509164545"/>
+      <w:bookmarkStart w:id="200" w:name="_Toc509168418"/>
+      <w:bookmarkStart w:id="201" w:name="_Toc509169666"/>
+      <w:bookmarkStart w:id="202" w:name="_Toc509169730"/>
+      <w:bookmarkStart w:id="203" w:name="_Toc509174253"/>
+      <w:bookmarkStart w:id="204" w:name="_Toc509175754"/>
+      <w:bookmarkStart w:id="205" w:name="_Toc509176124"/>
+      <w:bookmarkStart w:id="206" w:name="_Toc509176792"/>
+      <w:bookmarkStart w:id="207" w:name="_Toc509226951"/>
+      <w:bookmarkStart w:id="208" w:name="_Toc509228595"/>
+      <w:bookmarkStart w:id="209" w:name="_Toc509229727"/>
+      <w:bookmarkStart w:id="210" w:name="_Toc509242115"/>
+      <w:bookmarkStart w:id="211" w:name="_Toc509243334"/>
       <w:bookmarkEnd w:id="193"/>
+      <w:bookmarkEnd w:id="194"/>
+      <w:bookmarkEnd w:id="195"/>
+      <w:bookmarkEnd w:id="196"/>
+      <w:bookmarkEnd w:id="197"/>
+      <w:bookmarkEnd w:id="198"/>
+      <w:bookmarkEnd w:id="199"/>
+      <w:bookmarkEnd w:id="200"/>
+      <w:bookmarkEnd w:id="201"/>
+      <w:bookmarkEnd w:id="202"/>
+      <w:bookmarkEnd w:id="203"/>
+      <w:bookmarkEnd w:id="204"/>
+      <w:bookmarkEnd w:id="205"/>
+      <w:bookmarkEnd w:id="206"/>
+      <w:bookmarkEnd w:id="207"/>
+      <w:bookmarkEnd w:id="208"/>
+      <w:bookmarkEnd w:id="209"/>
+      <w:bookmarkEnd w:id="210"/>
+      <w:bookmarkEnd w:id="211"/>
     </w:p>
     <w:p>
       <w:pPr>
@@ -14003,16 +16328,57 @@
           <w:numId w:val="4"/>
         </w:numPr>
       </w:pPr>
-      <w:bookmarkStart w:id="194" w:name="_Toc509229728"/>
+      <w:bookmarkStart w:id="212" w:name="_Toc509243335"/>
       <w:r>
         <w:t>Acceso al listado de publicaciones desde un usuario en sesión.</w:t>
       </w:r>
-      <w:bookmarkEnd w:id="194"/>
+      <w:bookmarkEnd w:id="212"/>
       <w:r>
         <w:t xml:space="preserve"> </w:t>
       </w:r>
     </w:p>
-    <w:p/>
+    <w:p>
+      <w:r>
+        <w:rPr>
+          <w:noProof/>
+        </w:rPr>
+        <w:drawing>
+          <wp:inline distT="0" distB="0" distL="0" distR="0" wp14:anchorId="1667B6C5" wp14:editId="37B8F584">
+            <wp:extent cx="5029200" cy="3457575"/>
+            <wp:effectExtent l="0" t="0" r="0" b="9525"/>
+            <wp:docPr id="151" name="Imagen 151"/>
+            <wp:cNvGraphicFramePr>
+              <a:graphicFrameLocks xmlns:a="http://schemas.openxmlformats.org/drawingml/2006/main" noChangeAspect="1"/>
+            </wp:cNvGraphicFramePr>
+            <a:graphic xmlns:a="http://schemas.openxmlformats.org/drawingml/2006/main">
+              <a:graphicData uri="http://schemas.openxmlformats.org/drawingml/2006/picture">
+                <pic:pic xmlns:pic="http://schemas.openxmlformats.org/drawingml/2006/picture">
+                  <pic:nvPicPr>
+                    <pic:cNvPr id="1" name=""/>
+                    <pic:cNvPicPr/>
+                  </pic:nvPicPr>
+                  <pic:blipFill>
+                    <a:blip r:embed="rId127"/>
+                    <a:stretch>
+                      <a:fillRect/>
+                    </a:stretch>
+                  </pic:blipFill>
+                  <pic:spPr>
+                    <a:xfrm>
+                      <a:off x="0" y="0"/>
+                      <a:ext cx="5029200" cy="3457575"/>
+                    </a:xfrm>
+                    <a:prstGeom prst="rect">
+                      <a:avLst/>
+                    </a:prstGeom>
+                  </pic:spPr>
+                </pic:pic>
+              </a:graphicData>
+            </a:graphic>
+          </wp:inline>
+        </w:drawing>
+      </w:r>
+    </w:p>
     <w:p>
       <w:pPr>
         <w:pStyle w:val="Prrafodelista"/>
@@ -14033,40 +16399,44 @@
           <w:szCs w:val="26"/>
         </w:rPr>
       </w:pPr>
-      <w:bookmarkStart w:id="195" w:name="_Toc509145075"/>
-      <w:bookmarkStart w:id="196" w:name="_Toc509145283"/>
-      <w:bookmarkStart w:id="197" w:name="_Toc509146048"/>
-      <w:bookmarkStart w:id="198" w:name="_Toc509146199"/>
-      <w:bookmarkStart w:id="199" w:name="_Toc509147839"/>
-      <w:bookmarkStart w:id="200" w:name="_Toc509147903"/>
-      <w:bookmarkStart w:id="201" w:name="_Toc509164547"/>
-      <w:bookmarkStart w:id="202" w:name="_Toc509168420"/>
-      <w:bookmarkStart w:id="203" w:name="_Toc509169668"/>
-      <w:bookmarkStart w:id="204" w:name="_Toc509169732"/>
-      <w:bookmarkStart w:id="205" w:name="_Toc509174255"/>
-      <w:bookmarkStart w:id="206" w:name="_Toc509175756"/>
-      <w:bookmarkStart w:id="207" w:name="_Toc509176126"/>
-      <w:bookmarkStart w:id="208" w:name="_Toc509176794"/>
-      <w:bookmarkStart w:id="209" w:name="_Toc509226953"/>
-      <w:bookmarkStart w:id="210" w:name="_Toc509228597"/>
-      <w:bookmarkStart w:id="211" w:name="_Toc509229729"/>
-      <w:bookmarkEnd w:id="195"/>
-      <w:bookmarkEnd w:id="196"/>
-      <w:bookmarkEnd w:id="197"/>
-      <w:bookmarkEnd w:id="198"/>
-      <w:bookmarkEnd w:id="199"/>
-      <w:bookmarkEnd w:id="200"/>
-      <w:bookmarkEnd w:id="201"/>
-      <w:bookmarkEnd w:id="202"/>
-      <w:bookmarkEnd w:id="203"/>
-      <w:bookmarkEnd w:id="204"/>
-      <w:bookmarkEnd w:id="205"/>
-      <w:bookmarkEnd w:id="206"/>
-      <w:bookmarkEnd w:id="207"/>
-      <w:bookmarkEnd w:id="208"/>
-      <w:bookmarkEnd w:id="209"/>
-      <w:bookmarkEnd w:id="210"/>
-      <w:bookmarkEnd w:id="211"/>
+      <w:bookmarkStart w:id="213" w:name="_Toc509145075"/>
+      <w:bookmarkStart w:id="214" w:name="_Toc509145283"/>
+      <w:bookmarkStart w:id="215" w:name="_Toc509146048"/>
+      <w:bookmarkStart w:id="216" w:name="_Toc509146199"/>
+      <w:bookmarkStart w:id="217" w:name="_Toc509147839"/>
+      <w:bookmarkStart w:id="218" w:name="_Toc509147903"/>
+      <w:bookmarkStart w:id="219" w:name="_Toc509164547"/>
+      <w:bookmarkStart w:id="220" w:name="_Toc509168420"/>
+      <w:bookmarkStart w:id="221" w:name="_Toc509169668"/>
+      <w:bookmarkStart w:id="222" w:name="_Toc509169732"/>
+      <w:bookmarkStart w:id="223" w:name="_Toc509174255"/>
+      <w:bookmarkStart w:id="224" w:name="_Toc509175756"/>
+      <w:bookmarkStart w:id="225" w:name="_Toc509176126"/>
+      <w:bookmarkStart w:id="226" w:name="_Toc509176794"/>
+      <w:bookmarkStart w:id="227" w:name="_Toc509226953"/>
+      <w:bookmarkStart w:id="228" w:name="_Toc509228597"/>
+      <w:bookmarkStart w:id="229" w:name="_Toc509229729"/>
+      <w:bookmarkStart w:id="230" w:name="_Toc509242117"/>
+      <w:bookmarkStart w:id="231" w:name="_Toc509243336"/>
+      <w:bookmarkEnd w:id="213"/>
+      <w:bookmarkEnd w:id="214"/>
+      <w:bookmarkEnd w:id="215"/>
+      <w:bookmarkEnd w:id="216"/>
+      <w:bookmarkEnd w:id="217"/>
+      <w:bookmarkEnd w:id="218"/>
+      <w:bookmarkEnd w:id="219"/>
+      <w:bookmarkEnd w:id="220"/>
+      <w:bookmarkEnd w:id="221"/>
+      <w:bookmarkEnd w:id="222"/>
+      <w:bookmarkEnd w:id="223"/>
+      <w:bookmarkEnd w:id="224"/>
+      <w:bookmarkEnd w:id="225"/>
+      <w:bookmarkEnd w:id="226"/>
+      <w:bookmarkEnd w:id="227"/>
+      <w:bookmarkEnd w:id="228"/>
+      <w:bookmarkEnd w:id="229"/>
+      <w:bookmarkEnd w:id="230"/>
+      <w:bookmarkEnd w:id="231"/>
     </w:p>
     <w:p>
       <w:pPr>
@@ -14076,16 +16446,57 @@
           <w:numId w:val="4"/>
         </w:numPr>
       </w:pPr>
-      <w:bookmarkStart w:id="212" w:name="_Toc509229730"/>
+      <w:bookmarkStart w:id="232" w:name="_Toc509243337"/>
       <w:r>
         <w:t>Listar las publicaciones de un usuario amigo</w:t>
       </w:r>
       <w:r>
         <w:t>.</w:t>
       </w:r>
-      <w:bookmarkEnd w:id="212"/>
-    </w:p>
-    <w:p/>
+      <w:bookmarkEnd w:id="232"/>
+    </w:p>
+    <w:p>
+      <w:r>
+        <w:rPr>
+          <w:noProof/>
+        </w:rPr>
+        <w:drawing>
+          <wp:inline distT="0" distB="0" distL="0" distR="0" wp14:anchorId="6A0E8C17" wp14:editId="52B3B077">
+            <wp:extent cx="5029200" cy="3543300"/>
+            <wp:effectExtent l="0" t="0" r="0" b="0"/>
+            <wp:docPr id="152" name="Imagen 152"/>
+            <wp:cNvGraphicFramePr>
+              <a:graphicFrameLocks xmlns:a="http://schemas.openxmlformats.org/drawingml/2006/main" noChangeAspect="1"/>
+            </wp:cNvGraphicFramePr>
+            <a:graphic xmlns:a="http://schemas.openxmlformats.org/drawingml/2006/main">
+              <a:graphicData uri="http://schemas.openxmlformats.org/drawingml/2006/picture">
+                <pic:pic xmlns:pic="http://schemas.openxmlformats.org/drawingml/2006/picture">
+                  <pic:nvPicPr>
+                    <pic:cNvPr id="1" name=""/>
+                    <pic:cNvPicPr/>
+                  </pic:nvPicPr>
+                  <pic:blipFill>
+                    <a:blip r:embed="rId128"/>
+                    <a:stretch>
+                      <a:fillRect/>
+                    </a:stretch>
+                  </pic:blipFill>
+                  <pic:spPr>
+                    <a:xfrm>
+                      <a:off x="0" y="0"/>
+                      <a:ext cx="5029200" cy="3543300"/>
+                    </a:xfrm>
+                    <a:prstGeom prst="rect">
+                      <a:avLst/>
+                    </a:prstGeom>
+                  </pic:spPr>
+                </pic:pic>
+              </a:graphicData>
+            </a:graphic>
+          </wp:inline>
+        </w:drawing>
+      </w:r>
+    </w:p>
     <w:p>
       <w:pPr>
         <w:pStyle w:val="Ttulo2"/>
@@ -14094,16 +16505,58 @@
           <w:numId w:val="4"/>
         </w:numPr>
       </w:pPr>
-      <w:bookmarkStart w:id="213" w:name="_Toc509229731"/>
-      <w:r>
+      <w:bookmarkStart w:id="233" w:name="_Toc509243338"/>
+      <w:r>
+        <w:lastRenderedPageBreak/>
         <w:t>Utilizando un acceso vía URL tratar de listar las publicaciones de un usuario que no sea amigo del usuario identificado en sesión.</w:t>
       </w:r>
-      <w:bookmarkEnd w:id="213"/>
+      <w:bookmarkEnd w:id="233"/>
       <w:r>
         <w:t xml:space="preserve"> </w:t>
       </w:r>
     </w:p>
-    <w:p/>
+    <w:p>
+      <w:r>
+        <w:rPr>
+          <w:noProof/>
+        </w:rPr>
+        <w:drawing>
+          <wp:inline distT="0" distB="0" distL="0" distR="0" wp14:anchorId="6753C8F5" wp14:editId="1BE06659">
+            <wp:extent cx="4752975" cy="3543300"/>
+            <wp:effectExtent l="0" t="0" r="9525" b="0"/>
+            <wp:docPr id="153" name="Imagen 153"/>
+            <wp:cNvGraphicFramePr>
+              <a:graphicFrameLocks xmlns:a="http://schemas.openxmlformats.org/drawingml/2006/main" noChangeAspect="1"/>
+            </wp:cNvGraphicFramePr>
+            <a:graphic xmlns:a="http://schemas.openxmlformats.org/drawingml/2006/main">
+              <a:graphicData uri="http://schemas.openxmlformats.org/drawingml/2006/picture">
+                <pic:pic xmlns:pic="http://schemas.openxmlformats.org/drawingml/2006/picture">
+                  <pic:nvPicPr>
+                    <pic:cNvPr id="1" name=""/>
+                    <pic:cNvPicPr/>
+                  </pic:nvPicPr>
+                  <pic:blipFill>
+                    <a:blip r:embed="rId129"/>
+                    <a:stretch>
+                      <a:fillRect/>
+                    </a:stretch>
+                  </pic:blipFill>
+                  <pic:spPr>
+                    <a:xfrm>
+                      <a:off x="0" y="0"/>
+                      <a:ext cx="4752975" cy="3543300"/>
+                    </a:xfrm>
+                    <a:prstGeom prst="rect">
+                      <a:avLst/>
+                    </a:prstGeom>
+                  </pic:spPr>
+                </pic:pic>
+              </a:graphicData>
+            </a:graphic>
+          </wp:inline>
+        </w:drawing>
+      </w:r>
+    </w:p>
     <w:p>
       <w:pPr>
         <w:pStyle w:val="Prrafodelista"/>
@@ -14124,40 +16577,44 @@
           <w:szCs w:val="26"/>
         </w:rPr>
       </w:pPr>
-      <w:bookmarkStart w:id="214" w:name="_Toc509145078"/>
-      <w:bookmarkStart w:id="215" w:name="_Toc509145286"/>
-      <w:bookmarkStart w:id="216" w:name="_Toc509146051"/>
-      <w:bookmarkStart w:id="217" w:name="_Toc509146202"/>
-      <w:bookmarkStart w:id="218" w:name="_Toc509147842"/>
-      <w:bookmarkStart w:id="219" w:name="_Toc509147906"/>
-      <w:bookmarkStart w:id="220" w:name="_Toc509164550"/>
-      <w:bookmarkStart w:id="221" w:name="_Toc509168423"/>
-      <w:bookmarkStart w:id="222" w:name="_Toc509169671"/>
-      <w:bookmarkStart w:id="223" w:name="_Toc509169735"/>
-      <w:bookmarkStart w:id="224" w:name="_Toc509174258"/>
-      <w:bookmarkStart w:id="225" w:name="_Toc509175759"/>
-      <w:bookmarkStart w:id="226" w:name="_Toc509176129"/>
-      <w:bookmarkStart w:id="227" w:name="_Toc509176797"/>
-      <w:bookmarkStart w:id="228" w:name="_Toc509226956"/>
-      <w:bookmarkStart w:id="229" w:name="_Toc509228600"/>
-      <w:bookmarkStart w:id="230" w:name="_Toc509229732"/>
-      <w:bookmarkEnd w:id="214"/>
-      <w:bookmarkEnd w:id="215"/>
-      <w:bookmarkEnd w:id="216"/>
-      <w:bookmarkEnd w:id="217"/>
-      <w:bookmarkEnd w:id="218"/>
-      <w:bookmarkEnd w:id="219"/>
-      <w:bookmarkEnd w:id="220"/>
-      <w:bookmarkEnd w:id="221"/>
-      <w:bookmarkEnd w:id="222"/>
-      <w:bookmarkEnd w:id="223"/>
-      <w:bookmarkEnd w:id="224"/>
-      <w:bookmarkEnd w:id="225"/>
-      <w:bookmarkEnd w:id="226"/>
-      <w:bookmarkEnd w:id="227"/>
-      <w:bookmarkEnd w:id="228"/>
-      <w:bookmarkEnd w:id="229"/>
-      <w:bookmarkEnd w:id="230"/>
+      <w:bookmarkStart w:id="234" w:name="_Toc509145078"/>
+      <w:bookmarkStart w:id="235" w:name="_Toc509145286"/>
+      <w:bookmarkStart w:id="236" w:name="_Toc509146051"/>
+      <w:bookmarkStart w:id="237" w:name="_Toc509146202"/>
+      <w:bookmarkStart w:id="238" w:name="_Toc509147842"/>
+      <w:bookmarkStart w:id="239" w:name="_Toc509147906"/>
+      <w:bookmarkStart w:id="240" w:name="_Toc509164550"/>
+      <w:bookmarkStart w:id="241" w:name="_Toc509168423"/>
+      <w:bookmarkStart w:id="242" w:name="_Toc509169671"/>
+      <w:bookmarkStart w:id="243" w:name="_Toc509169735"/>
+      <w:bookmarkStart w:id="244" w:name="_Toc509174258"/>
+      <w:bookmarkStart w:id="245" w:name="_Toc509175759"/>
+      <w:bookmarkStart w:id="246" w:name="_Toc509176129"/>
+      <w:bookmarkStart w:id="247" w:name="_Toc509176797"/>
+      <w:bookmarkStart w:id="248" w:name="_Toc509226956"/>
+      <w:bookmarkStart w:id="249" w:name="_Toc509228600"/>
+      <w:bookmarkStart w:id="250" w:name="_Toc509229732"/>
+      <w:bookmarkStart w:id="251" w:name="_Toc509242120"/>
+      <w:bookmarkStart w:id="252" w:name="_Toc509243339"/>
+      <w:bookmarkEnd w:id="234"/>
+      <w:bookmarkEnd w:id="235"/>
+      <w:bookmarkEnd w:id="236"/>
+      <w:bookmarkEnd w:id="237"/>
+      <w:bookmarkEnd w:id="238"/>
+      <w:bookmarkEnd w:id="239"/>
+      <w:bookmarkEnd w:id="240"/>
+      <w:bookmarkEnd w:id="241"/>
+      <w:bookmarkEnd w:id="242"/>
+      <w:bookmarkEnd w:id="243"/>
+      <w:bookmarkEnd w:id="244"/>
+      <w:bookmarkEnd w:id="245"/>
+      <w:bookmarkEnd w:id="246"/>
+      <w:bookmarkEnd w:id="247"/>
+      <w:bookmarkEnd w:id="248"/>
+      <w:bookmarkEnd w:id="249"/>
+      <w:bookmarkEnd w:id="250"/>
+      <w:bookmarkEnd w:id="251"/>
+      <w:bookmarkEnd w:id="252"/>
     </w:p>
     <w:p>
       <w:pPr>
@@ -14167,16 +16624,57 @@
           <w:numId w:val="4"/>
         </w:numPr>
       </w:pPr>
-      <w:bookmarkStart w:id="231" w:name="_Toc509229733"/>
+      <w:bookmarkStart w:id="253" w:name="_Toc509243340"/>
       <w:r>
         <w:t>Crear una publicación con datos válidos y una foto adjunta.</w:t>
       </w:r>
-      <w:bookmarkEnd w:id="231"/>
+      <w:bookmarkEnd w:id="253"/>
       <w:r>
         <w:t xml:space="preserve"> </w:t>
       </w:r>
     </w:p>
-    <w:p/>
+    <w:p>
+      <w:r>
+        <w:rPr>
+          <w:noProof/>
+        </w:rPr>
+        <w:drawing>
+          <wp:inline distT="0" distB="0" distL="0" distR="0" wp14:anchorId="4B48A1DF" wp14:editId="581C05AD">
+            <wp:extent cx="5038725" cy="5238750"/>
+            <wp:effectExtent l="0" t="0" r="9525" b="0"/>
+            <wp:docPr id="154" name="Imagen 154"/>
+            <wp:cNvGraphicFramePr>
+              <a:graphicFrameLocks xmlns:a="http://schemas.openxmlformats.org/drawingml/2006/main" noChangeAspect="1"/>
+            </wp:cNvGraphicFramePr>
+            <a:graphic xmlns:a="http://schemas.openxmlformats.org/drawingml/2006/main">
+              <a:graphicData uri="http://schemas.openxmlformats.org/drawingml/2006/picture">
+                <pic:pic xmlns:pic="http://schemas.openxmlformats.org/drawingml/2006/picture">
+                  <pic:nvPicPr>
+                    <pic:cNvPr id="1" name=""/>
+                    <pic:cNvPicPr/>
+                  </pic:nvPicPr>
+                  <pic:blipFill>
+                    <a:blip r:embed="rId130"/>
+                    <a:stretch>
+                      <a:fillRect/>
+                    </a:stretch>
+                  </pic:blipFill>
+                  <pic:spPr>
+                    <a:xfrm>
+                      <a:off x="0" y="0"/>
+                      <a:ext cx="5038725" cy="5238750"/>
+                    </a:xfrm>
+                    <a:prstGeom prst="rect">
+                      <a:avLst/>
+                    </a:prstGeom>
+                  </pic:spPr>
+                </pic:pic>
+              </a:graphicData>
+            </a:graphic>
+          </wp:inline>
+        </w:drawing>
+      </w:r>
+    </w:p>
     <w:p>
       <w:pPr>
         <w:pStyle w:val="Ttulo2"/>
@@ -14185,16 +16683,58 @@
           <w:numId w:val="4"/>
         </w:numPr>
       </w:pPr>
-      <w:bookmarkStart w:id="232" w:name="_Toc509229734"/>
-      <w:r>
+      <w:bookmarkStart w:id="254" w:name="_Toc509243341"/>
+      <w:r>
+        <w:lastRenderedPageBreak/>
         <w:t>Crear una publicación con datos válidos y sin una foto adjunta.</w:t>
       </w:r>
-      <w:bookmarkEnd w:id="232"/>
+      <w:bookmarkEnd w:id="254"/>
       <w:r>
         <w:t xml:space="preserve"> </w:t>
       </w:r>
     </w:p>
-    <w:p/>
+    <w:p>
+      <w:r>
+        <w:rPr>
+          <w:noProof/>
+        </w:rPr>
+        <w:drawing>
+          <wp:inline distT="0" distB="0" distL="0" distR="0" wp14:anchorId="03C7CA56" wp14:editId="683E5290">
+            <wp:extent cx="5038725" cy="4733925"/>
+            <wp:effectExtent l="0" t="0" r="9525" b="9525"/>
+            <wp:docPr id="155" name="Imagen 155"/>
+            <wp:cNvGraphicFramePr>
+              <a:graphicFrameLocks xmlns:a="http://schemas.openxmlformats.org/drawingml/2006/main" noChangeAspect="1"/>
+            </wp:cNvGraphicFramePr>
+            <a:graphic xmlns:a="http://schemas.openxmlformats.org/drawingml/2006/main">
+              <a:graphicData uri="http://schemas.openxmlformats.org/drawingml/2006/picture">
+                <pic:pic xmlns:pic="http://schemas.openxmlformats.org/drawingml/2006/picture">
+                  <pic:nvPicPr>
+                    <pic:cNvPr id="1" name=""/>
+                    <pic:cNvPicPr/>
+                  </pic:nvPicPr>
+                  <pic:blipFill>
+                    <a:blip r:embed="rId131"/>
+                    <a:stretch>
+                      <a:fillRect/>
+                    </a:stretch>
+                  </pic:blipFill>
+                  <pic:spPr>
+                    <a:xfrm>
+                      <a:off x="0" y="0"/>
+                      <a:ext cx="5038725" cy="4733925"/>
+                    </a:xfrm>
+                    <a:prstGeom prst="rect">
+                      <a:avLst/>
+                    </a:prstGeom>
+                  </pic:spPr>
+                </pic:pic>
+              </a:graphicData>
+            </a:graphic>
+          </wp:inline>
+        </w:drawing>
+      </w:r>
+    </w:p>
     <w:p>
       <w:pPr>
         <w:pStyle w:val="Prrafodelista"/>
@@ -14215,40 +16755,44 @@
           <w:szCs w:val="26"/>
         </w:rPr>
       </w:pPr>
-      <w:bookmarkStart w:id="233" w:name="_Toc509145081"/>
-      <w:bookmarkStart w:id="234" w:name="_Toc509145289"/>
-      <w:bookmarkStart w:id="235" w:name="_Toc509146054"/>
-      <w:bookmarkStart w:id="236" w:name="_Toc509146205"/>
-      <w:bookmarkStart w:id="237" w:name="_Toc509147845"/>
-      <w:bookmarkStart w:id="238" w:name="_Toc509147909"/>
-      <w:bookmarkStart w:id="239" w:name="_Toc509164553"/>
-      <w:bookmarkStart w:id="240" w:name="_Toc509168426"/>
-      <w:bookmarkStart w:id="241" w:name="_Toc509169674"/>
-      <w:bookmarkStart w:id="242" w:name="_Toc509169738"/>
-      <w:bookmarkStart w:id="243" w:name="_Toc509174261"/>
-      <w:bookmarkStart w:id="244" w:name="_Toc509175762"/>
-      <w:bookmarkStart w:id="245" w:name="_Toc509176132"/>
-      <w:bookmarkStart w:id="246" w:name="_Toc509176800"/>
-      <w:bookmarkStart w:id="247" w:name="_Toc509226959"/>
-      <w:bookmarkStart w:id="248" w:name="_Toc509228603"/>
-      <w:bookmarkStart w:id="249" w:name="_Toc509229735"/>
-      <w:bookmarkEnd w:id="233"/>
-      <w:bookmarkEnd w:id="234"/>
-      <w:bookmarkEnd w:id="235"/>
-      <w:bookmarkEnd w:id="236"/>
-      <w:bookmarkEnd w:id="237"/>
-      <w:bookmarkEnd w:id="238"/>
-      <w:bookmarkEnd w:id="239"/>
-      <w:bookmarkEnd w:id="240"/>
-      <w:bookmarkEnd w:id="241"/>
-      <w:bookmarkEnd w:id="242"/>
-      <w:bookmarkEnd w:id="243"/>
-      <w:bookmarkEnd w:id="244"/>
-      <w:bookmarkEnd w:id="245"/>
-      <w:bookmarkEnd w:id="246"/>
-      <w:bookmarkEnd w:id="247"/>
-      <w:bookmarkEnd w:id="248"/>
-      <w:bookmarkEnd w:id="249"/>
+      <w:bookmarkStart w:id="255" w:name="_Toc509145081"/>
+      <w:bookmarkStart w:id="256" w:name="_Toc509145289"/>
+      <w:bookmarkStart w:id="257" w:name="_Toc509146054"/>
+      <w:bookmarkStart w:id="258" w:name="_Toc509146205"/>
+      <w:bookmarkStart w:id="259" w:name="_Toc509147845"/>
+      <w:bookmarkStart w:id="260" w:name="_Toc509147909"/>
+      <w:bookmarkStart w:id="261" w:name="_Toc509164553"/>
+      <w:bookmarkStart w:id="262" w:name="_Toc509168426"/>
+      <w:bookmarkStart w:id="263" w:name="_Toc509169674"/>
+      <w:bookmarkStart w:id="264" w:name="_Toc509169738"/>
+      <w:bookmarkStart w:id="265" w:name="_Toc509174261"/>
+      <w:bookmarkStart w:id="266" w:name="_Toc509175762"/>
+      <w:bookmarkStart w:id="267" w:name="_Toc509176132"/>
+      <w:bookmarkStart w:id="268" w:name="_Toc509176800"/>
+      <w:bookmarkStart w:id="269" w:name="_Toc509226959"/>
+      <w:bookmarkStart w:id="270" w:name="_Toc509228603"/>
+      <w:bookmarkStart w:id="271" w:name="_Toc509229735"/>
+      <w:bookmarkStart w:id="272" w:name="_Toc509242123"/>
+      <w:bookmarkStart w:id="273" w:name="_Toc509243342"/>
+      <w:bookmarkEnd w:id="255"/>
+      <w:bookmarkEnd w:id="256"/>
+      <w:bookmarkEnd w:id="257"/>
+      <w:bookmarkEnd w:id="258"/>
+      <w:bookmarkEnd w:id="259"/>
+      <w:bookmarkEnd w:id="260"/>
+      <w:bookmarkEnd w:id="261"/>
+      <w:bookmarkEnd w:id="262"/>
+      <w:bookmarkEnd w:id="263"/>
+      <w:bookmarkEnd w:id="264"/>
+      <w:bookmarkEnd w:id="265"/>
+      <w:bookmarkEnd w:id="266"/>
+      <w:bookmarkEnd w:id="267"/>
+      <w:bookmarkEnd w:id="268"/>
+      <w:bookmarkEnd w:id="269"/>
+      <w:bookmarkEnd w:id="270"/>
+      <w:bookmarkEnd w:id="271"/>
+      <w:bookmarkEnd w:id="272"/>
+      <w:bookmarkEnd w:id="273"/>
     </w:p>
     <w:p>
       <w:pPr>
@@ -14258,16 +16802,57 @@
           <w:numId w:val="4"/>
         </w:numPr>
       </w:pPr>
-      <w:bookmarkStart w:id="250" w:name="_Toc509229736"/>
+      <w:bookmarkStart w:id="274" w:name="_Toc509243343"/>
       <w:r>
         <w:t>Inicio de sesión como administrador con datos válidos.</w:t>
       </w:r>
-      <w:bookmarkEnd w:id="250"/>
+      <w:bookmarkEnd w:id="274"/>
       <w:r>
         <w:t xml:space="preserve"> </w:t>
       </w:r>
     </w:p>
-    <w:p/>
+    <w:p>
+      <w:r>
+        <w:rPr>
+          <w:noProof/>
+        </w:rPr>
+        <w:drawing>
+          <wp:inline distT="0" distB="0" distL="0" distR="0" wp14:anchorId="526CABFE" wp14:editId="63024C26">
+            <wp:extent cx="4895850" cy="3267075"/>
+            <wp:effectExtent l="0" t="0" r="0" b="9525"/>
+            <wp:docPr id="156" name="Imagen 156"/>
+            <wp:cNvGraphicFramePr>
+              <a:graphicFrameLocks xmlns:a="http://schemas.openxmlformats.org/drawingml/2006/main" noChangeAspect="1"/>
+            </wp:cNvGraphicFramePr>
+            <a:graphic xmlns:a="http://schemas.openxmlformats.org/drawingml/2006/main">
+              <a:graphicData uri="http://schemas.openxmlformats.org/drawingml/2006/picture">
+                <pic:pic xmlns:pic="http://schemas.openxmlformats.org/drawingml/2006/picture">
+                  <pic:nvPicPr>
+                    <pic:cNvPr id="1" name=""/>
+                    <pic:cNvPicPr/>
+                  </pic:nvPicPr>
+                  <pic:blipFill>
+                    <a:blip r:embed="rId132"/>
+                    <a:stretch>
+                      <a:fillRect/>
+                    </a:stretch>
+                  </pic:blipFill>
+                  <pic:spPr>
+                    <a:xfrm>
+                      <a:off x="0" y="0"/>
+                      <a:ext cx="4895850" cy="3267075"/>
+                    </a:xfrm>
+                    <a:prstGeom prst="rect">
+                      <a:avLst/>
+                    </a:prstGeom>
+                  </pic:spPr>
+                </pic:pic>
+              </a:graphicData>
+            </a:graphic>
+          </wp:inline>
+        </w:drawing>
+      </w:r>
+    </w:p>
     <w:p>
       <w:pPr>
         <w:pStyle w:val="Ttulo2"/>
@@ -14276,16 +16861,58 @@
           <w:numId w:val="4"/>
         </w:numPr>
       </w:pPr>
-      <w:bookmarkStart w:id="251" w:name="_Toc509229737"/>
-      <w:r>
+      <w:bookmarkStart w:id="275" w:name="_Toc509243344"/>
+      <w:r>
+        <w:lastRenderedPageBreak/>
         <w:t>Inicio de sesión como administrador con datos inválidos</w:t>
       </w:r>
       <w:r>
         <w:t>.</w:t>
       </w:r>
-      <w:bookmarkEnd w:id="251"/>
-    </w:p>
-    <w:p/>
+      <w:bookmarkEnd w:id="275"/>
+    </w:p>
+    <w:p>
+      <w:r>
+        <w:rPr>
+          <w:noProof/>
+        </w:rPr>
+        <w:drawing>
+          <wp:inline distT="0" distB="0" distL="0" distR="0" wp14:anchorId="27BB94CB" wp14:editId="313DCBE7">
+            <wp:extent cx="4991100" cy="2981325"/>
+            <wp:effectExtent l="0" t="0" r="0" b="9525"/>
+            <wp:docPr id="157" name="Imagen 157"/>
+            <wp:cNvGraphicFramePr>
+              <a:graphicFrameLocks xmlns:a="http://schemas.openxmlformats.org/drawingml/2006/main" noChangeAspect="1"/>
+            </wp:cNvGraphicFramePr>
+            <a:graphic xmlns:a="http://schemas.openxmlformats.org/drawingml/2006/main">
+              <a:graphicData uri="http://schemas.openxmlformats.org/drawingml/2006/picture">
+                <pic:pic xmlns:pic="http://schemas.openxmlformats.org/drawingml/2006/picture">
+                  <pic:nvPicPr>
+                    <pic:cNvPr id="1" name=""/>
+                    <pic:cNvPicPr/>
+                  </pic:nvPicPr>
+                  <pic:blipFill>
+                    <a:blip r:embed="rId133"/>
+                    <a:stretch>
+                      <a:fillRect/>
+                    </a:stretch>
+                  </pic:blipFill>
+                  <pic:spPr>
+                    <a:xfrm>
+                      <a:off x="0" y="0"/>
+                      <a:ext cx="4991100" cy="2981325"/>
+                    </a:xfrm>
+                    <a:prstGeom prst="rect">
+                      <a:avLst/>
+                    </a:prstGeom>
+                  </pic:spPr>
+                </pic:pic>
+              </a:graphicData>
+            </a:graphic>
+          </wp:inline>
+        </w:drawing>
+      </w:r>
+    </w:p>
     <w:p>
       <w:pPr>
         <w:pStyle w:val="Prrafodelista"/>
@@ -14306,40 +16933,44 @@
           <w:szCs w:val="26"/>
         </w:rPr>
       </w:pPr>
-      <w:bookmarkStart w:id="252" w:name="_Toc509145084"/>
-      <w:bookmarkStart w:id="253" w:name="_Toc509145292"/>
-      <w:bookmarkStart w:id="254" w:name="_Toc509146057"/>
-      <w:bookmarkStart w:id="255" w:name="_Toc509146208"/>
-      <w:bookmarkStart w:id="256" w:name="_Toc509147848"/>
-      <w:bookmarkStart w:id="257" w:name="_Toc509147912"/>
-      <w:bookmarkStart w:id="258" w:name="_Toc509164556"/>
-      <w:bookmarkStart w:id="259" w:name="_Toc509168429"/>
-      <w:bookmarkStart w:id="260" w:name="_Toc509169677"/>
-      <w:bookmarkStart w:id="261" w:name="_Toc509169741"/>
-      <w:bookmarkStart w:id="262" w:name="_Toc509174264"/>
-      <w:bookmarkStart w:id="263" w:name="_Toc509175765"/>
-      <w:bookmarkStart w:id="264" w:name="_Toc509176135"/>
-      <w:bookmarkStart w:id="265" w:name="_Toc509176803"/>
-      <w:bookmarkStart w:id="266" w:name="_Toc509226962"/>
-      <w:bookmarkStart w:id="267" w:name="_Toc509228606"/>
-      <w:bookmarkStart w:id="268" w:name="_Toc509229738"/>
-      <w:bookmarkEnd w:id="252"/>
-      <w:bookmarkEnd w:id="253"/>
-      <w:bookmarkEnd w:id="254"/>
-      <w:bookmarkEnd w:id="255"/>
-      <w:bookmarkEnd w:id="256"/>
-      <w:bookmarkEnd w:id="257"/>
-      <w:bookmarkEnd w:id="258"/>
-      <w:bookmarkEnd w:id="259"/>
-      <w:bookmarkEnd w:id="260"/>
-      <w:bookmarkEnd w:id="261"/>
-      <w:bookmarkEnd w:id="262"/>
-      <w:bookmarkEnd w:id="263"/>
-      <w:bookmarkEnd w:id="264"/>
-      <w:bookmarkEnd w:id="265"/>
-      <w:bookmarkEnd w:id="266"/>
-      <w:bookmarkEnd w:id="267"/>
-      <w:bookmarkEnd w:id="268"/>
+      <w:bookmarkStart w:id="276" w:name="_Toc509145084"/>
+      <w:bookmarkStart w:id="277" w:name="_Toc509145292"/>
+      <w:bookmarkStart w:id="278" w:name="_Toc509146057"/>
+      <w:bookmarkStart w:id="279" w:name="_Toc509146208"/>
+      <w:bookmarkStart w:id="280" w:name="_Toc509147848"/>
+      <w:bookmarkStart w:id="281" w:name="_Toc509147912"/>
+      <w:bookmarkStart w:id="282" w:name="_Toc509164556"/>
+      <w:bookmarkStart w:id="283" w:name="_Toc509168429"/>
+      <w:bookmarkStart w:id="284" w:name="_Toc509169677"/>
+      <w:bookmarkStart w:id="285" w:name="_Toc509169741"/>
+      <w:bookmarkStart w:id="286" w:name="_Toc509174264"/>
+      <w:bookmarkStart w:id="287" w:name="_Toc509175765"/>
+      <w:bookmarkStart w:id="288" w:name="_Toc509176135"/>
+      <w:bookmarkStart w:id="289" w:name="_Toc509176803"/>
+      <w:bookmarkStart w:id="290" w:name="_Toc509226962"/>
+      <w:bookmarkStart w:id="291" w:name="_Toc509228606"/>
+      <w:bookmarkStart w:id="292" w:name="_Toc509229738"/>
+      <w:bookmarkStart w:id="293" w:name="_Toc509242126"/>
+      <w:bookmarkStart w:id="294" w:name="_Toc509243345"/>
+      <w:bookmarkEnd w:id="276"/>
+      <w:bookmarkEnd w:id="277"/>
+      <w:bookmarkEnd w:id="278"/>
+      <w:bookmarkEnd w:id="279"/>
+      <w:bookmarkEnd w:id="280"/>
+      <w:bookmarkEnd w:id="281"/>
+      <w:bookmarkEnd w:id="282"/>
+      <w:bookmarkEnd w:id="283"/>
+      <w:bookmarkEnd w:id="284"/>
+      <w:bookmarkEnd w:id="285"/>
+      <w:bookmarkEnd w:id="286"/>
+      <w:bookmarkEnd w:id="287"/>
+      <w:bookmarkEnd w:id="288"/>
+      <w:bookmarkEnd w:id="289"/>
+      <w:bookmarkEnd w:id="290"/>
+      <w:bookmarkEnd w:id="291"/>
+      <w:bookmarkEnd w:id="292"/>
+      <w:bookmarkEnd w:id="293"/>
+      <w:bookmarkEnd w:id="294"/>
     </w:p>
     <w:p>
       <w:pPr>
@@ -14349,16 +16980,57 @@
           <w:numId w:val="4"/>
         </w:numPr>
       </w:pPr>
-      <w:bookmarkStart w:id="269" w:name="_Toc509229739"/>
+      <w:bookmarkStart w:id="295" w:name="_Toc509243346"/>
       <w:r>
         <w:t>Desde un usuario identificado en sesión como administrador listar a todos los usuarios de la aplicación.</w:t>
       </w:r>
-      <w:bookmarkEnd w:id="269"/>
+      <w:bookmarkEnd w:id="295"/>
       <w:r>
         <w:t xml:space="preserve"> </w:t>
       </w:r>
     </w:p>
-    <w:p/>
+    <w:p>
+      <w:r>
+        <w:rPr>
+          <w:noProof/>
+        </w:rPr>
+        <w:drawing>
+          <wp:inline distT="0" distB="0" distL="0" distR="0" wp14:anchorId="01430ABD" wp14:editId="14CEFE7B">
+            <wp:extent cx="4838700" cy="3381375"/>
+            <wp:effectExtent l="0" t="0" r="0" b="9525"/>
+            <wp:docPr id="158" name="Imagen 158"/>
+            <wp:cNvGraphicFramePr>
+              <a:graphicFrameLocks xmlns:a="http://schemas.openxmlformats.org/drawingml/2006/main" noChangeAspect="1"/>
+            </wp:cNvGraphicFramePr>
+            <a:graphic xmlns:a="http://schemas.openxmlformats.org/drawingml/2006/main">
+              <a:graphicData uri="http://schemas.openxmlformats.org/drawingml/2006/picture">
+                <pic:pic xmlns:pic="http://schemas.openxmlformats.org/drawingml/2006/picture">
+                  <pic:nvPicPr>
+                    <pic:cNvPr id="1" name=""/>
+                    <pic:cNvPicPr/>
+                  </pic:nvPicPr>
+                  <pic:blipFill>
+                    <a:blip r:embed="rId134"/>
+                    <a:stretch>
+                      <a:fillRect/>
+                    </a:stretch>
+                  </pic:blipFill>
+                  <pic:spPr>
+                    <a:xfrm>
+                      <a:off x="0" y="0"/>
+                      <a:ext cx="4838700" cy="3381375"/>
+                    </a:xfrm>
+                    <a:prstGeom prst="rect">
+                      <a:avLst/>
+                    </a:prstGeom>
+                  </pic:spPr>
+                </pic:pic>
+              </a:graphicData>
+            </a:graphic>
+          </wp:inline>
+        </w:drawing>
+      </w:r>
+    </w:p>
     <w:p>
       <w:pPr>
         <w:pStyle w:val="Prrafodelista"/>
@@ -14379,40 +17051,44 @@
           <w:szCs w:val="26"/>
         </w:rPr>
       </w:pPr>
-      <w:bookmarkStart w:id="270" w:name="_Toc509145086"/>
-      <w:bookmarkStart w:id="271" w:name="_Toc509145294"/>
-      <w:bookmarkStart w:id="272" w:name="_Toc509146059"/>
-      <w:bookmarkStart w:id="273" w:name="_Toc509146210"/>
-      <w:bookmarkStart w:id="274" w:name="_Toc509147850"/>
-      <w:bookmarkStart w:id="275" w:name="_Toc509147914"/>
-      <w:bookmarkStart w:id="276" w:name="_Toc509164558"/>
-      <w:bookmarkStart w:id="277" w:name="_Toc509168431"/>
-      <w:bookmarkStart w:id="278" w:name="_Toc509169679"/>
-      <w:bookmarkStart w:id="279" w:name="_Toc509169743"/>
-      <w:bookmarkStart w:id="280" w:name="_Toc509174266"/>
-      <w:bookmarkStart w:id="281" w:name="_Toc509175767"/>
-      <w:bookmarkStart w:id="282" w:name="_Toc509176137"/>
-      <w:bookmarkStart w:id="283" w:name="_Toc509176805"/>
-      <w:bookmarkStart w:id="284" w:name="_Toc509226964"/>
-      <w:bookmarkStart w:id="285" w:name="_Toc509228608"/>
-      <w:bookmarkStart w:id="286" w:name="_Toc509229740"/>
-      <w:bookmarkEnd w:id="270"/>
-      <w:bookmarkEnd w:id="271"/>
-      <w:bookmarkEnd w:id="272"/>
-      <w:bookmarkEnd w:id="273"/>
-      <w:bookmarkEnd w:id="274"/>
-      <w:bookmarkEnd w:id="275"/>
-      <w:bookmarkEnd w:id="276"/>
-      <w:bookmarkEnd w:id="277"/>
-      <w:bookmarkEnd w:id="278"/>
-      <w:bookmarkEnd w:id="279"/>
-      <w:bookmarkEnd w:id="280"/>
-      <w:bookmarkEnd w:id="281"/>
-      <w:bookmarkEnd w:id="282"/>
-      <w:bookmarkEnd w:id="283"/>
-      <w:bookmarkEnd w:id="284"/>
-      <w:bookmarkEnd w:id="285"/>
-      <w:bookmarkEnd w:id="286"/>
+      <w:bookmarkStart w:id="296" w:name="_Toc509145086"/>
+      <w:bookmarkStart w:id="297" w:name="_Toc509145294"/>
+      <w:bookmarkStart w:id="298" w:name="_Toc509146059"/>
+      <w:bookmarkStart w:id="299" w:name="_Toc509146210"/>
+      <w:bookmarkStart w:id="300" w:name="_Toc509147850"/>
+      <w:bookmarkStart w:id="301" w:name="_Toc509147914"/>
+      <w:bookmarkStart w:id="302" w:name="_Toc509164558"/>
+      <w:bookmarkStart w:id="303" w:name="_Toc509168431"/>
+      <w:bookmarkStart w:id="304" w:name="_Toc509169679"/>
+      <w:bookmarkStart w:id="305" w:name="_Toc509169743"/>
+      <w:bookmarkStart w:id="306" w:name="_Toc509174266"/>
+      <w:bookmarkStart w:id="307" w:name="_Toc509175767"/>
+      <w:bookmarkStart w:id="308" w:name="_Toc509176137"/>
+      <w:bookmarkStart w:id="309" w:name="_Toc509176805"/>
+      <w:bookmarkStart w:id="310" w:name="_Toc509226964"/>
+      <w:bookmarkStart w:id="311" w:name="_Toc509228608"/>
+      <w:bookmarkStart w:id="312" w:name="_Toc509229740"/>
+      <w:bookmarkStart w:id="313" w:name="_Toc509242128"/>
+      <w:bookmarkStart w:id="314" w:name="_Toc509243347"/>
+      <w:bookmarkEnd w:id="296"/>
+      <w:bookmarkEnd w:id="297"/>
+      <w:bookmarkEnd w:id="298"/>
+      <w:bookmarkEnd w:id="299"/>
+      <w:bookmarkEnd w:id="300"/>
+      <w:bookmarkEnd w:id="301"/>
+      <w:bookmarkEnd w:id="302"/>
+      <w:bookmarkEnd w:id="303"/>
+      <w:bookmarkEnd w:id="304"/>
+      <w:bookmarkEnd w:id="305"/>
+      <w:bookmarkEnd w:id="306"/>
+      <w:bookmarkEnd w:id="307"/>
+      <w:bookmarkEnd w:id="308"/>
+      <w:bookmarkEnd w:id="309"/>
+      <w:bookmarkEnd w:id="310"/>
+      <w:bookmarkEnd w:id="311"/>
+      <w:bookmarkEnd w:id="312"/>
+      <w:bookmarkEnd w:id="313"/>
+      <w:bookmarkEnd w:id="314"/>
     </w:p>
     <w:p>
       <w:pPr>
@@ -14422,16 +17098,57 @@
           <w:numId w:val="4"/>
         </w:numPr>
       </w:pPr>
-      <w:bookmarkStart w:id="287" w:name="_Toc509229741"/>
+      <w:bookmarkStart w:id="315" w:name="_Toc509243348"/>
       <w:r>
         <w:t>Desde un usuario identificado en sesión como administrador eliminar un usuario existente en la aplicación.</w:t>
       </w:r>
-      <w:bookmarkEnd w:id="287"/>
+      <w:bookmarkEnd w:id="315"/>
       <w:r>
         <w:t xml:space="preserve"> </w:t>
       </w:r>
     </w:p>
-    <w:p/>
+    <w:p>
+      <w:r>
+        <w:rPr>
+          <w:noProof/>
+        </w:rPr>
+        <w:drawing>
+          <wp:inline distT="0" distB="0" distL="0" distR="0" wp14:anchorId="349F8012" wp14:editId="4F171000">
+            <wp:extent cx="5029200" cy="4457700"/>
+            <wp:effectExtent l="0" t="0" r="0" b="0"/>
+            <wp:docPr id="159" name="Imagen 159"/>
+            <wp:cNvGraphicFramePr>
+              <a:graphicFrameLocks xmlns:a="http://schemas.openxmlformats.org/drawingml/2006/main" noChangeAspect="1"/>
+            </wp:cNvGraphicFramePr>
+            <a:graphic xmlns:a="http://schemas.openxmlformats.org/drawingml/2006/main">
+              <a:graphicData uri="http://schemas.openxmlformats.org/drawingml/2006/picture">
+                <pic:pic xmlns:pic="http://schemas.openxmlformats.org/drawingml/2006/picture">
+                  <pic:nvPicPr>
+                    <pic:cNvPr id="1" name=""/>
+                    <pic:cNvPicPr/>
+                  </pic:nvPicPr>
+                  <pic:blipFill>
+                    <a:blip r:embed="rId135"/>
+                    <a:stretch>
+                      <a:fillRect/>
+                    </a:stretch>
+                  </pic:blipFill>
+                  <pic:spPr>
+                    <a:xfrm>
+                      <a:off x="0" y="0"/>
+                      <a:ext cx="5029200" cy="4457700"/>
+                    </a:xfrm>
+                    <a:prstGeom prst="rect">
+                      <a:avLst/>
+                    </a:prstGeom>
+                  </pic:spPr>
+                </pic:pic>
+              </a:graphicData>
+            </a:graphic>
+          </wp:inline>
+        </w:drawing>
+      </w:r>
+    </w:p>
     <w:p>
       <w:pPr>
         <w:pStyle w:val="Ttulo2"/>
@@ -14440,22 +17157,64 @@
           <w:numId w:val="4"/>
         </w:numPr>
       </w:pPr>
-      <w:bookmarkStart w:id="288" w:name="_Toc509229742"/>
+      <w:bookmarkStart w:id="316" w:name="_Toc509243349"/>
+      <w:r>
+        <w:t>Intento de acceso vía URL al borrado de un usuario existente en la aplicación.</w:t>
+      </w:r>
+      <w:bookmarkEnd w:id="316"/>
+    </w:p>
+    <w:p>
+      <w:r>
+        <w:rPr>
+          <w:noProof/>
+        </w:rPr>
+        <w:drawing>
+          <wp:inline distT="0" distB="0" distL="0" distR="0" wp14:anchorId="3EDAF2F5" wp14:editId="0D7840CD">
+            <wp:extent cx="4972050" cy="3209925"/>
+            <wp:effectExtent l="0" t="0" r="0" b="9525"/>
+            <wp:docPr id="160" name="Imagen 160"/>
+            <wp:cNvGraphicFramePr>
+              <a:graphicFrameLocks xmlns:a="http://schemas.openxmlformats.org/drawingml/2006/main" noChangeAspect="1"/>
+            </wp:cNvGraphicFramePr>
+            <a:graphic xmlns:a="http://schemas.openxmlformats.org/drawingml/2006/main">
+              <a:graphicData uri="http://schemas.openxmlformats.org/drawingml/2006/picture">
+                <pic:pic xmlns:pic="http://schemas.openxmlformats.org/drawingml/2006/picture">
+                  <pic:nvPicPr>
+                    <pic:cNvPr id="1" name=""/>
+                    <pic:cNvPicPr/>
+                  </pic:nvPicPr>
+                  <pic:blipFill>
+                    <a:blip r:embed="rId136"/>
+                    <a:stretch>
+                      <a:fillRect/>
+                    </a:stretch>
+                  </pic:blipFill>
+                  <pic:spPr>
+                    <a:xfrm>
+                      <a:off x="0" y="0"/>
+                      <a:ext cx="4972050" cy="3209925"/>
+                    </a:xfrm>
+                    <a:prstGeom prst="rect">
+                      <a:avLst/>
+                    </a:prstGeom>
+                  </pic:spPr>
+                </pic:pic>
+              </a:graphicData>
+            </a:graphic>
+          </wp:inline>
+        </w:drawing>
+      </w:r>
+    </w:p>
+    <w:p>
+      <w:pPr>
+        <w:pStyle w:val="Ttulo1"/>
+      </w:pPr>
+      <w:bookmarkStart w:id="317" w:name="_Toc509243350"/>
       <w:r>
         <w:lastRenderedPageBreak/>
-        <w:t>Intento de acceso vía URL al borrado de un usuario existente en la aplicación.</w:t>
-      </w:r>
-      <w:bookmarkEnd w:id="288"/>
-    </w:p>
-    <w:p>
-      <w:pPr>
-        <w:pStyle w:val="Ttulo1"/>
-      </w:pPr>
-      <w:bookmarkStart w:id="289" w:name="_Toc509229743"/>
-      <w:r>
         <w:t>Otros aspectos</w:t>
       </w:r>
-      <w:bookmarkEnd w:id="289"/>
+      <w:bookmarkEnd w:id="317"/>
     </w:p>
     <w:p>
       <w:pPr>
@@ -14464,19 +17223,159 @@
           <w:ilvl w:val="0"/>
           <w:numId w:val="6"/>
         </w:numPr>
+      </w:pPr>
+      <w:bookmarkStart w:id="318" w:name="_Toc509243351"/>
+      <w:r>
+        <w:t>Usuario registrado: bloquear invitaciones de amistad de un usuario</w:t>
+      </w:r>
+      <w:bookmarkEnd w:id="318"/>
+    </w:p>
+    <w:p>
+      <w:r>
+        <w:t>Este caso de uso no está dentro de la especificación, pero lo implemente después de lo comentado en la tutoría grupal. Para ello, en la vista usada en el caso 7 se añadió un formulario adicional.</w:t>
+      </w:r>
+    </w:p>
+    <w:p>
+      <w:r>
         <w:rPr>
-          <w:sz w:val="22"/>
-          <w:szCs w:val="22"/>
+          <w:noProof/>
         </w:rPr>
-      </w:pPr>
-      <w:bookmarkStart w:id="290" w:name="_Toc509229744"/>
-      <w:r>
-        <w:t>Usuario registrado: bloquear invitaciones de amistad de un usuario</w:t>
-      </w:r>
-      <w:bookmarkEnd w:id="290"/>
+        <w:drawing>
+          <wp:inline distT="0" distB="0" distL="0" distR="0" wp14:anchorId="6A3CEBFC" wp14:editId="67979851">
+            <wp:extent cx="5400040" cy="415925"/>
+            <wp:effectExtent l="0" t="0" r="0" b="3175"/>
+            <wp:docPr id="161" name="Imagen 161"/>
+            <wp:cNvGraphicFramePr>
+              <a:graphicFrameLocks xmlns:a="http://schemas.openxmlformats.org/drawingml/2006/main" noChangeAspect="1"/>
+            </wp:cNvGraphicFramePr>
+            <a:graphic xmlns:a="http://schemas.openxmlformats.org/drawingml/2006/main">
+              <a:graphicData uri="http://schemas.openxmlformats.org/drawingml/2006/picture">
+                <pic:pic xmlns:pic="http://schemas.openxmlformats.org/drawingml/2006/picture">
+                  <pic:nvPicPr>
+                    <pic:cNvPr id="1" name=""/>
+                    <pic:cNvPicPr/>
+                  </pic:nvPicPr>
+                  <pic:blipFill>
+                    <a:blip r:embed="rId137"/>
+                    <a:stretch>
+                      <a:fillRect/>
+                    </a:stretch>
+                  </pic:blipFill>
+                  <pic:spPr>
+                    <a:xfrm>
+                      <a:off x="0" y="0"/>
+                      <a:ext cx="5400040" cy="415925"/>
+                    </a:xfrm>
+                    <a:prstGeom prst="rect">
+                      <a:avLst/>
+                    </a:prstGeom>
+                  </pic:spPr>
+                </pic:pic>
+              </a:graphicData>
+            </a:graphic>
+          </wp:inline>
+        </w:drawing>
+      </w:r>
+    </w:p>
+    <w:p>
+      <w:r>
+        <w:t>En “PostController”</w:t>
+      </w:r>
+      <w:r>
+        <w:t xml:space="preserve"> creamos un método que ejecute el formulario.</w:t>
+      </w:r>
+    </w:p>
+    <w:p>
+      <w:r>
+        <w:rPr>
+          <w:noProof/>
+        </w:rPr>
+        <w:drawing>
+          <wp:inline distT="0" distB="0" distL="0" distR="0" wp14:anchorId="7EA9AB91" wp14:editId="6AE129C5">
+            <wp:extent cx="5162550" cy="1066800"/>
+            <wp:effectExtent l="0" t="0" r="0" b="0"/>
+            <wp:docPr id="162" name="Imagen 162"/>
+            <wp:cNvGraphicFramePr>
+              <a:graphicFrameLocks xmlns:a="http://schemas.openxmlformats.org/drawingml/2006/main" noChangeAspect="1"/>
+            </wp:cNvGraphicFramePr>
+            <a:graphic xmlns:a="http://schemas.openxmlformats.org/drawingml/2006/main">
+              <a:graphicData uri="http://schemas.openxmlformats.org/drawingml/2006/picture">
+                <pic:pic xmlns:pic="http://schemas.openxmlformats.org/drawingml/2006/picture">
+                  <pic:nvPicPr>
+                    <pic:cNvPr id="1" name=""/>
+                    <pic:cNvPicPr/>
+                  </pic:nvPicPr>
+                  <pic:blipFill>
+                    <a:blip r:embed="rId138"/>
+                    <a:stretch>
+                      <a:fillRect/>
+                    </a:stretch>
+                  </pic:blipFill>
+                  <pic:spPr>
+                    <a:xfrm>
+                      <a:off x="0" y="0"/>
+                      <a:ext cx="5162550" cy="1066800"/>
+                    </a:xfrm>
+                    <a:prstGeom prst="rect">
+                      <a:avLst/>
+                    </a:prstGeom>
+                  </pic:spPr>
+                </pic:pic>
+              </a:graphicData>
+            </a:graphic>
+          </wp:inline>
+        </w:drawing>
+      </w:r>
+    </w:p>
+    <w:p>
+      <w:r>
+        <w:t>Después dentro de “PostService” añadimos los siguiente métodos.</w:t>
+      </w:r>
+    </w:p>
+    <w:p>
+      <w:r>
+        <w:rPr>
+          <w:noProof/>
+        </w:rPr>
+        <w:drawing>
+          <wp:inline distT="0" distB="0" distL="0" distR="0" wp14:anchorId="779285F2" wp14:editId="586B51F0">
+            <wp:extent cx="5057775" cy="4095750"/>
+            <wp:effectExtent l="0" t="0" r="9525" b="0"/>
+            <wp:docPr id="163" name="Imagen 163"/>
+            <wp:cNvGraphicFramePr>
+              <a:graphicFrameLocks xmlns:a="http://schemas.openxmlformats.org/drawingml/2006/main" noChangeAspect="1"/>
+            </wp:cNvGraphicFramePr>
+            <a:graphic xmlns:a="http://schemas.openxmlformats.org/drawingml/2006/main">
+              <a:graphicData uri="http://schemas.openxmlformats.org/drawingml/2006/picture">
+                <pic:pic xmlns:pic="http://schemas.openxmlformats.org/drawingml/2006/picture">
+                  <pic:nvPicPr>
+                    <pic:cNvPr id="1" name=""/>
+                    <pic:cNvPicPr/>
+                  </pic:nvPicPr>
+                  <pic:blipFill>
+                    <a:blip r:embed="rId139"/>
+                    <a:stretch>
+                      <a:fillRect/>
+                    </a:stretch>
+                  </pic:blipFill>
+                  <pic:spPr>
+                    <a:xfrm>
+                      <a:off x="0" y="0"/>
+                      <a:ext cx="5057775" cy="4095750"/>
+                    </a:xfrm>
+                    <a:prstGeom prst="rect">
+                      <a:avLst/>
+                    </a:prstGeom>
+                  </pic:spPr>
+                </pic:pic>
+              </a:graphicData>
+            </a:graphic>
+          </wp:inline>
+        </w:drawing>
+      </w:r>
     </w:p>
     <w:sectPr>
-      <w:footerReference w:type="default" r:id="rId81"/>
+      <w:footerReference w:type="default" r:id="rId140"/>
       <w:pgSz w:w="11906" w:h="16838"/>
       <w:pgMar w:top="1417" w:right="1701" w:bottom="1417" w:left="1701" w:header="708" w:footer="708" w:gutter="0"/>
       <w:pgNumType w:start="0"/>
@@ -14619,7 +17518,7 @@
               <w:noProof/>
               <w:color w:val="002060"/>
             </w:rPr>
-            <w:t>20</w:t>
+            <w:t>3</w:t>
           </w:r>
           <w:r>
             <w:rPr>
@@ -14655,7 +17554,7 @@
             <w:rPr>
               <w:color w:val="002060"/>
             </w:rPr>
-            <w:t>30</w:t>
+            <w:t>54</w:t>
           </w:r>
           <w:r>
             <w:rPr>
@@ -15026,6 +17925,95 @@
     </w:lvl>
   </w:abstractNum>
   <w:abstractNum w:abstractNumId="3" w15:restartNumberingAfterBreak="0">
+    <w:nsid w:val="16BC6D43"/>
+    <w:multiLevelType w:val="hybridMultilevel"/>
+    <w:tmpl w:val="45BE1EBE"/>
+    <w:lvl w:ilvl="0" w:tplc="14601926">
+      <w:start w:val="1"/>
+      <w:numFmt w:val="decimal"/>
+      <w:lvlText w:val="%1."/>
+      <w:lvlJc w:val="left"/>
+      <w:pPr>
+        <w:ind w:left="1080" w:hanging="360"/>
+      </w:pPr>
+      <w:rPr>
+        <w:rFonts w:hint="default"/>
+      </w:rPr>
+    </w:lvl>
+    <w:lvl w:ilvl="1" w:tplc="0C0A0019" w:tentative="1">
+      <w:start w:val="1"/>
+      <w:numFmt w:val="lowerLetter"/>
+      <w:lvlText w:val="%2."/>
+      <w:lvlJc w:val="left"/>
+      <w:pPr>
+        <w:ind w:left="1800" w:hanging="360"/>
+      </w:pPr>
+    </w:lvl>
+    <w:lvl w:ilvl="2" w:tplc="0C0A001B" w:tentative="1">
+      <w:start w:val="1"/>
+      <w:numFmt w:val="lowerRoman"/>
+      <w:lvlText w:val="%3."/>
+      <w:lvlJc w:val="right"/>
+      <w:pPr>
+        <w:ind w:left="2520" w:hanging="180"/>
+      </w:pPr>
+    </w:lvl>
+    <w:lvl w:ilvl="3" w:tplc="0C0A000F" w:tentative="1">
+      <w:start w:val="1"/>
+      <w:numFmt w:val="decimal"/>
+      <w:lvlText w:val="%4."/>
+      <w:lvlJc w:val="left"/>
+      <w:pPr>
+        <w:ind w:left="3240" w:hanging="360"/>
+      </w:pPr>
+    </w:lvl>
+    <w:lvl w:ilvl="4" w:tplc="0C0A0019" w:tentative="1">
+      <w:start w:val="1"/>
+      <w:numFmt w:val="lowerLetter"/>
+      <w:lvlText w:val="%5."/>
+      <w:lvlJc w:val="left"/>
+      <w:pPr>
+        <w:ind w:left="3960" w:hanging="360"/>
+      </w:pPr>
+    </w:lvl>
+    <w:lvl w:ilvl="5" w:tplc="0C0A001B" w:tentative="1">
+      <w:start w:val="1"/>
+      <w:numFmt w:val="lowerRoman"/>
+      <w:lvlText w:val="%6."/>
+      <w:lvlJc w:val="right"/>
+      <w:pPr>
+        <w:ind w:left="4680" w:hanging="180"/>
+      </w:pPr>
+    </w:lvl>
+    <w:lvl w:ilvl="6" w:tplc="0C0A000F" w:tentative="1">
+      <w:start w:val="1"/>
+      <w:numFmt w:val="decimal"/>
+      <w:lvlText w:val="%7."/>
+      <w:lvlJc w:val="left"/>
+      <w:pPr>
+        <w:ind w:left="5400" w:hanging="360"/>
+      </w:pPr>
+    </w:lvl>
+    <w:lvl w:ilvl="7" w:tplc="0C0A0019" w:tentative="1">
+      <w:start w:val="1"/>
+      <w:numFmt w:val="lowerLetter"/>
+      <w:lvlText w:val="%8."/>
+      <w:lvlJc w:val="left"/>
+      <w:pPr>
+        <w:ind w:left="6120" w:hanging="360"/>
+      </w:pPr>
+    </w:lvl>
+    <w:lvl w:ilvl="8" w:tplc="0C0A001B" w:tentative="1">
+      <w:start w:val="1"/>
+      <w:numFmt w:val="lowerRoman"/>
+      <w:lvlText w:val="%9."/>
+      <w:lvlJc w:val="right"/>
+      <w:pPr>
+        <w:ind w:left="6840" w:hanging="180"/>
+      </w:pPr>
+    </w:lvl>
+  </w:abstractNum>
+  <w:abstractNum w:abstractNumId="4" w15:restartNumberingAfterBreak="0">
     <w:nsid w:val="311E002E"/>
     <w:multiLevelType w:val="hybridMultilevel"/>
     <w:tmpl w:val="0EE238AC"/>
@@ -15111,7 +18099,7 @@
       </w:pPr>
     </w:lvl>
   </w:abstractNum>
-  <w:abstractNum w:abstractNumId="4" w15:restartNumberingAfterBreak="0">
+  <w:abstractNum w:abstractNumId="5" w15:restartNumberingAfterBreak="0">
     <w:nsid w:val="332377E2"/>
     <w:multiLevelType w:val="multilevel"/>
     <w:tmpl w:val="DFFAFFEC"/>
@@ -15224,7 +18212,7 @@
       </w:rPr>
     </w:lvl>
   </w:abstractNum>
-  <w:abstractNum w:abstractNumId="5" w15:restartNumberingAfterBreak="0">
+  <w:abstractNum w:abstractNumId="6" w15:restartNumberingAfterBreak="0">
     <w:nsid w:val="3E30774C"/>
     <w:multiLevelType w:val="hybridMultilevel"/>
     <w:tmpl w:val="ED28CC34"/>
@@ -15313,7 +18301,96 @@
       </w:pPr>
     </w:lvl>
   </w:abstractNum>
-  <w:abstractNum w:abstractNumId="6" w15:restartNumberingAfterBreak="0">
+  <w:abstractNum w:abstractNumId="7" w15:restartNumberingAfterBreak="0">
+    <w:nsid w:val="40CF7E18"/>
+    <w:multiLevelType w:val="hybridMultilevel"/>
+    <w:tmpl w:val="C34CF4AC"/>
+    <w:lvl w:ilvl="0" w:tplc="0C0A000F">
+      <w:start w:val="1"/>
+      <w:numFmt w:val="decimal"/>
+      <w:lvlText w:val="%1."/>
+      <w:lvlJc w:val="left"/>
+      <w:pPr>
+        <w:ind w:left="720" w:hanging="360"/>
+      </w:pPr>
+      <w:rPr>
+        <w:rFonts w:hint="default"/>
+      </w:rPr>
+    </w:lvl>
+    <w:lvl w:ilvl="1" w:tplc="0C0A0019" w:tentative="1">
+      <w:start w:val="1"/>
+      <w:numFmt w:val="lowerLetter"/>
+      <w:lvlText w:val="%2."/>
+      <w:lvlJc w:val="left"/>
+      <w:pPr>
+        <w:ind w:left="1440" w:hanging="360"/>
+      </w:pPr>
+    </w:lvl>
+    <w:lvl w:ilvl="2" w:tplc="0C0A001B" w:tentative="1">
+      <w:start w:val="1"/>
+      <w:numFmt w:val="lowerRoman"/>
+      <w:lvlText w:val="%3."/>
+      <w:lvlJc w:val="right"/>
+      <w:pPr>
+        <w:ind w:left="2160" w:hanging="180"/>
+      </w:pPr>
+    </w:lvl>
+    <w:lvl w:ilvl="3" w:tplc="0C0A000F" w:tentative="1">
+      <w:start w:val="1"/>
+      <w:numFmt w:val="decimal"/>
+      <w:lvlText w:val="%4."/>
+      <w:lvlJc w:val="left"/>
+      <w:pPr>
+        <w:ind w:left="2880" w:hanging="360"/>
+      </w:pPr>
+    </w:lvl>
+    <w:lvl w:ilvl="4" w:tplc="0C0A0019" w:tentative="1">
+      <w:start w:val="1"/>
+      <w:numFmt w:val="lowerLetter"/>
+      <w:lvlText w:val="%5."/>
+      <w:lvlJc w:val="left"/>
+      <w:pPr>
+        <w:ind w:left="3600" w:hanging="360"/>
+      </w:pPr>
+    </w:lvl>
+    <w:lvl w:ilvl="5" w:tplc="0C0A001B" w:tentative="1">
+      <w:start w:val="1"/>
+      <w:numFmt w:val="lowerRoman"/>
+      <w:lvlText w:val="%6."/>
+      <w:lvlJc w:val="right"/>
+      <w:pPr>
+        <w:ind w:left="4320" w:hanging="180"/>
+      </w:pPr>
+    </w:lvl>
+    <w:lvl w:ilvl="6" w:tplc="0C0A000F" w:tentative="1">
+      <w:start w:val="1"/>
+      <w:numFmt w:val="decimal"/>
+      <w:lvlText w:val="%7."/>
+      <w:lvlJc w:val="left"/>
+      <w:pPr>
+        <w:ind w:left="5040" w:hanging="360"/>
+      </w:pPr>
+    </w:lvl>
+    <w:lvl w:ilvl="7" w:tplc="0C0A0019" w:tentative="1">
+      <w:start w:val="1"/>
+      <w:numFmt w:val="lowerLetter"/>
+      <w:lvlText w:val="%8."/>
+      <w:lvlJc w:val="left"/>
+      <w:pPr>
+        <w:ind w:left="5760" w:hanging="360"/>
+      </w:pPr>
+    </w:lvl>
+    <w:lvl w:ilvl="8" w:tplc="0C0A001B" w:tentative="1">
+      <w:start w:val="1"/>
+      <w:numFmt w:val="lowerRoman"/>
+      <w:lvlText w:val="%9."/>
+      <w:lvlJc w:val="right"/>
+      <w:pPr>
+        <w:ind w:left="6480" w:hanging="180"/>
+      </w:pPr>
+    </w:lvl>
+  </w:abstractNum>
+  <w:abstractNum w:abstractNumId="8" w15:restartNumberingAfterBreak="0">
     <w:nsid w:val="46310CD3"/>
     <w:multiLevelType w:val="hybridMultilevel"/>
     <w:tmpl w:val="AE463AF0"/>
@@ -15404,7 +18481,7 @@
       </w:pPr>
     </w:lvl>
   </w:abstractNum>
-  <w:abstractNum w:abstractNumId="7" w15:restartNumberingAfterBreak="0">
+  <w:abstractNum w:abstractNumId="9" w15:restartNumberingAfterBreak="0">
     <w:nsid w:val="65A06AD7"/>
     <w:multiLevelType w:val="multilevel"/>
     <w:tmpl w:val="1A24381C"/>
@@ -15526,7 +18603,7 @@
       </w:rPr>
     </w:lvl>
   </w:abstractNum>
-  <w:abstractNum w:abstractNumId="8" w15:restartNumberingAfterBreak="0">
+  <w:abstractNum w:abstractNumId="10" w15:restartNumberingAfterBreak="0">
     <w:nsid w:val="76944ECB"/>
     <w:multiLevelType w:val="hybridMultilevel"/>
     <w:tmpl w:val="2C58AA3A"/>
@@ -15622,25 +18699,31 @@
     <w:abstractNumId w:val="2"/>
   </w:num>
   <w:num w:numId="3">
-    <w:abstractNumId w:val="3"/>
+    <w:abstractNumId w:val="4"/>
   </w:num>
   <w:num w:numId="4">
-    <w:abstractNumId w:val="4"/>
+    <w:abstractNumId w:val="5"/>
   </w:num>
   <w:num w:numId="5">
-    <w:abstractNumId w:val="5"/>
+    <w:abstractNumId w:val="6"/>
   </w:num>
   <w:num w:numId="6">
-    <w:abstractNumId w:val="6"/>
+    <w:abstractNumId w:val="8"/>
   </w:num>
   <w:num w:numId="7">
     <w:abstractNumId w:val="0"/>
   </w:num>
   <w:num w:numId="8">
+    <w:abstractNumId w:val="9"/>
+  </w:num>
+  <w:num w:numId="9">
+    <w:abstractNumId w:val="10"/>
+  </w:num>
+  <w:num w:numId="10">
     <w:abstractNumId w:val="7"/>
   </w:num>
-  <w:num w:numId="9">
-    <w:abstractNumId w:val="8"/>
+  <w:num w:numId="11">
+    <w:abstractNumId w:val="3"/>
   </w:num>
 </w:numbering>
 </file>
@@ -16492,6 +19575,7 @@
   <w:rsids>
     <w:rsidRoot w:val="00393EDB"/>
     <w:rsid w:val="00034B11"/>
+    <w:rsid w:val="00034D5B"/>
     <w:rsid w:val="00170B04"/>
     <w:rsid w:val="00393EDB"/>
     <w:rsid w:val="004A0EBB"/>
@@ -17297,7 +20381,7 @@
 </file>
 
 <file path=customXml/itemProps2.xml><?xml version="1.0" encoding="utf-8"?>
-<ds:datastoreItem xmlns:ds="http://schemas.openxmlformats.org/officeDocument/2006/customXml" ds:itemID="{39DB6822-A6BC-45ED-B034-4D2BD8690867}">
+<ds:datastoreItem xmlns:ds="http://schemas.openxmlformats.org/officeDocument/2006/customXml" ds:itemID="{4A1734A5-5B33-473E-A796-4CC66831CE98}">
   <ds:schemaRefs>
     <ds:schemaRef ds:uri="http://schemas.openxmlformats.org/officeDocument/2006/bibliography"/>
   </ds:schemaRefs>

--- a/sdi1-UO239795.docx
+++ b/sdi1-UO239795.docx
@@ -157,6 +157,7 @@
                                       <w:calendar w:val="gregorian"/>
                                     </w:date>
                                   </w:sdtPr>
+                                  <w:sdtEndPr/>
                                   <w:sdtContent>
                                     <w:p>
                                       <w:pPr>
@@ -3469,6 +3470,7 @@
                                 <w:calendar w:val="gregorian"/>
                               </w:date>
                             </w:sdtPr>
+                            <w:sdtEndPr/>
                             <w:sdtContent>
                               <w:p>
                                 <w:pPr>
@@ -3693,6 +3695,7 @@
                                     <w:dataBinding w:prefixMappings="xmlns:ns0='http://purl.org/dc/elements/1.1/' xmlns:ns1='http://schemas.openxmlformats.org/package/2006/metadata/core-properties' " w:xpath="/ns1:coreProperties[1]/ns0:creator[1]" w:storeItemID="{6C3C8BC8-F283-45AE-878A-BAB7291924A1}"/>
                                     <w:text/>
                                   </w:sdtPr>
+                                  <w:sdtEndPr/>
                                   <w:sdtContent>
                                     <w:r>
                                       <w:rPr>
@@ -3728,6 +3731,7 @@
                                     <w:dataBinding w:prefixMappings="xmlns:ns0='http://schemas.openxmlformats.org/officeDocument/2006/extended-properties' " w:xpath="/ns0:Properties[1]/ns0:Company[1]" w:storeItemID="{6668398D-A668-4E3E-A5EB-62B293D839F1}"/>
                                     <w:text/>
                                   </w:sdtPr>
+                                  <w:sdtEndPr/>
                                   <w:sdtContent>
                                     <w:r>
                                       <w:rPr>
@@ -3792,6 +3796,7 @@
                               <w:dataBinding w:prefixMappings="xmlns:ns0='http://purl.org/dc/elements/1.1/' xmlns:ns1='http://schemas.openxmlformats.org/package/2006/metadata/core-properties' " w:xpath="/ns1:coreProperties[1]/ns0:creator[1]" w:storeItemID="{6C3C8BC8-F283-45AE-878A-BAB7291924A1}"/>
                               <w:text/>
                             </w:sdtPr>
+                            <w:sdtEndPr/>
                             <w:sdtContent>
                               <w:r>
                                 <w:rPr>
@@ -3827,6 +3832,7 @@
                               <w:dataBinding w:prefixMappings="xmlns:ns0='http://schemas.openxmlformats.org/officeDocument/2006/extended-properties' " w:xpath="/ns0:Properties[1]/ns0:Company[1]" w:storeItemID="{6668398D-A668-4E3E-A5EB-62B293D839F1}"/>
                               <w:text/>
                             </w:sdtPr>
+                            <w:sdtEndPr/>
                             <w:sdtContent>
                               <w:r>
                                 <w:rPr>
@@ -3943,6 +3949,7 @@
                                     <w:dataBinding w:prefixMappings="xmlns:ns0='http://purl.org/dc/elements/1.1/' xmlns:ns1='http://schemas.openxmlformats.org/package/2006/metadata/core-properties' " w:xpath="/ns1:coreProperties[1]/ns0:title[1]" w:storeItemID="{6C3C8BC8-F283-45AE-878A-BAB7291924A1}"/>
                                     <w:text/>
                                   </w:sdtPr>
+                                  <w:sdtEndPr/>
                                   <w:sdtContent>
                                     <w:r>
                                       <w:rPr>
@@ -3978,6 +3985,7 @@
                                     <w:dataBinding w:prefixMappings="xmlns:ns0='http://purl.org/dc/elements/1.1/' xmlns:ns1='http://schemas.openxmlformats.org/package/2006/metadata/core-properties' " w:xpath="/ns1:coreProperties[1]/ns0:subject[1]" w:storeItemID="{6C3C8BC8-F283-45AE-878A-BAB7291924A1}"/>
                                     <w:text/>
                                   </w:sdtPr>
+                                  <w:sdtEndPr/>
                                   <w:sdtContent>
                                     <w:r>
                                       <w:rPr>
@@ -4038,6 +4046,7 @@
                               <w:dataBinding w:prefixMappings="xmlns:ns0='http://purl.org/dc/elements/1.1/' xmlns:ns1='http://schemas.openxmlformats.org/package/2006/metadata/core-properties' " w:xpath="/ns1:coreProperties[1]/ns0:title[1]" w:storeItemID="{6C3C8BC8-F283-45AE-878A-BAB7291924A1}"/>
                               <w:text/>
                             </w:sdtPr>
+                            <w:sdtEndPr/>
                             <w:sdtContent>
                               <w:r>
                                 <w:rPr>
@@ -4073,6 +4082,7 @@
                               <w:dataBinding w:prefixMappings="xmlns:ns0='http://purl.org/dc/elements/1.1/' xmlns:ns1='http://schemas.openxmlformats.org/package/2006/metadata/core-properties' " w:xpath="/ns1:coreProperties[1]/ns0:subject[1]" w:storeItemID="{6C3C8BC8-F283-45AE-878A-BAB7291924A1}"/>
                               <w:text/>
                             </w:sdtPr>
+                            <w:sdtEndPr/>
                             <w:sdtContent>
                               <w:r>
                                 <w:rPr>
@@ -4191,22 +4201,7 @@
         <w:tab/>
       </w:r>
       <w:r>
-        <w:fldChar w:fldCharType="begin"/>
-      </w:r>
-      <w:r>
-        <w:instrText xml:space="preserve"> DATE  \@ "dd' de 'MMMM' de 'yyyy"  \* MERGEFORMAT </w:instrText>
-      </w:r>
-      <w:r>
-        <w:fldChar w:fldCharType="separate"/>
-      </w:r>
-      <w:r>
-        <w:rPr>
-          <w:noProof/>
-        </w:rPr>
-        <w:t>19 de marzo de 2018</w:t>
-      </w:r>
-      <w:r>
-        <w:fldChar w:fldCharType="end"/>
+        <w:t>18 de marzo de 2018</w:t>
       </w:r>
     </w:p>
     <w:p>
@@ -4262,6 +4257,7 @@
           <w:dataBinding w:prefixMappings="xmlns:ns0='http://purl.org/dc/elements/1.1/' xmlns:ns1='http://schemas.openxmlformats.org/package/2006/metadata/core-properties' " w:xpath="/ns1:coreProperties[1]/ns1:contentStatus[1]" w:storeItemID="{6C3C8BC8-F283-45AE-878A-BAB7291924A1}"/>
           <w:text/>
         </w:sdtPr>
+        <w:sdtEndPr/>
         <w:sdtContent>
           <w:r>
             <w:rPr>
@@ -4318,10 +4314,13 @@
             <w:pStyle w:val="TtuloTDC"/>
           </w:pPr>
           <w:r>
-            <w:t>Contenido</w:t>
+            <w:t>Co</w:t>
           </w:r>
           <w:bookmarkStart w:id="0" w:name="_GoBack"/>
           <w:bookmarkEnd w:id="0"/>
+          <w:r>
+            <w:t>ntenido</w:t>
+          </w:r>
         </w:p>
         <w:p>
           <w:pPr>
@@ -4344,7 +4343,7 @@
           <w:r>
             <w:fldChar w:fldCharType="separate"/>
           </w:r>
-          <w:hyperlink w:anchor="_Toc509243286" w:history="1">
+          <w:hyperlink w:anchor="_Toc512465136" w:history="1">
             <w:r>
               <w:rPr>
                 <w:rStyle w:val="Hipervnculo"/>
@@ -4371,7 +4370,7 @@
                 <w:noProof/>
                 <w:webHidden/>
               </w:rPr>
-              <w:instrText xml:space="preserve"> PAGEREF _Toc509243286 \h </w:instrText>
+              <w:instrText xml:space="preserve"> PAGEREF _Toc512465136 \h </w:instrText>
             </w:r>
             <w:r>
               <w:rPr>
@@ -4415,7 +4414,7 @@
               <w:lang w:eastAsia="es-ES"/>
             </w:rPr>
           </w:pPr>
-          <w:hyperlink w:anchor="_Toc509243287" w:history="1">
+          <w:hyperlink w:anchor="_Toc512465137" w:history="1">
             <w:r>
               <w:rPr>
                 <w:rStyle w:val="Hipervnculo"/>
@@ -4457,7 +4456,7 @@
                 <w:noProof/>
                 <w:webHidden/>
               </w:rPr>
-              <w:instrText xml:space="preserve"> PAGEREF _Toc509243287 \h </w:instrText>
+              <w:instrText xml:space="preserve"> PAGEREF _Toc512465137 \h </w:instrText>
             </w:r>
             <w:r>
               <w:rPr>
@@ -4501,7 +4500,7 @@
               <w:lang w:eastAsia="es-ES"/>
             </w:rPr>
           </w:pPr>
-          <w:hyperlink w:anchor="_Toc509243288" w:history="1">
+          <w:hyperlink w:anchor="_Toc512465138" w:history="1">
             <w:r>
               <w:rPr>
                 <w:rStyle w:val="Hipervnculo"/>
@@ -4543,7 +4542,7 @@
                 <w:noProof/>
                 <w:webHidden/>
               </w:rPr>
-              <w:instrText xml:space="preserve"> PAGEREF _Toc509243288 \h </w:instrText>
+              <w:instrText xml:space="preserve"> PAGEREF _Toc512465138 \h </w:instrText>
             </w:r>
             <w:r>
               <w:rPr>
@@ -4587,7 +4586,7 @@
               <w:lang w:eastAsia="es-ES"/>
             </w:rPr>
           </w:pPr>
-          <w:hyperlink w:anchor="_Toc509243289" w:history="1">
+          <w:hyperlink w:anchor="_Toc512465139" w:history="1">
             <w:r>
               <w:rPr>
                 <w:rStyle w:val="Hipervnculo"/>
@@ -4629,7 +4628,7 @@
                 <w:noProof/>
                 <w:webHidden/>
               </w:rPr>
-              <w:instrText xml:space="preserve"> PAGEREF _Toc509243289 \h </w:instrText>
+              <w:instrText xml:space="preserve"> PAGEREF _Toc512465139 \h </w:instrText>
             </w:r>
             <w:r>
               <w:rPr>
@@ -4673,7 +4672,7 @@
               <w:lang w:eastAsia="es-ES"/>
             </w:rPr>
           </w:pPr>
-          <w:hyperlink w:anchor="_Toc509243290" w:history="1">
+          <w:hyperlink w:anchor="_Toc512465140" w:history="1">
             <w:r>
               <w:rPr>
                 <w:rStyle w:val="Hipervnculo"/>
@@ -4694,7 +4693,7 @@
                 <w:rStyle w:val="Hipervnculo"/>
                 <w:noProof/>
               </w:rPr>
-              <w:t>Creación de del log de actividad.</w:t>
+              <w:t>Creación del log de actividad.</w:t>
             </w:r>
             <w:r>
               <w:rPr>
@@ -4715,7 +4714,7 @@
                 <w:noProof/>
                 <w:webHidden/>
               </w:rPr>
-              <w:instrText xml:space="preserve"> PAGEREF _Toc509243290 \h </w:instrText>
+              <w:instrText xml:space="preserve"> PAGEREF _Toc512465140 \h </w:instrText>
             </w:r>
             <w:r>
               <w:rPr>
@@ -4759,7 +4758,7 @@
               <w:lang w:eastAsia="es-ES"/>
             </w:rPr>
           </w:pPr>
-          <w:hyperlink w:anchor="_Toc509243291" w:history="1">
+          <w:hyperlink w:anchor="_Toc512465141" w:history="1">
             <w:r>
               <w:rPr>
                 <w:rStyle w:val="Hipervnculo"/>
@@ -4801,7 +4800,7 @@
                 <w:noProof/>
                 <w:webHidden/>
               </w:rPr>
-              <w:instrText xml:space="preserve"> PAGEREF _Toc509243291 \h </w:instrText>
+              <w:instrText xml:space="preserve"> PAGEREF _Toc512465141 \h </w:instrText>
             </w:r>
             <w:r>
               <w:rPr>
@@ -4845,7 +4844,7 @@
               <w:lang w:eastAsia="es-ES"/>
             </w:rPr>
           </w:pPr>
-          <w:hyperlink w:anchor="_Toc509243292" w:history="1">
+          <w:hyperlink w:anchor="_Toc512465142" w:history="1">
             <w:r>
               <w:rPr>
                 <w:rStyle w:val="Hipervnculo"/>
@@ -4887,7 +4886,7 @@
                 <w:noProof/>
                 <w:webHidden/>
               </w:rPr>
-              <w:instrText xml:space="preserve"> PAGEREF _Toc509243292 \h </w:instrText>
+              <w:instrText xml:space="preserve"> PAGEREF _Toc512465142 \h </w:instrText>
             </w:r>
             <w:r>
               <w:rPr>
@@ -4931,7 +4930,7 @@
               <w:lang w:eastAsia="es-ES"/>
             </w:rPr>
           </w:pPr>
-          <w:hyperlink w:anchor="_Toc509243293" w:history="1">
+          <w:hyperlink w:anchor="_Toc512465143" w:history="1">
             <w:r>
               <w:rPr>
                 <w:rStyle w:val="Hipervnculo"/>
@@ -4973,7 +4972,7 @@
                 <w:noProof/>
                 <w:webHidden/>
               </w:rPr>
-              <w:instrText xml:space="preserve"> PAGEREF _Toc509243293 \h </w:instrText>
+              <w:instrText xml:space="preserve"> PAGEREF _Toc512465143 \h </w:instrText>
             </w:r>
             <w:r>
               <w:rPr>
@@ -5017,7 +5016,7 @@
               <w:lang w:eastAsia="es-ES"/>
             </w:rPr>
           </w:pPr>
-          <w:hyperlink w:anchor="_Toc509243294" w:history="1">
+          <w:hyperlink w:anchor="_Toc512465144" w:history="1">
             <w:r>
               <w:rPr>
                 <w:rStyle w:val="Hipervnculo"/>
@@ -5059,7 +5058,7 @@
                 <w:noProof/>
                 <w:webHidden/>
               </w:rPr>
-              <w:instrText xml:space="preserve"> PAGEREF _Toc509243294 \h </w:instrText>
+              <w:instrText xml:space="preserve"> PAGEREF _Toc512465144 \h </w:instrText>
             </w:r>
             <w:r>
               <w:rPr>
@@ -5103,7 +5102,7 @@
               <w:lang w:eastAsia="es-ES"/>
             </w:rPr>
           </w:pPr>
-          <w:hyperlink w:anchor="_Toc509243295" w:history="1">
+          <w:hyperlink w:anchor="_Toc512465145" w:history="1">
             <w:r>
               <w:rPr>
                 <w:rStyle w:val="Hipervnculo"/>
@@ -5145,7 +5144,7 @@
                 <w:noProof/>
                 <w:webHidden/>
               </w:rPr>
-              <w:instrText xml:space="preserve"> PAGEREF _Toc509243295 \h </w:instrText>
+              <w:instrText xml:space="preserve"> PAGEREF _Toc512465145 \h </w:instrText>
             </w:r>
             <w:r>
               <w:rPr>
@@ -5189,7 +5188,7 @@
               <w:lang w:eastAsia="es-ES"/>
             </w:rPr>
           </w:pPr>
-          <w:hyperlink w:anchor="_Toc509243296" w:history="1">
+          <w:hyperlink w:anchor="_Toc512465146" w:history="1">
             <w:r>
               <w:rPr>
                 <w:rStyle w:val="Hipervnculo"/>
@@ -5231,7 +5230,7 @@
                 <w:noProof/>
                 <w:webHidden/>
               </w:rPr>
-              <w:instrText xml:space="preserve"> PAGEREF _Toc509243296 \h </w:instrText>
+              <w:instrText xml:space="preserve"> PAGEREF _Toc512465146 \h </w:instrText>
             </w:r>
             <w:r>
               <w:rPr>
@@ -5275,7 +5274,7 @@
               <w:lang w:eastAsia="es-ES"/>
             </w:rPr>
           </w:pPr>
-          <w:hyperlink w:anchor="_Toc509243297" w:history="1">
+          <w:hyperlink w:anchor="_Toc512465147" w:history="1">
             <w:r>
               <w:rPr>
                 <w:rStyle w:val="Hipervnculo"/>
@@ -5317,7 +5316,7 @@
                 <w:noProof/>
                 <w:webHidden/>
               </w:rPr>
-              <w:instrText xml:space="preserve"> PAGEREF _Toc509243297 \h </w:instrText>
+              <w:instrText xml:space="preserve"> PAGEREF _Toc512465147 \h </w:instrText>
             </w:r>
             <w:r>
               <w:rPr>
@@ -5361,7 +5360,7 @@
               <w:lang w:eastAsia="es-ES"/>
             </w:rPr>
           </w:pPr>
-          <w:hyperlink w:anchor="_Toc509243298" w:history="1">
+          <w:hyperlink w:anchor="_Toc512465148" w:history="1">
             <w:r>
               <w:rPr>
                 <w:rStyle w:val="Hipervnculo"/>
@@ -5403,7 +5402,7 @@
                 <w:noProof/>
                 <w:webHidden/>
               </w:rPr>
-              <w:instrText xml:space="preserve"> PAGEREF _Toc509243298 \h </w:instrText>
+              <w:instrText xml:space="preserve"> PAGEREF _Toc512465148 \h </w:instrText>
             </w:r>
             <w:r>
               <w:rPr>
@@ -5447,7 +5446,7 @@
               <w:lang w:eastAsia="es-ES"/>
             </w:rPr>
           </w:pPr>
-          <w:hyperlink w:anchor="_Toc509243299" w:history="1">
+          <w:hyperlink w:anchor="_Toc512465149" w:history="1">
             <w:r>
               <w:rPr>
                 <w:rStyle w:val="Hipervnculo"/>
@@ -5489,7 +5488,7 @@
                 <w:noProof/>
                 <w:webHidden/>
               </w:rPr>
-              <w:instrText xml:space="preserve"> PAGEREF _Toc509243299 \h </w:instrText>
+              <w:instrText xml:space="preserve"> PAGEREF _Toc512465149 \h </w:instrText>
             </w:r>
             <w:r>
               <w:rPr>
@@ -5533,7 +5532,7 @@
               <w:lang w:eastAsia="es-ES"/>
             </w:rPr>
           </w:pPr>
-          <w:hyperlink w:anchor="_Toc509243300" w:history="1">
+          <w:hyperlink w:anchor="_Toc512465150" w:history="1">
             <w:r>
               <w:rPr>
                 <w:rStyle w:val="Hipervnculo"/>
@@ -5575,7 +5574,7 @@
                 <w:noProof/>
                 <w:webHidden/>
               </w:rPr>
-              <w:instrText xml:space="preserve"> PAGEREF _Toc509243300 \h </w:instrText>
+              <w:instrText xml:space="preserve"> PAGEREF _Toc512465150 \h </w:instrText>
             </w:r>
             <w:r>
               <w:rPr>
@@ -5619,7 +5618,7 @@
               <w:lang w:eastAsia="es-ES"/>
             </w:rPr>
           </w:pPr>
-          <w:hyperlink w:anchor="_Toc509243301" w:history="1">
+          <w:hyperlink w:anchor="_Toc512465151" w:history="1">
             <w:r>
               <w:rPr>
                 <w:rStyle w:val="Hipervnculo"/>
@@ -5661,7 +5660,7 @@
                 <w:noProof/>
                 <w:webHidden/>
               </w:rPr>
-              <w:instrText xml:space="preserve"> PAGEREF _Toc509243301 \h </w:instrText>
+              <w:instrText xml:space="preserve"> PAGEREF _Toc512465151 \h </w:instrText>
             </w:r>
             <w:r>
               <w:rPr>
@@ -5705,7 +5704,7 @@
               <w:lang w:eastAsia="es-ES"/>
             </w:rPr>
           </w:pPr>
-          <w:hyperlink w:anchor="_Toc509243302" w:history="1">
+          <w:hyperlink w:anchor="_Toc512465152" w:history="1">
             <w:r>
               <w:rPr>
                 <w:rStyle w:val="Hipervnculo"/>
@@ -5747,7 +5746,7 @@
                 <w:noProof/>
                 <w:webHidden/>
               </w:rPr>
-              <w:instrText xml:space="preserve"> PAGEREF _Toc509243302 \h </w:instrText>
+              <w:instrText xml:space="preserve"> PAGEREF _Toc512465152 \h </w:instrText>
             </w:r>
             <w:r>
               <w:rPr>
@@ -5791,7 +5790,7 @@
               <w:lang w:eastAsia="es-ES"/>
             </w:rPr>
           </w:pPr>
-          <w:hyperlink w:anchor="_Toc509243303" w:history="1">
+          <w:hyperlink w:anchor="_Toc512465153" w:history="1">
             <w:r>
               <w:rPr>
                 <w:rStyle w:val="Hipervnculo"/>
@@ -5833,7 +5832,7 @@
                 <w:noProof/>
                 <w:webHidden/>
               </w:rPr>
-              <w:instrText xml:space="preserve"> PAGEREF _Toc509243303 \h </w:instrText>
+              <w:instrText xml:space="preserve"> PAGEREF _Toc512465153 \h </w:instrText>
             </w:r>
             <w:r>
               <w:rPr>
@@ -5877,7 +5876,7 @@
               <w:lang w:eastAsia="es-ES"/>
             </w:rPr>
           </w:pPr>
-          <w:hyperlink w:anchor="_Toc509243304" w:history="1">
+          <w:hyperlink w:anchor="_Toc512465154" w:history="1">
             <w:r>
               <w:rPr>
                 <w:rStyle w:val="Hipervnculo"/>
@@ -5919,7 +5918,7 @@
                 <w:noProof/>
                 <w:webHidden/>
               </w:rPr>
-              <w:instrText xml:space="preserve"> PAGEREF _Toc509243304 \h </w:instrText>
+              <w:instrText xml:space="preserve"> PAGEREF _Toc512465154 \h </w:instrText>
             </w:r>
             <w:r>
               <w:rPr>
@@ -5963,7 +5962,7 @@
               <w:lang w:eastAsia="es-ES"/>
             </w:rPr>
           </w:pPr>
-          <w:hyperlink w:anchor="_Toc509243305" w:history="1">
+          <w:hyperlink w:anchor="_Toc512465155" w:history="1">
             <w:r>
               <w:rPr>
                 <w:rStyle w:val="Hipervnculo"/>
@@ -6005,7 +6004,7 @@
                 <w:noProof/>
                 <w:webHidden/>
               </w:rPr>
-              <w:instrText xml:space="preserve"> PAGEREF _Toc509243305 \h </w:instrText>
+              <w:instrText xml:space="preserve"> PAGEREF _Toc512465155 \h </w:instrText>
             </w:r>
             <w:r>
               <w:rPr>
@@ -6049,7 +6048,7 @@
               <w:lang w:eastAsia="es-ES"/>
             </w:rPr>
           </w:pPr>
-          <w:hyperlink w:anchor="_Toc509243306" w:history="1">
+          <w:hyperlink w:anchor="_Toc512465156" w:history="1">
             <w:r>
               <w:rPr>
                 <w:rStyle w:val="Hipervnculo"/>
@@ -6091,7 +6090,7 @@
                 <w:noProof/>
                 <w:webHidden/>
               </w:rPr>
-              <w:instrText xml:space="preserve"> PAGEREF _Toc509243306 \h </w:instrText>
+              <w:instrText xml:space="preserve"> PAGEREF _Toc512465156 \h </w:instrText>
             </w:r>
             <w:r>
               <w:rPr>
@@ -6135,7 +6134,7 @@
               <w:lang w:eastAsia="es-ES"/>
             </w:rPr>
           </w:pPr>
-          <w:hyperlink w:anchor="_Toc509243307" w:history="1">
+          <w:hyperlink w:anchor="_Toc512465157" w:history="1">
             <w:r>
               <w:rPr>
                 <w:rStyle w:val="Hipervnculo"/>
@@ -6177,7 +6176,7 @@
                 <w:noProof/>
                 <w:webHidden/>
               </w:rPr>
-              <w:instrText xml:space="preserve"> PAGEREF _Toc509243307 \h </w:instrText>
+              <w:instrText xml:space="preserve"> PAGEREF _Toc512465157 \h </w:instrText>
             </w:r>
             <w:r>
               <w:rPr>
@@ -6221,7 +6220,7 @@
               <w:lang w:eastAsia="es-ES"/>
             </w:rPr>
           </w:pPr>
-          <w:hyperlink w:anchor="_Toc509243308" w:history="1">
+          <w:hyperlink w:anchor="_Toc512465158" w:history="1">
             <w:r>
               <w:rPr>
                 <w:rStyle w:val="Hipervnculo"/>
@@ -6263,7 +6262,7 @@
                 <w:noProof/>
                 <w:webHidden/>
               </w:rPr>
-              <w:instrText xml:space="preserve"> PAGEREF _Toc509243308 \h </w:instrText>
+              <w:instrText xml:space="preserve"> PAGEREF _Toc512465158 \h </w:instrText>
             </w:r>
             <w:r>
               <w:rPr>
@@ -6307,7 +6306,7 @@
               <w:lang w:eastAsia="es-ES"/>
             </w:rPr>
           </w:pPr>
-          <w:hyperlink w:anchor="_Toc509243309" w:history="1">
+          <w:hyperlink w:anchor="_Toc512465159" w:history="1">
             <w:r>
               <w:rPr>
                 <w:rStyle w:val="Hipervnculo"/>
@@ -6349,7 +6348,7 @@
                 <w:noProof/>
                 <w:webHidden/>
               </w:rPr>
-              <w:instrText xml:space="preserve"> PAGEREF _Toc509243309 \h </w:instrText>
+              <w:instrText xml:space="preserve"> PAGEREF _Toc512465159 \h </w:instrText>
             </w:r>
             <w:r>
               <w:rPr>
@@ -6393,7 +6392,7 @@
               <w:lang w:eastAsia="es-ES"/>
             </w:rPr>
           </w:pPr>
-          <w:hyperlink w:anchor="_Toc509243310" w:history="1">
+          <w:hyperlink w:anchor="_Toc512465160" w:history="1">
             <w:r>
               <w:rPr>
                 <w:rStyle w:val="Hipervnculo"/>
@@ -6435,7 +6434,7 @@
                 <w:noProof/>
                 <w:webHidden/>
               </w:rPr>
-              <w:instrText xml:space="preserve"> PAGEREF _Toc509243310 \h </w:instrText>
+              <w:instrText xml:space="preserve"> PAGEREF _Toc512465160 \h </w:instrText>
             </w:r>
             <w:r>
               <w:rPr>
@@ -6478,7 +6477,7 @@
               <w:lang w:eastAsia="es-ES"/>
             </w:rPr>
           </w:pPr>
-          <w:hyperlink w:anchor="_Toc509243311" w:history="1">
+          <w:hyperlink w:anchor="_Toc512465161" w:history="1">
             <w:r>
               <w:rPr>
                 <w:rStyle w:val="Hipervnculo"/>
@@ -6505,7 +6504,7 @@
                 <w:noProof/>
                 <w:webHidden/>
               </w:rPr>
-              <w:instrText xml:space="preserve"> PAGEREF _Toc509243311 \h </w:instrText>
+              <w:instrText xml:space="preserve"> PAGEREF _Toc512465161 \h </w:instrText>
             </w:r>
             <w:r>
               <w:rPr>
@@ -6549,7 +6548,7 @@
               <w:lang w:eastAsia="es-ES"/>
             </w:rPr>
           </w:pPr>
-          <w:hyperlink w:anchor="_Toc509243312" w:history="1">
+          <w:hyperlink w:anchor="_Toc512465162" w:history="1">
             <w:r>
               <w:rPr>
                 <w:rStyle w:val="Hipervnculo"/>
@@ -6591,7 +6590,7 @@
                 <w:noProof/>
                 <w:webHidden/>
               </w:rPr>
-              <w:instrText xml:space="preserve"> PAGEREF _Toc509243312 \h </w:instrText>
+              <w:instrText xml:space="preserve"> PAGEREF _Toc512465162 \h </w:instrText>
             </w:r>
             <w:r>
               <w:rPr>
@@ -6635,7 +6634,7 @@
               <w:lang w:eastAsia="es-ES"/>
             </w:rPr>
           </w:pPr>
-          <w:hyperlink w:anchor="_Toc509243313" w:history="1">
+          <w:hyperlink w:anchor="_Toc512465163" w:history="1">
             <w:r>
               <w:rPr>
                 <w:rStyle w:val="Hipervnculo"/>
@@ -6677,7 +6676,7 @@
                 <w:noProof/>
                 <w:webHidden/>
               </w:rPr>
-              <w:instrText xml:space="preserve"> PAGEREF _Toc509243313 \h </w:instrText>
+              <w:instrText xml:space="preserve"> PAGEREF _Toc512465163 \h </w:instrText>
             </w:r>
             <w:r>
               <w:rPr>
@@ -6721,7 +6720,7 @@
               <w:lang w:eastAsia="es-ES"/>
             </w:rPr>
           </w:pPr>
-          <w:hyperlink w:anchor="_Toc509243315" w:history="1">
+          <w:hyperlink w:anchor="_Toc512465165" w:history="1">
             <w:r>
               <w:rPr>
                 <w:rStyle w:val="Hipervnculo"/>
@@ -6763,7 +6762,7 @@
                 <w:noProof/>
                 <w:webHidden/>
               </w:rPr>
-              <w:instrText xml:space="preserve"> PAGEREF _Toc509243315 \h </w:instrText>
+              <w:instrText xml:space="preserve"> PAGEREF _Toc512465165 \h </w:instrText>
             </w:r>
             <w:r>
               <w:rPr>
@@ -6807,7 +6806,7 @@
               <w:lang w:eastAsia="es-ES"/>
             </w:rPr>
           </w:pPr>
-          <w:hyperlink w:anchor="_Toc509243316" w:history="1">
+          <w:hyperlink w:anchor="_Toc512465166" w:history="1">
             <w:r>
               <w:rPr>
                 <w:rStyle w:val="Hipervnculo"/>
@@ -6849,7 +6848,7 @@
                 <w:noProof/>
                 <w:webHidden/>
               </w:rPr>
-              <w:instrText xml:space="preserve"> PAGEREF _Toc509243316 \h </w:instrText>
+              <w:instrText xml:space="preserve"> PAGEREF _Toc512465166 \h </w:instrText>
             </w:r>
             <w:r>
               <w:rPr>
@@ -6893,7 +6892,7 @@
               <w:lang w:eastAsia="es-ES"/>
             </w:rPr>
           </w:pPr>
-          <w:hyperlink w:anchor="_Toc509243318" w:history="1">
+          <w:hyperlink w:anchor="_Toc512465168" w:history="1">
             <w:r>
               <w:rPr>
                 <w:rStyle w:val="Hipervnculo"/>
@@ -6935,7 +6934,7 @@
                 <w:noProof/>
                 <w:webHidden/>
               </w:rPr>
-              <w:instrText xml:space="preserve"> PAGEREF _Toc509243318 \h </w:instrText>
+              <w:instrText xml:space="preserve"> PAGEREF _Toc512465168 \h </w:instrText>
             </w:r>
             <w:r>
               <w:rPr>
@@ -6979,7 +6978,7 @@
               <w:lang w:eastAsia="es-ES"/>
             </w:rPr>
           </w:pPr>
-          <w:hyperlink w:anchor="_Toc509243319" w:history="1">
+          <w:hyperlink w:anchor="_Toc512465169" w:history="1">
             <w:r>
               <w:rPr>
                 <w:rStyle w:val="Hipervnculo"/>
@@ -7021,7 +7020,7 @@
                 <w:noProof/>
                 <w:webHidden/>
               </w:rPr>
-              <w:instrText xml:space="preserve"> PAGEREF _Toc509243319 \h </w:instrText>
+              <w:instrText xml:space="preserve"> PAGEREF _Toc512465169 \h </w:instrText>
             </w:r>
             <w:r>
               <w:rPr>
@@ -7065,7 +7064,7 @@
               <w:lang w:eastAsia="es-ES"/>
             </w:rPr>
           </w:pPr>
-          <w:hyperlink w:anchor="_Toc509243321" w:history="1">
+          <w:hyperlink w:anchor="_Toc512465171" w:history="1">
             <w:r>
               <w:rPr>
                 <w:rStyle w:val="Hipervnculo"/>
@@ -7107,7 +7106,7 @@
                 <w:noProof/>
                 <w:webHidden/>
               </w:rPr>
-              <w:instrText xml:space="preserve"> PAGEREF _Toc509243321 \h </w:instrText>
+              <w:instrText xml:space="preserve"> PAGEREF _Toc512465171 \h </w:instrText>
             </w:r>
             <w:r>
               <w:rPr>
@@ -7151,7 +7150,7 @@
               <w:lang w:eastAsia="es-ES"/>
             </w:rPr>
           </w:pPr>
-          <w:hyperlink w:anchor="_Toc509243322" w:history="1">
+          <w:hyperlink w:anchor="_Toc512465172" w:history="1">
             <w:r>
               <w:rPr>
                 <w:rStyle w:val="Hipervnculo"/>
@@ -7193,7 +7192,7 @@
                 <w:noProof/>
                 <w:webHidden/>
               </w:rPr>
-              <w:instrText xml:space="preserve"> PAGEREF _Toc509243322 \h </w:instrText>
+              <w:instrText xml:space="preserve"> PAGEREF _Toc512465172 \h </w:instrText>
             </w:r>
             <w:r>
               <w:rPr>
@@ -7237,7 +7236,7 @@
               <w:lang w:eastAsia="es-ES"/>
             </w:rPr>
           </w:pPr>
-          <w:hyperlink w:anchor="_Toc509243324" w:history="1">
+          <w:hyperlink w:anchor="_Toc512465174" w:history="1">
             <w:r>
               <w:rPr>
                 <w:rStyle w:val="Hipervnculo"/>
@@ -7279,7 +7278,7 @@
                 <w:noProof/>
                 <w:webHidden/>
               </w:rPr>
-              <w:instrText xml:space="preserve"> PAGEREF _Toc509243324 \h </w:instrText>
+              <w:instrText xml:space="preserve"> PAGEREF _Toc512465174 \h </w:instrText>
             </w:r>
             <w:r>
               <w:rPr>
@@ -7323,7 +7322,7 @@
               <w:lang w:eastAsia="es-ES"/>
             </w:rPr>
           </w:pPr>
-          <w:hyperlink w:anchor="_Toc509243325" w:history="1">
+          <w:hyperlink w:anchor="_Toc512465175" w:history="1">
             <w:r>
               <w:rPr>
                 <w:rStyle w:val="Hipervnculo"/>
@@ -7365,7 +7364,7 @@
                 <w:noProof/>
                 <w:webHidden/>
               </w:rPr>
-              <w:instrText xml:space="preserve"> PAGEREF _Toc509243325 \h </w:instrText>
+              <w:instrText xml:space="preserve"> PAGEREF _Toc512465175 \h </w:instrText>
             </w:r>
             <w:r>
               <w:rPr>
@@ -7409,7 +7408,7 @@
               <w:lang w:eastAsia="es-ES"/>
             </w:rPr>
           </w:pPr>
-          <w:hyperlink w:anchor="_Toc509243327" w:history="1">
+          <w:hyperlink w:anchor="_Toc512465177" w:history="1">
             <w:r>
               <w:rPr>
                 <w:rStyle w:val="Hipervnculo"/>
@@ -7451,7 +7450,7 @@
                 <w:noProof/>
                 <w:webHidden/>
               </w:rPr>
-              <w:instrText xml:space="preserve"> PAGEREF _Toc509243327 \h </w:instrText>
+              <w:instrText xml:space="preserve"> PAGEREF _Toc512465177 \h </w:instrText>
             </w:r>
             <w:r>
               <w:rPr>
@@ -7495,7 +7494,7 @@
               <w:lang w:eastAsia="es-ES"/>
             </w:rPr>
           </w:pPr>
-          <w:hyperlink w:anchor="_Toc509243329" w:history="1">
+          <w:hyperlink w:anchor="_Toc512465179" w:history="1">
             <w:r>
               <w:rPr>
                 <w:rStyle w:val="Hipervnculo"/>
@@ -7537,7 +7536,7 @@
                 <w:noProof/>
                 <w:webHidden/>
               </w:rPr>
-              <w:instrText xml:space="preserve"> PAGEREF _Toc509243329 \h </w:instrText>
+              <w:instrText xml:space="preserve"> PAGEREF _Toc512465179 \h </w:instrText>
             </w:r>
             <w:r>
               <w:rPr>
@@ -7581,7 +7580,7 @@
               <w:lang w:eastAsia="es-ES"/>
             </w:rPr>
           </w:pPr>
-          <w:hyperlink w:anchor="_Toc509243331" w:history="1">
+          <w:hyperlink w:anchor="_Toc512465181" w:history="1">
             <w:r>
               <w:rPr>
                 <w:rStyle w:val="Hipervnculo"/>
@@ -7623,7 +7622,7 @@
                 <w:noProof/>
                 <w:webHidden/>
               </w:rPr>
-              <w:instrText xml:space="preserve"> PAGEREF _Toc509243331 \h </w:instrText>
+              <w:instrText xml:space="preserve"> PAGEREF _Toc512465181 \h </w:instrText>
             </w:r>
             <w:r>
               <w:rPr>
@@ -7667,7 +7666,7 @@
               <w:lang w:eastAsia="es-ES"/>
             </w:rPr>
           </w:pPr>
-          <w:hyperlink w:anchor="_Toc509243333" w:history="1">
+          <w:hyperlink w:anchor="_Toc512465183" w:history="1">
             <w:r>
               <w:rPr>
                 <w:rStyle w:val="Hipervnculo"/>
@@ -7709,7 +7708,7 @@
                 <w:noProof/>
                 <w:webHidden/>
               </w:rPr>
-              <w:instrText xml:space="preserve"> PAGEREF _Toc509243333 \h </w:instrText>
+              <w:instrText xml:space="preserve"> PAGEREF _Toc512465183 \h </w:instrText>
             </w:r>
             <w:r>
               <w:rPr>
@@ -7753,7 +7752,7 @@
               <w:lang w:eastAsia="es-ES"/>
             </w:rPr>
           </w:pPr>
-          <w:hyperlink w:anchor="_Toc509243335" w:history="1">
+          <w:hyperlink w:anchor="_Toc512465185" w:history="1">
             <w:r>
               <w:rPr>
                 <w:rStyle w:val="Hipervnculo"/>
@@ -7795,7 +7794,7 @@
                 <w:noProof/>
                 <w:webHidden/>
               </w:rPr>
-              <w:instrText xml:space="preserve"> PAGEREF _Toc509243335 \h </w:instrText>
+              <w:instrText xml:space="preserve"> PAGEREF _Toc512465185 \h </w:instrText>
             </w:r>
             <w:r>
               <w:rPr>
@@ -7839,7 +7838,7 @@
               <w:lang w:eastAsia="es-ES"/>
             </w:rPr>
           </w:pPr>
-          <w:hyperlink w:anchor="_Toc509243337" w:history="1">
+          <w:hyperlink w:anchor="_Toc512465187" w:history="1">
             <w:r>
               <w:rPr>
                 <w:rStyle w:val="Hipervnculo"/>
@@ -7881,7 +7880,7 @@
                 <w:noProof/>
                 <w:webHidden/>
               </w:rPr>
-              <w:instrText xml:space="preserve"> PAGEREF _Toc509243337 \h </w:instrText>
+              <w:instrText xml:space="preserve"> PAGEREF _Toc512465187 \h </w:instrText>
             </w:r>
             <w:r>
               <w:rPr>
@@ -7925,7 +7924,7 @@
               <w:lang w:eastAsia="es-ES"/>
             </w:rPr>
           </w:pPr>
-          <w:hyperlink w:anchor="_Toc509243338" w:history="1">
+          <w:hyperlink w:anchor="_Toc512465188" w:history="1">
             <w:r>
               <w:rPr>
                 <w:rStyle w:val="Hipervnculo"/>
@@ -7967,7 +7966,7 @@
                 <w:noProof/>
                 <w:webHidden/>
               </w:rPr>
-              <w:instrText xml:space="preserve"> PAGEREF _Toc509243338 \h </w:instrText>
+              <w:instrText xml:space="preserve"> PAGEREF _Toc512465188 \h </w:instrText>
             </w:r>
             <w:r>
               <w:rPr>
@@ -8011,7 +8010,7 @@
               <w:lang w:eastAsia="es-ES"/>
             </w:rPr>
           </w:pPr>
-          <w:hyperlink w:anchor="_Toc509243340" w:history="1">
+          <w:hyperlink w:anchor="_Toc512465190" w:history="1">
             <w:r>
               <w:rPr>
                 <w:rStyle w:val="Hipervnculo"/>
@@ -8053,7 +8052,7 @@
                 <w:noProof/>
                 <w:webHidden/>
               </w:rPr>
-              <w:instrText xml:space="preserve"> PAGEREF _Toc509243340 \h </w:instrText>
+              <w:instrText xml:space="preserve"> PAGEREF _Toc512465190 \h </w:instrText>
             </w:r>
             <w:r>
               <w:rPr>
@@ -8097,7 +8096,7 @@
               <w:lang w:eastAsia="es-ES"/>
             </w:rPr>
           </w:pPr>
-          <w:hyperlink w:anchor="_Toc509243341" w:history="1">
+          <w:hyperlink w:anchor="_Toc512465191" w:history="1">
             <w:r>
               <w:rPr>
                 <w:rStyle w:val="Hipervnculo"/>
@@ -8139,7 +8138,7 @@
                 <w:noProof/>
                 <w:webHidden/>
               </w:rPr>
-              <w:instrText xml:space="preserve"> PAGEREF _Toc509243341 \h </w:instrText>
+              <w:instrText xml:space="preserve"> PAGEREF _Toc512465191 \h </w:instrText>
             </w:r>
             <w:r>
               <w:rPr>
@@ -8183,7 +8182,7 @@
               <w:lang w:eastAsia="es-ES"/>
             </w:rPr>
           </w:pPr>
-          <w:hyperlink w:anchor="_Toc509243343" w:history="1">
+          <w:hyperlink w:anchor="_Toc512465193" w:history="1">
             <w:r>
               <w:rPr>
                 <w:rStyle w:val="Hipervnculo"/>
@@ -8225,7 +8224,7 @@
                 <w:noProof/>
                 <w:webHidden/>
               </w:rPr>
-              <w:instrText xml:space="preserve"> PAGEREF _Toc509243343 \h </w:instrText>
+              <w:instrText xml:space="preserve"> PAGEREF _Toc512465193 \h </w:instrText>
             </w:r>
             <w:r>
               <w:rPr>
@@ -8269,7 +8268,7 @@
               <w:lang w:eastAsia="es-ES"/>
             </w:rPr>
           </w:pPr>
-          <w:hyperlink w:anchor="_Toc509243344" w:history="1">
+          <w:hyperlink w:anchor="_Toc512465194" w:history="1">
             <w:r>
               <w:rPr>
                 <w:rStyle w:val="Hipervnculo"/>
@@ -8311,7 +8310,7 @@
                 <w:noProof/>
                 <w:webHidden/>
               </w:rPr>
-              <w:instrText xml:space="preserve"> PAGEREF _Toc509243344 \h </w:instrText>
+              <w:instrText xml:space="preserve"> PAGEREF _Toc512465194 \h </w:instrText>
             </w:r>
             <w:r>
               <w:rPr>
@@ -8355,7 +8354,7 @@
               <w:lang w:eastAsia="es-ES"/>
             </w:rPr>
           </w:pPr>
-          <w:hyperlink w:anchor="_Toc509243346" w:history="1">
+          <w:hyperlink w:anchor="_Toc512465196" w:history="1">
             <w:r>
               <w:rPr>
                 <w:rStyle w:val="Hipervnculo"/>
@@ -8397,7 +8396,7 @@
                 <w:noProof/>
                 <w:webHidden/>
               </w:rPr>
-              <w:instrText xml:space="preserve"> PAGEREF _Toc509243346 \h </w:instrText>
+              <w:instrText xml:space="preserve"> PAGEREF _Toc512465196 \h </w:instrText>
             </w:r>
             <w:r>
               <w:rPr>
@@ -8441,7 +8440,7 @@
               <w:lang w:eastAsia="es-ES"/>
             </w:rPr>
           </w:pPr>
-          <w:hyperlink w:anchor="_Toc509243348" w:history="1">
+          <w:hyperlink w:anchor="_Toc512465198" w:history="1">
             <w:r>
               <w:rPr>
                 <w:rStyle w:val="Hipervnculo"/>
@@ -8483,7 +8482,7 @@
                 <w:noProof/>
                 <w:webHidden/>
               </w:rPr>
-              <w:instrText xml:space="preserve"> PAGEREF _Toc509243348 \h </w:instrText>
+              <w:instrText xml:space="preserve"> PAGEREF _Toc512465198 \h </w:instrText>
             </w:r>
             <w:r>
               <w:rPr>
@@ -8527,7 +8526,7 @@
               <w:lang w:eastAsia="es-ES"/>
             </w:rPr>
           </w:pPr>
-          <w:hyperlink w:anchor="_Toc509243349" w:history="1">
+          <w:hyperlink w:anchor="_Toc512465199" w:history="1">
             <w:r>
               <w:rPr>
                 <w:rStyle w:val="Hipervnculo"/>
@@ -8569,7 +8568,7 @@
                 <w:noProof/>
                 <w:webHidden/>
               </w:rPr>
-              <w:instrText xml:space="preserve"> PAGEREF _Toc509243349 \h </w:instrText>
+              <w:instrText xml:space="preserve"> PAGEREF _Toc512465199 \h </w:instrText>
             </w:r>
             <w:r>
               <w:rPr>
@@ -8612,7 +8611,7 @@
               <w:lang w:eastAsia="es-ES"/>
             </w:rPr>
           </w:pPr>
-          <w:hyperlink w:anchor="_Toc509243350" w:history="1">
+          <w:hyperlink w:anchor="_Toc512465200" w:history="1">
             <w:r>
               <w:rPr>
                 <w:rStyle w:val="Hipervnculo"/>
@@ -8639,7 +8638,7 @@
                 <w:noProof/>
                 <w:webHidden/>
               </w:rPr>
-              <w:instrText xml:space="preserve"> PAGEREF _Toc509243350 \h </w:instrText>
+              <w:instrText xml:space="preserve"> PAGEREF _Toc512465200 \h </w:instrText>
             </w:r>
             <w:r>
               <w:rPr>
@@ -8683,7 +8682,7 @@
               <w:lang w:eastAsia="es-ES"/>
             </w:rPr>
           </w:pPr>
-          <w:hyperlink w:anchor="_Toc509243351" w:history="1">
+          <w:hyperlink w:anchor="_Toc512465201" w:history="1">
             <w:r>
               <w:rPr>
                 <w:rStyle w:val="Hipervnculo"/>
@@ -8725,7 +8724,7 @@
                 <w:noProof/>
                 <w:webHidden/>
               </w:rPr>
-              <w:instrText xml:space="preserve"> PAGEREF _Toc509243351 \h </w:instrText>
+              <w:instrText xml:space="preserve"> PAGEREF _Toc512465201 \h </w:instrText>
             </w:r>
             <w:r>
               <w:rPr>
@@ -8776,7 +8775,7 @@
       <w:pPr>
         <w:pStyle w:val="Ttulo1"/>
       </w:pPr>
-      <w:bookmarkStart w:id="1" w:name="_Toc509243286"/>
+      <w:bookmarkStart w:id="1" w:name="_Toc512465136"/>
       <w:r>
         <w:lastRenderedPageBreak/>
         <w:t>Implementación</w:t>
@@ -8791,7 +8790,7 @@
           <w:numId w:val="2"/>
         </w:numPr>
       </w:pPr>
-      <w:bookmarkStart w:id="2" w:name="_Toc509243287"/>
+      <w:bookmarkStart w:id="2" w:name="_Toc512465137"/>
       <w:r>
         <w:t>Aspectos comunes</w:t>
       </w:r>
@@ -8805,7 +8804,7 @@
           <w:numId w:val="2"/>
         </w:numPr>
       </w:pPr>
-      <w:bookmarkStart w:id="3" w:name="_Toc509243288"/>
+      <w:bookmarkStart w:id="3" w:name="_Toc512465138"/>
       <w:r>
         <w:t>Entidades de la aplicación.</w:t>
       </w:r>
@@ -9338,7 +9337,7 @@
           <w:numId w:val="2"/>
         </w:numPr>
       </w:pPr>
-      <w:bookmarkStart w:id="4" w:name="_Toc509243289"/>
+      <w:bookmarkStart w:id="4" w:name="_Toc512465139"/>
       <w:r>
         <w:t xml:space="preserve">Creación automática de </w:t>
       </w:r>
@@ -9508,12 +9507,15 @@
           <w:numId w:val="2"/>
         </w:numPr>
       </w:pPr>
-      <w:bookmarkStart w:id="5" w:name="_Toc509243290"/>
+      <w:bookmarkStart w:id="5" w:name="_Toc512465140"/>
       <w:r>
         <w:t>Cre</w:t>
       </w:r>
       <w:r>
-        <w:t>ación de del log de actividad</w:t>
+        <w:t xml:space="preserve">ación </w:t>
+      </w:r>
+      <w:r>
+        <w:t>del log de actividad</w:t>
       </w:r>
       <w:r>
         <w:t>.</w:t>
@@ -9734,7 +9736,7 @@
           <w:numId w:val="2"/>
         </w:numPr>
       </w:pPr>
-      <w:bookmarkStart w:id="6" w:name="_Toc509243291"/>
+      <w:bookmarkStart w:id="6" w:name="_Toc512465141"/>
       <w:r>
         <w:t>Proceso de internacionalización.</w:t>
       </w:r>
@@ -9858,7 +9860,7 @@
           <w:numId w:val="2"/>
         </w:numPr>
       </w:pPr>
-      <w:bookmarkStart w:id="7" w:name="_Toc509243292"/>
+      <w:bookmarkStart w:id="7" w:name="_Toc512465142"/>
       <w:r>
         <w:t>Externacionalización</w:t>
       </w:r>
@@ -10033,7 +10035,7 @@
           <w:numId w:val="2"/>
         </w:numPr>
       </w:pPr>
-      <w:bookmarkStart w:id="8" w:name="_Toc509243293"/>
+      <w:bookmarkStart w:id="8" w:name="_Toc512465143"/>
       <w:r>
         <w:t>Roles de la aplicación</w:t>
       </w:r>
@@ -10105,7 +10107,7 @@
           <w:numId w:val="2"/>
         </w:numPr>
       </w:pPr>
-      <w:bookmarkStart w:id="9" w:name="_Toc509243294"/>
+      <w:bookmarkStart w:id="9" w:name="_Toc512465144"/>
       <w:r>
         <w:lastRenderedPageBreak/>
         <w:t>Definición de permisos</w:t>
@@ -10178,7 +10180,7 @@
           <w:numId w:val="2"/>
         </w:numPr>
       </w:pPr>
-      <w:bookmarkStart w:id="10" w:name="_Toc509243295"/>
+      <w:bookmarkStart w:id="10" w:name="_Toc512465145"/>
       <w:r>
         <w:t>Utilidades</w:t>
       </w:r>
@@ -10246,7 +10248,7 @@
           <w:numId w:val="2"/>
         </w:numPr>
       </w:pPr>
-      <w:bookmarkStart w:id="11" w:name="_Toc509243296"/>
+      <w:bookmarkStart w:id="11" w:name="_Toc512465146"/>
       <w:r>
         <w:t>Público: registrarse como usuario</w:t>
       </w:r>
@@ -10933,7 +10935,7 @@
           <w:numId w:val="2"/>
         </w:numPr>
       </w:pPr>
-      <w:bookmarkStart w:id="12" w:name="_Toc509243297"/>
+      <w:bookmarkStart w:id="12" w:name="_Toc512465147"/>
       <w:r>
         <w:lastRenderedPageBreak/>
         <w:t>Público: iniciar sesión</w:t>
@@ -11101,7 +11103,7 @@
           <w:numId w:val="2"/>
         </w:numPr>
       </w:pPr>
-      <w:bookmarkStart w:id="13" w:name="_Toc509243298"/>
+      <w:bookmarkStart w:id="13" w:name="_Toc512465148"/>
       <w:r>
         <w:t>Usuario registrado: listar todos los usuarios de la aplicación</w:t>
       </w:r>
@@ -11459,7 +11461,7 @@
           <w:numId w:val="2"/>
         </w:numPr>
       </w:pPr>
-      <w:bookmarkStart w:id="14" w:name="_Toc509243299"/>
+      <w:bookmarkStart w:id="14" w:name="_Toc512465149"/>
       <w:r>
         <w:t>Usuario registrado: buscar entre todos los usuarios de la aplicación</w:t>
       </w:r>
@@ -11685,7 +11687,7 @@
           <w:numId w:val="2"/>
         </w:numPr>
       </w:pPr>
-      <w:bookmarkStart w:id="15" w:name="_Toc509243300"/>
+      <w:bookmarkStart w:id="15" w:name="_Toc512465150"/>
       <w:r>
         <w:t>Usuario registrado: enviar una invitación de amistad a un usuario</w:t>
       </w:r>
@@ -12120,7 +12122,7 @@
           <w:numId w:val="2"/>
         </w:numPr>
       </w:pPr>
-      <w:bookmarkStart w:id="16" w:name="_Toc509243301"/>
+      <w:bookmarkStart w:id="16" w:name="_Toc512465151"/>
       <w:r>
         <w:lastRenderedPageBreak/>
         <w:t>Usuario registrado: listar las invitaciones de amistad recibidas</w:t>
@@ -12388,7 +12390,7 @@
           <w:numId w:val="2"/>
         </w:numPr>
       </w:pPr>
-      <w:bookmarkStart w:id="17" w:name="_Toc509243302"/>
+      <w:bookmarkStart w:id="17" w:name="_Toc512465152"/>
       <w:r>
         <w:t>Usuario registrado: aceptar una invitación recibida</w:t>
       </w:r>
@@ -12836,7 +12838,7 @@
           <w:numId w:val="2"/>
         </w:numPr>
       </w:pPr>
-      <w:bookmarkStart w:id="18" w:name="_Toc509243303"/>
+      <w:bookmarkStart w:id="18" w:name="_Toc512465153"/>
       <w:r>
         <w:t>Usuario registrado: listar los usuarios amigos</w:t>
       </w:r>
@@ -13114,7 +13116,7 @@
           <w:numId w:val="2"/>
         </w:numPr>
       </w:pPr>
-      <w:bookmarkStart w:id="19" w:name="_Toc509243304"/>
+      <w:bookmarkStart w:id="19" w:name="_Toc512465154"/>
       <w:r>
         <w:lastRenderedPageBreak/>
         <w:t>Usuario registrado: crear una nueva publicación</w:t>
@@ -13423,7 +13425,7 @@
           <w:numId w:val="2"/>
         </w:numPr>
       </w:pPr>
-      <w:bookmarkStart w:id="20" w:name="_Toc509243305"/>
+      <w:bookmarkStart w:id="20" w:name="_Toc512465155"/>
       <w:r>
         <w:t>Usuario registrado: listar mis publicaciones</w:t>
       </w:r>
@@ -13690,7 +13692,7 @@
           <w:numId w:val="2"/>
         </w:numPr>
       </w:pPr>
-      <w:bookmarkStart w:id="21" w:name="_Toc509243306"/>
+      <w:bookmarkStart w:id="21" w:name="_Toc512465156"/>
       <w:r>
         <w:t>Usuario registrado: listar las publicaciones de un usuario amigo</w:t>
       </w:r>
@@ -13879,7 +13881,7 @@
           <w:numId w:val="2"/>
         </w:numPr>
       </w:pPr>
-      <w:bookmarkStart w:id="22" w:name="_Toc509243307"/>
+      <w:bookmarkStart w:id="22" w:name="_Toc512465157"/>
       <w:r>
         <w:lastRenderedPageBreak/>
         <w:t>Usuario registrado: crear una publicación con una foto adjunta</w:t>
@@ -14226,7 +14228,7 @@
           <w:numId w:val="2"/>
         </w:numPr>
       </w:pPr>
-      <w:bookmarkStart w:id="23" w:name="_Toc509243308"/>
+      <w:bookmarkStart w:id="23" w:name="_Toc512465158"/>
       <w:r>
         <w:t>Público: iniciar sesión como administrador</w:t>
       </w:r>
@@ -14501,7 +14503,7 @@
           <w:numId w:val="2"/>
         </w:numPr>
       </w:pPr>
-      <w:bookmarkStart w:id="24" w:name="_Toc509243309"/>
+      <w:bookmarkStart w:id="24" w:name="_Toc512465159"/>
       <w:r>
         <w:t>Consola de administración: listar todos los usuarios de la aplicación</w:t>
       </w:r>
@@ -14775,7 +14777,7 @@
           <w:numId w:val="2"/>
         </w:numPr>
       </w:pPr>
-      <w:bookmarkStart w:id="25" w:name="_Toc509243310"/>
+      <w:bookmarkStart w:id="25" w:name="_Toc512465160"/>
       <w:r>
         <w:t>Consola de administración: Consola de administración: eliminar usuario</w:t>
       </w:r>
@@ -14934,7 +14936,7 @@
       <w:pPr>
         <w:pStyle w:val="Ttulo1"/>
       </w:pPr>
-      <w:bookmarkStart w:id="26" w:name="_Toc509243311"/>
+      <w:bookmarkStart w:id="26" w:name="_Toc512465161"/>
       <w:r>
         <w:lastRenderedPageBreak/>
         <w:t>Prueba Unitarias</w:t>
@@ -14949,7 +14951,7 @@
           <w:numId w:val="4"/>
         </w:numPr>
       </w:pPr>
-      <w:bookmarkStart w:id="27" w:name="_Toc509243312"/>
+      <w:bookmarkStart w:id="27" w:name="_Toc512465162"/>
       <w:r>
         <w:t>Registro de Usuario con datos válidos.</w:t>
       </w:r>
@@ -15008,7 +15010,7 @@
           <w:numId w:val="4"/>
         </w:numPr>
       </w:pPr>
-      <w:bookmarkStart w:id="28" w:name="_Toc509243313"/>
+      <w:bookmarkStart w:id="28" w:name="_Toc512465163"/>
       <w:r>
         <w:t>Registro de Usuario con datos inválidos (repetición de contraseña invalida).</w:t>
       </w:r>
@@ -15098,6 +15100,7 @@
       <w:bookmarkStart w:id="45" w:name="_Toc509229707"/>
       <w:bookmarkStart w:id="46" w:name="_Toc509242095"/>
       <w:bookmarkStart w:id="47" w:name="_Toc509243314"/>
+      <w:bookmarkStart w:id="48" w:name="_Toc512465164"/>
       <w:bookmarkEnd w:id="29"/>
       <w:bookmarkEnd w:id="30"/>
       <w:bookmarkEnd w:id="31"/>
@@ -15117,6 +15120,7 @@
       <w:bookmarkEnd w:id="45"/>
       <w:bookmarkEnd w:id="46"/>
       <w:bookmarkEnd w:id="47"/>
+      <w:bookmarkEnd w:id="48"/>
     </w:p>
     <w:p>
       <w:pPr>
@@ -15126,11 +15130,11 @@
           <w:numId w:val="4"/>
         </w:numPr>
       </w:pPr>
-      <w:bookmarkStart w:id="48" w:name="_Toc509243315"/>
+      <w:bookmarkStart w:id="49" w:name="_Toc512465165"/>
       <w:r>
         <w:t>Inicio de sesión con datos válidos.</w:t>
       </w:r>
-      <w:bookmarkEnd w:id="48"/>
+      <w:bookmarkEnd w:id="49"/>
       <w:r>
         <w:t xml:space="preserve"> </w:t>
       </w:r>
@@ -15185,7 +15189,7 @@
           <w:numId w:val="4"/>
         </w:numPr>
       </w:pPr>
-      <w:bookmarkStart w:id="49" w:name="_Toc509243316"/>
+      <w:bookmarkStart w:id="50" w:name="_Toc512465166"/>
       <w:r>
         <w:t>Inicio de se</w:t>
       </w:r>
@@ -15195,7 +15199,7 @@
       <w:r>
         <w:t>.</w:t>
       </w:r>
-      <w:bookmarkEnd w:id="49"/>
+      <w:bookmarkEnd w:id="50"/>
       <w:r>
         <w:t xml:space="preserve"> </w:t>
       </w:r>
@@ -15262,26 +15266,26 @@
           <w:szCs w:val="26"/>
         </w:rPr>
       </w:pPr>
-      <w:bookmarkStart w:id="50" w:name="_Toc509145056"/>
-      <w:bookmarkStart w:id="51" w:name="_Toc509145264"/>
-      <w:bookmarkStart w:id="52" w:name="_Toc509146029"/>
-      <w:bookmarkStart w:id="53" w:name="_Toc509146180"/>
-      <w:bookmarkStart w:id="54" w:name="_Toc509147820"/>
-      <w:bookmarkStart w:id="55" w:name="_Toc509147884"/>
-      <w:bookmarkStart w:id="56" w:name="_Toc509164528"/>
-      <w:bookmarkStart w:id="57" w:name="_Toc509168401"/>
-      <w:bookmarkStart w:id="58" w:name="_Toc509169649"/>
-      <w:bookmarkStart w:id="59" w:name="_Toc509169713"/>
-      <w:bookmarkStart w:id="60" w:name="_Toc509174236"/>
-      <w:bookmarkStart w:id="61" w:name="_Toc509175737"/>
-      <w:bookmarkStart w:id="62" w:name="_Toc509176107"/>
-      <w:bookmarkStart w:id="63" w:name="_Toc509176775"/>
-      <w:bookmarkStart w:id="64" w:name="_Toc509226934"/>
-      <w:bookmarkStart w:id="65" w:name="_Toc509228578"/>
-      <w:bookmarkStart w:id="66" w:name="_Toc509229710"/>
-      <w:bookmarkStart w:id="67" w:name="_Toc509242098"/>
-      <w:bookmarkStart w:id="68" w:name="_Toc509243317"/>
-      <w:bookmarkEnd w:id="50"/>
+      <w:bookmarkStart w:id="51" w:name="_Toc509145056"/>
+      <w:bookmarkStart w:id="52" w:name="_Toc509145264"/>
+      <w:bookmarkStart w:id="53" w:name="_Toc509146029"/>
+      <w:bookmarkStart w:id="54" w:name="_Toc509146180"/>
+      <w:bookmarkStart w:id="55" w:name="_Toc509147820"/>
+      <w:bookmarkStart w:id="56" w:name="_Toc509147884"/>
+      <w:bookmarkStart w:id="57" w:name="_Toc509164528"/>
+      <w:bookmarkStart w:id="58" w:name="_Toc509168401"/>
+      <w:bookmarkStart w:id="59" w:name="_Toc509169649"/>
+      <w:bookmarkStart w:id="60" w:name="_Toc509169713"/>
+      <w:bookmarkStart w:id="61" w:name="_Toc509174236"/>
+      <w:bookmarkStart w:id="62" w:name="_Toc509175737"/>
+      <w:bookmarkStart w:id="63" w:name="_Toc509176107"/>
+      <w:bookmarkStart w:id="64" w:name="_Toc509176775"/>
+      <w:bookmarkStart w:id="65" w:name="_Toc509226934"/>
+      <w:bookmarkStart w:id="66" w:name="_Toc509228578"/>
+      <w:bookmarkStart w:id="67" w:name="_Toc509229710"/>
+      <w:bookmarkStart w:id="68" w:name="_Toc509242098"/>
+      <w:bookmarkStart w:id="69" w:name="_Toc509243317"/>
+      <w:bookmarkStart w:id="70" w:name="_Toc512465167"/>
       <w:bookmarkEnd w:id="51"/>
       <w:bookmarkEnd w:id="52"/>
       <w:bookmarkEnd w:id="53"/>
@@ -15300,6 +15304,8 @@
       <w:bookmarkEnd w:id="66"/>
       <w:bookmarkEnd w:id="67"/>
       <w:bookmarkEnd w:id="68"/>
+      <w:bookmarkEnd w:id="69"/>
+      <w:bookmarkEnd w:id="70"/>
     </w:p>
     <w:p>
       <w:pPr>
@@ -15309,11 +15315,11 @@
           <w:numId w:val="4"/>
         </w:numPr>
       </w:pPr>
-      <w:bookmarkStart w:id="69" w:name="_Toc509243318"/>
+      <w:bookmarkStart w:id="71" w:name="_Toc512465168"/>
       <w:r>
         <w:t>Acceso al listado de usuarios desde un usuario en sesión.</w:t>
       </w:r>
-      <w:bookmarkEnd w:id="69"/>
+      <w:bookmarkEnd w:id="71"/>
       <w:r>
         <w:t xml:space="preserve"> </w:t>
       </w:r>
@@ -15368,11 +15374,11 @@
           <w:numId w:val="4"/>
         </w:numPr>
       </w:pPr>
-      <w:bookmarkStart w:id="70" w:name="_Toc509243319"/>
+      <w:bookmarkStart w:id="72" w:name="_Toc512465169"/>
       <w:r>
         <w:t>Intento de acceso con URL desde un usuario no identificado al listado de usuarios desde un usuario en sesión.</w:t>
       </w:r>
-      <w:bookmarkEnd w:id="70"/>
+      <w:bookmarkEnd w:id="72"/>
       <w:r>
         <w:t xml:space="preserve"> </w:t>
       </w:r>
@@ -15439,27 +15445,26 @@
           <w:szCs w:val="26"/>
         </w:rPr>
       </w:pPr>
-      <w:bookmarkStart w:id="71" w:name="_Toc509145059"/>
-      <w:bookmarkStart w:id="72" w:name="_Toc509145267"/>
-      <w:bookmarkStart w:id="73" w:name="_Toc509146032"/>
-      <w:bookmarkStart w:id="74" w:name="_Toc509146183"/>
-      <w:bookmarkStart w:id="75" w:name="_Toc509147823"/>
-      <w:bookmarkStart w:id="76" w:name="_Toc509147887"/>
-      <w:bookmarkStart w:id="77" w:name="_Toc509164531"/>
-      <w:bookmarkStart w:id="78" w:name="_Toc509168404"/>
-      <w:bookmarkStart w:id="79" w:name="_Toc509169652"/>
-      <w:bookmarkStart w:id="80" w:name="_Toc509169716"/>
-      <w:bookmarkStart w:id="81" w:name="_Toc509174239"/>
-      <w:bookmarkStart w:id="82" w:name="_Toc509175740"/>
-      <w:bookmarkStart w:id="83" w:name="_Toc509176110"/>
-      <w:bookmarkStart w:id="84" w:name="_Toc509176778"/>
-      <w:bookmarkStart w:id="85" w:name="_Toc509226937"/>
-      <w:bookmarkStart w:id="86" w:name="_Toc509228581"/>
-      <w:bookmarkStart w:id="87" w:name="_Toc509229713"/>
-      <w:bookmarkStart w:id="88" w:name="_Toc509242101"/>
-      <w:bookmarkStart w:id="89" w:name="_Toc509243320"/>
-      <w:bookmarkEnd w:id="71"/>
-      <w:bookmarkEnd w:id="72"/>
+      <w:bookmarkStart w:id="73" w:name="_Toc509145059"/>
+      <w:bookmarkStart w:id="74" w:name="_Toc509145267"/>
+      <w:bookmarkStart w:id="75" w:name="_Toc509146032"/>
+      <w:bookmarkStart w:id="76" w:name="_Toc509146183"/>
+      <w:bookmarkStart w:id="77" w:name="_Toc509147823"/>
+      <w:bookmarkStart w:id="78" w:name="_Toc509147887"/>
+      <w:bookmarkStart w:id="79" w:name="_Toc509164531"/>
+      <w:bookmarkStart w:id="80" w:name="_Toc509168404"/>
+      <w:bookmarkStart w:id="81" w:name="_Toc509169652"/>
+      <w:bookmarkStart w:id="82" w:name="_Toc509169716"/>
+      <w:bookmarkStart w:id="83" w:name="_Toc509174239"/>
+      <w:bookmarkStart w:id="84" w:name="_Toc509175740"/>
+      <w:bookmarkStart w:id="85" w:name="_Toc509176110"/>
+      <w:bookmarkStart w:id="86" w:name="_Toc509176778"/>
+      <w:bookmarkStart w:id="87" w:name="_Toc509226937"/>
+      <w:bookmarkStart w:id="88" w:name="_Toc509228581"/>
+      <w:bookmarkStart w:id="89" w:name="_Toc509229713"/>
+      <w:bookmarkStart w:id="90" w:name="_Toc509242101"/>
+      <w:bookmarkStart w:id="91" w:name="_Toc509243320"/>
+      <w:bookmarkStart w:id="92" w:name="_Toc512465170"/>
       <w:bookmarkEnd w:id="73"/>
       <w:bookmarkEnd w:id="74"/>
       <w:bookmarkEnd w:id="75"/>
@@ -15477,6 +15482,9 @@
       <w:bookmarkEnd w:id="87"/>
       <w:bookmarkEnd w:id="88"/>
       <w:bookmarkEnd w:id="89"/>
+      <w:bookmarkEnd w:id="90"/>
+      <w:bookmarkEnd w:id="91"/>
+      <w:bookmarkEnd w:id="92"/>
     </w:p>
     <w:p>
       <w:pPr>
@@ -15486,11 +15494,11 @@
           <w:numId w:val="4"/>
         </w:numPr>
       </w:pPr>
-      <w:bookmarkStart w:id="90" w:name="_Toc509243321"/>
+      <w:bookmarkStart w:id="93" w:name="_Toc512465171"/>
       <w:r>
         <w:t>Realizar una búsqueda valida en el listado de usuarios desde un usuario en sesión.</w:t>
       </w:r>
-      <w:bookmarkEnd w:id="90"/>
+      <w:bookmarkEnd w:id="93"/>
       <w:r>
         <w:t xml:space="preserve"> </w:t>
       </w:r>
@@ -15545,7 +15553,7 @@
           <w:numId w:val="4"/>
         </w:numPr>
       </w:pPr>
-      <w:bookmarkStart w:id="91" w:name="_Toc509243322"/>
+      <w:bookmarkStart w:id="94" w:name="_Toc512465172"/>
       <w:r>
         <w:t>Intento de acceso con URL a la búsqueda de usuarios d</w:t>
       </w:r>
@@ -15555,7 +15563,7 @@
       <w:r>
         <w:t>.</w:t>
       </w:r>
-      <w:bookmarkEnd w:id="91"/>
+      <w:bookmarkEnd w:id="94"/>
       <w:r>
         <w:t xml:space="preserve"> </w:t>
       </w:r>
@@ -15622,28 +15630,26 @@
           <w:szCs w:val="26"/>
         </w:rPr>
       </w:pPr>
-      <w:bookmarkStart w:id="92" w:name="_Toc509145062"/>
-      <w:bookmarkStart w:id="93" w:name="_Toc509145270"/>
-      <w:bookmarkStart w:id="94" w:name="_Toc509146035"/>
-      <w:bookmarkStart w:id="95" w:name="_Toc509146186"/>
-      <w:bookmarkStart w:id="96" w:name="_Toc509147826"/>
-      <w:bookmarkStart w:id="97" w:name="_Toc509147890"/>
-      <w:bookmarkStart w:id="98" w:name="_Toc509164534"/>
-      <w:bookmarkStart w:id="99" w:name="_Toc509168407"/>
-      <w:bookmarkStart w:id="100" w:name="_Toc509169655"/>
-      <w:bookmarkStart w:id="101" w:name="_Toc509169719"/>
-      <w:bookmarkStart w:id="102" w:name="_Toc509174242"/>
-      <w:bookmarkStart w:id="103" w:name="_Toc509175743"/>
-      <w:bookmarkStart w:id="104" w:name="_Toc509176113"/>
-      <w:bookmarkStart w:id="105" w:name="_Toc509176781"/>
-      <w:bookmarkStart w:id="106" w:name="_Toc509226940"/>
-      <w:bookmarkStart w:id="107" w:name="_Toc509228584"/>
-      <w:bookmarkStart w:id="108" w:name="_Toc509229716"/>
-      <w:bookmarkStart w:id="109" w:name="_Toc509242104"/>
-      <w:bookmarkStart w:id="110" w:name="_Toc509243323"/>
-      <w:bookmarkEnd w:id="92"/>
-      <w:bookmarkEnd w:id="93"/>
-      <w:bookmarkEnd w:id="94"/>
+      <w:bookmarkStart w:id="95" w:name="_Toc509145062"/>
+      <w:bookmarkStart w:id="96" w:name="_Toc509145270"/>
+      <w:bookmarkStart w:id="97" w:name="_Toc509146035"/>
+      <w:bookmarkStart w:id="98" w:name="_Toc509146186"/>
+      <w:bookmarkStart w:id="99" w:name="_Toc509147826"/>
+      <w:bookmarkStart w:id="100" w:name="_Toc509147890"/>
+      <w:bookmarkStart w:id="101" w:name="_Toc509164534"/>
+      <w:bookmarkStart w:id="102" w:name="_Toc509168407"/>
+      <w:bookmarkStart w:id="103" w:name="_Toc509169655"/>
+      <w:bookmarkStart w:id="104" w:name="_Toc509169719"/>
+      <w:bookmarkStart w:id="105" w:name="_Toc509174242"/>
+      <w:bookmarkStart w:id="106" w:name="_Toc509175743"/>
+      <w:bookmarkStart w:id="107" w:name="_Toc509176113"/>
+      <w:bookmarkStart w:id="108" w:name="_Toc509176781"/>
+      <w:bookmarkStart w:id="109" w:name="_Toc509226940"/>
+      <w:bookmarkStart w:id="110" w:name="_Toc509228584"/>
+      <w:bookmarkStart w:id="111" w:name="_Toc509229716"/>
+      <w:bookmarkStart w:id="112" w:name="_Toc509242104"/>
+      <w:bookmarkStart w:id="113" w:name="_Toc509243323"/>
+      <w:bookmarkStart w:id="114" w:name="_Toc512465173"/>
       <w:bookmarkEnd w:id="95"/>
       <w:bookmarkEnd w:id="96"/>
       <w:bookmarkEnd w:id="97"/>
@@ -15660,6 +15666,10 @@
       <w:bookmarkEnd w:id="108"/>
       <w:bookmarkEnd w:id="109"/>
       <w:bookmarkEnd w:id="110"/>
+      <w:bookmarkEnd w:id="111"/>
+      <w:bookmarkEnd w:id="112"/>
+      <w:bookmarkEnd w:id="113"/>
+      <w:bookmarkEnd w:id="114"/>
     </w:p>
     <w:p>
       <w:pPr>
@@ -15669,11 +15679,11 @@
           <w:numId w:val="4"/>
         </w:numPr>
       </w:pPr>
-      <w:bookmarkStart w:id="111" w:name="_Toc509243324"/>
+      <w:bookmarkStart w:id="115" w:name="_Toc512465174"/>
       <w:r>
         <w:t>Enviar una invitación de amistad a un usuario de forma valida.</w:t>
       </w:r>
-      <w:bookmarkEnd w:id="111"/>
+      <w:bookmarkEnd w:id="115"/>
       <w:r>
         <w:t xml:space="preserve"> </w:t>
       </w:r>
@@ -15728,7 +15738,7 @@
           <w:numId w:val="4"/>
         </w:numPr>
       </w:pPr>
-      <w:bookmarkStart w:id="112" w:name="_Toc509243325"/>
+      <w:bookmarkStart w:id="116" w:name="_Toc512465175"/>
       <w:r>
         <w:lastRenderedPageBreak/>
         <w:t>Enviar una invitación de amistad a un usuario al que ya le habíamos inv</w:t>
@@ -15739,7 +15749,7 @@
       <w:r>
         <w:t>.</w:t>
       </w:r>
-      <w:bookmarkEnd w:id="112"/>
+      <w:bookmarkEnd w:id="116"/>
       <w:r>
         <w:t xml:space="preserve"> </w:t>
       </w:r>
@@ -15806,29 +15816,26 @@
           <w:szCs w:val="26"/>
         </w:rPr>
       </w:pPr>
-      <w:bookmarkStart w:id="113" w:name="_Toc509145065"/>
-      <w:bookmarkStart w:id="114" w:name="_Toc509145273"/>
-      <w:bookmarkStart w:id="115" w:name="_Toc509146038"/>
-      <w:bookmarkStart w:id="116" w:name="_Toc509146189"/>
-      <w:bookmarkStart w:id="117" w:name="_Toc509147829"/>
-      <w:bookmarkStart w:id="118" w:name="_Toc509147893"/>
-      <w:bookmarkStart w:id="119" w:name="_Toc509164537"/>
-      <w:bookmarkStart w:id="120" w:name="_Toc509168410"/>
-      <w:bookmarkStart w:id="121" w:name="_Toc509169658"/>
-      <w:bookmarkStart w:id="122" w:name="_Toc509169722"/>
-      <w:bookmarkStart w:id="123" w:name="_Toc509174245"/>
-      <w:bookmarkStart w:id="124" w:name="_Toc509175746"/>
-      <w:bookmarkStart w:id="125" w:name="_Toc509176116"/>
-      <w:bookmarkStart w:id="126" w:name="_Toc509176784"/>
-      <w:bookmarkStart w:id="127" w:name="_Toc509226943"/>
-      <w:bookmarkStart w:id="128" w:name="_Toc509228587"/>
-      <w:bookmarkStart w:id="129" w:name="_Toc509229719"/>
-      <w:bookmarkStart w:id="130" w:name="_Toc509242107"/>
-      <w:bookmarkStart w:id="131" w:name="_Toc509243326"/>
-      <w:bookmarkEnd w:id="113"/>
-      <w:bookmarkEnd w:id="114"/>
-      <w:bookmarkEnd w:id="115"/>
-      <w:bookmarkEnd w:id="116"/>
+      <w:bookmarkStart w:id="117" w:name="_Toc509145065"/>
+      <w:bookmarkStart w:id="118" w:name="_Toc509145273"/>
+      <w:bookmarkStart w:id="119" w:name="_Toc509146038"/>
+      <w:bookmarkStart w:id="120" w:name="_Toc509146189"/>
+      <w:bookmarkStart w:id="121" w:name="_Toc509147829"/>
+      <w:bookmarkStart w:id="122" w:name="_Toc509147893"/>
+      <w:bookmarkStart w:id="123" w:name="_Toc509164537"/>
+      <w:bookmarkStart w:id="124" w:name="_Toc509168410"/>
+      <w:bookmarkStart w:id="125" w:name="_Toc509169658"/>
+      <w:bookmarkStart w:id="126" w:name="_Toc509169722"/>
+      <w:bookmarkStart w:id="127" w:name="_Toc509174245"/>
+      <w:bookmarkStart w:id="128" w:name="_Toc509175746"/>
+      <w:bookmarkStart w:id="129" w:name="_Toc509176116"/>
+      <w:bookmarkStart w:id="130" w:name="_Toc509176784"/>
+      <w:bookmarkStart w:id="131" w:name="_Toc509226943"/>
+      <w:bookmarkStart w:id="132" w:name="_Toc509228587"/>
+      <w:bookmarkStart w:id="133" w:name="_Toc509229719"/>
+      <w:bookmarkStart w:id="134" w:name="_Toc509242107"/>
+      <w:bookmarkStart w:id="135" w:name="_Toc509243326"/>
+      <w:bookmarkStart w:id="136" w:name="_Toc512465176"/>
       <w:bookmarkEnd w:id="117"/>
       <w:bookmarkEnd w:id="118"/>
       <w:bookmarkEnd w:id="119"/>
@@ -15844,6 +15851,11 @@
       <w:bookmarkEnd w:id="129"/>
       <w:bookmarkEnd w:id="130"/>
       <w:bookmarkEnd w:id="131"/>
+      <w:bookmarkEnd w:id="132"/>
+      <w:bookmarkEnd w:id="133"/>
+      <w:bookmarkEnd w:id="134"/>
+      <w:bookmarkEnd w:id="135"/>
+      <w:bookmarkEnd w:id="136"/>
     </w:p>
     <w:p>
       <w:pPr>
@@ -15853,14 +15865,14 @@
           <w:numId w:val="4"/>
         </w:numPr>
       </w:pPr>
-      <w:bookmarkStart w:id="132" w:name="_Toc509243327"/>
+      <w:bookmarkStart w:id="137" w:name="_Toc512465177"/>
       <w:r>
         <w:t>Listar las invitaciones recibidas por un usuario</w:t>
       </w:r>
       <w:r>
         <w:t>.</w:t>
       </w:r>
-      <w:bookmarkEnd w:id="132"/>
+      <w:bookmarkEnd w:id="137"/>
       <w:r>
         <w:t xml:space="preserve"> </w:t>
       </w:r>
@@ -15927,30 +15939,26 @@
           <w:szCs w:val="26"/>
         </w:rPr>
       </w:pPr>
-      <w:bookmarkStart w:id="133" w:name="_Toc509145067"/>
-      <w:bookmarkStart w:id="134" w:name="_Toc509145275"/>
-      <w:bookmarkStart w:id="135" w:name="_Toc509146040"/>
-      <w:bookmarkStart w:id="136" w:name="_Toc509146191"/>
-      <w:bookmarkStart w:id="137" w:name="_Toc509147831"/>
-      <w:bookmarkStart w:id="138" w:name="_Toc509147895"/>
-      <w:bookmarkStart w:id="139" w:name="_Toc509164539"/>
-      <w:bookmarkStart w:id="140" w:name="_Toc509168412"/>
-      <w:bookmarkStart w:id="141" w:name="_Toc509169660"/>
-      <w:bookmarkStart w:id="142" w:name="_Toc509169724"/>
-      <w:bookmarkStart w:id="143" w:name="_Toc509174247"/>
-      <w:bookmarkStart w:id="144" w:name="_Toc509175748"/>
-      <w:bookmarkStart w:id="145" w:name="_Toc509176118"/>
-      <w:bookmarkStart w:id="146" w:name="_Toc509176786"/>
-      <w:bookmarkStart w:id="147" w:name="_Toc509226945"/>
-      <w:bookmarkStart w:id="148" w:name="_Toc509228589"/>
-      <w:bookmarkStart w:id="149" w:name="_Toc509229721"/>
-      <w:bookmarkStart w:id="150" w:name="_Toc509242109"/>
-      <w:bookmarkStart w:id="151" w:name="_Toc509243328"/>
-      <w:bookmarkEnd w:id="133"/>
-      <w:bookmarkEnd w:id="134"/>
-      <w:bookmarkEnd w:id="135"/>
-      <w:bookmarkEnd w:id="136"/>
-      <w:bookmarkEnd w:id="137"/>
+      <w:bookmarkStart w:id="138" w:name="_Toc509145067"/>
+      <w:bookmarkStart w:id="139" w:name="_Toc509145275"/>
+      <w:bookmarkStart w:id="140" w:name="_Toc509146040"/>
+      <w:bookmarkStart w:id="141" w:name="_Toc509146191"/>
+      <w:bookmarkStart w:id="142" w:name="_Toc509147831"/>
+      <w:bookmarkStart w:id="143" w:name="_Toc509147895"/>
+      <w:bookmarkStart w:id="144" w:name="_Toc509164539"/>
+      <w:bookmarkStart w:id="145" w:name="_Toc509168412"/>
+      <w:bookmarkStart w:id="146" w:name="_Toc509169660"/>
+      <w:bookmarkStart w:id="147" w:name="_Toc509169724"/>
+      <w:bookmarkStart w:id="148" w:name="_Toc509174247"/>
+      <w:bookmarkStart w:id="149" w:name="_Toc509175748"/>
+      <w:bookmarkStart w:id="150" w:name="_Toc509176118"/>
+      <w:bookmarkStart w:id="151" w:name="_Toc509176786"/>
+      <w:bookmarkStart w:id="152" w:name="_Toc509226945"/>
+      <w:bookmarkStart w:id="153" w:name="_Toc509228589"/>
+      <w:bookmarkStart w:id="154" w:name="_Toc509229721"/>
+      <w:bookmarkStart w:id="155" w:name="_Toc509242109"/>
+      <w:bookmarkStart w:id="156" w:name="_Toc509243328"/>
+      <w:bookmarkStart w:id="157" w:name="_Toc512465178"/>
       <w:bookmarkEnd w:id="138"/>
       <w:bookmarkEnd w:id="139"/>
       <w:bookmarkEnd w:id="140"/>
@@ -15965,6 +15973,12 @@
       <w:bookmarkEnd w:id="149"/>
       <w:bookmarkEnd w:id="150"/>
       <w:bookmarkEnd w:id="151"/>
+      <w:bookmarkEnd w:id="152"/>
+      <w:bookmarkEnd w:id="153"/>
+      <w:bookmarkEnd w:id="154"/>
+      <w:bookmarkEnd w:id="155"/>
+      <w:bookmarkEnd w:id="156"/>
+      <w:bookmarkEnd w:id="157"/>
     </w:p>
     <w:p>
       <w:pPr>
@@ -15974,11 +15988,11 @@
           <w:numId w:val="4"/>
         </w:numPr>
       </w:pPr>
-      <w:bookmarkStart w:id="152" w:name="_Toc509243329"/>
+      <w:bookmarkStart w:id="158" w:name="_Toc512465179"/>
       <w:r>
         <w:t>Aceptar una invitación recibida.</w:t>
       </w:r>
-      <w:bookmarkEnd w:id="152"/>
+      <w:bookmarkEnd w:id="158"/>
       <w:r>
         <w:t xml:space="preserve"> </w:t>
       </w:r>
@@ -16045,31 +16059,26 @@
           <w:szCs w:val="26"/>
         </w:rPr>
       </w:pPr>
-      <w:bookmarkStart w:id="153" w:name="_Toc509145069"/>
-      <w:bookmarkStart w:id="154" w:name="_Toc509145277"/>
-      <w:bookmarkStart w:id="155" w:name="_Toc509146042"/>
-      <w:bookmarkStart w:id="156" w:name="_Toc509146193"/>
-      <w:bookmarkStart w:id="157" w:name="_Toc509147833"/>
-      <w:bookmarkStart w:id="158" w:name="_Toc509147897"/>
-      <w:bookmarkStart w:id="159" w:name="_Toc509164541"/>
-      <w:bookmarkStart w:id="160" w:name="_Toc509168414"/>
-      <w:bookmarkStart w:id="161" w:name="_Toc509169662"/>
-      <w:bookmarkStart w:id="162" w:name="_Toc509169726"/>
-      <w:bookmarkStart w:id="163" w:name="_Toc509174249"/>
-      <w:bookmarkStart w:id="164" w:name="_Toc509175750"/>
-      <w:bookmarkStart w:id="165" w:name="_Toc509176120"/>
-      <w:bookmarkStart w:id="166" w:name="_Toc509176788"/>
-      <w:bookmarkStart w:id="167" w:name="_Toc509226947"/>
-      <w:bookmarkStart w:id="168" w:name="_Toc509228591"/>
-      <w:bookmarkStart w:id="169" w:name="_Toc509229723"/>
-      <w:bookmarkStart w:id="170" w:name="_Toc509242111"/>
-      <w:bookmarkStart w:id="171" w:name="_Toc509243330"/>
-      <w:bookmarkEnd w:id="153"/>
-      <w:bookmarkEnd w:id="154"/>
-      <w:bookmarkEnd w:id="155"/>
-      <w:bookmarkEnd w:id="156"/>
-      <w:bookmarkEnd w:id="157"/>
-      <w:bookmarkEnd w:id="158"/>
+      <w:bookmarkStart w:id="159" w:name="_Toc509145069"/>
+      <w:bookmarkStart w:id="160" w:name="_Toc509145277"/>
+      <w:bookmarkStart w:id="161" w:name="_Toc509146042"/>
+      <w:bookmarkStart w:id="162" w:name="_Toc509146193"/>
+      <w:bookmarkStart w:id="163" w:name="_Toc509147833"/>
+      <w:bookmarkStart w:id="164" w:name="_Toc509147897"/>
+      <w:bookmarkStart w:id="165" w:name="_Toc509164541"/>
+      <w:bookmarkStart w:id="166" w:name="_Toc509168414"/>
+      <w:bookmarkStart w:id="167" w:name="_Toc509169662"/>
+      <w:bookmarkStart w:id="168" w:name="_Toc509169726"/>
+      <w:bookmarkStart w:id="169" w:name="_Toc509174249"/>
+      <w:bookmarkStart w:id="170" w:name="_Toc509175750"/>
+      <w:bookmarkStart w:id="171" w:name="_Toc509176120"/>
+      <w:bookmarkStart w:id="172" w:name="_Toc509176788"/>
+      <w:bookmarkStart w:id="173" w:name="_Toc509226947"/>
+      <w:bookmarkStart w:id="174" w:name="_Toc509228591"/>
+      <w:bookmarkStart w:id="175" w:name="_Toc509229723"/>
+      <w:bookmarkStart w:id="176" w:name="_Toc509242111"/>
+      <w:bookmarkStart w:id="177" w:name="_Toc509243330"/>
+      <w:bookmarkStart w:id="178" w:name="_Toc512465180"/>
       <w:bookmarkEnd w:id="159"/>
       <w:bookmarkEnd w:id="160"/>
       <w:bookmarkEnd w:id="161"/>
@@ -16083,6 +16092,13 @@
       <w:bookmarkEnd w:id="169"/>
       <w:bookmarkEnd w:id="170"/>
       <w:bookmarkEnd w:id="171"/>
+      <w:bookmarkEnd w:id="172"/>
+      <w:bookmarkEnd w:id="173"/>
+      <w:bookmarkEnd w:id="174"/>
+      <w:bookmarkEnd w:id="175"/>
+      <w:bookmarkEnd w:id="176"/>
+      <w:bookmarkEnd w:id="177"/>
+      <w:bookmarkEnd w:id="178"/>
     </w:p>
     <w:p>
       <w:pPr>
@@ -16092,11 +16108,11 @@
           <w:numId w:val="4"/>
         </w:numPr>
       </w:pPr>
-      <w:bookmarkStart w:id="172" w:name="_Toc509243331"/>
+      <w:bookmarkStart w:id="179" w:name="_Toc512465181"/>
       <w:r>
         <w:t>Listar los amigos de un usuario, realizar la comprobación con una lista que al menos tenga un amigo.</w:t>
       </w:r>
-      <w:bookmarkEnd w:id="172"/>
+      <w:bookmarkEnd w:id="179"/>
       <w:r>
         <w:t xml:space="preserve"> </w:t>
       </w:r>
@@ -16163,32 +16179,26 @@
           <w:szCs w:val="26"/>
         </w:rPr>
       </w:pPr>
-      <w:bookmarkStart w:id="173" w:name="_Toc509145071"/>
-      <w:bookmarkStart w:id="174" w:name="_Toc509145279"/>
-      <w:bookmarkStart w:id="175" w:name="_Toc509146044"/>
-      <w:bookmarkStart w:id="176" w:name="_Toc509146195"/>
-      <w:bookmarkStart w:id="177" w:name="_Toc509147835"/>
-      <w:bookmarkStart w:id="178" w:name="_Toc509147899"/>
-      <w:bookmarkStart w:id="179" w:name="_Toc509164543"/>
-      <w:bookmarkStart w:id="180" w:name="_Toc509168416"/>
-      <w:bookmarkStart w:id="181" w:name="_Toc509169664"/>
-      <w:bookmarkStart w:id="182" w:name="_Toc509169728"/>
-      <w:bookmarkStart w:id="183" w:name="_Toc509174251"/>
-      <w:bookmarkStart w:id="184" w:name="_Toc509175752"/>
-      <w:bookmarkStart w:id="185" w:name="_Toc509176122"/>
-      <w:bookmarkStart w:id="186" w:name="_Toc509176790"/>
-      <w:bookmarkStart w:id="187" w:name="_Toc509226949"/>
-      <w:bookmarkStart w:id="188" w:name="_Toc509228593"/>
-      <w:bookmarkStart w:id="189" w:name="_Toc509229725"/>
-      <w:bookmarkStart w:id="190" w:name="_Toc509242113"/>
-      <w:bookmarkStart w:id="191" w:name="_Toc509243332"/>
-      <w:bookmarkEnd w:id="173"/>
-      <w:bookmarkEnd w:id="174"/>
-      <w:bookmarkEnd w:id="175"/>
-      <w:bookmarkEnd w:id="176"/>
-      <w:bookmarkEnd w:id="177"/>
-      <w:bookmarkEnd w:id="178"/>
-      <w:bookmarkEnd w:id="179"/>
+      <w:bookmarkStart w:id="180" w:name="_Toc509145071"/>
+      <w:bookmarkStart w:id="181" w:name="_Toc509145279"/>
+      <w:bookmarkStart w:id="182" w:name="_Toc509146044"/>
+      <w:bookmarkStart w:id="183" w:name="_Toc509146195"/>
+      <w:bookmarkStart w:id="184" w:name="_Toc509147835"/>
+      <w:bookmarkStart w:id="185" w:name="_Toc509147899"/>
+      <w:bookmarkStart w:id="186" w:name="_Toc509164543"/>
+      <w:bookmarkStart w:id="187" w:name="_Toc509168416"/>
+      <w:bookmarkStart w:id="188" w:name="_Toc509169664"/>
+      <w:bookmarkStart w:id="189" w:name="_Toc509169728"/>
+      <w:bookmarkStart w:id="190" w:name="_Toc509174251"/>
+      <w:bookmarkStart w:id="191" w:name="_Toc509175752"/>
+      <w:bookmarkStart w:id="192" w:name="_Toc509176122"/>
+      <w:bookmarkStart w:id="193" w:name="_Toc509176790"/>
+      <w:bookmarkStart w:id="194" w:name="_Toc509226949"/>
+      <w:bookmarkStart w:id="195" w:name="_Toc509228593"/>
+      <w:bookmarkStart w:id="196" w:name="_Toc509229725"/>
+      <w:bookmarkStart w:id="197" w:name="_Toc509242113"/>
+      <w:bookmarkStart w:id="198" w:name="_Toc509243332"/>
+      <w:bookmarkStart w:id="199" w:name="_Toc512465182"/>
       <w:bookmarkEnd w:id="180"/>
       <w:bookmarkEnd w:id="181"/>
       <w:bookmarkEnd w:id="182"/>
@@ -16201,6 +16211,14 @@
       <w:bookmarkEnd w:id="189"/>
       <w:bookmarkEnd w:id="190"/>
       <w:bookmarkEnd w:id="191"/>
+      <w:bookmarkEnd w:id="192"/>
+      <w:bookmarkEnd w:id="193"/>
+      <w:bookmarkEnd w:id="194"/>
+      <w:bookmarkEnd w:id="195"/>
+      <w:bookmarkEnd w:id="196"/>
+      <w:bookmarkEnd w:id="197"/>
+      <w:bookmarkEnd w:id="198"/>
+      <w:bookmarkEnd w:id="199"/>
     </w:p>
     <w:p>
       <w:pPr>
@@ -16210,11 +16228,11 @@
           <w:numId w:val="4"/>
         </w:numPr>
       </w:pPr>
-      <w:bookmarkStart w:id="192" w:name="_Toc509243333"/>
+      <w:bookmarkStart w:id="200" w:name="_Toc512465183"/>
       <w:r>
         <w:t>Crear una publicación con datos válidos.</w:t>
       </w:r>
-      <w:bookmarkEnd w:id="192"/>
+      <w:bookmarkEnd w:id="200"/>
       <w:r>
         <w:t xml:space="preserve"> </w:t>
       </w:r>
@@ -16281,33 +16299,26 @@
           <w:szCs w:val="26"/>
         </w:rPr>
       </w:pPr>
-      <w:bookmarkStart w:id="193" w:name="_Toc509145073"/>
-      <w:bookmarkStart w:id="194" w:name="_Toc509145281"/>
-      <w:bookmarkStart w:id="195" w:name="_Toc509146046"/>
-      <w:bookmarkStart w:id="196" w:name="_Toc509146197"/>
-      <w:bookmarkStart w:id="197" w:name="_Toc509147837"/>
-      <w:bookmarkStart w:id="198" w:name="_Toc509147901"/>
-      <w:bookmarkStart w:id="199" w:name="_Toc509164545"/>
-      <w:bookmarkStart w:id="200" w:name="_Toc509168418"/>
-      <w:bookmarkStart w:id="201" w:name="_Toc509169666"/>
-      <w:bookmarkStart w:id="202" w:name="_Toc509169730"/>
-      <w:bookmarkStart w:id="203" w:name="_Toc509174253"/>
-      <w:bookmarkStart w:id="204" w:name="_Toc509175754"/>
-      <w:bookmarkStart w:id="205" w:name="_Toc509176124"/>
-      <w:bookmarkStart w:id="206" w:name="_Toc509176792"/>
-      <w:bookmarkStart w:id="207" w:name="_Toc509226951"/>
-      <w:bookmarkStart w:id="208" w:name="_Toc509228595"/>
-      <w:bookmarkStart w:id="209" w:name="_Toc509229727"/>
-      <w:bookmarkStart w:id="210" w:name="_Toc509242115"/>
-      <w:bookmarkStart w:id="211" w:name="_Toc509243334"/>
-      <w:bookmarkEnd w:id="193"/>
-      <w:bookmarkEnd w:id="194"/>
-      <w:bookmarkEnd w:id="195"/>
-      <w:bookmarkEnd w:id="196"/>
-      <w:bookmarkEnd w:id="197"/>
-      <w:bookmarkEnd w:id="198"/>
-      <w:bookmarkEnd w:id="199"/>
-      <w:bookmarkEnd w:id="200"/>
+      <w:bookmarkStart w:id="201" w:name="_Toc509145073"/>
+      <w:bookmarkStart w:id="202" w:name="_Toc509145281"/>
+      <w:bookmarkStart w:id="203" w:name="_Toc509146046"/>
+      <w:bookmarkStart w:id="204" w:name="_Toc509146197"/>
+      <w:bookmarkStart w:id="205" w:name="_Toc509147837"/>
+      <w:bookmarkStart w:id="206" w:name="_Toc509147901"/>
+      <w:bookmarkStart w:id="207" w:name="_Toc509164545"/>
+      <w:bookmarkStart w:id="208" w:name="_Toc509168418"/>
+      <w:bookmarkStart w:id="209" w:name="_Toc509169666"/>
+      <w:bookmarkStart w:id="210" w:name="_Toc509169730"/>
+      <w:bookmarkStart w:id="211" w:name="_Toc509174253"/>
+      <w:bookmarkStart w:id="212" w:name="_Toc509175754"/>
+      <w:bookmarkStart w:id="213" w:name="_Toc509176124"/>
+      <w:bookmarkStart w:id="214" w:name="_Toc509176792"/>
+      <w:bookmarkStart w:id="215" w:name="_Toc509226951"/>
+      <w:bookmarkStart w:id="216" w:name="_Toc509228595"/>
+      <w:bookmarkStart w:id="217" w:name="_Toc509229727"/>
+      <w:bookmarkStart w:id="218" w:name="_Toc509242115"/>
+      <w:bookmarkStart w:id="219" w:name="_Toc509243334"/>
+      <w:bookmarkStart w:id="220" w:name="_Toc512465184"/>
       <w:bookmarkEnd w:id="201"/>
       <w:bookmarkEnd w:id="202"/>
       <w:bookmarkEnd w:id="203"/>
@@ -16319,6 +16330,15 @@
       <w:bookmarkEnd w:id="209"/>
       <w:bookmarkEnd w:id="210"/>
       <w:bookmarkEnd w:id="211"/>
+      <w:bookmarkEnd w:id="212"/>
+      <w:bookmarkEnd w:id="213"/>
+      <w:bookmarkEnd w:id="214"/>
+      <w:bookmarkEnd w:id="215"/>
+      <w:bookmarkEnd w:id="216"/>
+      <w:bookmarkEnd w:id="217"/>
+      <w:bookmarkEnd w:id="218"/>
+      <w:bookmarkEnd w:id="219"/>
+      <w:bookmarkEnd w:id="220"/>
     </w:p>
     <w:p>
       <w:pPr>
@@ -16328,11 +16348,11 @@
           <w:numId w:val="4"/>
         </w:numPr>
       </w:pPr>
-      <w:bookmarkStart w:id="212" w:name="_Toc509243335"/>
+      <w:bookmarkStart w:id="221" w:name="_Toc512465185"/>
       <w:r>
         <w:t>Acceso al listado de publicaciones desde un usuario en sesión.</w:t>
       </w:r>
-      <w:bookmarkEnd w:id="212"/>
+      <w:bookmarkEnd w:id="221"/>
       <w:r>
         <w:t xml:space="preserve"> </w:t>
       </w:r>
@@ -16399,34 +16419,26 @@
           <w:szCs w:val="26"/>
         </w:rPr>
       </w:pPr>
-      <w:bookmarkStart w:id="213" w:name="_Toc509145075"/>
-      <w:bookmarkStart w:id="214" w:name="_Toc509145283"/>
-      <w:bookmarkStart w:id="215" w:name="_Toc509146048"/>
-      <w:bookmarkStart w:id="216" w:name="_Toc509146199"/>
-      <w:bookmarkStart w:id="217" w:name="_Toc509147839"/>
-      <w:bookmarkStart w:id="218" w:name="_Toc509147903"/>
-      <w:bookmarkStart w:id="219" w:name="_Toc509164547"/>
-      <w:bookmarkStart w:id="220" w:name="_Toc509168420"/>
-      <w:bookmarkStart w:id="221" w:name="_Toc509169668"/>
-      <w:bookmarkStart w:id="222" w:name="_Toc509169732"/>
-      <w:bookmarkStart w:id="223" w:name="_Toc509174255"/>
-      <w:bookmarkStart w:id="224" w:name="_Toc509175756"/>
-      <w:bookmarkStart w:id="225" w:name="_Toc509176126"/>
-      <w:bookmarkStart w:id="226" w:name="_Toc509176794"/>
-      <w:bookmarkStart w:id="227" w:name="_Toc509226953"/>
-      <w:bookmarkStart w:id="228" w:name="_Toc509228597"/>
-      <w:bookmarkStart w:id="229" w:name="_Toc509229729"/>
-      <w:bookmarkStart w:id="230" w:name="_Toc509242117"/>
-      <w:bookmarkStart w:id="231" w:name="_Toc509243336"/>
-      <w:bookmarkEnd w:id="213"/>
-      <w:bookmarkEnd w:id="214"/>
-      <w:bookmarkEnd w:id="215"/>
-      <w:bookmarkEnd w:id="216"/>
-      <w:bookmarkEnd w:id="217"/>
-      <w:bookmarkEnd w:id="218"/>
-      <w:bookmarkEnd w:id="219"/>
-      <w:bookmarkEnd w:id="220"/>
-      <w:bookmarkEnd w:id="221"/>
+      <w:bookmarkStart w:id="222" w:name="_Toc509145075"/>
+      <w:bookmarkStart w:id="223" w:name="_Toc509145283"/>
+      <w:bookmarkStart w:id="224" w:name="_Toc509146048"/>
+      <w:bookmarkStart w:id="225" w:name="_Toc509146199"/>
+      <w:bookmarkStart w:id="226" w:name="_Toc509147839"/>
+      <w:bookmarkStart w:id="227" w:name="_Toc509147903"/>
+      <w:bookmarkStart w:id="228" w:name="_Toc509164547"/>
+      <w:bookmarkStart w:id="229" w:name="_Toc509168420"/>
+      <w:bookmarkStart w:id="230" w:name="_Toc509169668"/>
+      <w:bookmarkStart w:id="231" w:name="_Toc509169732"/>
+      <w:bookmarkStart w:id="232" w:name="_Toc509174255"/>
+      <w:bookmarkStart w:id="233" w:name="_Toc509175756"/>
+      <w:bookmarkStart w:id="234" w:name="_Toc509176126"/>
+      <w:bookmarkStart w:id="235" w:name="_Toc509176794"/>
+      <w:bookmarkStart w:id="236" w:name="_Toc509226953"/>
+      <w:bookmarkStart w:id="237" w:name="_Toc509228597"/>
+      <w:bookmarkStart w:id="238" w:name="_Toc509229729"/>
+      <w:bookmarkStart w:id="239" w:name="_Toc509242117"/>
+      <w:bookmarkStart w:id="240" w:name="_Toc509243336"/>
+      <w:bookmarkStart w:id="241" w:name="_Toc512465186"/>
       <w:bookmarkEnd w:id="222"/>
       <w:bookmarkEnd w:id="223"/>
       <w:bookmarkEnd w:id="224"/>
@@ -16437,6 +16449,16 @@
       <w:bookmarkEnd w:id="229"/>
       <w:bookmarkEnd w:id="230"/>
       <w:bookmarkEnd w:id="231"/>
+      <w:bookmarkEnd w:id="232"/>
+      <w:bookmarkEnd w:id="233"/>
+      <w:bookmarkEnd w:id="234"/>
+      <w:bookmarkEnd w:id="235"/>
+      <w:bookmarkEnd w:id="236"/>
+      <w:bookmarkEnd w:id="237"/>
+      <w:bookmarkEnd w:id="238"/>
+      <w:bookmarkEnd w:id="239"/>
+      <w:bookmarkEnd w:id="240"/>
+      <w:bookmarkEnd w:id="241"/>
     </w:p>
     <w:p>
       <w:pPr>
@@ -16446,14 +16468,14 @@
           <w:numId w:val="4"/>
         </w:numPr>
       </w:pPr>
-      <w:bookmarkStart w:id="232" w:name="_Toc509243337"/>
+      <w:bookmarkStart w:id="242" w:name="_Toc512465187"/>
       <w:r>
         <w:t>Listar las publicaciones de un usuario amigo</w:t>
       </w:r>
       <w:r>
         <w:t>.</w:t>
       </w:r>
-      <w:bookmarkEnd w:id="232"/>
+      <w:bookmarkEnd w:id="242"/>
     </w:p>
     <w:p>
       <w:r>
@@ -16505,12 +16527,12 @@
           <w:numId w:val="4"/>
         </w:numPr>
       </w:pPr>
-      <w:bookmarkStart w:id="233" w:name="_Toc509243338"/>
+      <w:bookmarkStart w:id="243" w:name="_Toc512465188"/>
       <w:r>
         <w:lastRenderedPageBreak/>
         <w:t>Utilizando un acceso vía URL tratar de listar las publicaciones de un usuario que no sea amigo del usuario identificado en sesión.</w:t>
       </w:r>
-      <w:bookmarkEnd w:id="233"/>
+      <w:bookmarkEnd w:id="243"/>
       <w:r>
         <w:t xml:space="preserve"> </w:t>
       </w:r>
@@ -16577,35 +16599,26 @@
           <w:szCs w:val="26"/>
         </w:rPr>
       </w:pPr>
-      <w:bookmarkStart w:id="234" w:name="_Toc509145078"/>
-      <w:bookmarkStart w:id="235" w:name="_Toc509145286"/>
-      <w:bookmarkStart w:id="236" w:name="_Toc509146051"/>
-      <w:bookmarkStart w:id="237" w:name="_Toc509146202"/>
-      <w:bookmarkStart w:id="238" w:name="_Toc509147842"/>
-      <w:bookmarkStart w:id="239" w:name="_Toc509147906"/>
-      <w:bookmarkStart w:id="240" w:name="_Toc509164550"/>
-      <w:bookmarkStart w:id="241" w:name="_Toc509168423"/>
-      <w:bookmarkStart w:id="242" w:name="_Toc509169671"/>
-      <w:bookmarkStart w:id="243" w:name="_Toc509169735"/>
-      <w:bookmarkStart w:id="244" w:name="_Toc509174258"/>
-      <w:bookmarkStart w:id="245" w:name="_Toc509175759"/>
-      <w:bookmarkStart w:id="246" w:name="_Toc509176129"/>
-      <w:bookmarkStart w:id="247" w:name="_Toc509176797"/>
-      <w:bookmarkStart w:id="248" w:name="_Toc509226956"/>
-      <w:bookmarkStart w:id="249" w:name="_Toc509228600"/>
-      <w:bookmarkStart w:id="250" w:name="_Toc509229732"/>
-      <w:bookmarkStart w:id="251" w:name="_Toc509242120"/>
-      <w:bookmarkStart w:id="252" w:name="_Toc509243339"/>
-      <w:bookmarkEnd w:id="234"/>
-      <w:bookmarkEnd w:id="235"/>
-      <w:bookmarkEnd w:id="236"/>
-      <w:bookmarkEnd w:id="237"/>
-      <w:bookmarkEnd w:id="238"/>
-      <w:bookmarkEnd w:id="239"/>
-      <w:bookmarkEnd w:id="240"/>
-      <w:bookmarkEnd w:id="241"/>
-      <w:bookmarkEnd w:id="242"/>
-      <w:bookmarkEnd w:id="243"/>
+      <w:bookmarkStart w:id="244" w:name="_Toc509145078"/>
+      <w:bookmarkStart w:id="245" w:name="_Toc509145286"/>
+      <w:bookmarkStart w:id="246" w:name="_Toc509146051"/>
+      <w:bookmarkStart w:id="247" w:name="_Toc509146202"/>
+      <w:bookmarkStart w:id="248" w:name="_Toc509147842"/>
+      <w:bookmarkStart w:id="249" w:name="_Toc509147906"/>
+      <w:bookmarkStart w:id="250" w:name="_Toc509164550"/>
+      <w:bookmarkStart w:id="251" w:name="_Toc509168423"/>
+      <w:bookmarkStart w:id="252" w:name="_Toc509169671"/>
+      <w:bookmarkStart w:id="253" w:name="_Toc509169735"/>
+      <w:bookmarkStart w:id="254" w:name="_Toc509174258"/>
+      <w:bookmarkStart w:id="255" w:name="_Toc509175759"/>
+      <w:bookmarkStart w:id="256" w:name="_Toc509176129"/>
+      <w:bookmarkStart w:id="257" w:name="_Toc509176797"/>
+      <w:bookmarkStart w:id="258" w:name="_Toc509226956"/>
+      <w:bookmarkStart w:id="259" w:name="_Toc509228600"/>
+      <w:bookmarkStart w:id="260" w:name="_Toc509229732"/>
+      <w:bookmarkStart w:id="261" w:name="_Toc509242120"/>
+      <w:bookmarkStart w:id="262" w:name="_Toc509243339"/>
+      <w:bookmarkStart w:id="263" w:name="_Toc512465189"/>
       <w:bookmarkEnd w:id="244"/>
       <w:bookmarkEnd w:id="245"/>
       <w:bookmarkEnd w:id="246"/>
@@ -16615,6 +16628,17 @@
       <w:bookmarkEnd w:id="250"/>
       <w:bookmarkEnd w:id="251"/>
       <w:bookmarkEnd w:id="252"/>
+      <w:bookmarkEnd w:id="253"/>
+      <w:bookmarkEnd w:id="254"/>
+      <w:bookmarkEnd w:id="255"/>
+      <w:bookmarkEnd w:id="256"/>
+      <w:bookmarkEnd w:id="257"/>
+      <w:bookmarkEnd w:id="258"/>
+      <w:bookmarkEnd w:id="259"/>
+      <w:bookmarkEnd w:id="260"/>
+      <w:bookmarkEnd w:id="261"/>
+      <w:bookmarkEnd w:id="262"/>
+      <w:bookmarkEnd w:id="263"/>
     </w:p>
     <w:p>
       <w:pPr>
@@ -16624,11 +16648,11 @@
           <w:numId w:val="4"/>
         </w:numPr>
       </w:pPr>
-      <w:bookmarkStart w:id="253" w:name="_Toc509243340"/>
+      <w:bookmarkStart w:id="264" w:name="_Toc512465190"/>
       <w:r>
         <w:t>Crear una publicación con datos válidos y una foto adjunta.</w:t>
       </w:r>
-      <w:bookmarkEnd w:id="253"/>
+      <w:bookmarkEnd w:id="264"/>
       <w:r>
         <w:t xml:space="preserve"> </w:t>
       </w:r>
@@ -16683,12 +16707,12 @@
           <w:numId w:val="4"/>
         </w:numPr>
       </w:pPr>
-      <w:bookmarkStart w:id="254" w:name="_Toc509243341"/>
+      <w:bookmarkStart w:id="265" w:name="_Toc512465191"/>
       <w:r>
         <w:lastRenderedPageBreak/>
         <w:t>Crear una publicación con datos válidos y sin una foto adjunta.</w:t>
       </w:r>
-      <w:bookmarkEnd w:id="254"/>
+      <w:bookmarkEnd w:id="265"/>
       <w:r>
         <w:t xml:space="preserve"> </w:t>
       </w:r>
@@ -16755,36 +16779,26 @@
           <w:szCs w:val="26"/>
         </w:rPr>
       </w:pPr>
-      <w:bookmarkStart w:id="255" w:name="_Toc509145081"/>
-      <w:bookmarkStart w:id="256" w:name="_Toc509145289"/>
-      <w:bookmarkStart w:id="257" w:name="_Toc509146054"/>
-      <w:bookmarkStart w:id="258" w:name="_Toc509146205"/>
-      <w:bookmarkStart w:id="259" w:name="_Toc509147845"/>
-      <w:bookmarkStart w:id="260" w:name="_Toc509147909"/>
-      <w:bookmarkStart w:id="261" w:name="_Toc509164553"/>
-      <w:bookmarkStart w:id="262" w:name="_Toc509168426"/>
-      <w:bookmarkStart w:id="263" w:name="_Toc509169674"/>
-      <w:bookmarkStart w:id="264" w:name="_Toc509169738"/>
-      <w:bookmarkStart w:id="265" w:name="_Toc509174261"/>
-      <w:bookmarkStart w:id="266" w:name="_Toc509175762"/>
-      <w:bookmarkStart w:id="267" w:name="_Toc509176132"/>
-      <w:bookmarkStart w:id="268" w:name="_Toc509176800"/>
-      <w:bookmarkStart w:id="269" w:name="_Toc509226959"/>
-      <w:bookmarkStart w:id="270" w:name="_Toc509228603"/>
-      <w:bookmarkStart w:id="271" w:name="_Toc509229735"/>
-      <w:bookmarkStart w:id="272" w:name="_Toc509242123"/>
-      <w:bookmarkStart w:id="273" w:name="_Toc509243342"/>
-      <w:bookmarkEnd w:id="255"/>
-      <w:bookmarkEnd w:id="256"/>
-      <w:bookmarkEnd w:id="257"/>
-      <w:bookmarkEnd w:id="258"/>
-      <w:bookmarkEnd w:id="259"/>
-      <w:bookmarkEnd w:id="260"/>
-      <w:bookmarkEnd w:id="261"/>
-      <w:bookmarkEnd w:id="262"/>
-      <w:bookmarkEnd w:id="263"/>
-      <w:bookmarkEnd w:id="264"/>
-      <w:bookmarkEnd w:id="265"/>
+      <w:bookmarkStart w:id="266" w:name="_Toc509145081"/>
+      <w:bookmarkStart w:id="267" w:name="_Toc509145289"/>
+      <w:bookmarkStart w:id="268" w:name="_Toc509146054"/>
+      <w:bookmarkStart w:id="269" w:name="_Toc509146205"/>
+      <w:bookmarkStart w:id="270" w:name="_Toc509147845"/>
+      <w:bookmarkStart w:id="271" w:name="_Toc509147909"/>
+      <w:bookmarkStart w:id="272" w:name="_Toc509164553"/>
+      <w:bookmarkStart w:id="273" w:name="_Toc509168426"/>
+      <w:bookmarkStart w:id="274" w:name="_Toc509169674"/>
+      <w:bookmarkStart w:id="275" w:name="_Toc509169738"/>
+      <w:bookmarkStart w:id="276" w:name="_Toc509174261"/>
+      <w:bookmarkStart w:id="277" w:name="_Toc509175762"/>
+      <w:bookmarkStart w:id="278" w:name="_Toc509176132"/>
+      <w:bookmarkStart w:id="279" w:name="_Toc509176800"/>
+      <w:bookmarkStart w:id="280" w:name="_Toc509226959"/>
+      <w:bookmarkStart w:id="281" w:name="_Toc509228603"/>
+      <w:bookmarkStart w:id="282" w:name="_Toc509229735"/>
+      <w:bookmarkStart w:id="283" w:name="_Toc509242123"/>
+      <w:bookmarkStart w:id="284" w:name="_Toc509243342"/>
+      <w:bookmarkStart w:id="285" w:name="_Toc512465192"/>
       <w:bookmarkEnd w:id="266"/>
       <w:bookmarkEnd w:id="267"/>
       <w:bookmarkEnd w:id="268"/>
@@ -16793,6 +16807,18 @@
       <w:bookmarkEnd w:id="271"/>
       <w:bookmarkEnd w:id="272"/>
       <w:bookmarkEnd w:id="273"/>
+      <w:bookmarkEnd w:id="274"/>
+      <w:bookmarkEnd w:id="275"/>
+      <w:bookmarkEnd w:id="276"/>
+      <w:bookmarkEnd w:id="277"/>
+      <w:bookmarkEnd w:id="278"/>
+      <w:bookmarkEnd w:id="279"/>
+      <w:bookmarkEnd w:id="280"/>
+      <w:bookmarkEnd w:id="281"/>
+      <w:bookmarkEnd w:id="282"/>
+      <w:bookmarkEnd w:id="283"/>
+      <w:bookmarkEnd w:id="284"/>
+      <w:bookmarkEnd w:id="285"/>
     </w:p>
     <w:p>
       <w:pPr>
@@ -16802,11 +16828,11 @@
           <w:numId w:val="4"/>
         </w:numPr>
       </w:pPr>
-      <w:bookmarkStart w:id="274" w:name="_Toc509243343"/>
+      <w:bookmarkStart w:id="286" w:name="_Toc512465193"/>
       <w:r>
         <w:t>Inicio de sesión como administrador con datos válidos.</w:t>
       </w:r>
-      <w:bookmarkEnd w:id="274"/>
+      <w:bookmarkEnd w:id="286"/>
       <w:r>
         <w:t xml:space="preserve"> </w:t>
       </w:r>
@@ -16861,7 +16887,7 @@
           <w:numId w:val="4"/>
         </w:numPr>
       </w:pPr>
-      <w:bookmarkStart w:id="275" w:name="_Toc509243344"/>
+      <w:bookmarkStart w:id="287" w:name="_Toc512465194"/>
       <w:r>
         <w:lastRenderedPageBreak/>
         <w:t>Inicio de sesión como administrador con datos inválidos</w:t>
@@ -16869,7 +16895,7 @@
       <w:r>
         <w:t>.</w:t>
       </w:r>
-      <w:bookmarkEnd w:id="275"/>
+      <w:bookmarkEnd w:id="287"/>
     </w:p>
     <w:p>
       <w:r>
@@ -16933,37 +16959,26 @@
           <w:szCs w:val="26"/>
         </w:rPr>
       </w:pPr>
-      <w:bookmarkStart w:id="276" w:name="_Toc509145084"/>
-      <w:bookmarkStart w:id="277" w:name="_Toc509145292"/>
-      <w:bookmarkStart w:id="278" w:name="_Toc509146057"/>
-      <w:bookmarkStart w:id="279" w:name="_Toc509146208"/>
-      <w:bookmarkStart w:id="280" w:name="_Toc509147848"/>
-      <w:bookmarkStart w:id="281" w:name="_Toc509147912"/>
-      <w:bookmarkStart w:id="282" w:name="_Toc509164556"/>
-      <w:bookmarkStart w:id="283" w:name="_Toc509168429"/>
-      <w:bookmarkStart w:id="284" w:name="_Toc509169677"/>
-      <w:bookmarkStart w:id="285" w:name="_Toc509169741"/>
-      <w:bookmarkStart w:id="286" w:name="_Toc509174264"/>
-      <w:bookmarkStart w:id="287" w:name="_Toc509175765"/>
-      <w:bookmarkStart w:id="288" w:name="_Toc509176135"/>
-      <w:bookmarkStart w:id="289" w:name="_Toc509176803"/>
-      <w:bookmarkStart w:id="290" w:name="_Toc509226962"/>
-      <w:bookmarkStart w:id="291" w:name="_Toc509228606"/>
-      <w:bookmarkStart w:id="292" w:name="_Toc509229738"/>
-      <w:bookmarkStart w:id="293" w:name="_Toc509242126"/>
-      <w:bookmarkStart w:id="294" w:name="_Toc509243345"/>
-      <w:bookmarkEnd w:id="276"/>
-      <w:bookmarkEnd w:id="277"/>
-      <w:bookmarkEnd w:id="278"/>
-      <w:bookmarkEnd w:id="279"/>
-      <w:bookmarkEnd w:id="280"/>
-      <w:bookmarkEnd w:id="281"/>
-      <w:bookmarkEnd w:id="282"/>
-      <w:bookmarkEnd w:id="283"/>
-      <w:bookmarkEnd w:id="284"/>
-      <w:bookmarkEnd w:id="285"/>
-      <w:bookmarkEnd w:id="286"/>
-      <w:bookmarkEnd w:id="287"/>
+      <w:bookmarkStart w:id="288" w:name="_Toc509145084"/>
+      <w:bookmarkStart w:id="289" w:name="_Toc509145292"/>
+      <w:bookmarkStart w:id="290" w:name="_Toc509146057"/>
+      <w:bookmarkStart w:id="291" w:name="_Toc509146208"/>
+      <w:bookmarkStart w:id="292" w:name="_Toc509147848"/>
+      <w:bookmarkStart w:id="293" w:name="_Toc509147912"/>
+      <w:bookmarkStart w:id="294" w:name="_Toc509164556"/>
+      <w:bookmarkStart w:id="295" w:name="_Toc509168429"/>
+      <w:bookmarkStart w:id="296" w:name="_Toc509169677"/>
+      <w:bookmarkStart w:id="297" w:name="_Toc509169741"/>
+      <w:bookmarkStart w:id="298" w:name="_Toc509174264"/>
+      <w:bookmarkStart w:id="299" w:name="_Toc509175765"/>
+      <w:bookmarkStart w:id="300" w:name="_Toc509176135"/>
+      <w:bookmarkStart w:id="301" w:name="_Toc509176803"/>
+      <w:bookmarkStart w:id="302" w:name="_Toc509226962"/>
+      <w:bookmarkStart w:id="303" w:name="_Toc509228606"/>
+      <w:bookmarkStart w:id="304" w:name="_Toc509229738"/>
+      <w:bookmarkStart w:id="305" w:name="_Toc509242126"/>
+      <w:bookmarkStart w:id="306" w:name="_Toc509243345"/>
+      <w:bookmarkStart w:id="307" w:name="_Toc512465195"/>
       <w:bookmarkEnd w:id="288"/>
       <w:bookmarkEnd w:id="289"/>
       <w:bookmarkEnd w:id="290"/>
@@ -16971,6 +16986,19 @@
       <w:bookmarkEnd w:id="292"/>
       <w:bookmarkEnd w:id="293"/>
       <w:bookmarkEnd w:id="294"/>
+      <w:bookmarkEnd w:id="295"/>
+      <w:bookmarkEnd w:id="296"/>
+      <w:bookmarkEnd w:id="297"/>
+      <w:bookmarkEnd w:id="298"/>
+      <w:bookmarkEnd w:id="299"/>
+      <w:bookmarkEnd w:id="300"/>
+      <w:bookmarkEnd w:id="301"/>
+      <w:bookmarkEnd w:id="302"/>
+      <w:bookmarkEnd w:id="303"/>
+      <w:bookmarkEnd w:id="304"/>
+      <w:bookmarkEnd w:id="305"/>
+      <w:bookmarkEnd w:id="306"/>
+      <w:bookmarkEnd w:id="307"/>
     </w:p>
     <w:p>
       <w:pPr>
@@ -16980,11 +17008,11 @@
           <w:numId w:val="4"/>
         </w:numPr>
       </w:pPr>
-      <w:bookmarkStart w:id="295" w:name="_Toc509243346"/>
+      <w:bookmarkStart w:id="308" w:name="_Toc512465196"/>
       <w:r>
         <w:t>Desde un usuario identificado en sesión como administrador listar a todos los usuarios de la aplicación.</w:t>
       </w:r>
-      <w:bookmarkEnd w:id="295"/>
+      <w:bookmarkEnd w:id="308"/>
       <w:r>
         <w:t xml:space="preserve"> </w:t>
       </w:r>
@@ -17051,44 +17079,46 @@
           <w:szCs w:val="26"/>
         </w:rPr>
       </w:pPr>
-      <w:bookmarkStart w:id="296" w:name="_Toc509145086"/>
-      <w:bookmarkStart w:id="297" w:name="_Toc509145294"/>
-      <w:bookmarkStart w:id="298" w:name="_Toc509146059"/>
-      <w:bookmarkStart w:id="299" w:name="_Toc509146210"/>
-      <w:bookmarkStart w:id="300" w:name="_Toc509147850"/>
-      <w:bookmarkStart w:id="301" w:name="_Toc509147914"/>
-      <w:bookmarkStart w:id="302" w:name="_Toc509164558"/>
-      <w:bookmarkStart w:id="303" w:name="_Toc509168431"/>
-      <w:bookmarkStart w:id="304" w:name="_Toc509169679"/>
-      <w:bookmarkStart w:id="305" w:name="_Toc509169743"/>
-      <w:bookmarkStart w:id="306" w:name="_Toc509174266"/>
-      <w:bookmarkStart w:id="307" w:name="_Toc509175767"/>
-      <w:bookmarkStart w:id="308" w:name="_Toc509176137"/>
-      <w:bookmarkStart w:id="309" w:name="_Toc509176805"/>
-      <w:bookmarkStart w:id="310" w:name="_Toc509226964"/>
-      <w:bookmarkStart w:id="311" w:name="_Toc509228608"/>
-      <w:bookmarkStart w:id="312" w:name="_Toc509229740"/>
-      <w:bookmarkStart w:id="313" w:name="_Toc509242128"/>
-      <w:bookmarkStart w:id="314" w:name="_Toc509243347"/>
-      <w:bookmarkEnd w:id="296"/>
-      <w:bookmarkEnd w:id="297"/>
-      <w:bookmarkEnd w:id="298"/>
-      <w:bookmarkEnd w:id="299"/>
-      <w:bookmarkEnd w:id="300"/>
-      <w:bookmarkEnd w:id="301"/>
-      <w:bookmarkEnd w:id="302"/>
-      <w:bookmarkEnd w:id="303"/>
-      <w:bookmarkEnd w:id="304"/>
-      <w:bookmarkEnd w:id="305"/>
-      <w:bookmarkEnd w:id="306"/>
-      <w:bookmarkEnd w:id="307"/>
-      <w:bookmarkEnd w:id="308"/>
+      <w:bookmarkStart w:id="309" w:name="_Toc509145086"/>
+      <w:bookmarkStart w:id="310" w:name="_Toc509145294"/>
+      <w:bookmarkStart w:id="311" w:name="_Toc509146059"/>
+      <w:bookmarkStart w:id="312" w:name="_Toc509146210"/>
+      <w:bookmarkStart w:id="313" w:name="_Toc509147850"/>
+      <w:bookmarkStart w:id="314" w:name="_Toc509147914"/>
+      <w:bookmarkStart w:id="315" w:name="_Toc509164558"/>
+      <w:bookmarkStart w:id="316" w:name="_Toc509168431"/>
+      <w:bookmarkStart w:id="317" w:name="_Toc509169679"/>
+      <w:bookmarkStart w:id="318" w:name="_Toc509169743"/>
+      <w:bookmarkStart w:id="319" w:name="_Toc509174266"/>
+      <w:bookmarkStart w:id="320" w:name="_Toc509175767"/>
+      <w:bookmarkStart w:id="321" w:name="_Toc509176137"/>
+      <w:bookmarkStart w:id="322" w:name="_Toc509176805"/>
+      <w:bookmarkStart w:id="323" w:name="_Toc509226964"/>
+      <w:bookmarkStart w:id="324" w:name="_Toc509228608"/>
+      <w:bookmarkStart w:id="325" w:name="_Toc509229740"/>
+      <w:bookmarkStart w:id="326" w:name="_Toc509242128"/>
+      <w:bookmarkStart w:id="327" w:name="_Toc509243347"/>
+      <w:bookmarkStart w:id="328" w:name="_Toc512465197"/>
       <w:bookmarkEnd w:id="309"/>
       <w:bookmarkEnd w:id="310"/>
       <w:bookmarkEnd w:id="311"/>
       <w:bookmarkEnd w:id="312"/>
       <w:bookmarkEnd w:id="313"/>
       <w:bookmarkEnd w:id="314"/>
+      <w:bookmarkEnd w:id="315"/>
+      <w:bookmarkEnd w:id="316"/>
+      <w:bookmarkEnd w:id="317"/>
+      <w:bookmarkEnd w:id="318"/>
+      <w:bookmarkEnd w:id="319"/>
+      <w:bookmarkEnd w:id="320"/>
+      <w:bookmarkEnd w:id="321"/>
+      <w:bookmarkEnd w:id="322"/>
+      <w:bookmarkEnd w:id="323"/>
+      <w:bookmarkEnd w:id="324"/>
+      <w:bookmarkEnd w:id="325"/>
+      <w:bookmarkEnd w:id="326"/>
+      <w:bookmarkEnd w:id="327"/>
+      <w:bookmarkEnd w:id="328"/>
     </w:p>
     <w:p>
       <w:pPr>
@@ -17098,11 +17128,11 @@
           <w:numId w:val="4"/>
         </w:numPr>
       </w:pPr>
-      <w:bookmarkStart w:id="315" w:name="_Toc509243348"/>
+      <w:bookmarkStart w:id="329" w:name="_Toc512465198"/>
       <w:r>
         <w:t>Desde un usuario identificado en sesión como administrador eliminar un usuario existente en la aplicación.</w:t>
       </w:r>
-      <w:bookmarkEnd w:id="315"/>
+      <w:bookmarkEnd w:id="329"/>
       <w:r>
         <w:t xml:space="preserve"> </w:t>
       </w:r>
@@ -17157,11 +17187,11 @@
           <w:numId w:val="4"/>
         </w:numPr>
       </w:pPr>
-      <w:bookmarkStart w:id="316" w:name="_Toc509243349"/>
+      <w:bookmarkStart w:id="330" w:name="_Toc512465199"/>
       <w:r>
         <w:t>Intento de acceso vía URL al borrado de un usuario existente en la aplicación.</w:t>
       </w:r>
-      <w:bookmarkEnd w:id="316"/>
+      <w:bookmarkEnd w:id="330"/>
     </w:p>
     <w:p>
       <w:r>
@@ -17209,12 +17239,12 @@
       <w:pPr>
         <w:pStyle w:val="Ttulo1"/>
       </w:pPr>
-      <w:bookmarkStart w:id="317" w:name="_Toc509243350"/>
+      <w:bookmarkStart w:id="331" w:name="_Toc512465200"/>
       <w:r>
         <w:lastRenderedPageBreak/>
         <w:t>Otros aspectos</w:t>
       </w:r>
-      <w:bookmarkEnd w:id="317"/>
+      <w:bookmarkEnd w:id="331"/>
     </w:p>
     <w:p>
       <w:pPr>
@@ -17224,11 +17254,11 @@
           <w:numId w:val="6"/>
         </w:numPr>
       </w:pPr>
-      <w:bookmarkStart w:id="318" w:name="_Toc509243351"/>
+      <w:bookmarkStart w:id="332" w:name="_Toc512465201"/>
       <w:r>
         <w:t>Usuario registrado: bloquear invitaciones de amistad de un usuario</w:t>
       </w:r>
-      <w:bookmarkEnd w:id="318"/>
+      <w:bookmarkEnd w:id="332"/>
     </w:p>
     <w:p>
       <w:r>
@@ -19577,8 +19607,12 @@
     <w:rsid w:val="00034B11"/>
     <w:rsid w:val="00034D5B"/>
     <w:rsid w:val="00170B04"/>
+    <w:rsid w:val="00257AB4"/>
+    <w:rsid w:val="003364A3"/>
+    <w:rsid w:val="00387480"/>
     <w:rsid w:val="00393EDB"/>
     <w:rsid w:val="004A0EBB"/>
+    <w:rsid w:val="006377B0"/>
     <w:rsid w:val="00A36FCD"/>
     <w:rsid w:val="00B42063"/>
     <w:rsid w:val="00E47988"/>
@@ -20381,7 +20415,7 @@
 </file>
 
 <file path=customXml/itemProps2.xml><?xml version="1.0" encoding="utf-8"?>
-<ds:datastoreItem xmlns:ds="http://schemas.openxmlformats.org/officeDocument/2006/customXml" ds:itemID="{4A1734A5-5B33-473E-A796-4CC66831CE98}">
+<ds:datastoreItem xmlns:ds="http://schemas.openxmlformats.org/officeDocument/2006/customXml" ds:itemID="{4E87F49B-6968-4AD5-8161-14BB1AFAED97}">
   <ds:schemaRefs>
     <ds:schemaRef ds:uri="http://schemas.openxmlformats.org/officeDocument/2006/bibliography"/>
   </ds:schemaRefs>

--- a/sdi1-UO239795.docx
+++ b/sdi1-UO239795.docx
@@ -4314,12 +4314,7 @@
             <w:pStyle w:val="TtuloTDC"/>
           </w:pPr>
           <w:r>
-            <w:t>Co</w:t>
-          </w:r>
-          <w:bookmarkStart w:id="0" w:name="_GoBack"/>
-          <w:bookmarkEnd w:id="0"/>
-          <w:r>
-            <w:t>ntenido</w:t>
+            <w:t>Contenido</w:t>
           </w:r>
         </w:p>
         <w:p>
@@ -5422,7 +5417,7 @@
                 <w:noProof/>
                 <w:webHidden/>
               </w:rPr>
-              <w:t>18</w:t>
+              <w:t>19</w:t>
             </w:r>
             <w:r>
               <w:rPr>
@@ -5508,7 +5503,7 @@
                 <w:noProof/>
                 <w:webHidden/>
               </w:rPr>
-              <w:t>20</w:t>
+              <w:t>21</w:t>
             </w:r>
             <w:r>
               <w:rPr>
@@ -5594,7 +5589,7 @@
                 <w:noProof/>
                 <w:webHidden/>
               </w:rPr>
-              <w:t>21</w:t>
+              <w:t>22</w:t>
             </w:r>
             <w:r>
               <w:rPr>
@@ -5680,7 +5675,7 @@
                 <w:noProof/>
                 <w:webHidden/>
               </w:rPr>
-              <w:t>23</w:t>
+              <w:t>24</w:t>
             </w:r>
             <w:r>
               <w:rPr>
@@ -5766,7 +5761,7 @@
                 <w:noProof/>
                 <w:webHidden/>
               </w:rPr>
-              <w:t>24</w:t>
+              <w:t>25</w:t>
             </w:r>
             <w:r>
               <w:rPr>
@@ -5852,7 +5847,7 @@
                 <w:noProof/>
                 <w:webHidden/>
               </w:rPr>
-              <w:t>26</w:t>
+              <w:t>27</w:t>
             </w:r>
             <w:r>
               <w:rPr>
@@ -5938,7 +5933,7 @@
                 <w:noProof/>
                 <w:webHidden/>
               </w:rPr>
-              <w:t>28</w:t>
+              <w:t>29</w:t>
             </w:r>
             <w:r>
               <w:rPr>
@@ -6024,7 +6019,7 @@
                 <w:noProof/>
                 <w:webHidden/>
               </w:rPr>
-              <w:t>30</w:t>
+              <w:t>31</w:t>
             </w:r>
             <w:r>
               <w:rPr>
@@ -6110,7 +6105,7 @@
                 <w:noProof/>
                 <w:webHidden/>
               </w:rPr>
-              <w:t>31</w:t>
+              <w:t>32</w:t>
             </w:r>
             <w:r>
               <w:rPr>
@@ -6196,7 +6191,7 @@
                 <w:noProof/>
                 <w:webHidden/>
               </w:rPr>
-              <w:t>33</w:t>
+              <w:t>34</w:t>
             </w:r>
             <w:r>
               <w:rPr>
@@ -6282,7 +6277,7 @@
                 <w:noProof/>
                 <w:webHidden/>
               </w:rPr>
-              <w:t>35</w:t>
+              <w:t>36</w:t>
             </w:r>
             <w:r>
               <w:rPr>
@@ -6368,7 +6363,7 @@
                 <w:noProof/>
                 <w:webHidden/>
               </w:rPr>
-              <w:t>37</w:t>
+              <w:t>38</w:t>
             </w:r>
             <w:r>
               <w:rPr>
@@ -6454,7 +6449,7 @@
                 <w:noProof/>
                 <w:webHidden/>
               </w:rPr>
-              <w:t>39</w:t>
+              <w:t>40</w:t>
             </w:r>
             <w:r>
               <w:rPr>
@@ -6524,7 +6519,7 @@
                 <w:noProof/>
                 <w:webHidden/>
               </w:rPr>
-              <w:t>40</w:t>
+              <w:t>41</w:t>
             </w:r>
             <w:r>
               <w:rPr>
@@ -6610,7 +6605,7 @@
                 <w:noProof/>
                 <w:webHidden/>
               </w:rPr>
-              <w:t>40</w:t>
+              <w:t>41</w:t>
             </w:r>
             <w:r>
               <w:rPr>
@@ -6696,7 +6691,7 @@
                 <w:noProof/>
                 <w:webHidden/>
               </w:rPr>
-              <w:t>40</w:t>
+              <w:t>41</w:t>
             </w:r>
             <w:r>
               <w:rPr>
@@ -6782,7 +6777,7 @@
                 <w:noProof/>
                 <w:webHidden/>
               </w:rPr>
-              <w:t>41</w:t>
+              <w:t>42</w:t>
             </w:r>
             <w:r>
               <w:rPr>
@@ -6868,7 +6863,7 @@
                 <w:noProof/>
                 <w:webHidden/>
               </w:rPr>
-              <w:t>41</w:t>
+              <w:t>42</w:t>
             </w:r>
             <w:r>
               <w:rPr>
@@ -6954,7 +6949,7 @@
                 <w:noProof/>
                 <w:webHidden/>
               </w:rPr>
-              <w:t>42</w:t>
+              <w:t>43</w:t>
             </w:r>
             <w:r>
               <w:rPr>
@@ -7040,7 +7035,7 @@
                 <w:noProof/>
                 <w:webHidden/>
               </w:rPr>
-              <w:t>42</w:t>
+              <w:t>43</w:t>
             </w:r>
             <w:r>
               <w:rPr>
@@ -7126,7 +7121,7 @@
                 <w:noProof/>
                 <w:webHidden/>
               </w:rPr>
-              <w:t>43</w:t>
+              <w:t>44</w:t>
             </w:r>
             <w:r>
               <w:rPr>
@@ -7212,7 +7207,7 @@
                 <w:noProof/>
                 <w:webHidden/>
               </w:rPr>
-              <w:t>43</w:t>
+              <w:t>44</w:t>
             </w:r>
             <w:r>
               <w:rPr>
@@ -7298,7 +7293,7 @@
                 <w:noProof/>
                 <w:webHidden/>
               </w:rPr>
-              <w:t>44</w:t>
+              <w:t>45</w:t>
             </w:r>
             <w:r>
               <w:rPr>
@@ -7384,7 +7379,7 @@
                 <w:noProof/>
                 <w:webHidden/>
               </w:rPr>
-              <w:t>45</w:t>
+              <w:t>46</w:t>
             </w:r>
             <w:r>
               <w:rPr>
@@ -7470,7 +7465,7 @@
                 <w:noProof/>
                 <w:webHidden/>
               </w:rPr>
-              <w:t>46</w:t>
+              <w:t>47</w:t>
             </w:r>
             <w:r>
               <w:rPr>
@@ -7556,7 +7551,7 @@
                 <w:noProof/>
                 <w:webHidden/>
               </w:rPr>
-              <w:t>46</w:t>
+              <w:t>47</w:t>
             </w:r>
             <w:r>
               <w:rPr>
@@ -7642,7 +7637,7 @@
                 <w:noProof/>
                 <w:webHidden/>
               </w:rPr>
-              <w:t>47</w:t>
+              <w:t>48</w:t>
             </w:r>
             <w:r>
               <w:rPr>
@@ -7728,7 +7723,7 @@
                 <w:noProof/>
                 <w:webHidden/>
               </w:rPr>
-              <w:t>47</w:t>
+              <w:t>48</w:t>
             </w:r>
             <w:r>
               <w:rPr>
@@ -7814,7 +7809,7 @@
                 <w:noProof/>
                 <w:webHidden/>
               </w:rPr>
-              <w:t>48</w:t>
+              <w:t>49</w:t>
             </w:r>
             <w:r>
               <w:rPr>
@@ -7900,7 +7895,7 @@
                 <w:noProof/>
                 <w:webHidden/>
               </w:rPr>
-              <w:t>48</w:t>
+              <w:t>49</w:t>
             </w:r>
             <w:r>
               <w:rPr>
@@ -7986,7 +7981,7 @@
                 <w:noProof/>
                 <w:webHidden/>
               </w:rPr>
-              <w:t>49</w:t>
+              <w:t>50</w:t>
             </w:r>
             <w:r>
               <w:rPr>
@@ -8072,7 +8067,7 @@
                 <w:noProof/>
                 <w:webHidden/>
               </w:rPr>
-              <w:t>50</w:t>
+              <w:t>51</w:t>
             </w:r>
             <w:r>
               <w:rPr>
@@ -8158,7 +8153,7 @@
                 <w:noProof/>
                 <w:webHidden/>
               </w:rPr>
-              <w:t>51</w:t>
+              <w:t>52</w:t>
             </w:r>
             <w:r>
               <w:rPr>
@@ -8244,7 +8239,7 @@
                 <w:noProof/>
                 <w:webHidden/>
               </w:rPr>
-              <w:t>51</w:t>
+              <w:t>52</w:t>
             </w:r>
             <w:r>
               <w:rPr>
@@ -8330,7 +8325,7 @@
                 <w:noProof/>
                 <w:webHidden/>
               </w:rPr>
-              <w:t>52</w:t>
+              <w:t>53</w:t>
             </w:r>
             <w:r>
               <w:rPr>
@@ -8416,7 +8411,7 @@
                 <w:noProof/>
                 <w:webHidden/>
               </w:rPr>
-              <w:t>52</w:t>
+              <w:t>53</w:t>
             </w:r>
             <w:r>
               <w:rPr>
@@ -8502,7 +8497,7 @@
                 <w:noProof/>
                 <w:webHidden/>
               </w:rPr>
-              <w:t>53</w:t>
+              <w:t>54</w:t>
             </w:r>
             <w:r>
               <w:rPr>
@@ -8588,7 +8583,7 @@
                 <w:noProof/>
                 <w:webHidden/>
               </w:rPr>
-              <w:t>53</w:t>
+              <w:t>54</w:t>
             </w:r>
             <w:r>
               <w:rPr>
@@ -8658,7 +8653,7 @@
                 <w:noProof/>
                 <w:webHidden/>
               </w:rPr>
-              <w:t>54</w:t>
+              <w:t>55</w:t>
             </w:r>
             <w:r>
               <w:rPr>
@@ -8744,7 +8739,7 @@
                 <w:noProof/>
                 <w:webHidden/>
               </w:rPr>
-              <w:t>54</w:t>
+              <w:t>55</w:t>
             </w:r>
             <w:r>
               <w:rPr>
@@ -8775,12 +8770,12 @@
       <w:pPr>
         <w:pStyle w:val="Ttulo1"/>
       </w:pPr>
-      <w:bookmarkStart w:id="1" w:name="_Toc512465136"/>
+      <w:bookmarkStart w:id="0" w:name="_Toc512465136"/>
       <w:r>
         <w:lastRenderedPageBreak/>
         <w:t>Implementación</w:t>
       </w:r>
-      <w:bookmarkEnd w:id="1"/>
+      <w:bookmarkEnd w:id="0"/>
     </w:p>
     <w:p>
       <w:pPr>
@@ -8790,11 +8785,11 @@
           <w:numId w:val="2"/>
         </w:numPr>
       </w:pPr>
-      <w:bookmarkStart w:id="2" w:name="_Toc512465137"/>
+      <w:bookmarkStart w:id="1" w:name="_Toc512465137"/>
       <w:r>
         <w:t>Aspectos comunes</w:t>
       </w:r>
-      <w:bookmarkEnd w:id="2"/>
+      <w:bookmarkEnd w:id="1"/>
     </w:p>
     <w:p>
       <w:pPr>
@@ -8804,11 +8799,11 @@
           <w:numId w:val="2"/>
         </w:numPr>
       </w:pPr>
-      <w:bookmarkStart w:id="3" w:name="_Toc512465138"/>
+      <w:bookmarkStart w:id="2" w:name="_Toc512465138"/>
       <w:r>
         <w:t>Entidades de la aplicación.</w:t>
       </w:r>
-      <w:bookmarkEnd w:id="3"/>
+      <w:bookmarkEnd w:id="2"/>
     </w:p>
     <w:p>
       <w:r>
@@ -8830,7 +8825,15 @@
         <w:t>clases de objeto</w:t>
       </w:r>
       <w:r>
-        <w:t xml:space="preserve"> dentro del paquete “entities”</w:t>
+        <w:t xml:space="preserve"> dentro del paquete “</w:t>
+      </w:r>
+      <w:proofErr w:type="spellStart"/>
+      <w:r>
+        <w:t>entities</w:t>
+      </w:r>
+      <w:proofErr w:type="spellEnd"/>
+      <w:r>
+        <w:t>”</w:t>
       </w:r>
       <w:r>
         <w:t>.</w:t>
@@ -8906,8 +8909,13 @@
           <w:numId w:val="7"/>
         </w:numPr>
       </w:pPr>
-      <w:r>
-        <w:t>User: simula los usuarios que están dentro de la aplicación.</w:t>
+      <w:proofErr w:type="spellStart"/>
+      <w:r>
+        <w:t>User</w:t>
+      </w:r>
+      <w:proofErr w:type="spellEnd"/>
+      <w:r>
+        <w:t>: simula los usuarios que están dentro de la aplicación.</w:t>
       </w:r>
       <w:r>
         <w:t xml:space="preserve"> </w:t>
@@ -8984,8 +8992,13 @@
           <w:numId w:val="7"/>
         </w:numPr>
       </w:pPr>
-      <w:r>
-        <w:t xml:space="preserve">Request: simula las peticiones de amistad que se envían entre </w:t>
+      <w:proofErr w:type="spellStart"/>
+      <w:r>
+        <w:t>Request</w:t>
+      </w:r>
+      <w:proofErr w:type="spellEnd"/>
+      <w:r>
+        <w:t xml:space="preserve">: simula las peticiones de amistad que se envían entre </w:t>
       </w:r>
       <w:r>
         <w:t>sí</w:t>
@@ -9044,7 +9057,15 @@
         <w:pStyle w:val="Prrafodelista"/>
       </w:pPr>
       <w:r>
-        <w:t>En este objeto además de guardar una referencia al usuario que manda la petición y el que la recibe, se guarda el estado de esta, que se indicara con enumerable. Este puede ser enviada, aceptada o bloqueada.</w:t>
+        <w:t xml:space="preserve">En este objeto además de guardar una referencia al usuario que manda la petición y el que la recibe, se guarda el estado de esta, que se indicara con </w:t>
+      </w:r>
+      <w:proofErr w:type="spellStart"/>
+      <w:r>
+        <w:t>enumerable</w:t>
+      </w:r>
+      <w:proofErr w:type="spellEnd"/>
+      <w:r>
+        <w:t>. Este puede ser enviada, aceptada o bloqueada.</w:t>
       </w:r>
     </w:p>
     <w:p>
@@ -9103,8 +9124,13 @@
           <w:numId w:val="7"/>
         </w:numPr>
       </w:pPr>
-      <w:r>
-        <w:t>Friendship: simula la amistad que existe entre los diferentes usuarios.</w:t>
+      <w:proofErr w:type="spellStart"/>
+      <w:r>
+        <w:t>Friendship</w:t>
+      </w:r>
+      <w:proofErr w:type="spellEnd"/>
+      <w:r>
+        <w:t>: simula la amistad que existe entre los diferentes usuarios.</w:t>
       </w:r>
     </w:p>
     <w:p>
@@ -9157,7 +9183,31 @@
         <w:pStyle w:val="Prrafodelista"/>
       </w:pPr>
       <w:r>
-        <w:t>Esta clase ha sido creada debido a los problemas entre el mapeador y la paginación de lista, que se explicará más adelante en el documento. La manera elegante de crear las amistades hubiera sido en el atributo “friends” de la clase “User” haber puesto la etiqueta “ManyToMany” pero a la hora de hacer la paginación de resultados la aplicación fallaba, cuando había más de una página. Por este motivo se optó por crear esta clase</w:t>
+        <w:t>Esta clase ha sido creada debido a los problemas entre el mapeador y la paginación de lista, que se explicará más adelante en el documento. La manera elegante de crear las amistades hubiera sido en el atributo “</w:t>
+      </w:r>
+      <w:proofErr w:type="spellStart"/>
+      <w:r>
+        <w:t>friends</w:t>
+      </w:r>
+      <w:proofErr w:type="spellEnd"/>
+      <w:r>
+        <w:t>” de la clase “</w:t>
+      </w:r>
+      <w:proofErr w:type="spellStart"/>
+      <w:r>
+        <w:t>User</w:t>
+      </w:r>
+      <w:proofErr w:type="spellEnd"/>
+      <w:r>
+        <w:t>” haber puesto la etiqueta “</w:t>
+      </w:r>
+      <w:proofErr w:type="spellStart"/>
+      <w:r>
+        <w:t>ManyToMany</w:t>
+      </w:r>
+      <w:proofErr w:type="spellEnd"/>
+      <w:r>
+        <w:t>” pero a la hora de hacer la paginación de resultados la aplicación fallaba, cuando había más de una página. Por este motivo se optó por crear esta clase</w:t>
       </w:r>
     </w:p>
     <w:p>
@@ -9337,7 +9387,7 @@
           <w:numId w:val="2"/>
         </w:numPr>
       </w:pPr>
-      <w:bookmarkStart w:id="4" w:name="_Toc512465139"/>
+      <w:bookmarkStart w:id="3" w:name="_Toc512465139"/>
       <w:r>
         <w:t xml:space="preserve">Creación automática de </w:t>
       </w:r>
@@ -9347,7 +9397,7 @@
       <w:r>
         <w:t>.</w:t>
       </w:r>
-      <w:bookmarkEnd w:id="4"/>
+      <w:bookmarkEnd w:id="3"/>
     </w:p>
     <w:p>
       <w:r>
@@ -9359,9 +9409,11 @@
       <w:r>
         <w:t xml:space="preserve"> “</w:t>
       </w:r>
+      <w:proofErr w:type="spellStart"/>
       <w:r>
         <w:t>InsertSampleDataService</w:t>
       </w:r>
+      <w:proofErr w:type="spellEnd"/>
       <w:r>
         <w:t>”</w:t>
       </w:r>
@@ -9407,8 +9459,13 @@
         </w:numPr>
       </w:pPr>
       <w:r>
-        <w:t>Crea un usuario User</w:t>
-      </w:r>
+        <w:t xml:space="preserve">Crea un usuario </w:t>
+      </w:r>
+      <w:proofErr w:type="spellStart"/>
+      <w:r>
+        <w:t>User</w:t>
+      </w:r>
+      <w:proofErr w:type="spellEnd"/>
       <w:r>
         <w:t>:</w:t>
       </w:r>
@@ -9454,7 +9511,15 @@
         <w:t>estas opciones</w:t>
       </w:r>
       <w:r>
-        <w:t xml:space="preserve"> en el “@PostContruct”</w:t>
+        <w:t xml:space="preserve"> en el “@</w:t>
+      </w:r>
+      <w:proofErr w:type="spellStart"/>
+      <w:r>
+        <w:t>PostContruct</w:t>
+      </w:r>
+      <w:proofErr w:type="spellEnd"/>
+      <w:r>
+        <w:t>”</w:t>
       </w:r>
     </w:p>
     <w:p>
@@ -9507,7 +9572,7 @@
           <w:numId w:val="2"/>
         </w:numPr>
       </w:pPr>
-      <w:bookmarkStart w:id="5" w:name="_Toc512465140"/>
+      <w:bookmarkStart w:id="4" w:name="_Toc512465140"/>
       <w:r>
         <w:t>Cre</w:t>
       </w:r>
@@ -9520,14 +9585,22 @@
       <w:r>
         <w:t>.</w:t>
       </w:r>
-      <w:bookmarkEnd w:id="5"/>
+      <w:bookmarkEnd w:id="4"/>
     </w:p>
     <w:p>
       <w:r>
         <w:t>Como se indica en el enunciado</w:t>
       </w:r>
       <w:r>
-        <w:t>, se creado una clase denominada “LogService” para crear un log de todos los sucesos que ocurren en la aplicación. Para ello se añadido la siguiente dependencia al archivo “pom.xml”.</w:t>
+        <w:t>, se creado una clase denominada “</w:t>
+      </w:r>
+      <w:proofErr w:type="spellStart"/>
+      <w:r>
+        <w:t>LogService</w:t>
+      </w:r>
+      <w:proofErr w:type="spellEnd"/>
+      <w:r>
+        <w:t>” para crear un log de todos los sucesos que ocurren en la aplicación. Para ello se añadido la siguiente dependencia al archivo “pom.xml”.</w:t>
       </w:r>
     </w:p>
     <w:p>
@@ -9574,7 +9647,17 @@
     </w:p>
     <w:p>
       <w:r>
-        <w:t>También en el fichero “aplicaction.properties” indicamos el fichero donde se guardará el log.</w:t>
+        <w:t>También en el fichero “</w:t>
+      </w:r>
+      <w:proofErr w:type="spellStart"/>
+      <w:proofErr w:type="gramStart"/>
+      <w:r>
+        <w:t>aplicaction.properties</w:t>
+      </w:r>
+      <w:proofErr w:type="spellEnd"/>
+      <w:proofErr w:type="gramEnd"/>
+      <w:r>
+        <w:t>” indicamos el fichero donde se guardará el log.</w:t>
       </w:r>
     </w:p>
     <w:p>
@@ -9682,7 +9765,15 @@
     </w:p>
     <w:p>
       <w:r>
-        <w:t>Se optado por esta manera para hacerla dinámica, únicamente tenemos que instanciarla en las clases que queremos registrar su actividad pasándole como parámetro “this” en su constructor. Un ejemplo:</w:t>
+        <w:t>Se optado por esta manera para hacerla dinámica, únicamente tenemos que instanciarla en las clases que queremos registrar su actividad pasándole como parámetro “</w:t>
+      </w:r>
+      <w:proofErr w:type="spellStart"/>
+      <w:r>
+        <w:t>this</w:t>
+      </w:r>
+      <w:proofErr w:type="spellEnd"/>
+      <w:r>
+        <w:t>” en su constructor. Un ejemplo:</w:t>
       </w:r>
     </w:p>
     <w:p>
@@ -9736,18 +9827,47 @@
           <w:numId w:val="2"/>
         </w:numPr>
       </w:pPr>
-      <w:bookmarkStart w:id="6" w:name="_Toc512465141"/>
+      <w:bookmarkStart w:id="5" w:name="_Toc512465141"/>
       <w:r>
         <w:t>Proceso de internacionalización.</w:t>
       </w:r>
-      <w:bookmarkEnd w:id="6"/>
-    </w:p>
-    <w:p>
-      <w:r>
-        <w:t>Para el proceso de internacionalización se han creado los ficheros .messages como se indicó en clase únicamente con una ligera variación, su localización. En mi caso</w:t>
-      </w:r>
-      <w:r>
-        <w:t>, los he colocado dentro de un directorio denominado “messages” dentro del directorio “resources”</w:t>
+      <w:bookmarkEnd w:id="5"/>
+    </w:p>
+    <w:p>
+      <w:r>
+        <w:t xml:space="preserve">Para el proceso de internacionalización se han creado los </w:t>
+      </w:r>
+      <w:proofErr w:type="gramStart"/>
+      <w:r>
+        <w:t>ficheros .</w:t>
+      </w:r>
+      <w:proofErr w:type="spellStart"/>
+      <w:r>
+        <w:t>messages</w:t>
+      </w:r>
+      <w:proofErr w:type="spellEnd"/>
+      <w:proofErr w:type="gramEnd"/>
+      <w:r>
+        <w:t xml:space="preserve"> como se indicó en clase únicamente con una ligera variación, su localización. En mi caso</w:t>
+      </w:r>
+      <w:r>
+        <w:t>, los he colocado dentro de un directorio denominado “</w:t>
+      </w:r>
+      <w:proofErr w:type="spellStart"/>
+      <w:r>
+        <w:t>messages</w:t>
+      </w:r>
+      <w:proofErr w:type="spellEnd"/>
+      <w:r>
+        <w:t>” dentro del directorio “</w:t>
+      </w:r>
+      <w:proofErr w:type="spellStart"/>
+      <w:r>
+        <w:t>resources</w:t>
+      </w:r>
+      <w:proofErr w:type="spellEnd"/>
+      <w:r>
+        <w:t>”</w:t>
       </w:r>
     </w:p>
     <w:p>
@@ -9794,7 +9914,17 @@
     </w:p>
     <w:p>
       <w:r>
-        <w:t>Para que la aplicación los reconozca, he tenido que hacer la siguiente modificación en el archivo “aplicaction.properties”.</w:t>
+        <w:t>Para que la aplicación los reconozca, he tenido que hacer la siguiente modificación en el archivo “</w:t>
+      </w:r>
+      <w:proofErr w:type="spellStart"/>
+      <w:proofErr w:type="gramStart"/>
+      <w:r>
+        <w:t>aplicaction.properties</w:t>
+      </w:r>
+      <w:proofErr w:type="spellEnd"/>
+      <w:proofErr w:type="gramEnd"/>
+      <w:r>
+        <w:t>”.</w:t>
       </w:r>
     </w:p>
     <w:p>
@@ -9860,24 +9990,42 @@
           <w:numId w:val="2"/>
         </w:numPr>
       </w:pPr>
-      <w:bookmarkStart w:id="7" w:name="_Toc512465142"/>
+      <w:bookmarkStart w:id="6" w:name="_Toc512465142"/>
+      <w:proofErr w:type="spellStart"/>
       <w:r>
         <w:t>Externacionalización</w:t>
       </w:r>
+      <w:proofErr w:type="spellEnd"/>
       <w:r>
         <w:t xml:space="preserve"> de las consultas</w:t>
       </w:r>
       <w:r>
         <w:t>.</w:t>
       </w:r>
-      <w:bookmarkEnd w:id="7"/>
-    </w:p>
-    <w:p>
-      <w:r>
-        <w:t>Este apartado no se ha dado en clase pero</w:t>
-      </w:r>
-      <w:r>
-        <w:t xml:space="preserve"> yo he decido externalizar las consultas tal como nos enseñaron en la asignatura de “Repositorios de la Información”. Para ello he creado un directorio denominado “META-INF” dentro del directorio “resource”. </w:t>
+      <w:bookmarkEnd w:id="6"/>
+    </w:p>
+    <w:p>
+      <w:r>
+        <w:t xml:space="preserve">Este apartado no se ha dado en </w:t>
+      </w:r>
+      <w:proofErr w:type="gramStart"/>
+      <w:r>
+        <w:t>clase</w:t>
+      </w:r>
+      <w:proofErr w:type="gramEnd"/>
+      <w:r>
+        <w:t xml:space="preserve"> pero</w:t>
+      </w:r>
+      <w:r>
+        <w:t xml:space="preserve"> yo he decido externalizar las consultas tal como nos enseñaron en la asignatura de “Repositorios de la Información”. Para ello he creado un directorio denominado “META-INF” dentro del directorio “</w:t>
+      </w:r>
+      <w:proofErr w:type="spellStart"/>
+      <w:r>
+        <w:t>resource</w:t>
+      </w:r>
+      <w:proofErr w:type="spellEnd"/>
+      <w:r>
+        <w:t xml:space="preserve">”. </w:t>
       </w:r>
     </w:p>
     <w:p>
@@ -9926,9 +10074,16 @@
       <w:r>
         <w:t>Dentro de este he creado un fichero denominado “</w:t>
       </w:r>
-      <w:r>
-        <w:t>jpa-named-queries.properties</w:t>
-      </w:r>
+      <w:proofErr w:type="spellStart"/>
+      <w:r>
+        <w:t>jpa-named-</w:t>
+      </w:r>
+      <w:proofErr w:type="gramStart"/>
+      <w:r>
+        <w:t>queries.properties</w:t>
+      </w:r>
+      <w:proofErr w:type="spellEnd"/>
+      <w:proofErr w:type="gramEnd"/>
       <w:r>
         <w:t>”, en el cual he añadido las diferente consultas que se usan en la aplicación. Para que esta funcione correctamente, se debe seguir la siguiente estructura:</w:t>
       </w:r>
@@ -10035,19 +10190,21 @@
           <w:numId w:val="2"/>
         </w:numPr>
       </w:pPr>
-      <w:bookmarkStart w:id="8" w:name="_Toc512465143"/>
+      <w:bookmarkStart w:id="7" w:name="_Toc512465143"/>
       <w:r>
         <w:t>Roles de la aplicación</w:t>
       </w:r>
-      <w:bookmarkEnd w:id="8"/>
+      <w:bookmarkEnd w:id="7"/>
     </w:p>
     <w:p>
       <w:r>
         <w:t>He establecido dos roles para la aplicación “ROLE_USER” para usuario sin privilegios especiales y “ROLE_ADMIN” para usuario con privilegios de administrador. Esto se realizado mediante la creación de la clase “</w:t>
       </w:r>
+      <w:proofErr w:type="spellStart"/>
       <w:r>
         <w:t>RolesService</w:t>
       </w:r>
+      <w:proofErr w:type="spellEnd"/>
       <w:r>
         <w:t>”.</w:t>
       </w:r>
@@ -10107,20 +10264,22 @@
           <w:numId w:val="2"/>
         </w:numPr>
       </w:pPr>
-      <w:bookmarkStart w:id="9" w:name="_Toc512465144"/>
+      <w:bookmarkStart w:id="8" w:name="_Toc512465144"/>
       <w:r>
         <w:lastRenderedPageBreak/>
         <w:t>Definición de permisos</w:t>
       </w:r>
-      <w:bookmarkEnd w:id="9"/>
+      <w:bookmarkEnd w:id="8"/>
     </w:p>
     <w:p>
       <w:r>
         <w:t>Para esta aplicación hemos definidos los siguientes permisos en la clase “</w:t>
       </w:r>
+      <w:proofErr w:type="spellStart"/>
       <w:r>
         <w:t>WebSecurityConfig</w:t>
       </w:r>
+      <w:proofErr w:type="spellEnd"/>
       <w:r>
         <w:t>”.</w:t>
       </w:r>
@@ -10169,7 +10328,15 @@
     </w:p>
     <w:p>
       <w:r>
-        <w:t>Definimos que los css, imágenes, scripts, las pagina de inicio, registrase, login, y login del administrador pueda acceder cualquier usuario. También definimos que las url que sean de administrador solo pueden acceder los usuarios que tengan el rol “ADMIN_USER”</w:t>
+        <w:t xml:space="preserve">Definimos que los </w:t>
+      </w:r>
+      <w:proofErr w:type="spellStart"/>
+      <w:r>
+        <w:t>css</w:t>
+      </w:r>
+      <w:proofErr w:type="spellEnd"/>
+      <w:r>
+        <w:t>, imágenes, scripts, las pagina de inicio, registrase, login, y login del administrador pueda acceder cualquier usuario. También definimos que las url que sean de administrador solo pueden acceder los usuarios que tengan el rol “ADMIN_USER”</w:t>
       </w:r>
     </w:p>
     <w:p>
@@ -10180,19 +10347,21 @@
           <w:numId w:val="2"/>
         </w:numPr>
       </w:pPr>
-      <w:bookmarkStart w:id="10" w:name="_Toc512465145"/>
+      <w:bookmarkStart w:id="9" w:name="_Toc512465145"/>
       <w:r>
         <w:t>Utilidades</w:t>
       </w:r>
-      <w:bookmarkEnd w:id="10"/>
+      <w:bookmarkEnd w:id="9"/>
     </w:p>
     <w:p>
       <w:r>
         <w:t>He reutilizado una clase denominada “</w:t>
       </w:r>
+      <w:proofErr w:type="spellStart"/>
       <w:r>
         <w:t>createFolder</w:t>
       </w:r>
+      <w:proofErr w:type="spellEnd"/>
       <w:r>
         <w:t>” para crear directorios de manera dinámica para el log de la aplicación y el guardado de las imágenes subidas por los usuarios.</w:t>
       </w:r>
@@ -10248,11 +10417,11 @@
           <w:numId w:val="2"/>
         </w:numPr>
       </w:pPr>
-      <w:bookmarkStart w:id="11" w:name="_Toc512465146"/>
+      <w:bookmarkStart w:id="10" w:name="_Toc512465146"/>
       <w:r>
         <w:t>Público: registrarse como usuario</w:t>
       </w:r>
-      <w:bookmarkEnd w:id="11"/>
+      <w:bookmarkEnd w:id="10"/>
     </w:p>
     <w:p>
       <w:r>
@@ -10277,7 +10446,13 @@
         </w:numPr>
       </w:pPr>
       <w:r>
-        <w:t>Al formulario le insertamos un object para que si el registro no es válido, guarde los datos que ha introducido el usuario a excepción de las contraseñas para evitar que los tenga que volver a introducir.</w:t>
+        <w:t xml:space="preserve">Al formulario le insertamos un object para </w:t>
+      </w:r>
+      <w:r>
+        <w:t>que,</w:t>
+      </w:r>
+      <w:r>
+        <w:t xml:space="preserve"> si el registro no es válido, guarde los datos que ha introducido el usuario a excepción de las contraseñas para evitar que los tenga que volver a introducir.</w:t>
       </w:r>
     </w:p>
     <w:p>
@@ -10444,7 +10619,13 @@
         <w:pStyle w:val="Prrafodelista"/>
       </w:pPr>
       <w:r>
-        <w:t>Comprueba que las dos contraseñas que introduce el usuario son iguales y hasta que el usuario no introduce todos los campos del formulario desactiva el botón de “Enviar.</w:t>
+        <w:t>Comprueba que las dos contraseñas que introduce el usuario son iguales y hasta que el usuario no introduce todos los campos del formulario desactiva el botón de “Enviar</w:t>
+      </w:r>
+      <w:r>
+        <w:t>”</w:t>
+      </w:r>
+      <w:r>
+        <w:t>.</w:t>
       </w:r>
     </w:p>
     <w:p>
@@ -10543,7 +10724,21 @@
     <w:p>
       <w:r>
         <w:lastRenderedPageBreak/>
-        <w:t>Para que la vista se muestre correctamente debemos incluir en UserController los siguientes métodos:</w:t>
+        <w:t xml:space="preserve">Para que la vista se muestre correctamente debemos incluir en </w:t>
+      </w:r>
+      <w:r>
+        <w:t>“</w:t>
+      </w:r>
+      <w:proofErr w:type="spellStart"/>
+      <w:r>
+        <w:t>UserController</w:t>
+      </w:r>
+      <w:proofErr w:type="spellEnd"/>
+      <w:r>
+        <w:t>”</w:t>
+      </w:r>
+      <w:r>
+        <w:t xml:space="preserve"> los siguientes métodos:</w:t>
       </w:r>
     </w:p>
     <w:p>
@@ -10555,8 +10750,13 @@
         </w:numPr>
       </w:pPr>
       <w:r>
-        <w:t>Un método para recoja la petición Get</w:t>
-      </w:r>
+        <w:t xml:space="preserve">Un método para recoja la petición </w:t>
+      </w:r>
+      <w:proofErr w:type="spellStart"/>
+      <w:r>
+        <w:t>Get</w:t>
+      </w:r>
+      <w:proofErr w:type="spellEnd"/>
       <w:r>
         <w:t xml:space="preserve"> para mostrar la vista.</w:t>
       </w:r>
@@ -10616,6 +10816,25 @@
       </w:pPr>
       <w:r>
         <w:t xml:space="preserve">Un método para recoja la petición Post y procese el formulario. </w:t>
+      </w:r>
+      <w:r>
+        <w:t xml:space="preserve">Al hacer el </w:t>
+      </w:r>
+      <w:proofErr w:type="spellStart"/>
+      <w:r>
+        <w:t>autologin</w:t>
+      </w:r>
+      <w:proofErr w:type="spellEnd"/>
+      <w:r>
+        <w:t xml:space="preserve"> usamos el parámetro “</w:t>
+      </w:r>
+      <w:proofErr w:type="spellStart"/>
+      <w:r>
+        <w:t>passwordConfirm</w:t>
+      </w:r>
+      <w:proofErr w:type="spellEnd"/>
+      <w:r>
+        <w:t>” ya que este método necesita la contraseña sin codificar para funcionar correctamente.</w:t>
       </w:r>
     </w:p>
     <w:p>
@@ -10773,7 +10992,21 @@
     </w:p>
     <w:p>
       <w:r>
-        <w:t>Si supera las comprobaciones se le asigna el rol “ROLE_USER” y se llama a UserService para que lo añada a la base de datos y encripte su contraseña.</w:t>
+        <w:t xml:space="preserve">Si supera las comprobaciones se le asigna el rol “ROLE_USER” y se llama a </w:t>
+      </w:r>
+      <w:r>
+        <w:t>“</w:t>
+      </w:r>
+      <w:proofErr w:type="spellStart"/>
+      <w:r>
+        <w:t>UserService</w:t>
+      </w:r>
+      <w:proofErr w:type="spellEnd"/>
+      <w:r>
+        <w:t>”</w:t>
+      </w:r>
+      <w:r>
+        <w:t xml:space="preserve"> para que lo añada a la base de datos y encripte su contraseña.</w:t>
       </w:r>
     </w:p>
     <w:p>
@@ -10820,10 +11053,26 @@
     </w:p>
     <w:p>
       <w:r>
-        <w:t>Una vez finalizado este proceso, la aplicación loguea automáticamente al usuario para que comience a usar la aplicación.</w:t>
-      </w:r>
-      <w:r>
-        <w:t xml:space="preserve"> Para ello también debemos implementar la clase “SecurityService”.</w:t>
+        <w:t xml:space="preserve">Una vez finalizado este proceso, la aplicación </w:t>
+      </w:r>
+      <w:proofErr w:type="spellStart"/>
+      <w:r>
+        <w:t>loguea</w:t>
+      </w:r>
+      <w:proofErr w:type="spellEnd"/>
+      <w:r>
+        <w:t xml:space="preserve"> automáticamente al usuario para que comience a usar la aplicación.</w:t>
+      </w:r>
+      <w:r>
+        <w:t xml:space="preserve"> Para ello también debemos implementar la clase “</w:t>
+      </w:r>
+      <w:proofErr w:type="spellStart"/>
+      <w:r>
+        <w:t>SecurityService</w:t>
+      </w:r>
+      <w:proofErr w:type="spellEnd"/>
+      <w:r>
+        <w:t>”.</w:t>
       </w:r>
     </w:p>
     <w:p>
@@ -10873,11 +11122,16 @@
       <w:r>
         <w:t>A su vez, esta clase llama a “</w:t>
       </w:r>
+      <w:proofErr w:type="spellStart"/>
       <w:r>
         <w:t>UserDetailsServiceImpl</w:t>
       </w:r>
+      <w:proofErr w:type="spellEnd"/>
       <w:r>
         <w:t>”</w:t>
+      </w:r>
+      <w:r>
+        <w:t>.</w:t>
       </w:r>
     </w:p>
     <w:p>
@@ -10935,16 +11189,49 @@
           <w:numId w:val="2"/>
         </w:numPr>
       </w:pPr>
-      <w:bookmarkStart w:id="12" w:name="_Toc512465147"/>
+      <w:bookmarkStart w:id="11" w:name="_Toc512465147"/>
       <w:r>
         <w:lastRenderedPageBreak/>
         <w:t>Público: iniciar sesión</w:t>
       </w:r>
-      <w:bookmarkEnd w:id="12"/>
+      <w:bookmarkEnd w:id="11"/>
     </w:p>
     <w:p>
       <w:r>
         <w:t>Se ha implementado la vista “login.html” para que el usuario pueda iniciar sesión.</w:t>
+      </w:r>
+    </w:p>
+    <w:p>
+      <w:r>
+        <w:t>Hay destacar un punto fundamental para que funcione correctamente esta vista.</w:t>
+      </w:r>
+    </w:p>
+    <w:p>
+      <w:pPr>
+        <w:pStyle w:val="Prrafodelista"/>
+        <w:numPr>
+          <w:ilvl w:val="0"/>
+          <w:numId w:val="7"/>
+        </w:numPr>
+      </w:pPr>
+      <w:r>
+        <w:t>Los inputs que se usan deben tener como atributo name “</w:t>
+      </w:r>
+      <w:proofErr w:type="spellStart"/>
+      <w:r>
+        <w:t>username</w:t>
+      </w:r>
+      <w:proofErr w:type="spellEnd"/>
+      <w:r>
+        <w:t>” y “</w:t>
+      </w:r>
+      <w:proofErr w:type="spellStart"/>
+      <w:r>
+        <w:t>password</w:t>
+      </w:r>
+      <w:proofErr w:type="spellEnd"/>
+      <w:r>
+        <w:t>” respectivamente para que los reconozca Spring Security sin problemas.</w:t>
       </w:r>
     </w:p>
     <w:p>
@@ -10991,6 +11278,12 @@
     </w:p>
     <w:p>
       <w:r>
+        <w:br w:type="page"/>
+      </w:r>
+    </w:p>
+    <w:p>
+      <w:r>
+        <w:lastRenderedPageBreak/>
         <w:t>El resultado es el siguiente:</w:t>
       </w:r>
     </w:p>
@@ -11038,14 +11331,29 @@
     </w:p>
     <w:p>
       <w:r>
-        <w:lastRenderedPageBreak/>
         <w:t>Se declarado un nuevo método</w:t>
       </w:r>
       <w:r>
-        <w:t xml:space="preserve"> “login()”</w:t>
-      </w:r>
-      <w:r>
-        <w:t xml:space="preserve"> en “UserController” para mostrar esta vista.</w:t>
+        <w:t xml:space="preserve"> “</w:t>
+      </w:r>
+      <w:proofErr w:type="gramStart"/>
+      <w:r>
+        <w:t>login(</w:t>
+      </w:r>
+      <w:proofErr w:type="gramEnd"/>
+      <w:r>
+        <w:t>)”</w:t>
+      </w:r>
+      <w:r>
+        <w:t xml:space="preserve"> en “</w:t>
+      </w:r>
+      <w:proofErr w:type="spellStart"/>
+      <w:r>
+        <w:t>UserController</w:t>
+      </w:r>
+      <w:proofErr w:type="spellEnd"/>
+      <w:r>
+        <w:t>” para mostrar esta vista.</w:t>
       </w:r>
     </w:p>
     <w:p>
@@ -11096,6 +11404,11 @@
       </w:r>
     </w:p>
     <w:p>
+      <w:r>
+        <w:br w:type="page"/>
+      </w:r>
+    </w:p>
+    <w:p>
       <w:pPr>
         <w:pStyle w:val="Ttulo2"/>
         <w:numPr>
@@ -11103,15 +11416,24 @@
           <w:numId w:val="2"/>
         </w:numPr>
       </w:pPr>
-      <w:bookmarkStart w:id="13" w:name="_Toc512465148"/>
-      <w:r>
+      <w:bookmarkStart w:id="12" w:name="_Toc512465148"/>
+      <w:r>
+        <w:lastRenderedPageBreak/>
         <w:t>Usuario registrado: listar todos los usuarios de la aplicación</w:t>
       </w:r>
-      <w:bookmarkEnd w:id="13"/>
-    </w:p>
-    <w:p>
-      <w:r>
-        <w:t>Se ha creado la vista “list.html” dentro del directorio “users”.</w:t>
+      <w:bookmarkEnd w:id="12"/>
+    </w:p>
+    <w:p>
+      <w:r>
+        <w:t>Se ha creado la vista “list.html” dentro del directorio “</w:t>
+      </w:r>
+      <w:proofErr w:type="spellStart"/>
+      <w:r>
+        <w:t>users</w:t>
+      </w:r>
+      <w:proofErr w:type="spellEnd"/>
+      <w:r>
+        <w:t>”.</w:t>
       </w:r>
     </w:p>
     <w:p>
@@ -11213,6 +11535,8 @@
       <w:r>
         <w:t>Se declarado un nuevo método “</w:t>
       </w:r>
+      <w:proofErr w:type="spellStart"/>
+      <w:proofErr w:type="gramStart"/>
       <w:r>
         <w:rPr>
           <w:rFonts w:ascii="Consolas" w:hAnsi="Consolas" w:cs="Consolas"/>
@@ -11222,6 +11546,7 @@
         </w:rPr>
         <w:t>listUsers</w:t>
       </w:r>
+      <w:proofErr w:type="spellEnd"/>
       <w:r>
         <w:rPr>
           <w:rFonts w:ascii="Consolas" w:hAnsi="Consolas" w:cs="Consolas"/>
@@ -11229,10 +11554,28 @@
           <w:sz w:val="20"/>
           <w:szCs w:val="20"/>
         </w:rPr>
-        <w:t>()</w:t>
-      </w:r>
-      <w:r>
-        <w:t>” en “UserController” para mostrar esta vista.</w:t>
+        <w:t>(</w:t>
+      </w:r>
+      <w:proofErr w:type="gramEnd"/>
+      <w:r>
+        <w:rPr>
+          <w:rFonts w:ascii="Consolas" w:hAnsi="Consolas" w:cs="Consolas"/>
+          <w:color w:val="000000"/>
+          <w:sz w:val="20"/>
+          <w:szCs w:val="20"/>
+        </w:rPr>
+        <w:t>)</w:t>
+      </w:r>
+      <w:r>
+        <w:t>” en “</w:t>
+      </w:r>
+      <w:proofErr w:type="spellStart"/>
+      <w:r>
+        <w:t>UserController</w:t>
+      </w:r>
+      <w:proofErr w:type="spellEnd"/>
+      <w:r>
+        <w:t>” para mostrar esta vista.</w:t>
       </w:r>
     </w:p>
     <w:p>
@@ -11284,7 +11627,20 @@
     </w:p>
     <w:p>
       <w:r>
-        <w:t>También se ha creado el método “getUsers()” en esta clase para diferenciar cuando se muestran todos los usuario</w:t>
+        <w:t>También se ha creado el método “</w:t>
+      </w:r>
+      <w:proofErr w:type="spellStart"/>
+      <w:proofErr w:type="gramStart"/>
+      <w:r>
+        <w:t>getUsers</w:t>
+      </w:r>
+      <w:proofErr w:type="spellEnd"/>
+      <w:r>
+        <w:t>(</w:t>
+      </w:r>
+      <w:proofErr w:type="gramEnd"/>
+      <w:r>
+        <w:t>)” en esta clase para diferenciar cuando se muestran todos los usuario</w:t>
       </w:r>
       <w:r>
         <w:t>s</w:t>
@@ -11344,7 +11700,15 @@
     </w:p>
     <w:p>
       <w:r>
-        <w:t>Para realizar estas búsquedas se han implementado los siguientes métodos en “UserServicies”</w:t>
+        <w:t>Para realizar estas búsquedas se han implementado los siguientes métodos en “</w:t>
+      </w:r>
+      <w:proofErr w:type="spellStart"/>
+      <w:r>
+        <w:t>UserServicies</w:t>
+      </w:r>
+      <w:proofErr w:type="spellEnd"/>
+      <w:r>
+        <w:t>”</w:t>
       </w:r>
     </w:p>
     <w:p>
@@ -11391,7 +11755,15 @@
     </w:p>
     <w:p>
       <w:r>
-        <w:t>Y en la clase “UsersRepository” también se han añadido nuevos métodos.</w:t>
+        <w:t>Y en la clase “</w:t>
+      </w:r>
+      <w:proofErr w:type="spellStart"/>
+      <w:r>
+        <w:t>UsersRepository</w:t>
+      </w:r>
+      <w:proofErr w:type="spellEnd"/>
+      <w:r>
+        <w:t>” también se han añadido nuevos métodos.</w:t>
       </w:r>
     </w:p>
     <w:p>
@@ -11449,8 +11821,37 @@
           <w:numId w:val="7"/>
         </w:numPr>
       </w:pPr>
-      <w:r>
-        <w:t>User.findAllList=SELECT u FROM User u WHERE u.id != ?1 ORDER BY u.surName ASC</w:t>
+      <w:proofErr w:type="spellStart"/>
+      <w:r>
+        <w:t>User.findAllList</w:t>
+      </w:r>
+      <w:proofErr w:type="spellEnd"/>
+      <w:r>
+        <w:t xml:space="preserve">=SELECT u FROM </w:t>
+      </w:r>
+      <w:proofErr w:type="spellStart"/>
+      <w:r>
+        <w:t>User</w:t>
+      </w:r>
+      <w:proofErr w:type="spellEnd"/>
+      <w:r>
+        <w:t xml:space="preserve"> u WHERE u.</w:t>
+      </w:r>
+      <w:proofErr w:type="gramStart"/>
+      <w:r>
+        <w:t>id !</w:t>
+      </w:r>
+      <w:proofErr w:type="gramEnd"/>
+      <w:r>
+        <w:t xml:space="preserve">= ?1 ORDER BY </w:t>
+      </w:r>
+      <w:proofErr w:type="spellStart"/>
+      <w:r>
+        <w:t>u.surName</w:t>
+      </w:r>
+      <w:proofErr w:type="spellEnd"/>
+      <w:r>
+        <w:t xml:space="preserve"> ASC</w:t>
       </w:r>
     </w:p>
     <w:p>
@@ -11461,15 +11862,23 @@
           <w:numId w:val="2"/>
         </w:numPr>
       </w:pPr>
-      <w:bookmarkStart w:id="14" w:name="_Toc512465149"/>
+      <w:bookmarkStart w:id="13" w:name="_Toc512465149"/>
       <w:r>
         <w:t>Usuario registrado: buscar entre todos los usuarios de la aplicación</w:t>
       </w:r>
-      <w:bookmarkEnd w:id="14"/>
-    </w:p>
-    <w:p>
-      <w:r>
-        <w:t>Para hacer este caso de uso se ha utilizado la vista “list.html” del directorio “users”, para ser más específicos el siguiente frag</w:t>
+      <w:bookmarkEnd w:id="13"/>
+    </w:p>
+    <w:p>
+      <w:r>
+        <w:t>Para hacer este caso de uso se ha utilizado la vista “list.html” del directorio “</w:t>
+      </w:r>
+      <w:proofErr w:type="spellStart"/>
+      <w:r>
+        <w:t>users</w:t>
+      </w:r>
+      <w:proofErr w:type="spellEnd"/>
+      <w:r>
+        <w:t>”, para ser más específicos el siguiente frag</w:t>
       </w:r>
       <w:r>
         <w:t>mento.</w:t>
@@ -11524,6 +11933,8 @@
       <w:r>
         <w:t xml:space="preserve"> llama al método “</w:t>
       </w:r>
+      <w:proofErr w:type="spellStart"/>
+      <w:proofErr w:type="gramStart"/>
       <w:r>
         <w:rPr>
           <w:rFonts w:ascii="Consolas" w:hAnsi="Consolas" w:cs="Consolas"/>
@@ -11533,6 +11944,7 @@
         </w:rPr>
         <w:t>listUsers</w:t>
       </w:r>
+      <w:proofErr w:type="spellEnd"/>
       <w:r>
         <w:rPr>
           <w:rFonts w:ascii="Consolas" w:hAnsi="Consolas" w:cs="Consolas"/>
@@ -11540,16 +11952,44 @@
           <w:sz w:val="20"/>
           <w:szCs w:val="20"/>
         </w:rPr>
-        <w:t>()</w:t>
-      </w:r>
-      <w:r>
-        <w:t>” en “UserController” pero indicando el parámetro “</w:t>
-      </w:r>
+        <w:t>(</w:t>
+      </w:r>
+      <w:proofErr w:type="gramEnd"/>
+      <w:r>
+        <w:rPr>
+          <w:rFonts w:ascii="Consolas" w:hAnsi="Consolas" w:cs="Consolas"/>
+          <w:color w:val="000000"/>
+          <w:sz w:val="20"/>
+          <w:szCs w:val="20"/>
+        </w:rPr>
+        <w:t>)</w:t>
+      </w:r>
+      <w:r>
+        <w:t>” en “</w:t>
+      </w:r>
+      <w:proofErr w:type="spellStart"/>
+      <w:r>
+        <w:t>UserController</w:t>
+      </w:r>
+      <w:proofErr w:type="spellEnd"/>
+      <w:r>
+        <w:t>” pero indicando el parámetro “</w:t>
+      </w:r>
+      <w:proofErr w:type="spellStart"/>
       <w:r>
         <w:t>searchText</w:t>
       </w:r>
-      <w:r>
-        <w:t>” para realizar el filtro en el método “getUsers()”</w:t>
+      <w:proofErr w:type="spellEnd"/>
+      <w:r>
+        <w:t>” para realizar el filtro en el método “</w:t>
+      </w:r>
+      <w:proofErr w:type="spellStart"/>
+      <w:r>
+        <w:t>getUsers</w:t>
+      </w:r>
+      <w:proofErr w:type="spellEnd"/>
+      <w:r>
+        <w:t>()”</w:t>
       </w:r>
       <w:r>
         <w:t>.</w:t>
@@ -11557,11 +11997,21 @@
     </w:p>
     <w:p>
       <w:r>
-        <w:t>En “UsersService” se ha implementado un nuevo método “</w:t>
-      </w:r>
+        <w:t>En “</w:t>
+      </w:r>
+      <w:proofErr w:type="spellStart"/>
+      <w:r>
+        <w:t>UsersService</w:t>
+      </w:r>
+      <w:proofErr w:type="spellEnd"/>
+      <w:r>
+        <w:t>” se ha implementado un nuevo método “</w:t>
+      </w:r>
+      <w:proofErr w:type="spellStart"/>
       <w:r>
         <w:t>searchByEmailAndNameAndSurname</w:t>
       </w:r>
+      <w:proofErr w:type="spellEnd"/>
       <w:r>
         <w:t>” para realizar la nueva búsqueda.</w:t>
       </w:r>
@@ -11610,14 +12060,26 @@
     </w:p>
     <w:p>
       <w:r>
-        <w:t>Y en “UsersRepository” también se ha añadido un nuevo método “</w:t>
-      </w:r>
+        <w:t>Y en “</w:t>
+      </w:r>
+      <w:proofErr w:type="spellStart"/>
+      <w:r>
+        <w:t>UsersRepository</w:t>
+      </w:r>
+      <w:proofErr w:type="spellEnd"/>
+      <w:r>
+        <w:t>” también se ha añadido un nuevo método “</w:t>
+      </w:r>
+      <w:proofErr w:type="spellStart"/>
       <w:r>
         <w:t>searchByEmailAndNameAndSurname</w:t>
       </w:r>
+      <w:proofErr w:type="spellEnd"/>
       <w:r>
         <w:t>”.</w:t>
       </w:r>
+      <w:bookmarkStart w:id="14" w:name="_GoBack"/>
+      <w:bookmarkEnd w:id="14"/>
     </w:p>
     <w:p>
       <w:r>
@@ -11675,8 +12137,47 @@
           <w:numId w:val="7"/>
         </w:numPr>
       </w:pPr>
-      <w:r>
-        <w:t>User.searchByEmailAndNameAndSurname=SELECT u FROM User u WHERE (LOWER(u.email) LIKE LOWER(?1) OR LOWER(u.name) LIKE LOWER(?1) OR LOWER(u.surName) LIKE LOWER(?1)) AND u.id != ?2 ORDER BY u.surName ASC</w:t>
+      <w:proofErr w:type="spellStart"/>
+      <w:r>
+        <w:t>User.searchByEmailAndNameAndSurname</w:t>
+      </w:r>
+      <w:proofErr w:type="spellEnd"/>
+      <w:r>
+        <w:t xml:space="preserve">=SELECT u FROM </w:t>
+      </w:r>
+      <w:proofErr w:type="spellStart"/>
+      <w:r>
+        <w:t>User</w:t>
+      </w:r>
+      <w:proofErr w:type="spellEnd"/>
+      <w:r>
+        <w:t xml:space="preserve"> u WHERE (LOWER(</w:t>
+      </w:r>
+      <w:proofErr w:type="spellStart"/>
+      <w:proofErr w:type="gramStart"/>
+      <w:r>
+        <w:t>u.email</w:t>
+      </w:r>
+      <w:proofErr w:type="spellEnd"/>
+      <w:proofErr w:type="gramEnd"/>
+      <w:r>
+        <w:t>) LIKE LOWER(?1) OR LOWER(u.name) LIKE LOWER(?1) OR LOWER(</w:t>
+      </w:r>
+      <w:proofErr w:type="spellStart"/>
+      <w:r>
+        <w:t>u.surName</w:t>
+      </w:r>
+      <w:proofErr w:type="spellEnd"/>
+      <w:r>
+        <w:t xml:space="preserve">) LIKE LOWER(?1)) AND u.id != ?2 ORDER BY </w:t>
+      </w:r>
+      <w:proofErr w:type="spellStart"/>
+      <w:r>
+        <w:t>u.surName</w:t>
+      </w:r>
+      <w:proofErr w:type="spellEnd"/>
+      <w:r>
+        <w:t xml:space="preserve"> ASC</w:t>
       </w:r>
     </w:p>
     <w:p>
@@ -11695,7 +12196,15 @@
     </w:p>
     <w:p>
       <w:r>
-        <w:t>Para hacer este caso de uso se ha utilizado la vista “list.html” del directorio “users”, para ser más específicos el siguiente fragmento.</w:t>
+        <w:t>Para hacer este caso de uso se ha utilizado la vista “list.html” del directorio “</w:t>
+      </w:r>
+      <w:proofErr w:type="spellStart"/>
+      <w:r>
+        <w:t>users</w:t>
+      </w:r>
+      <w:proofErr w:type="spellEnd"/>
+      <w:r>
+        <w:t>”, para ser más específicos el siguiente fragmento.</w:t>
       </w:r>
     </w:p>
     <w:p>
@@ -11742,7 +12251,15 @@
     </w:p>
     <w:p>
       <w:r>
-        <w:t xml:space="preserve">Como en thymleaf es difícil iterar en </w:t>
+        <w:t xml:space="preserve">Como en </w:t>
+      </w:r>
+      <w:proofErr w:type="spellStart"/>
+      <w:r>
+        <w:t>thymleaf</w:t>
+      </w:r>
+      <w:proofErr w:type="spellEnd"/>
+      <w:r>
+        <w:t xml:space="preserve"> es difícil iterar en </w:t>
       </w:r>
       <w:r>
         <w:t>una lista de objetos contenida</w:t>
@@ -11754,7 +12271,23 @@
         <w:t xml:space="preserve"> de un objeto</w:t>
       </w:r>
       <w:r>
-        <w:t>, he decidido hacer la comprobación en java. Para ello he añadido un atributo transient a los usuarios denominado “receiveRequest”.</w:t>
+        <w:t xml:space="preserve">, he decidido hacer la comprobación en java. Para ello he añadido un atributo </w:t>
+      </w:r>
+      <w:proofErr w:type="spellStart"/>
+      <w:r>
+        <w:t>transient</w:t>
+      </w:r>
+      <w:proofErr w:type="spellEnd"/>
+      <w:r>
+        <w:t xml:space="preserve"> a los usuarios denominado “</w:t>
+      </w:r>
+      <w:proofErr w:type="spellStart"/>
+      <w:r>
+        <w:t>receiveRequest</w:t>
+      </w:r>
+      <w:proofErr w:type="spellEnd"/>
+      <w:r>
+        <w:t>”.</w:t>
       </w:r>
     </w:p>
     <w:p>
@@ -11801,7 +12334,15 @@
     </w:p>
     <w:p>
       <w:r>
-        <w:t>En este objeto se carga la petición de amistad entre el usuario que está en sesión y el este usuario, si existe. Así en thymleaf solo cambiamos lo que se muestra dependiendo de este atributo.</w:t>
+        <w:t xml:space="preserve">En este objeto se carga la petición de amistad entre el usuario que está en sesión y el este usuario, si existe. Así en </w:t>
+      </w:r>
+      <w:proofErr w:type="spellStart"/>
+      <w:r>
+        <w:t>thymleaf</w:t>
+      </w:r>
+      <w:proofErr w:type="spellEnd"/>
+      <w:r>
+        <w:t xml:space="preserve"> solo cambiamos lo que se muestra dependiendo de este atributo.</w:t>
       </w:r>
     </w:p>
     <w:p>
@@ -11848,7 +12389,15 @@
     </w:p>
     <w:p>
       <w:r>
-        <w:t>Como este atributo es null cuando se crean los objetos, a la hora de llamar al controlador se inicializa.</w:t>
+        <w:t xml:space="preserve">Como este atributo es </w:t>
+      </w:r>
+      <w:proofErr w:type="spellStart"/>
+      <w:r>
+        <w:t>null</w:t>
+      </w:r>
+      <w:proofErr w:type="spellEnd"/>
+      <w:r>
+        <w:t xml:space="preserve"> cuando se crean los objetos, a la hora de llamar al controlador se inicializa.</w:t>
       </w:r>
     </w:p>
     <w:p>
@@ -11909,7 +12458,31 @@
     </w:p>
     <w:p>
       <w:r>
-        <w:t>También hay que modificar “UsersServices” para añadir un nuevo método que devuleva las peticiones en “RequestServices”.</w:t>
+        <w:t>También hay que modificar “</w:t>
+      </w:r>
+      <w:proofErr w:type="spellStart"/>
+      <w:r>
+        <w:t>UsersServices</w:t>
+      </w:r>
+      <w:proofErr w:type="spellEnd"/>
+      <w:r>
+        <w:t xml:space="preserve">” para añadir un nuevo método que </w:t>
+      </w:r>
+      <w:proofErr w:type="spellStart"/>
+      <w:r>
+        <w:t>devuleva</w:t>
+      </w:r>
+      <w:proofErr w:type="spellEnd"/>
+      <w:r>
+        <w:t xml:space="preserve"> las peticiones en “</w:t>
+      </w:r>
+      <w:proofErr w:type="spellStart"/>
+      <w:r>
+        <w:t>RequestServices</w:t>
+      </w:r>
+      <w:proofErr w:type="spellEnd"/>
+      <w:r>
+        <w:t>”.</w:t>
       </w:r>
     </w:p>
     <w:p>
@@ -11956,7 +12529,15 @@
     </w:p>
     <w:p>
       <w:r>
-        <w:t>Y por consecuencia también hay que modificar “RequestRepository”.</w:t>
+        <w:t>Y por consecuencia también hay que modificar “</w:t>
+      </w:r>
+      <w:proofErr w:type="spellStart"/>
+      <w:r>
+        <w:t>RequestRepository</w:t>
+      </w:r>
+      <w:proofErr w:type="spellEnd"/>
+      <w:r>
+        <w:t>”.</w:t>
       </w:r>
     </w:p>
     <w:p>
@@ -12014,13 +12595,42 @@
           <w:numId w:val="7"/>
         </w:numPr>
       </w:pPr>
-      <w:r>
-        <w:t>Request.findBySenderIdAndReceiverId=SELECT r FROM Request r WHERE r.sender.id = ?1 AND r.receiver.id = ?2</w:t>
-      </w:r>
-    </w:p>
-    <w:p>
-      <w:r>
-        <w:t>Una vez configurada la lista, cuando el usuario envia el formulario para enviar una petición, es decir pulsa el botón “Enviar solicitud” se llama a “RequestController” con el siguiente método.</w:t>
+      <w:proofErr w:type="spellStart"/>
+      <w:r>
+        <w:t>Request.findBySenderIdAndReceiverId</w:t>
+      </w:r>
+      <w:proofErr w:type="spellEnd"/>
+      <w:r>
+        <w:t xml:space="preserve">=SELECT r FROM </w:t>
+      </w:r>
+      <w:proofErr w:type="spellStart"/>
+      <w:r>
+        <w:t>Request</w:t>
+      </w:r>
+      <w:proofErr w:type="spellEnd"/>
+      <w:r>
+        <w:t xml:space="preserve"> r WHERE </w:t>
+      </w:r>
+      <w:proofErr w:type="gramStart"/>
+      <w:r>
+        <w:t>r.sender.id</w:t>
+      </w:r>
+      <w:proofErr w:type="gramEnd"/>
+      <w:r>
+        <w:t xml:space="preserve"> = ?1 AND r.receiver.id = ?2</w:t>
+      </w:r>
+    </w:p>
+    <w:p>
+      <w:r>
+        <w:t>Una vez configurada la lista, cuando el usuario envia el formulario para enviar una petición, es decir pulsa el botón “Enviar solicitud” se llama a “</w:t>
+      </w:r>
+      <w:proofErr w:type="spellStart"/>
+      <w:r>
+        <w:t>RequestController</w:t>
+      </w:r>
+      <w:proofErr w:type="spellEnd"/>
+      <w:r>
+        <w:t>” con el siguiente método.</w:t>
       </w:r>
     </w:p>
     <w:p>
@@ -12067,7 +12677,15 @@
     </w:p>
     <w:p>
       <w:r>
-        <w:t>Y a su vez a “RequestService” con el siguiente método.</w:t>
+        <w:t>Y a su vez a “</w:t>
+      </w:r>
+      <w:proofErr w:type="spellStart"/>
+      <w:r>
+        <w:t>RequestService</w:t>
+      </w:r>
+      <w:proofErr w:type="spellEnd"/>
+      <w:r>
+        <w:t>” con el siguiente método.</w:t>
       </w:r>
     </w:p>
     <w:p>
@@ -12131,7 +12749,15 @@
     </w:p>
     <w:p>
       <w:r>
-        <w:t>Para listar todas las invitaciones se ha creado una nueva vista denominada “receiver.html” dentro del directorio “requests”.</w:t>
+        <w:t>Para listar todas las invitaciones se ha creado una nueva vista denominada “receiver.html” dentro del directorio “</w:t>
+      </w:r>
+      <w:proofErr w:type="spellStart"/>
+      <w:r>
+        <w:t>requests</w:t>
+      </w:r>
+      <w:proofErr w:type="spellEnd"/>
+      <w:r>
+        <w:t>”.</w:t>
       </w:r>
     </w:p>
     <w:p>
@@ -12226,7 +12852,15 @@
     <w:p>
       <w:r>
         <w:lastRenderedPageBreak/>
-        <w:t>Para mostrar esta vista, se ha creado un nuevo método dentro de “RequestReceiver”.</w:t>
+        <w:t>Para mostrar esta vista, se ha creado un nuevo método dentro de “</w:t>
+      </w:r>
+      <w:proofErr w:type="spellStart"/>
+      <w:r>
+        <w:t>RequestReceiver</w:t>
+      </w:r>
+      <w:proofErr w:type="spellEnd"/>
+      <w:r>
+        <w:t>”.</w:t>
       </w:r>
     </w:p>
     <w:p>
@@ -12273,7 +12907,15 @@
     </w:p>
     <w:p>
       <w:r>
-        <w:t>En “RequestService” se creado un nuevo método para cargar estas peticiones.</w:t>
+        <w:t>En “</w:t>
+      </w:r>
+      <w:proofErr w:type="spellStart"/>
+      <w:r>
+        <w:t>RequestService</w:t>
+      </w:r>
+      <w:proofErr w:type="spellEnd"/>
+      <w:r>
+        <w:t>” se creado un nuevo método para cargar estas peticiones.</w:t>
       </w:r>
     </w:p>
     <w:p>
@@ -12320,7 +12962,15 @@
     </w:p>
     <w:p>
       <w:r>
-        <w:t>Y en “RequestRepository” también se ha añadido un nuevo método para realizar la nueva consulta.</w:t>
+        <w:t>Y en “</w:t>
+      </w:r>
+      <w:proofErr w:type="spellStart"/>
+      <w:r>
+        <w:t>RequestRepository</w:t>
+      </w:r>
+      <w:proofErr w:type="spellEnd"/>
+      <w:r>
+        <w:t>” también se ha añadido un nuevo método para realizar la nueva consulta.</w:t>
       </w:r>
     </w:p>
     <w:p>
@@ -12378,8 +13028,39 @@
           <w:numId w:val="7"/>
         </w:numPr>
       </w:pPr>
-      <w:r>
-        <w:t>User.findAllByRequestReceiverId=SELECT r.sender FROM Request r WHERE r.status = 'SENT' AND r.receiver.id = ?1</w:t>
+      <w:proofErr w:type="spellStart"/>
+      <w:r>
+        <w:t>User.findAllByRequestReceiverId</w:t>
+      </w:r>
+      <w:proofErr w:type="spellEnd"/>
+      <w:r>
+        <w:t xml:space="preserve">=SELECT </w:t>
+      </w:r>
+      <w:proofErr w:type="spellStart"/>
+      <w:proofErr w:type="gramStart"/>
+      <w:r>
+        <w:t>r.sender</w:t>
+      </w:r>
+      <w:proofErr w:type="spellEnd"/>
+      <w:proofErr w:type="gramEnd"/>
+      <w:r>
+        <w:t xml:space="preserve"> FROM </w:t>
+      </w:r>
+      <w:proofErr w:type="spellStart"/>
+      <w:r>
+        <w:t>Request</w:t>
+      </w:r>
+      <w:proofErr w:type="spellEnd"/>
+      <w:r>
+        <w:t xml:space="preserve"> r WHERE </w:t>
+      </w:r>
+      <w:proofErr w:type="spellStart"/>
+      <w:r>
+        <w:t>r.status</w:t>
+      </w:r>
+      <w:proofErr w:type="spellEnd"/>
+      <w:r>
+        <w:t xml:space="preserve"> = 'SENT' AND r.receiver.id = ?1</w:t>
       </w:r>
     </w:p>
     <w:p>
@@ -12445,7 +13126,15 @@
     </w:p>
     <w:p>
       <w:r>
-        <w:t>Este formulario llama a “RequestController”. Este controlador acepta la solicitud en varios pasos.</w:t>
+        <w:t>Este formulario llama a “</w:t>
+      </w:r>
+      <w:proofErr w:type="spellStart"/>
+      <w:r>
+        <w:t>RequestController</w:t>
+      </w:r>
+      <w:proofErr w:type="spellEnd"/>
+      <w:r>
+        <w:t>”. Este controlador acepta la solicitud en varios pasos.</w:t>
       </w:r>
     </w:p>
     <w:p>
@@ -12559,7 +13248,15 @@
     </w:p>
     <w:p>
       <w:r>
-        <w:t>Para realizar estas acciones se han creado los siguientes métodos en “RequestController”.</w:t>
+        <w:t>Para realizar estas acciones se han creado los siguientes métodos en “</w:t>
+      </w:r>
+      <w:proofErr w:type="spellStart"/>
+      <w:r>
+        <w:t>RequestController</w:t>
+      </w:r>
+      <w:proofErr w:type="spellEnd"/>
+      <w:r>
+        <w:t>”.</w:t>
       </w:r>
     </w:p>
     <w:p>
@@ -12690,7 +13387,15 @@
     </w:p>
     <w:p>
       <w:r>
-        <w:t>Dentro de la entidad “Request” creamos el método “accept”</w:t>
+        <w:t>Dentro de la entidad “</w:t>
+      </w:r>
+      <w:proofErr w:type="spellStart"/>
+      <w:r>
+        <w:t>Request</w:t>
+      </w:r>
+      <w:proofErr w:type="spellEnd"/>
+      <w:r>
+        <w:t>” creamos el método “accept”</w:t>
       </w:r>
     </w:p>
     <w:p>
@@ -12738,7 +13443,28 @@
     <w:p>
       <w:r>
         <w:lastRenderedPageBreak/>
-        <w:t>En la clase “RequestService” creamos el método “modify()”:</w:t>
+        <w:t>En la clase “</w:t>
+      </w:r>
+      <w:proofErr w:type="spellStart"/>
+      <w:r>
+        <w:t>RequestService</w:t>
+      </w:r>
+      <w:proofErr w:type="spellEnd"/>
+      <w:r>
+        <w:t>” creamos el método “</w:t>
+      </w:r>
+      <w:proofErr w:type="spellStart"/>
+      <w:proofErr w:type="gramStart"/>
+      <w:r>
+        <w:t>modify</w:t>
+      </w:r>
+      <w:proofErr w:type="spellEnd"/>
+      <w:r>
+        <w:t>(</w:t>
+      </w:r>
+      <w:proofErr w:type="gramEnd"/>
+      <w:r>
+        <w:t>)”:</w:t>
       </w:r>
     </w:p>
     <w:p>
@@ -12785,7 +13511,28 @@
     </w:p>
     <w:p>
       <w:r>
-        <w:t>Y para finalizar creamos el método “modify()” en “UsersService”.</w:t>
+        <w:t>Y para finalizar creamos el método “</w:t>
+      </w:r>
+      <w:proofErr w:type="spellStart"/>
+      <w:proofErr w:type="gramStart"/>
+      <w:r>
+        <w:t>modify</w:t>
+      </w:r>
+      <w:proofErr w:type="spellEnd"/>
+      <w:r>
+        <w:t>(</w:t>
+      </w:r>
+      <w:proofErr w:type="gramEnd"/>
+      <w:r>
+        <w:t>)” en “</w:t>
+      </w:r>
+      <w:proofErr w:type="spellStart"/>
+      <w:r>
+        <w:t>UsersService</w:t>
+      </w:r>
+      <w:proofErr w:type="spellEnd"/>
+      <w:r>
+        <w:t>”.</w:t>
       </w:r>
     </w:p>
     <w:p>
@@ -12846,7 +13593,15 @@
     </w:p>
     <w:p>
       <w:r>
-        <w:t>Para ver los amigos de un usuario se ha creado la vista “friends.html” dentro del directorio “users”.</w:t>
+        <w:t>Para ver los amigos de un usuario se ha creado la vista “friends.html” dentro del directorio “</w:t>
+      </w:r>
+      <w:proofErr w:type="spellStart"/>
+      <w:r>
+        <w:t>users</w:t>
+      </w:r>
+      <w:proofErr w:type="spellEnd"/>
+      <w:r>
+        <w:t>”.</w:t>
       </w:r>
     </w:p>
     <w:p>
@@ -12948,11 +13703,29 @@
       <w:r>
         <w:t>Para mostrar esta vista, se ha añadido el método “</w:t>
       </w:r>
-      <w:r>
-        <w:t>showFriends()</w:t>
-      </w:r>
-      <w:r>
-        <w:t>” en “UserController”.</w:t>
+      <w:proofErr w:type="spellStart"/>
+      <w:proofErr w:type="gramStart"/>
+      <w:r>
+        <w:t>showFriends</w:t>
+      </w:r>
+      <w:proofErr w:type="spellEnd"/>
+      <w:r>
+        <w:t>(</w:t>
+      </w:r>
+      <w:proofErr w:type="gramEnd"/>
+      <w:r>
+        <w:t>)</w:t>
+      </w:r>
+      <w:r>
+        <w:t>” en “</w:t>
+      </w:r>
+      <w:proofErr w:type="spellStart"/>
+      <w:r>
+        <w:t>UserController</w:t>
+      </w:r>
+      <w:proofErr w:type="spellEnd"/>
+      <w:r>
+        <w:t>”.</w:t>
       </w:r>
     </w:p>
     <w:p>
@@ -12999,7 +13772,28 @@
     </w:p>
     <w:p>
       <w:r>
-        <w:t>En “UsersServicies” se ha añadido el método “findAllFriendsById()”.</w:t>
+        <w:t>En “</w:t>
+      </w:r>
+      <w:proofErr w:type="spellStart"/>
+      <w:r>
+        <w:t>UsersServicies</w:t>
+      </w:r>
+      <w:proofErr w:type="spellEnd"/>
+      <w:r>
+        <w:t>” se ha añadido el método “</w:t>
+      </w:r>
+      <w:proofErr w:type="spellStart"/>
+      <w:proofErr w:type="gramStart"/>
+      <w:r>
+        <w:t>findAllFriendsById</w:t>
+      </w:r>
+      <w:proofErr w:type="spellEnd"/>
+      <w:r>
+        <w:t>(</w:t>
+      </w:r>
+      <w:proofErr w:type="gramEnd"/>
+      <w:r>
+        <w:t>)”.</w:t>
       </w:r>
     </w:p>
     <w:p>
@@ -13046,7 +13840,28 @@
     </w:p>
     <w:p>
       <w:r>
-        <w:t>Y en “UsersRepository” se ha añadido el método “findAllFriendsById()”.</w:t>
+        <w:t>Y en “</w:t>
+      </w:r>
+      <w:proofErr w:type="spellStart"/>
+      <w:r>
+        <w:t>UsersRepository</w:t>
+      </w:r>
+      <w:proofErr w:type="spellEnd"/>
+      <w:r>
+        <w:t>” se ha añadido el método “</w:t>
+      </w:r>
+      <w:proofErr w:type="spellStart"/>
+      <w:proofErr w:type="gramStart"/>
+      <w:r>
+        <w:t>findAllFriendsById</w:t>
+      </w:r>
+      <w:proofErr w:type="spellEnd"/>
+      <w:r>
+        <w:t>(</w:t>
+      </w:r>
+      <w:proofErr w:type="gramEnd"/>
+      <w:r>
+        <w:t>)”.</w:t>
       </w:r>
     </w:p>
     <w:p>
@@ -13104,8 +13919,31 @@
           <w:numId w:val="7"/>
         </w:numPr>
       </w:pPr>
-      <w:r>
-        <w:t>User.findAllFriendsById=SELECT u.friend FROM Friendship u WHERE u.user.id = ?1</w:t>
+      <w:proofErr w:type="spellStart"/>
+      <w:r>
+        <w:t>User.findAllFriendsById</w:t>
+      </w:r>
+      <w:proofErr w:type="spellEnd"/>
+      <w:r>
+        <w:t xml:space="preserve">=SELECT </w:t>
+      </w:r>
+      <w:proofErr w:type="spellStart"/>
+      <w:proofErr w:type="gramStart"/>
+      <w:r>
+        <w:t>u.friend</w:t>
+      </w:r>
+      <w:proofErr w:type="spellEnd"/>
+      <w:proofErr w:type="gramEnd"/>
+      <w:r>
+        <w:t xml:space="preserve"> FROM </w:t>
+      </w:r>
+      <w:proofErr w:type="spellStart"/>
+      <w:r>
+        <w:t>Friendship</w:t>
+      </w:r>
+      <w:proofErr w:type="spellEnd"/>
+      <w:r>
+        <w:t xml:space="preserve"> u WHERE u.user.id = ?1</w:t>
       </w:r>
     </w:p>
     <w:p>
@@ -13227,10 +14065,31 @@
         <w:t>Para mostrar esta vista hay que implementar un nuevo método</w:t>
       </w:r>
       <w:r>
-        <w:t xml:space="preserve"> “formPost()”</w:t>
-      </w:r>
-      <w:r>
-        <w:t xml:space="preserve"> en “PostController”.</w:t>
+        <w:t xml:space="preserve"> “</w:t>
+      </w:r>
+      <w:proofErr w:type="spellStart"/>
+      <w:proofErr w:type="gramStart"/>
+      <w:r>
+        <w:t>formPost</w:t>
+      </w:r>
+      <w:proofErr w:type="spellEnd"/>
+      <w:r>
+        <w:t>(</w:t>
+      </w:r>
+      <w:proofErr w:type="gramEnd"/>
+      <w:r>
+        <w:t>)”</w:t>
+      </w:r>
+      <w:r>
+        <w:t xml:space="preserve"> en “</w:t>
+      </w:r>
+      <w:proofErr w:type="spellStart"/>
+      <w:r>
+        <w:t>PostController</w:t>
+      </w:r>
+      <w:proofErr w:type="spellEnd"/>
+      <w:r>
+        <w:t>”.</w:t>
       </w:r>
     </w:p>
     <w:p>
@@ -13277,7 +14136,15 @@
     </w:p>
     <w:p>
       <w:r>
-        <w:t>Y para procesar el formulario de creación hay que crear otro método en “PostController”.</w:t>
+        <w:t>Y para procesar el formulario de creación hay que crear otro método en “</w:t>
+      </w:r>
+      <w:proofErr w:type="spellStart"/>
+      <w:r>
+        <w:t>PostController</w:t>
+      </w:r>
+      <w:proofErr w:type="spellEnd"/>
+      <w:r>
+        <w:t>”.</w:t>
       </w:r>
     </w:p>
     <w:p>
@@ -13324,7 +14191,15 @@
     </w:p>
     <w:p>
       <w:r>
-        <w:t>Obviando la parte de imágenes, este método llama primero un validador para comprobar los datos introducidos por el usuario. Esta clase es “PostValidator”.</w:t>
+        <w:t>Obviando la parte de imágenes, este método llama primero un validador para comprobar los datos introducidos por el usuario. Esta clase es “</w:t>
+      </w:r>
+      <w:proofErr w:type="spellStart"/>
+      <w:r>
+        <w:t>PostValidator</w:t>
+      </w:r>
+      <w:proofErr w:type="spellEnd"/>
+      <w:r>
+        <w:t>”.</w:t>
       </w:r>
     </w:p>
     <w:p>
@@ -13372,7 +14247,28 @@
     <w:p>
       <w:r>
         <w:lastRenderedPageBreak/>
-        <w:t>Una vez validado se guarda llamando a “PostService” con el método “add()”.</w:t>
+        <w:t>Una vez validado se guarda llamando a “</w:t>
+      </w:r>
+      <w:proofErr w:type="spellStart"/>
+      <w:r>
+        <w:t>PostService</w:t>
+      </w:r>
+      <w:proofErr w:type="spellEnd"/>
+      <w:r>
+        <w:t>” con el método “</w:t>
+      </w:r>
+      <w:proofErr w:type="spellStart"/>
+      <w:proofErr w:type="gramStart"/>
+      <w:r>
+        <w:t>add</w:t>
+      </w:r>
+      <w:proofErr w:type="spellEnd"/>
+      <w:r>
+        <w:t>(</w:t>
+      </w:r>
+      <w:proofErr w:type="gramEnd"/>
+      <w:r>
+        <w:t>)”.</w:t>
       </w:r>
     </w:p>
     <w:p>
@@ -13528,7 +14424,23 @@
     <w:p>
       <w:r>
         <w:lastRenderedPageBreak/>
-        <w:t>Para ello, se ha implementado el método “listPost” en “PostController”</w:t>
+        <w:t>Para ello, se ha implementado el método “</w:t>
+      </w:r>
+      <w:proofErr w:type="spellStart"/>
+      <w:r>
+        <w:t>listPost</w:t>
+      </w:r>
+      <w:proofErr w:type="spellEnd"/>
+      <w:r>
+        <w:t>” en “</w:t>
+      </w:r>
+      <w:proofErr w:type="spellStart"/>
+      <w:r>
+        <w:t>PostController</w:t>
+      </w:r>
+      <w:proofErr w:type="spellEnd"/>
+      <w:r>
+        <w:t>”</w:t>
       </w:r>
     </w:p>
     <w:p>
@@ -13575,7 +14487,23 @@
     </w:p>
     <w:p>
       <w:r>
-        <w:t>En “PostService” se ha implementado el método “findAll”.</w:t>
+        <w:t>En “</w:t>
+      </w:r>
+      <w:proofErr w:type="spellStart"/>
+      <w:r>
+        <w:t>PostService</w:t>
+      </w:r>
+      <w:proofErr w:type="spellEnd"/>
+      <w:r>
+        <w:t>” se ha implementado el método “</w:t>
+      </w:r>
+      <w:proofErr w:type="spellStart"/>
+      <w:r>
+        <w:t>findAll</w:t>
+      </w:r>
+      <w:proofErr w:type="spellEnd"/>
+      <w:r>
+        <w:t>”.</w:t>
       </w:r>
     </w:p>
     <w:p>
@@ -13622,7 +14550,15 @@
     </w:p>
     <w:p>
       <w:r>
-        <w:t>Y en “PostRepository” el método “”.</w:t>
+        <w:t>Y en “</w:t>
+      </w:r>
+      <w:proofErr w:type="spellStart"/>
+      <w:r>
+        <w:t>PostRepository</w:t>
+      </w:r>
+      <w:proofErr w:type="spellEnd"/>
+      <w:r>
+        <w:t>” el método “”.</w:t>
       </w:r>
     </w:p>
     <w:p>
@@ -13680,8 +14616,29 @@
           <w:numId w:val="7"/>
         </w:numPr>
       </w:pPr>
-      <w:r>
-        <w:t>Post.findAllByUserId=SELECT p FROM Post p where p.user.id = ?1 ORDER BY p.date ASC</w:t>
+      <w:proofErr w:type="spellStart"/>
+      <w:r>
+        <w:t>Post.findAllByUserId</w:t>
+      </w:r>
+      <w:proofErr w:type="spellEnd"/>
+      <w:r>
+        <w:t xml:space="preserve">=SELECT p FROM Post p where </w:t>
+      </w:r>
+      <w:proofErr w:type="gramStart"/>
+      <w:r>
+        <w:t>p.user.id</w:t>
+      </w:r>
+      <w:proofErr w:type="gramEnd"/>
+      <w:r>
+        <w:t xml:space="preserve"> = ?1 ORDER BY </w:t>
+      </w:r>
+      <w:proofErr w:type="spellStart"/>
+      <w:r>
+        <w:t>p.date</w:t>
+      </w:r>
+      <w:proofErr w:type="spellEnd"/>
+      <w:r>
+        <w:t xml:space="preserve"> ASC</w:t>
       </w:r>
     </w:p>
     <w:p>
@@ -13702,11 +14659,16 @@
       <w:r>
         <w:t xml:space="preserve">Para hacer este caso de uso, he creado </w:t>
       </w:r>
+      <w:proofErr w:type="gramStart"/>
       <w:r>
         <w:t>unas</w:t>
       </w:r>
       <w:r>
-        <w:t xml:space="preserve"> vista denominada “</w:t>
+        <w:t xml:space="preserve"> vista denominada</w:t>
+      </w:r>
+      <w:proofErr w:type="gramEnd"/>
+      <w:r>
+        <w:t xml:space="preserve"> “</w:t>
       </w:r>
       <w:r>
         <w:t>friends.html</w:t>
@@ -13814,7 +14776,15 @@
     </w:p>
     <w:p>
       <w:r>
-        <w:t>En “PostController” añadimos el siguiente método.</w:t>
+        <w:t>En “</w:t>
+      </w:r>
+      <w:proofErr w:type="spellStart"/>
+      <w:r>
+        <w:t>PostController</w:t>
+      </w:r>
+      <w:proofErr w:type="spellEnd"/>
+      <w:r>
+        <w:t>” añadimos el siguiente método.</w:t>
       </w:r>
     </w:p>
     <w:p>
@@ -13953,7 +14923,15 @@
         <w:t xml:space="preserve">En </w:t>
       </w:r>
       <w:r>
-        <w:t>“PostController” comprobamos que la imagen es válida.</w:t>
+        <w:t>“</w:t>
+      </w:r>
+      <w:proofErr w:type="spellStart"/>
+      <w:r>
+        <w:t>PostController</w:t>
+      </w:r>
+      <w:proofErr w:type="spellEnd"/>
+      <w:r>
+        <w:t>” comprobamos que la imagen es válida.</w:t>
       </w:r>
     </w:p>
     <w:p>
@@ -14017,9 +14995,22 @@
     <w:p/>
     <w:p/>
     <w:p>
+      <w:proofErr w:type="spellStart"/>
       <w:r>
         <w:lastRenderedPageBreak/>
-        <w:t xml:space="preserve">Despues en “PostService” guardamos el post con la imagen. </w:t>
+        <w:t>Despues</w:t>
+      </w:r>
+      <w:proofErr w:type="spellEnd"/>
+      <w:r>
+        <w:t xml:space="preserve"> en “</w:t>
+      </w:r>
+      <w:proofErr w:type="spellStart"/>
+      <w:r>
+        <w:t>PostService</w:t>
+      </w:r>
+      <w:proofErr w:type="spellEnd"/>
+      <w:r>
+        <w:t xml:space="preserve">” guardamos el post con la imagen. </w:t>
       </w:r>
     </w:p>
     <w:p>
@@ -14120,7 +15111,15 @@
         </w:numPr>
       </w:pPr>
       <w:r>
-        <w:t>En la carpeta “resource” para que sea persistente pero no se cargara la imagen de este directorio hasta que no se reinicie o refresque el proyecto.</w:t>
+        <w:t>En la carpeta “</w:t>
+      </w:r>
+      <w:proofErr w:type="spellStart"/>
+      <w:r>
+        <w:t>resource</w:t>
+      </w:r>
+      <w:proofErr w:type="spellEnd"/>
+      <w:r>
+        <w:t>” para que sea persistente pero no se cargara la imagen de este directorio hasta que no se reinicie o refresque el proyecto.</w:t>
       </w:r>
     </w:p>
     <w:p>
@@ -14174,7 +15173,15 @@
         </w:numPr>
       </w:pPr>
       <w:r>
-        <w:t>En la carpeta “target” para que se muestre la imagen sin recargar la aplicación, pero esta carpeta se destruye cuando se recarga, no es persistente</w:t>
+        <w:t>En la carpeta “</w:t>
+      </w:r>
+      <w:proofErr w:type="gramStart"/>
+      <w:r>
+        <w:t>target</w:t>
+      </w:r>
+      <w:proofErr w:type="gramEnd"/>
+      <w:r>
+        <w:t>” para que se muestre la imagen sin recargar la aplicación, pero esta carpeta se destruye cuando se recarga, no es persistente</w:t>
       </w:r>
     </w:p>
     <w:p>
@@ -14336,7 +15343,15 @@
     </w:p>
     <w:p>
       <w:r>
-        <w:t>En “UserController” se han creado dos métodos para que funcione esta vista.</w:t>
+        <w:t>En “</w:t>
+      </w:r>
+      <w:proofErr w:type="spellStart"/>
+      <w:r>
+        <w:t>UserController</w:t>
+      </w:r>
+      <w:proofErr w:type="spellEnd"/>
+      <w:r>
+        <w:t>” se han creado dos métodos para que funcione esta vista.</w:t>
       </w:r>
     </w:p>
     <w:p>
@@ -14446,7 +15461,23 @@
         <w:pStyle w:val="Prrafodelista"/>
       </w:pPr>
       <w:r>
-        <w:t>Si todas las comprobaciones son correcta logue al usuario, usando el autologin de Spring Security y lo lleva a la pantalla</w:t>
+        <w:t xml:space="preserve">Si todas las comprobaciones son </w:t>
+      </w:r>
+      <w:proofErr w:type="gramStart"/>
+      <w:r>
+        <w:t>correcta</w:t>
+      </w:r>
+      <w:proofErr w:type="gramEnd"/>
+      <w:r>
+        <w:t xml:space="preserve"> logue al usuario, usando el </w:t>
+      </w:r>
+      <w:proofErr w:type="spellStart"/>
+      <w:r>
+        <w:t>autologin</w:t>
+      </w:r>
+      <w:proofErr w:type="spellEnd"/>
+      <w:r>
+        <w:t xml:space="preserve"> de Spring Security y lo lleva a la pantalla</w:t>
       </w:r>
       <w:r>
         <w:t xml:space="preserve"> de “home”</w:t>
@@ -14724,7 +15755,15 @@
     <w:p>
       <w:r>
         <w:lastRenderedPageBreak/>
-        <w:t>En la clase “UserController” se añadido el método “”.</w:t>
+        <w:t>En la clase “</w:t>
+      </w:r>
+      <w:proofErr w:type="spellStart"/>
+      <w:r>
+        <w:t>UserController</w:t>
+      </w:r>
+      <w:proofErr w:type="spellEnd"/>
+      <w:r>
+        <w:t>” se añadido el método “”.</w:t>
       </w:r>
     </w:p>
     <w:p>
@@ -14832,7 +15871,28 @@
     </w:p>
     <w:p>
       <w:r>
-        <w:t>Este formulario llama al método “deleteUser()” de la clase “UserController”.</w:t>
+        <w:t>Este formulario llama al método “</w:t>
+      </w:r>
+      <w:proofErr w:type="spellStart"/>
+      <w:proofErr w:type="gramStart"/>
+      <w:r>
+        <w:t>deleteUser</w:t>
+      </w:r>
+      <w:proofErr w:type="spellEnd"/>
+      <w:r>
+        <w:t>(</w:t>
+      </w:r>
+      <w:proofErr w:type="gramEnd"/>
+      <w:r>
+        <w:t>)” de la clase “</w:t>
+      </w:r>
+      <w:proofErr w:type="spellStart"/>
+      <w:r>
+        <w:t>UserController</w:t>
+      </w:r>
+      <w:proofErr w:type="spellEnd"/>
+      <w:r>
+        <w:t>”.</w:t>
       </w:r>
     </w:p>
     <w:p>
@@ -14879,7 +15939,28 @@
     </w:p>
     <w:p>
       <w:r>
-        <w:t>Este a su vez llama a “delete()” de la clase “UserService”</w:t>
+        <w:t>Este a su vez llama a “</w:t>
+      </w:r>
+      <w:proofErr w:type="spellStart"/>
+      <w:proofErr w:type="gramStart"/>
+      <w:r>
+        <w:t>delete</w:t>
+      </w:r>
+      <w:proofErr w:type="spellEnd"/>
+      <w:r>
+        <w:t>(</w:t>
+      </w:r>
+      <w:proofErr w:type="gramEnd"/>
+      <w:r>
+        <w:t>)” de la clase “</w:t>
+      </w:r>
+      <w:proofErr w:type="spellStart"/>
+      <w:r>
+        <w:t>UserService</w:t>
+      </w:r>
+      <w:proofErr w:type="spellEnd"/>
+      <w:r>
+        <w:t>”</w:t>
       </w:r>
     </w:p>
     <w:p>
@@ -17309,7 +18390,15 @@
     </w:p>
     <w:p>
       <w:r>
-        <w:t>En “PostController”</w:t>
+        <w:t>En “</w:t>
+      </w:r>
+      <w:proofErr w:type="spellStart"/>
+      <w:r>
+        <w:t>PostController</w:t>
+      </w:r>
+      <w:proofErr w:type="spellEnd"/>
+      <w:r>
+        <w:t>”</w:t>
       </w:r>
       <w:r>
         <w:t xml:space="preserve"> creamos un método que ejecute el formulario.</w:t>
@@ -17359,7 +18448,23 @@
     </w:p>
     <w:p>
       <w:r>
-        <w:t>Después dentro de “PostService” añadimos los siguiente métodos.</w:t>
+        <w:t>Después dentro de “</w:t>
+      </w:r>
+      <w:proofErr w:type="spellStart"/>
+      <w:r>
+        <w:t>PostService</w:t>
+      </w:r>
+      <w:proofErr w:type="spellEnd"/>
+      <w:r>
+        <w:t xml:space="preserve">” añadimos los </w:t>
+      </w:r>
+      <w:proofErr w:type="gramStart"/>
+      <w:r>
+        <w:t>siguiente métodos</w:t>
+      </w:r>
+      <w:proofErr w:type="gramEnd"/>
+      <w:r>
+        <w:t>.</w:t>
       </w:r>
     </w:p>
     <w:p>
@@ -17548,7 +18653,7 @@
               <w:noProof/>
               <w:color w:val="002060"/>
             </w:rPr>
-            <w:t>3</w:t>
+            <w:t>30</w:t>
           </w:r>
           <w:r>
             <w:rPr>
@@ -17584,7 +18689,7 @@
             <w:rPr>
               <w:color w:val="002060"/>
             </w:rPr>
-            <w:t>54</w:t>
+            <w:t>55</w:t>
           </w:r>
           <w:r>
             <w:rPr>
@@ -19615,6 +20720,7 @@
     <w:rsid w:val="006377B0"/>
     <w:rsid w:val="00A36FCD"/>
     <w:rsid w:val="00B42063"/>
+    <w:rsid w:val="00DA09DE"/>
     <w:rsid w:val="00E47988"/>
     <w:rsid w:val="00F66721"/>
   </w:rsids>
@@ -20415,7 +21521,7 @@
 </file>
 
 <file path=customXml/itemProps2.xml><?xml version="1.0" encoding="utf-8"?>
-<ds:datastoreItem xmlns:ds="http://schemas.openxmlformats.org/officeDocument/2006/customXml" ds:itemID="{4E87F49B-6968-4AD5-8161-14BB1AFAED97}">
+<ds:datastoreItem xmlns:ds="http://schemas.openxmlformats.org/officeDocument/2006/customXml" ds:itemID="{5B67C1DA-A5F9-4B4D-9D52-F435C70160BD}">
   <ds:schemaRefs>
     <ds:schemaRef ds:uri="http://schemas.openxmlformats.org/officeDocument/2006/bibliography"/>
   </ds:schemaRefs>

--- a/sdi1-UO239795.docx
+++ b/sdi1-UO239795.docx
@@ -2,6 +2,8 @@
 <file path=word/document.xml><?xml version="1.0" encoding="utf-8"?>
 <w:document xmlns:wpc="http://schemas.microsoft.com/office/word/2010/wordprocessingCanvas" xmlns:cx="http://schemas.microsoft.com/office/drawing/2014/chartex" xmlns:cx1="http://schemas.microsoft.com/office/drawing/2015/9/8/chartex" xmlns:cx2="http://schemas.microsoft.com/office/drawing/2015/10/21/chartex" xmlns:cx3="http://schemas.microsoft.com/office/drawing/2016/5/9/chartex" xmlns:cx4="http://schemas.microsoft.com/office/drawing/2016/5/10/chartex" xmlns:cx5="http://schemas.microsoft.com/office/drawing/2016/5/11/chartex" xmlns:cx6="http://schemas.microsoft.com/office/drawing/2016/5/12/chartex" xmlns:cx7="http://schemas.microsoft.com/office/drawing/2016/5/13/chartex" xmlns:cx8="http://schemas.microsoft.com/office/drawing/2016/5/14/chartex" xmlns:mc="http://schemas.openxmlformats.org/markup-compatibility/2006" xmlns:aink="http://schemas.microsoft.com/office/drawing/2016/ink" xmlns:am3d="http://schemas.microsoft.com/office/drawing/2017/model3d" xmlns:o="urn:schemas-microsoft-com:office:office" xmlns:r="http://schemas.openxmlformats.org/officeDocument/2006/relationships" xmlns:m="http://schemas.openxmlformats.org/officeDocument/2006/math" xmlns:v="urn:schemas-microsoft-com:vml" xmlns:wp14="http://schemas.microsoft.com/office/word/2010/wordprocessingDrawing" xmlns:wp="http://schemas.openxmlformats.org/drawingml/2006/wordprocessingDrawing" xmlns:w10="urn:schemas-microsoft-com:office:word" xmlns:w="http://schemas.openxmlformats.org/wordprocessingml/2006/main" xmlns:w14="http://schemas.microsoft.com/office/word/2010/wordml" xmlns:w15="http://schemas.microsoft.com/office/word/2012/wordml" xmlns:w16cid="http://schemas.microsoft.com/office/word/2016/wordml/cid" xmlns:w16se="http://schemas.microsoft.com/office/word/2015/wordml/symex" xmlns:wpg="http://schemas.microsoft.com/office/word/2010/wordprocessingGroup" xmlns:wpi="http://schemas.microsoft.com/office/word/2010/wordprocessingInk" xmlns:wne="http://schemas.microsoft.com/office/word/2006/wordml" xmlns:wps="http://schemas.microsoft.com/office/word/2010/wordprocessingShape" mc:Ignorable="w14 w15 w16se w16cid wp14">
   <w:body>
+    <w:bookmarkStart w:id="0" w:name="_GoBack" w:displacedByCustomXml="next"/>
+    <w:bookmarkEnd w:id="0" w:displacedByCustomXml="next"/>
     <w:sdt>
       <w:sdtPr>
         <w:rPr>
@@ -8770,12 +8772,12 @@
       <w:pPr>
         <w:pStyle w:val="Ttulo1"/>
       </w:pPr>
-      <w:bookmarkStart w:id="0" w:name="_Toc512465136"/>
+      <w:bookmarkStart w:id="1" w:name="_Toc512465136"/>
       <w:r>
         <w:lastRenderedPageBreak/>
         <w:t>Implementación</w:t>
       </w:r>
-      <w:bookmarkEnd w:id="0"/>
+      <w:bookmarkEnd w:id="1"/>
     </w:p>
     <w:p>
       <w:pPr>
@@ -8785,11 +8787,11 @@
           <w:numId w:val="2"/>
         </w:numPr>
       </w:pPr>
-      <w:bookmarkStart w:id="1" w:name="_Toc512465137"/>
+      <w:bookmarkStart w:id="2" w:name="_Toc512465137"/>
       <w:r>
         <w:t>Aspectos comunes</w:t>
       </w:r>
-      <w:bookmarkEnd w:id="1"/>
+      <w:bookmarkEnd w:id="2"/>
     </w:p>
     <w:p>
       <w:pPr>
@@ -8799,11 +8801,11 @@
           <w:numId w:val="2"/>
         </w:numPr>
       </w:pPr>
-      <w:bookmarkStart w:id="2" w:name="_Toc512465138"/>
+      <w:bookmarkStart w:id="3" w:name="_Toc512465138"/>
       <w:r>
         <w:t>Entidades de la aplicación.</w:t>
       </w:r>
-      <w:bookmarkEnd w:id="2"/>
+      <w:bookmarkEnd w:id="3"/>
     </w:p>
     <w:p>
       <w:r>
@@ -8825,15 +8827,7 @@
         <w:t>clases de objeto</w:t>
       </w:r>
       <w:r>
-        <w:t xml:space="preserve"> dentro del paquete “</w:t>
-      </w:r>
-      <w:proofErr w:type="spellStart"/>
-      <w:r>
-        <w:t>entities</w:t>
-      </w:r>
-      <w:proofErr w:type="spellEnd"/>
-      <w:r>
-        <w:t>”</w:t>
+        <w:t xml:space="preserve"> dentro del paquete “entities”</w:t>
       </w:r>
       <w:r>
         <w:t>.</w:t>
@@ -8909,13 +8903,8 @@
           <w:numId w:val="7"/>
         </w:numPr>
       </w:pPr>
-      <w:proofErr w:type="spellStart"/>
-      <w:r>
-        <w:t>User</w:t>
-      </w:r>
-      <w:proofErr w:type="spellEnd"/>
-      <w:r>
-        <w:t>: simula los usuarios que están dentro de la aplicación.</w:t>
+      <w:r>
+        <w:t>User: simula los usuarios que están dentro de la aplicación.</w:t>
       </w:r>
       <w:r>
         <w:t xml:space="preserve"> </w:t>
@@ -8992,13 +8981,8 @@
           <w:numId w:val="7"/>
         </w:numPr>
       </w:pPr>
-      <w:proofErr w:type="spellStart"/>
-      <w:r>
-        <w:t>Request</w:t>
-      </w:r>
-      <w:proofErr w:type="spellEnd"/>
-      <w:r>
-        <w:t xml:space="preserve">: simula las peticiones de amistad que se envían entre </w:t>
+      <w:r>
+        <w:t xml:space="preserve">Request: simula las peticiones de amistad que se envían entre </w:t>
       </w:r>
       <w:r>
         <w:t>sí</w:t>
@@ -9057,15 +9041,7 @@
         <w:pStyle w:val="Prrafodelista"/>
       </w:pPr>
       <w:r>
-        <w:t xml:space="preserve">En este objeto además de guardar una referencia al usuario que manda la petición y el que la recibe, se guarda el estado de esta, que se indicara con </w:t>
-      </w:r>
-      <w:proofErr w:type="spellStart"/>
-      <w:r>
-        <w:t>enumerable</w:t>
-      </w:r>
-      <w:proofErr w:type="spellEnd"/>
-      <w:r>
-        <w:t>. Este puede ser enviada, aceptada o bloqueada.</w:t>
+        <w:t>En este objeto además de guardar una referencia al usuario que manda la petición y el que la recibe, se guarda el estado de esta, que se indicara con enumerable. Este puede ser enviada, aceptada o bloqueada.</w:t>
       </w:r>
     </w:p>
     <w:p>
@@ -9124,13 +9100,8 @@
           <w:numId w:val="7"/>
         </w:numPr>
       </w:pPr>
-      <w:proofErr w:type="spellStart"/>
-      <w:r>
-        <w:t>Friendship</w:t>
-      </w:r>
-      <w:proofErr w:type="spellEnd"/>
-      <w:r>
-        <w:t>: simula la amistad que existe entre los diferentes usuarios.</w:t>
+      <w:r>
+        <w:t>Friendship: simula la amistad que existe entre los diferentes usuarios.</w:t>
       </w:r>
     </w:p>
     <w:p>
@@ -9183,31 +9154,7 @@
         <w:pStyle w:val="Prrafodelista"/>
       </w:pPr>
       <w:r>
-        <w:t>Esta clase ha sido creada debido a los problemas entre el mapeador y la paginación de lista, que se explicará más adelante en el documento. La manera elegante de crear las amistades hubiera sido en el atributo “</w:t>
-      </w:r>
-      <w:proofErr w:type="spellStart"/>
-      <w:r>
-        <w:t>friends</w:t>
-      </w:r>
-      <w:proofErr w:type="spellEnd"/>
-      <w:r>
-        <w:t>” de la clase “</w:t>
-      </w:r>
-      <w:proofErr w:type="spellStart"/>
-      <w:r>
-        <w:t>User</w:t>
-      </w:r>
-      <w:proofErr w:type="spellEnd"/>
-      <w:r>
-        <w:t>” haber puesto la etiqueta “</w:t>
-      </w:r>
-      <w:proofErr w:type="spellStart"/>
-      <w:r>
-        <w:t>ManyToMany</w:t>
-      </w:r>
-      <w:proofErr w:type="spellEnd"/>
-      <w:r>
-        <w:t>” pero a la hora de hacer la paginación de resultados la aplicación fallaba, cuando había más de una página. Por este motivo se optó por crear esta clase</w:t>
+        <w:t>Esta clase ha sido creada debido a los problemas entre el mapeador y la paginación de lista, que se explicará más adelante en el documento. La manera elegante de crear las amistades hubiera sido en el atributo “friends” de la clase “User” haber puesto la etiqueta “ManyToMany” pero a la hora de hacer la paginación de resultados la aplicación fallaba, cuando había más de una página. Por este motivo se optó por crear esta clase</w:t>
       </w:r>
     </w:p>
     <w:p>
@@ -9387,7 +9334,7 @@
           <w:numId w:val="2"/>
         </w:numPr>
       </w:pPr>
-      <w:bookmarkStart w:id="3" w:name="_Toc512465139"/>
+      <w:bookmarkStart w:id="4" w:name="_Toc512465139"/>
       <w:r>
         <w:t xml:space="preserve">Creación automática de </w:t>
       </w:r>
@@ -9397,7 +9344,7 @@
       <w:r>
         <w:t>.</w:t>
       </w:r>
-      <w:bookmarkEnd w:id="3"/>
+      <w:bookmarkEnd w:id="4"/>
     </w:p>
     <w:p>
       <w:r>
@@ -9409,11 +9356,9 @@
       <w:r>
         <w:t xml:space="preserve"> “</w:t>
       </w:r>
-      <w:proofErr w:type="spellStart"/>
       <w:r>
         <w:t>InsertSampleDataService</w:t>
       </w:r>
-      <w:proofErr w:type="spellEnd"/>
       <w:r>
         <w:t>”</w:t>
       </w:r>
@@ -9459,13 +9404,8 @@
         </w:numPr>
       </w:pPr>
       <w:r>
-        <w:t xml:space="preserve">Crea un usuario </w:t>
-      </w:r>
-      <w:proofErr w:type="spellStart"/>
-      <w:r>
-        <w:t>User</w:t>
-      </w:r>
-      <w:proofErr w:type="spellEnd"/>
+        <w:t>Crea un usuario User</w:t>
+      </w:r>
       <w:r>
         <w:t>:</w:t>
       </w:r>
@@ -9511,15 +9451,7 @@
         <w:t>estas opciones</w:t>
       </w:r>
       <w:r>
-        <w:t xml:space="preserve"> en el “@</w:t>
-      </w:r>
-      <w:proofErr w:type="spellStart"/>
-      <w:r>
-        <w:t>PostContruct</w:t>
-      </w:r>
-      <w:proofErr w:type="spellEnd"/>
-      <w:r>
-        <w:t>”</w:t>
+        <w:t xml:space="preserve"> en el “@PostContruct”</w:t>
       </w:r>
     </w:p>
     <w:p>
@@ -9572,7 +9504,7 @@
           <w:numId w:val="2"/>
         </w:numPr>
       </w:pPr>
-      <w:bookmarkStart w:id="4" w:name="_Toc512465140"/>
+      <w:bookmarkStart w:id="5" w:name="_Toc512465140"/>
       <w:r>
         <w:t>Cre</w:t>
       </w:r>
@@ -9585,22 +9517,14 @@
       <w:r>
         <w:t>.</w:t>
       </w:r>
-      <w:bookmarkEnd w:id="4"/>
+      <w:bookmarkEnd w:id="5"/>
     </w:p>
     <w:p>
       <w:r>
         <w:t>Como se indica en el enunciado</w:t>
       </w:r>
       <w:r>
-        <w:t>, se creado una clase denominada “</w:t>
-      </w:r>
-      <w:proofErr w:type="spellStart"/>
-      <w:r>
-        <w:t>LogService</w:t>
-      </w:r>
-      <w:proofErr w:type="spellEnd"/>
-      <w:r>
-        <w:t>” para crear un log de todos los sucesos que ocurren en la aplicación. Para ello se añadido la siguiente dependencia al archivo “pom.xml”.</w:t>
+        <w:t>, se creado una clase denominada “LogService” para crear un log de todos los sucesos que ocurren en la aplicación. Para ello se añadido la siguiente dependencia al archivo “pom.xml”.</w:t>
       </w:r>
     </w:p>
     <w:p>
@@ -9647,17 +9571,7 @@
     </w:p>
     <w:p>
       <w:r>
-        <w:t>También en el fichero “</w:t>
-      </w:r>
-      <w:proofErr w:type="spellStart"/>
-      <w:proofErr w:type="gramStart"/>
-      <w:r>
-        <w:t>aplicaction.properties</w:t>
-      </w:r>
-      <w:proofErr w:type="spellEnd"/>
-      <w:proofErr w:type="gramEnd"/>
-      <w:r>
-        <w:t>” indicamos el fichero donde se guardará el log.</w:t>
+        <w:t>También en el fichero “aplicaction.properties” indicamos el fichero donde se guardará el log.</w:t>
       </w:r>
     </w:p>
     <w:p>
@@ -9765,15 +9679,7 @@
     </w:p>
     <w:p>
       <w:r>
-        <w:t>Se optado por esta manera para hacerla dinámica, únicamente tenemos que instanciarla en las clases que queremos registrar su actividad pasándole como parámetro “</w:t>
-      </w:r>
-      <w:proofErr w:type="spellStart"/>
-      <w:r>
-        <w:t>this</w:t>
-      </w:r>
-      <w:proofErr w:type="spellEnd"/>
-      <w:r>
-        <w:t>” en su constructor. Un ejemplo:</w:t>
+        <w:t>Se optado por esta manera para hacerla dinámica, únicamente tenemos que instanciarla en las clases que queremos registrar su actividad pasándole como parámetro “this” en su constructor. Un ejemplo:</w:t>
       </w:r>
     </w:p>
     <w:p>
@@ -9827,47 +9733,18 @@
           <w:numId w:val="2"/>
         </w:numPr>
       </w:pPr>
-      <w:bookmarkStart w:id="5" w:name="_Toc512465141"/>
+      <w:bookmarkStart w:id="6" w:name="_Toc512465141"/>
       <w:r>
         <w:t>Proceso de internacionalización.</w:t>
       </w:r>
-      <w:bookmarkEnd w:id="5"/>
-    </w:p>
-    <w:p>
-      <w:r>
-        <w:t xml:space="preserve">Para el proceso de internacionalización se han creado los </w:t>
-      </w:r>
-      <w:proofErr w:type="gramStart"/>
-      <w:r>
-        <w:t>ficheros .</w:t>
-      </w:r>
-      <w:proofErr w:type="spellStart"/>
-      <w:r>
-        <w:t>messages</w:t>
-      </w:r>
-      <w:proofErr w:type="spellEnd"/>
-      <w:proofErr w:type="gramEnd"/>
-      <w:r>
-        <w:t xml:space="preserve"> como se indicó en clase únicamente con una ligera variación, su localización. En mi caso</w:t>
-      </w:r>
-      <w:r>
-        <w:t>, los he colocado dentro de un directorio denominado “</w:t>
-      </w:r>
-      <w:proofErr w:type="spellStart"/>
-      <w:r>
-        <w:t>messages</w:t>
-      </w:r>
-      <w:proofErr w:type="spellEnd"/>
-      <w:r>
-        <w:t>” dentro del directorio “</w:t>
-      </w:r>
-      <w:proofErr w:type="spellStart"/>
-      <w:r>
-        <w:t>resources</w:t>
-      </w:r>
-      <w:proofErr w:type="spellEnd"/>
-      <w:r>
-        <w:t>”</w:t>
+      <w:bookmarkEnd w:id="6"/>
+    </w:p>
+    <w:p>
+      <w:r>
+        <w:t>Para el proceso de internacionalización se han creado los ficheros .messages como se indicó en clase únicamente con una ligera variación, su localización. En mi caso</w:t>
+      </w:r>
+      <w:r>
+        <w:t>, los he colocado dentro de un directorio denominado “messages” dentro del directorio “resources”</w:t>
       </w:r>
     </w:p>
     <w:p>
@@ -9914,17 +9791,7 @@
     </w:p>
     <w:p>
       <w:r>
-        <w:t>Para que la aplicación los reconozca, he tenido que hacer la siguiente modificación en el archivo “</w:t>
-      </w:r>
-      <w:proofErr w:type="spellStart"/>
-      <w:proofErr w:type="gramStart"/>
-      <w:r>
-        <w:t>aplicaction.properties</w:t>
-      </w:r>
-      <w:proofErr w:type="spellEnd"/>
-      <w:proofErr w:type="gramEnd"/>
-      <w:r>
-        <w:t>”.</w:t>
+        <w:t>Para que la aplicación los reconozca, he tenido que hacer la siguiente modificación en el archivo “aplicaction.properties”.</w:t>
       </w:r>
     </w:p>
     <w:p>
@@ -9990,42 +9857,24 @@
           <w:numId w:val="2"/>
         </w:numPr>
       </w:pPr>
-      <w:bookmarkStart w:id="6" w:name="_Toc512465142"/>
-      <w:proofErr w:type="spellStart"/>
+      <w:bookmarkStart w:id="7" w:name="_Toc512465142"/>
       <w:r>
         <w:t>Externacionalización</w:t>
       </w:r>
-      <w:proofErr w:type="spellEnd"/>
       <w:r>
         <w:t xml:space="preserve"> de las consultas</w:t>
       </w:r>
       <w:r>
         <w:t>.</w:t>
       </w:r>
-      <w:bookmarkEnd w:id="6"/>
-    </w:p>
-    <w:p>
-      <w:r>
-        <w:t xml:space="preserve">Este apartado no se ha dado en </w:t>
-      </w:r>
-      <w:proofErr w:type="gramStart"/>
-      <w:r>
-        <w:t>clase</w:t>
-      </w:r>
-      <w:proofErr w:type="gramEnd"/>
-      <w:r>
-        <w:t xml:space="preserve"> pero</w:t>
-      </w:r>
-      <w:r>
-        <w:t xml:space="preserve"> yo he decido externalizar las consultas tal como nos enseñaron en la asignatura de “Repositorios de la Información”. Para ello he creado un directorio denominado “META-INF” dentro del directorio “</w:t>
-      </w:r>
-      <w:proofErr w:type="spellStart"/>
-      <w:r>
-        <w:t>resource</w:t>
-      </w:r>
-      <w:proofErr w:type="spellEnd"/>
-      <w:r>
-        <w:t xml:space="preserve">”. </w:t>
+      <w:bookmarkEnd w:id="7"/>
+    </w:p>
+    <w:p>
+      <w:r>
+        <w:t>Este apartado no se ha dado en clase pero</w:t>
+      </w:r>
+      <w:r>
+        <w:t xml:space="preserve"> yo he decido externalizar las consultas tal como nos enseñaron en la asignatura de “Repositorios de la Información”. Para ello he creado un directorio denominado “META-INF” dentro del directorio “resource”. </w:t>
       </w:r>
     </w:p>
     <w:p>
@@ -10074,16 +9923,9 @@
       <w:r>
         <w:t>Dentro de este he creado un fichero denominado “</w:t>
       </w:r>
-      <w:proofErr w:type="spellStart"/>
-      <w:r>
-        <w:t>jpa-named-</w:t>
-      </w:r>
-      <w:proofErr w:type="gramStart"/>
-      <w:r>
-        <w:t>queries.properties</w:t>
-      </w:r>
-      <w:proofErr w:type="spellEnd"/>
-      <w:proofErr w:type="gramEnd"/>
+      <w:r>
+        <w:t>jpa-named-queries.properties</w:t>
+      </w:r>
       <w:r>
         <w:t>”, en el cual he añadido las diferente consultas que se usan en la aplicación. Para que esta funcione correctamente, se debe seguir la siguiente estructura:</w:t>
       </w:r>
@@ -10190,21 +10032,19 @@
           <w:numId w:val="2"/>
         </w:numPr>
       </w:pPr>
-      <w:bookmarkStart w:id="7" w:name="_Toc512465143"/>
+      <w:bookmarkStart w:id="8" w:name="_Toc512465143"/>
       <w:r>
         <w:t>Roles de la aplicación</w:t>
       </w:r>
-      <w:bookmarkEnd w:id="7"/>
+      <w:bookmarkEnd w:id="8"/>
     </w:p>
     <w:p>
       <w:r>
         <w:t>He establecido dos roles para la aplicación “ROLE_USER” para usuario sin privilegios especiales y “ROLE_ADMIN” para usuario con privilegios de administrador. Esto se realizado mediante la creación de la clase “</w:t>
       </w:r>
-      <w:proofErr w:type="spellStart"/>
       <w:r>
         <w:t>RolesService</w:t>
       </w:r>
-      <w:proofErr w:type="spellEnd"/>
       <w:r>
         <w:t>”.</w:t>
       </w:r>
@@ -10264,22 +10104,20 @@
           <w:numId w:val="2"/>
         </w:numPr>
       </w:pPr>
-      <w:bookmarkStart w:id="8" w:name="_Toc512465144"/>
+      <w:bookmarkStart w:id="9" w:name="_Toc512465144"/>
       <w:r>
         <w:lastRenderedPageBreak/>
         <w:t>Definición de permisos</w:t>
       </w:r>
-      <w:bookmarkEnd w:id="8"/>
+      <w:bookmarkEnd w:id="9"/>
     </w:p>
     <w:p>
       <w:r>
         <w:t>Para esta aplicación hemos definidos los siguientes permisos en la clase “</w:t>
       </w:r>
-      <w:proofErr w:type="spellStart"/>
       <w:r>
         <w:t>WebSecurityConfig</w:t>
       </w:r>
-      <w:proofErr w:type="spellEnd"/>
       <w:r>
         <w:t>”.</w:t>
       </w:r>
@@ -10328,15 +10166,7 @@
     </w:p>
     <w:p>
       <w:r>
-        <w:t xml:space="preserve">Definimos que los </w:t>
-      </w:r>
-      <w:proofErr w:type="spellStart"/>
-      <w:r>
-        <w:t>css</w:t>
-      </w:r>
-      <w:proofErr w:type="spellEnd"/>
-      <w:r>
-        <w:t>, imágenes, scripts, las pagina de inicio, registrase, login, y login del administrador pueda acceder cualquier usuario. También definimos que las url que sean de administrador solo pueden acceder los usuarios que tengan el rol “ADMIN_USER”</w:t>
+        <w:t>Definimos que los css, imágenes, scripts, las pagina de inicio, registrase, login, y login del administrador pueda acceder cualquier usuario. También definimos que las url que sean de administrador solo pueden acceder los usuarios que tengan el rol “ADMIN_USER”</w:t>
       </w:r>
     </w:p>
     <w:p>
@@ -10347,21 +10177,19 @@
           <w:numId w:val="2"/>
         </w:numPr>
       </w:pPr>
-      <w:bookmarkStart w:id="9" w:name="_Toc512465145"/>
+      <w:bookmarkStart w:id="10" w:name="_Toc512465145"/>
       <w:r>
         <w:t>Utilidades</w:t>
       </w:r>
-      <w:bookmarkEnd w:id="9"/>
+      <w:bookmarkEnd w:id="10"/>
     </w:p>
     <w:p>
       <w:r>
         <w:t>He reutilizado una clase denominada “</w:t>
       </w:r>
-      <w:proofErr w:type="spellStart"/>
       <w:r>
         <w:t>createFolder</w:t>
       </w:r>
-      <w:proofErr w:type="spellEnd"/>
       <w:r>
         <w:t>” para crear directorios de manera dinámica para el log de la aplicación y el guardado de las imágenes subidas por los usuarios.</w:t>
       </w:r>
@@ -10417,11 +10245,11 @@
           <w:numId w:val="2"/>
         </w:numPr>
       </w:pPr>
-      <w:bookmarkStart w:id="10" w:name="_Toc512465146"/>
+      <w:bookmarkStart w:id="11" w:name="_Toc512465146"/>
       <w:r>
         <w:t>Público: registrarse como usuario</w:t>
       </w:r>
-      <w:bookmarkEnd w:id="10"/>
+      <w:bookmarkEnd w:id="11"/>
     </w:p>
     <w:p>
       <w:r>
@@ -10729,11 +10557,9 @@
       <w:r>
         <w:t>“</w:t>
       </w:r>
-      <w:proofErr w:type="spellStart"/>
       <w:r>
         <w:t>UserController</w:t>
       </w:r>
-      <w:proofErr w:type="spellEnd"/>
       <w:r>
         <w:t>”</w:t>
       </w:r>
@@ -10750,13 +10576,8 @@
         </w:numPr>
       </w:pPr>
       <w:r>
-        <w:t xml:space="preserve">Un método para recoja la petición </w:t>
-      </w:r>
-      <w:proofErr w:type="spellStart"/>
-      <w:r>
-        <w:t>Get</w:t>
-      </w:r>
-      <w:proofErr w:type="spellEnd"/>
+        <w:t>Un método para recoja la petición Get</w:t>
+      </w:r>
       <w:r>
         <w:t xml:space="preserve"> para mostrar la vista.</w:t>
       </w:r>
@@ -10818,23 +10639,7 @@
         <w:t xml:space="preserve">Un método para recoja la petición Post y procese el formulario. </w:t>
       </w:r>
       <w:r>
-        <w:t xml:space="preserve">Al hacer el </w:t>
-      </w:r>
-      <w:proofErr w:type="spellStart"/>
-      <w:r>
-        <w:t>autologin</w:t>
-      </w:r>
-      <w:proofErr w:type="spellEnd"/>
-      <w:r>
-        <w:t xml:space="preserve"> usamos el parámetro “</w:t>
-      </w:r>
-      <w:proofErr w:type="spellStart"/>
-      <w:r>
-        <w:t>passwordConfirm</w:t>
-      </w:r>
-      <w:proofErr w:type="spellEnd"/>
-      <w:r>
-        <w:t>” ya que este método necesita la contraseña sin codificar para funcionar correctamente.</w:t>
+        <w:t>Al hacer el autologin usamos el parámetro “passwordConfirm” ya que este método necesita la contraseña sin codificar para funcionar correctamente.</w:t>
       </w:r>
     </w:p>
     <w:p>
@@ -10997,11 +10802,9 @@
       <w:r>
         <w:t>“</w:t>
       </w:r>
-      <w:proofErr w:type="spellStart"/>
       <w:r>
         <w:t>UserService</w:t>
       </w:r>
-      <w:proofErr w:type="spellEnd"/>
       <w:r>
         <w:t>”</w:t>
       </w:r>
@@ -11053,26 +10856,10 @@
     </w:p>
     <w:p>
       <w:r>
-        <w:t xml:space="preserve">Una vez finalizado este proceso, la aplicación </w:t>
-      </w:r>
-      <w:proofErr w:type="spellStart"/>
-      <w:r>
-        <w:t>loguea</w:t>
-      </w:r>
-      <w:proofErr w:type="spellEnd"/>
-      <w:r>
-        <w:t xml:space="preserve"> automáticamente al usuario para que comience a usar la aplicación.</w:t>
-      </w:r>
-      <w:r>
-        <w:t xml:space="preserve"> Para ello también debemos implementar la clase “</w:t>
-      </w:r>
-      <w:proofErr w:type="spellStart"/>
-      <w:r>
-        <w:t>SecurityService</w:t>
-      </w:r>
-      <w:proofErr w:type="spellEnd"/>
-      <w:r>
-        <w:t>”.</w:t>
+        <w:t>Una vez finalizado este proceso, la aplicación loguea automáticamente al usuario para que comience a usar la aplicación.</w:t>
+      </w:r>
+      <w:r>
+        <w:t xml:space="preserve"> Para ello también debemos implementar la clase “SecurityService”.</w:t>
       </w:r>
     </w:p>
     <w:p>
@@ -11122,11 +10909,9 @@
       <w:r>
         <w:t>A su vez, esta clase llama a “</w:t>
       </w:r>
-      <w:proofErr w:type="spellStart"/>
       <w:r>
         <w:t>UserDetailsServiceImpl</w:t>
       </w:r>
-      <w:proofErr w:type="spellEnd"/>
       <w:r>
         <w:t>”</w:t>
       </w:r>
@@ -11189,12 +10974,12 @@
           <w:numId w:val="2"/>
         </w:numPr>
       </w:pPr>
-      <w:bookmarkStart w:id="11" w:name="_Toc512465147"/>
+      <w:bookmarkStart w:id="12" w:name="_Toc512465147"/>
       <w:r>
         <w:lastRenderedPageBreak/>
         <w:t>Público: iniciar sesión</w:t>
       </w:r>
-      <w:bookmarkEnd w:id="11"/>
+      <w:bookmarkEnd w:id="12"/>
     </w:p>
     <w:p>
       <w:r>
@@ -11215,23 +11000,19 @@
         </w:numPr>
       </w:pPr>
       <w:r>
-        <w:t>Los inputs que se usan deben tener como atributo name “</w:t>
-      </w:r>
-      <w:proofErr w:type="spellStart"/>
-      <w:r>
-        <w:t>username</w:t>
-      </w:r>
-      <w:proofErr w:type="spellEnd"/>
-      <w:r>
-        <w:t>” y “</w:t>
-      </w:r>
-      <w:proofErr w:type="spellStart"/>
-      <w:r>
-        <w:t>password</w:t>
-      </w:r>
-      <w:proofErr w:type="spellEnd"/>
-      <w:r>
-        <w:t>” respectivamente para que los reconozca Spring Security sin problemas.</w:t>
+        <w:t xml:space="preserve">Los inputs que se usan deben tener como atributo </w:t>
+      </w:r>
+      <w:r>
+        <w:t>“</w:t>
+      </w:r>
+      <w:r>
+        <w:t>name</w:t>
+      </w:r>
+      <w:r>
+        <w:t>”,</w:t>
+      </w:r>
+      <w:r>
+        <w:t xml:space="preserve"> “username” y “password” respectivamente para que los reconozca Spring Security sin problemas.</w:t>
       </w:r>
     </w:p>
     <w:p>
@@ -11334,26 +11115,10 @@
         <w:t>Se declarado un nuevo método</w:t>
       </w:r>
       <w:r>
-        <w:t xml:space="preserve"> “</w:t>
-      </w:r>
-      <w:proofErr w:type="gramStart"/>
-      <w:r>
-        <w:t>login(</w:t>
-      </w:r>
-      <w:proofErr w:type="gramEnd"/>
-      <w:r>
-        <w:t>)”</w:t>
-      </w:r>
-      <w:r>
-        <w:t xml:space="preserve"> en “</w:t>
-      </w:r>
-      <w:proofErr w:type="spellStart"/>
-      <w:r>
-        <w:t>UserController</w:t>
-      </w:r>
-      <w:proofErr w:type="spellEnd"/>
-      <w:r>
-        <w:t>” para mostrar esta vista.</w:t>
+        <w:t xml:space="preserve"> “login()”</w:t>
+      </w:r>
+      <w:r>
+        <w:t xml:space="preserve"> en “UserController” para mostrar esta vista.</w:t>
       </w:r>
     </w:p>
     <w:p>
@@ -11416,24 +11181,16 @@
           <w:numId w:val="2"/>
         </w:numPr>
       </w:pPr>
-      <w:bookmarkStart w:id="12" w:name="_Toc512465148"/>
+      <w:bookmarkStart w:id="13" w:name="_Toc512465148"/>
       <w:r>
         <w:lastRenderedPageBreak/>
         <w:t>Usuario registrado: listar todos los usuarios de la aplicación</w:t>
       </w:r>
-      <w:bookmarkEnd w:id="12"/>
-    </w:p>
-    <w:p>
-      <w:r>
-        <w:t>Se ha creado la vista “list.html” dentro del directorio “</w:t>
-      </w:r>
-      <w:proofErr w:type="spellStart"/>
-      <w:r>
-        <w:t>users</w:t>
-      </w:r>
-      <w:proofErr w:type="spellEnd"/>
-      <w:r>
-        <w:t>”.</w:t>
+      <w:bookmarkEnd w:id="13"/>
+    </w:p>
+    <w:p>
+      <w:r>
+        <w:t>Se ha creado la vista “list.html” dentro del directorio “users”.</w:t>
       </w:r>
     </w:p>
     <w:p>
@@ -11535,8 +11292,6 @@
       <w:r>
         <w:t>Se declarado un nuevo método “</w:t>
       </w:r>
-      <w:proofErr w:type="spellStart"/>
-      <w:proofErr w:type="gramStart"/>
       <w:r>
         <w:rPr>
           <w:rFonts w:ascii="Consolas" w:hAnsi="Consolas" w:cs="Consolas"/>
@@ -11546,7 +11301,6 @@
         </w:rPr>
         <w:t>listUsers</w:t>
       </w:r>
-      <w:proofErr w:type="spellEnd"/>
       <w:r>
         <w:rPr>
           <w:rFonts w:ascii="Consolas" w:hAnsi="Consolas" w:cs="Consolas"/>
@@ -11554,28 +11308,10 @@
           <w:sz w:val="20"/>
           <w:szCs w:val="20"/>
         </w:rPr>
-        <w:t>(</w:t>
-      </w:r>
-      <w:proofErr w:type="gramEnd"/>
-      <w:r>
-        <w:rPr>
-          <w:rFonts w:ascii="Consolas" w:hAnsi="Consolas" w:cs="Consolas"/>
-          <w:color w:val="000000"/>
-          <w:sz w:val="20"/>
-          <w:szCs w:val="20"/>
-        </w:rPr>
-        <w:t>)</w:t>
-      </w:r>
-      <w:r>
-        <w:t>” en “</w:t>
-      </w:r>
-      <w:proofErr w:type="spellStart"/>
-      <w:r>
-        <w:t>UserController</w:t>
-      </w:r>
-      <w:proofErr w:type="spellEnd"/>
-      <w:r>
-        <w:t>” para mostrar esta vista.</w:t>
+        <w:t>()</w:t>
+      </w:r>
+      <w:r>
+        <w:t>” en “UserController” para mostrar esta vista.</w:t>
       </w:r>
     </w:p>
     <w:p>
@@ -11627,20 +11363,7 @@
     </w:p>
     <w:p>
       <w:r>
-        <w:t>También se ha creado el método “</w:t>
-      </w:r>
-      <w:proofErr w:type="spellStart"/>
-      <w:proofErr w:type="gramStart"/>
-      <w:r>
-        <w:t>getUsers</w:t>
-      </w:r>
-      <w:proofErr w:type="spellEnd"/>
-      <w:r>
-        <w:t>(</w:t>
-      </w:r>
-      <w:proofErr w:type="gramEnd"/>
-      <w:r>
-        <w:t>)” en esta clase para diferenciar cuando se muestran todos los usuario</w:t>
+        <w:t>También se ha creado el método “getUsers()” en esta clase para diferenciar cuando se muestran todos los usuario</w:t>
       </w:r>
       <w:r>
         <w:t>s</w:t>
@@ -11700,15 +11423,7 @@
     </w:p>
     <w:p>
       <w:r>
-        <w:t>Para realizar estas búsquedas se han implementado los siguientes métodos en “</w:t>
-      </w:r>
-      <w:proofErr w:type="spellStart"/>
-      <w:r>
-        <w:t>UserServicies</w:t>
-      </w:r>
-      <w:proofErr w:type="spellEnd"/>
-      <w:r>
-        <w:t>”</w:t>
+        <w:t>Para realizar estas búsquedas se han implementado los siguientes métodos en “UserServicies”</w:t>
       </w:r>
     </w:p>
     <w:p>
@@ -11755,15 +11470,7 @@
     </w:p>
     <w:p>
       <w:r>
-        <w:t>Y en la clase “</w:t>
-      </w:r>
-      <w:proofErr w:type="spellStart"/>
-      <w:r>
-        <w:t>UsersRepository</w:t>
-      </w:r>
-      <w:proofErr w:type="spellEnd"/>
-      <w:r>
-        <w:t>” también se han añadido nuevos métodos.</w:t>
+        <w:t>Y en la clase “UsersRepository” también se han añadido nuevos métodos.</w:t>
       </w:r>
     </w:p>
     <w:p>
@@ -11821,37 +11528,8 @@
           <w:numId w:val="7"/>
         </w:numPr>
       </w:pPr>
-      <w:proofErr w:type="spellStart"/>
-      <w:r>
-        <w:t>User.findAllList</w:t>
-      </w:r>
-      <w:proofErr w:type="spellEnd"/>
-      <w:r>
-        <w:t xml:space="preserve">=SELECT u FROM </w:t>
-      </w:r>
-      <w:proofErr w:type="spellStart"/>
-      <w:r>
-        <w:t>User</w:t>
-      </w:r>
-      <w:proofErr w:type="spellEnd"/>
-      <w:r>
-        <w:t xml:space="preserve"> u WHERE u.</w:t>
-      </w:r>
-      <w:proofErr w:type="gramStart"/>
-      <w:r>
-        <w:t>id !</w:t>
-      </w:r>
-      <w:proofErr w:type="gramEnd"/>
-      <w:r>
-        <w:t xml:space="preserve">= ?1 ORDER BY </w:t>
-      </w:r>
-      <w:proofErr w:type="spellStart"/>
-      <w:r>
-        <w:t>u.surName</w:t>
-      </w:r>
-      <w:proofErr w:type="spellEnd"/>
-      <w:r>
-        <w:t xml:space="preserve"> ASC</w:t>
+      <w:r>
+        <w:t>User.findAllList=SELECT u FROM User u WHERE u.id != ?1 ORDER BY u.surName ASC</w:t>
       </w:r>
     </w:p>
     <w:p>
@@ -11862,23 +11540,15 @@
           <w:numId w:val="2"/>
         </w:numPr>
       </w:pPr>
-      <w:bookmarkStart w:id="13" w:name="_Toc512465149"/>
+      <w:bookmarkStart w:id="14" w:name="_Toc512465149"/>
       <w:r>
         <w:t>Usuario registrado: buscar entre todos los usuarios de la aplicación</w:t>
       </w:r>
-      <w:bookmarkEnd w:id="13"/>
-    </w:p>
-    <w:p>
-      <w:r>
-        <w:t>Para hacer este caso de uso se ha utilizado la vista “list.html” del directorio “</w:t>
-      </w:r>
-      <w:proofErr w:type="spellStart"/>
-      <w:r>
-        <w:t>users</w:t>
-      </w:r>
-      <w:proofErr w:type="spellEnd"/>
-      <w:r>
-        <w:t>”, para ser más específicos el siguiente frag</w:t>
+      <w:bookmarkEnd w:id="14"/>
+    </w:p>
+    <w:p>
+      <w:r>
+        <w:t>Para hacer este caso de uso se ha utilizado la vista “list.html” del directorio “users”, para ser más específicos el siguiente frag</w:t>
       </w:r>
       <w:r>
         <w:t>mento.</w:t>
@@ -11933,8 +11603,6 @@
       <w:r>
         <w:t xml:space="preserve"> llama al método “</w:t>
       </w:r>
-      <w:proofErr w:type="spellStart"/>
-      <w:proofErr w:type="gramStart"/>
       <w:r>
         <w:rPr>
           <w:rFonts w:ascii="Consolas" w:hAnsi="Consolas" w:cs="Consolas"/>
@@ -11944,7 +11612,6 @@
         </w:rPr>
         <w:t>listUsers</w:t>
       </w:r>
-      <w:proofErr w:type="spellEnd"/>
       <w:r>
         <w:rPr>
           <w:rFonts w:ascii="Consolas" w:hAnsi="Consolas" w:cs="Consolas"/>
@@ -11952,44 +11619,16 @@
           <w:sz w:val="20"/>
           <w:szCs w:val="20"/>
         </w:rPr>
-        <w:t>(</w:t>
-      </w:r>
-      <w:proofErr w:type="gramEnd"/>
-      <w:r>
-        <w:rPr>
-          <w:rFonts w:ascii="Consolas" w:hAnsi="Consolas" w:cs="Consolas"/>
-          <w:color w:val="000000"/>
-          <w:sz w:val="20"/>
-          <w:szCs w:val="20"/>
-        </w:rPr>
-        <w:t>)</w:t>
-      </w:r>
-      <w:r>
-        <w:t>” en “</w:t>
-      </w:r>
-      <w:proofErr w:type="spellStart"/>
-      <w:r>
-        <w:t>UserController</w:t>
-      </w:r>
-      <w:proofErr w:type="spellEnd"/>
-      <w:r>
-        <w:t>” pero indicando el parámetro “</w:t>
-      </w:r>
-      <w:proofErr w:type="spellStart"/>
+        <w:t>()</w:t>
+      </w:r>
+      <w:r>
+        <w:t>” en “UserController” pero indicando el parámetro “</w:t>
+      </w:r>
       <w:r>
         <w:t>searchText</w:t>
       </w:r>
-      <w:proofErr w:type="spellEnd"/>
-      <w:r>
-        <w:t>” para realizar el filtro en el método “</w:t>
-      </w:r>
-      <w:proofErr w:type="spellStart"/>
-      <w:r>
-        <w:t>getUsers</w:t>
-      </w:r>
-      <w:proofErr w:type="spellEnd"/>
-      <w:r>
-        <w:t>()”</w:t>
+      <w:r>
+        <w:t>” para realizar el filtro en el método “getUsers()”</w:t>
       </w:r>
       <w:r>
         <w:t>.</w:t>
@@ -11997,21 +11636,11 @@
     </w:p>
     <w:p>
       <w:r>
-        <w:t>En “</w:t>
-      </w:r>
-      <w:proofErr w:type="spellStart"/>
-      <w:r>
-        <w:t>UsersService</w:t>
-      </w:r>
-      <w:proofErr w:type="spellEnd"/>
-      <w:r>
-        <w:t>” se ha implementado un nuevo método “</w:t>
-      </w:r>
-      <w:proofErr w:type="spellStart"/>
+        <w:t>En “UsersService” se ha implementado un nuevo método “</w:t>
+      </w:r>
       <w:r>
         <w:t>searchByEmailAndNameAndSurname</w:t>
       </w:r>
-      <w:proofErr w:type="spellEnd"/>
       <w:r>
         <w:t>” para realizar la nueva búsqueda.</w:t>
       </w:r>
@@ -12060,26 +11689,14 @@
     </w:p>
     <w:p>
       <w:r>
-        <w:t>Y en “</w:t>
-      </w:r>
-      <w:proofErr w:type="spellStart"/>
-      <w:r>
-        <w:t>UsersRepository</w:t>
-      </w:r>
-      <w:proofErr w:type="spellEnd"/>
-      <w:r>
-        <w:t>” también se ha añadido un nuevo método “</w:t>
-      </w:r>
-      <w:proofErr w:type="spellStart"/>
+        <w:t>Y en “UsersRepository” también se ha añadido un nuevo método “</w:t>
+      </w:r>
       <w:r>
         <w:t>searchByEmailAndNameAndSurname</w:t>
       </w:r>
-      <w:proofErr w:type="spellEnd"/>
       <w:r>
         <w:t>”.</w:t>
       </w:r>
-      <w:bookmarkStart w:id="14" w:name="_GoBack"/>
-      <w:bookmarkEnd w:id="14"/>
     </w:p>
     <w:p>
       <w:r>
@@ -12137,47 +11754,8 @@
           <w:numId w:val="7"/>
         </w:numPr>
       </w:pPr>
-      <w:proofErr w:type="spellStart"/>
-      <w:r>
-        <w:t>User.searchByEmailAndNameAndSurname</w:t>
-      </w:r>
-      <w:proofErr w:type="spellEnd"/>
-      <w:r>
-        <w:t xml:space="preserve">=SELECT u FROM </w:t>
-      </w:r>
-      <w:proofErr w:type="spellStart"/>
-      <w:r>
-        <w:t>User</w:t>
-      </w:r>
-      <w:proofErr w:type="spellEnd"/>
-      <w:r>
-        <w:t xml:space="preserve"> u WHERE (LOWER(</w:t>
-      </w:r>
-      <w:proofErr w:type="spellStart"/>
-      <w:proofErr w:type="gramStart"/>
-      <w:r>
-        <w:t>u.email</w:t>
-      </w:r>
-      <w:proofErr w:type="spellEnd"/>
-      <w:proofErr w:type="gramEnd"/>
-      <w:r>
-        <w:t>) LIKE LOWER(?1) OR LOWER(u.name) LIKE LOWER(?1) OR LOWER(</w:t>
-      </w:r>
-      <w:proofErr w:type="spellStart"/>
-      <w:r>
-        <w:t>u.surName</w:t>
-      </w:r>
-      <w:proofErr w:type="spellEnd"/>
-      <w:r>
-        <w:t xml:space="preserve">) LIKE LOWER(?1)) AND u.id != ?2 ORDER BY </w:t>
-      </w:r>
-      <w:proofErr w:type="spellStart"/>
-      <w:r>
-        <w:t>u.surName</w:t>
-      </w:r>
-      <w:proofErr w:type="spellEnd"/>
-      <w:r>
-        <w:t xml:space="preserve"> ASC</w:t>
+      <w:r>
+        <w:t>User.searchByEmailAndNameAndSurname=SELECT u FROM User u WHERE (LOWER(u.email) LIKE LOWER(?1) OR LOWER(u.name) LIKE LOWER(?1) OR LOWER(u.surName) LIKE LOWER(?1)) AND u.id != ?2 ORDER BY u.surName ASC</w:t>
       </w:r>
     </w:p>
     <w:p>
@@ -12196,15 +11774,7 @@
     </w:p>
     <w:p>
       <w:r>
-        <w:t>Para hacer este caso de uso se ha utilizado la vista “list.html” del directorio “</w:t>
-      </w:r>
-      <w:proofErr w:type="spellStart"/>
-      <w:r>
-        <w:t>users</w:t>
-      </w:r>
-      <w:proofErr w:type="spellEnd"/>
-      <w:r>
-        <w:t>”, para ser más específicos el siguiente fragmento.</w:t>
+        <w:t>Para hacer este caso de uso se ha utilizado la vista “list.html” del directorio “users”, para ser más específicos el siguiente fragmento.</w:t>
       </w:r>
     </w:p>
     <w:p>
@@ -12251,15 +11821,7 @@
     </w:p>
     <w:p>
       <w:r>
-        <w:t xml:space="preserve">Como en </w:t>
-      </w:r>
-      <w:proofErr w:type="spellStart"/>
-      <w:r>
-        <w:t>thymleaf</w:t>
-      </w:r>
-      <w:proofErr w:type="spellEnd"/>
-      <w:r>
-        <w:t xml:space="preserve"> es difícil iterar en </w:t>
+        <w:t xml:space="preserve">Como en thymleaf es difícil iterar en </w:t>
       </w:r>
       <w:r>
         <w:t>una lista de objetos contenida</w:t>
@@ -12271,23 +11833,7 @@
         <w:t xml:space="preserve"> de un objeto</w:t>
       </w:r>
       <w:r>
-        <w:t xml:space="preserve">, he decidido hacer la comprobación en java. Para ello he añadido un atributo </w:t>
-      </w:r>
-      <w:proofErr w:type="spellStart"/>
-      <w:r>
-        <w:t>transient</w:t>
-      </w:r>
-      <w:proofErr w:type="spellEnd"/>
-      <w:r>
-        <w:t xml:space="preserve"> a los usuarios denominado “</w:t>
-      </w:r>
-      <w:proofErr w:type="spellStart"/>
-      <w:r>
-        <w:t>receiveRequest</w:t>
-      </w:r>
-      <w:proofErr w:type="spellEnd"/>
-      <w:r>
-        <w:t>”.</w:t>
+        <w:t>, he decidido hacer la comprobación en java. Para ello he añadido un atributo transient a los usuarios denominado “receiveRequest”.</w:t>
       </w:r>
     </w:p>
     <w:p>
@@ -12334,15 +11880,7 @@
     </w:p>
     <w:p>
       <w:r>
-        <w:t xml:space="preserve">En este objeto se carga la petición de amistad entre el usuario que está en sesión y el este usuario, si existe. Así en </w:t>
-      </w:r>
-      <w:proofErr w:type="spellStart"/>
-      <w:r>
-        <w:t>thymleaf</w:t>
-      </w:r>
-      <w:proofErr w:type="spellEnd"/>
-      <w:r>
-        <w:t xml:space="preserve"> solo cambiamos lo que se muestra dependiendo de este atributo.</w:t>
+        <w:t>En este objeto se carga la petición de amistad entre el usuario que está en sesión y el este usuario, si existe. Así en thymleaf solo cambiamos lo que se muestra dependiendo de este atributo.</w:t>
       </w:r>
     </w:p>
     <w:p>
@@ -12389,15 +11927,7 @@
     </w:p>
     <w:p>
       <w:r>
-        <w:t xml:space="preserve">Como este atributo es </w:t>
-      </w:r>
-      <w:proofErr w:type="spellStart"/>
-      <w:r>
-        <w:t>null</w:t>
-      </w:r>
-      <w:proofErr w:type="spellEnd"/>
-      <w:r>
-        <w:t xml:space="preserve"> cuando se crean los objetos, a la hora de llamar al controlador se inicializa.</w:t>
+        <w:t>Como este atributo es null cuando se crean los objetos, a la hora de llamar al controlador se inicializa.</w:t>
       </w:r>
     </w:p>
     <w:p>
@@ -12458,31 +11988,7 @@
     </w:p>
     <w:p>
       <w:r>
-        <w:t>También hay que modificar “</w:t>
-      </w:r>
-      <w:proofErr w:type="spellStart"/>
-      <w:r>
-        <w:t>UsersServices</w:t>
-      </w:r>
-      <w:proofErr w:type="spellEnd"/>
-      <w:r>
-        <w:t xml:space="preserve">” para añadir un nuevo método que </w:t>
-      </w:r>
-      <w:proofErr w:type="spellStart"/>
-      <w:r>
-        <w:t>devuleva</w:t>
-      </w:r>
-      <w:proofErr w:type="spellEnd"/>
-      <w:r>
-        <w:t xml:space="preserve"> las peticiones en “</w:t>
-      </w:r>
-      <w:proofErr w:type="spellStart"/>
-      <w:r>
-        <w:t>RequestServices</w:t>
-      </w:r>
-      <w:proofErr w:type="spellEnd"/>
-      <w:r>
-        <w:t>”.</w:t>
+        <w:t>También hay que modificar “UsersServices” para añadir un nuevo método que devuleva las peticiones en “RequestServices”.</w:t>
       </w:r>
     </w:p>
     <w:p>
@@ -12529,15 +12035,7 @@
     </w:p>
     <w:p>
       <w:r>
-        <w:t>Y por consecuencia también hay que modificar “</w:t>
-      </w:r>
-      <w:proofErr w:type="spellStart"/>
-      <w:r>
-        <w:t>RequestRepository</w:t>
-      </w:r>
-      <w:proofErr w:type="spellEnd"/>
-      <w:r>
-        <w:t>”.</w:t>
+        <w:t>Y por consecuencia también hay que modificar “RequestRepository”.</w:t>
       </w:r>
     </w:p>
     <w:p>
@@ -12595,42 +12093,13 @@
           <w:numId w:val="7"/>
         </w:numPr>
       </w:pPr>
-      <w:proofErr w:type="spellStart"/>
-      <w:r>
-        <w:t>Request.findBySenderIdAndReceiverId</w:t>
-      </w:r>
-      <w:proofErr w:type="spellEnd"/>
-      <w:r>
-        <w:t xml:space="preserve">=SELECT r FROM </w:t>
-      </w:r>
-      <w:proofErr w:type="spellStart"/>
-      <w:r>
-        <w:t>Request</w:t>
-      </w:r>
-      <w:proofErr w:type="spellEnd"/>
-      <w:r>
-        <w:t xml:space="preserve"> r WHERE </w:t>
-      </w:r>
-      <w:proofErr w:type="gramStart"/>
-      <w:r>
-        <w:t>r.sender.id</w:t>
-      </w:r>
-      <w:proofErr w:type="gramEnd"/>
-      <w:r>
-        <w:t xml:space="preserve"> = ?1 AND r.receiver.id = ?2</w:t>
-      </w:r>
-    </w:p>
-    <w:p>
-      <w:r>
-        <w:t>Una vez configurada la lista, cuando el usuario envia el formulario para enviar una petición, es decir pulsa el botón “Enviar solicitud” se llama a “</w:t>
-      </w:r>
-      <w:proofErr w:type="spellStart"/>
-      <w:r>
-        <w:t>RequestController</w:t>
-      </w:r>
-      <w:proofErr w:type="spellEnd"/>
-      <w:r>
-        <w:t>” con el siguiente método.</w:t>
+      <w:r>
+        <w:t>Request.findBySenderIdAndReceiverId=SELECT r FROM Request r WHERE r.sender.id = ?1 AND r.receiver.id = ?2</w:t>
+      </w:r>
+    </w:p>
+    <w:p>
+      <w:r>
+        <w:t>Una vez configurada la lista, cuando el usuario envia el formulario para enviar una petición, es decir pulsa el botón “Enviar solicitud” se llama a “RequestController” con el siguiente método.</w:t>
       </w:r>
     </w:p>
     <w:p>
@@ -12677,15 +12146,7 @@
     </w:p>
     <w:p>
       <w:r>
-        <w:t>Y a su vez a “</w:t>
-      </w:r>
-      <w:proofErr w:type="spellStart"/>
-      <w:r>
-        <w:t>RequestService</w:t>
-      </w:r>
-      <w:proofErr w:type="spellEnd"/>
-      <w:r>
-        <w:t>” con el siguiente método.</w:t>
+        <w:t>Y a su vez a “RequestService” con el siguiente método.</w:t>
       </w:r>
     </w:p>
     <w:p>
@@ -12749,15 +12210,7 @@
     </w:p>
     <w:p>
       <w:r>
-        <w:t>Para listar todas las invitaciones se ha creado una nueva vista denominada “receiver.html” dentro del directorio “</w:t>
-      </w:r>
-      <w:proofErr w:type="spellStart"/>
-      <w:r>
-        <w:t>requests</w:t>
-      </w:r>
-      <w:proofErr w:type="spellEnd"/>
-      <w:r>
-        <w:t>”.</w:t>
+        <w:t>Para listar todas las invitaciones se ha creado una nueva vista denominada “receiver.html” dentro del directorio “requests”.</w:t>
       </w:r>
     </w:p>
     <w:p>
@@ -12852,15 +12305,7 @@
     <w:p>
       <w:r>
         <w:lastRenderedPageBreak/>
-        <w:t>Para mostrar esta vista, se ha creado un nuevo método dentro de “</w:t>
-      </w:r>
-      <w:proofErr w:type="spellStart"/>
-      <w:r>
-        <w:t>RequestReceiver</w:t>
-      </w:r>
-      <w:proofErr w:type="spellEnd"/>
-      <w:r>
-        <w:t>”.</w:t>
+        <w:t>Para mostrar esta vista, se ha creado un nuevo método dentro de “RequestReceiver”.</w:t>
       </w:r>
     </w:p>
     <w:p>
@@ -12907,15 +12352,7 @@
     </w:p>
     <w:p>
       <w:r>
-        <w:t>En “</w:t>
-      </w:r>
-      <w:proofErr w:type="spellStart"/>
-      <w:r>
-        <w:t>RequestService</w:t>
-      </w:r>
-      <w:proofErr w:type="spellEnd"/>
-      <w:r>
-        <w:t>” se creado un nuevo método para cargar estas peticiones.</w:t>
+        <w:t>En “RequestService” se creado un nuevo método para cargar estas peticiones.</w:t>
       </w:r>
     </w:p>
     <w:p>
@@ -12962,15 +12399,7 @@
     </w:p>
     <w:p>
       <w:r>
-        <w:t>Y en “</w:t>
-      </w:r>
-      <w:proofErr w:type="spellStart"/>
-      <w:r>
-        <w:t>RequestRepository</w:t>
-      </w:r>
-      <w:proofErr w:type="spellEnd"/>
-      <w:r>
-        <w:t>” también se ha añadido un nuevo método para realizar la nueva consulta.</w:t>
+        <w:t>Y en “RequestRepository” también se ha añadido un nuevo método para realizar la nueva consulta.</w:t>
       </w:r>
     </w:p>
     <w:p>
@@ -13028,39 +12457,8 @@
           <w:numId w:val="7"/>
         </w:numPr>
       </w:pPr>
-      <w:proofErr w:type="spellStart"/>
-      <w:r>
-        <w:t>User.findAllByRequestReceiverId</w:t>
-      </w:r>
-      <w:proofErr w:type="spellEnd"/>
-      <w:r>
-        <w:t xml:space="preserve">=SELECT </w:t>
-      </w:r>
-      <w:proofErr w:type="spellStart"/>
-      <w:proofErr w:type="gramStart"/>
-      <w:r>
-        <w:t>r.sender</w:t>
-      </w:r>
-      <w:proofErr w:type="spellEnd"/>
-      <w:proofErr w:type="gramEnd"/>
-      <w:r>
-        <w:t xml:space="preserve"> FROM </w:t>
-      </w:r>
-      <w:proofErr w:type="spellStart"/>
-      <w:r>
-        <w:t>Request</w:t>
-      </w:r>
-      <w:proofErr w:type="spellEnd"/>
-      <w:r>
-        <w:t xml:space="preserve"> r WHERE </w:t>
-      </w:r>
-      <w:proofErr w:type="spellStart"/>
-      <w:r>
-        <w:t>r.status</w:t>
-      </w:r>
-      <w:proofErr w:type="spellEnd"/>
-      <w:r>
-        <w:t xml:space="preserve"> = 'SENT' AND r.receiver.id = ?1</w:t>
+      <w:r>
+        <w:t>User.findAllByRequestReceiverId=SELECT r.sender FROM Request r WHERE r.status = 'SENT' AND r.receiver.id = ?1</w:t>
       </w:r>
     </w:p>
     <w:p>
@@ -13126,15 +12524,7 @@
     </w:p>
     <w:p>
       <w:r>
-        <w:t>Este formulario llama a “</w:t>
-      </w:r>
-      <w:proofErr w:type="spellStart"/>
-      <w:r>
-        <w:t>RequestController</w:t>
-      </w:r>
-      <w:proofErr w:type="spellEnd"/>
-      <w:r>
-        <w:t>”. Este controlador acepta la solicitud en varios pasos.</w:t>
+        <w:t>Este formulario llama a “RequestController”. Este controlador acepta la solicitud en varios pasos.</w:t>
       </w:r>
     </w:p>
     <w:p>
@@ -13248,15 +12638,7 @@
     </w:p>
     <w:p>
       <w:r>
-        <w:t>Para realizar estas acciones se han creado los siguientes métodos en “</w:t>
-      </w:r>
-      <w:proofErr w:type="spellStart"/>
-      <w:r>
-        <w:t>RequestController</w:t>
-      </w:r>
-      <w:proofErr w:type="spellEnd"/>
-      <w:r>
-        <w:t>”.</w:t>
+        <w:t>Para realizar estas acciones se han creado los siguientes métodos en “RequestController”.</w:t>
       </w:r>
     </w:p>
     <w:p>
@@ -13387,15 +12769,7 @@
     </w:p>
     <w:p>
       <w:r>
-        <w:t>Dentro de la entidad “</w:t>
-      </w:r>
-      <w:proofErr w:type="spellStart"/>
-      <w:r>
-        <w:t>Request</w:t>
-      </w:r>
-      <w:proofErr w:type="spellEnd"/>
-      <w:r>
-        <w:t>” creamos el método “accept”</w:t>
+        <w:t>Dentro de la entidad “Request” creamos el método “accept”</w:t>
       </w:r>
     </w:p>
     <w:p>
@@ -13443,28 +12817,7 @@
     <w:p>
       <w:r>
         <w:lastRenderedPageBreak/>
-        <w:t>En la clase “</w:t>
-      </w:r>
-      <w:proofErr w:type="spellStart"/>
-      <w:r>
-        <w:t>RequestService</w:t>
-      </w:r>
-      <w:proofErr w:type="spellEnd"/>
-      <w:r>
-        <w:t>” creamos el método “</w:t>
-      </w:r>
-      <w:proofErr w:type="spellStart"/>
-      <w:proofErr w:type="gramStart"/>
-      <w:r>
-        <w:t>modify</w:t>
-      </w:r>
-      <w:proofErr w:type="spellEnd"/>
-      <w:r>
-        <w:t>(</w:t>
-      </w:r>
-      <w:proofErr w:type="gramEnd"/>
-      <w:r>
-        <w:t>)”:</w:t>
+        <w:t>En la clase “RequestService” creamos el método “modify()”:</w:t>
       </w:r>
     </w:p>
     <w:p>
@@ -13511,28 +12864,7 @@
     </w:p>
     <w:p>
       <w:r>
-        <w:t>Y para finalizar creamos el método “</w:t>
-      </w:r>
-      <w:proofErr w:type="spellStart"/>
-      <w:proofErr w:type="gramStart"/>
-      <w:r>
-        <w:t>modify</w:t>
-      </w:r>
-      <w:proofErr w:type="spellEnd"/>
-      <w:r>
-        <w:t>(</w:t>
-      </w:r>
-      <w:proofErr w:type="gramEnd"/>
-      <w:r>
-        <w:t>)” en “</w:t>
-      </w:r>
-      <w:proofErr w:type="spellStart"/>
-      <w:r>
-        <w:t>UsersService</w:t>
-      </w:r>
-      <w:proofErr w:type="spellEnd"/>
-      <w:r>
-        <w:t>”.</w:t>
+        <w:t>Y para finalizar creamos el método “modify()” en “UsersService”.</w:t>
       </w:r>
     </w:p>
     <w:p>
@@ -13593,15 +12925,7 @@
     </w:p>
     <w:p>
       <w:r>
-        <w:t>Para ver los amigos de un usuario se ha creado la vista “friends.html” dentro del directorio “</w:t>
-      </w:r>
-      <w:proofErr w:type="spellStart"/>
-      <w:r>
-        <w:t>users</w:t>
-      </w:r>
-      <w:proofErr w:type="spellEnd"/>
-      <w:r>
-        <w:t>”.</w:t>
+        <w:t>Para ver los amigos de un usuario se ha creado la vista “friends.html” dentro del directorio “users”.</w:t>
       </w:r>
     </w:p>
     <w:p>
@@ -13703,29 +13027,11 @@
       <w:r>
         <w:t>Para mostrar esta vista, se ha añadido el método “</w:t>
       </w:r>
-      <w:proofErr w:type="spellStart"/>
-      <w:proofErr w:type="gramStart"/>
-      <w:r>
-        <w:t>showFriends</w:t>
-      </w:r>
-      <w:proofErr w:type="spellEnd"/>
-      <w:r>
-        <w:t>(</w:t>
-      </w:r>
-      <w:proofErr w:type="gramEnd"/>
-      <w:r>
-        <w:t>)</w:t>
-      </w:r>
-      <w:r>
-        <w:t>” en “</w:t>
-      </w:r>
-      <w:proofErr w:type="spellStart"/>
-      <w:r>
-        <w:t>UserController</w:t>
-      </w:r>
-      <w:proofErr w:type="spellEnd"/>
-      <w:r>
-        <w:t>”.</w:t>
+      <w:r>
+        <w:t>showFriends()</w:t>
+      </w:r>
+      <w:r>
+        <w:t>” en “UserController”.</w:t>
       </w:r>
     </w:p>
     <w:p>
@@ -13772,28 +13078,7 @@
     </w:p>
     <w:p>
       <w:r>
-        <w:t>En “</w:t>
-      </w:r>
-      <w:proofErr w:type="spellStart"/>
-      <w:r>
-        <w:t>UsersServicies</w:t>
-      </w:r>
-      <w:proofErr w:type="spellEnd"/>
-      <w:r>
-        <w:t>” se ha añadido el método “</w:t>
-      </w:r>
-      <w:proofErr w:type="spellStart"/>
-      <w:proofErr w:type="gramStart"/>
-      <w:r>
-        <w:t>findAllFriendsById</w:t>
-      </w:r>
-      <w:proofErr w:type="spellEnd"/>
-      <w:r>
-        <w:t>(</w:t>
-      </w:r>
-      <w:proofErr w:type="gramEnd"/>
-      <w:r>
-        <w:t>)”.</w:t>
+        <w:t>En “UsersServicies” se ha añadido el método “findAllFriendsById()”.</w:t>
       </w:r>
     </w:p>
     <w:p>
@@ -13840,28 +13125,7 @@
     </w:p>
     <w:p>
       <w:r>
-        <w:t>Y en “</w:t>
-      </w:r>
-      <w:proofErr w:type="spellStart"/>
-      <w:r>
-        <w:t>UsersRepository</w:t>
-      </w:r>
-      <w:proofErr w:type="spellEnd"/>
-      <w:r>
-        <w:t>” se ha añadido el método “</w:t>
-      </w:r>
-      <w:proofErr w:type="spellStart"/>
-      <w:proofErr w:type="gramStart"/>
-      <w:r>
-        <w:t>findAllFriendsById</w:t>
-      </w:r>
-      <w:proofErr w:type="spellEnd"/>
-      <w:r>
-        <w:t>(</w:t>
-      </w:r>
-      <w:proofErr w:type="gramEnd"/>
-      <w:r>
-        <w:t>)”.</w:t>
+        <w:t>Y en “UsersRepository” se ha añadido el método “findAllFriendsById()”.</w:t>
       </w:r>
     </w:p>
     <w:p>
@@ -13919,31 +13183,8 @@
           <w:numId w:val="7"/>
         </w:numPr>
       </w:pPr>
-      <w:proofErr w:type="spellStart"/>
-      <w:r>
-        <w:t>User.findAllFriendsById</w:t>
-      </w:r>
-      <w:proofErr w:type="spellEnd"/>
-      <w:r>
-        <w:t xml:space="preserve">=SELECT </w:t>
-      </w:r>
-      <w:proofErr w:type="spellStart"/>
-      <w:proofErr w:type="gramStart"/>
-      <w:r>
-        <w:t>u.friend</w:t>
-      </w:r>
-      <w:proofErr w:type="spellEnd"/>
-      <w:proofErr w:type="gramEnd"/>
-      <w:r>
-        <w:t xml:space="preserve"> FROM </w:t>
-      </w:r>
-      <w:proofErr w:type="spellStart"/>
-      <w:r>
-        <w:t>Friendship</w:t>
-      </w:r>
-      <w:proofErr w:type="spellEnd"/>
-      <w:r>
-        <w:t xml:space="preserve"> u WHERE u.user.id = ?1</w:t>
+      <w:r>
+        <w:t>User.findAllFriendsById=SELECT u.friend FROM Friendship u WHERE u.user.id = ?1</w:t>
       </w:r>
     </w:p>
     <w:p>
@@ -14065,31 +13306,10 @@
         <w:t>Para mostrar esta vista hay que implementar un nuevo método</w:t>
       </w:r>
       <w:r>
-        <w:t xml:space="preserve"> “</w:t>
-      </w:r>
-      <w:proofErr w:type="spellStart"/>
-      <w:proofErr w:type="gramStart"/>
-      <w:r>
-        <w:t>formPost</w:t>
-      </w:r>
-      <w:proofErr w:type="spellEnd"/>
-      <w:r>
-        <w:t>(</w:t>
-      </w:r>
-      <w:proofErr w:type="gramEnd"/>
-      <w:r>
-        <w:t>)”</w:t>
-      </w:r>
-      <w:r>
-        <w:t xml:space="preserve"> en “</w:t>
-      </w:r>
-      <w:proofErr w:type="spellStart"/>
-      <w:r>
-        <w:t>PostController</w:t>
-      </w:r>
-      <w:proofErr w:type="spellEnd"/>
-      <w:r>
-        <w:t>”.</w:t>
+        <w:t xml:space="preserve"> “formPost()”</w:t>
+      </w:r>
+      <w:r>
+        <w:t xml:space="preserve"> en “PostController”.</w:t>
       </w:r>
     </w:p>
     <w:p>
@@ -14136,15 +13356,7 @@
     </w:p>
     <w:p>
       <w:r>
-        <w:t>Y para procesar el formulario de creación hay que crear otro método en “</w:t>
-      </w:r>
-      <w:proofErr w:type="spellStart"/>
-      <w:r>
-        <w:t>PostController</w:t>
-      </w:r>
-      <w:proofErr w:type="spellEnd"/>
-      <w:r>
-        <w:t>”.</w:t>
+        <w:t>Y para procesar el formulario de creación hay que crear otro método en “PostController”.</w:t>
       </w:r>
     </w:p>
     <w:p>
@@ -14191,15 +13403,7 @@
     </w:p>
     <w:p>
       <w:r>
-        <w:t>Obviando la parte de imágenes, este método llama primero un validador para comprobar los datos introducidos por el usuario. Esta clase es “</w:t>
-      </w:r>
-      <w:proofErr w:type="spellStart"/>
-      <w:r>
-        <w:t>PostValidator</w:t>
-      </w:r>
-      <w:proofErr w:type="spellEnd"/>
-      <w:r>
-        <w:t>”.</w:t>
+        <w:t>Obviando la parte de imágenes, este método llama primero un validador para comprobar los datos introducidos por el usuario. Esta clase es “PostValidator”.</w:t>
       </w:r>
     </w:p>
     <w:p>
@@ -14247,28 +13451,7 @@
     <w:p>
       <w:r>
         <w:lastRenderedPageBreak/>
-        <w:t>Una vez validado se guarda llamando a “</w:t>
-      </w:r>
-      <w:proofErr w:type="spellStart"/>
-      <w:r>
-        <w:t>PostService</w:t>
-      </w:r>
-      <w:proofErr w:type="spellEnd"/>
-      <w:r>
-        <w:t>” con el método “</w:t>
-      </w:r>
-      <w:proofErr w:type="spellStart"/>
-      <w:proofErr w:type="gramStart"/>
-      <w:r>
-        <w:t>add</w:t>
-      </w:r>
-      <w:proofErr w:type="spellEnd"/>
-      <w:r>
-        <w:t>(</w:t>
-      </w:r>
-      <w:proofErr w:type="gramEnd"/>
-      <w:r>
-        <w:t>)”.</w:t>
+        <w:t>Una vez validado se guarda llamando a “PostService” con el método “add()”.</w:t>
       </w:r>
     </w:p>
     <w:p>
@@ -14424,23 +13607,7 @@
     <w:p>
       <w:r>
         <w:lastRenderedPageBreak/>
-        <w:t>Para ello, se ha implementado el método “</w:t>
-      </w:r>
-      <w:proofErr w:type="spellStart"/>
-      <w:r>
-        <w:t>listPost</w:t>
-      </w:r>
-      <w:proofErr w:type="spellEnd"/>
-      <w:r>
-        <w:t>” en “</w:t>
-      </w:r>
-      <w:proofErr w:type="spellStart"/>
-      <w:r>
-        <w:t>PostController</w:t>
-      </w:r>
-      <w:proofErr w:type="spellEnd"/>
-      <w:r>
-        <w:t>”</w:t>
+        <w:t>Para ello, se ha implementado el método “listPost” en “PostController”</w:t>
       </w:r>
     </w:p>
     <w:p>
@@ -14487,23 +13654,7 @@
     </w:p>
     <w:p>
       <w:r>
-        <w:t>En “</w:t>
-      </w:r>
-      <w:proofErr w:type="spellStart"/>
-      <w:r>
-        <w:t>PostService</w:t>
-      </w:r>
-      <w:proofErr w:type="spellEnd"/>
-      <w:r>
-        <w:t>” se ha implementado el método “</w:t>
-      </w:r>
-      <w:proofErr w:type="spellStart"/>
-      <w:r>
-        <w:t>findAll</w:t>
-      </w:r>
-      <w:proofErr w:type="spellEnd"/>
-      <w:r>
-        <w:t>”.</w:t>
+        <w:t>En “PostService” se ha implementado el método “findAll”.</w:t>
       </w:r>
     </w:p>
     <w:p>
@@ -14550,15 +13701,7 @@
     </w:p>
     <w:p>
       <w:r>
-        <w:t>Y en “</w:t>
-      </w:r>
-      <w:proofErr w:type="spellStart"/>
-      <w:r>
-        <w:t>PostRepository</w:t>
-      </w:r>
-      <w:proofErr w:type="spellEnd"/>
-      <w:r>
-        <w:t>” el método “”.</w:t>
+        <w:t>Y en “PostRepository” el método “”.</w:t>
       </w:r>
     </w:p>
     <w:p>
@@ -14616,29 +13759,8 @@
           <w:numId w:val="7"/>
         </w:numPr>
       </w:pPr>
-      <w:proofErr w:type="spellStart"/>
-      <w:r>
-        <w:t>Post.findAllByUserId</w:t>
-      </w:r>
-      <w:proofErr w:type="spellEnd"/>
-      <w:r>
-        <w:t xml:space="preserve">=SELECT p FROM Post p where </w:t>
-      </w:r>
-      <w:proofErr w:type="gramStart"/>
-      <w:r>
-        <w:t>p.user.id</w:t>
-      </w:r>
-      <w:proofErr w:type="gramEnd"/>
-      <w:r>
-        <w:t xml:space="preserve"> = ?1 ORDER BY </w:t>
-      </w:r>
-      <w:proofErr w:type="spellStart"/>
-      <w:r>
-        <w:t>p.date</w:t>
-      </w:r>
-      <w:proofErr w:type="spellEnd"/>
-      <w:r>
-        <w:t xml:space="preserve"> ASC</w:t>
+      <w:r>
+        <w:t>Post.findAllByUserId=SELECT p FROM Post p where p.user.id = ?1 ORDER BY p.date ASC</w:t>
       </w:r>
     </w:p>
     <w:p>
@@ -14659,16 +13781,11 @@
       <w:r>
         <w:t xml:space="preserve">Para hacer este caso de uso, he creado </w:t>
       </w:r>
-      <w:proofErr w:type="gramStart"/>
       <w:r>
         <w:t>unas</w:t>
       </w:r>
       <w:r>
-        <w:t xml:space="preserve"> vista denominada</w:t>
-      </w:r>
-      <w:proofErr w:type="gramEnd"/>
-      <w:r>
-        <w:t xml:space="preserve"> “</w:t>
+        <w:t xml:space="preserve"> vista denominada “</w:t>
       </w:r>
       <w:r>
         <w:t>friends.html</w:t>
@@ -14776,15 +13893,7 @@
     </w:p>
     <w:p>
       <w:r>
-        <w:t>En “</w:t>
-      </w:r>
-      <w:proofErr w:type="spellStart"/>
-      <w:r>
-        <w:t>PostController</w:t>
-      </w:r>
-      <w:proofErr w:type="spellEnd"/>
-      <w:r>
-        <w:t>” añadimos el siguiente método.</w:t>
+        <w:t>En “PostController” añadimos el siguiente método.</w:t>
       </w:r>
     </w:p>
     <w:p>
@@ -14923,15 +14032,7 @@
         <w:t xml:space="preserve">En </w:t>
       </w:r>
       <w:r>
-        <w:t>“</w:t>
-      </w:r>
-      <w:proofErr w:type="spellStart"/>
-      <w:r>
-        <w:t>PostController</w:t>
-      </w:r>
-      <w:proofErr w:type="spellEnd"/>
-      <w:r>
-        <w:t>” comprobamos que la imagen es válida.</w:t>
+        <w:t>“PostController” comprobamos que la imagen es válida.</w:t>
       </w:r>
     </w:p>
     <w:p>
@@ -14995,22 +14096,9 @@
     <w:p/>
     <w:p/>
     <w:p>
-      <w:proofErr w:type="spellStart"/>
       <w:r>
         <w:lastRenderedPageBreak/>
-        <w:t>Despues</w:t>
-      </w:r>
-      <w:proofErr w:type="spellEnd"/>
-      <w:r>
-        <w:t xml:space="preserve"> en “</w:t>
-      </w:r>
-      <w:proofErr w:type="spellStart"/>
-      <w:r>
-        <w:t>PostService</w:t>
-      </w:r>
-      <w:proofErr w:type="spellEnd"/>
-      <w:r>
-        <w:t xml:space="preserve">” guardamos el post con la imagen. </w:t>
+        <w:t xml:space="preserve">Despues en “PostService” guardamos el post con la imagen. </w:t>
       </w:r>
     </w:p>
     <w:p>
@@ -15111,15 +14199,7 @@
         </w:numPr>
       </w:pPr>
       <w:r>
-        <w:t>En la carpeta “</w:t>
-      </w:r>
-      <w:proofErr w:type="spellStart"/>
-      <w:r>
-        <w:t>resource</w:t>
-      </w:r>
-      <w:proofErr w:type="spellEnd"/>
-      <w:r>
-        <w:t>” para que sea persistente pero no se cargara la imagen de este directorio hasta que no se reinicie o refresque el proyecto.</w:t>
+        <w:t>En la carpeta “resource” para que sea persistente pero no se cargara la imagen de este directorio hasta que no se reinicie o refresque el proyecto.</w:t>
       </w:r>
     </w:p>
     <w:p>
@@ -15173,15 +14253,7 @@
         </w:numPr>
       </w:pPr>
       <w:r>
-        <w:t>En la carpeta “</w:t>
-      </w:r>
-      <w:proofErr w:type="gramStart"/>
-      <w:r>
-        <w:t>target</w:t>
-      </w:r>
-      <w:proofErr w:type="gramEnd"/>
-      <w:r>
-        <w:t>” para que se muestre la imagen sin recargar la aplicación, pero esta carpeta se destruye cuando se recarga, no es persistente</w:t>
+        <w:t>En la carpeta “target” para que se muestre la imagen sin recargar la aplicación, pero esta carpeta se destruye cuando se recarga, no es persistente</w:t>
       </w:r>
     </w:p>
     <w:p>
@@ -15343,15 +14415,7 @@
     </w:p>
     <w:p>
       <w:r>
-        <w:t>En “</w:t>
-      </w:r>
-      <w:proofErr w:type="spellStart"/>
-      <w:r>
-        <w:t>UserController</w:t>
-      </w:r>
-      <w:proofErr w:type="spellEnd"/>
-      <w:r>
-        <w:t>” se han creado dos métodos para que funcione esta vista.</w:t>
+        <w:t>En “UserController” se han creado dos métodos para que funcione esta vista.</w:t>
       </w:r>
     </w:p>
     <w:p>
@@ -15461,23 +14525,7 @@
         <w:pStyle w:val="Prrafodelista"/>
       </w:pPr>
       <w:r>
-        <w:t xml:space="preserve">Si todas las comprobaciones son </w:t>
-      </w:r>
-      <w:proofErr w:type="gramStart"/>
-      <w:r>
-        <w:t>correcta</w:t>
-      </w:r>
-      <w:proofErr w:type="gramEnd"/>
-      <w:r>
-        <w:t xml:space="preserve"> logue al usuario, usando el </w:t>
-      </w:r>
-      <w:proofErr w:type="spellStart"/>
-      <w:r>
-        <w:t>autologin</w:t>
-      </w:r>
-      <w:proofErr w:type="spellEnd"/>
-      <w:r>
-        <w:t xml:space="preserve"> de Spring Security y lo lleva a la pantalla</w:t>
+        <w:t>Si todas las comprobaciones son correcta logue al usuario, usando el autologin de Spring Security y lo lleva a la pantalla</w:t>
       </w:r>
       <w:r>
         <w:t xml:space="preserve"> de “home”</w:t>
@@ -15755,15 +14803,7 @@
     <w:p>
       <w:r>
         <w:lastRenderedPageBreak/>
-        <w:t>En la clase “</w:t>
-      </w:r>
-      <w:proofErr w:type="spellStart"/>
-      <w:r>
-        <w:t>UserController</w:t>
-      </w:r>
-      <w:proofErr w:type="spellEnd"/>
-      <w:r>
-        <w:t>” se añadido el método “”.</w:t>
+        <w:t>En la clase “UserController” se añadido el método “”.</w:t>
       </w:r>
     </w:p>
     <w:p>
@@ -15871,28 +14911,7 @@
     </w:p>
     <w:p>
       <w:r>
-        <w:t>Este formulario llama al método “</w:t>
-      </w:r>
-      <w:proofErr w:type="spellStart"/>
-      <w:proofErr w:type="gramStart"/>
-      <w:r>
-        <w:t>deleteUser</w:t>
-      </w:r>
-      <w:proofErr w:type="spellEnd"/>
-      <w:r>
-        <w:t>(</w:t>
-      </w:r>
-      <w:proofErr w:type="gramEnd"/>
-      <w:r>
-        <w:t>)” de la clase “</w:t>
-      </w:r>
-      <w:proofErr w:type="spellStart"/>
-      <w:r>
-        <w:t>UserController</w:t>
-      </w:r>
-      <w:proofErr w:type="spellEnd"/>
-      <w:r>
-        <w:t>”.</w:t>
+        <w:t>Este formulario llama al método “deleteUser()” de la clase “UserController”.</w:t>
       </w:r>
     </w:p>
     <w:p>
@@ -15939,28 +14958,7 @@
     </w:p>
     <w:p>
       <w:r>
-        <w:t>Este a su vez llama a “</w:t>
-      </w:r>
-      <w:proofErr w:type="spellStart"/>
-      <w:proofErr w:type="gramStart"/>
-      <w:r>
-        <w:t>delete</w:t>
-      </w:r>
-      <w:proofErr w:type="spellEnd"/>
-      <w:r>
-        <w:t>(</w:t>
-      </w:r>
-      <w:proofErr w:type="gramEnd"/>
-      <w:r>
-        <w:t>)” de la clase “</w:t>
-      </w:r>
-      <w:proofErr w:type="spellStart"/>
-      <w:r>
-        <w:t>UserService</w:t>
-      </w:r>
-      <w:proofErr w:type="spellEnd"/>
-      <w:r>
-        <w:t>”</w:t>
+        <w:t>Este a su vez llama a “delete()” de la clase “UserService”</w:t>
       </w:r>
     </w:p>
     <w:p>
@@ -18390,15 +17388,7 @@
     </w:p>
     <w:p>
       <w:r>
-        <w:t>En “</w:t>
-      </w:r>
-      <w:proofErr w:type="spellStart"/>
-      <w:r>
-        <w:t>PostController</w:t>
-      </w:r>
-      <w:proofErr w:type="spellEnd"/>
-      <w:r>
-        <w:t>”</w:t>
+        <w:t>En “PostController”</w:t>
       </w:r>
       <w:r>
         <w:t xml:space="preserve"> creamos un método que ejecute el formulario.</w:t>
@@ -18448,23 +17438,7 @@
     </w:p>
     <w:p>
       <w:r>
-        <w:t>Después dentro de “</w:t>
-      </w:r>
-      <w:proofErr w:type="spellStart"/>
-      <w:r>
-        <w:t>PostService</w:t>
-      </w:r>
-      <w:proofErr w:type="spellEnd"/>
-      <w:r>
-        <w:t xml:space="preserve">” añadimos los </w:t>
-      </w:r>
-      <w:proofErr w:type="gramStart"/>
-      <w:r>
-        <w:t>siguiente métodos</w:t>
-      </w:r>
-      <w:proofErr w:type="gramEnd"/>
-      <w:r>
-        <w:t>.</w:t>
+        <w:t>Después dentro de “PostService” añadimos los siguiente métodos.</w:t>
       </w:r>
     </w:p>
     <w:p>
@@ -18653,7 +17627,7 @@
               <w:noProof/>
               <w:color w:val="002060"/>
             </w:rPr>
-            <w:t>30</w:t>
+            <w:t>19</w:t>
           </w:r>
           <w:r>
             <w:rPr>
@@ -20681,7 +19655,7 @@
     <w:charset w:val="00"/>
     <w:family w:val="swiss"/>
     <w:pitch w:val="variable"/>
-    <w:sig w:usb0="E0002EFF" w:usb1="C0007843" w:usb2="00000009" w:usb3="00000000" w:csb0="000001FF" w:csb1="00000000"/>
+    <w:sig w:usb0="E0002EFF" w:usb1="C000785B" w:usb2="00000009" w:usb3="00000000" w:csb0="000001FF" w:csb1="00000000"/>
   </w:font>
   <w:font w:name="Consolas">
     <w:panose1 w:val="020B0609020204030204"/>
@@ -20717,9 +19691,11 @@
     <w:rsid w:val="00387480"/>
     <w:rsid w:val="00393EDB"/>
     <w:rsid w:val="004A0EBB"/>
+    <w:rsid w:val="004F030E"/>
     <w:rsid w:val="006377B0"/>
     <w:rsid w:val="00A36FCD"/>
     <w:rsid w:val="00B42063"/>
+    <w:rsid w:val="00B64460"/>
     <w:rsid w:val="00DA09DE"/>
     <w:rsid w:val="00E47988"/>
     <w:rsid w:val="00F66721"/>
@@ -21521,7 +20497,7 @@
 </file>
 
 <file path=customXml/itemProps2.xml><?xml version="1.0" encoding="utf-8"?>
-<ds:datastoreItem xmlns:ds="http://schemas.openxmlformats.org/officeDocument/2006/customXml" ds:itemID="{5B67C1DA-A5F9-4B4D-9D52-F435C70160BD}">
+<ds:datastoreItem xmlns:ds="http://schemas.openxmlformats.org/officeDocument/2006/customXml" ds:itemID="{59BCC2B2-AE69-408E-916F-14B77AB1A952}">
   <ds:schemaRefs>
     <ds:schemaRef ds:uri="http://schemas.openxmlformats.org/officeDocument/2006/bibliography"/>
   </ds:schemaRefs>
